--- a/docx/13 готово.docx
+++ b/docx/13 готово.docx
@@ -1004,13 +1004,26 @@
         <w:ind w:firstLine="560"/>
         <w:contextualSpacing w:val="0"/>
       </w:pPr>
-      <w:r>
-        <w:rPr>
-          <w:rFonts w:cs="Times New Roman" w:hAnsi="Times New Roman" w:eastAsia="Times New Roman" w:ascii="Times New Roman"/>
-          <w:sz w:val="24"/>
-          <w:rtl w:val="0"/>
-        </w:rPr>
-        <w:t xml:space="preserve">Гарри поднёс кулак к глазам: в нём была только пара конфеток — для завтрака совершенно недостаточно, — завёрнутых в очередной клочок бумаги, исписанный тем же почерком, что и инструкции. Там говорилось:</w:t>
+      <w:commentRangeStart w:id="0"/>
+      <w:r>
+        <w:rPr>
+          <w:rFonts w:cs="Times New Roman" w:hAnsi="Times New Roman" w:eastAsia="Times New Roman" w:ascii="Times New Roman"/>
+          <w:sz w:val="24"/>
+          <w:rtl w:val="0"/>
+        </w:rPr>
+        <w:t xml:space="preserve">Гарри поднёс кулак к глазам</w:t>
+      </w:r>
+      <w:commentRangeEnd w:id="0"/>
+      <w:r>
+        <w:commentReference w:id="0"/>
+      </w:r>
+      <w:r>
+        <w:rPr>
+          <w:rFonts w:cs="Times New Roman" w:hAnsi="Times New Roman" w:eastAsia="Times New Roman" w:ascii="Times New Roman"/>
+          <w:sz w:val="24"/>
+          <w:rtl w:val="0"/>
+        </w:rPr>
+        <w:t xml:space="preserve">: в нём была только пара конфеток — для завтрака совершенно недостаточно, — завёрнутых в очередной клочок бумаги, исписанный тем же почерком, что и инструкции. Там говорилось:</w:t>
       </w:r>
     </w:p>
     <w:p>
@@ -1315,6 +1328,7 @@
         </w:rPr>
         <w:t xml:space="preserve">— Хочу потратить один балл на </w:t>
       </w:r>
+      <w:commentRangeStart w:id="1"/>
       <w:r>
         <w:rPr>
           <w:rFonts w:cs="Times New Roman" w:hAnsi="Times New Roman" w:eastAsia="Times New Roman" w:ascii="Times New Roman"/>
@@ -1323,6 +1337,10 @@
           <w:rtl w:val="0"/>
         </w:rPr>
         <w:t xml:space="preserve">батончики со злаками</w:t>
+      </w:r>
+      <w:commentRangeEnd w:id="1"/>
+      <w:r>
+        <w:commentReference w:id="1"/>
       </w:r>
       <w:r>
         <w:rPr>
@@ -6421,7 +6439,7 @@
 
 <file path=word/comments.xml><?xml version="1.0" encoding="utf-8"?>
 <w:comments xmlns:mc="http://schemas.openxmlformats.org/markup-compatibility/2006" xmlns:o="urn:schemas-microsoft-com:office:office" xmlns:r="http://schemas.openxmlformats.org/officeDocument/2006/relationships" xmlns:m="http://schemas.openxmlformats.org/officeDocument/2006/math" xmlns:v="urn:schemas-microsoft-com:vml" xmlns:wp="http://schemas.openxmlformats.org/drawingml/2006/wordprocessingDrawing" xmlns:w10="urn:schemas-microsoft-com:office:word" xmlns:w="http://schemas.openxmlformats.org/wordprocessingml/2006/main" xmlns:wne="http://schemas.microsoft.com/office/word/2006/wordml" xmlns:sl="http://schemas.openxmlformats.org/schemaLibrary/2006/main" xmlns:a="http://schemas.openxmlformats.org/drawingml/2006/main" xmlns:pic="http://schemas.openxmlformats.org/drawingml/2006/picture" xmlns:c="http://schemas.openxmlformats.org/drawingml/2006/chart" xmlns:lc="http://schemas.openxmlformats.org/drawingml/2006/lockedCanvas" xmlns:dgm="http://schemas.openxmlformats.org/drawingml/2006/diagram">
-  <w:comment w:id="0" w:date="2011-09-04T05:39:51Z" w:author="Yulia Nozdrina">
+  <w:comment w:id="1" w:date="2014-07-21T16:00:51Z" w:author="kuuffff">
     <w:p>
       <w:pPr>
         <w:keepNext w:val="0"/>
@@ -6445,11 +6463,11 @@
           <w:vertAlign w:val="baseline"/>
           <w:rtl w:val="0"/>
         </w:rPr>
-        <w:t xml:space="preserve">повторы. можно второе убрать</w:t>
+        <w:t xml:space="preserve">Педивикия называет это "батончиками гранолы": http://ru.wikipedia.org/wiki/%D0%93%D1%80%D0%B0%D0%BD%D0%BE%D0%BB%D0%B0</w:t>
       </w:r>
     </w:p>
   </w:comment>
-  <w:comment w:id="1" w:date="2011-09-06T05:56:57Z" w:author="Новицкий Дмитрий">
+  <w:comment w:id="0" w:date="2014-07-21T15:57:29Z" w:author="kuuffff">
     <w:p>
       <w:pPr>
         <w:keepNext w:val="0"/>
@@ -6473,3163 +6491,7 @@
           <w:vertAlign w:val="baseline"/>
           <w:rtl w:val="0"/>
         </w:rPr>
-        <w:t xml:space="preserve">омм, всё-таки сложновато для восприятия</w:t>
-      </w:r>
-    </w:p>
-  </w:comment>
-  <w:comment w:id="2" w:date="2011-09-07T03:47:56Z" w:author="Anna Novitskaya">
-    <w:p>
-      <w:pPr>
-        <w:keepNext w:val="0"/>
-        <w:keepLines w:val="0"/>
-        <w:widowControl w:val="0"/>
-        <w:spacing w:lineRule="auto" w:after="0" w:line="240" w:before="0"/>
-        <w:ind w:left="0" w:firstLine="0" w:right="0"/>
-        <w:contextualSpacing w:val="0"/>
-        <w:jc w:val="left"/>
-      </w:pPr>
-      <w:r>
-        <w:rPr>
-          <w:rFonts w:cs="Arial" w:hAnsi="Arial" w:eastAsia="Arial" w:ascii="Arial"/>
-          <w:b w:val="0"/>
-          <w:i w:val="0"/>
-          <w:smallCaps w:val="0"/>
-          <w:strike w:val="0"/>
-          <w:color w:val="000000"/>
-          <w:sz w:val="22"/>
-          <w:u w:val="none"/>
-          <w:vertAlign w:val="baseline"/>
-          <w:rtl w:val="0"/>
-        </w:rPr>
-        <w:t xml:space="preserve">И так придется объяснять, что он - единственный...; необязательно при этом упоминать, что...</w:t>
-      </w:r>
-    </w:p>
-  </w:comment>
-  <w:comment w:id="3" w:date="2011-09-04T02:22:55Z" w:author="Yulia Nozdrina">
-    <w:p>
-      <w:pPr>
-        <w:keepNext w:val="0"/>
-        <w:keepLines w:val="0"/>
-        <w:widowControl w:val="0"/>
-        <w:spacing w:lineRule="auto" w:after="0" w:line="240" w:before="0"/>
-        <w:ind w:left="0" w:firstLine="0" w:right="0"/>
-        <w:contextualSpacing w:val="0"/>
-        <w:jc w:val="left"/>
-      </w:pPr>
-      <w:r>
-        <w:rPr>
-          <w:rFonts w:cs="Arial" w:hAnsi="Arial" w:eastAsia="Arial" w:ascii="Arial"/>
-          <w:b w:val="0"/>
-          <w:i w:val="0"/>
-          <w:smallCaps w:val="0"/>
-          <w:strike w:val="0"/>
-          <w:color w:val="000000"/>
-          <w:sz w:val="22"/>
-          <w:u w:val="none"/>
-          <w:vertAlign w:val="baseline"/>
-          <w:rtl w:val="0"/>
-        </w:rPr>
-        <w:t xml:space="preserve">не смущает такое тесное соседство? мож - всему происходящему в этой главе?</w:t>
-      </w:r>
-    </w:p>
-  </w:comment>
-  <w:comment w:id="4" w:date="2011-09-04T02:42:59Z" w:author="Yulia Nozdrina">
-    <w:p>
-      <w:pPr>
-        <w:keepNext w:val="0"/>
-        <w:keepLines w:val="0"/>
-        <w:widowControl w:val="0"/>
-        <w:spacing w:lineRule="auto" w:after="0" w:line="240" w:before="0"/>
-        <w:ind w:left="0" w:firstLine="0" w:right="0"/>
-        <w:contextualSpacing w:val="0"/>
-        <w:jc w:val="left"/>
-      </w:pPr>
-      <w:r>
-        <w:rPr>
-          <w:rFonts w:cs="Arial" w:hAnsi="Arial" w:eastAsia="Arial" w:ascii="Arial"/>
-          <w:b w:val="0"/>
-          <w:i w:val="0"/>
-          <w:smallCaps w:val="0"/>
-          <w:strike w:val="0"/>
-          <w:color w:val="000000"/>
-          <w:sz w:val="22"/>
-          <w:u w:val="none"/>
-          <w:vertAlign w:val="baseline"/>
-          <w:rtl w:val="0"/>
-        </w:rPr>
-        <w:t xml:space="preserve">тяжелый?</w:t>
-      </w:r>
-    </w:p>
-  </w:comment>
-  <w:comment w:id="5" w:date="2011-09-07T04:01:39Z" w:author="Anna Novitskaya">
-    <w:p>
-      <w:pPr>
-        <w:keepNext w:val="0"/>
-        <w:keepLines w:val="0"/>
-        <w:widowControl w:val="0"/>
-        <w:spacing w:lineRule="auto" w:after="0" w:line="240" w:before="0"/>
-        <w:ind w:left="0" w:firstLine="0" w:right="0"/>
-        <w:contextualSpacing w:val="0"/>
-        <w:jc w:val="left"/>
-      </w:pPr>
-      <w:r>
-        <w:rPr>
-          <w:rFonts w:cs="Arial" w:hAnsi="Arial" w:eastAsia="Arial" w:ascii="Arial"/>
-          <w:b w:val="0"/>
-          <w:i w:val="0"/>
-          <w:smallCaps w:val="0"/>
-          <w:strike w:val="0"/>
-          <w:color w:val="000000"/>
-          <w:sz w:val="22"/>
-          <w:u w:val="none"/>
-          <w:vertAlign w:val="baseline"/>
-          <w:rtl w:val="0"/>
-        </w:rPr>
-        <w:t xml:space="preserve">как-то не очень...и опять лучше портреты :)</w:t>
-      </w:r>
-    </w:p>
-  </w:comment>
-  <w:comment w:id="6" w:date="2011-09-07T04:01:54Z" w:author="Victor Gavrish">
-    <w:p>
-      <w:pPr>
-        <w:keepNext w:val="0"/>
-        <w:keepLines w:val="0"/>
-        <w:widowControl w:val="0"/>
-        <w:spacing w:lineRule="auto" w:after="0" w:line="240" w:before="0"/>
-        <w:ind w:left="0" w:firstLine="0" w:right="0"/>
-        <w:contextualSpacing w:val="0"/>
-        <w:jc w:val="left"/>
-      </w:pPr>
-      <w:r>
-        <w:rPr>
-          <w:rFonts w:cs="Arial" w:hAnsi="Arial" w:eastAsia="Arial" w:ascii="Arial"/>
-          <w:b w:val="0"/>
-          <w:i w:val="0"/>
-          <w:smallCaps w:val="0"/>
-          <w:strike w:val="0"/>
-          <w:color w:val="000000"/>
-          <w:sz w:val="22"/>
-          <w:u w:val="none"/>
-          <w:vertAlign w:val="baseline"/>
-          <w:rtl w:val="0"/>
-        </w:rPr>
-        <w:t xml:space="preserve">спустя только два портрета?</w:t>
-      </w:r>
-    </w:p>
-  </w:comment>
-  <w:comment w:id="7" w:date="2011-09-07T04:02:16Z" w:author="Victor Gavrish">
-    <w:p>
-      <w:pPr>
-        <w:keepNext w:val="0"/>
-        <w:keepLines w:val="0"/>
-        <w:widowControl w:val="0"/>
-        <w:spacing w:lineRule="auto" w:after="0" w:line="240" w:before="0"/>
-        <w:ind w:left="0" w:firstLine="0" w:right="0"/>
-        <w:contextualSpacing w:val="0"/>
-        <w:jc w:val="left"/>
-      </w:pPr>
-      <w:r>
-        <w:rPr>
-          <w:rFonts w:cs="Arial" w:hAnsi="Arial" w:eastAsia="Arial" w:ascii="Arial"/>
-          <w:b w:val="0"/>
-          <w:i w:val="0"/>
-          <w:smallCaps w:val="0"/>
-          <w:strike w:val="0"/>
-          <w:color w:val="000000"/>
-          <w:sz w:val="22"/>
-          <w:u w:val="none"/>
-          <w:vertAlign w:val="baseline"/>
-          <w:rtl w:val="0"/>
-        </w:rPr>
-        <w:t xml:space="preserve">Двумя портретами спустя?</w:t>
-      </w:r>
-    </w:p>
-  </w:comment>
-  <w:comment w:id="8" w:date="2011-09-07T04:47:37Z" w:author="Anna Novitskaya">
-    <w:p>
-      <w:pPr>
-        <w:keepNext w:val="0"/>
-        <w:keepLines w:val="0"/>
-        <w:widowControl w:val="0"/>
-        <w:spacing w:lineRule="auto" w:after="0" w:line="240" w:before="0"/>
-        <w:ind w:left="0" w:firstLine="0" w:right="0"/>
-        <w:contextualSpacing w:val="0"/>
-        <w:jc w:val="left"/>
-      </w:pPr>
-      <w:r>
-        <w:rPr>
-          <w:rFonts w:cs="Arial" w:hAnsi="Arial" w:eastAsia="Arial" w:ascii="Arial"/>
-          <w:b w:val="0"/>
-          <w:i w:val="0"/>
-          <w:smallCaps w:val="0"/>
-          <w:strike w:val="0"/>
-          <w:color w:val="000000"/>
-          <w:sz w:val="22"/>
-          <w:u w:val="none"/>
-          <w:vertAlign w:val="baseline"/>
-          <w:rtl w:val="0"/>
-        </w:rPr>
-        <w:t xml:space="preserve">через два портрета?</w:t>
-      </w:r>
-    </w:p>
-  </w:comment>
-  <w:comment w:id="9" w:date="2011-09-07T05:45:17Z" w:author="Новицкий Дмитрий">
-    <w:p>
-      <w:pPr>
-        <w:keepNext w:val="0"/>
-        <w:keepLines w:val="0"/>
-        <w:widowControl w:val="0"/>
-        <w:spacing w:lineRule="auto" w:after="0" w:line="240" w:before="0"/>
-        <w:ind w:left="0" w:firstLine="0" w:right="0"/>
-        <w:contextualSpacing w:val="0"/>
-        <w:jc w:val="left"/>
-      </w:pPr>
-      <w:r>
-        <w:rPr>
-          <w:rFonts w:cs="Arial" w:hAnsi="Arial" w:eastAsia="Arial" w:ascii="Arial"/>
-          <w:b w:val="0"/>
-          <w:i w:val="0"/>
-          <w:smallCaps w:val="0"/>
-          <w:strike w:val="0"/>
-          <w:color w:val="000000"/>
-          <w:sz w:val="22"/>
-          <w:u w:val="none"/>
-          <w:vertAlign w:val="baseline"/>
-          <w:rtl w:val="0"/>
-        </w:rPr>
-        <w:t xml:space="preserve">"Двумя портретами спустя", имхо, то есть пообщавшись ещё с двумя портретами. "Через два портрета" - как будто кабинет прямо в этом же коридоре, два шага пройти.</w:t>
-      </w:r>
-    </w:p>
-  </w:comment>
-  <w:comment w:id="10" w:date="2011-09-07T05:50:03Z" w:author="Новицкий Дмитрий">
-    <w:p>
-      <w:pPr>
-        <w:keepNext w:val="0"/>
-        <w:keepLines w:val="0"/>
-        <w:widowControl w:val="0"/>
-        <w:spacing w:lineRule="auto" w:after="0" w:line="240" w:before="0"/>
-        <w:ind w:left="0" w:firstLine="0" w:right="0"/>
-        <w:contextualSpacing w:val="0"/>
-        <w:jc w:val="left"/>
-      </w:pPr>
-      <w:r>
-        <w:rPr>
-          <w:rFonts w:cs="Arial" w:hAnsi="Arial" w:eastAsia="Arial" w:ascii="Arial"/>
-          <w:b w:val="0"/>
-          <w:i w:val="0"/>
-          <w:smallCaps w:val="0"/>
-          <w:strike w:val="0"/>
-          <w:color w:val="000000"/>
-          <w:sz w:val="22"/>
-          <w:u w:val="none"/>
-          <w:vertAlign w:val="baseline"/>
-          <w:rtl w:val="0"/>
-        </w:rPr>
-        <w:t xml:space="preserve">хм, хотя оба варианта не очень очевидны. Может "спросив дорогу ещё у двух картин"</w:t>
-      </w:r>
-    </w:p>
-  </w:comment>
-  <w:comment w:id="11" w:date="2011-09-07T12:32:55Z" w:author="Victor Gavrish">
-    <w:p>
-      <w:pPr>
-        <w:keepNext w:val="0"/>
-        <w:keepLines w:val="0"/>
-        <w:widowControl w:val="0"/>
-        <w:spacing w:lineRule="auto" w:after="0" w:line="240" w:before="0"/>
-        <w:ind w:left="0" w:firstLine="0" w:right="0"/>
-        <w:contextualSpacing w:val="0"/>
-        <w:jc w:val="left"/>
-      </w:pPr>
-      <w:r>
-        <w:rPr>
-          <w:rFonts w:cs="Arial" w:hAnsi="Arial" w:eastAsia="Arial" w:ascii="Arial"/>
-          <w:b w:val="0"/>
-          <w:i w:val="0"/>
-          <w:smallCaps w:val="0"/>
-          <w:strike w:val="0"/>
-          <w:color w:val="000000"/>
-          <w:sz w:val="22"/>
-          <w:u w:val="none"/>
-          <w:vertAlign w:val="baseline"/>
-          <w:rtl w:val="0"/>
-        </w:rPr>
-        <w:t xml:space="preserve">Я бы написал "через два портрета" и не стал добавлять "спросив дорогу". В оригинале тоже немного странно - ясно, что измеряют дорогу портретами, а не просто "спросив два портрета". Хочется это "измерение дороги портретами" передать :P</w:t>
-      </w:r>
-    </w:p>
-  </w:comment>
-  <w:comment w:id="12" w:date="2011-09-04T04:03:36Z" w:author="Yulia Nozdrina">
-    <w:p>
-      <w:pPr>
-        <w:keepNext w:val="0"/>
-        <w:keepLines w:val="0"/>
-        <w:widowControl w:val="0"/>
-        <w:spacing w:lineRule="auto" w:after="0" w:line="240" w:before="0"/>
-        <w:ind w:left="0" w:firstLine="0" w:right="0"/>
-        <w:contextualSpacing w:val="0"/>
-        <w:jc w:val="left"/>
-      </w:pPr>
-      <w:r>
-        <w:rPr>
-          <w:rFonts w:cs="Arial" w:hAnsi="Arial" w:eastAsia="Arial" w:ascii="Arial"/>
-          <w:b w:val="0"/>
-          <w:i w:val="0"/>
-          <w:smallCaps w:val="0"/>
-          <w:strike w:val="0"/>
-          <w:color w:val="000000"/>
-          <w:sz w:val="22"/>
-          <w:u w:val="none"/>
-          <w:vertAlign w:val="baseline"/>
-          <w:rtl w:val="0"/>
-        </w:rPr>
-        <w:t xml:space="preserve">по-моему, не лучшая имитация звука =\ что вообще выражает gleehh..? какие чувства?)</w:t>
-      </w:r>
-    </w:p>
-  </w:comment>
-  <w:comment w:id="13" w:date="2011-09-04T05:09:16Z" w:author="Новицкий Дмитрий">
-    <w:p>
-      <w:pPr>
-        <w:keepNext w:val="0"/>
-        <w:keepLines w:val="0"/>
-        <w:widowControl w:val="0"/>
-        <w:spacing w:lineRule="auto" w:after="0" w:line="240" w:before="0"/>
-        <w:ind w:left="0" w:firstLine="0" w:right="0"/>
-        <w:contextualSpacing w:val="0"/>
-        <w:jc w:val="left"/>
-      </w:pPr>
-      <w:r>
-        <w:rPr>
-          <w:rFonts w:cs="Arial" w:hAnsi="Arial" w:eastAsia="Arial" w:ascii="Arial"/>
-          <w:b w:val="0"/>
-          <w:i w:val="0"/>
-          <w:smallCaps w:val="0"/>
-          <w:strike w:val="0"/>
-          <w:color w:val="000000"/>
-          <w:sz w:val="22"/>
-          <w:u w:val="none"/>
-          <w:vertAlign w:val="baseline"/>
-          <w:rtl w:val="0"/>
-        </w:rPr>
-        <w:t xml:space="preserve">в первый раз сталкиваюсь ;))</w:t>
-      </w:r>
-    </w:p>
-  </w:comment>
-  <w:comment w:id="14" w:date="2011-09-04T15:54:18Z" w:author="Новицкий Дмитрий">
-    <w:p>
-      <w:pPr>
-        <w:keepNext w:val="0"/>
-        <w:keepLines w:val="0"/>
-        <w:widowControl w:val="0"/>
-        <w:spacing w:lineRule="auto" w:after="0" w:line="240" w:before="0"/>
-        <w:ind w:left="0" w:firstLine="0" w:right="0"/>
-        <w:contextualSpacing w:val="0"/>
-        <w:jc w:val="left"/>
-      </w:pPr>
-      <w:r>
-        <w:rPr>
-          <w:rFonts w:cs="Arial" w:hAnsi="Arial" w:eastAsia="Arial" w:ascii="Arial"/>
-          <w:b w:val="0"/>
-          <w:i w:val="0"/>
-          <w:smallCaps w:val="0"/>
-          <w:strike w:val="0"/>
-          <w:color w:val="000000"/>
-          <w:sz w:val="22"/>
-          <w:u w:val="none"/>
-          <w:vertAlign w:val="baseline"/>
-          <w:rtl w:val="0"/>
-        </w:rPr>
-        <w:t xml:space="preserve">как показало исследование, самым точным аналогом является "Ваххх", как у горцев.</w:t>
-      </w:r>
-    </w:p>
-  </w:comment>
-  <w:comment w:id="15" w:date="2011-09-04T15:54:49Z" w:author="Новицкий Дмитрий">
-    <w:p>
-      <w:pPr>
-        <w:keepNext w:val="0"/>
-        <w:keepLines w:val="0"/>
-        <w:widowControl w:val="0"/>
-        <w:spacing w:lineRule="auto" w:after="0" w:line="240" w:before="0"/>
-        <w:ind w:left="0" w:firstLine="0" w:right="0"/>
-        <w:contextualSpacing w:val="0"/>
-        <w:jc w:val="left"/>
-      </w:pPr>
-      <w:r>
-        <w:rPr>
-          <w:rFonts w:cs="Arial" w:hAnsi="Arial" w:eastAsia="Arial" w:ascii="Arial"/>
-          <w:b w:val="0"/>
-          <w:i w:val="0"/>
-          <w:smallCaps w:val="0"/>
-          <w:strike w:val="0"/>
-          <w:color w:val="000000"/>
-          <w:sz w:val="22"/>
-          <w:u w:val="none"/>
-          <w:vertAlign w:val="baseline"/>
-          <w:rtl w:val="0"/>
-        </w:rPr>
-        <w:t xml:space="preserve">восторженное удивление от неожиданности с придыханием</w:t>
-      </w:r>
-    </w:p>
-  </w:comment>
-  <w:comment w:id="16" w:date="2011-09-05T07:46:44Z" w:author="Yulia Nozdrina">
-    <w:p>
-      <w:pPr>
-        <w:keepNext w:val="0"/>
-        <w:keepLines w:val="0"/>
-        <w:widowControl w:val="0"/>
-        <w:spacing w:lineRule="auto" w:after="0" w:line="240" w:before="0"/>
-        <w:ind w:left="0" w:firstLine="0" w:right="0"/>
-        <w:contextualSpacing w:val="0"/>
-        <w:jc w:val="left"/>
-      </w:pPr>
-      <w:r>
-        <w:rPr>
-          <w:rFonts w:cs="Arial" w:hAnsi="Arial" w:eastAsia="Arial" w:ascii="Arial"/>
-          <w:b w:val="0"/>
-          <w:i w:val="0"/>
-          <w:smallCaps w:val="0"/>
-          <w:strike w:val="0"/>
-          <w:color w:val="000000"/>
-          <w:sz w:val="22"/>
-          <w:u w:val="none"/>
-          <w:vertAlign w:val="baseline"/>
-          <w:rtl w:val="0"/>
-        </w:rPr>
-        <w:t xml:space="preserve">мож, Гарри просто скажет что-то вроде уххх/ох ты ж? иначе он у нас сначала белорус, терь горец =))</w:t>
-      </w:r>
-    </w:p>
-  </w:comment>
-  <w:comment w:id="17" w:date="2011-09-05T08:33:47Z" w:author="Новицкий Дмитрий">
-    <w:p>
-      <w:pPr>
-        <w:keepNext w:val="0"/>
-        <w:keepLines w:val="0"/>
-        <w:widowControl w:val="0"/>
-        <w:spacing w:lineRule="auto" w:after="0" w:line="240" w:before="0"/>
-        <w:ind w:left="0" w:firstLine="0" w:right="0"/>
-        <w:contextualSpacing w:val="0"/>
-        <w:jc w:val="left"/>
-      </w:pPr>
-      <w:r>
-        <w:rPr>
-          <w:rFonts w:cs="Arial" w:hAnsi="Arial" w:eastAsia="Arial" w:ascii="Arial"/>
-          <w:b w:val="0"/>
-          <w:i w:val="0"/>
-          <w:smallCaps w:val="0"/>
-          <w:strike w:val="0"/>
-          <w:color w:val="000000"/>
-          <w:sz w:val="22"/>
-          <w:u w:val="none"/>
-          <w:vertAlign w:val="baseline"/>
-          <w:rtl w:val="0"/>
-        </w:rPr>
-        <w:t xml:space="preserve">ахаха, согласен</w:t>
-      </w:r>
-    </w:p>
-  </w:comment>
-  <w:comment w:id="18" w:date="2013-04-17T13:18:40Z" w:author="Gleb Mazursky">
-    <w:p>
-      <w:pPr>
-        <w:keepNext w:val="0"/>
-        <w:keepLines w:val="0"/>
-        <w:widowControl w:val="0"/>
-        <w:spacing w:lineRule="auto" w:after="0" w:line="240" w:before="0"/>
-        <w:ind w:left="0" w:firstLine="0" w:right="0"/>
-        <w:contextualSpacing w:val="0"/>
-        <w:jc w:val="left"/>
-      </w:pPr>
-      <w:r>
-        <w:rPr>
-          <w:rFonts w:cs="Arial" w:hAnsi="Arial" w:eastAsia="Arial" w:ascii="Arial"/>
-          <w:b w:val="0"/>
-          <w:i w:val="0"/>
-          <w:smallCaps w:val="0"/>
-          <w:strike w:val="0"/>
-          <w:color w:val="000000"/>
-          <w:sz w:val="22"/>
-          <w:u w:val="none"/>
-          <w:vertAlign w:val="baseline"/>
-          <w:rtl w:val="0"/>
-        </w:rPr>
-        <w:t xml:space="preserve">низкий стиль</w:t>
-      </w:r>
-    </w:p>
-  </w:comment>
-  <w:comment w:id="19" w:date="2011-09-02T04:38:22Z" w:author="Victor Gavrish">
-    <w:p>
-      <w:pPr>
-        <w:keepNext w:val="0"/>
-        <w:keepLines w:val="0"/>
-        <w:widowControl w:val="0"/>
-        <w:spacing w:lineRule="auto" w:after="0" w:line="240" w:before="0"/>
-        <w:ind w:left="0" w:firstLine="0" w:right="0"/>
-        <w:contextualSpacing w:val="0"/>
-        <w:jc w:val="left"/>
-      </w:pPr>
-      <w:r>
-        <w:rPr>
-          <w:rFonts w:cs="Arial" w:hAnsi="Arial" w:eastAsia="Arial" w:ascii="Arial"/>
-          <w:b w:val="0"/>
-          <w:i w:val="0"/>
-          <w:smallCaps w:val="0"/>
-          <w:strike w:val="0"/>
-          <w:color w:val="000000"/>
-          <w:sz w:val="22"/>
-          <w:u w:val="none"/>
-          <w:vertAlign w:val="baseline"/>
-          <w:rtl w:val="0"/>
-        </w:rPr>
-        <w:t xml:space="preserve">или некрасиво транслитерировать вроде "Скаурджифи"? Но звучит как-то уж очень...</w:t>
-      </w:r>
-    </w:p>
-  </w:comment>
-  <w:comment w:id="20" w:date="2011-09-02T12:06:40Z" w:author="Лаваш Иванов">
-    <w:p>
-      <w:pPr>
-        <w:keepNext w:val="0"/>
-        <w:keepLines w:val="0"/>
-        <w:widowControl w:val="0"/>
-        <w:spacing w:lineRule="auto" w:after="0" w:line="240" w:before="0"/>
-        <w:ind w:left="0" w:firstLine="0" w:right="0"/>
-        <w:contextualSpacing w:val="0"/>
-        <w:jc w:val="left"/>
-      </w:pPr>
-      <w:r>
-        <w:rPr>
-          <w:rFonts w:cs="Arial" w:hAnsi="Arial" w:eastAsia="Arial" w:ascii="Arial"/>
-          <w:b w:val="0"/>
-          <w:i w:val="0"/>
-          <w:smallCaps w:val="0"/>
-          <w:strike w:val="0"/>
-          <w:color w:val="000000"/>
-          <w:sz w:val="22"/>
-          <w:u w:val="none"/>
-          <w:vertAlign w:val="baseline"/>
-          <w:rtl w:val="0"/>
-        </w:rPr>
-        <w:t xml:space="preserve">вроде скорджифи не переводили никогда</w:t>
-      </w:r>
-    </w:p>
-  </w:comment>
-  <w:comment w:id="21" w:date="2011-09-06T00:55:32Z" w:author="Новицкий Дмитрий">
-    <w:p>
-      <w:pPr>
-        <w:keepNext w:val="0"/>
-        <w:keepLines w:val="0"/>
-        <w:widowControl w:val="0"/>
-        <w:spacing w:lineRule="auto" w:after="0" w:line="240" w:before="0"/>
-        <w:ind w:left="0" w:firstLine="0" w:right="0"/>
-        <w:contextualSpacing w:val="0"/>
-        <w:jc w:val="left"/>
-      </w:pPr>
-      <w:r>
-        <w:rPr>
-          <w:rFonts w:cs="Arial" w:hAnsi="Arial" w:eastAsia="Arial" w:ascii="Arial"/>
-          <w:b w:val="0"/>
-          <w:i w:val="0"/>
-          <w:smallCaps w:val="0"/>
-          <w:strike w:val="0"/>
-          <w:color w:val="000000"/>
-          <w:sz w:val="22"/>
-          <w:u w:val="none"/>
-          <w:vertAlign w:val="baseline"/>
-          <w:rtl w:val="0"/>
-        </w:rPr>
-        <w:t xml:space="preserve">мм, прозвучал?</w:t>
-      </w:r>
-    </w:p>
-  </w:comment>
-  <w:comment w:id="22" w:date="2011-09-03T03:18:02Z" w:author="Новицкий Дмитрий">
-    <w:p>
-      <w:pPr>
-        <w:keepNext w:val="0"/>
-        <w:keepLines w:val="0"/>
-        <w:widowControl w:val="0"/>
-        <w:spacing w:lineRule="auto" w:after="0" w:line="240" w:before="0"/>
-        <w:ind w:left="0" w:firstLine="0" w:right="0"/>
-        <w:contextualSpacing w:val="0"/>
-        <w:jc w:val="left"/>
-      </w:pPr>
-      <w:r>
-        <w:rPr>
-          <w:rFonts w:cs="Arial" w:hAnsi="Arial" w:eastAsia="Arial" w:ascii="Arial"/>
-          <w:b w:val="0"/>
-          <w:i w:val="0"/>
-          <w:smallCaps w:val="0"/>
-          <w:strike w:val="0"/>
-          <w:color w:val="000000"/>
-          <w:sz w:val="22"/>
-          <w:u w:val="none"/>
-          <w:vertAlign w:val="baseline"/>
-          <w:rtl w:val="0"/>
-        </w:rPr>
-        <w:t xml:space="preserve">может закатали в гипс?</w:t>
-      </w:r>
-    </w:p>
-  </w:comment>
-  <w:comment w:id="23" w:date="2011-09-03T06:46:38Z" w:author="Victor Gavrish">
-    <w:p>
-      <w:pPr>
-        <w:keepNext w:val="0"/>
-        <w:keepLines w:val="0"/>
-        <w:widowControl w:val="0"/>
-        <w:spacing w:lineRule="auto" w:after="0" w:line="240" w:before="0"/>
-        <w:ind w:left="0" w:firstLine="0" w:right="0"/>
-        <w:contextualSpacing w:val="0"/>
-        <w:jc w:val="left"/>
-      </w:pPr>
-      <w:r>
-        <w:rPr>
-          <w:rFonts w:cs="Arial" w:hAnsi="Arial" w:eastAsia="Arial" w:ascii="Arial"/>
-          <w:b w:val="0"/>
-          <w:i w:val="0"/>
-          <w:smallCaps w:val="0"/>
-          <w:strike w:val="0"/>
-          <w:color w:val="000000"/>
-          <w:sz w:val="22"/>
-          <w:u w:val="none"/>
-          <w:vertAlign w:val="baseline"/>
-          <w:rtl w:val="0"/>
-        </w:rPr>
-        <w:t xml:space="preserve">а как вообще вся метафора? не слишком ли странная для русского языка?</w:t>
-      </w:r>
-    </w:p>
-  </w:comment>
-  <w:comment w:id="24" w:date="2011-09-03T06:55:50Z" w:author="Новицкий Дмитрий">
-    <w:p>
-      <w:pPr>
-        <w:keepNext w:val="0"/>
-        <w:keepLines w:val="0"/>
-        <w:widowControl w:val="0"/>
-        <w:spacing w:lineRule="auto" w:after="0" w:line="240" w:before="0"/>
-        <w:ind w:left="0" w:firstLine="0" w:right="0"/>
-        <w:contextualSpacing w:val="0"/>
-        <w:jc w:val="left"/>
-      </w:pPr>
-      <w:r>
-        <w:rPr>
-          <w:rFonts w:cs="Arial" w:hAnsi="Arial" w:eastAsia="Arial" w:ascii="Arial"/>
-          <w:b w:val="0"/>
-          <w:i w:val="0"/>
-          <w:smallCaps w:val="0"/>
-          <w:strike w:val="0"/>
-          <w:color w:val="000000"/>
-          <w:sz w:val="22"/>
-          <w:u w:val="none"/>
-          <w:vertAlign w:val="baseline"/>
-          <w:rtl w:val="0"/>
-        </w:rPr>
-        <w:t xml:space="preserve">есть немного ;))</w:t>
-      </w:r>
-    </w:p>
-  </w:comment>
-  <w:comment w:id="25" w:date="2011-09-02T03:26:01Z" w:author="Новицкий Дмитрий">
-    <w:p>
-      <w:pPr>
-        <w:keepNext w:val="0"/>
-        <w:keepLines w:val="0"/>
-        <w:widowControl w:val="0"/>
-        <w:spacing w:lineRule="auto" w:after="0" w:line="240" w:before="0"/>
-        <w:ind w:left="0" w:firstLine="0" w:right="0"/>
-        <w:contextualSpacing w:val="0"/>
-        <w:jc w:val="left"/>
-      </w:pPr>
-      <w:r>
-        <w:rPr>
-          <w:rFonts w:cs="Arial" w:hAnsi="Arial" w:eastAsia="Arial" w:ascii="Arial"/>
-          <w:b w:val="0"/>
-          <w:i w:val="0"/>
-          <w:smallCaps w:val="0"/>
-          <w:strike w:val="0"/>
-          <w:color w:val="000000"/>
-          <w:sz w:val="22"/>
-          <w:u w:val="none"/>
-          <w:vertAlign w:val="baseline"/>
-          <w:rtl w:val="0"/>
-        </w:rPr>
-        <w:t xml:space="preserve">ведёт? и в дальнейшем - Ведущий?</w:t>
-      </w:r>
-    </w:p>
-  </w:comment>
-  <w:comment w:id="26" w:date="2011-09-02T03:26:27Z" w:author="Victor Gavrish">
-    <w:p>
-      <w:pPr>
-        <w:keepNext w:val="0"/>
-        <w:keepLines w:val="0"/>
-        <w:widowControl w:val="0"/>
-        <w:spacing w:lineRule="auto" w:after="0" w:line="240" w:before="0"/>
-        <w:ind w:left="0" w:firstLine="0" w:right="0"/>
-        <w:contextualSpacing w:val="0"/>
-        <w:jc w:val="left"/>
-      </w:pPr>
-      <w:r>
-        <w:rPr>
-          <w:rFonts w:cs="Arial" w:hAnsi="Arial" w:eastAsia="Arial" w:ascii="Arial"/>
-          <w:b w:val="0"/>
-          <w:i w:val="0"/>
-          <w:smallCaps w:val="0"/>
-          <w:strike w:val="0"/>
-          <w:color w:val="000000"/>
-          <w:sz w:val="22"/>
-          <w:u w:val="none"/>
-          <w:vertAlign w:val="baseline"/>
-          <w:rtl w:val="0"/>
-        </w:rPr>
-        <w:t xml:space="preserve">Хм, в принципе неплохо.</w:t>
-      </w:r>
-    </w:p>
-  </w:comment>
-  <w:comment w:id="27" w:date="2011-09-03T04:30:52Z" w:author="Victor Gavrish">
-    <w:p>
-      <w:pPr>
-        <w:keepNext w:val="0"/>
-        <w:keepLines w:val="0"/>
-        <w:widowControl w:val="0"/>
-        <w:spacing w:lineRule="auto" w:after="0" w:line="240" w:before="0"/>
-        <w:ind w:left="0" w:firstLine="0" w:right="0"/>
-        <w:contextualSpacing w:val="0"/>
-        <w:jc w:val="left"/>
-      </w:pPr>
-      <w:r>
-        <w:rPr>
-          <w:rFonts w:cs="Arial" w:hAnsi="Arial" w:eastAsia="Arial" w:ascii="Arial"/>
-          <w:b w:val="0"/>
-          <w:i w:val="0"/>
-          <w:smallCaps w:val="0"/>
-          <w:strike w:val="0"/>
-          <w:color w:val="000000"/>
-          <w:sz w:val="22"/>
-          <w:u w:val="none"/>
-          <w:vertAlign w:val="baseline"/>
-          <w:rtl w:val="0"/>
-        </w:rPr>
-        <w:t xml:space="preserve">может, тогда "кто Ведущий игры"? а то "кто ведёт игру" как-то непривычно</w:t>
-      </w:r>
-    </w:p>
-  </w:comment>
-  <w:comment w:id="28" w:date="2011-09-03T05:44:09Z" w:author="Victor Gavrish">
-    <w:p>
-      <w:pPr>
-        <w:keepNext w:val="0"/>
-        <w:keepLines w:val="0"/>
-        <w:widowControl w:val="0"/>
-        <w:spacing w:lineRule="auto" w:after="0" w:line="240" w:before="0"/>
-        <w:ind w:left="0" w:firstLine="0" w:right="0"/>
-        <w:contextualSpacing w:val="0"/>
-        <w:jc w:val="left"/>
-      </w:pPr>
-      <w:r>
-        <w:rPr>
-          <w:rFonts w:cs="Arial" w:hAnsi="Arial" w:eastAsia="Arial" w:ascii="Arial"/>
-          <w:b w:val="0"/>
-          <w:i w:val="0"/>
-          <w:smallCaps w:val="0"/>
-          <w:strike w:val="0"/>
-          <w:color w:val="000000"/>
-          <w:sz w:val="22"/>
-          <w:u w:val="none"/>
-          <w:vertAlign w:val="baseline"/>
-          <w:rtl w:val="0"/>
-        </w:rPr>
-        <w:t xml:space="preserve">или "проводит игру"</w:t>
-      </w:r>
-    </w:p>
-  </w:comment>
-  <w:comment w:id="29" w:date="2011-09-06T00:23:07Z" w:author="Новицкий Дмитрий">
-    <w:p>
-      <w:pPr>
-        <w:keepNext w:val="0"/>
-        <w:keepLines w:val="0"/>
-        <w:widowControl w:val="0"/>
-        <w:spacing w:lineRule="auto" w:after="0" w:line="240" w:before="0"/>
-        <w:ind w:left="0" w:firstLine="0" w:right="0"/>
-        <w:contextualSpacing w:val="0"/>
-        <w:jc w:val="left"/>
-      </w:pPr>
-      <w:r>
-        <w:rPr>
-          <w:rFonts w:cs="Arial" w:hAnsi="Arial" w:eastAsia="Arial" w:ascii="Arial"/>
-          <w:b w:val="0"/>
-          <w:i w:val="0"/>
-          <w:smallCaps w:val="0"/>
-          <w:strike w:val="0"/>
-          <w:color w:val="000000"/>
-          <w:sz w:val="22"/>
-          <w:u w:val="none"/>
-          <w:vertAlign w:val="baseline"/>
-          <w:rtl w:val="0"/>
-        </w:rPr>
-        <w:t xml:space="preserve">мм, "рекой" вроде перебор, но как по-другому пока не понял</w:t>
-      </w:r>
-    </w:p>
-  </w:comment>
-  <w:comment w:id="30" w:date="2011-09-07T03:52:40Z" w:author="Anna Novitskaya">
-    <w:p>
-      <w:pPr>
-        <w:keepNext w:val="0"/>
-        <w:keepLines w:val="0"/>
-        <w:widowControl w:val="0"/>
-        <w:spacing w:lineRule="auto" w:after="0" w:line="240" w:before="0"/>
-        <w:ind w:left="0" w:firstLine="0" w:right="0"/>
-        <w:contextualSpacing w:val="0"/>
-        <w:jc w:val="left"/>
-      </w:pPr>
-      <w:r>
-        <w:rPr>
-          <w:rFonts w:cs="Arial" w:hAnsi="Arial" w:eastAsia="Arial" w:ascii="Arial"/>
-          <w:b w:val="0"/>
-          <w:i w:val="0"/>
-          <w:smallCaps w:val="0"/>
-          <w:strike w:val="0"/>
-          <w:color w:val="000000"/>
-          <w:sz w:val="22"/>
-          <w:u w:val="none"/>
-          <w:vertAlign w:val="baseline"/>
-          <w:rtl w:val="0"/>
-        </w:rPr>
-        <w:t xml:space="preserve">и стараясь не расплакаться</w:t>
-      </w:r>
-    </w:p>
-  </w:comment>
-  <w:comment w:id="31" w:date="2011-08-28T02:28:51Z" w:author="Victor Gavrish">
-    <w:p>
-      <w:pPr>
-        <w:keepNext w:val="0"/>
-        <w:keepLines w:val="0"/>
-        <w:widowControl w:val="0"/>
-        <w:spacing w:lineRule="auto" w:after="0" w:line="240" w:before="0"/>
-        <w:ind w:left="0" w:firstLine="0" w:right="0"/>
-        <w:contextualSpacing w:val="0"/>
-        <w:jc w:val="left"/>
-      </w:pPr>
-      <w:r>
-        <w:rPr>
-          <w:rFonts w:cs="Arial" w:hAnsi="Arial" w:eastAsia="Arial" w:ascii="Arial"/>
-          <w:b w:val="0"/>
-          <w:i w:val="0"/>
-          <w:smallCaps w:val="0"/>
-          <w:strike w:val="0"/>
-          <w:color w:val="000000"/>
-          <w:sz w:val="22"/>
-          <w:u w:val="none"/>
-          <w:vertAlign w:val="baseline"/>
-          <w:rtl w:val="0"/>
-        </w:rPr>
-        <w:t xml:space="preserve">Мне кажется, причастия в названиях в русском используются редко (потому что некрасиво получается). Я бы написал просто "Неправильные вопросы"</w:t>
-      </w:r>
-    </w:p>
-  </w:comment>
-  <w:comment w:id="32" w:date="2011-08-28T11:04:02Z" w:author="Лаваш Иванов">
-    <w:p>
-      <w:pPr>
-        <w:keepNext w:val="0"/>
-        <w:keepLines w:val="0"/>
-        <w:widowControl w:val="0"/>
-        <w:spacing w:lineRule="auto" w:after="0" w:line="240" w:before="0"/>
-        <w:ind w:left="0" w:firstLine="0" w:right="0"/>
-        <w:contextualSpacing w:val="0"/>
-        <w:jc w:val="left"/>
-      </w:pPr>
-      <w:r>
-        <w:rPr>
-          <w:rFonts w:cs="Arial" w:hAnsi="Arial" w:eastAsia="Arial" w:ascii="Arial"/>
-          <w:b w:val="0"/>
-          <w:i w:val="0"/>
-          <w:smallCaps w:val="0"/>
-          <w:strike w:val="0"/>
-          <w:color w:val="000000"/>
-          <w:sz w:val="22"/>
-          <w:u w:val="none"/>
-          <w:vertAlign w:val="baseline"/>
-          <w:rtl w:val="0"/>
-        </w:rPr>
-        <w:t xml:space="preserve">мне наоборот кажется, так интригует больше)и это ДЕЕПРИЧАСТИЕ))</w:t>
-      </w:r>
-    </w:p>
-  </w:comment>
-  <w:comment w:id="33" w:date="2011-08-28T11:07:52Z" w:author="Victor Gavrish">
-    <w:p>
-      <w:pPr>
-        <w:keepNext w:val="0"/>
-        <w:keepLines w:val="0"/>
-        <w:widowControl w:val="0"/>
-        <w:spacing w:lineRule="auto" w:after="0" w:line="240" w:before="0"/>
-        <w:ind w:left="0" w:firstLine="0" w:right="0"/>
-        <w:contextualSpacing w:val="0"/>
-        <w:jc w:val="left"/>
-      </w:pPr>
-      <w:r>
-        <w:rPr>
-          <w:rFonts w:cs="Arial" w:hAnsi="Arial" w:eastAsia="Arial" w:ascii="Arial"/>
-          <w:b w:val="0"/>
-          <w:i w:val="0"/>
-          <w:smallCaps w:val="0"/>
-          <w:strike w:val="0"/>
-          <w:color w:val="000000"/>
-          <w:sz w:val="22"/>
-          <w:u w:val="none"/>
-          <w:vertAlign w:val="baseline"/>
-          <w:rtl w:val="0"/>
-        </w:rPr>
-        <w:t xml:space="preserve">Угу, точно. И всё же мне не нравится :(</w:t>
-      </w:r>
-    </w:p>
-  </w:comment>
-  <w:comment w:id="34" w:date="2011-08-28T15:17:27Z" w:author="Лаваш Иванов">
-    <w:p>
-      <w:pPr>
-        <w:keepNext w:val="0"/>
-        <w:keepLines w:val="0"/>
-        <w:widowControl w:val="0"/>
-        <w:spacing w:lineRule="auto" w:after="0" w:line="240" w:before="0"/>
-        <w:ind w:left="0" w:firstLine="0" w:right="0"/>
-        <w:contextualSpacing w:val="0"/>
-        <w:jc w:val="left"/>
-      </w:pPr>
-      <w:r>
-        <w:rPr>
-          <w:rFonts w:cs="Arial" w:hAnsi="Arial" w:eastAsia="Arial" w:ascii="Arial"/>
-          <w:b w:val="0"/>
-          <w:i w:val="0"/>
-          <w:smallCaps w:val="0"/>
-          <w:strike w:val="0"/>
-          <w:color w:val="000000"/>
-          <w:sz w:val="22"/>
-          <w:u w:val="none"/>
-          <w:vertAlign w:val="baseline"/>
-          <w:rtl w:val="0"/>
-        </w:rPr>
-        <w:t xml:space="preserve">вынесем вопрос на народное голосование)</w:t>
-      </w:r>
-    </w:p>
-  </w:comment>
-  <w:comment w:id="35" w:date="2011-08-28T15:18:56Z" w:author="Новицкий Дмитрий">
-    <w:p>
-      <w:pPr>
-        <w:keepNext w:val="0"/>
-        <w:keepLines w:val="0"/>
-        <w:widowControl w:val="0"/>
-        <w:spacing w:lineRule="auto" w:after="0" w:line="240" w:before="0"/>
-        <w:ind w:left="0" w:firstLine="0" w:right="0"/>
-        <w:contextualSpacing w:val="0"/>
-        <w:jc w:val="left"/>
-      </w:pPr>
-      <w:r>
-        <w:rPr>
-          <w:rFonts w:cs="Arial" w:hAnsi="Arial" w:eastAsia="Arial" w:ascii="Arial"/>
-          <w:b w:val="0"/>
-          <w:i w:val="0"/>
-          <w:smallCaps w:val="0"/>
-          <w:strike w:val="0"/>
-          <w:color w:val="000000"/>
-          <w:sz w:val="22"/>
-          <w:u w:val="none"/>
-          <w:vertAlign w:val="baseline"/>
-          <w:rtl w:val="0"/>
-        </w:rPr>
-        <w:t xml:space="preserve">но сначала переведём главу =)</w:t>
-      </w:r>
-    </w:p>
-  </w:comment>
-  <w:comment w:id="36" w:date="2011-08-28T15:19:14Z" w:author="Лаваш Иванов">
-    <w:p>
-      <w:pPr>
-        <w:keepNext w:val="0"/>
-        <w:keepLines w:val="0"/>
-        <w:widowControl w:val="0"/>
-        <w:spacing w:lineRule="auto" w:after="0" w:line="240" w:before="0"/>
-        <w:ind w:left="0" w:firstLine="0" w:right="0"/>
-        <w:contextualSpacing w:val="0"/>
-        <w:jc w:val="left"/>
-      </w:pPr>
-      <w:r>
-        <w:rPr>
-          <w:rFonts w:cs="Arial" w:hAnsi="Arial" w:eastAsia="Arial" w:ascii="Arial"/>
-          <w:b w:val="0"/>
-          <w:i w:val="0"/>
-          <w:smallCaps w:val="0"/>
-          <w:strike w:val="0"/>
-          <w:color w:val="000000"/>
-          <w:sz w:val="22"/>
-          <w:u w:val="none"/>
-          <w:vertAlign w:val="baseline"/>
-          <w:rtl w:val="0"/>
-        </w:rPr>
-        <w:t xml:space="preserve">главное друг друга за название не поубивать :D</w:t>
-      </w:r>
-    </w:p>
-  </w:comment>
-  <w:comment w:id="37" w:date="2011-08-28T15:19:32Z" w:author="Новицкий Дмитрий">
-    <w:p>
-      <w:pPr>
-        <w:keepNext w:val="0"/>
-        <w:keepLines w:val="0"/>
-        <w:widowControl w:val="0"/>
-        <w:spacing w:lineRule="auto" w:after="0" w:line="240" w:before="0"/>
-        <w:ind w:left="0" w:firstLine="0" w:right="0"/>
-        <w:contextualSpacing w:val="0"/>
-        <w:jc w:val="left"/>
-      </w:pPr>
-      <w:r>
-        <w:rPr>
-          <w:rFonts w:cs="Arial" w:hAnsi="Arial" w:eastAsia="Arial" w:ascii="Arial"/>
-          <w:b w:val="0"/>
-          <w:i w:val="0"/>
-          <w:smallCaps w:val="0"/>
-          <w:strike w:val="0"/>
-          <w:color w:val="000000"/>
-          <w:sz w:val="22"/>
-          <w:u w:val="none"/>
-          <w:vertAlign w:val="baseline"/>
-          <w:rtl w:val="0"/>
-        </w:rPr>
-        <w:t xml:space="preserve">это не рационально :))</w:t>
-      </w:r>
-    </w:p>
-  </w:comment>
-  <w:comment w:id="38" w:date="2011-08-31T21:28:14Z" w:author="Victor Gavrish">
-    <w:p>
-      <w:pPr>
-        <w:keepNext w:val="0"/>
-        <w:keepLines w:val="0"/>
-        <w:widowControl w:val="0"/>
-        <w:spacing w:lineRule="auto" w:after="0" w:line="240" w:before="0"/>
-        <w:ind w:left="0" w:firstLine="0" w:right="0"/>
-        <w:contextualSpacing w:val="0"/>
-        <w:jc w:val="left"/>
-      </w:pPr>
-      <w:r>
-        <w:rPr>
-          <w:rFonts w:cs="Arial" w:hAnsi="Arial" w:eastAsia="Arial" w:ascii="Arial"/>
-          <w:b w:val="0"/>
-          <w:i w:val="0"/>
-          <w:smallCaps w:val="0"/>
-          <w:strike w:val="0"/>
-          <w:color w:val="000000"/>
-          <w:sz w:val="22"/>
-          <w:u w:val="none"/>
-          <w:vertAlign w:val="baseline"/>
-          <w:rtl w:val="0"/>
-        </w:rPr>
-        <w:t xml:space="preserve">кста, в тексте это получится примерно так:</w:t>
-      </w:r>
-    </w:p>
-    <w:p>
-      <w:pPr>
-        <w:keepNext w:val="0"/>
-        <w:keepLines w:val="0"/>
-        <w:widowControl w:val="0"/>
-        <w:spacing w:lineRule="auto" w:after="0" w:line="240" w:before="0"/>
-        <w:ind w:left="0" w:firstLine="0" w:right="0"/>
-        <w:contextualSpacing w:val="0"/>
-        <w:jc w:val="left"/>
-      </w:pPr>
-      <w:r>
-        <w:rPr>
-          <w:rtl w:val="0"/>
-        </w:rPr>
-      </w:r>
-    </w:p>
-    <w:p>
-      <w:pPr>
-        <w:keepNext w:val="0"/>
-        <w:keepLines w:val="0"/>
-        <w:widowControl w:val="0"/>
-        <w:spacing w:lineRule="auto" w:after="0" w:line="240" w:before="0"/>
-        <w:ind w:left="0" w:firstLine="0" w:right="0"/>
-        <w:contextualSpacing w:val="0"/>
-        <w:jc w:val="left"/>
-      </w:pPr>
-      <w:r>
-        <w:rPr>
-          <w:rFonts w:cs="Arial" w:hAnsi="Arial" w:eastAsia="Arial" w:ascii="Arial"/>
-          <w:b w:val="0"/>
-          <w:i w:val="0"/>
-          <w:smallCaps w:val="0"/>
-          <w:strike w:val="0"/>
-          <w:color w:val="000000"/>
-          <w:sz w:val="22"/>
-          <w:u w:val="none"/>
-          <w:vertAlign w:val="baseline"/>
-          <w:rtl w:val="0"/>
-        </w:rPr>
-        <w:t xml:space="preserve">ЗАДАВАНИЕ НЕПРАВИЛЬНЫХ ВОПРОСОВ: -3000000 БАЛЛОВ</w:t>
-      </w:r>
-    </w:p>
-    <w:p>
-      <w:pPr>
-        <w:keepNext w:val="0"/>
-        <w:keepLines w:val="0"/>
-        <w:widowControl w:val="0"/>
-        <w:spacing w:lineRule="auto" w:after="0" w:line="240" w:before="0"/>
-        <w:ind w:left="0" w:firstLine="0" w:right="0"/>
-        <w:contextualSpacing w:val="0"/>
-        <w:jc w:val="left"/>
-      </w:pPr>
-      <w:r>
-        <w:rPr>
-          <w:rtl w:val="0"/>
-        </w:rPr>
-      </w:r>
-    </w:p>
-    <w:p>
-      <w:pPr>
-        <w:keepNext w:val="0"/>
-        <w:keepLines w:val="0"/>
-        <w:widowControl w:val="0"/>
-        <w:spacing w:lineRule="auto" w:after="0" w:line="240" w:before="0"/>
-        <w:ind w:left="0" w:firstLine="0" w:right="0"/>
-        <w:contextualSpacing w:val="0"/>
-        <w:jc w:val="left"/>
-      </w:pPr>
-      <w:r>
-        <w:rPr>
-          <w:rFonts w:cs="Arial" w:hAnsi="Arial" w:eastAsia="Arial" w:ascii="Arial"/>
-          <w:b w:val="0"/>
-          <w:i w:val="0"/>
-          <w:smallCaps w:val="0"/>
-          <w:strike w:val="0"/>
-          <w:color w:val="000000"/>
-          <w:sz w:val="22"/>
-          <w:u w:val="none"/>
-          <w:vertAlign w:val="baseline"/>
-          <w:rtl w:val="0"/>
-        </w:rPr>
-        <w:t xml:space="preserve">Так что здесь точно не деепричастие ;)</w:t>
-      </w:r>
-    </w:p>
-    <w:p>
-      <w:pPr>
-        <w:keepNext w:val="0"/>
-        <w:keepLines w:val="0"/>
-        <w:widowControl w:val="0"/>
-        <w:spacing w:lineRule="auto" w:after="0" w:line="240" w:before="0"/>
-        <w:ind w:left="0" w:firstLine="0" w:right="0"/>
-        <w:contextualSpacing w:val="0"/>
-        <w:jc w:val="left"/>
-      </w:pPr>
-      <w:r>
-        <w:rPr>
-          <w:rtl w:val="0"/>
-        </w:rPr>
-      </w:r>
-    </w:p>
-    <w:p>
-      <w:pPr>
-        <w:keepNext w:val="0"/>
-        <w:keepLines w:val="0"/>
-        <w:widowControl w:val="0"/>
-        <w:spacing w:lineRule="auto" w:after="0" w:line="240" w:before="0"/>
-        <w:ind w:left="0" w:firstLine="0" w:right="0"/>
-        <w:contextualSpacing w:val="0"/>
-        <w:jc w:val="left"/>
-      </w:pPr>
-      <w:r>
-        <w:rPr>
-          <w:rFonts w:cs="Arial" w:hAnsi="Arial" w:eastAsia="Arial" w:ascii="Arial"/>
-          <w:b w:val="0"/>
-          <w:i w:val="0"/>
-          <w:smallCaps w:val="0"/>
-          <w:strike w:val="0"/>
-          <w:color w:val="000000"/>
-          <w:sz w:val="22"/>
-          <w:u w:val="none"/>
-          <w:vertAlign w:val="baseline"/>
-          <w:rtl w:val="0"/>
-        </w:rPr>
-        <w:t xml:space="preserve">А учитывая, что "задавание неправильных вопросов" звучит как-то совсем по-дурацки, предлагаю и впрямь написать и в заголовке, и в тексте просто "неправильные вопросы(: -3000000 баллов)"</w:t>
-      </w:r>
-    </w:p>
-    <w:p>
-      <w:pPr>
-        <w:keepNext w:val="0"/>
-        <w:keepLines w:val="0"/>
-        <w:widowControl w:val="0"/>
-        <w:spacing w:lineRule="auto" w:after="0" w:line="240" w:before="0"/>
-        <w:ind w:left="0" w:firstLine="0" w:right="0"/>
-        <w:contextualSpacing w:val="0"/>
-        <w:jc w:val="left"/>
-      </w:pPr>
-      <w:r>
-        <w:rPr>
-          <w:rtl w:val="0"/>
-        </w:rPr>
-      </w:r>
-    </w:p>
-    <w:p>
-      <w:pPr>
-        <w:keepNext w:val="0"/>
-        <w:keepLines w:val="0"/>
-        <w:widowControl w:val="0"/>
-        <w:spacing w:lineRule="auto" w:after="0" w:line="240" w:before="0"/>
-        <w:ind w:left="0" w:firstLine="0" w:right="0"/>
-        <w:contextualSpacing w:val="0"/>
-        <w:jc w:val="left"/>
-      </w:pPr>
-      <w:r>
-        <w:rPr>
-          <w:rFonts w:cs="Arial" w:hAnsi="Arial" w:eastAsia="Arial" w:ascii="Arial"/>
-          <w:b w:val="0"/>
-          <w:i w:val="0"/>
-          <w:smallCaps w:val="0"/>
-          <w:strike w:val="0"/>
-          <w:color w:val="000000"/>
-          <w:sz w:val="22"/>
-          <w:u w:val="none"/>
-          <w:vertAlign w:val="baseline"/>
-          <w:rtl w:val="0"/>
-        </w:rPr>
-        <w:t xml:space="preserve">PS: новая глава оригинала рулит :)</w:t>
-      </w:r>
-    </w:p>
-  </w:comment>
-  <w:comment w:id="39" w:date="2011-09-07T03:54:00Z" w:author="Victor Gavrish">
-    <w:p>
-      <w:pPr>
-        <w:keepNext w:val="0"/>
-        <w:keepLines w:val="0"/>
-        <w:widowControl w:val="0"/>
-        <w:spacing w:lineRule="auto" w:after="0" w:line="240" w:before="0"/>
-        <w:ind w:left="0" w:firstLine="0" w:right="0"/>
-        <w:contextualSpacing w:val="0"/>
-        <w:jc w:val="left"/>
-      </w:pPr>
-      <w:r>
-        <w:rPr>
-          <w:rFonts w:cs="Arial" w:hAnsi="Arial" w:eastAsia="Arial" w:ascii="Arial"/>
-          <w:b w:val="0"/>
-          <w:i w:val="0"/>
-          <w:smallCaps w:val="0"/>
-          <w:strike w:val="0"/>
-          <w:color w:val="000000"/>
-          <w:sz w:val="22"/>
-          <w:u w:val="none"/>
-          <w:vertAlign w:val="baseline"/>
-          <w:rtl w:val="0"/>
-        </w:rPr>
-        <w:t xml:space="preserve">Стоять! ?</w:t>
-      </w:r>
-    </w:p>
-    <w:p>
-      <w:pPr>
-        <w:keepNext w:val="0"/>
-        <w:keepLines w:val="0"/>
-        <w:widowControl w:val="0"/>
-        <w:spacing w:lineRule="auto" w:after="0" w:line="240" w:before="0"/>
-        <w:ind w:left="0" w:firstLine="0" w:right="0"/>
-        <w:contextualSpacing w:val="0"/>
-        <w:jc w:val="left"/>
-      </w:pPr>
-      <w:r>
-        <w:rPr>
-          <w:rtl w:val="0"/>
-        </w:rPr>
-      </w:r>
-    </w:p>
-    <w:p>
-      <w:pPr>
-        <w:keepNext w:val="0"/>
-        <w:keepLines w:val="0"/>
-        <w:widowControl w:val="0"/>
-        <w:spacing w:lineRule="auto" w:after="0" w:line="240" w:before="0"/>
-        <w:ind w:left="0" w:firstLine="0" w:right="0"/>
-        <w:contextualSpacing w:val="0"/>
-        <w:jc w:val="left"/>
-      </w:pPr>
-      <w:r>
-        <w:rPr>
-          <w:rFonts w:cs="Arial" w:hAnsi="Arial" w:eastAsia="Arial" w:ascii="Arial"/>
-          <w:b w:val="0"/>
-          <w:i w:val="0"/>
-          <w:smallCaps w:val="0"/>
-          <w:strike w:val="0"/>
-          <w:color w:val="000000"/>
-          <w:sz w:val="22"/>
-          <w:u w:val="none"/>
-          <w:vertAlign w:val="baseline"/>
-          <w:rtl w:val="0"/>
-        </w:rPr>
-        <w:t xml:space="preserve">Или даже:</w:t>
-      </w:r>
-    </w:p>
-    <w:p>
-      <w:pPr>
-        <w:keepNext w:val="0"/>
-        <w:keepLines w:val="0"/>
-        <w:widowControl w:val="0"/>
-        <w:spacing w:lineRule="auto" w:after="0" w:line="240" w:before="0"/>
-        <w:ind w:left="0" w:firstLine="0" w:right="0"/>
-        <w:contextualSpacing w:val="0"/>
-        <w:jc w:val="left"/>
-      </w:pPr>
-      <w:r>
-        <w:rPr>
-          <w:rtl w:val="0"/>
-        </w:rPr>
-      </w:r>
-    </w:p>
-    <w:p>
-      <w:pPr>
-        <w:keepNext w:val="0"/>
-        <w:keepLines w:val="0"/>
-        <w:widowControl w:val="0"/>
-        <w:spacing w:lineRule="auto" w:after="0" w:line="240" w:before="0"/>
-        <w:ind w:left="0" w:firstLine="0" w:right="0"/>
-        <w:contextualSpacing w:val="0"/>
-        <w:jc w:val="left"/>
-      </w:pPr>
-      <w:r>
-        <w:rPr>
-          <w:rFonts w:cs="Arial" w:hAnsi="Arial" w:eastAsia="Arial" w:ascii="Arial"/>
-          <w:b w:val="0"/>
-          <w:i w:val="0"/>
-          <w:smallCaps w:val="0"/>
-          <w:strike w:val="0"/>
-          <w:color w:val="000000"/>
-          <w:sz w:val="22"/>
-          <w:u w:val="none"/>
-          <w:vertAlign w:val="baseline"/>
-          <w:rtl w:val="0"/>
-        </w:rPr>
-        <w:t xml:space="preserve">Всем стоять!</w:t>
-      </w:r>
-    </w:p>
-  </w:comment>
-  <w:comment w:id="40" w:date="2013-04-15T07:02:54Z" w:author="Sofia S">
-    <w:p>
-      <w:pPr>
-        <w:keepNext w:val="0"/>
-        <w:keepLines w:val="0"/>
-        <w:widowControl w:val="0"/>
-        <w:spacing w:lineRule="auto" w:after="0" w:line="240" w:before="0"/>
-        <w:ind w:left="0" w:firstLine="0" w:right="0"/>
-        <w:contextualSpacing w:val="0"/>
-        <w:jc w:val="left"/>
-      </w:pPr>
-      <w:r>
-        <w:rPr>
-          <w:rFonts w:cs="Arial" w:hAnsi="Arial" w:eastAsia="Arial" w:ascii="Arial"/>
-          <w:b w:val="0"/>
-          <w:i w:val="0"/>
-          <w:smallCaps w:val="0"/>
-          <w:strike w:val="0"/>
-          <w:color w:val="000000"/>
-          <w:sz w:val="22"/>
-          <w:u w:val="none"/>
-          <w:vertAlign w:val="baseline"/>
-          <w:rtl w:val="0"/>
-        </w:rPr>
-        <w:t xml:space="preserve">злаковые батончики</w:t>
-      </w:r>
-    </w:p>
-    <w:p>
-      <w:pPr>
-        <w:keepNext w:val="0"/>
-        <w:keepLines w:val="0"/>
-        <w:widowControl w:val="0"/>
-        <w:spacing w:lineRule="auto" w:after="0" w:line="240" w:before="0"/>
-        <w:ind w:left="0" w:firstLine="0" w:right="0"/>
-        <w:contextualSpacing w:val="0"/>
-        <w:jc w:val="left"/>
-      </w:pPr>
-      <w:r>
-        <w:rPr>
-          <w:rtl w:val="0"/>
-        </w:rPr>
-      </w:r>
-    </w:p>
-    <w:p>
-      <w:pPr>
-        <w:keepNext w:val="0"/>
-        <w:keepLines w:val="0"/>
-        <w:widowControl w:val="0"/>
-        <w:spacing w:lineRule="auto" w:after="0" w:line="240" w:before="0"/>
-        <w:ind w:left="0" w:firstLine="0" w:right="0"/>
-        <w:contextualSpacing w:val="0"/>
-        <w:jc w:val="left"/>
-      </w:pPr>
-      <w:r>
-        <w:rPr>
-          <w:rFonts w:cs="Arial" w:hAnsi="Arial" w:eastAsia="Arial" w:ascii="Arial"/>
-          <w:b w:val="0"/>
-          <w:i w:val="0"/>
-          <w:smallCaps w:val="0"/>
-          <w:strike w:val="0"/>
-          <w:color w:val="000000"/>
-          <w:sz w:val="22"/>
-          <w:u w:val="none"/>
-          <w:vertAlign w:val="baseline"/>
-          <w:rtl w:val="0"/>
-        </w:rPr>
-        <w:t xml:space="preserve">cereal bars </w:t>
-      </w:r>
-    </w:p>
-    <w:p>
-      <w:pPr>
-        <w:keepNext w:val="0"/>
-        <w:keepLines w:val="0"/>
-        <w:widowControl w:val="0"/>
-        <w:spacing w:lineRule="auto" w:after="0" w:line="240" w:before="0"/>
-        <w:ind w:left="0" w:firstLine="0" w:right="0"/>
-        <w:contextualSpacing w:val="0"/>
-        <w:jc w:val="left"/>
-      </w:pPr>
-      <w:r>
-        <w:rPr>
-          <w:rtl w:val="0"/>
-        </w:rPr>
-      </w:r>
-    </w:p>
-    <w:p>
-      <w:pPr>
-        <w:keepNext w:val="0"/>
-        <w:keepLines w:val="0"/>
-        <w:widowControl w:val="0"/>
-        <w:spacing w:lineRule="auto" w:after="0" w:line="240" w:before="0"/>
-        <w:ind w:left="0" w:firstLine="0" w:right="0"/>
-        <w:contextualSpacing w:val="0"/>
-        <w:jc w:val="left"/>
-      </w:pPr>
-      <w:r>
-        <w:rPr>
-          <w:rFonts w:cs="Arial" w:hAnsi="Arial" w:eastAsia="Arial" w:ascii="Arial"/>
-          <w:b w:val="0"/>
-          <w:i w:val="0"/>
-          <w:smallCaps w:val="0"/>
-          <w:strike w:val="0"/>
-          <w:color w:val="000000"/>
-          <w:sz w:val="22"/>
-          <w:u w:val="none"/>
-          <w:vertAlign w:val="baseline"/>
-          <w:rtl w:val="0"/>
-        </w:rPr>
-        <w:t xml:space="preserve">Думаю, это существенно, т.к. злаковые батончики полезны, а шоколадные - вредны.</w:t>
-      </w:r>
-    </w:p>
-  </w:comment>
-  <w:comment w:id="41" w:date="2013-04-17T13:07:04Z" w:author="Gleb Mazursky">
-    <w:p>
-      <w:pPr>
-        <w:keepNext w:val="0"/>
-        <w:keepLines w:val="0"/>
-        <w:widowControl w:val="0"/>
-        <w:spacing w:lineRule="auto" w:after="0" w:line="240" w:before="0"/>
-        <w:ind w:left="0" w:firstLine="0" w:right="0"/>
-        <w:contextualSpacing w:val="0"/>
-        <w:jc w:val="left"/>
-      </w:pPr>
-      <w:r>
-        <w:rPr>
-          <w:rFonts w:cs="Arial" w:hAnsi="Arial" w:eastAsia="Arial" w:ascii="Arial"/>
-          <w:b w:val="0"/>
-          <w:i w:val="0"/>
-          <w:smallCaps w:val="0"/>
-          <w:strike w:val="0"/>
-          <w:color w:val="000000"/>
-          <w:sz w:val="22"/>
-          <w:u w:val="none"/>
-          <w:vertAlign w:val="baseline"/>
-          <w:rtl w:val="0"/>
-        </w:rPr>
-        <w:t xml:space="preserve">угу. или батончики со злаками</w:t>
-      </w:r>
-    </w:p>
-  </w:comment>
-  <w:comment w:id="42" w:date="2013-04-17T13:22:43Z" w:author="Gleb Mazursky">
-    <w:p>
-      <w:pPr>
-        <w:keepNext w:val="0"/>
-        <w:keepLines w:val="0"/>
-        <w:widowControl w:val="0"/>
-        <w:spacing w:lineRule="auto" w:after="0" w:line="240" w:before="0"/>
-        <w:ind w:left="0" w:firstLine="0" w:right="0"/>
-        <w:contextualSpacing w:val="0"/>
-        <w:jc w:val="left"/>
-      </w:pPr>
-      <w:r>
-        <w:rPr>
-          <w:rFonts w:cs="Arial" w:hAnsi="Arial" w:eastAsia="Arial" w:ascii="Arial"/>
-          <w:b w:val="0"/>
-          <w:i w:val="0"/>
-          <w:smallCaps w:val="0"/>
-          <w:strike w:val="0"/>
-          <w:color w:val="000000"/>
-          <w:sz w:val="22"/>
-          <w:u w:val="none"/>
-          <w:vertAlign w:val="baseline"/>
-          <w:rtl w:val="0"/>
-        </w:rPr>
-        <w:t xml:space="preserve">хорошо/ладно</w:t>
-      </w:r>
-    </w:p>
-  </w:comment>
-  <w:comment w:id="43" w:date="2011-09-06T00:19:24Z" w:author="Новицкий Дмитрий">
-    <w:p>
-      <w:pPr>
-        <w:keepNext w:val="0"/>
-        <w:keepLines w:val="0"/>
-        <w:widowControl w:val="0"/>
-        <w:spacing w:lineRule="auto" w:after="0" w:line="240" w:before="0"/>
-        <w:ind w:left="0" w:firstLine="0" w:right="0"/>
-        <w:contextualSpacing w:val="0"/>
-        <w:jc w:val="left"/>
-      </w:pPr>
-      <w:r>
-        <w:rPr>
-          <w:rFonts w:cs="Arial" w:hAnsi="Arial" w:eastAsia="Arial" w:ascii="Arial"/>
-          <w:b w:val="0"/>
-          <w:i w:val="0"/>
-          <w:smallCaps w:val="0"/>
-          <w:strike w:val="0"/>
-          <w:color w:val="000000"/>
-          <w:sz w:val="22"/>
-          <w:u w:val="none"/>
-          <w:vertAlign w:val="baseline"/>
-          <w:rtl w:val="0"/>
-        </w:rPr>
-        <w:t xml:space="preserve">перебил?</w:t>
-      </w:r>
-    </w:p>
-  </w:comment>
-  <w:comment w:id="44" w:date="2011-09-07T03:31:11Z" w:author="Anna Novitskaya">
-    <w:p>
-      <w:pPr>
-        <w:keepNext w:val="0"/>
-        <w:keepLines w:val="0"/>
-        <w:widowControl w:val="0"/>
-        <w:spacing w:lineRule="auto" w:after="0" w:line="240" w:before="0"/>
-        <w:ind w:left="0" w:firstLine="0" w:right="0"/>
-        <w:contextualSpacing w:val="0"/>
-        <w:jc w:val="left"/>
-      </w:pPr>
-      <w:r>
-        <w:rPr>
-          <w:rFonts w:cs="Arial" w:hAnsi="Arial" w:eastAsia="Arial" w:ascii="Arial"/>
-          <w:b w:val="0"/>
-          <w:i w:val="0"/>
-          <w:smallCaps w:val="0"/>
-          <w:strike w:val="0"/>
-          <w:color w:val="000000"/>
-          <w:sz w:val="22"/>
-          <w:u w:val="none"/>
-          <w:vertAlign w:val="baseline"/>
-          <w:rtl w:val="0"/>
-        </w:rPr>
-        <w:t xml:space="preserve">всего лишь портрет</w:t>
-      </w:r>
-    </w:p>
-  </w:comment>
-  <w:comment w:id="45" w:date="2011-09-04T02:59:19Z" w:author="Yulia Nozdrina">
-    <w:p>
-      <w:pPr>
-        <w:keepNext w:val="0"/>
-        <w:keepLines w:val="0"/>
-        <w:widowControl w:val="0"/>
-        <w:spacing w:lineRule="auto" w:after="0" w:line="240" w:before="0"/>
-        <w:ind w:left="0" w:firstLine="0" w:right="0"/>
-        <w:contextualSpacing w:val="0"/>
-        <w:jc w:val="left"/>
-      </w:pPr>
-      <w:r>
-        <w:rPr>
-          <w:rFonts w:cs="Arial" w:hAnsi="Arial" w:eastAsia="Arial" w:ascii="Arial"/>
-          <w:b w:val="0"/>
-          <w:i w:val="0"/>
-          <w:smallCaps w:val="0"/>
-          <w:strike w:val="0"/>
-          <w:color w:val="000000"/>
-          <w:sz w:val="22"/>
-          <w:u w:val="none"/>
-          <w:vertAlign w:val="baseline"/>
-          <w:rtl w:val="0"/>
-        </w:rPr>
-        <w:t xml:space="preserve">Опять. "Такая возможность выпадает лишь однажды. Второго шанса не будет"?</w:t>
-      </w:r>
-    </w:p>
-  </w:comment>
-  <w:comment w:id="46" w:date="2014-01-30T12:11:50Z" w:author="Илья Погорелов">
-    <w:p>
-      <w:pPr>
-        <w:keepNext w:val="0"/>
-        <w:keepLines w:val="0"/>
-        <w:widowControl w:val="0"/>
-        <w:spacing w:lineRule="auto" w:after="0" w:line="240" w:before="0"/>
-        <w:ind w:left="0" w:firstLine="0" w:right="0"/>
-        <w:contextualSpacing w:val="0"/>
-        <w:jc w:val="left"/>
-      </w:pPr>
-      <w:r>
-        <w:rPr>
-          <w:rFonts w:cs="Arial" w:hAnsi="Arial" w:eastAsia="Arial" w:ascii="Arial"/>
-          <w:b w:val="0"/>
-          <w:i w:val="0"/>
-          <w:smallCaps w:val="0"/>
-          <w:strike w:val="0"/>
-          <w:color w:val="000000"/>
-          <w:sz w:val="22"/>
-          <w:u w:val="none"/>
-          <w:vertAlign w:val="baseline"/>
-          <w:rtl w:val="0"/>
-        </w:rPr>
-        <w:t xml:space="preserve">"No one" - пуффендуйцы тоже</w:t>
-      </w:r>
-    </w:p>
-  </w:comment>
-  <w:comment w:id="47" w:date="2013-04-17T13:17:58Z" w:author="Gleb Mazursky">
-    <w:p>
-      <w:pPr>
-        <w:keepNext w:val="0"/>
-        <w:keepLines w:val="0"/>
-        <w:widowControl w:val="0"/>
-        <w:spacing w:lineRule="auto" w:after="0" w:line="240" w:before="0"/>
-        <w:ind w:left="0" w:firstLine="0" w:right="0"/>
-        <w:contextualSpacing w:val="0"/>
-        <w:jc w:val="left"/>
-      </w:pPr>
-      <w:r>
-        <w:rPr>
-          <w:rFonts w:cs="Arial" w:hAnsi="Arial" w:eastAsia="Arial" w:ascii="Arial"/>
-          <w:b w:val="0"/>
-          <w:i w:val="0"/>
-          <w:smallCaps w:val="0"/>
-          <w:strike w:val="0"/>
-          <w:color w:val="000000"/>
-          <w:sz w:val="22"/>
-          <w:u w:val="none"/>
-          <w:vertAlign w:val="baseline"/>
-          <w:rtl w:val="0"/>
-        </w:rPr>
-        <w:t xml:space="preserve">смертельным  (lethal)</w:t>
-      </w:r>
-    </w:p>
-  </w:comment>
-  <w:comment w:id="48" w:date="2011-09-07T03:17:01Z" w:author="Anna Novitskaya">
-    <w:p>
-      <w:pPr>
-        <w:keepNext w:val="0"/>
-        <w:keepLines w:val="0"/>
-        <w:widowControl w:val="0"/>
-        <w:spacing w:lineRule="auto" w:after="0" w:line="240" w:before="0"/>
-        <w:ind w:left="0" w:firstLine="0" w:right="0"/>
-        <w:contextualSpacing w:val="0"/>
-        <w:jc w:val="left"/>
-      </w:pPr>
-      <w:r>
-        <w:rPr>
-          <w:rFonts w:cs="Arial" w:hAnsi="Arial" w:eastAsia="Arial" w:ascii="Arial"/>
-          <w:b w:val="0"/>
-          <w:i w:val="0"/>
-          <w:smallCaps w:val="0"/>
-          <w:strike w:val="0"/>
-          <w:color w:val="000000"/>
-          <w:sz w:val="22"/>
-          <w:u w:val="none"/>
-          <w:vertAlign w:val="baseline"/>
-          <w:rtl w:val="0"/>
-        </w:rPr>
-        <w:t xml:space="preserve">Смущает это "вокруг", как будто речь о чем-то еще, а не об этих записках и т.п. Почему не "Он понятия не и мел, что происходит (не имел ни малейшего представления)"?</w:t>
-      </w:r>
-    </w:p>
-  </w:comment>
-  <w:comment w:id="49" w:date="2011-09-07T03:26:35Z" w:author="Victor Gavrish">
-    <w:p>
-      <w:pPr>
-        <w:keepNext w:val="0"/>
-        <w:keepLines w:val="0"/>
-        <w:widowControl w:val="0"/>
-        <w:spacing w:lineRule="auto" w:after="0" w:line="240" w:before="0"/>
-        <w:ind w:left="0" w:firstLine="0" w:right="0"/>
-        <w:contextualSpacing w:val="0"/>
-        <w:jc w:val="left"/>
-      </w:pPr>
-      <w:r>
-        <w:rPr>
-          <w:rFonts w:cs="Arial" w:hAnsi="Arial" w:eastAsia="Arial" w:ascii="Arial"/>
-          <w:b w:val="0"/>
-          <w:i w:val="0"/>
-          <w:smallCaps w:val="0"/>
-          <w:strike w:val="0"/>
-          <w:color w:val="000000"/>
-          <w:sz w:val="22"/>
-          <w:u w:val="none"/>
-          <w:vertAlign w:val="baseline"/>
-          <w:rtl w:val="0"/>
-        </w:rPr>
-        <w:t xml:space="preserve">хехе, вроде так у меня и было, это дима похулиганил :) согласен, вокруг как-то странновато вписывается сюда.</w:t>
-      </w:r>
-    </w:p>
-  </w:comment>
-  <w:comment w:id="50" w:date="2011-09-07T05:35:42Z" w:author="Новицкий Дмитрий">
-    <w:p>
-      <w:pPr>
-        <w:keepNext w:val="0"/>
-        <w:keepLines w:val="0"/>
-        <w:widowControl w:val="0"/>
-        <w:spacing w:lineRule="auto" w:after="0" w:line="240" w:before="0"/>
-        <w:ind w:left="0" w:firstLine="0" w:right="0"/>
-        <w:contextualSpacing w:val="0"/>
-        <w:jc w:val="left"/>
-      </w:pPr>
-      <w:r>
-        <w:rPr>
-          <w:rFonts w:cs="Arial" w:hAnsi="Arial" w:eastAsia="Arial" w:ascii="Arial"/>
-          <w:b w:val="0"/>
-          <w:i w:val="0"/>
-          <w:smallCaps w:val="0"/>
-          <w:strike w:val="0"/>
-          <w:color w:val="000000"/>
-          <w:sz w:val="22"/>
-          <w:u w:val="none"/>
-          <w:vertAlign w:val="baseline"/>
-          <w:rtl w:val="0"/>
-        </w:rPr>
-        <w:t xml:space="preserve">я хотел разноообразить, а то вверху сплошные "он", внизу сплошные "он" ;)</w:t>
-      </w:r>
-    </w:p>
-  </w:comment>
-  <w:comment w:id="51" w:date="2011-09-07T08:11:03Z" w:author="Anna Novitskaya">
-    <w:p>
-      <w:pPr>
-        <w:keepNext w:val="0"/>
-        <w:keepLines w:val="0"/>
-        <w:widowControl w:val="0"/>
-        <w:spacing w:lineRule="auto" w:after="0" w:line="240" w:before="0"/>
-        <w:ind w:left="0" w:firstLine="0" w:right="0"/>
-        <w:contextualSpacing w:val="0"/>
-        <w:jc w:val="left"/>
-      </w:pPr>
-      <w:r>
-        <w:rPr>
-          <w:rFonts w:cs="Arial" w:hAnsi="Arial" w:eastAsia="Arial" w:ascii="Arial"/>
-          <w:b w:val="0"/>
-          <w:i w:val="0"/>
-          <w:smallCaps w:val="0"/>
-          <w:strike w:val="0"/>
-          <w:color w:val="000000"/>
-          <w:sz w:val="22"/>
-          <w:u w:val="none"/>
-          <w:vertAlign w:val="baseline"/>
-          <w:rtl w:val="0"/>
-        </w:rPr>
-        <w:t xml:space="preserve">ну можно и без он, но вокруг надо убрать</w:t>
-      </w:r>
-    </w:p>
-  </w:comment>
-  <w:comment w:id="52" w:date="2011-09-07T09:26:42Z" w:author="Новицкий Дмитрий">
-    <w:p>
-      <w:pPr>
-        <w:keepNext w:val="0"/>
-        <w:keepLines w:val="0"/>
-        <w:widowControl w:val="0"/>
-        <w:spacing w:lineRule="auto" w:after="0" w:line="240" w:before="0"/>
-        <w:ind w:left="0" w:firstLine="0" w:right="0"/>
-        <w:contextualSpacing w:val="0"/>
-        <w:jc w:val="left"/>
-      </w:pPr>
-      <w:r>
-        <w:rPr>
-          <w:rFonts w:cs="Arial" w:hAnsi="Arial" w:eastAsia="Arial" w:ascii="Arial"/>
-          <w:b w:val="0"/>
-          <w:i w:val="0"/>
-          <w:smallCaps w:val="0"/>
-          <w:strike w:val="0"/>
-          <w:color w:val="000000"/>
-          <w:sz w:val="22"/>
-          <w:u w:val="none"/>
-          <w:vertAlign w:val="baseline"/>
-          <w:rtl w:val="0"/>
-        </w:rPr>
-        <w:t xml:space="preserve">но как тогда? :)</w:t>
-      </w:r>
-    </w:p>
-  </w:comment>
-  <w:comment w:id="53" w:date="2011-09-07T12:27:42Z" w:author="Victor Gavrish">
-    <w:p>
-      <w:pPr>
-        <w:keepNext w:val="0"/>
-        <w:keepLines w:val="0"/>
-        <w:widowControl w:val="0"/>
-        <w:spacing w:lineRule="auto" w:after="0" w:line="240" w:before="0"/>
-        <w:ind w:left="0" w:firstLine="0" w:right="0"/>
-        <w:contextualSpacing w:val="0"/>
-        <w:jc w:val="left"/>
-      </w:pPr>
-      <w:r>
-        <w:rPr>
-          <w:rFonts w:cs="Arial" w:hAnsi="Arial" w:eastAsia="Arial" w:ascii="Arial"/>
-          <w:b w:val="0"/>
-          <w:i w:val="0"/>
-          <w:smallCaps w:val="0"/>
-          <w:strike w:val="0"/>
-          <w:color w:val="000000"/>
-          <w:sz w:val="22"/>
-          <w:u w:val="none"/>
-          <w:vertAlign w:val="baseline"/>
-          <w:rtl w:val="0"/>
-        </w:rPr>
-        <w:t xml:space="preserve">Происходило что-то совсем не понятное?</w:t>
-      </w:r>
-    </w:p>
-  </w:comment>
-  <w:comment w:id="54" w:date="2011-09-04T04:53:27Z" w:author="Yulia Nozdrina">
-    <w:p>
-      <w:pPr>
-        <w:keepNext w:val="0"/>
-        <w:keepLines w:val="0"/>
-        <w:widowControl w:val="0"/>
-        <w:spacing w:lineRule="auto" w:after="0" w:line="240" w:before="0"/>
-        <w:ind w:left="0" w:firstLine="0" w:right="0"/>
-        <w:contextualSpacing w:val="0"/>
-        <w:jc w:val="left"/>
-      </w:pPr>
-      <w:r>
-        <w:rPr>
-          <w:rFonts w:cs="Arial" w:hAnsi="Arial" w:eastAsia="Arial" w:ascii="Arial"/>
-          <w:b w:val="0"/>
-          <w:i w:val="0"/>
-          <w:smallCaps w:val="0"/>
-          <w:strike w:val="0"/>
-          <w:color w:val="000000"/>
-          <w:sz w:val="22"/>
-          <w:u w:val="none"/>
-          <w:vertAlign w:val="baseline"/>
-          <w:rtl w:val="0"/>
-        </w:rPr>
-        <w:t xml:space="preserve">во тьме? более загадочно)</w:t>
-      </w:r>
-    </w:p>
-  </w:comment>
-  <w:comment w:id="55" w:date="2011-09-04T15:43:45Z" w:author="Новицкий Дмитрий">
-    <w:p>
-      <w:pPr>
-        <w:keepNext w:val="0"/>
-        <w:keepLines w:val="0"/>
-        <w:widowControl w:val="0"/>
-        <w:spacing w:lineRule="auto" w:after="0" w:line="240" w:before="0"/>
-        <w:ind w:left="0" w:firstLine="0" w:right="0"/>
-        <w:contextualSpacing w:val="0"/>
-        <w:jc w:val="left"/>
-      </w:pPr>
-      <w:r>
-        <w:rPr>
-          <w:rFonts w:cs="Arial" w:hAnsi="Arial" w:eastAsia="Arial" w:ascii="Arial"/>
-          <w:b w:val="0"/>
-          <w:i w:val="0"/>
-          <w:smallCaps w:val="0"/>
-          <w:strike w:val="0"/>
-          <w:color w:val="000000"/>
-          <w:sz w:val="22"/>
-          <w:u w:val="none"/>
-          <w:vertAlign w:val="baseline"/>
-          <w:rtl w:val="0"/>
-        </w:rPr>
-        <w:t xml:space="preserve">И хранил его в тайне, на случай если вдруг придётся проверять свою копию, или ещё зачем-нибудь.</w:t>
-      </w:r>
-    </w:p>
-  </w:comment>
-  <w:comment w:id="56" w:date="2011-09-04T04:04:13Z" w:author="Yulia Nozdrina">
-    <w:p>
-      <w:pPr>
-        <w:keepNext w:val="0"/>
-        <w:keepLines w:val="0"/>
-        <w:widowControl w:val="0"/>
-        <w:spacing w:lineRule="auto" w:after="0" w:line="240" w:before="0"/>
-        <w:ind w:left="0" w:firstLine="0" w:right="0"/>
-        <w:contextualSpacing w:val="0"/>
-        <w:jc w:val="left"/>
-      </w:pPr>
-      <w:r>
-        <w:rPr>
-          <w:rFonts w:cs="Arial" w:hAnsi="Arial" w:eastAsia="Arial" w:ascii="Arial"/>
-          <w:b w:val="0"/>
-          <w:i w:val="0"/>
-          <w:smallCaps w:val="0"/>
-          <w:strike w:val="0"/>
-          <w:color w:val="000000"/>
-          <w:sz w:val="22"/>
-          <w:u w:val="none"/>
-          <w:vertAlign w:val="baseline"/>
-          <w:rtl w:val="0"/>
-        </w:rPr>
-        <w:t xml:space="preserve">Спустя минуту? Через минуту?</w:t>
-      </w:r>
-    </w:p>
-  </w:comment>
-  <w:comment w:id="57" w:date="2011-09-06T05:55:45Z" w:author="Новицкий Дмитрий">
-    <w:p>
-      <w:pPr>
-        <w:keepNext w:val="0"/>
-        <w:keepLines w:val="0"/>
-        <w:widowControl w:val="0"/>
-        <w:spacing w:lineRule="auto" w:after="0" w:line="240" w:before="0"/>
-        <w:ind w:left="0" w:firstLine="0" w:right="0"/>
-        <w:contextualSpacing w:val="0"/>
-        <w:jc w:val="left"/>
-      </w:pPr>
-      <w:r>
-        <w:rPr>
-          <w:rFonts w:cs="Arial" w:hAnsi="Arial" w:eastAsia="Arial" w:ascii="Arial"/>
-          <w:b w:val="0"/>
-          <w:i w:val="0"/>
-          <w:smallCaps w:val="0"/>
-          <w:strike w:val="0"/>
-          <w:color w:val="000000"/>
-          <w:sz w:val="22"/>
-          <w:u w:val="none"/>
-          <w:vertAlign w:val="baseline"/>
-          <w:rtl w:val="0"/>
-        </w:rPr>
-        <w:t xml:space="preserve">странная фраза, не?</w:t>
-      </w:r>
-    </w:p>
-  </w:comment>
-  <w:comment w:id="58" w:date="2011-09-06T12:37:37Z" w:author="Victor Gavrish">
-    <w:p>
-      <w:pPr>
-        <w:keepNext w:val="0"/>
-        <w:keepLines w:val="0"/>
-        <w:widowControl w:val="0"/>
-        <w:spacing w:lineRule="auto" w:after="0" w:line="240" w:before="0"/>
-        <w:ind w:left="0" w:firstLine="0" w:right="0"/>
-        <w:contextualSpacing w:val="0"/>
-        <w:jc w:val="left"/>
-      </w:pPr>
-      <w:r>
-        <w:rPr>
-          <w:rFonts w:cs="Arial" w:hAnsi="Arial" w:eastAsia="Arial" w:ascii="Arial"/>
-          <w:b w:val="0"/>
-          <w:i w:val="0"/>
-          <w:smallCaps w:val="0"/>
-          <w:strike w:val="0"/>
-          <w:color w:val="000000"/>
-          <w:sz w:val="22"/>
-          <w:u w:val="none"/>
-          <w:vertAlign w:val="baseline"/>
-          <w:rtl w:val="0"/>
-        </w:rPr>
-        <w:t xml:space="preserve">Хм, а как лучше?</w:t>
-      </w:r>
-    </w:p>
-    <w:p>
-      <w:pPr>
-        <w:keepNext w:val="0"/>
-        <w:keepLines w:val="0"/>
-        <w:widowControl w:val="0"/>
-        <w:spacing w:lineRule="auto" w:after="0" w:line="240" w:before="0"/>
-        <w:ind w:left="0" w:firstLine="0" w:right="0"/>
-        <w:contextualSpacing w:val="0"/>
-        <w:jc w:val="left"/>
-      </w:pPr>
-      <w:r>
-        <w:rPr>
-          <w:rtl w:val="0"/>
-        </w:rPr>
-      </w:r>
-    </w:p>
-    <w:p>
-      <w:pPr>
-        <w:keepNext w:val="0"/>
-        <w:keepLines w:val="0"/>
-        <w:widowControl w:val="0"/>
-        <w:spacing w:lineRule="auto" w:after="0" w:line="240" w:before="0"/>
-        <w:ind w:left="0" w:firstLine="0" w:right="0"/>
-        <w:contextualSpacing w:val="0"/>
-        <w:jc w:val="left"/>
-      </w:pPr>
-      <w:r>
-        <w:rPr>
-          <w:rFonts w:cs="Arial" w:hAnsi="Arial" w:eastAsia="Arial" w:ascii="Arial"/>
-          <w:b w:val="0"/>
-          <w:i w:val="0"/>
-          <w:smallCaps w:val="0"/>
-          <w:strike w:val="0"/>
-          <w:color w:val="000000"/>
-          <w:sz w:val="22"/>
-          <w:u w:val="none"/>
-          <w:vertAlign w:val="baseline"/>
-          <w:rtl w:val="0"/>
-        </w:rPr>
-        <w:t xml:space="preserve">И больше я вам ничего не скажу.</w:t>
-      </w:r>
-    </w:p>
-    <w:p>
-      <w:pPr>
-        <w:keepNext w:val="0"/>
-        <w:keepLines w:val="0"/>
-        <w:widowControl w:val="0"/>
-        <w:spacing w:lineRule="auto" w:after="0" w:line="240" w:before="0"/>
-        <w:ind w:left="0" w:firstLine="0" w:right="0"/>
-        <w:contextualSpacing w:val="0"/>
-        <w:jc w:val="left"/>
-      </w:pPr>
-      <w:r>
-        <w:rPr>
-          <w:rtl w:val="0"/>
-        </w:rPr>
-      </w:r>
-    </w:p>
-    <w:p>
-      <w:pPr>
-        <w:keepNext w:val="0"/>
-        <w:keepLines w:val="0"/>
-        <w:widowControl w:val="0"/>
-        <w:spacing w:lineRule="auto" w:after="0" w:line="240" w:before="0"/>
-        <w:ind w:left="0" w:firstLine="0" w:right="0"/>
-        <w:contextualSpacing w:val="0"/>
-        <w:jc w:val="left"/>
-      </w:pPr>
-      <w:r>
-        <w:rPr>
-          <w:rFonts w:cs="Arial" w:hAnsi="Arial" w:eastAsia="Arial" w:ascii="Arial"/>
-          <w:b w:val="0"/>
-          <w:i w:val="0"/>
-          <w:smallCaps w:val="0"/>
-          <w:strike w:val="0"/>
-          <w:color w:val="000000"/>
-          <w:sz w:val="22"/>
-          <w:u w:val="none"/>
-          <w:vertAlign w:val="baseline"/>
-          <w:rtl w:val="0"/>
-        </w:rPr>
-        <w:t xml:space="preserve">Вообще, я не совсем уверен, к чему это она :(</w:t>
-      </w:r>
-    </w:p>
-  </w:comment>
-  <w:comment w:id="59" w:date="2011-09-07T03:39:44Z" w:author="Anna Novitskaya">
-    <w:p>
-      <w:pPr>
-        <w:keepNext w:val="0"/>
-        <w:keepLines w:val="0"/>
-        <w:widowControl w:val="0"/>
-        <w:spacing w:lineRule="auto" w:after="0" w:line="240" w:before="0"/>
-        <w:ind w:left="0" w:firstLine="0" w:right="0"/>
-        <w:contextualSpacing w:val="0"/>
-        <w:jc w:val="left"/>
-      </w:pPr>
-      <w:r>
-        <w:rPr>
-          <w:rFonts w:cs="Arial" w:hAnsi="Arial" w:eastAsia="Arial" w:ascii="Arial"/>
-          <w:b w:val="0"/>
-          <w:i w:val="0"/>
-          <w:smallCaps w:val="0"/>
-          <w:strike w:val="0"/>
-          <w:color w:val="000000"/>
-          <w:sz w:val="22"/>
-          <w:u w:val="none"/>
-          <w:vertAlign w:val="baseline"/>
-          <w:rtl w:val="0"/>
-        </w:rPr>
-        <w:t xml:space="preserve">просто "Это всё."</w:t>
-      </w:r>
-    </w:p>
-  </w:comment>
-  <w:comment w:id="60" w:date="2014-01-25T05:11:40Z" w:author="Илья Погорелов">
-    <w:p>
-      <w:pPr>
-        <w:keepNext w:val="0"/>
-        <w:keepLines w:val="0"/>
-        <w:widowControl w:val="0"/>
-        <w:spacing w:lineRule="auto" w:after="0" w:line="240" w:before="0"/>
-        <w:ind w:left="0" w:firstLine="0" w:right="0"/>
-        <w:contextualSpacing w:val="0"/>
-        <w:jc w:val="left"/>
-      </w:pPr>
-      <w:r>
-        <w:rPr>
-          <w:rFonts w:cs="Arial" w:hAnsi="Arial" w:eastAsia="Arial" w:ascii="Arial"/>
-          <w:b w:val="0"/>
-          <w:i w:val="0"/>
-          <w:smallCaps w:val="0"/>
-          <w:strike w:val="0"/>
-          <w:color w:val="000000"/>
-          <w:sz w:val="22"/>
-          <w:u w:val="none"/>
-          <w:vertAlign w:val="baseline"/>
-          <w:rtl w:val="0"/>
-        </w:rPr>
-        <w:t xml:space="preserve">"OK, so ten out of ten for style, but</w:t>
-      </w:r>
-    </w:p>
-    <w:p>
-      <w:pPr>
-        <w:keepNext w:val="0"/>
-        <w:keepLines w:val="0"/>
-        <w:widowControl w:val="0"/>
-        <w:spacing w:lineRule="auto" w:after="0" w:line="240" w:before="0"/>
-        <w:ind w:left="0" w:firstLine="0" w:right="0"/>
-        <w:contextualSpacing w:val="0"/>
-        <w:jc w:val="left"/>
-      </w:pPr>
-      <w:r>
-        <w:rPr>
-          <w:rFonts w:cs="Arial" w:hAnsi="Arial" w:eastAsia="Arial" w:ascii="Arial"/>
-          <w:b w:val="0"/>
-          <w:i w:val="0"/>
-          <w:smallCaps w:val="0"/>
-          <w:strike w:val="0"/>
-          <w:color w:val="000000"/>
-          <w:sz w:val="22"/>
-          <w:u w:val="none"/>
-          <w:vertAlign w:val="baseline"/>
-          <w:rtl w:val="0"/>
-        </w:rPr>
-        <w:t xml:space="preserve">minus several million for good thinking, yeah?"</w:t>
-      </w:r>
-    </w:p>
-    <w:p>
-      <w:pPr>
-        <w:keepNext w:val="0"/>
-        <w:keepLines w:val="0"/>
-        <w:widowControl w:val="0"/>
-        <w:spacing w:lineRule="auto" w:after="0" w:line="240" w:before="0"/>
-        <w:ind w:left="0" w:firstLine="0" w:right="0"/>
-        <w:contextualSpacing w:val="0"/>
-        <w:jc w:val="left"/>
-      </w:pPr>
-      <w:r>
-        <w:rPr>
-          <w:rFonts w:cs="Arial" w:hAnsi="Arial" w:eastAsia="Arial" w:ascii="Arial"/>
-          <w:b w:val="0"/>
-          <w:i w:val="0"/>
-          <w:smallCaps w:val="0"/>
-          <w:strike w:val="0"/>
-          <w:color w:val="000000"/>
-          <w:sz w:val="22"/>
-          <w:u w:val="none"/>
-          <w:vertAlign w:val="baseline"/>
-          <w:rtl w:val="0"/>
-        </w:rPr>
-        <w:t xml:space="preserve">*Отсылка*: The Hitchhiker's Guide to the Galaxy</w:t>
-      </w:r>
-    </w:p>
-    <w:p>
-      <w:pPr>
-        <w:keepNext w:val="0"/>
-        <w:keepLines w:val="0"/>
-        <w:widowControl w:val="0"/>
-        <w:spacing w:lineRule="auto" w:after="0" w:line="240" w:before="0"/>
-        <w:ind w:left="0" w:firstLine="0" w:right="0"/>
-        <w:contextualSpacing w:val="0"/>
-        <w:jc w:val="left"/>
-      </w:pPr>
-      <w:r>
-        <w:rPr>
-          <w:rFonts w:cs="Arial" w:hAnsi="Arial" w:eastAsia="Arial" w:ascii="Arial"/>
-          <w:b w:val="0"/>
-          <w:i w:val="0"/>
-          <w:smallCaps w:val="0"/>
-          <w:strike w:val="0"/>
-          <w:color w:val="000000"/>
-          <w:sz w:val="22"/>
-          <w:u w:val="none"/>
-          <w:vertAlign w:val="baseline"/>
-          <w:rtl w:val="0"/>
-        </w:rPr>
-        <w:t xml:space="preserve">*Предполагаемое изменение*: в разных переводах по-разному, но, пожалуй, можно остановиться на "благоразумии".</w:t>
-      </w:r>
-    </w:p>
-    <w:p>
-      <w:pPr>
-        <w:keepNext w:val="0"/>
-        <w:keepLines w:val="0"/>
-        <w:widowControl w:val="0"/>
-        <w:spacing w:lineRule="auto" w:after="0" w:line="240" w:before="0"/>
-        <w:ind w:left="0" w:firstLine="0" w:right="0"/>
-        <w:contextualSpacing w:val="0"/>
-        <w:jc w:val="left"/>
-      </w:pPr>
-      <w:r>
-        <w:rPr>
-          <w:rFonts w:cs="Arial" w:hAnsi="Arial" w:eastAsia="Arial" w:ascii="Arial"/>
-          <w:b w:val="0"/>
-          <w:i w:val="0"/>
-          <w:smallCaps w:val="0"/>
-          <w:strike w:val="0"/>
-          <w:color w:val="000000"/>
-          <w:sz w:val="22"/>
-          <w:u w:val="none"/>
-          <w:vertAlign w:val="baseline"/>
-          <w:rtl w:val="0"/>
-        </w:rPr>
-        <w:t xml:space="preserve">*Источник*: http://lib.ru/ADAMS/hitch_1_sp.txt</w:t>
-      </w:r>
-    </w:p>
-  </w:comment>
-  <w:comment w:id="61" w:date="2011-09-04T02:50:42Z" w:author="Yulia Nozdrina">
-    <w:p>
-      <w:pPr>
-        <w:keepNext w:val="0"/>
-        <w:keepLines w:val="0"/>
-        <w:widowControl w:val="0"/>
-        <w:spacing w:lineRule="auto" w:after="0" w:line="240" w:before="0"/>
-        <w:ind w:left="0" w:firstLine="0" w:right="0"/>
-        <w:contextualSpacing w:val="0"/>
-        <w:jc w:val="left"/>
-      </w:pPr>
-      <w:r>
-        <w:rPr>
-          <w:rFonts w:cs="Arial" w:hAnsi="Arial" w:eastAsia="Arial" w:ascii="Arial"/>
-          <w:b w:val="0"/>
-          <w:i w:val="0"/>
-          <w:smallCaps w:val="0"/>
-          <w:strike w:val="0"/>
-          <w:color w:val="000000"/>
-          <w:sz w:val="22"/>
-          <w:u w:val="none"/>
-          <w:vertAlign w:val="baseline"/>
-          <w:rtl w:val="0"/>
-        </w:rPr>
-        <w:t xml:space="preserve">и если зрение ему не изменяет. Тут нужно чувство, а не орган. По типу - изменяет память, слух</w:t>
-      </w:r>
-    </w:p>
-  </w:comment>
-  <w:comment w:id="62" w:date="2011-09-04T02:56:58Z" w:author="Yulia Nozdrina">
-    <w:p>
-      <w:pPr>
-        <w:keepNext w:val="0"/>
-        <w:keepLines w:val="0"/>
-        <w:widowControl w:val="0"/>
-        <w:spacing w:lineRule="auto" w:after="0" w:line="240" w:before="0"/>
-        <w:ind w:left="0" w:firstLine="0" w:right="0"/>
-        <w:contextualSpacing w:val="0"/>
-        <w:jc w:val="left"/>
-      </w:pPr>
-      <w:r>
-        <w:rPr>
-          <w:rFonts w:cs="Arial" w:hAnsi="Arial" w:eastAsia="Arial" w:ascii="Arial"/>
-          <w:b w:val="0"/>
-          <w:i w:val="0"/>
-          <w:smallCaps w:val="0"/>
-          <w:strike w:val="0"/>
-          <w:color w:val="000000"/>
-          <w:sz w:val="22"/>
-          <w:u w:val="none"/>
-          <w:vertAlign w:val="baseline"/>
-          <w:rtl w:val="0"/>
-        </w:rPr>
-        <w:t xml:space="preserve">поправила бы время в отрывке. вот это слово, "изменяли", "были написаны" - на настоящее. Понятное дело, что в оригинале опять же паст симпл. Но даже если рассказ у нас ведется не от первого лица, то все равно ситуацию мы видим со стороны Гарри. Значит, он описывает настоящее для него</w:t>
-      </w:r>
-    </w:p>
-  </w:comment>
-  <w:comment w:id="63" w:date="2011-09-07T03:28:53Z" w:author="Anna Novitskaya">
-    <w:p>
-      <w:pPr>
-        <w:keepNext w:val="0"/>
-        <w:keepLines w:val="0"/>
-        <w:widowControl w:val="0"/>
-        <w:spacing w:lineRule="auto" w:after="0" w:line="240" w:before="0"/>
-        <w:ind w:left="0" w:firstLine="0" w:right="0"/>
-        <w:contextualSpacing w:val="0"/>
-        <w:jc w:val="left"/>
-      </w:pPr>
-      <w:r>
-        <w:rPr>
-          <w:rFonts w:cs="Arial" w:hAnsi="Arial" w:eastAsia="Arial" w:ascii="Arial"/>
-          <w:b w:val="0"/>
-          <w:i w:val="0"/>
-          <w:smallCaps w:val="0"/>
-          <w:strike w:val="0"/>
-          <w:color w:val="000000"/>
-          <w:sz w:val="22"/>
-          <w:u w:val="none"/>
-          <w:vertAlign w:val="baseline"/>
-          <w:rtl w:val="0"/>
-        </w:rPr>
-        <w:t xml:space="preserve">заблудился?</w:t>
-      </w:r>
-    </w:p>
-  </w:comment>
-  <w:comment w:id="64" w:date="2011-09-06T01:48:17Z" w:author="Новицкий Дмитрий">
-    <w:p>
-      <w:pPr>
-        <w:keepNext w:val="0"/>
-        <w:keepLines w:val="0"/>
-        <w:widowControl w:val="0"/>
-        <w:spacing w:lineRule="auto" w:after="0" w:line="240" w:before="0"/>
-        <w:ind w:left="0" w:firstLine="0" w:right="0"/>
-        <w:contextualSpacing w:val="0"/>
-        <w:jc w:val="left"/>
-      </w:pPr>
-      <w:r>
-        <w:rPr>
-          <w:rFonts w:cs="Arial" w:hAnsi="Arial" w:eastAsia="Arial" w:ascii="Arial"/>
-          <w:b w:val="0"/>
-          <w:i w:val="0"/>
-          <w:smallCaps w:val="0"/>
-          <w:strike w:val="0"/>
-          <w:color w:val="000000"/>
-          <w:sz w:val="22"/>
-          <w:u w:val="none"/>
-          <w:vertAlign w:val="baseline"/>
-          <w:rtl w:val="0"/>
-        </w:rPr>
-        <w:t xml:space="preserve">немного не нра пренебрежительный оттенок в конце</w:t>
-      </w:r>
-    </w:p>
-  </w:comment>
-  <w:comment w:id="65" w:date="2011-09-06T01:54:26Z" w:author="Victor Gavrish">
-    <w:p>
-      <w:pPr>
-        <w:keepNext w:val="0"/>
-        <w:keepLines w:val="0"/>
-        <w:widowControl w:val="0"/>
-        <w:spacing w:lineRule="auto" w:after="0" w:line="240" w:before="0"/>
-        <w:ind w:left="0" w:firstLine="0" w:right="0"/>
-        <w:contextualSpacing w:val="0"/>
-        <w:jc w:val="left"/>
-      </w:pPr>
-      <w:r>
-        <w:rPr>
-          <w:rFonts w:cs="Arial" w:hAnsi="Arial" w:eastAsia="Arial" w:ascii="Arial"/>
-          <w:b w:val="0"/>
-          <w:i w:val="0"/>
-          <w:smallCaps w:val="0"/>
-          <w:strike w:val="0"/>
-          <w:color w:val="000000"/>
-          <w:sz w:val="22"/>
-          <w:u w:val="none"/>
-          <w:vertAlign w:val="baseline"/>
-          <w:rtl w:val="0"/>
-        </w:rPr>
-        <w:t xml:space="preserve">мне тоже :( предложения? "Но это однажды, не сейчас"?</w:t>
-      </w:r>
-    </w:p>
-  </w:comment>
-  <w:comment w:id="66" w:date="2011-09-06T03:33:22Z" w:author="Victor Gavrish">
-    <w:p>
-      <w:pPr>
-        <w:keepNext w:val="0"/>
-        <w:keepLines w:val="0"/>
-        <w:widowControl w:val="0"/>
-        <w:spacing w:lineRule="auto" w:after="0" w:line="240" w:before="0"/>
-        <w:ind w:left="0" w:firstLine="0" w:right="0"/>
-        <w:contextualSpacing w:val="0"/>
-        <w:jc w:val="left"/>
-      </w:pPr>
-      <w:r>
-        <w:rPr>
-          <w:rFonts w:cs="Arial" w:hAnsi="Arial" w:eastAsia="Arial" w:ascii="Arial"/>
-          <w:b w:val="0"/>
-          <w:i w:val="0"/>
-          <w:smallCaps w:val="0"/>
-          <w:strike w:val="0"/>
-          <w:color w:val="000000"/>
-          <w:sz w:val="22"/>
-          <w:u w:val="none"/>
-          <w:vertAlign w:val="baseline"/>
-          <w:rtl w:val="0"/>
-        </w:rPr>
-        <w:t xml:space="preserve">Или просто, "Но это потом"?</w:t>
-      </w:r>
-    </w:p>
-  </w:comment>
-  <w:comment w:id="67" w:date="2011-09-07T03:56:35Z" w:author="Anna Novitskaya">
-    <w:p>
-      <w:pPr>
-        <w:keepNext w:val="0"/>
-        <w:keepLines w:val="0"/>
-        <w:widowControl w:val="0"/>
-        <w:spacing w:lineRule="auto" w:after="0" w:line="240" w:before="0"/>
-        <w:ind w:left="0" w:firstLine="0" w:right="0"/>
-        <w:contextualSpacing w:val="0"/>
-        <w:jc w:val="left"/>
-      </w:pPr>
-      <w:r>
-        <w:rPr>
-          <w:rFonts w:cs="Arial" w:hAnsi="Arial" w:eastAsia="Arial" w:ascii="Arial"/>
-          <w:b w:val="0"/>
-          <w:i w:val="0"/>
-          <w:smallCaps w:val="0"/>
-          <w:strike w:val="0"/>
-          <w:color w:val="000000"/>
-          <w:sz w:val="22"/>
-          <w:u w:val="none"/>
-          <w:vertAlign w:val="baseline"/>
-          <w:rtl w:val="0"/>
-        </w:rPr>
-        <w:t xml:space="preserve">Но сейчас я бы так про тебя не сказал?</w:t>
-      </w:r>
-    </w:p>
-  </w:comment>
-  <w:comment w:id="68" w:date="2011-09-06T00:13:43Z" w:author="Новицкий Дмитрий">
-    <w:p>
-      <w:pPr>
-        <w:keepNext w:val="0"/>
-        <w:keepLines w:val="0"/>
-        <w:widowControl w:val="0"/>
-        <w:spacing w:lineRule="auto" w:after="0" w:line="240" w:before="0"/>
-        <w:ind w:left="0" w:firstLine="0" w:right="0"/>
-        <w:contextualSpacing w:val="0"/>
-        <w:jc w:val="left"/>
-      </w:pPr>
-      <w:r>
-        <w:rPr>
-          <w:rFonts w:cs="Arial" w:hAnsi="Arial" w:eastAsia="Arial" w:ascii="Arial"/>
-          <w:b w:val="0"/>
-          <w:i w:val="0"/>
-          <w:smallCaps w:val="0"/>
-          <w:strike w:val="0"/>
-          <w:color w:val="000000"/>
-          <w:sz w:val="22"/>
-          <w:u w:val="none"/>
-          <w:vertAlign w:val="baseline"/>
-          <w:rtl w:val="0"/>
-        </w:rPr>
-        <w:t xml:space="preserve">не совсем по-пуффендуйски?</w:t>
-      </w:r>
-    </w:p>
-  </w:comment>
-  <w:comment w:id="69" w:date="2011-09-04T02:33:10Z" w:author="Yulia Nozdrina">
-    <w:p>
-      <w:pPr>
-        <w:keepNext w:val="0"/>
-        <w:keepLines w:val="0"/>
-        <w:widowControl w:val="0"/>
-        <w:spacing w:lineRule="auto" w:after="0" w:line="240" w:before="0"/>
-        <w:ind w:left="0" w:firstLine="0" w:right="0"/>
-        <w:contextualSpacing w:val="0"/>
-        <w:jc w:val="left"/>
-      </w:pPr>
-      <w:r>
-        <w:rPr>
-          <w:rFonts w:cs="Arial" w:hAnsi="Arial" w:eastAsia="Arial" w:ascii="Arial"/>
-          <w:b w:val="0"/>
-          <w:i w:val="0"/>
-          <w:smallCaps w:val="0"/>
-          <w:strike w:val="0"/>
-          <w:color w:val="000000"/>
-          <w:sz w:val="22"/>
-          <w:u w:val="none"/>
-          <w:vertAlign w:val="baseline"/>
-          <w:rtl w:val="0"/>
-        </w:rPr>
-        <w:t xml:space="preserve">горизонтом? имхо</w:t>
-      </w:r>
-    </w:p>
-  </w:comment>
-  <w:comment w:id="70" w:date="2014-01-30T12:15:23Z" w:author="Илья Погорелов">
-    <w:p>
-      <w:pPr>
-        <w:keepNext w:val="0"/>
-        <w:keepLines w:val="0"/>
-        <w:widowControl w:val="0"/>
-        <w:spacing w:lineRule="auto" w:after="0" w:line="240" w:before="0"/>
-        <w:ind w:left="0" w:firstLine="0" w:right="0"/>
-        <w:contextualSpacing w:val="0"/>
-        <w:jc w:val="left"/>
-      </w:pPr>
-      <w:r>
-        <w:rPr>
-          <w:rFonts w:cs="Arial" w:hAnsi="Arial" w:eastAsia="Arial" w:ascii="Arial"/>
-          <w:b w:val="0"/>
-          <w:i w:val="0"/>
-          <w:smallCaps w:val="0"/>
-          <w:strike w:val="0"/>
-          <w:color w:val="000000"/>
-          <w:sz w:val="22"/>
-          <w:u w:val="none"/>
-          <w:vertAlign w:val="baseline"/>
-          <w:rtl w:val="0"/>
-        </w:rPr>
-        <w:t xml:space="preserve">It probably wasn't the best time in the world for one of the Hufflepuffs to start laughing, but that was exactly what one of the Hufflepuffs was doing.</w:t>
-      </w:r>
-    </w:p>
-    <w:p>
-      <w:pPr>
-        <w:keepNext w:val="0"/>
-        <w:keepLines w:val="0"/>
-        <w:widowControl w:val="0"/>
-        <w:spacing w:lineRule="auto" w:after="0" w:line="240" w:before="0"/>
-        <w:ind w:left="0" w:firstLine="0" w:right="0"/>
-        <w:contextualSpacing w:val="0"/>
-        <w:jc w:val="left"/>
-      </w:pPr>
-      <w:r>
-        <w:rPr>
-          <w:rtl w:val="0"/>
-        </w:rPr>
-      </w:r>
-    </w:p>
-    <w:p>
-      <w:pPr>
-        <w:keepNext w:val="0"/>
-        <w:keepLines w:val="0"/>
-        <w:widowControl w:val="0"/>
-        <w:spacing w:lineRule="auto" w:after="0" w:line="240" w:before="0"/>
-        <w:ind w:left="0" w:firstLine="0" w:right="0"/>
-        <w:contextualSpacing w:val="0"/>
-        <w:jc w:val="left"/>
-      </w:pPr>
-      <w:r>
-        <w:rPr>
-          <w:rFonts w:cs="Arial" w:hAnsi="Arial" w:eastAsia="Arial" w:ascii="Arial"/>
-          <w:b w:val="0"/>
-          <w:i w:val="0"/>
-          <w:smallCaps w:val="0"/>
-          <w:strike w:val="0"/>
-          <w:color w:val="000000"/>
-          <w:sz w:val="22"/>
-          <w:u w:val="none"/>
-          <w:vertAlign w:val="baseline"/>
-          <w:rtl w:val="0"/>
-        </w:rPr>
-        <w:t xml:space="preserve">Наверное, это был не лучший момент, чтобы рассмеяться, но именно это и сделал один из пуффендуйцев.</w:t>
-      </w:r>
-    </w:p>
-  </w:comment>
-  <w:comment w:id="71" w:date="2014-02-03T12:42:59Z" w:author="alariclightin">
-    <w:p>
-      <w:pPr>
-        <w:keepNext w:val="0"/>
-        <w:keepLines w:val="0"/>
-        <w:widowControl w:val="0"/>
-        <w:spacing w:lineRule="auto" w:after="0" w:line="240" w:before="0"/>
-        <w:ind w:left="0" w:firstLine="0" w:right="0"/>
-        <w:contextualSpacing w:val="0"/>
-        <w:jc w:val="left"/>
-      </w:pPr>
-      <w:r>
-        <w:rPr>
-          <w:rFonts w:cs="Arial" w:hAnsi="Arial" w:eastAsia="Arial" w:ascii="Arial"/>
-          <w:b w:val="0"/>
-          <w:i w:val="0"/>
-          <w:smallCaps w:val="0"/>
-          <w:strike w:val="0"/>
-          <w:color w:val="000000"/>
-          <w:sz w:val="22"/>
-          <w:u w:val="none"/>
-          <w:vertAlign w:val="baseline"/>
-          <w:rtl w:val="0"/>
-        </w:rPr>
-        <w:t xml:space="preserve">Один из пуффендуйцев расхохотался. Кажется, он выбрал для этого не самое лучшее время.</w:t>
-      </w:r>
-    </w:p>
-  </w:comment>
-  <w:comment w:id="72" w:date="2014-02-04T06:12:37Z" w:author="Chaika Che">
-    <w:p>
-      <w:pPr>
-        <w:keepNext w:val="0"/>
-        <w:keepLines w:val="0"/>
-        <w:widowControl w:val="0"/>
-        <w:spacing w:lineRule="auto" w:after="0" w:line="240" w:before="0"/>
-        <w:ind w:left="0" w:firstLine="0" w:right="0"/>
-        <w:contextualSpacing w:val="0"/>
-        <w:jc w:val="left"/>
-      </w:pPr>
-      <w:r>
-        <w:rPr>
-          <w:rFonts w:cs="Arial" w:hAnsi="Arial" w:eastAsia="Arial" w:ascii="Arial"/>
-          <w:b w:val="0"/>
-          <w:i w:val="0"/>
-          <w:smallCaps w:val="0"/>
-          <w:strike w:val="0"/>
-          <w:color w:val="000000"/>
-          <w:sz w:val="22"/>
-          <w:u w:val="none"/>
-          <w:vertAlign w:val="baseline"/>
-          <w:rtl w:val="0"/>
-        </w:rPr>
-        <w:t xml:space="preserve">Алар +1</w:t>
-      </w:r>
-    </w:p>
-  </w:comment>
-  <w:comment w:id="73" w:date="2011-09-08T05:47:35Z" w:author="Victor Gavrish">
-    <w:p>
-      <w:pPr>
-        <w:keepNext w:val="0"/>
-        <w:keepLines w:val="0"/>
-        <w:widowControl w:val="0"/>
-        <w:spacing w:lineRule="auto" w:after="0" w:line="240" w:before="0"/>
-        <w:ind w:left="0" w:firstLine="0" w:right="0"/>
-        <w:contextualSpacing w:val="0"/>
-        <w:jc w:val="left"/>
-      </w:pPr>
-      <w:r>
-        <w:rPr>
-          <w:rFonts w:cs="Arial" w:hAnsi="Arial" w:eastAsia="Arial" w:ascii="Arial"/>
-          <w:b w:val="0"/>
-          <w:i w:val="0"/>
-          <w:smallCaps w:val="0"/>
-          <w:strike w:val="0"/>
-          <w:color w:val="000000"/>
-          <w:sz w:val="22"/>
-          <w:u w:val="none"/>
-          <w:vertAlign w:val="baseline"/>
-          <w:rtl w:val="0"/>
-        </w:rPr>
-        <w:t xml:space="preserve">отметать?</w:t>
-      </w:r>
-    </w:p>
-  </w:comment>
-  <w:comment w:id="74" w:date="2011-09-08T05:57:41Z" w:author="Новицкий Дмитрий">
-    <w:p>
-      <w:pPr>
-        <w:keepNext w:val="0"/>
-        <w:keepLines w:val="0"/>
-        <w:widowControl w:val="0"/>
-        <w:spacing w:lineRule="auto" w:after="0" w:line="240" w:before="0"/>
-        <w:ind w:left="0" w:firstLine="0" w:right="0"/>
-        <w:contextualSpacing w:val="0"/>
-        <w:jc w:val="left"/>
-      </w:pPr>
-      <w:r>
-        <w:rPr>
-          <w:rFonts w:cs="Arial" w:hAnsi="Arial" w:eastAsia="Arial" w:ascii="Arial"/>
-          <w:b w:val="0"/>
-          <w:i w:val="0"/>
-          <w:smallCaps w:val="0"/>
-          <w:strike w:val="0"/>
-          <w:color w:val="000000"/>
-          <w:sz w:val="22"/>
-          <w:u w:val="none"/>
-          <w:vertAlign w:val="baseline"/>
-          <w:rtl w:val="0"/>
-        </w:rPr>
-        <w:t xml:space="preserve">отмести? :)</w:t>
-      </w:r>
-    </w:p>
-  </w:comment>
-  <w:comment w:id="75" w:date="2014-01-30T12:12:21Z" w:author="Илья Погорелов">
-    <w:p>
-      <w:pPr>
-        <w:keepNext w:val="0"/>
-        <w:keepLines w:val="0"/>
-        <w:widowControl w:val="0"/>
-        <w:spacing w:lineRule="auto" w:after="0" w:line="240" w:before="0"/>
-        <w:ind w:left="0" w:firstLine="0" w:right="0"/>
-        <w:contextualSpacing w:val="0"/>
-        <w:jc w:val="left"/>
-      </w:pPr>
-      <w:r>
-        <w:rPr>
-          <w:rFonts w:cs="Arial" w:hAnsi="Arial" w:eastAsia="Arial" w:ascii="Arial"/>
-          <w:b w:val="0"/>
-          <w:i w:val="0"/>
-          <w:smallCaps w:val="0"/>
-          <w:strike w:val="0"/>
-          <w:color w:val="000000"/>
-          <w:sz w:val="22"/>
-          <w:u w:val="none"/>
-          <w:vertAlign w:val="baseline"/>
-          <w:rtl w:val="0"/>
-        </w:rPr>
-        <w:t xml:space="preserve">разрешится</w:t>
-      </w:r>
-    </w:p>
-  </w:comment>
-  <w:comment w:id="76" w:date="2014-02-03T12:41:07Z" w:author="alariclightin">
-    <w:p>
-      <w:pPr>
-        <w:keepNext w:val="0"/>
-        <w:keepLines w:val="0"/>
-        <w:widowControl w:val="0"/>
-        <w:spacing w:lineRule="auto" w:after="0" w:line="240" w:before="0"/>
-        <w:ind w:left="0" w:firstLine="0" w:right="0"/>
-        <w:contextualSpacing w:val="0"/>
-        <w:jc w:val="left"/>
-      </w:pPr>
-      <w:r>
-        <w:rPr>
-          <w:rFonts w:cs="Arial" w:hAnsi="Arial" w:eastAsia="Arial" w:ascii="Arial"/>
-          <w:b w:val="0"/>
-          <w:i w:val="0"/>
-          <w:smallCaps w:val="0"/>
-          <w:strike w:val="0"/>
-          <w:color w:val="000000"/>
-          <w:sz w:val="22"/>
-          <w:u w:val="none"/>
-          <w:vertAlign w:val="baseline"/>
-          <w:rtl w:val="0"/>
-        </w:rPr>
-        <w:t xml:space="preserve">+1</w:t>
-      </w:r>
-    </w:p>
-  </w:comment>
-  <w:comment w:id="77" w:date="2011-09-04T04:50:12Z" w:author="Yulia Nozdrina">
-    <w:p>
-      <w:pPr>
-        <w:keepNext w:val="0"/>
-        <w:keepLines w:val="0"/>
-        <w:widowControl w:val="0"/>
-        <w:spacing w:lineRule="auto" w:after="0" w:line="240" w:before="0"/>
-        <w:ind w:left="0" w:firstLine="0" w:right="0"/>
-        <w:contextualSpacing w:val="0"/>
-        <w:jc w:val="left"/>
-      </w:pPr>
-      <w:r>
-        <w:rPr>
-          <w:rFonts w:cs="Arial" w:hAnsi="Arial" w:eastAsia="Arial" w:ascii="Arial"/>
-          <w:b w:val="0"/>
-          <w:i w:val="0"/>
-          <w:smallCaps w:val="0"/>
-          <w:strike w:val="0"/>
-          <w:color w:val="000000"/>
-          <w:sz w:val="22"/>
-          <w:u w:val="none"/>
-          <w:vertAlign w:val="baseline"/>
-          <w:rtl w:val="0"/>
-        </w:rPr>
-        <w:t xml:space="preserve">в данном случае это не проклятие, а ругательство</w:t>
-      </w:r>
-    </w:p>
-  </w:comment>
-  <w:comment w:id="78" w:date="2011-09-07T03:33:10Z" w:author="Anna Novitskaya">
-    <w:p>
-      <w:pPr>
-        <w:keepNext w:val="0"/>
-        <w:keepLines w:val="0"/>
-        <w:widowControl w:val="0"/>
-        <w:spacing w:lineRule="auto" w:after="0" w:line="240" w:before="0"/>
-        <w:ind w:left="0" w:firstLine="0" w:right="0"/>
-        <w:contextualSpacing w:val="0"/>
-        <w:jc w:val="left"/>
-      </w:pPr>
-      <w:r>
-        <w:rPr>
-          <w:rFonts w:cs="Arial" w:hAnsi="Arial" w:eastAsia="Arial" w:ascii="Arial"/>
-          <w:b w:val="0"/>
-          <w:i w:val="0"/>
-          <w:smallCaps w:val="0"/>
-          <w:strike w:val="0"/>
-          <w:color w:val="000000"/>
-          <w:sz w:val="22"/>
-          <w:u w:val="none"/>
-          <w:vertAlign w:val="baseline"/>
-          <w:rtl w:val="0"/>
-        </w:rPr>
-        <w:t xml:space="preserve">все-таки лучше у портрета</w:t>
-      </w:r>
-    </w:p>
-  </w:comment>
-  <w:comment w:id="79" w:date="2011-09-04T05:41:05Z" w:author="Yulia Nozdrina">
-    <w:p>
-      <w:pPr>
-        <w:keepNext w:val="0"/>
-        <w:keepLines w:val="0"/>
-        <w:widowControl w:val="0"/>
-        <w:spacing w:lineRule="auto" w:after="0" w:line="240" w:before="0"/>
-        <w:ind w:left="0" w:firstLine="0" w:right="0"/>
-        <w:contextualSpacing w:val="0"/>
-        <w:jc w:val="left"/>
-      </w:pPr>
-      <w:r>
-        <w:rPr>
-          <w:rFonts w:cs="Arial" w:hAnsi="Arial" w:eastAsia="Arial" w:ascii="Arial"/>
-          <w:b w:val="0"/>
-          <w:i w:val="0"/>
-          <w:smallCaps w:val="0"/>
-          <w:strike w:val="0"/>
-          <w:color w:val="000000"/>
-          <w:sz w:val="22"/>
-          <w:u w:val="none"/>
-          <w:vertAlign w:val="baseline"/>
-          <w:rtl w:val="0"/>
-        </w:rPr>
-        <w:t xml:space="preserve">застилала</w:t>
-      </w:r>
-    </w:p>
-  </w:comment>
-  <w:comment w:id="80" w:date="2011-09-04T02:34:58Z" w:author="Yulia Nozdrina">
-    <w:p>
-      <w:pPr>
-        <w:keepNext w:val="0"/>
-        <w:keepLines w:val="0"/>
-        <w:widowControl w:val="0"/>
-        <w:spacing w:lineRule="auto" w:after="0" w:line="240" w:before="0"/>
-        <w:ind w:left="0" w:firstLine="0" w:right="0"/>
-        <w:contextualSpacing w:val="0"/>
-        <w:jc w:val="left"/>
-      </w:pPr>
-      <w:r>
-        <w:rPr>
-          <w:rFonts w:cs="Arial" w:hAnsi="Arial" w:eastAsia="Arial" w:ascii="Arial"/>
-          <w:b w:val="0"/>
-          <w:i w:val="0"/>
-          <w:smallCaps w:val="0"/>
-          <w:strike w:val="0"/>
-          <w:color w:val="000000"/>
-          <w:sz w:val="22"/>
-          <w:u w:val="none"/>
-          <w:vertAlign w:val="baseline"/>
-          <w:rtl w:val="0"/>
-        </w:rPr>
-        <w:t xml:space="preserve">сомневаюсь. может точка с запятой?</w:t>
-      </w:r>
-    </w:p>
-  </w:comment>
-  <w:comment w:id="81" w:date="2011-09-04T03:00:23Z" w:author="Yulia Nozdrina">
-    <w:p>
-      <w:pPr>
-        <w:keepNext w:val="0"/>
-        <w:keepLines w:val="0"/>
-        <w:widowControl w:val="0"/>
-        <w:spacing w:lineRule="auto" w:after="0" w:line="240" w:before="0"/>
-        <w:ind w:left="0" w:firstLine="0" w:right="0"/>
-        <w:contextualSpacing w:val="0"/>
-        <w:jc w:val="left"/>
-      </w:pPr>
-      <w:r>
-        <w:rPr>
-          <w:rFonts w:cs="Arial" w:hAnsi="Arial" w:eastAsia="Arial" w:ascii="Arial"/>
-          <w:b w:val="0"/>
-          <w:i w:val="0"/>
-          <w:smallCaps w:val="0"/>
-          <w:strike w:val="0"/>
-          <w:color w:val="000000"/>
-          <w:sz w:val="22"/>
-          <w:u w:val="none"/>
-          <w:vertAlign w:val="baseline"/>
-          <w:rtl w:val="0"/>
-        </w:rPr>
-        <w:t xml:space="preserve">убрала бы это слово</w:t>
-      </w:r>
-    </w:p>
-  </w:comment>
-  <w:comment w:id="82" w:date="2014-02-04T06:06:40Z" w:author="Chaika Che">
-    <w:p>
-      <w:pPr>
-        <w:keepNext w:val="0"/>
-        <w:keepLines w:val="0"/>
-        <w:widowControl w:val="0"/>
-        <w:spacing w:lineRule="auto" w:after="0" w:line="240" w:before="0"/>
-        <w:ind w:left="0" w:firstLine="0" w:right="0"/>
-        <w:contextualSpacing w:val="0"/>
-        <w:jc w:val="left"/>
-      </w:pPr>
-      <w:r>
-        <w:rPr>
-          <w:rFonts w:cs="Arial" w:hAnsi="Arial" w:eastAsia="Arial" w:ascii="Arial"/>
-          <w:b w:val="0"/>
-          <w:i w:val="0"/>
-          <w:smallCaps w:val="0"/>
-          <w:strike w:val="0"/>
-          <w:color w:val="000000"/>
-          <w:sz w:val="22"/>
-          <w:u w:val="none"/>
-          <w:vertAlign w:val="baseline"/>
-          <w:rtl w:val="0"/>
-        </w:rPr>
-        <w:t xml:space="preserve">зпт</w:t>
-      </w:r>
-    </w:p>
-  </w:comment>
-  <w:comment w:id="83" w:date="2014-02-04T06:08:49Z" w:author="Chaika Che">
-    <w:p>
-      <w:pPr>
-        <w:keepNext w:val="0"/>
-        <w:keepLines w:val="0"/>
-        <w:widowControl w:val="0"/>
-        <w:spacing w:lineRule="auto" w:after="0" w:line="240" w:before="0"/>
-        <w:ind w:left="0" w:firstLine="0" w:right="0"/>
-        <w:contextualSpacing w:val="0"/>
-        <w:jc w:val="left"/>
-      </w:pPr>
-      <w:r>
-        <w:rPr>
-          <w:rFonts w:cs="Arial" w:hAnsi="Arial" w:eastAsia="Arial" w:ascii="Arial"/>
-          <w:b w:val="0"/>
-          <w:i w:val="0"/>
-          <w:smallCaps w:val="0"/>
-          <w:strike w:val="0"/>
-          <w:color w:val="000000"/>
-          <w:sz w:val="22"/>
-          <w:u w:val="none"/>
-          <w:vertAlign w:val="baseline"/>
-          <w:rtl w:val="0"/>
-        </w:rPr>
-        <w:t xml:space="preserve">сделала бы новое предложение</w:t>
-      </w:r>
-    </w:p>
-  </w:comment>
-  <w:comment w:id="84" w:date="2011-09-05T15:59:20Z" w:author="Новицкий Дмитрий">
-    <w:p>
-      <w:pPr>
-        <w:keepNext w:val="0"/>
-        <w:keepLines w:val="0"/>
-        <w:widowControl w:val="0"/>
-        <w:spacing w:lineRule="auto" w:after="0" w:line="240" w:before="0"/>
-        <w:ind w:left="0" w:firstLine="0" w:right="0"/>
-        <w:contextualSpacing w:val="0"/>
-        <w:jc w:val="left"/>
-      </w:pPr>
-      <w:r>
-        <w:rPr>
-          <w:rFonts w:cs="Arial" w:hAnsi="Arial" w:eastAsia="Arial" w:ascii="Arial"/>
-          <w:b w:val="0"/>
-          <w:i w:val="0"/>
-          <w:smallCaps w:val="0"/>
-          <w:strike w:val="0"/>
-          <w:color w:val="000000"/>
-          <w:sz w:val="22"/>
-          <w:u w:val="none"/>
-          <w:vertAlign w:val="baseline"/>
-          <w:rtl w:val="0"/>
-        </w:rPr>
-        <w:t xml:space="preserve">мальчик? maybe :)</w:t>
-      </w:r>
-    </w:p>
-  </w:comment>
-  <w:comment w:id="85" w:date="2011-09-06T00:11:50Z" w:author="Новицкий Дмитрий">
-    <w:p>
-      <w:pPr>
-        <w:keepNext w:val="0"/>
-        <w:keepLines w:val="0"/>
-        <w:widowControl w:val="0"/>
-        <w:spacing w:lineRule="auto" w:after="0" w:line="240" w:before="0"/>
-        <w:ind w:left="0" w:firstLine="0" w:right="0"/>
-        <w:contextualSpacing w:val="0"/>
-        <w:jc w:val="left"/>
-      </w:pPr>
-      <w:r>
-        <w:rPr>
-          <w:rFonts w:cs="Arial" w:hAnsi="Arial" w:eastAsia="Arial" w:ascii="Arial"/>
-          <w:b w:val="0"/>
-          <w:i w:val="0"/>
-          <w:smallCaps w:val="0"/>
-          <w:strike w:val="0"/>
-          <w:color w:val="000000"/>
-          <w:sz w:val="22"/>
-          <w:u w:val="none"/>
-          <w:vertAlign w:val="baseline"/>
-          <w:rtl w:val="0"/>
-        </w:rPr>
-        <w:t xml:space="preserve">думаю для Спраут они все мальчишки</w:t>
-      </w:r>
-    </w:p>
-  </w:comment>
-  <w:comment w:id="86" w:date="2011-09-06T05:53:51Z" w:author="Новицкий Дмитрий">
-    <w:p>
-      <w:pPr>
-        <w:keepNext w:val="0"/>
-        <w:keepLines w:val="0"/>
-        <w:widowControl w:val="0"/>
-        <w:spacing w:lineRule="auto" w:after="0" w:line="240" w:before="0"/>
-        <w:ind w:left="0" w:firstLine="0" w:right="0"/>
-        <w:contextualSpacing w:val="0"/>
-        <w:jc w:val="left"/>
-      </w:pPr>
-      <w:r>
-        <w:rPr>
-          <w:rFonts w:cs="Arial" w:hAnsi="Arial" w:eastAsia="Arial" w:ascii="Arial"/>
-          <w:b w:val="0"/>
-          <w:i w:val="0"/>
-          <w:smallCaps w:val="0"/>
-          <w:strike w:val="0"/>
-          <w:color w:val="000000"/>
-          <w:sz w:val="22"/>
-          <w:u w:val="none"/>
-          <w:vertAlign w:val="baseline"/>
-          <w:rtl w:val="0"/>
-        </w:rPr>
-        <w:t xml:space="preserve">или юноша, если он старшекурсник</w:t>
-      </w:r>
-    </w:p>
-  </w:comment>
-  <w:comment w:id="87" w:date="2011-09-07T03:44:02Z" w:author="Anna Novitskaya">
-    <w:p>
-      <w:pPr>
-        <w:keepNext w:val="0"/>
-        <w:keepLines w:val="0"/>
-        <w:widowControl w:val="0"/>
-        <w:spacing w:lineRule="auto" w:after="0" w:line="240" w:before="0"/>
-        <w:ind w:left="0" w:firstLine="0" w:right="0"/>
-        <w:contextualSpacing w:val="0"/>
-        <w:jc w:val="left"/>
-      </w:pPr>
-      <w:r>
-        <w:rPr>
-          <w:rFonts w:cs="Arial" w:hAnsi="Arial" w:eastAsia="Arial" w:ascii="Arial"/>
-          <w:b w:val="0"/>
-          <w:i w:val="0"/>
-          <w:smallCaps w:val="0"/>
-          <w:strike w:val="0"/>
-          <w:color w:val="000000"/>
-          <w:sz w:val="22"/>
-          <w:u w:val="none"/>
-          <w:vertAlign w:val="baseline"/>
-          <w:rtl w:val="0"/>
-        </w:rPr>
-        <w:t xml:space="preserve">как-то тяжеловесно и не очень по-русски; может "добавил этот факт в список того, о чем он никогда-никогда не расскажет своему папе, Майклу Веррес-Эвансу (ну или просто папе, в оригинале Dad)"?</w:t>
-      </w:r>
-    </w:p>
-  </w:comment>
-  <w:comment w:id="88" w:date="2011-09-07T03:46:05Z" w:author="Victor Gavrish">
-    <w:p>
-      <w:pPr>
-        <w:keepNext w:val="0"/>
-        <w:keepLines w:val="0"/>
-        <w:widowControl w:val="0"/>
-        <w:spacing w:lineRule="auto" w:after="0" w:line="240" w:before="0"/>
-        <w:ind w:left="0" w:firstLine="0" w:right="0"/>
-        <w:contextualSpacing w:val="0"/>
-        <w:jc w:val="left"/>
-      </w:pPr>
-      <w:r>
-        <w:rPr>
-          <w:rFonts w:cs="Arial" w:hAnsi="Arial" w:eastAsia="Arial" w:ascii="Arial"/>
-          <w:b w:val="0"/>
-          <w:i w:val="0"/>
-          <w:smallCaps w:val="0"/>
-          <w:strike w:val="0"/>
-          <w:color w:val="000000"/>
-          <w:sz w:val="22"/>
-          <w:u w:val="none"/>
-          <w:vertAlign w:val="baseline"/>
-          <w:rtl w:val="0"/>
-        </w:rPr>
-        <w:t xml:space="preserve">не знаю, мне и тот, и другой вариант по-своему нравится. пусть кто-то третий решит :)</w:t>
-      </w:r>
-    </w:p>
-  </w:comment>
-  <w:comment w:id="89" w:date="2011-09-04T05:35:16Z" w:author="Yulia Nozdrina">
-    <w:p>
-      <w:pPr>
-        <w:keepNext w:val="0"/>
-        <w:keepLines w:val="0"/>
-        <w:widowControl w:val="0"/>
-        <w:spacing w:lineRule="auto" w:after="0" w:line="240" w:before="0"/>
-        <w:ind w:left="0" w:firstLine="0" w:right="0"/>
-        <w:contextualSpacing w:val="0"/>
-        <w:jc w:val="left"/>
-      </w:pPr>
-      <w:r>
-        <w:rPr>
-          <w:rFonts w:cs="Arial" w:hAnsi="Arial" w:eastAsia="Arial" w:ascii="Arial"/>
-          <w:b w:val="0"/>
-          <w:i w:val="0"/>
-          <w:smallCaps w:val="0"/>
-          <w:strike w:val="0"/>
-          <w:color w:val="000000"/>
-          <w:sz w:val="22"/>
-          <w:u w:val="none"/>
-          <w:vertAlign w:val="baseline"/>
-          <w:rtl w:val="0"/>
-        </w:rPr>
-        <w:t xml:space="preserve">здесь дефисы, а не тире нужны. зпт вообще не катят. на крайний случай точки</w:t>
-      </w:r>
-    </w:p>
-  </w:comment>
-  <w:comment w:id="90" w:date="2013-04-17T13:24:07Z" w:author="Gleb Mazursky">
-    <w:p>
-      <w:pPr>
-        <w:keepNext w:val="0"/>
-        <w:keepLines w:val="0"/>
-        <w:widowControl w:val="0"/>
-        <w:spacing w:lineRule="auto" w:after="0" w:line="240" w:before="0"/>
-        <w:ind w:left="0" w:firstLine="0" w:right="0"/>
-        <w:contextualSpacing w:val="0"/>
-        <w:jc w:val="left"/>
-      </w:pPr>
-      <w:r>
-        <w:rPr>
-          <w:rFonts w:cs="Arial" w:hAnsi="Arial" w:eastAsia="Arial" w:ascii="Arial"/>
-          <w:b w:val="0"/>
-          <w:i w:val="0"/>
-          <w:smallCaps w:val="0"/>
-          <w:strike w:val="0"/>
-          <w:color w:val="000000"/>
-          <w:sz w:val="22"/>
-          <w:u w:val="none"/>
-          <w:vertAlign w:val="baseline"/>
-          <w:rtl w:val="0"/>
-        </w:rPr>
-        <w:t xml:space="preserve">the part of his brain that was noticing the other boy's age and strength </w:t>
-      </w:r>
-    </w:p>
-    <w:p>
-      <w:pPr>
-        <w:keepNext w:val="0"/>
-        <w:keepLines w:val="0"/>
-        <w:widowControl w:val="0"/>
-        <w:spacing w:lineRule="auto" w:after="0" w:line="240" w:before="0"/>
-        <w:ind w:left="0" w:firstLine="0" w:right="0"/>
-        <w:contextualSpacing w:val="0"/>
-        <w:jc w:val="left"/>
-      </w:pPr>
-      <w:r>
-        <w:rPr>
-          <w:rtl w:val="0"/>
-        </w:rPr>
-      </w:r>
-    </w:p>
-    <w:p>
-      <w:pPr>
-        <w:keepNext w:val="0"/>
-        <w:keepLines w:val="0"/>
-        <w:widowControl w:val="0"/>
-        <w:spacing w:lineRule="auto" w:after="0" w:line="240" w:before="0"/>
-        <w:ind w:left="0" w:firstLine="0" w:right="0"/>
-        <w:contextualSpacing w:val="0"/>
-        <w:jc w:val="left"/>
-      </w:pPr>
-      <w:r>
-        <w:rPr>
-          <w:rFonts w:cs="Arial" w:hAnsi="Arial" w:eastAsia="Arial" w:ascii="Arial"/>
-          <w:b w:val="0"/>
-          <w:i w:val="0"/>
-          <w:smallCaps w:val="0"/>
-          <w:strike w:val="0"/>
-          <w:color w:val="000000"/>
-          <w:sz w:val="22"/>
-          <w:u w:val="none"/>
-          <w:vertAlign w:val="baseline"/>
-          <w:rtl w:val="0"/>
-        </w:rPr>
-        <w:t xml:space="preserve">???</w:t>
-      </w:r>
-    </w:p>
-  </w:comment>
-  <w:comment w:id="91" w:date="2014-02-03T12:53:49Z" w:author="alariclightin">
-    <w:p>
-      <w:pPr>
-        <w:keepNext w:val="0"/>
-        <w:keepLines w:val="0"/>
-        <w:widowControl w:val="0"/>
-        <w:spacing w:lineRule="auto" w:after="0" w:line="240" w:before="0"/>
-        <w:ind w:left="0" w:firstLine="0" w:right="0"/>
-        <w:contextualSpacing w:val="0"/>
-        <w:jc w:val="left"/>
-      </w:pPr>
-      <w:r>
-        <w:rPr>
-          <w:rFonts w:cs="Arial" w:hAnsi="Arial" w:eastAsia="Arial" w:ascii="Arial"/>
-          <w:b w:val="0"/>
-          <w:i w:val="0"/>
-          <w:smallCaps w:val="0"/>
-          <w:strike w:val="0"/>
-          <w:color w:val="000000"/>
-          <w:sz w:val="22"/>
-          <w:u w:val="none"/>
-          <w:vertAlign w:val="baseline"/>
-          <w:rtl w:val="0"/>
-        </w:rPr>
-        <w:t xml:space="preserve">с нового предложения: Та часть сознания, которая обратила внимание на силу и возраст противника, наконец пробилась и заорала: ...</w:t>
-      </w:r>
-    </w:p>
-  </w:comment>
-  <w:comment w:id="92" w:date="2014-02-04T06:25:04Z" w:author="Chaika Che">
-    <w:p>
-      <w:pPr>
-        <w:keepNext w:val="0"/>
-        <w:keepLines w:val="0"/>
-        <w:widowControl w:val="0"/>
-        <w:spacing w:lineRule="auto" w:after="0" w:line="240" w:before="0"/>
-        <w:ind w:left="0" w:firstLine="0" w:right="0"/>
-        <w:contextualSpacing w:val="0"/>
-        <w:jc w:val="left"/>
-      </w:pPr>
-      <w:r>
-        <w:rPr>
-          <w:rFonts w:cs="Arial" w:hAnsi="Arial" w:eastAsia="Arial" w:ascii="Arial"/>
-          <w:b w:val="0"/>
-          <w:i w:val="0"/>
-          <w:smallCaps w:val="0"/>
-          <w:strike w:val="0"/>
-          <w:color w:val="000000"/>
-          <w:sz w:val="22"/>
-          <w:u w:val="none"/>
-          <w:vertAlign w:val="baseline"/>
-          <w:rtl w:val="0"/>
-        </w:rPr>
-        <w:t xml:space="preserve">+1</w:t>
+        <w:t xml:space="preserve">Гарри вынул кулак(руку?) из кошеля. В оригинале "brought hand into field of vision". "поднёс к глазам" неудачно: он может и близорук, но всё ж очки-то носит.</w:t>
       </w:r>
     </w:p>
   </w:comment>
@@ -9642,28 +6504,37 @@
 
 <file path=word/styles.xml><?xml version="1.0" encoding="utf-8"?>
 <w:styles xmlns:mc="http://schemas.openxmlformats.org/markup-compatibility/2006" xmlns:o="urn:schemas-microsoft-com:office:office" xmlns:r="http://schemas.openxmlformats.org/officeDocument/2006/relationships" xmlns:m="http://schemas.openxmlformats.org/officeDocument/2006/math" xmlns:v="urn:schemas-microsoft-com:vml" xmlns:wp="http://schemas.openxmlformats.org/drawingml/2006/wordprocessingDrawing" xmlns:w10="urn:schemas-microsoft-com:office:word" xmlns:w="http://schemas.openxmlformats.org/wordprocessingml/2006/main" xmlns:wne="http://schemas.microsoft.com/office/word/2006/wordml" xmlns:sl="http://schemas.openxmlformats.org/schemaLibrary/2006/main" xmlns:a="http://schemas.openxmlformats.org/drawingml/2006/main" xmlns:pic="http://schemas.openxmlformats.org/drawingml/2006/picture" xmlns:c="http://schemas.openxmlformats.org/drawingml/2006/chart" xmlns:lc="http://schemas.openxmlformats.org/drawingml/2006/lockedCanvas" xmlns:dgm="http://schemas.openxmlformats.org/drawingml/2006/diagram">
+  <w:docDefaults>
+    <w:rPrDefault>
+      <w:rPr>
+        <w:rFonts w:cs="Arial" w:hAnsi="Arial" w:eastAsia="Arial" w:ascii="Arial"/>
+        <w:b w:val="0"/>
+        <w:i w:val="0"/>
+        <w:smallCaps w:val="0"/>
+        <w:strike w:val="0"/>
+        <w:color w:val="000000"/>
+        <w:sz w:val="22"/>
+        <w:u w:val="none"/>
+        <w:vertAlign w:val="baseline"/>
+      </w:rPr>
+    </w:rPrDefault>
+    <w:pPrDefault>
+      <w:pPr>
+        <w:keepNext w:val="0"/>
+        <w:keepLines w:val="0"/>
+        <w:widowControl w:val="0"/>
+        <w:spacing w:lineRule="auto" w:after="0" w:line="276" w:before="0"/>
+        <w:ind w:left="0" w:firstLine="0" w:right="0"/>
+        <w:contextualSpacing w:val="1"/>
+        <w:jc w:val="left"/>
+      </w:pPr>
+    </w:pPrDefault>
+  </w:docDefaults>
   <w:style w:styleId="Normal" w:type="paragraph" w:default="1">
     <w:name w:val="normal"/>
-    <w:pPr>
-      <w:keepNext w:val="0"/>
-      <w:keepLines w:val="0"/>
-      <w:widowControl w:val="0"/>
-      <w:spacing w:lineRule="auto" w:after="0" w:line="276" w:before="0"/>
-      <w:ind w:left="0" w:firstLine="0" w:right="0"/>
-      <w:contextualSpacing w:val="1"/>
-      <w:jc w:val="left"/>
-    </w:pPr>
-    <w:rPr>
-      <w:rFonts w:cs="Arial" w:hAnsi="Arial" w:eastAsia="Arial" w:ascii="Arial"/>
-      <w:b w:val="0"/>
-      <w:i w:val="0"/>
-      <w:smallCaps w:val="0"/>
-      <w:strike w:val="0"/>
-      <w:color w:val="000000"/>
-      <w:sz w:val="22"/>
-      <w:u w:val="none"/>
-      <w:vertAlign w:val="baseline"/>
-    </w:rPr>
+  </w:style>
+  <w:style w:styleId="TableNormal" w:type="table" w:default="1">
+    <w:name w:val="Table Normal"/>
   </w:style>
   <w:style w:styleId="Heading1" w:type="paragraph">
     <w:name w:val="heading 1"/>

--- a/docx/13 готово.docx
+++ b/docx/13 готово.docx
@@ -1,6 +1,6 @@
 
 <file path=word/document.xml><?xml version="1.0" encoding="utf-8"?>
-<w:document xmlns:mc="http://schemas.openxmlformats.org/markup-compatibility/2006" xmlns:o="urn:schemas-microsoft-com:office:office" xmlns:r="http://schemas.openxmlformats.org/officeDocument/2006/relationships" xmlns:m="http://schemas.openxmlformats.org/officeDocument/2006/math" xmlns:v="urn:schemas-microsoft-com:vml" xmlns:wp="http://schemas.openxmlformats.org/drawingml/2006/wordprocessingDrawing" xmlns:w10="urn:schemas-microsoft-com:office:word" xmlns:w="http://schemas.openxmlformats.org/wordprocessingml/2006/main" xmlns:wne="http://schemas.microsoft.com/office/word/2006/wordml" xmlns:sl="http://schemas.openxmlformats.org/schemaLibrary/2006/main" xmlns:a="http://schemas.openxmlformats.org/drawingml/2006/main" xmlns:pic="http://schemas.openxmlformats.org/drawingml/2006/picture" xmlns:c="http://schemas.openxmlformats.org/drawingml/2006/chart" xmlns:lc="http://schemas.openxmlformats.org/drawingml/2006/lockedCanvas" xmlns:dgm="http://schemas.openxmlformats.org/drawingml/2006/diagram">
+<w:document xmlns:mc="http://schemas.openxmlformats.org/markup-compatibility/2006" xmlns:o="urn:schemas-microsoft-com:office:office" xmlns:r="http://schemas.openxmlformats.org/officeDocument/2006/relationships" xmlns:m="http://schemas.openxmlformats.org/officeDocument/2006/math" xmlns:v="urn:schemas-microsoft-com:vml" xmlns:wp="http://schemas.openxmlformats.org/drawingml/2006/wordprocessingDrawing" xmlns:w10="urn:schemas-microsoft-com:office:word" xmlns:w="http://schemas.openxmlformats.org/wordprocessingml/2006/main" xmlns:wne="http://schemas.microsoft.com/office/word/2006/wordml" xmlns:sl="http://schemas.openxmlformats.org/schemaLibrary/2006/main" xmlns:a="http://schemas.openxmlformats.org/drawingml/2006/main" xmlns:pic="http://schemas.openxmlformats.org/drawingml/2006/picture" xmlns:c="http://schemas.openxmlformats.org/drawingml/2006/chart" xmlns:lc="http://schemas.openxmlformats.org/drawingml/2006/lockedCanvas" xmlns:dgm="http://schemas.openxmlformats.org/drawingml/2006/diagram" xmlns:wps="http://schemas.microsoft.com/office/word/2010/wordprocessingShape" xmlns:wpg="http://schemas.microsoft.com/office/word/2010/wordprocessingGroup">
   <w:background w:color="FFFFFF"/>
   <w:body>
     <w:p>
@@ -9,7 +9,7 @@
         <w:contextualSpacing w:val="0"/>
         <w:jc w:val="center"/>
       </w:pPr>
-      <w:bookmarkStart w:id="0" w:colFirst="0" w:name="h.tkh3kzet8i9w" w:colLast="0"/>
+      <w:bookmarkStart w:colFirst="0" w:colLast="0" w:name="h.tkh3kzet8i9w" w:id="0"/>
       <w:bookmarkEnd w:id="0"/>
       <w:r>
         <w:rPr>
@@ -54,7 +54,7 @@
       </w:pPr>
       <w:r>
         <w:rPr>
-          <w:rFonts w:cs="Times New Roman" w:hAnsi="Times New Roman" w:eastAsia="Times New Roman" w:ascii="Times New Roman"/>
+          <w:rFonts w:ascii="Times New Roman" w:cs="Times New Roman" w:eastAsia="Times New Roman" w:hAnsi="Times New Roman"/>
           <w:sz w:val="24"/>
           <w:rtl w:val="0"/>
         </w:rPr>
@@ -89,7 +89,7 @@
       </w:pPr>
       <w:r>
         <w:rPr>
-          <w:rFonts w:cs="Times New Roman" w:hAnsi="Times New Roman" w:eastAsia="Times New Roman" w:ascii="Times New Roman"/>
+          <w:rFonts w:ascii="Times New Roman" w:cs="Times New Roman" w:eastAsia="Times New Roman" w:hAnsi="Times New Roman"/>
           <w:i w:val="1"/>
           <w:sz w:val="24"/>
           <w:rtl w:val="0"/>
@@ -98,7 +98,7 @@
       </w:r>
       <w:r>
         <w:rPr>
-          <w:rFonts w:cs="Times New Roman" w:hAnsi="Times New Roman" w:eastAsia="Times New Roman" w:ascii="Times New Roman"/>
+          <w:rFonts w:ascii="Times New Roman" w:cs="Times New Roman" w:eastAsia="Times New Roman" w:hAnsi="Times New Roman"/>
           <w:sz w:val="24"/>
           <w:rtl w:val="0"/>
         </w:rPr>
@@ -130,7 +130,7 @@
       </w:pPr>
       <w:r>
         <w:rPr>
-          <w:rFonts w:cs="Times New Roman" w:hAnsi="Times New Roman" w:eastAsia="Times New Roman" w:ascii="Times New Roman"/>
+          <w:rFonts w:ascii="Times New Roman" w:cs="Times New Roman" w:eastAsia="Times New Roman" w:hAnsi="Times New Roman"/>
           <w:sz w:val="24"/>
           <w:rtl w:val="0"/>
         </w:rPr>
@@ -160,7 +160,7 @@
       </w:pPr>
       <w:r>
         <w:rPr>
-          <w:rFonts w:cs="Times New Roman" w:hAnsi="Times New Roman" w:eastAsia="Times New Roman" w:ascii="Times New Roman"/>
+          <w:rFonts w:ascii="Times New Roman" w:cs="Times New Roman" w:eastAsia="Times New Roman" w:hAnsi="Times New Roman"/>
           <w:i w:val="1"/>
           <w:sz w:val="24"/>
           <w:rtl w:val="0"/>
@@ -169,7 +169,7 @@
       </w:r>
       <w:r>
         <w:rPr>
-          <w:rFonts w:cs="Times New Roman" w:hAnsi="Times New Roman" w:eastAsia="Times New Roman" w:ascii="Times New Roman"/>
+          <w:rFonts w:ascii="Times New Roman" w:cs="Times New Roman" w:eastAsia="Times New Roman" w:hAnsi="Times New Roman"/>
           <w:i w:val="1"/>
           <w:sz w:val="24"/>
           <w:rtl w:val="0"/>
@@ -213,7 +213,7 @@
       </w:pPr>
       <w:r>
         <w:rPr>
-          <w:rFonts w:cs="Times New Roman" w:hAnsi="Times New Roman" w:eastAsia="Times New Roman" w:ascii="Times New Roman"/>
+          <w:rFonts w:ascii="Times New Roman" w:cs="Times New Roman" w:eastAsia="Times New Roman" w:hAnsi="Times New Roman"/>
           <w:sz w:val="24"/>
           <w:rtl w:val="0"/>
         </w:rPr>
@@ -230,7 +230,7 @@
       </w:pPr>
       <w:r>
         <w:rPr>
-          <w:rFonts w:cs="Times New Roman" w:hAnsi="Times New Roman" w:eastAsia="Times New Roman" w:ascii="Times New Roman"/>
+          <w:rFonts w:ascii="Times New Roman" w:cs="Times New Roman" w:eastAsia="Times New Roman" w:hAnsi="Times New Roman"/>
           <w:sz w:val="24"/>
           <w:rtl w:val="0"/>
         </w:rPr>
@@ -238,7 +238,7 @@
       </w:r>
       <w:r>
         <w:rPr>
-          <w:rFonts w:cs="Times New Roman" w:hAnsi="Times New Roman" w:eastAsia="Times New Roman" w:ascii="Times New Roman"/>
+          <w:rFonts w:ascii="Times New Roman" w:cs="Times New Roman" w:eastAsia="Times New Roman" w:hAnsi="Times New Roman"/>
           <w:i w:val="1"/>
           <w:sz w:val="24"/>
           <w:rtl w:val="0"/>
@@ -247,7 +247,7 @@
       </w:r>
       <w:r>
         <w:rPr>
-          <w:rFonts w:cs="Times New Roman" w:hAnsi="Times New Roman" w:eastAsia="Times New Roman" w:ascii="Times New Roman"/>
+          <w:rFonts w:ascii="Times New Roman" w:cs="Times New Roman" w:eastAsia="Times New Roman" w:hAnsi="Times New Roman"/>
           <w:sz w:val="24"/>
           <w:rtl w:val="0"/>
         </w:rPr>
@@ -264,7 +264,7 @@
       </w:pPr>
       <w:r>
         <w:rPr>
-          <w:rFonts w:cs="Times New Roman" w:hAnsi="Times New Roman" w:eastAsia="Times New Roman" w:ascii="Times New Roman"/>
+          <w:rFonts w:ascii="Times New Roman" w:cs="Times New Roman" w:eastAsia="Times New Roman" w:hAnsi="Times New Roman"/>
           <w:sz w:val="24"/>
           <w:rtl w:val="0"/>
         </w:rPr>
@@ -281,7 +281,7 @@
       </w:pPr>
       <w:r>
         <w:rPr>
-          <w:rFonts w:cs="Times New Roman" w:hAnsi="Times New Roman" w:eastAsia="Times New Roman" w:ascii="Times New Roman"/>
+          <w:rFonts w:ascii="Times New Roman" w:cs="Times New Roman" w:eastAsia="Times New Roman" w:hAnsi="Times New Roman"/>
           <w:sz w:val="24"/>
           <w:rtl w:val="0"/>
         </w:rPr>
@@ -298,7 +298,7 @@
       </w:pPr>
       <w:r>
         <w:rPr>
-          <w:rFonts w:cs="Times New Roman" w:hAnsi="Times New Roman" w:eastAsia="Times New Roman" w:ascii="Times New Roman"/>
+          <w:rFonts w:ascii="Times New Roman" w:cs="Times New Roman" w:eastAsia="Times New Roman" w:hAnsi="Times New Roman"/>
           <w:sz w:val="24"/>
           <w:rtl w:val="0"/>
         </w:rPr>
@@ -315,7 +315,7 @@
       </w:pPr>
       <w:r>
         <w:rPr>
-          <w:rFonts w:cs="Times New Roman" w:hAnsi="Times New Roman" w:eastAsia="Times New Roman" w:ascii="Times New Roman"/>
+          <w:rFonts w:ascii="Times New Roman" w:cs="Times New Roman" w:eastAsia="Times New Roman" w:hAnsi="Times New Roman"/>
           <w:sz w:val="24"/>
           <w:rtl w:val="0"/>
         </w:rPr>
@@ -332,7 +332,7 @@
       </w:pPr>
       <w:r>
         <w:rPr>
-          <w:rFonts w:cs="Times New Roman" w:hAnsi="Times New Roman" w:eastAsia="Times New Roman" w:ascii="Times New Roman"/>
+          <w:rFonts w:ascii="Times New Roman" w:cs="Times New Roman" w:eastAsia="Times New Roman" w:hAnsi="Times New Roman"/>
           <w:sz w:val="24"/>
           <w:rtl w:val="0"/>
         </w:rPr>
@@ -349,7 +349,7 @@
       </w:pPr>
       <w:r>
         <w:rPr>
-          <w:rFonts w:cs="Times New Roman" w:hAnsi="Times New Roman" w:eastAsia="Times New Roman" w:ascii="Times New Roman"/>
+          <w:rFonts w:ascii="Times New Roman" w:cs="Times New Roman" w:eastAsia="Times New Roman" w:hAnsi="Times New Roman"/>
           <w:sz w:val="24"/>
           <w:rtl w:val="0"/>
         </w:rPr>
@@ -366,7 +366,7 @@
       </w:pPr>
       <w:r>
         <w:rPr>
-          <w:rFonts w:cs="Times New Roman" w:hAnsi="Times New Roman" w:eastAsia="Times New Roman" w:ascii="Times New Roman"/>
+          <w:rFonts w:ascii="Times New Roman" w:cs="Times New Roman" w:eastAsia="Times New Roman" w:hAnsi="Times New Roman"/>
           <w:sz w:val="24"/>
           <w:rtl w:val="0"/>
         </w:rPr>
@@ -383,7 +383,7 @@
       </w:pPr>
       <w:r>
         <w:rPr>
-          <w:rFonts w:cs="Times New Roman" w:hAnsi="Times New Roman" w:eastAsia="Times New Roman" w:ascii="Times New Roman"/>
+          <w:rFonts w:ascii="Times New Roman" w:cs="Times New Roman" w:eastAsia="Times New Roman" w:hAnsi="Times New Roman"/>
           <w:sz w:val="24"/>
           <w:rtl w:val="0"/>
         </w:rPr>
@@ -391,7 +391,7 @@
       </w:r>
       <w:r>
         <w:rPr>
-          <w:rFonts w:cs="Times New Roman" w:hAnsi="Times New Roman" w:eastAsia="Times New Roman" w:ascii="Times New Roman"/>
+          <w:rFonts w:ascii="Times New Roman" w:cs="Times New Roman" w:eastAsia="Times New Roman" w:hAnsi="Times New Roman"/>
           <w:i w:val="1"/>
           <w:sz w:val="24"/>
           <w:rtl w:val="0"/>
@@ -400,7 +400,7 @@
       </w:r>
       <w:r>
         <w:rPr>
-          <w:rFonts w:cs="Times New Roman" w:hAnsi="Times New Roman" w:eastAsia="Times New Roman" w:ascii="Times New Roman"/>
+          <w:rFonts w:ascii="Times New Roman" w:cs="Times New Roman" w:eastAsia="Times New Roman" w:hAnsi="Times New Roman"/>
           <w:sz w:val="24"/>
           <w:rtl w:val="0"/>
         </w:rPr>
@@ -408,7 +408,7 @@
       </w:r>
       <w:r>
         <w:rPr>
-          <w:rFonts w:cs="Times New Roman" w:hAnsi="Times New Roman" w:eastAsia="Times New Roman" w:ascii="Times New Roman"/>
+          <w:rFonts w:ascii="Times New Roman" w:cs="Times New Roman" w:eastAsia="Times New Roman" w:hAnsi="Times New Roman"/>
           <w:sz w:val="24"/>
           <w:rtl w:val="0"/>
         </w:rPr>
@@ -416,7 +416,7 @@
       </w:r>
       <w:r>
         <w:rPr>
-          <w:rFonts w:cs="Times New Roman" w:hAnsi="Times New Roman" w:eastAsia="Times New Roman" w:ascii="Times New Roman"/>
+          <w:rFonts w:ascii="Times New Roman" w:cs="Times New Roman" w:eastAsia="Times New Roman" w:hAnsi="Times New Roman"/>
           <w:sz w:val="24"/>
           <w:rtl w:val="0"/>
         </w:rPr>
@@ -424,7 +424,7 @@
       </w:r>
       <w:r>
         <w:rPr>
-          <w:rFonts w:cs="Times New Roman" w:hAnsi="Times New Roman" w:eastAsia="Times New Roman" w:ascii="Times New Roman"/>
+          <w:rFonts w:ascii="Times New Roman" w:cs="Times New Roman" w:eastAsia="Times New Roman" w:hAnsi="Times New Roman"/>
           <w:i w:val="1"/>
           <w:sz w:val="24"/>
           <w:rtl w:val="0"/>
@@ -442,7 +442,7 @@
       </w:pPr>
       <w:r>
         <w:rPr>
-          <w:rFonts w:cs="Times New Roman" w:hAnsi="Times New Roman" w:eastAsia="Times New Roman" w:ascii="Times New Roman"/>
+          <w:rFonts w:ascii="Times New Roman" w:cs="Times New Roman" w:eastAsia="Times New Roman" w:hAnsi="Times New Roman"/>
           <w:sz w:val="24"/>
           <w:rtl w:val="0"/>
         </w:rPr>
@@ -458,7 +458,7 @@
       </w:pPr>
       <w:r>
         <w:rPr>
-          <w:rFonts w:cs="Times New Roman" w:hAnsi="Times New Roman" w:eastAsia="Times New Roman" w:ascii="Times New Roman"/>
+          <w:rFonts w:ascii="Times New Roman" w:cs="Times New Roman" w:eastAsia="Times New Roman" w:hAnsi="Times New Roman"/>
           <w:sz w:val="24"/>
           <w:rtl w:val="0"/>
         </w:rPr>
@@ -470,12 +470,12 @@
         <w:keepNext w:val="0"/>
         <w:keepLines w:val="0"/>
         <w:widowControl w:val="0"/>
-        <w:ind w:left="560" w:firstLine="10" w:right="580"/>
-        <w:contextualSpacing w:val="0"/>
-      </w:pPr>
-      <w:r>
-        <w:rPr>
-          <w:rFonts w:cs="Times New Roman" w:hAnsi="Times New Roman" w:eastAsia="Times New Roman" w:ascii="Times New Roman"/>
+        <w:ind w:left="560" w:right="580" w:firstLine="10"/>
+        <w:contextualSpacing w:val="0"/>
+      </w:pPr>
+      <w:r>
+        <w:rPr>
+          <w:rFonts w:ascii="Times New Roman" w:cs="Times New Roman" w:eastAsia="Times New Roman" w:hAnsi="Times New Roman"/>
           <w:i w:val="1"/>
           <w:sz w:val="24"/>
           <w:rtl w:val="0"/>
@@ -496,7 +496,7 @@
       </w:pPr>
       <w:r>
         <w:rPr>
-          <w:rFonts w:cs="Times New Roman" w:hAnsi="Times New Roman" w:eastAsia="Times New Roman" w:ascii="Times New Roman"/>
+          <w:rFonts w:ascii="Times New Roman" w:cs="Times New Roman" w:eastAsia="Times New Roman" w:hAnsi="Times New Roman"/>
           <w:sz w:val="24"/>
           <w:rtl w:val="0"/>
         </w:rPr>
@@ -513,7 +513,7 @@
       </w:pPr>
       <w:r>
         <w:rPr>
-          <w:rFonts w:cs="Times New Roman" w:hAnsi="Times New Roman" w:eastAsia="Times New Roman" w:ascii="Times New Roman"/>
+          <w:rFonts w:ascii="Times New Roman" w:cs="Times New Roman" w:eastAsia="Times New Roman" w:hAnsi="Times New Roman"/>
           <w:sz w:val="24"/>
           <w:rtl w:val="0"/>
         </w:rPr>
@@ -530,7 +530,7 @@
       </w:pPr>
       <w:r>
         <w:rPr>
-          <w:rFonts w:cs="Times New Roman" w:hAnsi="Times New Roman" w:eastAsia="Times New Roman" w:ascii="Times New Roman"/>
+          <w:rFonts w:ascii="Times New Roman" w:cs="Times New Roman" w:eastAsia="Times New Roman" w:hAnsi="Times New Roman"/>
           <w:sz w:val="24"/>
           <w:rtl w:val="0"/>
         </w:rPr>
@@ -538,7 +538,7 @@
       </w:r>
       <w:r>
         <w:rPr>
-          <w:rFonts w:cs="Times New Roman" w:hAnsi="Times New Roman" w:eastAsia="Times New Roman" w:ascii="Times New Roman"/>
+          <w:rFonts w:ascii="Times New Roman" w:cs="Times New Roman" w:eastAsia="Times New Roman" w:hAnsi="Times New Roman"/>
           <w:i w:val="1"/>
           <w:sz w:val="24"/>
           <w:rtl w:val="0"/>
@@ -547,7 +547,7 @@
       </w:r>
       <w:r>
         <w:rPr>
-          <w:rFonts w:cs="Times New Roman" w:hAnsi="Times New Roman" w:eastAsia="Times New Roman" w:ascii="Times New Roman"/>
+          <w:rFonts w:ascii="Times New Roman" w:cs="Times New Roman" w:eastAsia="Times New Roman" w:hAnsi="Times New Roman"/>
           <w:sz w:val="24"/>
           <w:rtl w:val="0"/>
         </w:rPr>
@@ -564,7 +564,7 @@
       </w:pPr>
       <w:r>
         <w:rPr>
-          <w:rFonts w:cs="Times New Roman" w:hAnsi="Times New Roman" w:eastAsia="Times New Roman" w:ascii="Times New Roman"/>
+          <w:rFonts w:ascii="Times New Roman" w:cs="Times New Roman" w:eastAsia="Times New Roman" w:hAnsi="Times New Roman"/>
           <w:sz w:val="24"/>
           <w:rtl w:val="0"/>
         </w:rPr>
@@ -572,7 +572,7 @@
       </w:r>
       <w:r>
         <w:rPr>
-          <w:rFonts w:cs="Times New Roman" w:hAnsi="Times New Roman" w:eastAsia="Times New Roman" w:ascii="Times New Roman"/>
+          <w:rFonts w:ascii="Times New Roman" w:cs="Times New Roman" w:eastAsia="Times New Roman" w:hAnsi="Times New Roman"/>
           <w:i w:val="1"/>
           <w:sz w:val="24"/>
           <w:rtl w:val="0"/>
@@ -581,7 +581,7 @@
       </w:r>
       <w:r>
         <w:rPr>
-          <w:rFonts w:cs="Times New Roman" w:hAnsi="Times New Roman" w:eastAsia="Times New Roman" w:ascii="Times New Roman"/>
+          <w:rFonts w:ascii="Times New Roman" w:cs="Times New Roman" w:eastAsia="Times New Roman" w:hAnsi="Times New Roman"/>
           <w:sz w:val="24"/>
           <w:rtl w:val="0"/>
         </w:rPr>
@@ -598,7 +598,7 @@
       </w:pPr>
       <w:r>
         <w:rPr>
-          <w:rFonts w:cs="Times New Roman" w:hAnsi="Times New Roman" w:eastAsia="Times New Roman" w:ascii="Times New Roman"/>
+          <w:rFonts w:ascii="Times New Roman" w:cs="Times New Roman" w:eastAsia="Times New Roman" w:hAnsi="Times New Roman"/>
           <w:sz w:val="24"/>
           <w:rtl w:val="0"/>
         </w:rPr>
@@ -615,7 +615,7 @@
       </w:pPr>
       <w:r>
         <w:rPr>
-          <w:rFonts w:cs="Times New Roman" w:hAnsi="Times New Roman" w:eastAsia="Times New Roman" w:ascii="Times New Roman"/>
+          <w:rFonts w:ascii="Times New Roman" w:cs="Times New Roman" w:eastAsia="Times New Roman" w:hAnsi="Times New Roman"/>
           <w:sz w:val="24"/>
           <w:rtl w:val="0"/>
         </w:rPr>
@@ -632,7 +632,7 @@
       </w:pPr>
       <w:r>
         <w:rPr>
-          <w:rFonts w:cs="Times New Roman" w:hAnsi="Times New Roman" w:eastAsia="Times New Roman" w:ascii="Times New Roman"/>
+          <w:rFonts w:ascii="Times New Roman" w:cs="Times New Roman" w:eastAsia="Times New Roman" w:hAnsi="Times New Roman"/>
           <w:sz w:val="24"/>
           <w:rtl w:val="0"/>
         </w:rPr>
@@ -648,7 +648,7 @@
       </w:pPr>
       <w:r>
         <w:rPr>
-          <w:rFonts w:cs="Times New Roman" w:hAnsi="Times New Roman" w:eastAsia="Times New Roman" w:ascii="Times New Roman"/>
+          <w:rFonts w:ascii="Times New Roman" w:cs="Times New Roman" w:eastAsia="Times New Roman" w:hAnsi="Times New Roman"/>
           <w:sz w:val="24"/>
           <w:rtl w:val="0"/>
         </w:rPr>
@@ -660,12 +660,12 @@
         <w:keepNext w:val="0"/>
         <w:keepLines w:val="0"/>
         <w:widowControl w:val="0"/>
-        <w:ind w:left="560" w:firstLine="10" w:right="580"/>
-        <w:contextualSpacing w:val="0"/>
-      </w:pPr>
-      <w:r>
-        <w:rPr>
-          <w:rFonts w:cs="Times New Roman" w:hAnsi="Times New Roman" w:eastAsia="Times New Roman" w:ascii="Times New Roman"/>
+        <w:ind w:left="560" w:right="580" w:firstLine="10"/>
+        <w:contextualSpacing w:val="0"/>
+      </w:pPr>
+      <w:r>
+        <w:rPr>
+          <w:rFonts w:ascii="Times New Roman" w:cs="Times New Roman" w:eastAsia="Times New Roman" w:hAnsi="Times New Roman"/>
           <w:i w:val="1"/>
           <w:sz w:val="24"/>
           <w:rtl w:val="0"/>
@@ -688,7 +688,7 @@
       </w:pPr>
       <w:r>
         <w:rPr>
-          <w:rFonts w:cs="Times New Roman" w:hAnsi="Times New Roman" w:eastAsia="Times New Roman" w:ascii="Times New Roman"/>
+          <w:rFonts w:ascii="Times New Roman" w:cs="Times New Roman" w:eastAsia="Times New Roman" w:hAnsi="Times New Roman"/>
           <w:sz w:val="24"/>
           <w:rtl w:val="0"/>
         </w:rPr>
@@ -705,7 +705,7 @@
       </w:pPr>
       <w:r>
         <w:rPr>
-          <w:rFonts w:cs="Times New Roman" w:hAnsi="Times New Roman" w:eastAsia="Times New Roman" w:ascii="Times New Roman"/>
+          <w:rFonts w:ascii="Times New Roman" w:cs="Times New Roman" w:eastAsia="Times New Roman" w:hAnsi="Times New Roman"/>
           <w:sz w:val="24"/>
           <w:rtl w:val="0"/>
         </w:rPr>
@@ -713,7 +713,7 @@
       </w:r>
       <w:r>
         <w:rPr>
-          <w:rFonts w:cs="Times New Roman" w:hAnsi="Times New Roman" w:eastAsia="Times New Roman" w:ascii="Times New Roman"/>
+          <w:rFonts w:ascii="Times New Roman" w:cs="Times New Roman" w:eastAsia="Times New Roman" w:hAnsi="Times New Roman"/>
           <w:sz w:val="24"/>
           <w:rtl w:val="0"/>
         </w:rPr>
@@ -721,7 +721,7 @@
       </w:r>
       <w:r>
         <w:rPr>
-          <w:rFonts w:cs="Times New Roman" w:hAnsi="Times New Roman" w:eastAsia="Times New Roman" w:ascii="Times New Roman"/>
+          <w:rFonts w:ascii="Times New Roman" w:cs="Times New Roman" w:eastAsia="Times New Roman" w:hAnsi="Times New Roman"/>
           <w:sz w:val="24"/>
           <w:rtl w:val="0"/>
         </w:rPr>
@@ -729,7 +729,7 @@
       </w:r>
       <w:r>
         <w:rPr>
-          <w:rFonts w:cs="Times New Roman" w:hAnsi="Times New Roman" w:eastAsia="Times New Roman" w:ascii="Times New Roman"/>
+          <w:rFonts w:ascii="Times New Roman" w:cs="Times New Roman" w:eastAsia="Times New Roman" w:hAnsi="Times New Roman"/>
           <w:sz w:val="24"/>
           <w:rtl w:val="0"/>
         </w:rPr>
@@ -746,7 +746,7 @@
       </w:pPr>
       <w:r>
         <w:rPr>
-          <w:rFonts w:cs="Times New Roman" w:hAnsi="Times New Roman" w:eastAsia="Times New Roman" w:ascii="Times New Roman"/>
+          <w:rFonts w:ascii="Times New Roman" w:cs="Times New Roman" w:eastAsia="Times New Roman" w:hAnsi="Times New Roman"/>
           <w:sz w:val="24"/>
           <w:rtl w:val="0"/>
         </w:rPr>
@@ -763,7 +763,7 @@
       </w:pPr>
       <w:r>
         <w:rPr>
-          <w:rFonts w:cs="Times New Roman" w:hAnsi="Times New Roman" w:eastAsia="Times New Roman" w:ascii="Times New Roman"/>
+          <w:rFonts w:ascii="Times New Roman" w:cs="Times New Roman" w:eastAsia="Times New Roman" w:hAnsi="Times New Roman"/>
           <w:sz w:val="24"/>
           <w:rtl w:val="0"/>
         </w:rPr>
@@ -779,7 +779,7 @@
       </w:pPr>
       <w:r>
         <w:rPr>
-          <w:rFonts w:cs="Times New Roman" w:hAnsi="Times New Roman" w:eastAsia="Times New Roman" w:ascii="Times New Roman"/>
+          <w:rFonts w:ascii="Times New Roman" w:cs="Times New Roman" w:eastAsia="Times New Roman" w:hAnsi="Times New Roman"/>
           <w:sz w:val="24"/>
           <w:rtl w:val="0"/>
         </w:rPr>
@@ -796,7 +796,7 @@
       </w:pPr>
       <w:r>
         <w:rPr>
-          <w:rFonts w:cs="Times New Roman" w:hAnsi="Times New Roman" w:eastAsia="Times New Roman" w:ascii="Times New Roman"/>
+          <w:rFonts w:ascii="Times New Roman" w:cs="Times New Roman" w:eastAsia="Times New Roman" w:hAnsi="Times New Roman"/>
           <w:sz w:val="24"/>
           <w:rtl w:val="0"/>
         </w:rPr>
@@ -812,7 +812,7 @@
       </w:pPr>
       <w:r>
         <w:rPr>
-          <w:rFonts w:cs="Times New Roman" w:hAnsi="Times New Roman" w:eastAsia="Times New Roman" w:ascii="Times New Roman"/>
+          <w:rFonts w:ascii="Times New Roman" w:cs="Times New Roman" w:eastAsia="Times New Roman" w:hAnsi="Times New Roman"/>
           <w:sz w:val="24"/>
           <w:rtl w:val="0"/>
         </w:rPr>
@@ -829,7 +829,7 @@
       </w:pPr>
       <w:r>
         <w:rPr>
-          <w:rFonts w:cs="Times New Roman" w:hAnsi="Times New Roman" w:eastAsia="Times New Roman" w:ascii="Times New Roman"/>
+          <w:rFonts w:ascii="Times New Roman" w:cs="Times New Roman" w:eastAsia="Times New Roman" w:hAnsi="Times New Roman"/>
           <w:i w:val="1"/>
           <w:sz w:val="24"/>
           <w:rtl w:val="0"/>
@@ -869,7 +869,7 @@
       </w:pPr>
       <w:r>
         <w:rPr>
-          <w:rFonts w:cs="Times New Roman" w:hAnsi="Times New Roman" w:eastAsia="Times New Roman" w:ascii="Times New Roman"/>
+          <w:rFonts w:ascii="Times New Roman" w:cs="Times New Roman" w:eastAsia="Times New Roman" w:hAnsi="Times New Roman"/>
           <w:i w:val="1"/>
           <w:sz w:val="24"/>
           <w:rtl w:val="0"/>
@@ -888,7 +888,7 @@
       </w:pPr>
       <w:r>
         <w:rPr>
-          <w:rFonts w:cs="Times New Roman" w:hAnsi="Times New Roman" w:eastAsia="Times New Roman" w:ascii="Times New Roman"/>
+          <w:rFonts w:ascii="Times New Roman" w:cs="Times New Roman" w:eastAsia="Times New Roman" w:hAnsi="Times New Roman"/>
           <w:sz w:val="24"/>
           <w:rtl w:val="0"/>
         </w:rPr>
@@ -905,7 +905,7 @@
       </w:pPr>
       <w:r>
         <w:rPr>
-          <w:rFonts w:cs="Times New Roman" w:hAnsi="Times New Roman" w:eastAsia="Times New Roman" w:ascii="Times New Roman"/>
+          <w:rFonts w:ascii="Times New Roman" w:cs="Times New Roman" w:eastAsia="Times New Roman" w:hAnsi="Times New Roman"/>
           <w:sz w:val="24"/>
           <w:rtl w:val="0"/>
         </w:rPr>
@@ -922,7 +922,7 @@
       </w:pPr>
       <w:r>
         <w:rPr>
-          <w:rFonts w:cs="Times New Roman" w:hAnsi="Times New Roman" w:eastAsia="Times New Roman" w:ascii="Times New Roman"/>
+          <w:rFonts w:ascii="Times New Roman" w:cs="Times New Roman" w:eastAsia="Times New Roman" w:hAnsi="Times New Roman"/>
           <w:sz w:val="24"/>
           <w:rtl w:val="0"/>
         </w:rPr>
@@ -939,7 +939,7 @@
       </w:pPr>
       <w:r>
         <w:rPr>
-          <w:rFonts w:cs="Times New Roman" w:hAnsi="Times New Roman" w:eastAsia="Times New Roman" w:ascii="Times New Roman"/>
+          <w:rFonts w:ascii="Times New Roman" w:cs="Times New Roman" w:eastAsia="Times New Roman" w:hAnsi="Times New Roman"/>
           <w:sz w:val="24"/>
           <w:rtl w:val="0"/>
         </w:rPr>
@@ -956,7 +956,7 @@
       </w:pPr>
       <w:r>
         <w:rPr>
-          <w:rFonts w:cs="Times New Roman" w:hAnsi="Times New Roman" w:eastAsia="Times New Roman" w:ascii="Times New Roman"/>
+          <w:rFonts w:ascii="Times New Roman" w:cs="Times New Roman" w:eastAsia="Times New Roman" w:hAnsi="Times New Roman"/>
           <w:sz w:val="24"/>
           <w:rtl w:val="0"/>
         </w:rPr>
@@ -964,7 +964,7 @@
       </w:r>
       <w:r>
         <w:rPr>
-          <w:rFonts w:cs="Times New Roman" w:hAnsi="Times New Roman" w:eastAsia="Times New Roman" w:ascii="Times New Roman"/>
+          <w:rFonts w:ascii="Times New Roman" w:cs="Times New Roman" w:eastAsia="Times New Roman" w:hAnsi="Times New Roman"/>
           <w:sz w:val="24"/>
           <w:rtl w:val="0"/>
         </w:rPr>
@@ -972,7 +972,7 @@
       </w:r>
       <w:r>
         <w:rPr>
-          <w:rFonts w:cs="Times New Roman" w:hAnsi="Times New Roman" w:eastAsia="Times New Roman" w:ascii="Times New Roman"/>
+          <w:rFonts w:ascii="Times New Roman" w:cs="Times New Roman" w:eastAsia="Times New Roman" w:hAnsi="Times New Roman"/>
           <w:sz w:val="24"/>
           <w:rtl w:val="0"/>
         </w:rPr>
@@ -989,7 +989,7 @@
       </w:pPr>
       <w:r>
         <w:rPr>
-          <w:rFonts w:cs="Times New Roman" w:hAnsi="Times New Roman" w:eastAsia="Times New Roman" w:ascii="Times New Roman"/>
+          <w:rFonts w:ascii="Times New Roman" w:cs="Times New Roman" w:eastAsia="Times New Roman" w:hAnsi="Times New Roman"/>
           <w:sz w:val="24"/>
           <w:rtl w:val="0"/>
         </w:rPr>
@@ -1007,7 +1007,7 @@
       <w:commentRangeStart w:id="0"/>
       <w:r>
         <w:rPr>
-          <w:rFonts w:cs="Times New Roman" w:hAnsi="Times New Roman" w:eastAsia="Times New Roman" w:ascii="Times New Roman"/>
+          <w:rFonts w:ascii="Times New Roman" w:cs="Times New Roman" w:eastAsia="Times New Roman" w:hAnsi="Times New Roman"/>
           <w:sz w:val="24"/>
           <w:rtl w:val="0"/>
         </w:rPr>
@@ -1019,7 +1019,7 @@
       </w:r>
       <w:r>
         <w:rPr>
-          <w:rFonts w:cs="Times New Roman" w:hAnsi="Times New Roman" w:eastAsia="Times New Roman" w:ascii="Times New Roman"/>
+          <w:rFonts w:ascii="Times New Roman" w:cs="Times New Roman" w:eastAsia="Times New Roman" w:hAnsi="Times New Roman"/>
           <w:sz w:val="24"/>
           <w:rtl w:val="0"/>
         </w:rPr>
@@ -1035,7 +1035,7 @@
       </w:pPr>
       <w:r>
         <w:rPr>
-          <w:rFonts w:cs="Times New Roman" w:hAnsi="Times New Roman" w:eastAsia="Times New Roman" w:ascii="Times New Roman"/>
+          <w:rFonts w:ascii="Times New Roman" w:cs="Times New Roman" w:eastAsia="Times New Roman" w:hAnsi="Times New Roman"/>
           <w:sz w:val="24"/>
           <w:rtl w:val="0"/>
         </w:rPr>
@@ -1052,7 +1052,7 @@
       </w:pPr>
       <w:r>
         <w:rPr>
-          <w:rFonts w:cs="Times New Roman" w:hAnsi="Times New Roman" w:eastAsia="Times New Roman" w:ascii="Times New Roman"/>
+          <w:rFonts w:ascii="Tahoma" w:cs="Tahoma" w:eastAsia="Tahoma" w:hAnsi="Tahoma"/>
           <w:sz w:val="24"/>
           <w:rtl w:val="0"/>
         </w:rPr>
@@ -1074,7 +1074,7 @@
       </w:pPr>
       <w:r>
         <w:rPr>
-          <w:rFonts w:cs="Times New Roman" w:hAnsi="Times New Roman" w:eastAsia="Times New Roman" w:ascii="Times New Roman"/>
+          <w:rFonts w:ascii="Times New Roman" w:cs="Times New Roman" w:eastAsia="Times New Roman" w:hAnsi="Times New Roman"/>
           <w:sz w:val="24"/>
           <w:rtl w:val="0"/>
         </w:rPr>
@@ -1091,7 +1091,7 @@
       </w:pPr>
       <w:r>
         <w:rPr>
-          <w:rFonts w:cs="Times New Roman" w:hAnsi="Times New Roman" w:eastAsia="Times New Roman" w:ascii="Times New Roman"/>
+          <w:rFonts w:ascii="Times New Roman" w:cs="Times New Roman" w:eastAsia="Times New Roman" w:hAnsi="Times New Roman"/>
           <w:sz w:val="24"/>
           <w:rtl w:val="0"/>
         </w:rPr>
@@ -1108,7 +1108,7 @@
       </w:pPr>
       <w:r>
         <w:rPr>
-          <w:rFonts w:cs="Times New Roman" w:hAnsi="Times New Roman" w:eastAsia="Times New Roman" w:ascii="Times New Roman"/>
+          <w:rFonts w:ascii="Times New Roman" w:cs="Times New Roman" w:eastAsia="Times New Roman" w:hAnsi="Times New Roman"/>
           <w:sz w:val="24"/>
           <w:rtl w:val="0"/>
         </w:rPr>
@@ -1125,7 +1125,7 @@
       </w:pPr>
       <w:r>
         <w:rPr>
-          <w:rFonts w:cs="Times New Roman" w:hAnsi="Times New Roman" w:eastAsia="Times New Roman" w:ascii="Times New Roman"/>
+          <w:rFonts w:ascii="Times New Roman" w:cs="Times New Roman" w:eastAsia="Times New Roman" w:hAnsi="Times New Roman"/>
           <w:sz w:val="24"/>
           <w:rtl w:val="0"/>
         </w:rPr>
@@ -1133,7 +1133,7 @@
       </w:r>
       <w:r>
         <w:rPr>
-          <w:rFonts w:cs="Times New Roman" w:hAnsi="Times New Roman" w:eastAsia="Times New Roman" w:ascii="Times New Roman"/>
+          <w:rFonts w:ascii="Times New Roman" w:cs="Times New Roman" w:eastAsia="Times New Roman" w:hAnsi="Times New Roman"/>
           <w:i w:val="1"/>
           <w:sz w:val="24"/>
           <w:rtl w:val="0"/>
@@ -1142,7 +1142,7 @@
       </w:r>
       <w:r>
         <w:rPr>
-          <w:rFonts w:cs="Times New Roman" w:hAnsi="Times New Roman" w:eastAsia="Times New Roman" w:ascii="Times New Roman"/>
+          <w:rFonts w:ascii="Times New Roman" w:cs="Times New Roman" w:eastAsia="Times New Roman" w:hAnsi="Times New Roman"/>
           <w:sz w:val="24"/>
           <w:rtl w:val="0"/>
         </w:rPr>
@@ -1159,7 +1159,7 @@
       </w:pPr>
       <w:r>
         <w:rPr>
-          <w:rFonts w:cs="Times New Roman" w:hAnsi="Times New Roman" w:eastAsia="Times New Roman" w:ascii="Times New Roman"/>
+          <w:rFonts w:ascii="Times New Roman" w:cs="Times New Roman" w:eastAsia="Times New Roman" w:hAnsi="Times New Roman"/>
           <w:sz w:val="24"/>
           <w:rtl w:val="0"/>
         </w:rPr>
@@ -1167,7 +1167,7 @@
       </w:r>
       <w:r>
         <w:rPr>
-          <w:rFonts w:cs="Times New Roman" w:hAnsi="Times New Roman" w:eastAsia="Times New Roman" w:ascii="Times New Roman"/>
+          <w:rFonts w:ascii="Times New Roman" w:cs="Times New Roman" w:eastAsia="Times New Roman" w:hAnsi="Times New Roman"/>
           <w:sz w:val="24"/>
           <w:rtl w:val="0"/>
         </w:rPr>
@@ -1184,7 +1184,7 @@
       </w:pPr>
       <w:r>
         <w:rPr>
-          <w:rFonts w:cs="Times New Roman" w:hAnsi="Times New Roman" w:eastAsia="Times New Roman" w:ascii="Times New Roman"/>
+          <w:rFonts w:ascii="Times New Roman" w:cs="Times New Roman" w:eastAsia="Times New Roman" w:hAnsi="Times New Roman"/>
           <w:sz w:val="24"/>
           <w:rtl w:val="0"/>
         </w:rPr>
@@ -1201,7 +1201,7 @@
       </w:pPr>
       <w:r>
         <w:rPr>
-          <w:rFonts w:cs="Times New Roman" w:hAnsi="Times New Roman" w:eastAsia="Times New Roman" w:ascii="Times New Roman"/>
+          <w:rFonts w:ascii="Times New Roman" w:cs="Times New Roman" w:eastAsia="Times New Roman" w:hAnsi="Times New Roman"/>
           <w:sz w:val="24"/>
           <w:rtl w:val="0"/>
         </w:rPr>
@@ -1218,7 +1218,7 @@
       </w:pPr>
       <w:r>
         <w:rPr>
-          <w:rFonts w:cs="Times New Roman" w:hAnsi="Times New Roman" w:eastAsia="Times New Roman" w:ascii="Times New Roman"/>
+          <w:rFonts w:ascii="Times New Roman" w:cs="Times New Roman" w:eastAsia="Times New Roman" w:hAnsi="Times New Roman"/>
           <w:sz w:val="24"/>
           <w:rtl w:val="0"/>
         </w:rPr>
@@ -1235,7 +1235,7 @@
       </w:pPr>
       <w:r>
         <w:rPr>
-          <w:rFonts w:cs="Times New Roman" w:hAnsi="Times New Roman" w:eastAsia="Times New Roman" w:ascii="Times New Roman"/>
+          <w:rFonts w:ascii="Times New Roman" w:cs="Times New Roman" w:eastAsia="Times New Roman" w:hAnsi="Times New Roman"/>
           <w:sz w:val="24"/>
           <w:rtl w:val="0"/>
         </w:rPr>
@@ -1252,7 +1252,7 @@
       </w:pPr>
       <w:r>
         <w:rPr>
-          <w:rFonts w:cs="Times New Roman" w:hAnsi="Times New Roman" w:eastAsia="Times New Roman" w:ascii="Times New Roman"/>
+          <w:rFonts w:ascii="Times New Roman" w:cs="Times New Roman" w:eastAsia="Times New Roman" w:hAnsi="Times New Roman"/>
           <w:sz w:val="24"/>
           <w:rtl w:val="0"/>
         </w:rPr>
@@ -1268,7 +1268,7 @@
       </w:pPr>
       <w:r>
         <w:rPr>
-          <w:rFonts w:cs="Times New Roman" w:hAnsi="Times New Roman" w:eastAsia="Times New Roman" w:ascii="Times New Roman"/>
+          <w:rFonts w:ascii="Times New Roman" w:cs="Times New Roman" w:eastAsia="Times New Roman" w:hAnsi="Times New Roman"/>
           <w:sz w:val="24"/>
           <w:rtl w:val="0"/>
         </w:rPr>
@@ -1285,7 +1285,7 @@
       </w:pPr>
       <w:r>
         <w:rPr>
-          <w:rFonts w:cs="Times New Roman" w:hAnsi="Times New Roman" w:eastAsia="Times New Roman" w:ascii="Times New Roman"/>
+          <w:rFonts w:ascii="Times New Roman" w:cs="Times New Roman" w:eastAsia="Times New Roman" w:hAnsi="Times New Roman"/>
           <w:sz w:val="24"/>
           <w:rtl w:val="0"/>
         </w:rPr>
@@ -1305,7 +1305,7 @@
       </w:pPr>
       <w:r>
         <w:rPr>
-          <w:rFonts w:cs="Times New Roman" w:hAnsi="Times New Roman" w:eastAsia="Times New Roman" w:ascii="Times New Roman"/>
+          <w:rFonts w:ascii="Times New Roman" w:cs="Times New Roman" w:eastAsia="Times New Roman" w:hAnsi="Times New Roman"/>
           <w:sz w:val="24"/>
           <w:rtl w:val="0"/>
         </w:rPr>
@@ -1322,7 +1322,7 @@
       </w:pPr>
       <w:r>
         <w:rPr>
-          <w:rFonts w:cs="Times New Roman" w:hAnsi="Times New Roman" w:eastAsia="Times New Roman" w:ascii="Times New Roman"/>
+          <w:rFonts w:ascii="Times New Roman" w:cs="Times New Roman" w:eastAsia="Times New Roman" w:hAnsi="Times New Roman"/>
           <w:sz w:val="24"/>
           <w:rtl w:val="0"/>
         </w:rPr>
@@ -1331,7 +1331,7 @@
       <w:commentRangeStart w:id="1"/>
       <w:r>
         <w:rPr>
-          <w:rFonts w:cs="Times New Roman" w:hAnsi="Times New Roman" w:eastAsia="Times New Roman" w:ascii="Times New Roman"/>
+          <w:rFonts w:ascii="Times New Roman" w:cs="Times New Roman" w:eastAsia="Times New Roman" w:hAnsi="Times New Roman"/>
           <w:i w:val="1"/>
           <w:sz w:val="24"/>
           <w:rtl w:val="0"/>
@@ -1344,7 +1344,7 @@
       </w:r>
       <w:r>
         <w:rPr>
-          <w:rFonts w:cs="Times New Roman" w:hAnsi="Times New Roman" w:eastAsia="Times New Roman" w:ascii="Times New Roman"/>
+          <w:rFonts w:ascii="Times New Roman" w:cs="Times New Roman" w:eastAsia="Times New Roman" w:hAnsi="Times New Roman"/>
           <w:sz w:val="24"/>
           <w:rtl w:val="0"/>
         </w:rPr>
@@ -1361,7 +1361,7 @@
       </w:pPr>
       <w:r>
         <w:rPr>
-          <w:rFonts w:cs="Times New Roman" w:hAnsi="Times New Roman" w:eastAsia="Times New Roman" w:ascii="Times New Roman"/>
+          <w:rFonts w:ascii="Times New Roman" w:cs="Times New Roman" w:eastAsia="Times New Roman" w:hAnsi="Times New Roman"/>
           <w:sz w:val="24"/>
           <w:rtl w:val="0"/>
         </w:rPr>
@@ -1378,7 +1378,7 @@
       </w:pPr>
       <w:r>
         <w:rPr>
-          <w:rFonts w:cs="Times New Roman" w:hAnsi="Times New Roman" w:eastAsia="Times New Roman" w:ascii="Times New Roman"/>
+          <w:rFonts w:ascii="Times New Roman" w:cs="Times New Roman" w:eastAsia="Times New Roman" w:hAnsi="Times New Roman"/>
           <w:sz w:val="24"/>
           <w:rtl w:val="0"/>
         </w:rPr>
@@ -1395,7 +1395,7 @@
       </w:pPr>
       <w:r>
         <w:rPr>
-          <w:rFonts w:cs="Times New Roman" w:hAnsi="Times New Roman" w:eastAsia="Times New Roman" w:ascii="Times New Roman"/>
+          <w:rFonts w:ascii="Times New Roman" w:cs="Times New Roman" w:eastAsia="Times New Roman" w:hAnsi="Times New Roman"/>
           <w:sz w:val="24"/>
           <w:rtl w:val="0"/>
         </w:rPr>
@@ -1412,7 +1412,7 @@
       </w:pPr>
       <w:r>
         <w:rPr>
-          <w:rFonts w:cs="Times New Roman" w:hAnsi="Times New Roman" w:eastAsia="Times New Roman" w:ascii="Times New Roman"/>
+          <w:rFonts w:ascii="Times New Roman" w:cs="Times New Roman" w:eastAsia="Times New Roman" w:hAnsi="Times New Roman"/>
           <w:sz w:val="24"/>
           <w:rtl w:val="0"/>
         </w:rPr>
@@ -1429,7 +1429,7 @@
       </w:pPr>
       <w:r>
         <w:rPr>
-          <w:rFonts w:cs="Times New Roman" w:hAnsi="Times New Roman" w:eastAsia="Times New Roman" w:ascii="Times New Roman"/>
+          <w:rFonts w:ascii="Times New Roman" w:cs="Times New Roman" w:eastAsia="Times New Roman" w:hAnsi="Times New Roman"/>
           <w:sz w:val="24"/>
           <w:rtl w:val="0"/>
         </w:rPr>
@@ -1446,7 +1446,7 @@
       </w:pPr>
       <w:r>
         <w:rPr>
-          <w:rFonts w:cs="Times New Roman" w:hAnsi="Times New Roman" w:eastAsia="Times New Roman" w:ascii="Times New Roman"/>
+          <w:rFonts w:ascii="Times New Roman" w:cs="Times New Roman" w:eastAsia="Times New Roman" w:hAnsi="Times New Roman"/>
           <w:sz w:val="24"/>
           <w:rtl w:val="0"/>
         </w:rPr>
@@ -1462,7 +1462,7 @@
       </w:pPr>
       <w:r>
         <w:rPr>
-          <w:rFonts w:cs="Times New Roman" w:hAnsi="Times New Roman" w:eastAsia="Times New Roman" w:ascii="Times New Roman"/>
+          <w:rFonts w:ascii="Times New Roman" w:cs="Times New Roman" w:eastAsia="Times New Roman" w:hAnsi="Times New Roman"/>
           <w:sz w:val="24"/>
           <w:rtl w:val="0"/>
         </w:rPr>
@@ -1479,7 +1479,7 @@
       </w:pPr>
       <w:r>
         <w:rPr>
-          <w:rFonts w:cs="Times New Roman" w:hAnsi="Times New Roman" w:eastAsia="Times New Roman" w:ascii="Times New Roman"/>
+          <w:rFonts w:ascii="Times New Roman" w:cs="Times New Roman" w:eastAsia="Times New Roman" w:hAnsi="Times New Roman"/>
           <w:sz w:val="24"/>
           <w:rtl w:val="0"/>
         </w:rPr>
@@ -1505,7 +1505,7 @@
       </w:pPr>
       <w:r>
         <w:rPr>
-          <w:rFonts w:cs="Times New Roman" w:hAnsi="Times New Roman" w:eastAsia="Times New Roman" w:ascii="Times New Roman"/>
+          <w:rFonts w:ascii="Times New Roman" w:cs="Times New Roman" w:eastAsia="Times New Roman" w:hAnsi="Times New Roman"/>
           <w:sz w:val="24"/>
           <w:rtl w:val="0"/>
         </w:rPr>
@@ -1522,7 +1522,7 @@
       </w:pPr>
       <w:r>
         <w:rPr>
-          <w:rFonts w:cs="Times New Roman" w:hAnsi="Times New Roman" w:eastAsia="Times New Roman" w:ascii="Times New Roman"/>
+          <w:rFonts w:ascii="Times New Roman" w:cs="Times New Roman" w:eastAsia="Times New Roman" w:hAnsi="Times New Roman"/>
           <w:i w:val="1"/>
           <w:sz w:val="24"/>
           <w:rtl w:val="0"/>
@@ -1540,7 +1540,7 @@
       </w:pPr>
       <w:r>
         <w:rPr>
-          <w:rFonts w:cs="Times New Roman" w:hAnsi="Times New Roman" w:eastAsia="Times New Roman" w:ascii="Times New Roman"/>
+          <w:rFonts w:ascii="Times New Roman" w:cs="Times New Roman" w:eastAsia="Times New Roman" w:hAnsi="Times New Roman"/>
           <w:sz w:val="24"/>
           <w:rtl w:val="0"/>
         </w:rPr>
@@ -1557,7 +1557,7 @@
       </w:pPr>
       <w:r>
         <w:rPr>
-          <w:rFonts w:cs="Times New Roman" w:hAnsi="Times New Roman" w:eastAsia="Times New Roman" w:ascii="Times New Roman"/>
+          <w:rFonts w:ascii="Times New Roman" w:cs="Times New Roman" w:eastAsia="Times New Roman" w:hAnsi="Times New Roman"/>
           <w:sz w:val="24"/>
           <w:rtl w:val="0"/>
         </w:rPr>
@@ -1574,7 +1574,7 @@
       </w:pPr>
       <w:r>
         <w:rPr>
-          <w:rFonts w:cs="Times New Roman" w:hAnsi="Times New Roman" w:eastAsia="Times New Roman" w:ascii="Times New Roman"/>
+          <w:rFonts w:ascii="Times New Roman" w:cs="Times New Roman" w:eastAsia="Times New Roman" w:hAnsi="Times New Roman"/>
           <w:sz w:val="24"/>
           <w:rtl w:val="0"/>
         </w:rPr>
@@ -1590,7 +1590,7 @@
       </w:pPr>
       <w:r>
         <w:rPr>
-          <w:rFonts w:cs="Times New Roman" w:hAnsi="Times New Roman" w:eastAsia="Times New Roman" w:ascii="Times New Roman"/>
+          <w:rFonts w:ascii="Times New Roman" w:cs="Times New Roman" w:eastAsia="Times New Roman" w:hAnsi="Times New Roman"/>
           <w:sz w:val="24"/>
           <w:rtl w:val="0"/>
         </w:rPr>
@@ -1607,7 +1607,7 @@
       </w:pPr>
       <w:r>
         <w:rPr>
-          <w:rFonts w:cs="Times New Roman" w:hAnsi="Times New Roman" w:eastAsia="Times New Roman" w:ascii="Times New Roman"/>
+          <w:rFonts w:ascii="Tahoma" w:cs="Tahoma" w:eastAsia="Tahoma" w:hAnsi="Tahoma"/>
           <w:sz w:val="24"/>
           <w:rtl w:val="0"/>
         </w:rPr>
@@ -1645,7 +1645,7 @@
       </w:pPr>
       <w:r>
         <w:rPr>
-          <w:rFonts w:cs="Times New Roman" w:hAnsi="Times New Roman" w:eastAsia="Times New Roman" w:ascii="Times New Roman"/>
+          <w:rFonts w:ascii="Times New Roman" w:cs="Times New Roman" w:eastAsia="Times New Roman" w:hAnsi="Times New Roman"/>
           <w:sz w:val="24"/>
           <w:rtl w:val="0"/>
         </w:rPr>
@@ -1662,7 +1662,7 @@
       </w:pPr>
       <w:r>
         <w:rPr>
-          <w:rFonts w:cs="Times New Roman" w:hAnsi="Times New Roman" w:eastAsia="Times New Roman" w:ascii="Times New Roman"/>
+          <w:rFonts w:ascii="Times New Roman" w:cs="Times New Roman" w:eastAsia="Times New Roman" w:hAnsi="Times New Roman"/>
           <w:sz w:val="24"/>
           <w:rtl w:val="0"/>
         </w:rPr>
@@ -1670,7 +1670,7 @@
       </w:r>
       <w:r>
         <w:rPr>
-          <w:rFonts w:cs="Times New Roman" w:hAnsi="Times New Roman" w:eastAsia="Times New Roman" w:ascii="Times New Roman"/>
+          <w:rFonts w:ascii="Times New Roman" w:cs="Times New Roman" w:eastAsia="Times New Roman" w:hAnsi="Times New Roman"/>
           <w:sz w:val="24"/>
           <w:rtl w:val="0"/>
         </w:rPr>
@@ -1687,7 +1687,7 @@
       </w:pPr>
       <w:r>
         <w:rPr>
-          <w:rFonts w:cs="Times New Roman" w:hAnsi="Times New Roman" w:eastAsia="Times New Roman" w:ascii="Times New Roman"/>
+          <w:rFonts w:ascii="Times New Roman" w:cs="Times New Roman" w:eastAsia="Times New Roman" w:hAnsi="Times New Roman"/>
           <w:sz w:val="24"/>
           <w:rtl w:val="0"/>
         </w:rPr>
@@ -1704,7 +1704,7 @@
       </w:pPr>
       <w:r>
         <w:rPr>
-          <w:rFonts w:cs="Times New Roman" w:hAnsi="Times New Roman" w:eastAsia="Times New Roman" w:ascii="Times New Roman"/>
+          <w:rFonts w:ascii="Times New Roman" w:cs="Times New Roman" w:eastAsia="Times New Roman" w:hAnsi="Times New Roman"/>
           <w:sz w:val="24"/>
           <w:rtl w:val="0"/>
         </w:rPr>
@@ -1721,7 +1721,7 @@
       </w:pPr>
       <w:r>
         <w:rPr>
-          <w:rFonts w:cs="Times New Roman" w:hAnsi="Times New Roman" w:eastAsia="Times New Roman" w:ascii="Times New Roman"/>
+          <w:rFonts w:ascii="Times New Roman" w:cs="Times New Roman" w:eastAsia="Times New Roman" w:hAnsi="Times New Roman"/>
           <w:sz w:val="24"/>
           <w:rtl w:val="0"/>
         </w:rPr>
@@ -1737,7 +1737,7 @@
       </w:pPr>
       <w:r>
         <w:rPr>
-          <w:rFonts w:cs="Times New Roman" w:hAnsi="Times New Roman" w:eastAsia="Times New Roman" w:ascii="Times New Roman"/>
+          <w:rFonts w:ascii="Times New Roman" w:cs="Times New Roman" w:eastAsia="Times New Roman" w:hAnsi="Times New Roman"/>
           <w:sz w:val="24"/>
           <w:rtl w:val="0"/>
         </w:rPr>
@@ -1754,7 +1754,7 @@
       </w:pPr>
       <w:r>
         <w:rPr>
-          <w:rFonts w:cs="Times New Roman" w:hAnsi="Times New Roman" w:eastAsia="Times New Roman" w:ascii="Times New Roman"/>
+          <w:rFonts w:ascii="Times New Roman" w:cs="Times New Roman" w:eastAsia="Times New Roman" w:hAnsi="Times New Roman"/>
           <w:sz w:val="24"/>
           <w:rtl w:val="0"/>
         </w:rPr>
@@ -1780,7 +1780,7 @@
       </w:pPr>
       <w:r>
         <w:rPr>
-          <w:rFonts w:cs="Times New Roman" w:hAnsi="Times New Roman" w:eastAsia="Times New Roman" w:ascii="Times New Roman"/>
+          <w:rFonts w:ascii="Times New Roman" w:cs="Times New Roman" w:eastAsia="Times New Roman" w:hAnsi="Times New Roman"/>
           <w:sz w:val="24"/>
           <w:rtl w:val="0"/>
         </w:rPr>
@@ -1797,7 +1797,7 @@
       </w:pPr>
       <w:r>
         <w:rPr>
-          <w:rFonts w:cs="Times New Roman" w:hAnsi="Times New Roman" w:eastAsia="Times New Roman" w:ascii="Times New Roman"/>
+          <w:rFonts w:ascii="Times New Roman" w:cs="Times New Roman" w:eastAsia="Times New Roman" w:hAnsi="Times New Roman"/>
           <w:sz w:val="24"/>
           <w:rtl w:val="0"/>
         </w:rPr>
@@ -1805,7 +1805,7 @@
       </w:r>
       <w:r>
         <w:rPr>
-          <w:rFonts w:cs="Times New Roman" w:hAnsi="Times New Roman" w:eastAsia="Times New Roman" w:ascii="Times New Roman"/>
+          <w:rFonts w:ascii="Times New Roman" w:cs="Times New Roman" w:eastAsia="Times New Roman" w:hAnsi="Times New Roman"/>
           <w:i w:val="1"/>
           <w:sz w:val="24"/>
           <w:rtl w:val="0"/>
@@ -1823,7 +1823,7 @@
       </w:pPr>
       <w:r>
         <w:rPr>
-          <w:rFonts w:cs="Times New Roman" w:hAnsi="Times New Roman" w:eastAsia="Times New Roman" w:ascii="Times New Roman"/>
+          <w:rFonts w:ascii="Times New Roman" w:cs="Times New Roman" w:eastAsia="Times New Roman" w:hAnsi="Times New Roman"/>
           <w:sz w:val="24"/>
           <w:rtl w:val="0"/>
         </w:rPr>
@@ -1840,7 +1840,7 @@
       </w:pPr>
       <w:r>
         <w:rPr>
-          <w:rFonts w:cs="Times New Roman" w:hAnsi="Times New Roman" w:eastAsia="Times New Roman" w:ascii="Times New Roman"/>
+          <w:rFonts w:ascii="Times New Roman" w:cs="Times New Roman" w:eastAsia="Times New Roman" w:hAnsi="Times New Roman"/>
           <w:sz w:val="24"/>
           <w:rtl w:val="0"/>
         </w:rPr>
@@ -1857,7 +1857,7 @@
       </w:pPr>
       <w:r>
         <w:rPr>
-          <w:rFonts w:cs="Times New Roman" w:hAnsi="Times New Roman" w:eastAsia="Times New Roman" w:ascii="Times New Roman"/>
+          <w:rFonts w:ascii="Times New Roman" w:cs="Times New Roman" w:eastAsia="Times New Roman" w:hAnsi="Times New Roman"/>
           <w:sz w:val="24"/>
           <w:rtl w:val="0"/>
         </w:rPr>
@@ -1865,7 +1865,7 @@
       </w:r>
       <w:r>
         <w:rPr>
-          <w:rFonts w:cs="Times New Roman" w:hAnsi="Times New Roman" w:eastAsia="Times New Roman" w:ascii="Times New Roman"/>
+          <w:rFonts w:ascii="Times New Roman" w:cs="Times New Roman" w:eastAsia="Times New Roman" w:hAnsi="Times New Roman"/>
           <w:i w:val="1"/>
           <w:sz w:val="24"/>
           <w:rtl w:val="0"/>
@@ -1874,7 +1874,7 @@
       </w:r>
       <w:r>
         <w:rPr>
-          <w:rFonts w:cs="Times New Roman" w:hAnsi="Times New Roman" w:eastAsia="Times New Roman" w:ascii="Times New Roman"/>
+          <w:rFonts w:ascii="Times New Roman" w:cs="Times New Roman" w:eastAsia="Times New Roman" w:hAnsi="Times New Roman"/>
           <w:sz w:val="24"/>
           <w:rtl w:val="0"/>
         </w:rPr>
@@ -1891,7 +1891,7 @@
       </w:pPr>
       <w:r>
         <w:rPr>
-          <w:rFonts w:cs="Times New Roman" w:hAnsi="Times New Roman" w:eastAsia="Times New Roman" w:ascii="Times New Roman"/>
+          <w:rFonts w:ascii="Times New Roman" w:cs="Times New Roman" w:eastAsia="Times New Roman" w:hAnsi="Times New Roman"/>
           <w:sz w:val="24"/>
           <w:rtl w:val="0"/>
         </w:rPr>
@@ -1908,7 +1908,7 @@
       </w:pPr>
       <w:r>
         <w:rPr>
-          <w:rFonts w:cs="Times New Roman" w:hAnsi="Times New Roman" w:eastAsia="Times New Roman" w:ascii="Times New Roman"/>
+          <w:rFonts w:ascii="Times New Roman" w:cs="Times New Roman" w:eastAsia="Times New Roman" w:hAnsi="Times New Roman"/>
           <w:sz w:val="24"/>
           <w:rtl w:val="0"/>
         </w:rPr>
@@ -1916,7 +1916,7 @@
       </w:r>
       <w:r>
         <w:rPr>
-          <w:rFonts w:cs="Times New Roman" w:hAnsi="Times New Roman" w:eastAsia="Times New Roman" w:ascii="Times New Roman"/>
+          <w:rFonts w:ascii="Times New Roman" w:cs="Times New Roman" w:eastAsia="Times New Roman" w:hAnsi="Times New Roman"/>
           <w:i w:val="1"/>
           <w:sz w:val="24"/>
           <w:rtl w:val="0"/>
@@ -1934,7 +1934,7 @@
       </w:pPr>
       <w:r>
         <w:rPr>
-          <w:rFonts w:cs="Times New Roman" w:hAnsi="Times New Roman" w:eastAsia="Times New Roman" w:ascii="Times New Roman"/>
+          <w:rFonts w:ascii="Times New Roman" w:cs="Times New Roman" w:eastAsia="Times New Roman" w:hAnsi="Times New Roman"/>
           <w:sz w:val="24"/>
           <w:rtl w:val="0"/>
         </w:rPr>
@@ -1942,7 +1942,7 @@
       </w:r>
       <w:r>
         <w:rPr>
-          <w:rFonts w:cs="Times New Roman" w:hAnsi="Times New Roman" w:eastAsia="Times New Roman" w:ascii="Times New Roman"/>
+          <w:rFonts w:ascii="Times New Roman" w:cs="Times New Roman" w:eastAsia="Times New Roman" w:hAnsi="Times New Roman"/>
           <w:i w:val="1"/>
           <w:sz w:val="24"/>
           <w:rtl w:val="0"/>
@@ -1951,7 +1951,7 @@
       </w:r>
       <w:r>
         <w:rPr>
-          <w:rFonts w:cs="Times New Roman" w:hAnsi="Times New Roman" w:eastAsia="Times New Roman" w:ascii="Times New Roman"/>
+          <w:rFonts w:ascii="Times New Roman" w:cs="Times New Roman" w:eastAsia="Times New Roman" w:hAnsi="Times New Roman"/>
           <w:sz w:val="24"/>
           <w:rtl w:val="0"/>
         </w:rPr>
@@ -1959,7 +1959,7 @@
       </w:r>
       <w:r>
         <w:rPr>
-          <w:rFonts w:cs="Times New Roman" w:hAnsi="Times New Roman" w:eastAsia="Times New Roman" w:ascii="Times New Roman"/>
+          <w:rFonts w:ascii="Times New Roman" w:cs="Times New Roman" w:eastAsia="Times New Roman" w:hAnsi="Times New Roman"/>
           <w:i w:val="1"/>
           <w:sz w:val="24"/>
           <w:rtl w:val="0"/>
@@ -1968,7 +1968,7 @@
       </w:r>
       <w:r>
         <w:rPr>
-          <w:rFonts w:cs="Times New Roman" w:hAnsi="Times New Roman" w:eastAsia="Times New Roman" w:ascii="Times New Roman"/>
+          <w:rFonts w:ascii="Times New Roman" w:cs="Times New Roman" w:eastAsia="Times New Roman" w:hAnsi="Times New Roman"/>
           <w:sz w:val="24"/>
           <w:rtl w:val="0"/>
         </w:rPr>
@@ -1976,7 +1976,7 @@
       </w:r>
       <w:r>
         <w:rPr>
-          <w:rFonts w:cs="Times New Roman" w:hAnsi="Times New Roman" w:eastAsia="Times New Roman" w:ascii="Times New Roman"/>
+          <w:rFonts w:ascii="Times New Roman" w:cs="Times New Roman" w:eastAsia="Times New Roman" w:hAnsi="Times New Roman"/>
           <w:i w:val="1"/>
           <w:sz w:val="24"/>
           <w:rtl w:val="0"/>
@@ -1985,7 +1985,7 @@
       </w:r>
       <w:r>
         <w:rPr>
-          <w:rFonts w:cs="Times New Roman" w:hAnsi="Times New Roman" w:eastAsia="Times New Roman" w:ascii="Times New Roman"/>
+          <w:rFonts w:ascii="Times New Roman" w:cs="Times New Roman" w:eastAsia="Times New Roman" w:hAnsi="Times New Roman"/>
           <w:sz w:val="24"/>
           <w:rtl w:val="0"/>
         </w:rPr>
@@ -2002,7 +2002,7 @@
       </w:pPr>
       <w:r>
         <w:rPr>
-          <w:rFonts w:cs="Times New Roman" w:hAnsi="Times New Roman" w:eastAsia="Times New Roman" w:ascii="Times New Roman"/>
+          <w:rFonts w:ascii="Times New Roman" w:cs="Times New Roman" w:eastAsia="Times New Roman" w:hAnsi="Times New Roman"/>
           <w:sz w:val="24"/>
           <w:rtl w:val="0"/>
         </w:rPr>
@@ -2019,7 +2019,7 @@
       </w:pPr>
       <w:r>
         <w:rPr>
-          <w:rFonts w:cs="Times New Roman" w:hAnsi="Times New Roman" w:eastAsia="Times New Roman" w:ascii="Times New Roman"/>
+          <w:rFonts w:ascii="Times New Roman" w:cs="Times New Roman" w:eastAsia="Times New Roman" w:hAnsi="Times New Roman"/>
           <w:sz w:val="24"/>
           <w:rtl w:val="0"/>
         </w:rPr>
@@ -2036,7 +2036,7 @@
       </w:pPr>
       <w:r>
         <w:rPr>
-          <w:rFonts w:cs="Times New Roman" w:hAnsi="Times New Roman" w:eastAsia="Times New Roman" w:ascii="Times New Roman"/>
+          <w:rFonts w:ascii="Times New Roman" w:cs="Times New Roman" w:eastAsia="Times New Roman" w:hAnsi="Times New Roman"/>
           <w:sz w:val="24"/>
           <w:rtl w:val="0"/>
         </w:rPr>
@@ -2053,7 +2053,7 @@
       </w:pPr>
       <w:r>
         <w:rPr>
-          <w:rFonts w:cs="Times New Roman" w:hAnsi="Times New Roman" w:eastAsia="Times New Roman" w:ascii="Times New Roman"/>
+          <w:rFonts w:ascii="Times New Roman" w:cs="Times New Roman" w:eastAsia="Times New Roman" w:hAnsi="Times New Roman"/>
           <w:sz w:val="24"/>
           <w:rtl w:val="0"/>
         </w:rPr>
@@ -2070,7 +2070,7 @@
       </w:pPr>
       <w:r>
         <w:rPr>
-          <w:rFonts w:cs="Times New Roman" w:hAnsi="Times New Roman" w:eastAsia="Times New Roman" w:ascii="Times New Roman"/>
+          <w:rFonts w:ascii="Times New Roman" w:cs="Times New Roman" w:eastAsia="Times New Roman" w:hAnsi="Times New Roman"/>
           <w:sz w:val="24"/>
           <w:rtl w:val="0"/>
         </w:rPr>
@@ -2087,7 +2087,7 @@
       </w:pPr>
       <w:r>
         <w:rPr>
-          <w:rFonts w:cs="Times New Roman" w:hAnsi="Times New Roman" w:eastAsia="Times New Roman" w:ascii="Times New Roman"/>
+          <w:rFonts w:ascii="Times New Roman" w:cs="Times New Roman" w:eastAsia="Times New Roman" w:hAnsi="Times New Roman"/>
           <w:sz w:val="24"/>
           <w:rtl w:val="0"/>
         </w:rPr>
@@ -2104,7 +2104,7 @@
       </w:pPr>
       <w:r>
         <w:rPr>
-          <w:rFonts w:cs="Times New Roman" w:hAnsi="Times New Roman" w:eastAsia="Times New Roman" w:ascii="Times New Roman"/>
+          <w:rFonts w:ascii="Times New Roman" w:cs="Times New Roman" w:eastAsia="Times New Roman" w:hAnsi="Times New Roman"/>
           <w:sz w:val="24"/>
           <w:rtl w:val="0"/>
         </w:rPr>
@@ -2121,7 +2121,7 @@
       </w:pPr>
       <w:r>
         <w:rPr>
-          <w:rFonts w:cs="Times New Roman" w:hAnsi="Times New Roman" w:eastAsia="Times New Roman" w:ascii="Times New Roman"/>
+          <w:rFonts w:ascii="Times New Roman" w:cs="Times New Roman" w:eastAsia="Times New Roman" w:hAnsi="Times New Roman"/>
           <w:sz w:val="24"/>
           <w:rtl w:val="0"/>
         </w:rPr>
@@ -2138,7 +2138,7 @@
       </w:pPr>
       <w:r>
         <w:rPr>
-          <w:rFonts w:cs="Times New Roman" w:hAnsi="Times New Roman" w:eastAsia="Times New Roman" w:ascii="Times New Roman"/>
+          <w:rFonts w:ascii="Times New Roman" w:cs="Times New Roman" w:eastAsia="Times New Roman" w:hAnsi="Times New Roman"/>
           <w:sz w:val="24"/>
           <w:rtl w:val="0"/>
         </w:rPr>
@@ -2155,7 +2155,7 @@
       </w:pPr>
       <w:r>
         <w:rPr>
-          <w:rFonts w:cs="Times New Roman" w:hAnsi="Times New Roman" w:eastAsia="Times New Roman" w:ascii="Times New Roman"/>
+          <w:rFonts w:ascii="Times New Roman" w:cs="Times New Roman" w:eastAsia="Times New Roman" w:hAnsi="Times New Roman"/>
           <w:sz w:val="24"/>
           <w:rtl w:val="0"/>
         </w:rPr>
@@ -2172,7 +2172,7 @@
       </w:pPr>
       <w:r>
         <w:rPr>
-          <w:rFonts w:cs="Times New Roman" w:hAnsi="Times New Roman" w:eastAsia="Times New Roman" w:ascii="Times New Roman"/>
+          <w:rFonts w:ascii="Times New Roman" w:cs="Times New Roman" w:eastAsia="Times New Roman" w:hAnsi="Times New Roman"/>
           <w:sz w:val="24"/>
           <w:rtl w:val="0"/>
         </w:rPr>
@@ -2189,7 +2189,7 @@
       </w:pPr>
       <w:r>
         <w:rPr>
-          <w:rFonts w:cs="Times New Roman" w:hAnsi="Times New Roman" w:eastAsia="Times New Roman" w:ascii="Times New Roman"/>
+          <w:rFonts w:ascii="Times New Roman" w:cs="Times New Roman" w:eastAsia="Times New Roman" w:hAnsi="Times New Roman"/>
           <w:sz w:val="24"/>
           <w:rtl w:val="0"/>
         </w:rPr>
@@ -2206,7 +2206,7 @@
       </w:pPr>
       <w:r>
         <w:rPr>
-          <w:rFonts w:cs="Times New Roman" w:hAnsi="Times New Roman" w:eastAsia="Times New Roman" w:ascii="Times New Roman"/>
+          <w:rFonts w:ascii="Times New Roman" w:cs="Times New Roman" w:eastAsia="Times New Roman" w:hAnsi="Times New Roman"/>
           <w:sz w:val="24"/>
           <w:rtl w:val="0"/>
         </w:rPr>
@@ -2223,7 +2223,7 @@
       </w:pPr>
       <w:r>
         <w:rPr>
-          <w:rFonts w:cs="Times New Roman" w:hAnsi="Times New Roman" w:eastAsia="Times New Roman" w:ascii="Times New Roman"/>
+          <w:rFonts w:ascii="Times New Roman" w:cs="Times New Roman" w:eastAsia="Times New Roman" w:hAnsi="Times New Roman"/>
           <w:sz w:val="24"/>
           <w:rtl w:val="0"/>
         </w:rPr>
@@ -2231,7 +2231,7 @@
       </w:r>
       <w:r>
         <w:rPr>
-          <w:rFonts w:cs="Times New Roman" w:hAnsi="Times New Roman" w:eastAsia="Times New Roman" w:ascii="Times New Roman"/>
+          <w:rFonts w:ascii="Times New Roman" w:cs="Times New Roman" w:eastAsia="Times New Roman" w:hAnsi="Times New Roman"/>
           <w:i w:val="1"/>
           <w:sz w:val="24"/>
           <w:rtl w:val="0"/>
@@ -2240,7 +2240,7 @@
       </w:r>
       <w:r>
         <w:rPr>
-          <w:rFonts w:cs="Times New Roman" w:hAnsi="Times New Roman" w:eastAsia="Times New Roman" w:ascii="Times New Roman"/>
+          <w:rFonts w:ascii="Times New Roman" w:cs="Times New Roman" w:eastAsia="Times New Roman" w:hAnsi="Times New Roman"/>
           <w:sz w:val="24"/>
           <w:rtl w:val="0"/>
         </w:rPr>
@@ -2257,7 +2257,7 @@
       </w:pPr>
       <w:r>
         <w:rPr>
-          <w:rFonts w:cs="Times New Roman" w:hAnsi="Times New Roman" w:eastAsia="Times New Roman" w:ascii="Times New Roman"/>
+          <w:rFonts w:ascii="Times New Roman" w:cs="Times New Roman" w:eastAsia="Times New Roman" w:hAnsi="Times New Roman"/>
           <w:sz w:val="24"/>
           <w:rtl w:val="0"/>
         </w:rPr>
@@ -2274,7 +2274,7 @@
       </w:pPr>
       <w:r>
         <w:rPr>
-          <w:rFonts w:cs="Times New Roman" w:hAnsi="Times New Roman" w:eastAsia="Times New Roman" w:ascii="Times New Roman"/>
+          <w:rFonts w:ascii="Times New Roman" w:cs="Times New Roman" w:eastAsia="Times New Roman" w:hAnsi="Times New Roman"/>
           <w:sz w:val="24"/>
           <w:rtl w:val="0"/>
         </w:rPr>
@@ -2291,7 +2291,7 @@
       </w:pPr>
       <w:r>
         <w:rPr>
-          <w:rFonts w:cs="Times New Roman" w:hAnsi="Times New Roman" w:eastAsia="Times New Roman" w:ascii="Times New Roman"/>
+          <w:rFonts w:ascii="Times New Roman" w:cs="Times New Roman" w:eastAsia="Times New Roman" w:hAnsi="Times New Roman"/>
           <w:sz w:val="24"/>
           <w:rtl w:val="0"/>
         </w:rPr>
@@ -2308,7 +2308,7 @@
       </w:pPr>
       <w:r>
         <w:rPr>
-          <w:rFonts w:cs="Times New Roman" w:hAnsi="Times New Roman" w:eastAsia="Times New Roman" w:ascii="Times New Roman"/>
+          <w:rFonts w:ascii="Times New Roman" w:cs="Times New Roman" w:eastAsia="Times New Roman" w:hAnsi="Times New Roman"/>
           <w:sz w:val="24"/>
           <w:rtl w:val="0"/>
         </w:rPr>
@@ -2325,7 +2325,7 @@
       </w:pPr>
       <w:r>
         <w:rPr>
-          <w:rFonts w:cs="Times New Roman" w:hAnsi="Times New Roman" w:eastAsia="Times New Roman" w:ascii="Times New Roman"/>
+          <w:rFonts w:ascii="Times New Roman" w:cs="Times New Roman" w:eastAsia="Times New Roman" w:hAnsi="Times New Roman"/>
           <w:sz w:val="24"/>
           <w:rtl w:val="0"/>
         </w:rPr>
@@ -2333,7 +2333,7 @@
       </w:r>
       <w:r>
         <w:rPr>
-          <w:rFonts w:cs="Times New Roman" w:hAnsi="Times New Roman" w:eastAsia="Times New Roman" w:ascii="Times New Roman"/>
+          <w:rFonts w:ascii="Times New Roman" w:cs="Times New Roman" w:eastAsia="Times New Roman" w:hAnsi="Times New Roman"/>
           <w:i w:val="1"/>
           <w:sz w:val="24"/>
           <w:rtl w:val="0"/>
@@ -2342,7 +2342,7 @@
       </w:r>
       <w:r>
         <w:rPr>
-          <w:rFonts w:cs="Times New Roman" w:hAnsi="Times New Roman" w:eastAsia="Times New Roman" w:ascii="Times New Roman"/>
+          <w:rFonts w:ascii="Times New Roman" w:cs="Times New Roman" w:eastAsia="Times New Roman" w:hAnsi="Times New Roman"/>
           <w:sz w:val="24"/>
           <w:rtl w:val="0"/>
         </w:rPr>
@@ -2359,7 +2359,7 @@
       </w:pPr>
       <w:r>
         <w:rPr>
-          <w:rFonts w:cs="Times New Roman" w:hAnsi="Times New Roman" w:eastAsia="Times New Roman" w:ascii="Times New Roman"/>
+          <w:rFonts w:ascii="Times New Roman" w:cs="Times New Roman" w:eastAsia="Times New Roman" w:hAnsi="Times New Roman"/>
           <w:sz w:val="24"/>
           <w:rtl w:val="0"/>
         </w:rPr>
@@ -2376,7 +2376,7 @@
       </w:pPr>
       <w:r>
         <w:rPr>
-          <w:rFonts w:cs="Times New Roman" w:hAnsi="Times New Roman" w:eastAsia="Times New Roman" w:ascii="Times New Roman"/>
+          <w:rFonts w:ascii="Times New Roman" w:cs="Times New Roman" w:eastAsia="Times New Roman" w:hAnsi="Times New Roman"/>
           <w:sz w:val="24"/>
           <w:rtl w:val="0"/>
         </w:rPr>
@@ -2393,7 +2393,7 @@
       </w:pPr>
       <w:r>
         <w:rPr>
-          <w:rFonts w:cs="Times New Roman" w:hAnsi="Times New Roman" w:eastAsia="Times New Roman" w:ascii="Times New Roman"/>
+          <w:rFonts w:ascii="Times New Roman" w:cs="Times New Roman" w:eastAsia="Times New Roman" w:hAnsi="Times New Roman"/>
           <w:sz w:val="24"/>
           <w:rtl w:val="0"/>
         </w:rPr>
@@ -2401,7 +2401,7 @@
       </w:r>
       <w:r>
         <w:rPr>
-          <w:rFonts w:cs="Times New Roman" w:hAnsi="Times New Roman" w:eastAsia="Times New Roman" w:ascii="Times New Roman"/>
+          <w:rFonts w:ascii="Times New Roman" w:cs="Times New Roman" w:eastAsia="Times New Roman" w:hAnsi="Times New Roman"/>
           <w:i w:val="1"/>
           <w:sz w:val="24"/>
           <w:rtl w:val="0"/>
@@ -2410,7 +2410,7 @@
       </w:r>
       <w:r>
         <w:rPr>
-          <w:rFonts w:cs="Times New Roman" w:hAnsi="Times New Roman" w:eastAsia="Times New Roman" w:ascii="Times New Roman"/>
+          <w:rFonts w:ascii="Times New Roman" w:cs="Times New Roman" w:eastAsia="Times New Roman" w:hAnsi="Times New Roman"/>
           <w:sz w:val="24"/>
           <w:rtl w:val="0"/>
         </w:rPr>
@@ -2427,7 +2427,7 @@
       </w:pPr>
       <w:r>
         <w:rPr>
-          <w:rFonts w:cs="Times New Roman" w:hAnsi="Times New Roman" w:eastAsia="Times New Roman" w:ascii="Times New Roman"/>
+          <w:rFonts w:ascii="Times New Roman" w:cs="Times New Roman" w:eastAsia="Times New Roman" w:hAnsi="Times New Roman"/>
           <w:sz w:val="24"/>
           <w:rtl w:val="0"/>
         </w:rPr>
@@ -2444,7 +2444,7 @@
       </w:pPr>
       <w:r>
         <w:rPr>
-          <w:rFonts w:cs="Times New Roman" w:hAnsi="Times New Roman" w:eastAsia="Times New Roman" w:ascii="Times New Roman"/>
+          <w:rFonts w:ascii="Times New Roman" w:cs="Times New Roman" w:eastAsia="Times New Roman" w:hAnsi="Times New Roman"/>
           <w:sz w:val="24"/>
           <w:rtl w:val="0"/>
         </w:rPr>
@@ -2461,7 +2461,7 @@
       </w:pPr>
       <w:r>
         <w:rPr>
-          <w:rFonts w:cs="Times New Roman" w:hAnsi="Times New Roman" w:eastAsia="Times New Roman" w:ascii="Times New Roman"/>
+          <w:rFonts w:ascii="Times New Roman" w:cs="Times New Roman" w:eastAsia="Times New Roman" w:hAnsi="Times New Roman"/>
           <w:sz w:val="24"/>
           <w:rtl w:val="0"/>
         </w:rPr>
@@ -2478,7 +2478,7 @@
       </w:pPr>
       <w:r>
         <w:rPr>
-          <w:rFonts w:cs="Times New Roman" w:hAnsi="Times New Roman" w:eastAsia="Times New Roman" w:ascii="Times New Roman"/>
+          <w:rFonts w:ascii="Times New Roman" w:cs="Times New Roman" w:eastAsia="Times New Roman" w:hAnsi="Times New Roman"/>
           <w:sz w:val="24"/>
           <w:rtl w:val="0"/>
         </w:rPr>
@@ -2495,7 +2495,7 @@
       </w:pPr>
       <w:r>
         <w:rPr>
-          <w:rFonts w:cs="Times New Roman" w:hAnsi="Times New Roman" w:eastAsia="Times New Roman" w:ascii="Times New Roman"/>
+          <w:rFonts w:ascii="Times New Roman" w:cs="Times New Roman" w:eastAsia="Times New Roman" w:hAnsi="Times New Roman"/>
           <w:sz w:val="24"/>
           <w:rtl w:val="0"/>
         </w:rPr>
@@ -2512,7 +2512,7 @@
       </w:pPr>
       <w:r>
         <w:rPr>
-          <w:rFonts w:cs="Times New Roman" w:hAnsi="Times New Roman" w:eastAsia="Times New Roman" w:ascii="Times New Roman"/>
+          <w:rFonts w:ascii="Times New Roman" w:cs="Times New Roman" w:eastAsia="Times New Roman" w:hAnsi="Times New Roman"/>
           <w:sz w:val="24"/>
           <w:rtl w:val="0"/>
         </w:rPr>
@@ -2529,7 +2529,7 @@
       </w:pPr>
       <w:r>
         <w:rPr>
-          <w:rFonts w:cs="Times New Roman" w:hAnsi="Times New Roman" w:eastAsia="Times New Roman" w:ascii="Times New Roman"/>
+          <w:rFonts w:ascii="Times New Roman" w:cs="Times New Roman" w:eastAsia="Times New Roman" w:hAnsi="Times New Roman"/>
           <w:sz w:val="24"/>
           <w:rtl w:val="0"/>
         </w:rPr>
@@ -2546,7 +2546,7 @@
       </w:pPr>
       <w:r>
         <w:rPr>
-          <w:rFonts w:cs="Times New Roman" w:hAnsi="Times New Roman" w:eastAsia="Times New Roman" w:ascii="Times New Roman"/>
+          <w:rFonts w:ascii="Times New Roman" w:cs="Times New Roman" w:eastAsia="Times New Roman" w:hAnsi="Times New Roman"/>
           <w:sz w:val="24"/>
           <w:rtl w:val="0"/>
         </w:rPr>
@@ -2563,7 +2563,7 @@
       </w:pPr>
       <w:r>
         <w:rPr>
-          <w:rFonts w:cs="Times New Roman" w:hAnsi="Times New Roman" w:eastAsia="Times New Roman" w:ascii="Times New Roman"/>
+          <w:rFonts w:ascii="Times New Roman" w:cs="Times New Roman" w:eastAsia="Times New Roman" w:hAnsi="Times New Roman"/>
           <w:sz w:val="24"/>
           <w:rtl w:val="0"/>
         </w:rPr>
@@ -2580,7 +2580,7 @@
       </w:pPr>
       <w:r>
         <w:rPr>
-          <w:rFonts w:cs="Times New Roman" w:hAnsi="Times New Roman" w:eastAsia="Times New Roman" w:ascii="Times New Roman"/>
+          <w:rFonts w:ascii="Times New Roman" w:cs="Times New Roman" w:eastAsia="Times New Roman" w:hAnsi="Times New Roman"/>
           <w:sz w:val="24"/>
           <w:rtl w:val="0"/>
         </w:rPr>
@@ -2597,7 +2597,7 @@
       </w:pPr>
       <w:r>
         <w:rPr>
-          <w:rFonts w:cs="Times New Roman" w:hAnsi="Times New Roman" w:eastAsia="Times New Roman" w:ascii="Times New Roman"/>
+          <w:rFonts w:ascii="Times New Roman" w:cs="Times New Roman" w:eastAsia="Times New Roman" w:hAnsi="Times New Roman"/>
           <w:sz w:val="24"/>
           <w:rtl w:val="0"/>
         </w:rPr>
@@ -2614,7 +2614,7 @@
       </w:pPr>
       <w:r>
         <w:rPr>
-          <w:rFonts w:cs="Times New Roman" w:hAnsi="Times New Roman" w:eastAsia="Times New Roman" w:ascii="Times New Roman"/>
+          <w:rFonts w:ascii="Times New Roman" w:cs="Times New Roman" w:eastAsia="Times New Roman" w:hAnsi="Times New Roman"/>
           <w:sz w:val="24"/>
           <w:rtl w:val="0"/>
         </w:rPr>
@@ -2631,7 +2631,7 @@
       </w:pPr>
       <w:r>
         <w:rPr>
-          <w:rFonts w:cs="Times New Roman" w:hAnsi="Times New Roman" w:eastAsia="Times New Roman" w:ascii="Times New Roman"/>
+          <w:rFonts w:ascii="Times New Roman" w:cs="Times New Roman" w:eastAsia="Times New Roman" w:hAnsi="Times New Roman"/>
           <w:sz w:val="24"/>
           <w:rtl w:val="0"/>
         </w:rPr>
@@ -2648,7 +2648,7 @@
       </w:pPr>
       <w:r>
         <w:rPr>
-          <w:rFonts w:cs="Times New Roman" w:hAnsi="Times New Roman" w:eastAsia="Times New Roman" w:ascii="Times New Roman"/>
+          <w:rFonts w:ascii="Times New Roman" w:cs="Times New Roman" w:eastAsia="Times New Roman" w:hAnsi="Times New Roman"/>
           <w:sz w:val="24"/>
           <w:rtl w:val="0"/>
         </w:rPr>
@@ -2665,7 +2665,7 @@
       </w:pPr>
       <w:r>
         <w:rPr>
-          <w:rFonts w:cs="Times New Roman" w:hAnsi="Times New Roman" w:eastAsia="Times New Roman" w:ascii="Times New Roman"/>
+          <w:rFonts w:ascii="Times New Roman" w:cs="Times New Roman" w:eastAsia="Times New Roman" w:hAnsi="Times New Roman"/>
           <w:sz w:val="24"/>
           <w:rtl w:val="0"/>
         </w:rPr>
@@ -2682,7 +2682,7 @@
       </w:pPr>
       <w:r>
         <w:rPr>
-          <w:rFonts w:cs="Times New Roman" w:hAnsi="Times New Roman" w:eastAsia="Times New Roman" w:ascii="Times New Roman"/>
+          <w:rFonts w:ascii="Times New Roman" w:cs="Times New Roman" w:eastAsia="Times New Roman" w:hAnsi="Times New Roman"/>
           <w:sz w:val="24"/>
           <w:rtl w:val="0"/>
         </w:rPr>
@@ -2699,7 +2699,7 @@
       </w:pPr>
       <w:r>
         <w:rPr>
-          <w:rFonts w:cs="Times New Roman" w:hAnsi="Times New Roman" w:eastAsia="Times New Roman" w:ascii="Times New Roman"/>
+          <w:rFonts w:ascii="Times New Roman" w:cs="Times New Roman" w:eastAsia="Times New Roman" w:hAnsi="Times New Roman"/>
           <w:sz w:val="24"/>
           <w:rtl w:val="0"/>
         </w:rPr>
@@ -2716,7 +2716,7 @@
       </w:pPr>
       <w:r>
         <w:rPr>
-          <w:rFonts w:cs="Times New Roman" w:hAnsi="Times New Roman" w:eastAsia="Times New Roman" w:ascii="Times New Roman"/>
+          <w:rFonts w:ascii="Times New Roman" w:cs="Times New Roman" w:eastAsia="Times New Roman" w:hAnsi="Times New Roman"/>
           <w:sz w:val="24"/>
           <w:rtl w:val="0"/>
         </w:rPr>
@@ -2724,7 +2724,7 @@
       </w:r>
       <w:r>
         <w:rPr>
-          <w:rFonts w:cs="Times New Roman" w:hAnsi="Times New Roman" w:eastAsia="Times New Roman" w:ascii="Times New Roman"/>
+          <w:rFonts w:ascii="Times New Roman" w:cs="Times New Roman" w:eastAsia="Times New Roman" w:hAnsi="Times New Roman"/>
           <w:i w:val="1"/>
           <w:sz w:val="24"/>
           <w:rtl w:val="0"/>
@@ -2733,7 +2733,7 @@
       </w:r>
       <w:r>
         <w:rPr>
-          <w:rFonts w:cs="Times New Roman" w:hAnsi="Times New Roman" w:eastAsia="Times New Roman" w:ascii="Times New Roman"/>
+          <w:rFonts w:ascii="Times New Roman" w:cs="Times New Roman" w:eastAsia="Times New Roman" w:hAnsi="Times New Roman"/>
           <w:sz w:val="24"/>
           <w:rtl w:val="0"/>
         </w:rPr>
@@ -2741,7 +2741,7 @@
       </w:r>
       <w:r>
         <w:rPr>
-          <w:rFonts w:cs="Times New Roman" w:hAnsi="Times New Roman" w:eastAsia="Times New Roman" w:ascii="Times New Roman"/>
+          <w:rFonts w:ascii="Times New Roman" w:cs="Times New Roman" w:eastAsia="Times New Roman" w:hAnsi="Times New Roman"/>
           <w:i w:val="1"/>
           <w:sz w:val="24"/>
           <w:rtl w:val="0"/>
@@ -2750,7 +2750,7 @@
       </w:r>
       <w:r>
         <w:rPr>
-          <w:rFonts w:cs="Times New Roman" w:hAnsi="Times New Roman" w:eastAsia="Times New Roman" w:ascii="Times New Roman"/>
+          <w:rFonts w:ascii="Times New Roman" w:cs="Times New Roman" w:eastAsia="Times New Roman" w:hAnsi="Times New Roman"/>
           <w:sz w:val="24"/>
           <w:rtl w:val="0"/>
         </w:rPr>
@@ -2767,7 +2767,7 @@
       </w:pPr>
       <w:r>
         <w:rPr>
-          <w:rFonts w:cs="Times New Roman" w:hAnsi="Times New Roman" w:eastAsia="Times New Roman" w:ascii="Times New Roman"/>
+          <w:rFonts w:ascii="Times New Roman" w:cs="Times New Roman" w:eastAsia="Times New Roman" w:hAnsi="Times New Roman"/>
           <w:sz w:val="24"/>
           <w:rtl w:val="0"/>
         </w:rPr>
@@ -2775,7 +2775,7 @@
       </w:r>
       <w:r>
         <w:rPr>
-          <w:rFonts w:cs="Times New Roman" w:hAnsi="Times New Roman" w:eastAsia="Times New Roman" w:ascii="Times New Roman"/>
+          <w:rFonts w:ascii="Times New Roman" w:cs="Times New Roman" w:eastAsia="Times New Roman" w:hAnsi="Times New Roman"/>
           <w:sz w:val="24"/>
           <w:rtl w:val="0"/>
         </w:rPr>
@@ -2783,7 +2783,7 @@
       </w:r>
       <w:r>
         <w:rPr>
-          <w:rFonts w:cs="Times New Roman" w:hAnsi="Times New Roman" w:eastAsia="Times New Roman" w:ascii="Times New Roman"/>
+          <w:rFonts w:ascii="Times New Roman" w:cs="Times New Roman" w:eastAsia="Times New Roman" w:hAnsi="Times New Roman"/>
           <w:sz w:val="24"/>
           <w:rtl w:val="0"/>
         </w:rPr>
@@ -2791,7 +2791,7 @@
       </w:r>
       <w:r>
         <w:rPr>
-          <w:rFonts w:cs="Times New Roman" w:hAnsi="Times New Roman" w:eastAsia="Times New Roman" w:ascii="Times New Roman"/>
+          <w:rFonts w:ascii="Times New Roman" w:cs="Times New Roman" w:eastAsia="Times New Roman" w:hAnsi="Times New Roman"/>
           <w:i w:val="1"/>
           <w:sz w:val="24"/>
           <w:rtl w:val="0"/>
@@ -2800,7 +2800,7 @@
       </w:r>
       <w:r>
         <w:rPr>
-          <w:rFonts w:cs="Times New Roman" w:hAnsi="Times New Roman" w:eastAsia="Times New Roman" w:ascii="Times New Roman"/>
+          <w:rFonts w:ascii="Times New Roman" w:cs="Times New Roman" w:eastAsia="Times New Roman" w:hAnsi="Times New Roman"/>
           <w:sz w:val="24"/>
           <w:rtl w:val="0"/>
         </w:rPr>
@@ -2817,7 +2817,7 @@
       </w:pPr>
       <w:r>
         <w:rPr>
-          <w:rFonts w:cs="Times New Roman" w:hAnsi="Times New Roman" w:eastAsia="Times New Roman" w:ascii="Times New Roman"/>
+          <w:rFonts w:ascii="Times New Roman" w:cs="Times New Roman" w:eastAsia="Times New Roman" w:hAnsi="Times New Roman"/>
           <w:sz w:val="24"/>
           <w:rtl w:val="0"/>
         </w:rPr>
@@ -2834,7 +2834,7 @@
       </w:pPr>
       <w:r>
         <w:rPr>
-          <w:rFonts w:cs="Times New Roman" w:hAnsi="Times New Roman" w:eastAsia="Times New Roman" w:ascii="Times New Roman"/>
+          <w:rFonts w:ascii="Times New Roman" w:cs="Times New Roman" w:eastAsia="Times New Roman" w:hAnsi="Times New Roman"/>
           <w:sz w:val="24"/>
           <w:rtl w:val="0"/>
         </w:rPr>
@@ -2851,7 +2851,7 @@
       </w:pPr>
       <w:r>
         <w:rPr>
-          <w:rFonts w:cs="Times New Roman" w:hAnsi="Times New Roman" w:eastAsia="Times New Roman" w:ascii="Times New Roman"/>
+          <w:rFonts w:ascii="Times New Roman" w:cs="Times New Roman" w:eastAsia="Times New Roman" w:hAnsi="Times New Roman"/>
           <w:sz w:val="24"/>
           <w:rtl w:val="0"/>
         </w:rPr>
@@ -2859,7 +2859,7 @@
       </w:r>
       <w:r>
         <w:rPr>
-          <w:rFonts w:cs="Times New Roman" w:hAnsi="Times New Roman" w:eastAsia="Times New Roman" w:ascii="Times New Roman"/>
+          <w:rFonts w:ascii="Times New Roman" w:cs="Times New Roman" w:eastAsia="Times New Roman" w:hAnsi="Times New Roman"/>
           <w:sz w:val="24"/>
           <w:rtl w:val="0"/>
         </w:rPr>
@@ -2867,7 +2867,7 @@
       </w:r>
       <w:r>
         <w:rPr>
-          <w:rFonts w:cs="Times New Roman" w:hAnsi="Times New Roman" w:eastAsia="Times New Roman" w:ascii="Times New Roman"/>
+          <w:rFonts w:ascii="Times New Roman" w:cs="Times New Roman" w:eastAsia="Times New Roman" w:hAnsi="Times New Roman"/>
           <w:sz w:val="24"/>
           <w:rtl w:val="0"/>
         </w:rPr>
@@ -2875,7 +2875,7 @@
       </w:r>
       <w:r>
         <w:rPr>
-          <w:rFonts w:cs="Times New Roman" w:hAnsi="Times New Roman" w:eastAsia="Times New Roman" w:ascii="Times New Roman"/>
+          <w:rFonts w:ascii="Times New Roman" w:cs="Times New Roman" w:eastAsia="Times New Roman" w:hAnsi="Times New Roman"/>
           <w:i w:val="1"/>
           <w:sz w:val="24"/>
           <w:rtl w:val="0"/>
@@ -2884,7 +2884,7 @@
       </w:r>
       <w:r>
         <w:rPr>
-          <w:rFonts w:cs="Times New Roman" w:hAnsi="Times New Roman" w:eastAsia="Times New Roman" w:ascii="Times New Roman"/>
+          <w:rFonts w:ascii="Times New Roman" w:cs="Times New Roman" w:eastAsia="Times New Roman" w:hAnsi="Times New Roman"/>
           <w:sz w:val="24"/>
           <w:rtl w:val="0"/>
         </w:rPr>
@@ -2901,7 +2901,7 @@
       </w:pPr>
       <w:r>
         <w:rPr>
-          <w:rFonts w:cs="Times New Roman" w:hAnsi="Times New Roman" w:eastAsia="Times New Roman" w:ascii="Times New Roman"/>
+          <w:rFonts w:ascii="Times New Roman" w:cs="Times New Roman" w:eastAsia="Times New Roman" w:hAnsi="Times New Roman"/>
           <w:sz w:val="24"/>
           <w:rtl w:val="0"/>
         </w:rPr>
@@ -2918,7 +2918,7 @@
       </w:pPr>
       <w:r>
         <w:rPr>
-          <w:rFonts w:cs="Times New Roman" w:hAnsi="Times New Roman" w:eastAsia="Times New Roman" w:ascii="Times New Roman"/>
+          <w:rFonts w:ascii="Times New Roman" w:cs="Times New Roman" w:eastAsia="Times New Roman" w:hAnsi="Times New Roman"/>
           <w:sz w:val="24"/>
           <w:rtl w:val="0"/>
         </w:rPr>
@@ -2935,7 +2935,7 @@
       </w:pPr>
       <w:r>
         <w:rPr>
-          <w:rFonts w:cs="Times New Roman" w:hAnsi="Times New Roman" w:eastAsia="Times New Roman" w:ascii="Times New Roman"/>
+          <w:rFonts w:ascii="Times New Roman" w:cs="Times New Roman" w:eastAsia="Times New Roman" w:hAnsi="Times New Roman"/>
           <w:sz w:val="24"/>
           <w:rtl w:val="0"/>
         </w:rPr>
@@ -2952,7 +2952,7 @@
       </w:pPr>
       <w:r>
         <w:rPr>
-          <w:rFonts w:cs="Times New Roman" w:hAnsi="Times New Roman" w:eastAsia="Times New Roman" w:ascii="Times New Roman"/>
+          <w:rFonts w:ascii="Times New Roman" w:cs="Times New Roman" w:eastAsia="Times New Roman" w:hAnsi="Times New Roman"/>
           <w:sz w:val="24"/>
           <w:rtl w:val="0"/>
         </w:rPr>
@@ -2969,7 +2969,7 @@
       </w:pPr>
       <w:r>
         <w:rPr>
-          <w:rFonts w:cs="Times New Roman" w:hAnsi="Times New Roman" w:eastAsia="Times New Roman" w:ascii="Times New Roman"/>
+          <w:rFonts w:ascii="Times New Roman" w:cs="Times New Roman" w:eastAsia="Times New Roman" w:hAnsi="Times New Roman"/>
           <w:sz w:val="24"/>
           <w:rtl w:val="0"/>
         </w:rPr>
@@ -2986,7 +2986,7 @@
       </w:pPr>
       <w:r>
         <w:rPr>
-          <w:rFonts w:cs="Times New Roman" w:hAnsi="Times New Roman" w:eastAsia="Times New Roman" w:ascii="Times New Roman"/>
+          <w:rFonts w:ascii="Times New Roman" w:cs="Times New Roman" w:eastAsia="Times New Roman" w:hAnsi="Times New Roman"/>
           <w:sz w:val="24"/>
           <w:rtl w:val="0"/>
         </w:rPr>
@@ -3003,7 +3003,7 @@
       </w:pPr>
       <w:r>
         <w:rPr>
-          <w:rFonts w:cs="Times New Roman" w:hAnsi="Times New Roman" w:eastAsia="Times New Roman" w:ascii="Times New Roman"/>
+          <w:rFonts w:ascii="Times New Roman" w:cs="Times New Roman" w:eastAsia="Times New Roman" w:hAnsi="Times New Roman"/>
           <w:sz w:val="24"/>
           <w:rtl w:val="0"/>
         </w:rPr>
@@ -3011,7 +3011,7 @@
       </w:r>
       <w:r>
         <w:rPr>
-          <w:rFonts w:cs="Times New Roman" w:hAnsi="Times New Roman" w:eastAsia="Times New Roman" w:ascii="Times New Roman"/>
+          <w:rFonts w:ascii="Times New Roman" w:cs="Times New Roman" w:eastAsia="Times New Roman" w:hAnsi="Times New Roman"/>
           <w:i w:val="1"/>
           <w:sz w:val="24"/>
           <w:rtl w:val="0"/>
@@ -3020,7 +3020,7 @@
       </w:r>
       <w:r>
         <w:rPr>
-          <w:rFonts w:cs="Times New Roman" w:hAnsi="Times New Roman" w:eastAsia="Times New Roman" w:ascii="Times New Roman"/>
+          <w:rFonts w:ascii="Times New Roman" w:cs="Times New Roman" w:eastAsia="Times New Roman" w:hAnsi="Times New Roman"/>
           <w:sz w:val="24"/>
           <w:rtl w:val="0"/>
         </w:rPr>
@@ -3028,7 +3028,7 @@
       </w:r>
       <w:r>
         <w:rPr>
-          <w:rFonts w:cs="Times New Roman" w:hAnsi="Times New Roman" w:eastAsia="Times New Roman" w:ascii="Times New Roman"/>
+          <w:rFonts w:ascii="Times New Roman" w:cs="Times New Roman" w:eastAsia="Times New Roman" w:hAnsi="Times New Roman"/>
           <w:i w:val="1"/>
           <w:sz w:val="24"/>
           <w:rtl w:val="0"/>
@@ -3037,7 +3037,7 @@
       </w:r>
       <w:r>
         <w:rPr>
-          <w:rFonts w:cs="Times New Roman" w:hAnsi="Times New Roman" w:eastAsia="Times New Roman" w:ascii="Times New Roman"/>
+          <w:rFonts w:ascii="Times New Roman" w:cs="Times New Roman" w:eastAsia="Times New Roman" w:hAnsi="Times New Roman"/>
           <w:sz w:val="24"/>
           <w:rtl w:val="0"/>
         </w:rPr>
@@ -3054,7 +3054,7 @@
       </w:pPr>
       <w:r>
         <w:rPr>
-          <w:rFonts w:cs="Times New Roman" w:hAnsi="Times New Roman" w:eastAsia="Times New Roman" w:ascii="Times New Roman"/>
+          <w:rFonts w:ascii="Times New Roman" w:cs="Times New Roman" w:eastAsia="Times New Roman" w:hAnsi="Times New Roman"/>
           <w:sz w:val="24"/>
           <w:rtl w:val="0"/>
         </w:rPr>
@@ -3071,7 +3071,7 @@
       </w:pPr>
       <w:r>
         <w:rPr>
-          <w:rFonts w:cs="Times New Roman" w:hAnsi="Times New Roman" w:eastAsia="Times New Roman" w:ascii="Times New Roman"/>
+          <w:rFonts w:ascii="Times New Roman" w:cs="Times New Roman" w:eastAsia="Times New Roman" w:hAnsi="Times New Roman"/>
           <w:sz w:val="24"/>
           <w:rtl w:val="0"/>
         </w:rPr>
@@ -3088,7 +3088,7 @@
       </w:pPr>
       <w:r>
         <w:rPr>
-          <w:rFonts w:cs="Times New Roman" w:hAnsi="Times New Roman" w:eastAsia="Times New Roman" w:ascii="Times New Roman"/>
+          <w:rFonts w:ascii="Times New Roman" w:cs="Times New Roman" w:eastAsia="Times New Roman" w:hAnsi="Times New Roman"/>
           <w:sz w:val="24"/>
           <w:rtl w:val="0"/>
         </w:rPr>
@@ -3105,7 +3105,7 @@
       </w:pPr>
       <w:r>
         <w:rPr>
-          <w:rFonts w:cs="Times New Roman" w:hAnsi="Times New Roman" w:eastAsia="Times New Roman" w:ascii="Times New Roman"/>
+          <w:rFonts w:ascii="Times New Roman" w:cs="Times New Roman" w:eastAsia="Times New Roman" w:hAnsi="Times New Roman"/>
           <w:sz w:val="24"/>
           <w:rtl w:val="0"/>
         </w:rPr>
@@ -3113,294 +3113,777 @@
       </w:r>
       <w:r>
         <w:rPr>
-          <w:rFonts w:cs="Times New Roman" w:hAnsi="Times New Roman" w:eastAsia="Times New Roman" w:ascii="Times New Roman"/>
+          <w:rFonts w:ascii="Times New Roman" w:cs="Times New Roman" w:eastAsia="Times New Roman" w:hAnsi="Times New Roman"/>
           <w:i w:val="1"/>
           <w:sz w:val="24"/>
           <w:rtl w:val="0"/>
         </w:rPr>
-        <w:t xml:space="preserve"> Прошу извинить! </w:t>
-      </w:r>
-      <w:r>
-        <w:rPr>
-          <w:rFonts w:cs="Times New Roman" w:hAnsi="Times New Roman" w:eastAsia="Times New Roman" w:ascii="Times New Roman"/>
-          <w:sz w:val="24"/>
-          <w:rtl w:val="0"/>
-        </w:rPr>
-        <w:t xml:space="preserve">—</w:t>
-      </w:r>
-      <w:r>
-        <w:rPr>
-          <w:rFonts w:cs="Times New Roman" w:hAnsi="Times New Roman" w:eastAsia="Times New Roman" w:ascii="Times New Roman"/>
+        <w:t xml:space="preserve"> Прошу извинить!</w:t>
+      </w:r>
+      <w:r>
+        <w:rPr>
+          <w:rFonts w:ascii="Times New Roman" w:cs="Times New Roman" w:eastAsia="Times New Roman" w:hAnsi="Times New Roman"/>
+          <w:sz w:val="24"/>
+          <w:rtl w:val="0"/>
+        </w:rPr>
+        <w:t xml:space="preserve"> — рявкнул он во всю глотку.</w:t>
+      </w:r>
+    </w:p>
+    <w:p>
+      <w:pPr>
+        <w:keepNext w:val="0"/>
+        <w:keepLines w:val="0"/>
+        <w:widowControl w:val="0"/>
+        <w:ind w:firstLine="560"/>
+        <w:contextualSpacing w:val="0"/>
+      </w:pPr>
+      <w:r>
+        <w:rPr>
+          <w:rFonts w:ascii="Times New Roman" w:cs="Times New Roman" w:eastAsia="Times New Roman" w:hAnsi="Times New Roman"/>
+          <w:sz w:val="24"/>
+          <w:rtl w:val="0"/>
+        </w:rPr>
+        <w:t xml:space="preserve">Восклицание, вероятно, было излишним: остальные уже заметили его появление. Но оно заставило всех замереть.</w:t>
+      </w:r>
+    </w:p>
+    <w:p>
+      <w:pPr>
+        <w:keepNext w:val="0"/>
+        <w:keepLines w:val="0"/>
+        <w:widowControl w:val="0"/>
+        <w:ind w:firstLine="560"/>
+        <w:contextualSpacing w:val="0"/>
+      </w:pPr>
+      <w:r>
+        <w:rPr>
+          <w:rFonts w:ascii="Times New Roman" w:cs="Times New Roman" w:eastAsia="Times New Roman" w:hAnsi="Times New Roman"/>
+          <w:sz w:val="24"/>
+          <w:rtl w:val="0"/>
+        </w:rPr>
+        <w:t xml:space="preserve">Гарри прошествовал мимо пуффендуйцев в сторону слизеринцев.</w:t>
+      </w:r>
+    </w:p>
+    <w:p>
+      <w:pPr>
+        <w:keepNext w:val="0"/>
+        <w:keepLines w:val="0"/>
+        <w:widowControl w:val="0"/>
+        <w:ind w:firstLine="560"/>
+        <w:contextualSpacing w:val="0"/>
+      </w:pPr>
+      <w:r>
+        <w:rPr>
+          <w:rFonts w:ascii="Times New Roman" w:cs="Times New Roman" w:eastAsia="Times New Roman" w:hAnsi="Times New Roman"/>
+          <w:sz w:val="24"/>
+          <w:rtl w:val="0"/>
+        </w:rPr>
+        <w:t xml:space="preserve">На лицах последних отражалась гамма чувств: и злость, и веселье, и восторг.</w:t>
+      </w:r>
+    </w:p>
+    <w:p>
+      <w:pPr>
+        <w:keepNext w:val="0"/>
+        <w:keepLines w:val="0"/>
+        <w:widowControl w:val="0"/>
+        <w:ind w:firstLine="560"/>
+        <w:contextualSpacing w:val="0"/>
+      </w:pPr>
+      <w:r>
+        <w:rPr>
+          <w:rFonts w:ascii="Times New Roman" w:cs="Times New Roman" w:eastAsia="Times New Roman" w:hAnsi="Times New Roman"/>
+          <w:sz w:val="24"/>
+          <w:rtl w:val="0"/>
+        </w:rPr>
+        <w:t xml:space="preserve">В уголке сознания в панике билась мысль, что они старше и </w:t>
+      </w:r>
+      <w:r>
+        <w:rPr>
+          <w:rFonts w:ascii="Times New Roman" w:cs="Times New Roman" w:eastAsia="Times New Roman" w:hAnsi="Times New Roman"/>
+          <w:sz w:val="24"/>
+          <w:rtl w:val="0"/>
+        </w:rPr>
+        <w:t xml:space="preserve">больше</w:t>
+      </w:r>
+      <w:r>
+        <w:rPr>
+          <w:rFonts w:ascii="Times New Roman" w:cs="Times New Roman" w:eastAsia="Times New Roman" w:hAnsi="Times New Roman"/>
+          <w:sz w:val="24"/>
+          <w:rtl w:val="0"/>
+        </w:rPr>
+        <w:t xml:space="preserve">, и с лёгкостью его растопчут.</w:t>
+      </w:r>
+    </w:p>
+    <w:p>
+      <w:pPr>
+        <w:keepNext w:val="0"/>
+        <w:keepLines w:val="0"/>
+        <w:widowControl w:val="0"/>
+        <w:ind w:firstLine="560"/>
+        <w:contextualSpacing w:val="0"/>
+      </w:pPr>
+      <w:r>
+        <w:rPr>
+          <w:rFonts w:ascii="Times New Roman" w:cs="Times New Roman" w:eastAsia="Times New Roman" w:hAnsi="Times New Roman"/>
+          <w:sz w:val="24"/>
+          <w:rtl w:val="0"/>
+        </w:rPr>
+        <w:t xml:space="preserve">Другая</w:t>
+      </w:r>
+      <w:r>
+        <w:rPr>
+          <w:rFonts w:ascii="Times New Roman" w:cs="Times New Roman" w:eastAsia="Times New Roman" w:hAnsi="Times New Roman"/>
+          <w:sz w:val="24"/>
+          <w:rtl w:val="0"/>
+        </w:rPr>
+        <w:t xml:space="preserve"> часть его мозга сухо возразила, что если кто-то серьёзно навредит Мальчику-Который-Выжил, то этому кому-то </w:t>
+      </w:r>
+      <w:r>
+        <w:rPr>
+          <w:rFonts w:ascii="Times New Roman" w:cs="Times New Roman" w:eastAsia="Times New Roman" w:hAnsi="Times New Roman"/>
           <w:i w:val="1"/>
           <w:sz w:val="24"/>
           <w:rtl w:val="0"/>
         </w:rPr>
+        <w:t xml:space="preserve">очень</w:t>
+      </w:r>
+      <w:r>
+        <w:rPr>
+          <w:rFonts w:ascii="Times New Roman" w:cs="Times New Roman" w:eastAsia="Times New Roman" w:hAnsi="Times New Roman"/>
+          <w:sz w:val="24"/>
+          <w:rtl w:val="0"/>
+        </w:rPr>
+        <w:t xml:space="preserve"> не поздоровится, особенно, если это стая слизеринских старшекурсников при семи свидетелях-пуффендуйцах. Вероятность непоправимого ущерба стремилась к нулю.</w:t>
+      </w:r>
+    </w:p>
+    <w:p>
+      <w:pPr>
+        <w:keepNext w:val="0"/>
+        <w:keepLines w:val="0"/>
+        <w:widowControl w:val="0"/>
+        <w:ind w:firstLine="560"/>
+        <w:contextualSpacing w:val="0"/>
+      </w:pPr>
+      <w:r>
+        <w:rPr>
+          <w:rFonts w:ascii="Times New Roman" w:cs="Times New Roman" w:eastAsia="Times New Roman" w:hAnsi="Times New Roman"/>
+          <w:sz w:val="24"/>
+          <w:rtl w:val="0"/>
+        </w:rPr>
+        <w:t xml:space="preserve">И тут Гарри увидел, что мальчишка, которого они поймали, — Невилл Лонгботтом.</w:t>
+      </w:r>
+    </w:p>
+    <w:p>
+      <w:pPr>
+        <w:keepNext w:val="0"/>
+        <w:keepLines w:val="0"/>
+        <w:widowControl w:val="0"/>
+        <w:ind w:firstLine="560"/>
+        <w:contextualSpacing w:val="0"/>
+      </w:pPr>
+      <w:r>
+        <w:rPr>
+          <w:rFonts w:ascii="Times New Roman" w:cs="Times New Roman" w:eastAsia="Times New Roman" w:hAnsi="Times New Roman"/>
+          <w:sz w:val="24"/>
+          <w:rtl w:val="0"/>
+        </w:rPr>
+        <w:t xml:space="preserve">Ну конечно.</w:t>
+      </w:r>
+    </w:p>
+    <w:p>
+      <w:pPr>
+        <w:keepNext w:val="0"/>
+        <w:keepLines w:val="0"/>
+        <w:widowControl w:val="0"/>
+        <w:ind w:firstLine="560"/>
+        <w:contextualSpacing w:val="0"/>
+      </w:pPr>
+      <w:r>
+        <w:rPr>
+          <w:rFonts w:ascii="Times New Roman" w:cs="Times New Roman" w:eastAsia="Times New Roman" w:hAnsi="Times New Roman"/>
+          <w:sz w:val="24"/>
+          <w:rtl w:val="0"/>
+        </w:rPr>
+        <w:t xml:space="preserve">Тогда решено. Гарри планировал перед ним извиниться, а, значит, Невилл принадлежит </w:t>
+      </w:r>
+      <w:r>
+        <w:rPr>
+          <w:rFonts w:ascii="Times New Roman" w:cs="Times New Roman" w:eastAsia="Times New Roman" w:hAnsi="Times New Roman"/>
+          <w:i w:val="1"/>
+          <w:sz w:val="24"/>
+          <w:rtl w:val="0"/>
+        </w:rPr>
+        <w:t xml:space="preserve">ему</w:t>
+      </w:r>
+      <w:r>
+        <w:rPr>
+          <w:rFonts w:ascii="Times New Roman" w:cs="Times New Roman" w:eastAsia="Times New Roman" w:hAnsi="Times New Roman"/>
+          <w:sz w:val="24"/>
+          <w:rtl w:val="0"/>
+        </w:rPr>
+        <w:t xml:space="preserve">, как </w:t>
+      </w:r>
+      <w:r>
+        <w:rPr>
+          <w:rFonts w:ascii="Times New Roman" w:cs="Times New Roman" w:eastAsia="Times New Roman" w:hAnsi="Times New Roman"/>
+          <w:i w:val="1"/>
+          <w:sz w:val="24"/>
+          <w:rtl w:val="0"/>
+        </w:rPr>
+        <w:t xml:space="preserve">смеют </w:t>
+      </w:r>
+      <w:r>
+        <w:rPr>
+          <w:rFonts w:ascii="Times New Roman" w:cs="Times New Roman" w:eastAsia="Times New Roman" w:hAnsi="Times New Roman"/>
+          <w:sz w:val="24"/>
+          <w:rtl w:val="0"/>
+        </w:rPr>
+        <w:t xml:space="preserve">они</w:t>
+      </w:r>
+      <w:r>
+        <w:rPr>
+          <w:rFonts w:ascii="Times New Roman" w:cs="Times New Roman" w:eastAsia="Times New Roman" w:hAnsi="Times New Roman"/>
+          <w:sz w:val="24"/>
+          <w:rtl w:val="0"/>
+        </w:rPr>
+        <w:t xml:space="preserve">?</w:t>
+      </w:r>
+    </w:p>
+    <w:p>
+      <w:pPr>
+        <w:keepNext w:val="0"/>
+        <w:keepLines w:val="0"/>
+        <w:widowControl w:val="0"/>
+        <w:ind w:firstLine="560"/>
+        <w:contextualSpacing w:val="0"/>
+      </w:pPr>
+      <w:r>
+        <w:rPr>
+          <w:rFonts w:ascii="Times New Roman" w:cs="Times New Roman" w:eastAsia="Times New Roman" w:hAnsi="Times New Roman"/>
+          <w:sz w:val="24"/>
+          <w:rtl w:val="0"/>
+        </w:rPr>
+        <w:t xml:space="preserve">Он схватил Невилла за запястье и</w:t>
+      </w:r>
+      <w:r>
+        <w:rPr>
+          <w:rFonts w:ascii="Times New Roman" w:cs="Times New Roman" w:eastAsia="Times New Roman" w:hAnsi="Times New Roman"/>
+          <w:sz w:val="24"/>
+          <w:rtl w:val="0"/>
+        </w:rPr>
         <w:t xml:space="preserve"> </w:t>
       </w:r>
       <w:r>
         <w:rPr>
-          <w:rFonts w:cs="Times New Roman" w:hAnsi="Times New Roman" w:eastAsia="Times New Roman" w:ascii="Times New Roman"/>
-          <w:sz w:val="24"/>
-          <w:rtl w:val="0"/>
-        </w:rPr>
-        <w:t xml:space="preserve">рявкнул он во всю глотку.</w:t>
-      </w:r>
-    </w:p>
-    <w:p>
-      <w:pPr>
-        <w:keepNext w:val="0"/>
-        <w:keepLines w:val="0"/>
-        <w:widowControl w:val="0"/>
-        <w:ind w:firstLine="560"/>
-        <w:contextualSpacing w:val="0"/>
-      </w:pPr>
-      <w:r>
-        <w:rPr>
-          <w:rFonts w:cs="Times New Roman" w:hAnsi="Times New Roman" w:eastAsia="Times New Roman" w:ascii="Times New Roman"/>
-          <w:sz w:val="24"/>
-          <w:rtl w:val="0"/>
-        </w:rPr>
-        <w:t xml:space="preserve">Восклицание, вероятно, было излишним:</w:t>
-      </w:r>
-      <w:r>
-        <w:rPr>
-          <w:rFonts w:cs="Times New Roman" w:hAnsi="Times New Roman" w:eastAsia="Times New Roman" w:ascii="Times New Roman"/>
+          <w:rFonts w:ascii="Times New Roman" w:cs="Times New Roman" w:eastAsia="Times New Roman" w:hAnsi="Times New Roman"/>
           <w:i w:val="1"/>
           <w:sz w:val="24"/>
           <w:rtl w:val="0"/>
         </w:rPr>
+        <w:t xml:space="preserve">выдернул</w:t>
+      </w:r>
+      <w:r>
+        <w:rPr>
+          <w:rFonts w:ascii="Times New Roman" w:cs="Times New Roman" w:eastAsia="Times New Roman" w:hAnsi="Times New Roman"/>
+          <w:sz w:val="24"/>
+          <w:rtl w:val="0"/>
+        </w:rPr>
+        <w:t xml:space="preserve"> его из круга слизеринцев с такой силой, что тот чуть не упал. Практически тем же движением Гарри скользнул на его место.</w:t>
+      </w:r>
+    </w:p>
+    <w:p>
+      <w:pPr>
+        <w:keepNext w:val="0"/>
+        <w:keepLines w:val="0"/>
+        <w:widowControl w:val="0"/>
+        <w:ind w:firstLine="560"/>
+        <w:contextualSpacing w:val="0"/>
+      </w:pPr>
+      <w:r>
+        <w:rPr>
+          <w:rFonts w:ascii="Times New Roman" w:cs="Times New Roman" w:eastAsia="Times New Roman" w:hAnsi="Times New Roman"/>
+          <w:sz w:val="24"/>
+          <w:rtl w:val="0"/>
+        </w:rPr>
+        <w:t xml:space="preserve">В результате Гарри оказался посреди группы старшекурсников из Слизерина, глядя снизу вверх на больших и сильных парней.</w:t>
+      </w:r>
+    </w:p>
+    <w:p>
+      <w:pPr>
+        <w:keepNext w:val="0"/>
+        <w:keepLines w:val="0"/>
+        <w:widowControl w:val="0"/>
+        <w:ind w:firstLine="560"/>
+        <w:contextualSpacing w:val="0"/>
+      </w:pPr>
+      <w:r>
+        <w:rPr>
+          <w:rFonts w:ascii="Times New Roman" w:cs="Times New Roman" w:eastAsia="Times New Roman" w:hAnsi="Times New Roman"/>
+          <w:sz w:val="24"/>
+          <w:rtl w:val="0"/>
+        </w:rPr>
+        <w:t xml:space="preserve">— Привет, — сказал он. — Я Мальчик-Который-Выжил.</w:t>
+      </w:r>
+    </w:p>
+    <w:p>
+      <w:pPr>
+        <w:keepNext w:val="0"/>
+        <w:keepLines w:val="0"/>
+        <w:widowControl w:val="0"/>
+        <w:ind w:firstLine="560"/>
+        <w:contextualSpacing w:val="0"/>
+      </w:pPr>
+      <w:r>
+        <w:rPr>
+          <w:rFonts w:ascii="Times New Roman" w:cs="Times New Roman" w:eastAsia="Times New Roman" w:hAnsi="Times New Roman"/>
+          <w:sz w:val="24"/>
+          <w:rtl w:val="0"/>
+        </w:rPr>
+        <w:t xml:space="preserve">Затянулось неловкое молчание. </w:t>
+      </w:r>
+      <w:r>
+        <w:rPr>
+          <w:rFonts w:ascii="Times New Roman" w:cs="Times New Roman" w:eastAsia="Times New Roman" w:hAnsi="Times New Roman"/>
+          <w:sz w:val="24"/>
+          <w:rtl w:val="0"/>
+        </w:rPr>
+        <w:t xml:space="preserve">Судя по всему, никому не приходило в голову, как продолжить разговор.</w:t>
+      </w:r>
+    </w:p>
+    <w:p>
+      <w:pPr>
+        <w:keepNext w:val="0"/>
+        <w:keepLines w:val="0"/>
+        <w:widowControl w:val="0"/>
+        <w:ind w:firstLine="560"/>
+        <w:contextualSpacing w:val="0"/>
+      </w:pPr>
+      <w:r>
+        <w:rPr>
+          <w:rFonts w:ascii="Times New Roman" w:cs="Times New Roman" w:eastAsia="Times New Roman" w:hAnsi="Times New Roman"/>
+          <w:sz w:val="24"/>
+          <w:rtl w:val="0"/>
+        </w:rPr>
+        <w:t xml:space="preserve">Гарри посмотрел вниз и увидел разбросанные по полу книги и бумаги. Ага, знакомая забава: как только мальчишка поднимает одну из книг, её тут же снова выбивают из руки. Гарри никогда не оказывался жертвой подобного развлечения, но у него было хорошее воображение, и воображаемое бесило его всё сильнее. Что ж, когда ситуация разрешится, Невилл сможет спокойно собрать книги — если только слизеринцы не отвлекутся от Гарри и не додумаются с ними что-нибудь сделать.</w:t>
+      </w:r>
+    </w:p>
+    <w:p>
+      <w:pPr>
+        <w:keepNext w:val="0"/>
+        <w:keepLines w:val="0"/>
+        <w:widowControl w:val="0"/>
+        <w:ind w:firstLine="560"/>
+        <w:contextualSpacing w:val="0"/>
+      </w:pPr>
+      <w:r>
+        <w:rPr>
+          <w:rFonts w:ascii="Times New Roman" w:cs="Times New Roman" w:eastAsia="Times New Roman" w:hAnsi="Times New Roman"/>
+          <w:sz w:val="24"/>
+          <w:rtl w:val="0"/>
+        </w:rPr>
+        <w:t xml:space="preserve">К сожалению, его взгляд не укрылся от внимания слизеринцев.</w:t>
+      </w:r>
+    </w:p>
+    <w:p>
+      <w:pPr>
+        <w:keepNext w:val="0"/>
+        <w:keepLines w:val="0"/>
+        <w:widowControl w:val="0"/>
+        <w:ind w:firstLine="560"/>
+        <w:contextualSpacing w:val="0"/>
+      </w:pPr>
+      <w:r>
+        <w:rPr>
+          <w:rFonts w:ascii="Times New Roman" w:cs="Times New Roman" w:eastAsia="Times New Roman" w:hAnsi="Times New Roman"/>
+          <w:sz w:val="24"/>
+          <w:rtl w:val="0"/>
+        </w:rPr>
+        <w:t xml:space="preserve">— Ути-пути, — захихикал самый крупный, — малютка хоцет книзецки…</w:t>
+      </w:r>
+    </w:p>
+    <w:p>
+      <w:pPr>
+        <w:keepNext w:val="0"/>
+        <w:keepLines w:val="0"/>
+        <w:widowControl w:val="0"/>
+        <w:ind w:firstLine="560"/>
+        <w:contextualSpacing w:val="0"/>
+      </w:pPr>
+      <w:r>
+        <w:rPr>
+          <w:rFonts w:ascii="Times New Roman" w:cs="Times New Roman" w:eastAsia="Times New Roman" w:hAnsi="Times New Roman"/>
+          <w:sz w:val="24"/>
+          <w:rtl w:val="0"/>
+        </w:rPr>
+        <w:t xml:space="preserve">— Молчать, — холодно перебил Гарри. </w:t>
+      </w:r>
+      <w:r>
+        <w:rPr>
+          <w:rFonts w:ascii="Times New Roman" w:cs="Times New Roman" w:eastAsia="Times New Roman" w:hAnsi="Times New Roman"/>
+          <w:i w:val="1"/>
+          <w:sz w:val="24"/>
+          <w:rtl w:val="0"/>
+        </w:rPr>
+        <w:t xml:space="preserve">Вывести из равновесия. Быть непредсказуемым. Не вписаться в роль жертвы.</w:t>
+      </w:r>
+      <w:r>
+        <w:rPr>
+          <w:rFonts w:ascii="Times New Roman" w:cs="Times New Roman" w:eastAsia="Times New Roman" w:hAnsi="Times New Roman"/>
+          <w:sz w:val="24"/>
+          <w:rtl w:val="0"/>
+        </w:rPr>
+        <w:t xml:space="preserve"> — Это часть какого-то хитрого плана, который принесёт вам пользу? Или бессмысленная выходка, позорящая имя Салазара Слизерина, на что очень…</w:t>
+      </w:r>
+    </w:p>
+    <w:p>
+      <w:pPr>
+        <w:keepNext w:val="0"/>
+        <w:keepLines w:val="0"/>
+        <w:widowControl w:val="0"/>
+        <w:ind w:firstLine="560"/>
+        <w:contextualSpacing w:val="0"/>
+      </w:pPr>
+      <w:r>
+        <w:rPr>
+          <w:rFonts w:ascii="Times New Roman" w:cs="Times New Roman" w:eastAsia="Times New Roman" w:hAnsi="Times New Roman"/>
+          <w:sz w:val="24"/>
+          <w:rtl w:val="0"/>
+        </w:rPr>
+        <w:t xml:space="preserve">Самый крупный пихнул Гарри, и тот, вылетев из круга слизеринцев, растянулся на полу Хогвартса. А слизеринцы захохотали.</w:t>
+      </w:r>
+    </w:p>
+    <w:p>
+      <w:pPr>
+        <w:keepNext w:val="0"/>
+        <w:keepLines w:val="0"/>
+        <w:widowControl w:val="0"/>
+        <w:ind w:firstLine="560"/>
+        <w:contextualSpacing w:val="0"/>
+      </w:pPr>
+      <w:r>
+        <w:rPr>
+          <w:rFonts w:ascii="Times New Roman" w:cs="Times New Roman" w:eastAsia="Times New Roman" w:hAnsi="Times New Roman"/>
+          <w:sz w:val="24"/>
+          <w:rtl w:val="0"/>
+        </w:rPr>
+        <w:t xml:space="preserve">Гарри встал, двигаясь словно в замедленной съёмке. Он ещё не знал, как пользоваться волшебной палочкой, но и без неё можно кое-что попробовать.</w:t>
+      </w:r>
+    </w:p>
+    <w:p>
+      <w:pPr>
+        <w:keepNext w:val="0"/>
+        <w:keepLines w:val="0"/>
+        <w:widowControl w:val="0"/>
+        <w:ind w:firstLine="560"/>
+        <w:contextualSpacing w:val="0"/>
+      </w:pPr>
+      <w:r>
+        <w:rPr>
+          <w:rFonts w:ascii="Times New Roman" w:cs="Times New Roman" w:eastAsia="Times New Roman" w:hAnsi="Times New Roman"/>
+          <w:sz w:val="24"/>
+          <w:rtl w:val="0"/>
+        </w:rPr>
+        <w:t xml:space="preserve">— Хочу потратить </w:t>
+      </w:r>
+      <w:r>
+        <w:rPr>
+          <w:rFonts w:ascii="Times New Roman" w:cs="Times New Roman" w:eastAsia="Times New Roman" w:hAnsi="Times New Roman"/>
+          <w:i w:val="1"/>
+          <w:sz w:val="24"/>
+          <w:rtl w:val="0"/>
+        </w:rPr>
+        <w:t xml:space="preserve">сколько угодно баллов, </w:t>
+      </w:r>
+      <w:r>
+        <w:rPr>
+          <w:rFonts w:ascii="Times New Roman" w:cs="Times New Roman" w:eastAsia="Times New Roman" w:hAnsi="Times New Roman"/>
+          <w:sz w:val="24"/>
+          <w:rtl w:val="0"/>
+        </w:rPr>
+        <w:t xml:space="preserve">чтобы избавиться от этого человека, — сказал Гарри, указывая на самого крупного. Затем он поднял другую руку и, щёлкнув пальцами, произнёс: — Абракадабра!</w:t>
+      </w:r>
+    </w:p>
+    <w:p>
+      <w:pPr>
+        <w:keepNext w:val="0"/>
+        <w:keepLines w:val="0"/>
+        <w:widowControl w:val="0"/>
+        <w:ind w:firstLine="560"/>
+        <w:contextualSpacing w:val="0"/>
+      </w:pPr>
+      <w:r>
+        <w:rPr>
+          <w:rFonts w:ascii="Times New Roman" w:cs="Times New Roman" w:eastAsia="Times New Roman" w:hAnsi="Times New Roman"/>
+          <w:sz w:val="24"/>
+          <w:rtl w:val="0"/>
+        </w:rPr>
+        <w:t xml:space="preserve">Невилл и один из пуффендуйцев вскрикнули, трое слизеринцев попрыгали в стороны, а самый крупный отпрянул назад. Что-то красное стекало у него по лицу и шее.</w:t>
+      </w:r>
+    </w:p>
+    <w:p>
+      <w:pPr>
+        <w:keepNext w:val="0"/>
+        <w:keepLines w:val="0"/>
+        <w:widowControl w:val="0"/>
+        <w:ind w:firstLine="560"/>
+        <w:contextualSpacing w:val="0"/>
+      </w:pPr>
+      <w:r>
+        <w:rPr>
+          <w:rFonts w:ascii="Times New Roman" w:cs="Times New Roman" w:eastAsia="Times New Roman" w:hAnsi="Times New Roman"/>
+          <w:sz w:val="24"/>
+          <w:rtl w:val="0"/>
+        </w:rPr>
+        <w:t xml:space="preserve">Даже Гарри </w:t>
+      </w:r>
+      <w:r>
+        <w:rPr>
+          <w:rFonts w:ascii="Times New Roman" w:cs="Times New Roman" w:eastAsia="Times New Roman" w:hAnsi="Times New Roman"/>
+          <w:i w:val="1"/>
+          <w:sz w:val="24"/>
+          <w:rtl w:val="0"/>
+        </w:rPr>
+        <w:t xml:space="preserve">такого</w:t>
+      </w:r>
+      <w:r>
+        <w:rPr>
+          <w:rFonts w:ascii="Times New Roman" w:cs="Times New Roman" w:eastAsia="Times New Roman" w:hAnsi="Times New Roman"/>
+          <w:sz w:val="24"/>
+          <w:rtl w:val="0"/>
+        </w:rPr>
+        <w:t xml:space="preserve"> не ожидал.</w:t>
+      </w:r>
+    </w:p>
+    <w:p>
+      <w:pPr>
+        <w:keepNext w:val="0"/>
+        <w:keepLines w:val="0"/>
+        <w:widowControl w:val="0"/>
+        <w:ind w:firstLine="560"/>
+        <w:contextualSpacing w:val="0"/>
+      </w:pPr>
+      <w:r>
+        <w:rPr>
+          <w:rFonts w:ascii="Times New Roman" w:cs="Times New Roman" w:eastAsia="Times New Roman" w:hAnsi="Times New Roman"/>
+          <w:sz w:val="24"/>
+          <w:rtl w:val="0"/>
+        </w:rPr>
+        <w:t xml:space="preserve">Самый крупный медленно поднёс руку к голове, отлепил от физиономии поднос с пирогом, подержал его в руке, разглядывая осоловелыми глазами, и уронил на пол. </w:t>
+      </w:r>
+    </w:p>
+    <w:p>
+      <w:pPr>
+        <w:keepNext w:val="0"/>
+        <w:keepLines w:val="0"/>
+        <w:widowControl w:val="0"/>
+        <w:ind w:firstLine="560"/>
+        <w:contextualSpacing w:val="0"/>
+      </w:pPr>
+      <w:r>
+        <w:rPr>
+          <w:rFonts w:ascii="Times New Roman" w:cs="Times New Roman" w:eastAsia="Times New Roman" w:hAnsi="Times New Roman"/>
+          <w:sz w:val="24"/>
+          <w:rtl w:val="0"/>
+        </w:rPr>
+        <w:t xml:space="preserve">Один из пуффендуйцев расхохотался. Кажется, он выбрал для этого не самое лучшее время.</w:t>
+      </w:r>
+    </w:p>
+    <w:p>
+      <w:pPr>
+        <w:keepNext w:val="0"/>
+        <w:keepLines w:val="0"/>
+        <w:widowControl w:val="0"/>
+        <w:ind w:firstLine="560"/>
+        <w:contextualSpacing w:val="0"/>
+      </w:pPr>
+      <w:r>
+        <w:rPr>
+          <w:rFonts w:ascii="Times New Roman" w:cs="Times New Roman" w:eastAsia="Times New Roman" w:hAnsi="Times New Roman"/>
+          <w:sz w:val="24"/>
+          <w:rtl w:val="0"/>
+        </w:rPr>
+        <w:t xml:space="preserve">И тут</w:t>
+      </w:r>
+      <w:r>
+        <w:rPr>
+          <w:rFonts w:ascii="Times New Roman" w:cs="Times New Roman" w:eastAsia="Times New Roman" w:hAnsi="Times New Roman"/>
+          <w:sz w:val="24"/>
+          <w:rtl w:val="0"/>
+        </w:rPr>
         <w:t xml:space="preserve"> </w:t>
       </w:r>
       <w:r>
         <w:rPr>
-          <w:rFonts w:cs="Times New Roman" w:hAnsi="Times New Roman" w:eastAsia="Times New Roman" w:ascii="Times New Roman"/>
-          <w:sz w:val="24"/>
-          <w:rtl w:val="0"/>
-        </w:rPr>
-        <w:t xml:space="preserve">остальные уже заметили его появление. Но оно заставило всех замереть.</w:t>
-      </w:r>
-    </w:p>
-    <w:p>
-      <w:pPr>
-        <w:keepNext w:val="0"/>
-        <w:keepLines w:val="0"/>
-        <w:widowControl w:val="0"/>
-        <w:ind w:firstLine="560"/>
-        <w:contextualSpacing w:val="0"/>
-      </w:pPr>
-      <w:r>
-        <w:rPr>
-          <w:rFonts w:cs="Times New Roman" w:hAnsi="Times New Roman" w:eastAsia="Times New Roman" w:ascii="Times New Roman"/>
-          <w:sz w:val="24"/>
-          <w:rtl w:val="0"/>
-        </w:rPr>
-        <w:t xml:space="preserve">Гарри прошествовал мимо пуффендуйцев в сторону слизеринцев.</w:t>
-      </w:r>
-    </w:p>
-    <w:p>
-      <w:pPr>
-        <w:keepNext w:val="0"/>
-        <w:keepLines w:val="0"/>
-        <w:widowControl w:val="0"/>
-        <w:ind w:firstLine="560"/>
-        <w:contextualSpacing w:val="0"/>
-      </w:pPr>
-      <w:r>
-        <w:rPr>
-          <w:rFonts w:cs="Times New Roman" w:hAnsi="Times New Roman" w:eastAsia="Times New Roman" w:ascii="Times New Roman"/>
-          <w:sz w:val="24"/>
-          <w:rtl w:val="0"/>
-        </w:rPr>
-        <w:t xml:space="preserve">На лицах последних отражалась гамма чувств: и злость, и веселье, и восторг.</w:t>
-      </w:r>
-    </w:p>
-    <w:p>
-      <w:pPr>
-        <w:keepNext w:val="0"/>
-        <w:keepLines w:val="0"/>
-        <w:widowControl w:val="0"/>
-        <w:ind w:firstLine="560"/>
-        <w:contextualSpacing w:val="0"/>
-      </w:pPr>
-      <w:r>
-        <w:rPr>
-          <w:rFonts w:cs="Times New Roman" w:hAnsi="Times New Roman" w:eastAsia="Times New Roman" w:ascii="Times New Roman"/>
-          <w:sz w:val="24"/>
-          <w:rtl w:val="0"/>
-        </w:rPr>
-        <w:t xml:space="preserve">В уголке сознания в панике билась мысль, что они старше и </w:t>
-      </w:r>
-      <w:r>
-        <w:rPr>
-          <w:rFonts w:cs="Times New Roman" w:hAnsi="Times New Roman" w:eastAsia="Times New Roman" w:ascii="Times New Roman"/>
-          <w:sz w:val="24"/>
-          <w:rtl w:val="0"/>
-        </w:rPr>
-        <w:t xml:space="preserve">больше</w:t>
-      </w:r>
-      <w:r>
-        <w:rPr>
-          <w:rFonts w:cs="Times New Roman" w:hAnsi="Times New Roman" w:eastAsia="Times New Roman" w:ascii="Times New Roman"/>
-          <w:sz w:val="24"/>
-          <w:rtl w:val="0"/>
-        </w:rPr>
-        <w:t xml:space="preserve">, и с лёгкостью его растопчут.</w:t>
-      </w:r>
-    </w:p>
-    <w:p>
-      <w:pPr>
-        <w:keepNext w:val="0"/>
-        <w:keepLines w:val="0"/>
-        <w:widowControl w:val="0"/>
-        <w:ind w:firstLine="560"/>
-        <w:contextualSpacing w:val="0"/>
-      </w:pPr>
-      <w:r>
-        <w:rPr>
-          <w:rFonts w:cs="Times New Roman" w:hAnsi="Times New Roman" w:eastAsia="Times New Roman" w:ascii="Times New Roman"/>
-          <w:sz w:val="24"/>
-          <w:rtl w:val="0"/>
-        </w:rPr>
-        <w:t xml:space="preserve">Другая</w:t>
-      </w:r>
-      <w:r>
-        <w:rPr>
-          <w:rFonts w:cs="Times New Roman" w:hAnsi="Times New Roman" w:eastAsia="Times New Roman" w:ascii="Times New Roman"/>
-          <w:sz w:val="24"/>
-          <w:rtl w:val="0"/>
-        </w:rPr>
-        <w:t xml:space="preserve"> часть его мозга сухо возразила, что если кто-то серьёзно навредит Мальчику-Который-Выжил, то этому кому-то </w:t>
-      </w:r>
-      <w:r>
-        <w:rPr>
-          <w:rFonts w:cs="Times New Roman" w:hAnsi="Times New Roman" w:eastAsia="Times New Roman" w:ascii="Times New Roman"/>
+          <w:rFonts w:ascii="Times New Roman" w:cs="Times New Roman" w:eastAsia="Times New Roman" w:hAnsi="Times New Roman"/>
+          <w:sz w:val="24"/>
+          <w:rtl w:val="0"/>
+        </w:rPr>
+        <w:t xml:space="preserve">Гарри заметил на дне подноса записку.</w:t>
+      </w:r>
+    </w:p>
+    <w:p>
+      <w:pPr>
+        <w:keepNext w:val="0"/>
+        <w:keepLines w:val="0"/>
+        <w:widowControl w:val="0"/>
+        <w:ind w:firstLine="560"/>
+        <w:contextualSpacing w:val="0"/>
+      </w:pPr>
+      <w:r>
+        <w:rPr>
+          <w:rFonts w:ascii="Times New Roman" w:cs="Times New Roman" w:eastAsia="Times New Roman" w:hAnsi="Times New Roman"/>
+          <w:sz w:val="24"/>
+          <w:rtl w:val="0"/>
+        </w:rPr>
+        <w:t xml:space="preserve">— Всем стоять! — он подскочил и отлепил её. — Похоже, это мне…</w:t>
+      </w:r>
+    </w:p>
+    <w:p>
+      <w:pPr>
+        <w:keepNext w:val="0"/>
+        <w:keepLines w:val="0"/>
+        <w:widowControl w:val="0"/>
+        <w:ind w:firstLine="560"/>
+        <w:contextualSpacing w:val="0"/>
+      </w:pPr>
+      <w:r>
+        <w:rPr>
+          <w:rFonts w:ascii="Times New Roman" w:cs="Times New Roman" w:eastAsia="Times New Roman" w:hAnsi="Times New Roman"/>
+          <w:sz w:val="24"/>
+          <w:rtl w:val="0"/>
+        </w:rPr>
+        <w:t xml:space="preserve">— </w:t>
+      </w:r>
+      <w:r>
+        <w:rPr>
+          <w:rFonts w:ascii="Times New Roman" w:cs="Times New Roman" w:eastAsia="Times New Roman" w:hAnsi="Times New Roman"/>
           <w:i w:val="1"/>
           <w:sz w:val="24"/>
           <w:rtl w:val="0"/>
         </w:rPr>
-        <w:t xml:space="preserve">очень</w:t>
-      </w:r>
-      <w:r>
-        <w:rPr>
-          <w:rFonts w:cs="Times New Roman" w:hAnsi="Times New Roman" w:eastAsia="Times New Roman" w:ascii="Times New Roman"/>
-          <w:sz w:val="24"/>
-          <w:rtl w:val="0"/>
-        </w:rPr>
-        <w:t xml:space="preserve"> не поздоровится, особенно, если это стая слизеринских старшекурсников при семи свидетелях-пуффендуйцах. Вероятность непоправимого ущерба стремилась к нулю.</w:t>
-      </w:r>
-    </w:p>
-    <w:p>
-      <w:pPr>
-        <w:keepNext w:val="0"/>
-        <w:keepLines w:val="0"/>
-        <w:widowControl w:val="0"/>
-        <w:ind w:firstLine="560"/>
-        <w:contextualSpacing w:val="0"/>
-      </w:pPr>
-      <w:r>
-        <w:rPr>
-          <w:rFonts w:cs="Times New Roman" w:hAnsi="Times New Roman" w:eastAsia="Times New Roman" w:ascii="Times New Roman"/>
-          <w:sz w:val="24"/>
-          <w:rtl w:val="0"/>
-        </w:rPr>
-        <w:t xml:space="preserve">И тут Гарри увидел, что мальчишка, которого они поймали, — Невилл Лонгботтом.</w:t>
-      </w:r>
-    </w:p>
-    <w:p>
-      <w:pPr>
-        <w:keepNext w:val="0"/>
-        <w:keepLines w:val="0"/>
-        <w:widowControl w:val="0"/>
-        <w:ind w:firstLine="560"/>
-        <w:contextualSpacing w:val="0"/>
-      </w:pPr>
-      <w:r>
-        <w:rPr>
-          <w:rFonts w:cs="Times New Roman" w:hAnsi="Times New Roman" w:eastAsia="Times New Roman" w:ascii="Times New Roman"/>
-          <w:sz w:val="24"/>
-          <w:rtl w:val="0"/>
-        </w:rPr>
-        <w:t xml:space="preserve">Ну конечно.</w:t>
-      </w:r>
-    </w:p>
-    <w:p>
-      <w:pPr>
-        <w:keepNext w:val="0"/>
-        <w:keepLines w:val="0"/>
-        <w:widowControl w:val="0"/>
-        <w:ind w:firstLine="560"/>
-        <w:contextualSpacing w:val="0"/>
-      </w:pPr>
-      <w:r>
-        <w:rPr>
-          <w:rFonts w:cs="Times New Roman" w:hAnsi="Times New Roman" w:eastAsia="Times New Roman" w:ascii="Times New Roman"/>
-          <w:sz w:val="24"/>
-          <w:rtl w:val="0"/>
-        </w:rPr>
-        <w:t xml:space="preserve">Тогда решено. Гарри планировал перед ним извиниться, а, значит, Невилл принадлежит </w:t>
-      </w:r>
-      <w:r>
-        <w:rPr>
-          <w:rFonts w:cs="Times New Roman" w:hAnsi="Times New Roman" w:eastAsia="Times New Roman" w:ascii="Times New Roman"/>
+        <w:t xml:space="preserve">Я, </w:t>
+      </w:r>
+      <w:r>
+        <w:rPr>
+          <w:rFonts w:ascii="Times New Roman" w:cs="Times New Roman" w:eastAsia="Times New Roman" w:hAnsi="Times New Roman"/>
+          <w:sz w:val="24"/>
+          <w:rtl w:val="0"/>
+        </w:rPr>
+        <w:t xml:space="preserve">— прорычал самый крупный, — </w:t>
+      </w:r>
+      <w:r>
+        <w:rPr>
+          <w:rFonts w:ascii="Times New Roman" w:cs="Times New Roman" w:eastAsia="Times New Roman" w:hAnsi="Times New Roman"/>
           <w:i w:val="1"/>
           <w:sz w:val="24"/>
           <w:rtl w:val="0"/>
         </w:rPr>
-        <w:t xml:space="preserve">ему</w:t>
-      </w:r>
-      <w:r>
-        <w:rPr>
-          <w:rFonts w:cs="Times New Roman" w:hAnsi="Times New Roman" w:eastAsia="Times New Roman" w:ascii="Times New Roman"/>
-          <w:sz w:val="24"/>
-          <w:rtl w:val="0"/>
-        </w:rPr>
-        <w:t xml:space="preserve">, как </w:t>
-      </w:r>
-      <w:r>
-        <w:rPr>
-          <w:rFonts w:cs="Times New Roman" w:hAnsi="Times New Roman" w:eastAsia="Times New Roman" w:ascii="Times New Roman"/>
+        <w:t xml:space="preserve">тебя </w:t>
+      </w:r>
+      <w:r>
+        <w:rPr>
+          <w:rFonts w:ascii="Times New Roman" w:cs="Times New Roman" w:eastAsia="Times New Roman" w:hAnsi="Times New Roman"/>
+          <w:sz w:val="24"/>
+          <w:rtl w:val="0"/>
+        </w:rPr>
+        <w:t xml:space="preserve">— </w:t>
+      </w:r>
+      <w:r>
+        <w:rPr>
+          <w:rFonts w:ascii="Times New Roman" w:cs="Times New Roman" w:eastAsia="Times New Roman" w:hAnsi="Times New Roman"/>
           <w:i w:val="1"/>
           <w:sz w:val="24"/>
           <w:rtl w:val="0"/>
         </w:rPr>
-        <w:t xml:space="preserve">смеют </w:t>
-      </w:r>
-      <w:r>
-        <w:rPr>
-          <w:rFonts w:cs="Times New Roman" w:hAnsi="Times New Roman" w:eastAsia="Times New Roman" w:ascii="Times New Roman"/>
-          <w:sz w:val="24"/>
-          <w:rtl w:val="0"/>
-        </w:rPr>
-        <w:t xml:space="preserve">они</w:t>
-      </w:r>
-      <w:r>
-        <w:rPr>
-          <w:rFonts w:cs="Times New Roman" w:hAnsi="Times New Roman" w:eastAsia="Times New Roman" w:ascii="Times New Roman"/>
-          <w:sz w:val="24"/>
-          <w:rtl w:val="0"/>
-        </w:rPr>
-        <w:t xml:space="preserve">?</w:t>
-      </w:r>
-    </w:p>
-    <w:p>
-      <w:pPr>
-        <w:keepNext w:val="0"/>
-        <w:keepLines w:val="0"/>
-        <w:widowControl w:val="0"/>
-        <w:ind w:firstLine="560"/>
-        <w:contextualSpacing w:val="0"/>
-      </w:pPr>
-      <w:r>
-        <w:rPr>
-          <w:rFonts w:cs="Times New Roman" w:hAnsi="Times New Roman" w:eastAsia="Times New Roman" w:ascii="Times New Roman"/>
-          <w:sz w:val="24"/>
-          <w:rtl w:val="0"/>
-        </w:rPr>
-        <w:t xml:space="preserve">Он схватил Невилла за запястье и</w:t>
-      </w:r>
-      <w:r>
-        <w:rPr>
-          <w:rFonts w:cs="Times New Roman" w:hAnsi="Times New Roman" w:eastAsia="Times New Roman" w:ascii="Times New Roman"/>
+        <w:t xml:space="preserve">сейчас…</w:t>
+      </w:r>
+    </w:p>
+    <w:p>
+      <w:pPr>
+        <w:keepNext w:val="0"/>
+        <w:keepLines w:val="0"/>
+        <w:widowControl w:val="0"/>
+        <w:ind w:firstLine="560"/>
+        <w:contextualSpacing w:val="0"/>
+      </w:pPr>
+      <w:r>
+        <w:rPr>
+          <w:rFonts w:ascii="Times New Roman" w:cs="Times New Roman" w:eastAsia="Times New Roman" w:hAnsi="Times New Roman"/>
+          <w:sz w:val="24"/>
+          <w:rtl w:val="0"/>
+        </w:rPr>
+        <w:t xml:space="preserve">— Нет, вы только </w:t>
+      </w:r>
+      <w:r>
+        <w:rPr>
+          <w:rFonts w:ascii="Times New Roman" w:cs="Times New Roman" w:eastAsia="Times New Roman" w:hAnsi="Times New Roman"/>
+          <w:i w:val="1"/>
+          <w:sz w:val="24"/>
+          <w:rtl w:val="0"/>
+        </w:rPr>
+        <w:t xml:space="preserve">посмотрите</w:t>
+      </w:r>
+      <w:r>
+        <w:rPr>
+          <w:rFonts w:ascii="Times New Roman" w:cs="Times New Roman" w:eastAsia="Times New Roman" w:hAnsi="Times New Roman"/>
+          <w:sz w:val="24"/>
+          <w:rtl w:val="0"/>
+        </w:rPr>
+        <w:t xml:space="preserve">! — заорал Гарри, размахивая бумажкой. — Безобразие! Целых 30 баллов за доставку какого-то вшивого пирога? 30 баллов! Меня обдирают как липку, и это после того, как я бесстрашно ринулся на помощь невинным! И ещё доплата за хранение, пересылку и транспортировку крупногабаритных грузов? Какая, к чёрту, транспортировка крупногабаритных грузов! Это же просто пирог!</w:t>
+      </w:r>
+    </w:p>
+    <w:p>
+      <w:pPr>
+        <w:keepNext w:val="0"/>
+        <w:keepLines w:val="0"/>
+        <w:widowControl w:val="0"/>
+        <w:ind w:firstLine="560"/>
+        <w:contextualSpacing w:val="0"/>
+      </w:pPr>
+      <w:r>
+        <w:rPr>
+          <w:rFonts w:ascii="Times New Roman" w:cs="Times New Roman" w:eastAsia="Times New Roman" w:hAnsi="Times New Roman"/>
+          <w:sz w:val="24"/>
+          <w:rtl w:val="0"/>
+        </w:rPr>
+        <w:t xml:space="preserve">И снова неловкое молчание. Гарри мысленно проклинал на все лады всё никак не перестававшего хихикать пуффендуйца. Из-за этого идиота у него сейчас могут начаться настоящие неприятности.</w:t>
+      </w:r>
+    </w:p>
+    <w:p>
+      <w:pPr>
+        <w:keepNext w:val="0"/>
+        <w:keepLines w:val="0"/>
+        <w:widowControl w:val="0"/>
+        <w:ind w:firstLine="560"/>
+        <w:contextualSpacing w:val="0"/>
+      </w:pPr>
+      <w:r>
+        <w:rPr>
+          <w:rFonts w:ascii="Times New Roman" w:cs="Times New Roman" w:eastAsia="Times New Roman" w:hAnsi="Times New Roman"/>
+          <w:sz w:val="24"/>
+          <w:rtl w:val="0"/>
+        </w:rPr>
+        <w:t xml:space="preserve">Гарри отошёл назад и наградил слизеринцев своим самым смертоносным взглядом.</w:t>
+      </w:r>
+    </w:p>
+    <w:p>
+      <w:pPr>
+        <w:keepNext w:val="0"/>
+        <w:keepLines w:val="0"/>
+        <w:widowControl w:val="0"/>
+        <w:ind w:firstLine="560"/>
+        <w:contextualSpacing w:val="0"/>
+      </w:pPr>
+      <w:r>
+        <w:rPr>
+          <w:rFonts w:ascii="Times New Roman" w:cs="Times New Roman" w:eastAsia="Times New Roman" w:hAnsi="Times New Roman"/>
+          <w:sz w:val="24"/>
+          <w:rtl w:val="0"/>
+        </w:rPr>
+        <w:t xml:space="preserve">— Проваливайте, а не то я буду делать ваше существование</w:t>
+      </w:r>
+      <w:r>
+        <w:rPr>
+          <w:rFonts w:ascii="Times New Roman" w:cs="Times New Roman" w:eastAsia="Times New Roman" w:hAnsi="Times New Roman"/>
           <w:sz w:val="24"/>
           <w:rtl w:val="0"/>
         </w:rPr>
@@ -3408,254 +3891,32 @@
       </w:r>
       <w:r>
         <w:rPr>
-          <w:rFonts w:cs="Times New Roman" w:hAnsi="Times New Roman" w:eastAsia="Times New Roman" w:ascii="Times New Roman"/>
-          <w:i w:val="1"/>
-          <w:sz w:val="24"/>
-          <w:rtl w:val="0"/>
-        </w:rPr>
-        <w:t xml:space="preserve">выдернул</w:t>
-      </w:r>
-      <w:r>
-        <w:rPr>
-          <w:rFonts w:cs="Times New Roman" w:hAnsi="Times New Roman" w:eastAsia="Times New Roman" w:ascii="Times New Roman"/>
-          <w:sz w:val="24"/>
-          <w:rtl w:val="0"/>
-        </w:rPr>
-        <w:t xml:space="preserve"> его из круга слизеринцев с такой силой, что тот чуть не упал. Практически тем же движением Гарри скользнул на его место.</w:t>
-      </w:r>
-    </w:p>
-    <w:p>
-      <w:pPr>
-        <w:keepNext w:val="0"/>
-        <w:keepLines w:val="0"/>
-        <w:widowControl w:val="0"/>
-        <w:ind w:firstLine="560"/>
-        <w:contextualSpacing w:val="0"/>
-      </w:pPr>
-      <w:r>
-        <w:rPr>
-          <w:rFonts w:cs="Times New Roman" w:hAnsi="Times New Roman" w:eastAsia="Times New Roman" w:ascii="Times New Roman"/>
-          <w:sz w:val="24"/>
-          <w:rtl w:val="0"/>
-        </w:rPr>
-        <w:t xml:space="preserve">В результате Гарри оказался посреди группы старшекурсников из Слизерина, глядя снизу вверх на больших и сильных парней.</w:t>
-      </w:r>
-    </w:p>
-    <w:p>
-      <w:pPr>
-        <w:keepNext w:val="0"/>
-        <w:keepLines w:val="0"/>
-        <w:widowControl w:val="0"/>
-        <w:ind w:firstLine="560"/>
-        <w:contextualSpacing w:val="0"/>
-      </w:pPr>
-      <w:r>
-        <w:rPr>
-          <w:rFonts w:cs="Times New Roman" w:hAnsi="Times New Roman" w:eastAsia="Times New Roman" w:ascii="Times New Roman"/>
-          <w:sz w:val="24"/>
-          <w:rtl w:val="0"/>
-        </w:rPr>
-        <w:t xml:space="preserve">— Привет, — сказал он. — Я Мальчик-Который-Выжил.</w:t>
-      </w:r>
-    </w:p>
-    <w:p>
-      <w:pPr>
-        <w:keepNext w:val="0"/>
-        <w:keepLines w:val="0"/>
-        <w:widowControl w:val="0"/>
-        <w:ind w:firstLine="560"/>
-        <w:contextualSpacing w:val="0"/>
-      </w:pPr>
-      <w:r>
-        <w:rPr>
-          <w:rFonts w:cs="Times New Roman" w:hAnsi="Times New Roman" w:eastAsia="Times New Roman" w:ascii="Times New Roman"/>
-          <w:sz w:val="24"/>
-          <w:rtl w:val="0"/>
-        </w:rPr>
-        <w:t xml:space="preserve">Затянулось неловкое молчание. </w:t>
-      </w:r>
-      <w:r>
-        <w:rPr>
-          <w:rFonts w:cs="Times New Roman" w:hAnsi="Times New Roman" w:eastAsia="Times New Roman" w:ascii="Times New Roman"/>
-          <w:sz w:val="24"/>
-          <w:rtl w:val="0"/>
-        </w:rPr>
-        <w:t xml:space="preserve">Судя по всему, никому не приходило в голову, как продолжить разговор.</w:t>
-      </w:r>
-    </w:p>
-    <w:p>
-      <w:pPr>
-        <w:keepNext w:val="0"/>
-        <w:keepLines w:val="0"/>
-        <w:widowControl w:val="0"/>
-        <w:ind w:firstLine="560"/>
-        <w:contextualSpacing w:val="0"/>
-      </w:pPr>
-      <w:r>
-        <w:rPr>
-          <w:rFonts w:cs="Times New Roman" w:hAnsi="Times New Roman" w:eastAsia="Times New Roman" w:ascii="Times New Roman"/>
-          <w:sz w:val="24"/>
-          <w:rtl w:val="0"/>
-        </w:rPr>
-        <w:t xml:space="preserve">Гарри посмотрел вниз и увидел разбросанные по полу книги и бумаги. Ага, знакомая забава: как только мальчишка поднимает одну из книг, её тут же снова выбивают из руки. Гарри никогда не оказывался жертвой подобного развлечения, но у него было хорошее воображение, и воображаемое бесило его всё сильнее. Что ж, когда ситуация разрешится, Невилл сможет спокойно собрать книги — если только слизеринцы не отвлекутся от Гарри и не додумаются с ними что-нибудь сделать.</w:t>
-      </w:r>
-    </w:p>
-    <w:p>
-      <w:pPr>
-        <w:keepNext w:val="0"/>
-        <w:keepLines w:val="0"/>
-        <w:widowControl w:val="0"/>
-        <w:ind w:firstLine="560"/>
-        <w:contextualSpacing w:val="0"/>
-      </w:pPr>
-      <w:r>
-        <w:rPr>
-          <w:rFonts w:cs="Times New Roman" w:hAnsi="Times New Roman" w:eastAsia="Times New Roman" w:ascii="Times New Roman"/>
-          <w:sz w:val="24"/>
-          <w:rtl w:val="0"/>
-        </w:rPr>
-        <w:t xml:space="preserve">К сожалению, его взгляд не укрылся от внимания слизеринцев.</w:t>
-      </w:r>
-    </w:p>
-    <w:p>
-      <w:pPr>
-        <w:keepNext w:val="0"/>
-        <w:keepLines w:val="0"/>
-        <w:widowControl w:val="0"/>
-        <w:ind w:firstLine="560"/>
-        <w:contextualSpacing w:val="0"/>
-      </w:pPr>
-      <w:r>
-        <w:rPr>
-          <w:rFonts w:cs="Times New Roman" w:hAnsi="Times New Roman" w:eastAsia="Times New Roman" w:ascii="Times New Roman"/>
-          <w:sz w:val="24"/>
-          <w:rtl w:val="0"/>
-        </w:rPr>
-        <w:t xml:space="preserve">— Ути-пути, — захихикал самый крупный, — малютка хоцет книзецки…</w:t>
-      </w:r>
-    </w:p>
-    <w:p>
-      <w:pPr>
-        <w:keepNext w:val="0"/>
-        <w:keepLines w:val="0"/>
-        <w:widowControl w:val="0"/>
-        <w:ind w:firstLine="560"/>
-        <w:contextualSpacing w:val="0"/>
-      </w:pPr>
-      <w:r>
-        <w:rPr>
-          <w:rFonts w:cs="Times New Roman" w:hAnsi="Times New Roman" w:eastAsia="Times New Roman" w:ascii="Times New Roman"/>
-          <w:sz w:val="24"/>
-          <w:rtl w:val="0"/>
-        </w:rPr>
-        <w:t xml:space="preserve">— Молчать, — холодно перебил Гарри. </w:t>
-      </w:r>
-      <w:r>
-        <w:rPr>
-          <w:rFonts w:cs="Times New Roman" w:hAnsi="Times New Roman" w:eastAsia="Times New Roman" w:ascii="Times New Roman"/>
-          <w:i w:val="1"/>
-          <w:sz w:val="24"/>
-          <w:rtl w:val="0"/>
-        </w:rPr>
-        <w:t xml:space="preserve">Вывести из равновесия. Быть непредсказуемым. Не вписаться в роль жертвы.</w:t>
-      </w:r>
-      <w:r>
-        <w:rPr>
-          <w:rFonts w:cs="Times New Roman" w:hAnsi="Times New Roman" w:eastAsia="Times New Roman" w:ascii="Times New Roman"/>
-          <w:sz w:val="24"/>
-          <w:rtl w:val="0"/>
-        </w:rPr>
-        <w:t xml:space="preserve"> — Это часть какого-то хитрого плана, который принесёт вам пользу? Или бессмысленная выходка, позорящая имя Салазара Слизерина, на что очень…</w:t>
-      </w:r>
-    </w:p>
-    <w:p>
-      <w:pPr>
-        <w:keepNext w:val="0"/>
-        <w:keepLines w:val="0"/>
-        <w:widowControl w:val="0"/>
-        <w:ind w:firstLine="560"/>
-        <w:contextualSpacing w:val="0"/>
-      </w:pPr>
-      <w:r>
-        <w:rPr>
-          <w:rFonts w:cs="Times New Roman" w:hAnsi="Times New Roman" w:eastAsia="Times New Roman" w:ascii="Times New Roman"/>
-          <w:sz w:val="24"/>
-          <w:rtl w:val="0"/>
-        </w:rPr>
-        <w:t xml:space="preserve">Самый крупный пихнул Гарри, и тот, вылетев из круга слизеринцев, растянулся на полу Хогвартса. А слизеринцы захохотали.</w:t>
-      </w:r>
-    </w:p>
-    <w:p>
-      <w:pPr>
-        <w:keepNext w:val="0"/>
-        <w:keepLines w:val="0"/>
-        <w:widowControl w:val="0"/>
-        <w:ind w:firstLine="560"/>
-        <w:contextualSpacing w:val="0"/>
-      </w:pPr>
-      <w:r>
-        <w:rPr>
-          <w:rFonts w:cs="Times New Roman" w:hAnsi="Times New Roman" w:eastAsia="Times New Roman" w:ascii="Times New Roman"/>
-          <w:sz w:val="24"/>
-          <w:rtl w:val="0"/>
-        </w:rPr>
-        <w:t xml:space="preserve">Гарри встал, двигаясь словно в замедленной съёмке. Он ещё не знал, как пользоваться волшебной палочкой, но и без неё можно кое-что попробовать.</w:t>
-      </w:r>
-    </w:p>
-    <w:p>
-      <w:pPr>
-        <w:keepNext w:val="0"/>
-        <w:keepLines w:val="0"/>
-        <w:widowControl w:val="0"/>
-        <w:ind w:firstLine="560"/>
-        <w:contextualSpacing w:val="0"/>
-      </w:pPr>
-      <w:r>
-        <w:rPr>
-          <w:rFonts w:cs="Times New Roman" w:hAnsi="Times New Roman" w:eastAsia="Times New Roman" w:ascii="Times New Roman"/>
-          <w:sz w:val="24"/>
-          <w:rtl w:val="0"/>
-        </w:rPr>
-        <w:t xml:space="preserve">— Хочу потратить </w:t>
-      </w:r>
-      <w:r>
-        <w:rPr>
-          <w:rFonts w:cs="Times New Roman" w:hAnsi="Times New Roman" w:eastAsia="Times New Roman" w:ascii="Times New Roman"/>
-          <w:i w:val="1"/>
-          <w:sz w:val="24"/>
-          <w:rtl w:val="0"/>
-        </w:rPr>
-        <w:t xml:space="preserve">сколько угодно баллов, </w:t>
-      </w:r>
-      <w:r>
-        <w:rPr>
-          <w:rFonts w:cs="Times New Roman" w:hAnsi="Times New Roman" w:eastAsia="Times New Roman" w:ascii="Times New Roman"/>
-          <w:sz w:val="24"/>
-          <w:rtl w:val="0"/>
-        </w:rPr>
-        <w:t xml:space="preserve">чтобы избавиться от этого человека, — сказал Гарри, указывая на самого крупного. Затем он поднял другую руку и, щёлкнув пальцами, произнёс: — Абракадабра!</w:t>
-      </w:r>
-    </w:p>
-    <w:p>
-      <w:pPr>
-        <w:keepNext w:val="0"/>
-        <w:keepLines w:val="0"/>
-        <w:widowControl w:val="0"/>
-        <w:ind w:firstLine="560"/>
-        <w:contextualSpacing w:val="0"/>
-      </w:pPr>
-      <w:r>
-        <w:rPr>
-          <w:rFonts w:cs="Times New Roman" w:hAnsi="Times New Roman" w:eastAsia="Times New Roman" w:ascii="Times New Roman"/>
-          <w:sz w:val="24"/>
-          <w:rtl w:val="0"/>
-        </w:rPr>
-        <w:t xml:space="preserve">Невилл и один из пуффендуйцев вскрикнули, трое слизеринцев попрыгали в стороны,</w:t>
-      </w:r>
-      <w:r>
-        <w:rPr>
-          <w:rFonts w:cs="Times New Roman" w:hAnsi="Times New Roman" w:eastAsia="Times New Roman" w:ascii="Times New Roman"/>
-          <w:i w:val="1"/>
+          <w:rFonts w:ascii="Times New Roman" w:cs="Times New Roman" w:eastAsia="Times New Roman" w:hAnsi="Times New Roman"/>
+          <w:sz w:val="24"/>
+          <w:rtl w:val="0"/>
+        </w:rPr>
+        <w:t xml:space="preserve">всё более и более странным, пока не отвяжетесь. Должен предупредить, что шутки со мной часто заканчиваются несколько… неприятным образом. Всё ясно?</w:t>
+      </w:r>
+    </w:p>
+    <w:p>
+      <w:pPr>
+        <w:keepNext w:val="0"/>
+        <w:keepLines w:val="0"/>
+        <w:widowControl w:val="0"/>
+        <w:ind w:firstLine="560"/>
+        <w:contextualSpacing w:val="0"/>
+      </w:pPr>
+      <w:r>
+        <w:rPr>
+          <w:rFonts w:ascii="Times New Roman" w:cs="Times New Roman" w:eastAsia="Times New Roman" w:hAnsi="Times New Roman"/>
+          <w:sz w:val="24"/>
+          <w:rtl w:val="0"/>
+        </w:rPr>
+        <w:t xml:space="preserve">Одним быстрым и устрашающим движением крупный слизеринец выхватил волшебную палочку — и тут же получил сзади</w:t>
+      </w:r>
+      <w:r>
+        <w:rPr>
+          <w:rFonts w:ascii="Times New Roman" w:cs="Times New Roman" w:eastAsia="Times New Roman" w:hAnsi="Times New Roman"/>
           <w:sz w:val="24"/>
           <w:rtl w:val="0"/>
         </w:rPr>
@@ -3663,391 +3924,79 @@
       </w:r>
       <w:r>
         <w:rPr>
-          <w:rFonts w:cs="Times New Roman" w:hAnsi="Times New Roman" w:eastAsia="Times New Roman" w:ascii="Times New Roman"/>
-          <w:sz w:val="24"/>
-          <w:rtl w:val="0"/>
-        </w:rPr>
-        <w:t xml:space="preserve">а самый крупный отпрянул назад. Что-то красное стекало у него по лицу и шее.</w:t>
-      </w:r>
-    </w:p>
-    <w:p>
-      <w:pPr>
-        <w:keepNext w:val="0"/>
-        <w:keepLines w:val="0"/>
-        <w:widowControl w:val="0"/>
-        <w:ind w:firstLine="560"/>
-        <w:contextualSpacing w:val="0"/>
-      </w:pPr>
-      <w:r>
-        <w:rPr>
-          <w:rFonts w:cs="Times New Roman" w:hAnsi="Times New Roman" w:eastAsia="Times New Roman" w:ascii="Times New Roman"/>
-          <w:sz w:val="24"/>
-          <w:rtl w:val="0"/>
-        </w:rPr>
-        <w:t xml:space="preserve">Даже Гарри </w:t>
-      </w:r>
-      <w:r>
-        <w:rPr>
-          <w:rFonts w:cs="Times New Roman" w:hAnsi="Times New Roman" w:eastAsia="Times New Roman" w:ascii="Times New Roman"/>
-          <w:i w:val="1"/>
-          <w:sz w:val="24"/>
-          <w:rtl w:val="0"/>
-        </w:rPr>
-        <w:t xml:space="preserve">такого</w:t>
-      </w:r>
-      <w:r>
-        <w:rPr>
-          <w:rFonts w:cs="Times New Roman" w:hAnsi="Times New Roman" w:eastAsia="Times New Roman" w:ascii="Times New Roman"/>
-          <w:sz w:val="24"/>
-          <w:rtl w:val="0"/>
-        </w:rPr>
-        <w:t xml:space="preserve"> не ожидал.</w:t>
-      </w:r>
-    </w:p>
-    <w:p>
-      <w:pPr>
-        <w:keepNext w:val="0"/>
-        <w:keepLines w:val="0"/>
-        <w:widowControl w:val="0"/>
-        <w:ind w:firstLine="560"/>
-        <w:contextualSpacing w:val="0"/>
-      </w:pPr>
-      <w:r>
-        <w:rPr>
-          <w:rFonts w:cs="Times New Roman" w:hAnsi="Times New Roman" w:eastAsia="Times New Roman" w:ascii="Times New Roman"/>
-          <w:sz w:val="24"/>
-          <w:rtl w:val="0"/>
-        </w:rPr>
-        <w:t xml:space="preserve">Самый крупный медленно поднёс руку к голове, отлепил от физиономии поднос с пирогом, подержал его в руке, разглядывая осоловелыми глазами, и уронил на пол. </w:t>
-      </w:r>
-    </w:p>
-    <w:p>
-      <w:pPr>
-        <w:keepNext w:val="0"/>
-        <w:keepLines w:val="0"/>
-        <w:widowControl w:val="0"/>
-        <w:ind w:firstLine="560"/>
-        <w:contextualSpacing w:val="0"/>
-      </w:pPr>
-      <w:r>
-        <w:rPr>
-          <w:rFonts w:cs="Times New Roman" w:hAnsi="Times New Roman" w:eastAsia="Times New Roman" w:ascii="Times New Roman"/>
-          <w:sz w:val="24"/>
-          <w:rtl w:val="0"/>
-        </w:rPr>
-        <w:t xml:space="preserve">Один из пуффендуйцев расхохотался. Кажется, он выбрал для этого не самое лучшее время.</w:t>
-      </w:r>
-    </w:p>
-    <w:p>
-      <w:pPr>
-        <w:keepNext w:val="0"/>
-        <w:keepLines w:val="0"/>
-        <w:widowControl w:val="0"/>
-        <w:ind w:firstLine="560"/>
-        <w:contextualSpacing w:val="0"/>
-      </w:pPr>
-      <w:r>
-        <w:rPr>
-          <w:rFonts w:cs="Times New Roman" w:hAnsi="Times New Roman" w:eastAsia="Times New Roman" w:ascii="Times New Roman"/>
-          <w:sz w:val="24"/>
-          <w:rtl w:val="0"/>
-        </w:rPr>
-        <w:t xml:space="preserve">И тут</w:t>
-      </w:r>
-      <w:r>
-        <w:rPr>
-          <w:rFonts w:cs="Times New Roman" w:hAnsi="Times New Roman" w:eastAsia="Times New Roman" w:ascii="Times New Roman"/>
+          <w:rFonts w:ascii="Times New Roman" w:cs="Times New Roman" w:eastAsia="Times New Roman" w:hAnsi="Times New Roman"/>
+          <w:sz w:val="24"/>
+          <w:rtl w:val="0"/>
+        </w:rPr>
+        <w:t xml:space="preserve">вторым пирогом, на сей раз ярко-синим черничным.</w:t>
+      </w:r>
+    </w:p>
+    <w:p>
+      <w:pPr>
+        <w:keepNext w:val="0"/>
+        <w:keepLines w:val="0"/>
+        <w:widowControl w:val="0"/>
+        <w:ind w:firstLine="560"/>
+        <w:contextualSpacing w:val="0"/>
+      </w:pPr>
+      <w:r>
+        <w:rPr>
+          <w:rFonts w:ascii="Times New Roman" w:cs="Times New Roman" w:eastAsia="Times New Roman" w:hAnsi="Times New Roman"/>
+          <w:sz w:val="24"/>
+          <w:rtl w:val="0"/>
+        </w:rPr>
+        <w:t xml:space="preserve">Текст послания на этом пироге был очень крупным и удобочитаемым.</w:t>
+      </w:r>
+    </w:p>
+    <w:p>
+      <w:pPr>
+        <w:keepNext w:val="0"/>
+        <w:keepLines w:val="0"/>
+        <w:widowControl w:val="0"/>
+        <w:ind w:firstLine="560"/>
+        <w:contextualSpacing w:val="0"/>
+      </w:pPr>
+      <w:r>
+        <w:rPr>
+          <w:rFonts w:ascii="Times New Roman" w:cs="Times New Roman" w:eastAsia="Times New Roman" w:hAnsi="Times New Roman"/>
+          <w:sz w:val="24"/>
+          <w:rtl w:val="0"/>
+        </w:rPr>
+        <w:t xml:space="preserve">— На твоём месте я бы прочёл записку, — заметил Гарри. — Похоже, она адресована тебе.</w:t>
+      </w:r>
+    </w:p>
+    <w:p>
+      <w:pPr>
+        <w:keepNext w:val="0"/>
+        <w:keepLines w:val="0"/>
+        <w:widowControl w:val="0"/>
+        <w:ind w:firstLine="560"/>
+        <w:contextualSpacing w:val="0"/>
+      </w:pPr>
+      <w:r>
+        <w:rPr>
+          <w:rFonts w:ascii="Times New Roman" w:cs="Times New Roman" w:eastAsia="Times New Roman" w:hAnsi="Times New Roman"/>
+          <w:sz w:val="24"/>
+          <w:rtl w:val="0"/>
+        </w:rPr>
+        <w:t xml:space="preserve">Самый крупный медленно отлепил от себя поднос, перевернул его, с громким хлюпом вывалив пирог под ноги, и прочитал следующее:</w:t>
+      </w:r>
+    </w:p>
+    <w:p>
+      <w:pPr>
+        <w:keepNext w:val="0"/>
+        <w:keepLines w:val="0"/>
+        <w:widowControl w:val="0"/>
+        <w:contextualSpacing w:val="0"/>
+      </w:pPr>
+      <w:r>
+        <w:rPr>
+          <w:rFonts w:ascii="Times New Roman" w:cs="Times New Roman" w:eastAsia="Times New Roman" w:hAnsi="Times New Roman"/>
           <w:sz w:val="24"/>
           <w:rtl w:val="0"/>
         </w:rPr>
         <w:t xml:space="preserve"> </w:t>
       </w:r>
-      <w:r>
-        <w:rPr>
-          <w:rFonts w:cs="Times New Roman" w:hAnsi="Times New Roman" w:eastAsia="Times New Roman" w:ascii="Times New Roman"/>
-          <w:sz w:val="24"/>
-          <w:rtl w:val="0"/>
-        </w:rPr>
-        <w:t xml:space="preserve">Гарри заметил на дне подноса записку.</w:t>
-      </w:r>
-    </w:p>
-    <w:p>
-      <w:pPr>
-        <w:keepNext w:val="0"/>
-        <w:keepLines w:val="0"/>
-        <w:widowControl w:val="0"/>
-        <w:ind w:firstLine="560"/>
-        <w:contextualSpacing w:val="0"/>
-      </w:pPr>
-      <w:r>
-        <w:rPr>
-          <w:rFonts w:cs="Times New Roman" w:hAnsi="Times New Roman" w:eastAsia="Times New Roman" w:ascii="Times New Roman"/>
-          <w:sz w:val="24"/>
-          <w:rtl w:val="0"/>
-        </w:rPr>
-        <w:t xml:space="preserve">— Всем стоять! — он подскочил и отлепил её. — Похоже, это мне…</w:t>
-      </w:r>
-    </w:p>
-    <w:p>
-      <w:pPr>
-        <w:keepNext w:val="0"/>
-        <w:keepLines w:val="0"/>
-        <w:widowControl w:val="0"/>
-        <w:ind w:firstLine="560"/>
-        <w:contextualSpacing w:val="0"/>
-      </w:pPr>
-      <w:r>
-        <w:rPr>
-          <w:rFonts w:cs="Times New Roman" w:hAnsi="Times New Roman" w:eastAsia="Times New Roman" w:ascii="Times New Roman"/>
-          <w:sz w:val="24"/>
-          <w:rtl w:val="0"/>
-        </w:rPr>
-        <w:t xml:space="preserve">— </w:t>
-      </w:r>
-      <w:r>
-        <w:rPr>
-          <w:rFonts w:cs="Times New Roman" w:hAnsi="Times New Roman" w:eastAsia="Times New Roman" w:ascii="Times New Roman"/>
-          <w:i w:val="1"/>
-          <w:sz w:val="24"/>
-          <w:rtl w:val="0"/>
-        </w:rPr>
-        <w:t xml:space="preserve">Я, </w:t>
-      </w:r>
-      <w:r>
-        <w:rPr>
-          <w:rFonts w:cs="Times New Roman" w:hAnsi="Times New Roman" w:eastAsia="Times New Roman" w:ascii="Times New Roman"/>
-          <w:sz w:val="24"/>
-          <w:rtl w:val="0"/>
-        </w:rPr>
-        <w:t xml:space="preserve">— прорычал самый крупный, — </w:t>
-      </w:r>
-      <w:r>
-        <w:rPr>
-          <w:rFonts w:cs="Times New Roman" w:hAnsi="Times New Roman" w:eastAsia="Times New Roman" w:ascii="Times New Roman"/>
-          <w:i w:val="1"/>
-          <w:sz w:val="24"/>
-          <w:rtl w:val="0"/>
-        </w:rPr>
-        <w:t xml:space="preserve">тебя </w:t>
-      </w:r>
-      <w:r>
-        <w:rPr>
-          <w:rFonts w:cs="Times New Roman" w:hAnsi="Times New Roman" w:eastAsia="Times New Roman" w:ascii="Times New Roman"/>
-          <w:sz w:val="24"/>
-          <w:rtl w:val="0"/>
-        </w:rPr>
-        <w:t xml:space="preserve">— </w:t>
-      </w:r>
-      <w:r>
-        <w:rPr>
-          <w:rFonts w:cs="Times New Roman" w:hAnsi="Times New Roman" w:eastAsia="Times New Roman" w:ascii="Times New Roman"/>
-          <w:i w:val="1"/>
-          <w:sz w:val="24"/>
-          <w:rtl w:val="0"/>
-        </w:rPr>
-        <w:t xml:space="preserve">сейчас…</w:t>
-      </w:r>
-    </w:p>
-    <w:p>
-      <w:pPr>
-        <w:keepNext w:val="0"/>
-        <w:keepLines w:val="0"/>
-        <w:widowControl w:val="0"/>
-        <w:ind w:firstLine="560"/>
-        <w:contextualSpacing w:val="0"/>
-      </w:pPr>
-      <w:r>
-        <w:rPr>
-          <w:rFonts w:cs="Times New Roman" w:hAnsi="Times New Roman" w:eastAsia="Times New Roman" w:ascii="Times New Roman"/>
-          <w:sz w:val="24"/>
-          <w:rtl w:val="0"/>
-        </w:rPr>
-        <w:t xml:space="preserve">— Нет, вы только </w:t>
-      </w:r>
-      <w:r>
-        <w:rPr>
-          <w:rFonts w:cs="Times New Roman" w:hAnsi="Times New Roman" w:eastAsia="Times New Roman" w:ascii="Times New Roman"/>
-          <w:i w:val="1"/>
-          <w:sz w:val="24"/>
-          <w:rtl w:val="0"/>
-        </w:rPr>
-        <w:t xml:space="preserve">посмотрите</w:t>
-      </w:r>
-      <w:r>
-        <w:rPr>
-          <w:rFonts w:cs="Times New Roman" w:hAnsi="Times New Roman" w:eastAsia="Times New Roman" w:ascii="Times New Roman"/>
-          <w:sz w:val="24"/>
-          <w:rtl w:val="0"/>
-        </w:rPr>
-        <w:t xml:space="preserve">! — заорал Гарри, размахивая бумажкой. — Безобразие! Целых 30 баллов за доставку какого-то вшивого пирога? 30 баллов! Меня обдирают как липку, и это после того, как я бесстрашно ринулся на помощь невинным! И ещё доплата за хранение, пересылку и транспортировку крупногабаритных грузов? Какая, к чёрту, транспортировка крупногабаритных грузов! Это же просто пирог!</w:t>
-      </w:r>
-    </w:p>
-    <w:p>
-      <w:pPr>
-        <w:keepNext w:val="0"/>
-        <w:keepLines w:val="0"/>
-        <w:widowControl w:val="0"/>
-        <w:ind w:firstLine="560"/>
-        <w:contextualSpacing w:val="0"/>
-      </w:pPr>
-      <w:r>
-        <w:rPr>
-          <w:rFonts w:cs="Times New Roman" w:hAnsi="Times New Roman" w:eastAsia="Times New Roman" w:ascii="Times New Roman"/>
-          <w:sz w:val="24"/>
-          <w:rtl w:val="0"/>
-        </w:rPr>
-        <w:t xml:space="preserve">И снова неловкое молчание. Гарри мысленно проклинал на все лады всё никак не перестававшего хихикать пуффендуйца. Из-за этого идиота у него сейчас могут начаться настоящие неприятности.</w:t>
-      </w:r>
-    </w:p>
-    <w:p>
-      <w:pPr>
-        <w:keepNext w:val="0"/>
-        <w:keepLines w:val="0"/>
-        <w:widowControl w:val="0"/>
-        <w:ind w:firstLine="560"/>
-        <w:contextualSpacing w:val="0"/>
-      </w:pPr>
-      <w:r>
-        <w:rPr>
-          <w:rFonts w:cs="Times New Roman" w:hAnsi="Times New Roman" w:eastAsia="Times New Roman" w:ascii="Times New Roman"/>
-          <w:sz w:val="24"/>
-          <w:rtl w:val="0"/>
-        </w:rPr>
-        <w:t xml:space="preserve">Гарри отошёл назад и наградил слизеринцев своим самым смертоносным взглядом.</w:t>
-      </w:r>
-    </w:p>
-    <w:p>
-      <w:pPr>
-        <w:keepNext w:val="0"/>
-        <w:keepLines w:val="0"/>
-        <w:widowControl w:val="0"/>
-        <w:ind w:firstLine="560"/>
-        <w:contextualSpacing w:val="0"/>
-      </w:pPr>
-      <w:r>
-        <w:rPr>
-          <w:rFonts w:cs="Times New Roman" w:hAnsi="Times New Roman" w:eastAsia="Times New Roman" w:ascii="Times New Roman"/>
-          <w:sz w:val="24"/>
-          <w:rtl w:val="0"/>
-        </w:rPr>
-        <w:t xml:space="preserve">— Проваливайте, а не то я буду делать ваше существование</w:t>
-      </w:r>
-      <w:r>
-        <w:rPr>
-          <w:rFonts w:cs="Times New Roman" w:hAnsi="Times New Roman" w:eastAsia="Times New Roman" w:ascii="Times New Roman"/>
-          <w:sz w:val="24"/>
-          <w:rtl w:val="0"/>
-        </w:rPr>
-        <w:t xml:space="preserve"> </w:t>
-      </w:r>
-      <w:r>
-        <w:rPr>
-          <w:rFonts w:cs="Times New Roman" w:hAnsi="Times New Roman" w:eastAsia="Times New Roman" w:ascii="Times New Roman"/>
-          <w:sz w:val="24"/>
-          <w:rtl w:val="0"/>
-        </w:rPr>
-        <w:t xml:space="preserve">всё более и более странным, пока не отвяжетесь. Должен предупредить, что шутки со мной часто заканчиваются несколько… неприятным образом. Всё ясно?</w:t>
-      </w:r>
-    </w:p>
-    <w:p>
-      <w:pPr>
-        <w:keepNext w:val="0"/>
-        <w:keepLines w:val="0"/>
-        <w:widowControl w:val="0"/>
-        <w:ind w:firstLine="560"/>
-        <w:contextualSpacing w:val="0"/>
-      </w:pPr>
-      <w:r>
-        <w:rPr>
-          <w:rFonts w:cs="Times New Roman" w:hAnsi="Times New Roman" w:eastAsia="Times New Roman" w:ascii="Times New Roman"/>
-          <w:sz w:val="24"/>
-          <w:rtl w:val="0"/>
-        </w:rPr>
-        <w:t xml:space="preserve">Одним быстрым и устрашающим движением крупный слизеринец выхватил волшебную палочку — и тут же получил сзади</w:t>
-      </w:r>
-      <w:r>
-        <w:rPr>
-          <w:rFonts w:cs="Times New Roman" w:hAnsi="Times New Roman" w:eastAsia="Times New Roman" w:ascii="Times New Roman"/>
-          <w:sz w:val="24"/>
-          <w:rtl w:val="0"/>
-        </w:rPr>
-        <w:t xml:space="preserve"> </w:t>
-      </w:r>
-      <w:r>
-        <w:rPr>
-          <w:rFonts w:cs="Times New Roman" w:hAnsi="Times New Roman" w:eastAsia="Times New Roman" w:ascii="Times New Roman"/>
-          <w:sz w:val="24"/>
-          <w:rtl w:val="0"/>
-        </w:rPr>
-        <w:t xml:space="preserve">вторым пирогом, на сей раз ярко-синим черничным.</w:t>
-      </w:r>
-    </w:p>
-    <w:p>
-      <w:pPr>
-        <w:keepNext w:val="0"/>
-        <w:keepLines w:val="0"/>
-        <w:widowControl w:val="0"/>
-        <w:ind w:firstLine="560"/>
-        <w:contextualSpacing w:val="0"/>
-      </w:pPr>
-      <w:r>
-        <w:rPr>
-          <w:rFonts w:cs="Times New Roman" w:hAnsi="Times New Roman" w:eastAsia="Times New Roman" w:ascii="Times New Roman"/>
-          <w:sz w:val="24"/>
-          <w:rtl w:val="0"/>
-        </w:rPr>
-        <w:t xml:space="preserve">Текст послания на этом пироге был очень крупным и удобочитаемым.</w:t>
-      </w:r>
-    </w:p>
-    <w:p>
-      <w:pPr>
-        <w:keepNext w:val="0"/>
-        <w:keepLines w:val="0"/>
-        <w:widowControl w:val="0"/>
-        <w:ind w:firstLine="560"/>
-        <w:contextualSpacing w:val="0"/>
-      </w:pPr>
-      <w:r>
-        <w:rPr>
-          <w:rFonts w:cs="Times New Roman" w:hAnsi="Times New Roman" w:eastAsia="Times New Roman" w:ascii="Times New Roman"/>
-          <w:sz w:val="24"/>
-          <w:rtl w:val="0"/>
-        </w:rPr>
-        <w:t xml:space="preserve">— На твоём месте я бы прочёл записку, — заметил Гарри. — Похоже, она адресована тебе.</w:t>
-      </w:r>
-    </w:p>
-    <w:p>
-      <w:pPr>
-        <w:keepNext w:val="0"/>
-        <w:keepLines w:val="0"/>
-        <w:widowControl w:val="0"/>
-        <w:ind w:firstLine="560"/>
-        <w:contextualSpacing w:val="0"/>
-      </w:pPr>
-      <w:r>
-        <w:rPr>
-          <w:rFonts w:cs="Times New Roman" w:hAnsi="Times New Roman" w:eastAsia="Times New Roman" w:ascii="Times New Roman"/>
-          <w:sz w:val="24"/>
-          <w:rtl w:val="0"/>
-        </w:rPr>
-        <w:t xml:space="preserve">Самый крупный медленно отлепил от себя поднос, перевернул его, с громким хлюпом вывалив пирог под ноги, и прочитал следующее:</w:t>
-      </w:r>
-    </w:p>
-    <w:p>
-      <w:pPr>
-        <w:keepNext w:val="0"/>
-        <w:keepLines w:val="0"/>
-        <w:widowControl w:val="0"/>
-        <w:contextualSpacing w:val="0"/>
-      </w:pPr>
-      <w:r>
-        <w:rPr>
-          <w:rFonts w:cs="Times New Roman" w:hAnsi="Times New Roman" w:eastAsia="Times New Roman" w:ascii="Times New Roman"/>
-          <w:sz w:val="24"/>
-          <w:rtl w:val="0"/>
-        </w:rPr>
-        <w:t xml:space="preserve"> </w:t>
-      </w:r>
     </w:p>
     <w:p>
       <w:pPr>
@@ -4059,7 +4008,7 @@
       </w:pPr>
       <w:r>
         <w:rPr>
-          <w:rFonts w:cs="Times New Roman" w:hAnsi="Times New Roman" w:eastAsia="Times New Roman" w:ascii="Times New Roman"/>
+          <w:rFonts w:ascii="Times New Roman" w:cs="Times New Roman" w:eastAsia="Times New Roman" w:hAnsi="Times New Roman"/>
           <w:sz w:val="24"/>
           <w:u w:val="single"/>
           <w:rtl w:val="0"/>
@@ -4069,7 +4018,7 @@
       </w:r>
       <w:r>
         <w:rPr>
-          <w:rFonts w:cs="Times New Roman" w:hAnsi="Times New Roman" w:eastAsia="Times New Roman" w:ascii="Times New Roman"/>
+          <w:rFonts w:ascii="Times New Roman" w:cs="Times New Roman" w:eastAsia="Times New Roman" w:hAnsi="Times New Roman"/>
           <w:sz w:val="24"/>
           <w:rtl w:val="0"/>
         </w:rPr>
@@ -4078,7 +4027,7 @@
       </w:r>
       <w:r>
         <w:rPr>
-          <w:rFonts w:cs="Times New Roman" w:hAnsi="Times New Roman" w:eastAsia="Times New Roman" w:ascii="Times New Roman"/>
+          <w:rFonts w:ascii="Times New Roman" w:cs="Times New Roman" w:eastAsia="Times New Roman" w:hAnsi="Times New Roman"/>
           <w:sz w:val="24"/>
           <w:u w:val="single"/>
           <w:rtl w:val="0"/>
@@ -4087,7 +4036,7 @@
       </w:r>
       <w:r>
         <w:rPr>
-          <w:rFonts w:cs="Times New Roman" w:hAnsi="Times New Roman" w:eastAsia="Times New Roman" w:ascii="Times New Roman"/>
+          <w:rFonts w:ascii="Times New Roman" w:cs="Times New Roman" w:eastAsia="Times New Roman" w:hAnsi="Times New Roman"/>
           <w:sz w:val="24"/>
           <w:rtl w:val="0"/>
         </w:rPr>
@@ -4098,7 +4047,7 @@
       </w:r>
       <w:r>
         <w:rPr>
-          <w:rFonts w:cs="Times New Roman" w:hAnsi="Times New Roman" w:eastAsia="Times New Roman" w:ascii="Times New Roman"/>
+          <w:rFonts w:ascii="Times New Roman" w:cs="Times New Roman" w:eastAsia="Times New Roman" w:hAnsi="Times New Roman"/>
           <w:sz w:val="24"/>
           <w:u w:val="single"/>
           <w:rtl w:val="0"/>
@@ -4107,7 +4056,7 @@
       </w:r>
       <w:r>
         <w:rPr>
-          <w:rFonts w:cs="Times New Roman" w:hAnsi="Times New Roman" w:eastAsia="Times New Roman" w:ascii="Times New Roman"/>
+          <w:rFonts w:ascii="Times New Roman" w:cs="Times New Roman" w:eastAsia="Times New Roman" w:hAnsi="Times New Roman"/>
           <w:sz w:val="24"/>
           <w:rtl w:val="0"/>
         </w:rPr>
@@ -4123,7 +4072,7 @@
       </w:pPr>
       <w:r>
         <w:rPr>
-          <w:rFonts w:cs="Times New Roman" w:hAnsi="Times New Roman" w:eastAsia="Times New Roman" w:ascii="Times New Roman"/>
+          <w:rFonts w:ascii="Times New Roman" w:cs="Times New Roman" w:eastAsia="Times New Roman" w:hAnsi="Times New Roman"/>
           <w:sz w:val="24"/>
           <w:rtl w:val="0"/>
         </w:rPr>
@@ -4140,7 +4089,7 @@
       </w:pPr>
       <w:r>
         <w:rPr>
-          <w:rFonts w:cs="Times New Roman" w:hAnsi="Times New Roman" w:eastAsia="Times New Roman" w:ascii="Times New Roman"/>
+          <w:rFonts w:ascii="Times New Roman" w:cs="Times New Roman" w:eastAsia="Times New Roman" w:hAnsi="Times New Roman"/>
           <w:sz w:val="24"/>
           <w:rtl w:val="0"/>
         </w:rPr>
@@ -4148,7 +4097,7 @@
       </w:r>
       <w:r>
         <w:rPr>
-          <w:rFonts w:cs="Times New Roman" w:hAnsi="Times New Roman" w:eastAsia="Times New Roman" w:ascii="Times New Roman"/>
+          <w:rFonts w:ascii="Times New Roman" w:cs="Times New Roman" w:eastAsia="Times New Roman" w:hAnsi="Times New Roman"/>
           <w:sz w:val="24"/>
           <w:rtl w:val="0"/>
         </w:rPr>
@@ -4156,7 +4105,7 @@
       </w:r>
       <w:r>
         <w:rPr>
-          <w:rFonts w:cs="Times New Roman" w:hAnsi="Times New Roman" w:eastAsia="Times New Roman" w:ascii="Times New Roman"/>
+          <w:rFonts w:ascii="Times New Roman" w:cs="Times New Roman" w:eastAsia="Times New Roman" w:hAnsi="Times New Roman"/>
           <w:sz w:val="24"/>
           <w:rtl w:val="0"/>
         </w:rPr>
@@ -4173,7 +4122,7 @@
       </w:pPr>
       <w:r>
         <w:rPr>
-          <w:rFonts w:cs="Times New Roman" w:hAnsi="Times New Roman" w:eastAsia="Times New Roman" w:ascii="Times New Roman"/>
+          <w:rFonts w:ascii="Times New Roman" w:cs="Times New Roman" w:eastAsia="Times New Roman" w:hAnsi="Times New Roman"/>
           <w:sz w:val="24"/>
           <w:rtl w:val="0"/>
         </w:rPr>
@@ -4190,7 +4139,7 @@
       </w:pPr>
       <w:r>
         <w:rPr>
-          <w:rFonts w:cs="Times New Roman" w:hAnsi="Times New Roman" w:eastAsia="Times New Roman" w:ascii="Times New Roman"/>
+          <w:rFonts w:ascii="Times New Roman" w:cs="Times New Roman" w:eastAsia="Times New Roman" w:hAnsi="Times New Roman"/>
           <w:sz w:val="24"/>
           <w:rtl w:val="0"/>
         </w:rPr>
@@ -4207,7 +4156,7 @@
       </w:pPr>
       <w:r>
         <w:rPr>
-          <w:rFonts w:cs="Times New Roman" w:hAnsi="Times New Roman" w:eastAsia="Times New Roman" w:ascii="Times New Roman"/>
+          <w:rFonts w:ascii="Times New Roman" w:cs="Times New Roman" w:eastAsia="Times New Roman" w:hAnsi="Times New Roman"/>
           <w:sz w:val="24"/>
           <w:rtl w:val="0"/>
         </w:rPr>
@@ -4224,7 +4173,7 @@
       </w:pPr>
       <w:r>
         <w:rPr>
-          <w:rFonts w:cs="Times New Roman" w:hAnsi="Times New Roman" w:eastAsia="Times New Roman" w:ascii="Times New Roman"/>
+          <w:rFonts w:ascii="Times New Roman" w:cs="Times New Roman" w:eastAsia="Times New Roman" w:hAnsi="Times New Roman"/>
           <w:sz w:val="24"/>
           <w:rtl w:val="0"/>
         </w:rPr>
@@ -4232,7 +4181,7 @@
       </w:r>
       <w:r>
         <w:rPr>
-          <w:rFonts w:cs="Times New Roman" w:hAnsi="Times New Roman" w:eastAsia="Times New Roman" w:ascii="Times New Roman"/>
+          <w:rFonts w:ascii="Times New Roman" w:cs="Times New Roman" w:eastAsia="Times New Roman" w:hAnsi="Times New Roman"/>
           <w:sz w:val="24"/>
           <w:rtl w:val="0"/>
         </w:rPr>
@@ -4249,7 +4198,7 @@
       </w:pPr>
       <w:r>
         <w:rPr>
-          <w:rFonts w:cs="Times New Roman" w:hAnsi="Times New Roman" w:eastAsia="Times New Roman" w:ascii="Times New Roman"/>
+          <w:rFonts w:ascii="Times New Roman" w:cs="Times New Roman" w:eastAsia="Times New Roman" w:hAnsi="Times New Roman"/>
           <w:sz w:val="24"/>
           <w:rtl w:val="0"/>
         </w:rPr>
@@ -4266,7 +4215,7 @@
       </w:pPr>
       <w:r>
         <w:rPr>
-          <w:rFonts w:cs="Times New Roman" w:hAnsi="Times New Roman" w:eastAsia="Times New Roman" w:ascii="Times New Roman"/>
+          <w:rFonts w:ascii="Times New Roman" w:cs="Times New Roman" w:eastAsia="Times New Roman" w:hAnsi="Times New Roman"/>
           <w:sz w:val="24"/>
           <w:rtl w:val="0"/>
         </w:rPr>
@@ -4274,7 +4223,7 @@
       </w:r>
       <w:r>
         <w:rPr>
-          <w:rFonts w:cs="Times New Roman" w:hAnsi="Times New Roman" w:eastAsia="Times New Roman" w:ascii="Times New Roman"/>
+          <w:rFonts w:ascii="Times New Roman" w:cs="Times New Roman" w:eastAsia="Times New Roman" w:hAnsi="Times New Roman"/>
           <w:sz w:val="24"/>
           <w:rtl w:val="0"/>
         </w:rPr>
@@ -4296,7 +4245,7 @@
       </w:pPr>
       <w:r>
         <w:rPr>
-          <w:rFonts w:cs="Times New Roman" w:hAnsi="Times New Roman" w:eastAsia="Times New Roman" w:ascii="Times New Roman"/>
+          <w:rFonts w:ascii="Times New Roman" w:cs="Times New Roman" w:eastAsia="Times New Roman" w:hAnsi="Times New Roman"/>
           <w:sz w:val="24"/>
           <w:rtl w:val="0"/>
         </w:rPr>
@@ -4304,7 +4253,7 @@
       </w:r>
       <w:r>
         <w:rPr>
-          <w:rFonts w:cs="Times New Roman" w:hAnsi="Times New Roman" w:eastAsia="Times New Roman" w:ascii="Times New Roman"/>
+          <w:rFonts w:ascii="Times New Roman" w:cs="Times New Roman" w:eastAsia="Times New Roman" w:hAnsi="Times New Roman"/>
           <w:i w:val="1"/>
           <w:sz w:val="24"/>
           <w:rtl w:val="0"/>
@@ -4313,7 +4262,7 @@
       </w:r>
       <w:r>
         <w:rPr>
-          <w:rFonts w:cs="Times New Roman" w:hAnsi="Times New Roman" w:eastAsia="Times New Roman" w:ascii="Times New Roman"/>
+          <w:rFonts w:ascii="Times New Roman" w:cs="Times New Roman" w:eastAsia="Times New Roman" w:hAnsi="Times New Roman"/>
           <w:sz w:val="24"/>
           <w:rtl w:val="0"/>
         </w:rPr>
@@ -4321,7 +4270,7 @@
       </w:r>
       <w:r>
         <w:rPr>
-          <w:rFonts w:cs="Times New Roman" w:hAnsi="Times New Roman" w:eastAsia="Times New Roman" w:ascii="Times New Roman"/>
+          <w:rFonts w:ascii="Times New Roman" w:cs="Times New Roman" w:eastAsia="Times New Roman" w:hAnsi="Times New Roman"/>
           <w:i w:val="1"/>
           <w:sz w:val="24"/>
           <w:rtl w:val="0"/>
@@ -4330,7 +4279,7 @@
       </w:r>
       <w:r>
         <w:rPr>
-          <w:rFonts w:cs="Times New Roman" w:hAnsi="Times New Roman" w:eastAsia="Times New Roman" w:ascii="Times New Roman"/>
+          <w:rFonts w:ascii="Times New Roman" w:cs="Times New Roman" w:eastAsia="Times New Roman" w:hAnsi="Times New Roman"/>
           <w:sz w:val="24"/>
           <w:rtl w:val="0"/>
         </w:rPr>
@@ -4347,7 +4296,7 @@
       </w:pPr>
       <w:r>
         <w:rPr>
-          <w:rFonts w:cs="Times New Roman" w:hAnsi="Times New Roman" w:eastAsia="Times New Roman" w:ascii="Times New Roman"/>
+          <w:rFonts w:ascii="Times New Roman" w:cs="Times New Roman" w:eastAsia="Times New Roman" w:hAnsi="Times New Roman"/>
           <w:sz w:val="24"/>
           <w:rtl w:val="0"/>
         </w:rPr>
@@ -4364,7 +4313,7 @@
       </w:pPr>
       <w:r>
         <w:rPr>
-          <w:rFonts w:cs="Times New Roman" w:hAnsi="Times New Roman" w:eastAsia="Times New Roman" w:ascii="Times New Roman"/>
+          <w:rFonts w:ascii="Times New Roman" w:cs="Times New Roman" w:eastAsia="Times New Roman" w:hAnsi="Times New Roman"/>
           <w:i w:val="1"/>
           <w:sz w:val="24"/>
           <w:rtl w:val="0"/>
@@ -4382,7 +4331,7 @@
       </w:pPr>
       <w:r>
         <w:rPr>
-          <w:rFonts w:cs="Times New Roman" w:hAnsi="Times New Roman" w:eastAsia="Times New Roman" w:ascii="Times New Roman"/>
+          <w:rFonts w:ascii="Times New Roman" w:cs="Times New Roman" w:eastAsia="Times New Roman" w:hAnsi="Times New Roman"/>
           <w:sz w:val="24"/>
           <w:rtl w:val="0"/>
         </w:rPr>
@@ -4399,7 +4348,7 @@
       </w:pPr>
       <w:r>
         <w:rPr>
-          <w:rFonts w:cs="Times New Roman" w:hAnsi="Times New Roman" w:eastAsia="Times New Roman" w:ascii="Times New Roman"/>
+          <w:rFonts w:ascii="Times New Roman" w:cs="Times New Roman" w:eastAsia="Times New Roman" w:hAnsi="Times New Roman"/>
           <w:sz w:val="24"/>
           <w:rtl w:val="0"/>
         </w:rPr>
@@ -4416,7 +4365,7 @@
       </w:pPr>
       <w:r>
         <w:rPr>
-          <w:rFonts w:cs="Times New Roman" w:hAnsi="Times New Roman" w:eastAsia="Times New Roman" w:ascii="Times New Roman"/>
+          <w:rFonts w:ascii="Times New Roman" w:cs="Times New Roman" w:eastAsia="Times New Roman" w:hAnsi="Times New Roman"/>
           <w:sz w:val="24"/>
           <w:rtl w:val="0"/>
         </w:rPr>
@@ -4433,7 +4382,7 @@
       </w:pPr>
       <w:r>
         <w:rPr>
-          <w:rFonts w:cs="Times New Roman" w:hAnsi="Times New Roman" w:eastAsia="Times New Roman" w:ascii="Times New Roman"/>
+          <w:rFonts w:ascii="Times New Roman" w:cs="Times New Roman" w:eastAsia="Times New Roman" w:hAnsi="Times New Roman"/>
           <w:sz w:val="24"/>
           <w:rtl w:val="0"/>
         </w:rPr>
@@ -4450,7 +4399,7 @@
       </w:pPr>
       <w:r>
         <w:rPr>
-          <w:rFonts w:cs="Times New Roman" w:hAnsi="Times New Roman" w:eastAsia="Times New Roman" w:ascii="Times New Roman"/>
+          <w:rFonts w:ascii="Times New Roman" w:cs="Times New Roman" w:eastAsia="Times New Roman" w:hAnsi="Times New Roman"/>
           <w:sz w:val="24"/>
           <w:rtl w:val="0"/>
         </w:rPr>
@@ -4467,7 +4416,7 @@
       </w:pPr>
       <w:r>
         <w:rPr>
-          <w:rFonts w:cs="Times New Roman" w:hAnsi="Times New Roman" w:eastAsia="Times New Roman" w:ascii="Times New Roman"/>
+          <w:rFonts w:ascii="Times New Roman" w:cs="Times New Roman" w:eastAsia="Times New Roman" w:hAnsi="Times New Roman"/>
           <w:sz w:val="24"/>
           <w:rtl w:val="0"/>
         </w:rPr>
@@ -4484,7 +4433,7 @@
       </w:pPr>
       <w:r>
         <w:rPr>
-          <w:rFonts w:cs="Times New Roman" w:hAnsi="Times New Roman" w:eastAsia="Times New Roman" w:ascii="Times New Roman"/>
+          <w:rFonts w:ascii="Times New Roman" w:cs="Times New Roman" w:eastAsia="Times New Roman" w:hAnsi="Times New Roman"/>
           <w:i w:val="1"/>
           <w:sz w:val="24"/>
           <w:rtl w:val="0"/>
@@ -4502,7 +4451,7 @@
       </w:pPr>
       <w:r>
         <w:rPr>
-          <w:rFonts w:cs="Times New Roman" w:hAnsi="Times New Roman" w:eastAsia="Times New Roman" w:ascii="Times New Roman"/>
+          <w:rFonts w:ascii="Times New Roman" w:cs="Times New Roman" w:eastAsia="Times New Roman" w:hAnsi="Times New Roman"/>
           <w:sz w:val="24"/>
           <w:rtl w:val="0"/>
         </w:rPr>
@@ -4519,7 +4468,7 @@
       </w:pPr>
       <w:r>
         <w:rPr>
-          <w:rFonts w:cs="Times New Roman" w:hAnsi="Times New Roman" w:eastAsia="Times New Roman" w:ascii="Times New Roman"/>
+          <w:rFonts w:ascii="Times New Roman" w:cs="Times New Roman" w:eastAsia="Times New Roman" w:hAnsi="Times New Roman"/>
           <w:sz w:val="24"/>
           <w:rtl w:val="0"/>
         </w:rPr>
@@ -4536,7 +4485,7 @@
       </w:pPr>
       <w:r>
         <w:rPr>
-          <w:rFonts w:cs="Times New Roman" w:hAnsi="Times New Roman" w:eastAsia="Times New Roman" w:ascii="Times New Roman"/>
+          <w:rFonts w:ascii="Times New Roman" w:cs="Times New Roman" w:eastAsia="Times New Roman" w:hAnsi="Times New Roman"/>
           <w:sz w:val="24"/>
           <w:rtl w:val="0"/>
         </w:rPr>
@@ -4553,7 +4502,7 @@
       </w:pPr>
       <w:r>
         <w:rPr>
-          <w:rFonts w:cs="Times New Roman" w:hAnsi="Times New Roman" w:eastAsia="Times New Roman" w:ascii="Times New Roman"/>
+          <w:rFonts w:ascii="Times New Roman" w:cs="Times New Roman" w:eastAsia="Times New Roman" w:hAnsi="Times New Roman"/>
           <w:sz w:val="24"/>
           <w:rtl w:val="0"/>
         </w:rPr>
@@ -4570,7 +4519,7 @@
       </w:pPr>
       <w:r>
         <w:rPr>
-          <w:rFonts w:cs="Times New Roman" w:hAnsi="Times New Roman" w:eastAsia="Times New Roman" w:ascii="Times New Roman"/>
+          <w:rFonts w:ascii="Times New Roman" w:cs="Times New Roman" w:eastAsia="Times New Roman" w:hAnsi="Times New Roman"/>
           <w:sz w:val="24"/>
           <w:rtl w:val="0"/>
         </w:rPr>
@@ -4587,7 +4536,7 @@
       </w:pPr>
       <w:r>
         <w:rPr>
-          <w:rFonts w:cs="Times New Roman" w:hAnsi="Times New Roman" w:eastAsia="Times New Roman" w:ascii="Times New Roman"/>
+          <w:rFonts w:ascii="Times New Roman" w:cs="Times New Roman" w:eastAsia="Times New Roman" w:hAnsi="Times New Roman"/>
           <w:sz w:val="24"/>
           <w:rtl w:val="0"/>
         </w:rPr>
@@ -4604,7 +4553,7 @@
       </w:pPr>
       <w:r>
         <w:rPr>
-          <w:rFonts w:cs="Times New Roman" w:hAnsi="Times New Roman" w:eastAsia="Times New Roman" w:ascii="Times New Roman"/>
+          <w:rFonts w:ascii="Times New Roman" w:cs="Times New Roman" w:eastAsia="Times New Roman" w:hAnsi="Times New Roman"/>
           <w:sz w:val="24"/>
           <w:rtl w:val="0"/>
         </w:rPr>
@@ -4621,7 +4570,7 @@
       </w:pPr>
       <w:r>
         <w:rPr>
-          <w:rFonts w:cs="Times New Roman" w:hAnsi="Times New Roman" w:eastAsia="Times New Roman" w:ascii="Times New Roman"/>
+          <w:rFonts w:ascii="Times New Roman" w:cs="Times New Roman" w:eastAsia="Times New Roman" w:hAnsi="Times New Roman"/>
           <w:sz w:val="24"/>
           <w:rtl w:val="0"/>
         </w:rPr>
@@ -4638,7 +4587,7 @@
       </w:pPr>
       <w:r>
         <w:rPr>
-          <w:rFonts w:cs="Times New Roman" w:hAnsi="Times New Roman" w:eastAsia="Times New Roman" w:ascii="Times New Roman"/>
+          <w:rFonts w:ascii="Times New Roman" w:cs="Times New Roman" w:eastAsia="Times New Roman" w:hAnsi="Times New Roman"/>
           <w:sz w:val="24"/>
           <w:rtl w:val="0"/>
         </w:rPr>
@@ -4655,7 +4604,7 @@
       </w:pPr>
       <w:r>
         <w:rPr>
-          <w:rFonts w:cs="Times New Roman" w:hAnsi="Times New Roman" w:eastAsia="Times New Roman" w:ascii="Times New Roman"/>
+          <w:rFonts w:ascii="Times New Roman" w:cs="Times New Roman" w:eastAsia="Times New Roman" w:hAnsi="Times New Roman"/>
           <w:sz w:val="24"/>
           <w:rtl w:val="0"/>
         </w:rPr>
@@ -4672,7 +4621,7 @@
       </w:pPr>
       <w:r>
         <w:rPr>
-          <w:rFonts w:cs="Times New Roman" w:hAnsi="Times New Roman" w:eastAsia="Times New Roman" w:ascii="Times New Roman"/>
+          <w:rFonts w:ascii="Times New Roman" w:cs="Times New Roman" w:eastAsia="Times New Roman" w:hAnsi="Times New Roman"/>
           <w:sz w:val="24"/>
           <w:rtl w:val="0"/>
         </w:rPr>
@@ -4689,7 +4638,7 @@
       </w:pPr>
       <w:r>
         <w:rPr>
-          <w:rFonts w:cs="Times New Roman" w:hAnsi="Times New Roman" w:eastAsia="Times New Roman" w:ascii="Times New Roman"/>
+          <w:rFonts w:ascii="Times New Roman" w:cs="Times New Roman" w:eastAsia="Times New Roman" w:hAnsi="Times New Roman"/>
           <w:sz w:val="24"/>
           <w:rtl w:val="0"/>
         </w:rPr>
@@ -4706,7 +4655,7 @@
       </w:pPr>
       <w:r>
         <w:rPr>
-          <w:rFonts w:cs="Times New Roman" w:hAnsi="Times New Roman" w:eastAsia="Times New Roman" w:ascii="Times New Roman"/>
+          <w:rFonts w:ascii="Times New Roman" w:cs="Times New Roman" w:eastAsia="Times New Roman" w:hAnsi="Times New Roman"/>
           <w:sz w:val="24"/>
           <w:rtl w:val="0"/>
         </w:rPr>
@@ -4723,7 +4672,7 @@
       </w:pPr>
       <w:r>
         <w:rPr>
-          <w:rFonts w:cs="Times New Roman" w:hAnsi="Times New Roman" w:eastAsia="Times New Roman" w:ascii="Times New Roman"/>
+          <w:rFonts w:ascii="Times New Roman" w:cs="Times New Roman" w:eastAsia="Times New Roman" w:hAnsi="Times New Roman"/>
           <w:sz w:val="24"/>
           <w:rtl w:val="0"/>
         </w:rPr>
@@ -4740,7 +4689,7 @@
       </w:pPr>
       <w:r>
         <w:rPr>
-          <w:rFonts w:cs="Times New Roman" w:hAnsi="Times New Roman" w:eastAsia="Times New Roman" w:ascii="Times New Roman"/>
+          <w:rFonts w:ascii="Times New Roman" w:cs="Times New Roman" w:eastAsia="Times New Roman" w:hAnsi="Times New Roman"/>
           <w:sz w:val="24"/>
           <w:rtl w:val="0"/>
         </w:rPr>
@@ -4748,7 +4697,7 @@
       </w:r>
       <w:r>
         <w:rPr>
-          <w:rFonts w:cs="Times New Roman" w:hAnsi="Times New Roman" w:eastAsia="Times New Roman" w:ascii="Times New Roman"/>
+          <w:rFonts w:ascii="Times New Roman" w:cs="Times New Roman" w:eastAsia="Times New Roman" w:hAnsi="Times New Roman"/>
           <w:i w:val="1"/>
           <w:sz w:val="24"/>
           <w:rtl w:val="0"/>
@@ -4757,7 +4706,7 @@
       </w:r>
       <w:r>
         <w:rPr>
-          <w:rFonts w:cs="Times New Roman" w:hAnsi="Times New Roman" w:eastAsia="Times New Roman" w:ascii="Times New Roman"/>
+          <w:rFonts w:ascii="Times New Roman" w:cs="Times New Roman" w:eastAsia="Times New Roman" w:hAnsi="Times New Roman"/>
           <w:sz w:val="24"/>
           <w:rtl w:val="0"/>
         </w:rPr>
@@ -4774,7 +4723,7 @@
       </w:pPr>
       <w:r>
         <w:rPr>
-          <w:rFonts w:cs="Times New Roman" w:hAnsi="Times New Roman" w:eastAsia="Times New Roman" w:ascii="Times New Roman"/>
+          <w:rFonts w:ascii="Times New Roman" w:cs="Times New Roman" w:eastAsia="Times New Roman" w:hAnsi="Times New Roman"/>
           <w:sz w:val="24"/>
           <w:rtl w:val="0"/>
         </w:rPr>
@@ -4791,7 +4740,7 @@
       </w:pPr>
       <w:r>
         <w:rPr>
-          <w:rFonts w:cs="Times New Roman" w:hAnsi="Times New Roman" w:eastAsia="Times New Roman" w:ascii="Times New Roman"/>
+          <w:rFonts w:ascii="Times New Roman" w:cs="Times New Roman" w:eastAsia="Times New Roman" w:hAnsi="Times New Roman"/>
           <w:sz w:val="24"/>
           <w:rtl w:val="0"/>
         </w:rPr>
@@ -4808,7 +4757,7 @@
       </w:pPr>
       <w:r>
         <w:rPr>
-          <w:rFonts w:cs="Times New Roman" w:hAnsi="Times New Roman" w:eastAsia="Times New Roman" w:ascii="Times New Roman"/>
+          <w:rFonts w:ascii="Times New Roman" w:cs="Times New Roman" w:eastAsia="Times New Roman" w:hAnsi="Times New Roman"/>
           <w:sz w:val="24"/>
           <w:rtl w:val="0"/>
         </w:rPr>
@@ -4825,7 +4774,7 @@
       </w:pPr>
       <w:r>
         <w:rPr>
-          <w:rFonts w:cs="Times New Roman" w:hAnsi="Times New Roman" w:eastAsia="Times New Roman" w:ascii="Times New Roman"/>
+          <w:rFonts w:ascii="Times New Roman" w:cs="Times New Roman" w:eastAsia="Times New Roman" w:hAnsi="Times New Roman"/>
           <w:sz w:val="24"/>
           <w:rtl w:val="0"/>
         </w:rPr>
@@ -4833,7 +4782,7 @@
       </w:r>
       <w:r>
         <w:rPr>
-          <w:rFonts w:cs="Times New Roman" w:hAnsi="Times New Roman" w:eastAsia="Times New Roman" w:ascii="Times New Roman"/>
+          <w:rFonts w:ascii="Times New Roman" w:cs="Times New Roman" w:eastAsia="Times New Roman" w:hAnsi="Times New Roman"/>
           <w:i w:val="1"/>
           <w:sz w:val="24"/>
           <w:rtl w:val="0"/>
@@ -4842,7 +4791,7 @@
       </w:r>
       <w:r>
         <w:rPr>
-          <w:rFonts w:cs="Times New Roman" w:hAnsi="Times New Roman" w:eastAsia="Times New Roman" w:ascii="Times New Roman"/>
+          <w:rFonts w:ascii="Times New Roman" w:cs="Times New Roman" w:eastAsia="Times New Roman" w:hAnsi="Times New Roman"/>
           <w:sz w:val="24"/>
           <w:rtl w:val="0"/>
         </w:rPr>
@@ -4850,7 +4799,7 @@
       </w:r>
       <w:r>
         <w:rPr>
-          <w:rFonts w:cs="Times New Roman" w:hAnsi="Times New Roman" w:eastAsia="Times New Roman" w:ascii="Times New Roman"/>
+          <w:rFonts w:ascii="Times New Roman" w:cs="Times New Roman" w:eastAsia="Times New Roman" w:hAnsi="Times New Roman"/>
           <w:i w:val="1"/>
           <w:sz w:val="24"/>
           <w:rtl w:val="0"/>
@@ -4859,7 +4808,7 @@
       </w:r>
       <w:r>
         <w:rPr>
-          <w:rFonts w:cs="Times New Roman" w:hAnsi="Times New Roman" w:eastAsia="Times New Roman" w:ascii="Times New Roman"/>
+          <w:rFonts w:ascii="Times New Roman" w:cs="Times New Roman" w:eastAsia="Times New Roman" w:hAnsi="Times New Roman"/>
           <w:sz w:val="24"/>
           <w:rtl w:val="0"/>
         </w:rPr>
@@ -4867,7 +4816,7 @@
       </w:r>
       <w:r>
         <w:rPr>
-          <w:rFonts w:cs="Times New Roman" w:hAnsi="Times New Roman" w:eastAsia="Times New Roman" w:ascii="Times New Roman"/>
+          <w:rFonts w:ascii="Times New Roman" w:cs="Times New Roman" w:eastAsia="Times New Roman" w:hAnsi="Times New Roman"/>
           <w:i w:val="1"/>
           <w:sz w:val="24"/>
           <w:rtl w:val="0"/>
@@ -4876,7 +4825,7 @@
       </w:r>
       <w:r>
         <w:rPr>
-          <w:rFonts w:cs="Times New Roman" w:hAnsi="Times New Roman" w:eastAsia="Times New Roman" w:ascii="Times New Roman"/>
+          <w:rFonts w:ascii="Times New Roman" w:cs="Times New Roman" w:eastAsia="Times New Roman" w:hAnsi="Times New Roman"/>
           <w:sz w:val="24"/>
           <w:rtl w:val="0"/>
         </w:rPr>
@@ -4884,7 +4833,7 @@
       </w:r>
       <w:r>
         <w:rPr>
-          <w:rFonts w:cs="Times New Roman" w:hAnsi="Times New Roman" w:eastAsia="Times New Roman" w:ascii="Times New Roman"/>
+          <w:rFonts w:ascii="Times New Roman" w:cs="Times New Roman" w:eastAsia="Times New Roman" w:hAnsi="Times New Roman"/>
           <w:i w:val="1"/>
           <w:sz w:val="24"/>
           <w:rtl w:val="0"/>
@@ -4893,7 +4842,7 @@
       </w:r>
       <w:r>
         <w:rPr>
-          <w:rFonts w:cs="Times New Roman" w:hAnsi="Times New Roman" w:eastAsia="Times New Roman" w:ascii="Times New Roman"/>
+          <w:rFonts w:ascii="Times New Roman" w:cs="Times New Roman" w:eastAsia="Times New Roman" w:hAnsi="Times New Roman"/>
           <w:sz w:val="24"/>
           <w:rtl w:val="0"/>
         </w:rPr>
@@ -4910,7 +4859,7 @@
       </w:pPr>
       <w:r>
         <w:rPr>
-          <w:rFonts w:cs="Times New Roman" w:hAnsi="Times New Roman" w:eastAsia="Times New Roman" w:ascii="Times New Roman"/>
+          <w:rFonts w:ascii="Times New Roman" w:cs="Times New Roman" w:eastAsia="Times New Roman" w:hAnsi="Times New Roman"/>
           <w:sz w:val="24"/>
           <w:rtl w:val="0"/>
         </w:rPr>
@@ -4927,7 +4876,7 @@
       </w:pPr>
       <w:r>
         <w:rPr>
-          <w:rFonts w:cs="Times New Roman" w:hAnsi="Times New Roman" w:eastAsia="Times New Roman" w:ascii="Times New Roman"/>
+          <w:rFonts w:ascii="Times New Roman" w:cs="Times New Roman" w:eastAsia="Times New Roman" w:hAnsi="Times New Roman"/>
           <w:sz w:val="24"/>
           <w:rtl w:val="0"/>
         </w:rPr>
@@ -4944,7 +4893,7 @@
       </w:pPr>
       <w:r>
         <w:rPr>
-          <w:rFonts w:cs="Times New Roman" w:hAnsi="Times New Roman" w:eastAsia="Times New Roman" w:ascii="Times New Roman"/>
+          <w:rFonts w:ascii="Times New Roman" w:cs="Times New Roman" w:eastAsia="Times New Roman" w:hAnsi="Times New Roman"/>
           <w:sz w:val="24"/>
           <w:rtl w:val="0"/>
         </w:rPr>
@@ -4952,7 +4901,7 @@
       </w:r>
       <w:r>
         <w:rPr>
-          <w:rFonts w:cs="Times New Roman" w:hAnsi="Times New Roman" w:eastAsia="Times New Roman" w:ascii="Times New Roman"/>
+          <w:rFonts w:ascii="Times New Roman" w:cs="Times New Roman" w:eastAsia="Times New Roman" w:hAnsi="Times New Roman"/>
           <w:i w:val="1"/>
           <w:sz w:val="24"/>
           <w:rtl w:val="0"/>
@@ -4961,7 +4910,7 @@
       </w:r>
       <w:r>
         <w:rPr>
-          <w:rFonts w:cs="Times New Roman" w:hAnsi="Times New Roman" w:eastAsia="Times New Roman" w:ascii="Times New Roman"/>
+          <w:rFonts w:ascii="Times New Roman" w:cs="Times New Roman" w:eastAsia="Times New Roman" w:hAnsi="Times New Roman"/>
           <w:sz w:val="24"/>
           <w:rtl w:val="0"/>
         </w:rPr>
@@ -4978,7 +4927,7 @@
       </w:pPr>
       <w:r>
         <w:rPr>
-          <w:rFonts w:cs="Times New Roman" w:hAnsi="Times New Roman" w:eastAsia="Times New Roman" w:ascii="Times New Roman"/>
+          <w:rFonts w:ascii="Times New Roman" w:cs="Times New Roman" w:eastAsia="Times New Roman" w:hAnsi="Times New Roman"/>
           <w:sz w:val="24"/>
           <w:rtl w:val="0"/>
         </w:rPr>
@@ -4995,7 +4944,7 @@
       </w:pPr>
       <w:r>
         <w:rPr>
-          <w:rFonts w:cs="Times New Roman" w:hAnsi="Times New Roman" w:eastAsia="Times New Roman" w:ascii="Times New Roman"/>
+          <w:rFonts w:ascii="Times New Roman" w:cs="Times New Roman" w:eastAsia="Times New Roman" w:hAnsi="Times New Roman"/>
           <w:sz w:val="24"/>
           <w:rtl w:val="0"/>
         </w:rPr>
@@ -5003,7 +4952,7 @@
       </w:r>
       <w:r>
         <w:rPr>
-          <w:rFonts w:cs="Times New Roman" w:hAnsi="Times New Roman" w:eastAsia="Times New Roman" w:ascii="Times New Roman"/>
+          <w:rFonts w:ascii="Times New Roman" w:cs="Times New Roman" w:eastAsia="Times New Roman" w:hAnsi="Times New Roman"/>
           <w:sz w:val="24"/>
           <w:rtl w:val="0"/>
         </w:rPr>
@@ -5011,7 +4960,7 @@
       </w:r>
       <w:r>
         <w:rPr>
-          <w:rFonts w:cs="Times New Roman" w:hAnsi="Times New Roman" w:eastAsia="Times New Roman" w:ascii="Times New Roman"/>
+          <w:rFonts w:ascii="Times New Roman" w:cs="Times New Roman" w:eastAsia="Times New Roman" w:hAnsi="Times New Roman"/>
           <w:sz w:val="24"/>
           <w:rtl w:val="0"/>
         </w:rPr>
@@ -5028,7 +4977,7 @@
       </w:pPr>
       <w:r>
         <w:rPr>
-          <w:rFonts w:cs="Times New Roman" w:hAnsi="Times New Roman" w:eastAsia="Times New Roman" w:ascii="Times New Roman"/>
+          <w:rFonts w:ascii="Times New Roman" w:cs="Times New Roman" w:eastAsia="Times New Roman" w:hAnsi="Times New Roman"/>
           <w:i w:val="1"/>
           <w:sz w:val="24"/>
           <w:rtl w:val="0"/>
@@ -5037,7 +4986,7 @@
       </w:r>
       <w:r>
         <w:rPr>
-          <w:rFonts w:cs="Times New Roman" w:hAnsi="Times New Roman" w:eastAsia="Times New Roman" w:ascii="Times New Roman"/>
+          <w:rFonts w:ascii="Times New Roman" w:cs="Times New Roman" w:eastAsia="Times New Roman" w:hAnsi="Times New Roman"/>
           <w:sz w:val="24"/>
           <w:rtl w:val="0"/>
         </w:rPr>
@@ -5054,7 +5003,7 @@
       </w:pPr>
       <w:r>
         <w:rPr>
-          <w:rFonts w:cs="Times New Roman" w:hAnsi="Times New Roman" w:eastAsia="Times New Roman" w:ascii="Times New Roman"/>
+          <w:rFonts w:ascii="Times New Roman" w:cs="Times New Roman" w:eastAsia="Times New Roman" w:hAnsi="Times New Roman"/>
           <w:i w:val="1"/>
           <w:sz w:val="24"/>
           <w:rtl w:val="0"/>
@@ -5063,7 +5012,7 @@
       </w:r>
       <w:r>
         <w:rPr>
-          <w:rFonts w:cs="Times New Roman" w:hAnsi="Times New Roman" w:eastAsia="Times New Roman" w:ascii="Times New Roman"/>
+          <w:rFonts w:ascii="Times New Roman" w:cs="Times New Roman" w:eastAsia="Times New Roman" w:hAnsi="Times New Roman"/>
           <w:sz w:val="24"/>
           <w:rtl w:val="0"/>
         </w:rPr>
@@ -5080,7 +5029,7 @@
       </w:pPr>
       <w:r>
         <w:rPr>
-          <w:rFonts w:cs="Times New Roman" w:hAnsi="Times New Roman" w:eastAsia="Times New Roman" w:ascii="Times New Roman"/>
+          <w:rFonts w:ascii="Times New Roman" w:cs="Times New Roman" w:eastAsia="Times New Roman" w:hAnsi="Times New Roman"/>
           <w:sz w:val="24"/>
           <w:rtl w:val="0"/>
         </w:rPr>
@@ -5097,7 +5046,7 @@
       </w:pPr>
       <w:r>
         <w:rPr>
-          <w:rFonts w:cs="Times New Roman" w:hAnsi="Times New Roman" w:eastAsia="Times New Roman" w:ascii="Times New Roman"/>
+          <w:rFonts w:ascii="Times New Roman" w:cs="Times New Roman" w:eastAsia="Times New Roman" w:hAnsi="Times New Roman"/>
           <w:i w:val="1"/>
           <w:sz w:val="24"/>
           <w:rtl w:val="0"/>
@@ -5106,7 +5055,7 @@
       </w:r>
       <w:r>
         <w:rPr>
-          <w:rFonts w:cs="Times New Roman" w:hAnsi="Times New Roman" w:eastAsia="Times New Roman" w:ascii="Times New Roman"/>
+          <w:rFonts w:ascii="Times New Roman" w:cs="Times New Roman" w:eastAsia="Times New Roman" w:hAnsi="Times New Roman"/>
           <w:sz w:val="24"/>
           <w:rtl w:val="0"/>
         </w:rPr>
@@ -5123,7 +5072,7 @@
       </w:pPr>
       <w:r>
         <w:rPr>
-          <w:rFonts w:cs="Times New Roman" w:hAnsi="Times New Roman" w:eastAsia="Times New Roman" w:ascii="Times New Roman"/>
+          <w:rFonts w:ascii="Times New Roman" w:cs="Times New Roman" w:eastAsia="Times New Roman" w:hAnsi="Times New Roman"/>
           <w:sz w:val="24"/>
           <w:rtl w:val="0"/>
         </w:rPr>
@@ -5140,7 +5089,7 @@
       </w:pPr>
       <w:r>
         <w:rPr>
-          <w:rFonts w:cs="Times New Roman" w:hAnsi="Times New Roman" w:eastAsia="Times New Roman" w:ascii="Times New Roman"/>
+          <w:rFonts w:ascii="Times New Roman" w:cs="Times New Roman" w:eastAsia="Times New Roman" w:hAnsi="Times New Roman"/>
           <w:sz w:val="24"/>
           <w:rtl w:val="0"/>
         </w:rPr>
@@ -5157,7 +5106,7 @@
       </w:pPr>
       <w:r>
         <w:rPr>
-          <w:rFonts w:cs="Times New Roman" w:hAnsi="Times New Roman" w:eastAsia="Times New Roman" w:ascii="Times New Roman"/>
+          <w:rFonts w:ascii="Times New Roman" w:cs="Times New Roman" w:eastAsia="Times New Roman" w:hAnsi="Times New Roman"/>
           <w:sz w:val="24"/>
           <w:rtl w:val="0"/>
         </w:rPr>
@@ -5174,7 +5123,7 @@
       </w:pPr>
       <w:r>
         <w:rPr>
-          <w:rFonts w:cs="Times New Roman" w:hAnsi="Times New Roman" w:eastAsia="Times New Roman" w:ascii="Times New Roman"/>
+          <w:rFonts w:ascii="Times New Roman" w:cs="Times New Roman" w:eastAsia="Times New Roman" w:hAnsi="Times New Roman"/>
           <w:sz w:val="24"/>
           <w:rtl w:val="0"/>
         </w:rPr>
@@ -5182,7 +5131,7 @@
       </w:r>
       <w:r>
         <w:rPr>
-          <w:rFonts w:cs="Times New Roman" w:hAnsi="Times New Roman" w:eastAsia="Times New Roman" w:ascii="Times New Roman"/>
+          <w:rFonts w:ascii="Times New Roman" w:cs="Times New Roman" w:eastAsia="Times New Roman" w:hAnsi="Times New Roman"/>
           <w:i w:val="1"/>
           <w:sz w:val="24"/>
           <w:rtl w:val="0"/>
@@ -5191,7 +5140,7 @@
       </w:r>
       <w:r>
         <w:rPr>
-          <w:rFonts w:cs="Times New Roman" w:hAnsi="Times New Roman" w:eastAsia="Times New Roman" w:ascii="Times New Roman"/>
+          <w:rFonts w:ascii="Times New Roman" w:cs="Times New Roman" w:eastAsia="Times New Roman" w:hAnsi="Times New Roman"/>
           <w:sz w:val="24"/>
           <w:rtl w:val="0"/>
         </w:rPr>
@@ -5208,7 +5157,7 @@
       </w:pPr>
       <w:r>
         <w:rPr>
-          <w:rFonts w:cs="Times New Roman" w:hAnsi="Times New Roman" w:eastAsia="Times New Roman" w:ascii="Times New Roman"/>
+          <w:rFonts w:ascii="Times New Roman" w:cs="Times New Roman" w:eastAsia="Times New Roman" w:hAnsi="Times New Roman"/>
           <w:i w:val="1"/>
           <w:sz w:val="24"/>
           <w:rtl w:val="0"/>
@@ -5226,7 +5175,7 @@
       </w:pPr>
       <w:r>
         <w:rPr>
-          <w:rFonts w:cs="Times New Roman" w:hAnsi="Times New Roman" w:eastAsia="Times New Roman" w:ascii="Times New Roman"/>
+          <w:rFonts w:ascii="Times New Roman" w:cs="Times New Roman" w:eastAsia="Times New Roman" w:hAnsi="Times New Roman"/>
           <w:sz w:val="24"/>
           <w:rtl w:val="0"/>
         </w:rPr>
@@ -5243,7 +5192,7 @@
       </w:pPr>
       <w:r>
         <w:rPr>
-          <w:rFonts w:cs="Times New Roman" w:hAnsi="Times New Roman" w:eastAsia="Times New Roman" w:ascii="Times New Roman"/>
+          <w:rFonts w:ascii="Times New Roman" w:cs="Times New Roman" w:eastAsia="Times New Roman" w:hAnsi="Times New Roman"/>
           <w:sz w:val="24"/>
           <w:rtl w:val="0"/>
         </w:rPr>
@@ -5251,7 +5200,7 @@
       </w:r>
       <w:r>
         <w:rPr>
-          <w:rFonts w:cs="Times New Roman" w:hAnsi="Times New Roman" w:eastAsia="Times New Roman" w:ascii="Times New Roman"/>
+          <w:rFonts w:ascii="Times New Roman" w:cs="Times New Roman" w:eastAsia="Times New Roman" w:hAnsi="Times New Roman"/>
           <w:i w:val="1"/>
           <w:sz w:val="24"/>
           <w:rtl w:val="0"/>
@@ -5260,7 +5209,7 @@
       </w:r>
       <w:r>
         <w:rPr>
-          <w:rFonts w:cs="Times New Roman" w:hAnsi="Times New Roman" w:eastAsia="Times New Roman" w:ascii="Times New Roman"/>
+          <w:rFonts w:ascii="Times New Roman" w:cs="Times New Roman" w:eastAsia="Times New Roman" w:hAnsi="Times New Roman"/>
           <w:sz w:val="24"/>
           <w:rtl w:val="0"/>
         </w:rPr>
@@ -5277,7 +5226,7 @@
       </w:pPr>
       <w:r>
         <w:rPr>
-          <w:rFonts w:cs="Times New Roman" w:hAnsi="Times New Roman" w:eastAsia="Times New Roman" w:ascii="Times New Roman"/>
+          <w:rFonts w:ascii="Times New Roman" w:cs="Times New Roman" w:eastAsia="Times New Roman" w:hAnsi="Times New Roman"/>
           <w:sz w:val="24"/>
           <w:rtl w:val="0"/>
         </w:rPr>
@@ -5294,7 +5243,7 @@
       </w:pPr>
       <w:r>
         <w:rPr>
-          <w:rFonts w:cs="Times New Roman" w:hAnsi="Times New Roman" w:eastAsia="Times New Roman" w:ascii="Times New Roman"/>
+          <w:rFonts w:ascii="Times New Roman" w:cs="Times New Roman" w:eastAsia="Times New Roman" w:hAnsi="Times New Roman"/>
           <w:sz w:val="24"/>
           <w:rtl w:val="0"/>
         </w:rPr>
@@ -5302,7 +5251,7 @@
       </w:r>
       <w:r>
         <w:rPr>
-          <w:rFonts w:cs="Times New Roman" w:hAnsi="Times New Roman" w:eastAsia="Times New Roman" w:ascii="Times New Roman"/>
+          <w:rFonts w:ascii="Times New Roman" w:cs="Times New Roman" w:eastAsia="Times New Roman" w:hAnsi="Times New Roman"/>
           <w:i w:val="1"/>
           <w:sz w:val="24"/>
           <w:rtl w:val="0"/>
@@ -5311,7 +5260,7 @@
       </w:r>
       <w:r>
         <w:rPr>
-          <w:rFonts w:cs="Times New Roman" w:hAnsi="Times New Roman" w:eastAsia="Times New Roman" w:ascii="Times New Roman"/>
+          <w:rFonts w:ascii="Times New Roman" w:cs="Times New Roman" w:eastAsia="Times New Roman" w:hAnsi="Times New Roman"/>
           <w:sz w:val="24"/>
           <w:rtl w:val="0"/>
         </w:rPr>
@@ -5328,7 +5277,7 @@
       </w:pPr>
       <w:r>
         <w:rPr>
-          <w:rFonts w:cs="Times New Roman" w:hAnsi="Times New Roman" w:eastAsia="Times New Roman" w:ascii="Times New Roman"/>
+          <w:rFonts w:ascii="Times New Roman" w:cs="Times New Roman" w:eastAsia="Times New Roman" w:hAnsi="Times New Roman"/>
           <w:sz w:val="24"/>
           <w:rtl w:val="0"/>
         </w:rPr>
@@ -5345,7 +5294,7 @@
       </w:pPr>
       <w:r>
         <w:rPr>
-          <w:rFonts w:cs="Times New Roman" w:hAnsi="Times New Roman" w:eastAsia="Times New Roman" w:ascii="Times New Roman"/>
+          <w:rFonts w:ascii="Times New Roman" w:cs="Times New Roman" w:eastAsia="Times New Roman" w:hAnsi="Times New Roman"/>
           <w:sz w:val="24"/>
           <w:rtl w:val="0"/>
         </w:rPr>
@@ -5362,7 +5311,7 @@
       </w:pPr>
       <w:r>
         <w:rPr>
-          <w:rFonts w:cs="Times New Roman" w:hAnsi="Times New Roman" w:eastAsia="Times New Roman" w:ascii="Times New Roman"/>
+          <w:rFonts w:ascii="Times New Roman" w:cs="Times New Roman" w:eastAsia="Times New Roman" w:hAnsi="Times New Roman"/>
           <w:sz w:val="24"/>
           <w:rtl w:val="0"/>
         </w:rPr>
@@ -5379,7 +5328,7 @@
       </w:pPr>
       <w:r>
         <w:rPr>
-          <w:rFonts w:cs="Times New Roman" w:hAnsi="Times New Roman" w:eastAsia="Times New Roman" w:ascii="Times New Roman"/>
+          <w:rFonts w:ascii="Times New Roman" w:cs="Times New Roman" w:eastAsia="Times New Roman" w:hAnsi="Times New Roman"/>
           <w:sz w:val="24"/>
           <w:rtl w:val="0"/>
         </w:rPr>
@@ -5396,7 +5345,7 @@
       </w:pPr>
       <w:r>
         <w:rPr>
-          <w:rFonts w:cs="Times New Roman" w:hAnsi="Times New Roman" w:eastAsia="Times New Roman" w:ascii="Times New Roman"/>
+          <w:rFonts w:ascii="Times New Roman" w:cs="Times New Roman" w:eastAsia="Times New Roman" w:hAnsi="Times New Roman"/>
           <w:sz w:val="24"/>
           <w:rtl w:val="0"/>
         </w:rPr>
@@ -5413,7 +5362,7 @@
       </w:pPr>
       <w:r>
         <w:rPr>
-          <w:rFonts w:cs="Times New Roman" w:hAnsi="Times New Roman" w:eastAsia="Times New Roman" w:ascii="Times New Roman"/>
+          <w:rFonts w:ascii="Times New Roman" w:cs="Times New Roman" w:eastAsia="Times New Roman" w:hAnsi="Times New Roman"/>
           <w:sz w:val="24"/>
           <w:rtl w:val="0"/>
         </w:rPr>
@@ -5430,7 +5379,7 @@
       </w:pPr>
       <w:r>
         <w:rPr>
-          <w:rFonts w:cs="Times New Roman" w:hAnsi="Times New Roman" w:eastAsia="Times New Roman" w:ascii="Times New Roman"/>
+          <w:rFonts w:ascii="Times New Roman" w:cs="Times New Roman" w:eastAsia="Times New Roman" w:hAnsi="Times New Roman"/>
           <w:sz w:val="24"/>
           <w:rtl w:val="0"/>
         </w:rPr>
@@ -5447,7 +5396,7 @@
       </w:pPr>
       <w:r>
         <w:rPr>
-          <w:rFonts w:cs="Times New Roman" w:hAnsi="Times New Roman" w:eastAsia="Times New Roman" w:ascii="Times New Roman"/>
+          <w:rFonts w:ascii="Times New Roman" w:cs="Times New Roman" w:eastAsia="Times New Roman" w:hAnsi="Times New Roman"/>
           <w:sz w:val="24"/>
           <w:rtl w:val="0"/>
         </w:rPr>
@@ -5464,7 +5413,7 @@
       </w:pPr>
       <w:r>
         <w:rPr>
-          <w:rFonts w:cs="Times New Roman" w:hAnsi="Times New Roman" w:eastAsia="Times New Roman" w:ascii="Times New Roman"/>
+          <w:rFonts w:ascii="Times New Roman" w:cs="Times New Roman" w:eastAsia="Times New Roman" w:hAnsi="Times New Roman"/>
           <w:sz w:val="24"/>
           <w:rtl w:val="0"/>
         </w:rPr>
@@ -5481,7 +5430,7 @@
       </w:pPr>
       <w:r>
         <w:rPr>
-          <w:rFonts w:cs="Times New Roman" w:hAnsi="Times New Roman" w:eastAsia="Times New Roman" w:ascii="Times New Roman"/>
+          <w:rFonts w:ascii="Times New Roman" w:cs="Times New Roman" w:eastAsia="Times New Roman" w:hAnsi="Times New Roman"/>
           <w:sz w:val="24"/>
           <w:rtl w:val="0"/>
         </w:rPr>
@@ -5498,7 +5447,7 @@
       </w:pPr>
       <w:r>
         <w:rPr>
-          <w:rFonts w:cs="Times New Roman" w:hAnsi="Times New Roman" w:eastAsia="Times New Roman" w:ascii="Times New Roman"/>
+          <w:rFonts w:ascii="Times New Roman" w:cs="Times New Roman" w:eastAsia="Times New Roman" w:hAnsi="Times New Roman"/>
           <w:sz w:val="24"/>
           <w:rtl w:val="0"/>
         </w:rPr>
@@ -5506,7 +5455,7 @@
       </w:r>
       <w:r>
         <w:rPr>
-          <w:rFonts w:cs="Times New Roman" w:hAnsi="Times New Roman" w:eastAsia="Times New Roman" w:ascii="Times New Roman"/>
+          <w:rFonts w:ascii="Times New Roman" w:cs="Times New Roman" w:eastAsia="Times New Roman" w:hAnsi="Times New Roman"/>
           <w:i w:val="1"/>
           <w:sz w:val="24"/>
           <w:rtl w:val="0"/>
@@ -5515,7 +5464,7 @@
       </w:r>
       <w:r>
         <w:rPr>
-          <w:rFonts w:cs="Times New Roman" w:hAnsi="Times New Roman" w:eastAsia="Times New Roman" w:ascii="Times New Roman"/>
+          <w:rFonts w:ascii="Times New Roman" w:cs="Times New Roman" w:eastAsia="Times New Roman" w:hAnsi="Times New Roman"/>
           <w:sz w:val="24"/>
           <w:rtl w:val="0"/>
         </w:rPr>
@@ -5532,7 +5481,7 @@
       </w:pPr>
       <w:r>
         <w:rPr>
-          <w:rFonts w:cs="Times New Roman" w:hAnsi="Times New Roman" w:eastAsia="Times New Roman" w:ascii="Times New Roman"/>
+          <w:rFonts w:ascii="Times New Roman" w:cs="Times New Roman" w:eastAsia="Times New Roman" w:hAnsi="Times New Roman"/>
           <w:sz w:val="24"/>
           <w:rtl w:val="0"/>
         </w:rPr>
@@ -5549,7 +5498,7 @@
       </w:pPr>
       <w:r>
         <w:rPr>
-          <w:rFonts w:cs="Times New Roman" w:hAnsi="Times New Roman" w:eastAsia="Times New Roman" w:ascii="Times New Roman"/>
+          <w:rFonts w:ascii="Times New Roman" w:cs="Times New Roman" w:eastAsia="Times New Roman" w:hAnsi="Times New Roman"/>
           <w:sz w:val="24"/>
           <w:rtl w:val="0"/>
         </w:rPr>
@@ -5566,7 +5515,7 @@
       </w:pPr>
       <w:r>
         <w:rPr>
-          <w:rFonts w:cs="Times New Roman" w:hAnsi="Times New Roman" w:eastAsia="Times New Roman" w:ascii="Times New Roman"/>
+          <w:rFonts w:ascii="Times New Roman" w:cs="Times New Roman" w:eastAsia="Times New Roman" w:hAnsi="Times New Roman"/>
           <w:sz w:val="24"/>
           <w:rtl w:val="0"/>
         </w:rPr>
@@ -5583,7 +5532,7 @@
       </w:pPr>
       <w:r>
         <w:rPr>
-          <w:rFonts w:cs="Times New Roman" w:hAnsi="Times New Roman" w:eastAsia="Times New Roman" w:ascii="Times New Roman"/>
+          <w:rFonts w:ascii="Times New Roman" w:cs="Times New Roman" w:eastAsia="Times New Roman" w:hAnsi="Times New Roman"/>
           <w:sz w:val="24"/>
           <w:rtl w:val="0"/>
         </w:rPr>
@@ -5600,7 +5549,7 @@
       </w:pPr>
       <w:r>
         <w:rPr>
-          <w:rFonts w:cs="Times New Roman" w:hAnsi="Times New Roman" w:eastAsia="Times New Roman" w:ascii="Times New Roman"/>
+          <w:rFonts w:ascii="Times New Roman" w:cs="Times New Roman" w:eastAsia="Times New Roman" w:hAnsi="Times New Roman"/>
           <w:sz w:val="24"/>
           <w:rtl w:val="0"/>
         </w:rPr>
@@ -5617,7 +5566,7 @@
       </w:pPr>
       <w:r>
         <w:rPr>
-          <w:rFonts w:cs="Times New Roman" w:hAnsi="Times New Roman" w:eastAsia="Times New Roman" w:ascii="Times New Roman"/>
+          <w:rFonts w:ascii="Times New Roman" w:cs="Times New Roman" w:eastAsia="Times New Roman" w:hAnsi="Times New Roman"/>
           <w:sz w:val="24"/>
           <w:rtl w:val="0"/>
         </w:rPr>
@@ -5634,7 +5583,7 @@
       </w:pPr>
       <w:r>
         <w:rPr>
-          <w:rFonts w:cs="Times New Roman" w:hAnsi="Times New Roman" w:eastAsia="Times New Roman" w:ascii="Times New Roman"/>
+          <w:rFonts w:ascii="Times New Roman" w:cs="Times New Roman" w:eastAsia="Times New Roman" w:hAnsi="Times New Roman"/>
           <w:sz w:val="24"/>
           <w:rtl w:val="0"/>
         </w:rPr>
@@ -5642,7 +5591,7 @@
       </w:r>
       <w:r>
         <w:rPr>
-          <w:rFonts w:cs="Times New Roman" w:hAnsi="Times New Roman" w:eastAsia="Times New Roman" w:ascii="Times New Roman"/>
+          <w:rFonts w:ascii="Times New Roman" w:cs="Times New Roman" w:eastAsia="Times New Roman" w:hAnsi="Times New Roman"/>
           <w:i w:val="1"/>
           <w:sz w:val="24"/>
           <w:rtl w:val="0"/>
@@ -5651,7 +5600,7 @@
       </w:r>
       <w:r>
         <w:rPr>
-          <w:rFonts w:cs="Times New Roman" w:hAnsi="Times New Roman" w:eastAsia="Times New Roman" w:ascii="Times New Roman"/>
+          <w:rFonts w:ascii="Times New Roman" w:cs="Times New Roman" w:eastAsia="Times New Roman" w:hAnsi="Times New Roman"/>
           <w:sz w:val="24"/>
           <w:rtl w:val="0"/>
         </w:rPr>
@@ -5668,7 +5617,7 @@
       </w:pPr>
       <w:r>
         <w:rPr>
-          <w:rFonts w:cs="Times New Roman" w:hAnsi="Times New Roman" w:eastAsia="Times New Roman" w:ascii="Times New Roman"/>
+          <w:rFonts w:ascii="Times New Roman" w:cs="Times New Roman" w:eastAsia="Times New Roman" w:hAnsi="Times New Roman"/>
           <w:sz w:val="24"/>
           <w:rtl w:val="0"/>
         </w:rPr>
@@ -5685,7 +5634,7 @@
       </w:pPr>
       <w:r>
         <w:rPr>
-          <w:rFonts w:cs="Times New Roman" w:hAnsi="Times New Roman" w:eastAsia="Times New Roman" w:ascii="Times New Roman"/>
+          <w:rFonts w:ascii="Times New Roman" w:cs="Times New Roman" w:eastAsia="Times New Roman" w:hAnsi="Times New Roman"/>
           <w:sz w:val="24"/>
           <w:rtl w:val="0"/>
         </w:rPr>
@@ -5702,7 +5651,7 @@
       </w:pPr>
       <w:r>
         <w:rPr>
-          <w:rFonts w:cs="Times New Roman" w:hAnsi="Times New Roman" w:eastAsia="Times New Roman" w:ascii="Times New Roman"/>
+          <w:rFonts w:ascii="Times New Roman" w:cs="Times New Roman" w:eastAsia="Times New Roman" w:hAnsi="Times New Roman"/>
           <w:sz w:val="24"/>
           <w:rtl w:val="0"/>
         </w:rPr>
@@ -5710,7 +5659,7 @@
       </w:r>
       <w:r>
         <w:rPr>
-          <w:rFonts w:cs="Times New Roman" w:hAnsi="Times New Roman" w:eastAsia="Times New Roman" w:ascii="Times New Roman"/>
+          <w:rFonts w:ascii="Times New Roman" w:cs="Times New Roman" w:eastAsia="Times New Roman" w:hAnsi="Times New Roman"/>
           <w:sz w:val="24"/>
           <w:rtl w:val="0"/>
         </w:rPr>
@@ -5718,7 +5667,7 @@
       </w:r>
       <w:r>
         <w:rPr>
-          <w:rFonts w:cs="Times New Roman" w:hAnsi="Times New Roman" w:eastAsia="Times New Roman" w:ascii="Times New Roman"/>
+          <w:rFonts w:ascii="Times New Roman" w:cs="Times New Roman" w:eastAsia="Times New Roman" w:hAnsi="Times New Roman"/>
           <w:sz w:val="24"/>
           <w:rtl w:val="0"/>
         </w:rPr>
@@ -5726,7 +5675,7 @@
       </w:r>
       <w:r>
         <w:rPr>
-          <w:rFonts w:cs="Times New Roman" w:hAnsi="Times New Roman" w:eastAsia="Times New Roman" w:ascii="Times New Roman"/>
+          <w:rFonts w:ascii="Times New Roman" w:cs="Times New Roman" w:eastAsia="Times New Roman" w:hAnsi="Times New Roman"/>
           <w:sz w:val="24"/>
           <w:rtl w:val="0"/>
         </w:rPr>
@@ -5734,7 +5683,7 @@
       </w:r>
       <w:r>
         <w:rPr>
-          <w:rFonts w:cs="Times New Roman" w:hAnsi="Times New Roman" w:eastAsia="Times New Roman" w:ascii="Times New Roman"/>
+          <w:rFonts w:ascii="Times New Roman" w:cs="Times New Roman" w:eastAsia="Times New Roman" w:hAnsi="Times New Roman"/>
           <w:sz w:val="24"/>
           <w:rtl w:val="0"/>
         </w:rPr>
@@ -5751,7 +5700,7 @@
       </w:pPr>
       <w:r>
         <w:rPr>
-          <w:rFonts w:cs="Times New Roman" w:hAnsi="Times New Roman" w:eastAsia="Times New Roman" w:ascii="Times New Roman"/>
+          <w:rFonts w:ascii="Times New Roman" w:cs="Times New Roman" w:eastAsia="Times New Roman" w:hAnsi="Times New Roman"/>
           <w:sz w:val="24"/>
           <w:rtl w:val="0"/>
         </w:rPr>
@@ -5768,7 +5717,7 @@
       </w:pPr>
       <w:r>
         <w:rPr>
-          <w:rFonts w:cs="Times New Roman" w:hAnsi="Times New Roman" w:eastAsia="Times New Roman" w:ascii="Times New Roman"/>
+          <w:rFonts w:ascii="Times New Roman" w:cs="Times New Roman" w:eastAsia="Times New Roman" w:hAnsi="Times New Roman"/>
           <w:sz w:val="24"/>
           <w:rtl w:val="0"/>
         </w:rPr>
@@ -5785,7 +5734,7 @@
       </w:pPr>
       <w:r>
         <w:rPr>
-          <w:rFonts w:cs="Times New Roman" w:hAnsi="Times New Roman" w:eastAsia="Times New Roman" w:ascii="Times New Roman"/>
+          <w:rFonts w:ascii="Times New Roman" w:cs="Times New Roman" w:eastAsia="Times New Roman" w:hAnsi="Times New Roman"/>
           <w:sz w:val="24"/>
           <w:rtl w:val="0"/>
         </w:rPr>
@@ -5802,7 +5751,7 @@
       </w:pPr>
       <w:r>
         <w:rPr>
-          <w:rFonts w:cs="Times New Roman" w:hAnsi="Times New Roman" w:eastAsia="Times New Roman" w:ascii="Times New Roman"/>
+          <w:rFonts w:ascii="Times New Roman" w:cs="Times New Roman" w:eastAsia="Times New Roman" w:hAnsi="Times New Roman"/>
           <w:sz w:val="24"/>
           <w:rtl w:val="0"/>
         </w:rPr>
@@ -5819,7 +5768,7 @@
       </w:pPr>
       <w:r>
         <w:rPr>
-          <w:rFonts w:cs="Times New Roman" w:hAnsi="Times New Roman" w:eastAsia="Times New Roman" w:ascii="Times New Roman"/>
+          <w:rFonts w:ascii="Times New Roman" w:cs="Times New Roman" w:eastAsia="Times New Roman" w:hAnsi="Times New Roman"/>
           <w:sz w:val="24"/>
           <w:rtl w:val="0"/>
         </w:rPr>
@@ -5836,7 +5785,7 @@
       </w:pPr>
       <w:r>
         <w:rPr>
-          <w:rFonts w:cs="Times New Roman" w:hAnsi="Times New Roman" w:eastAsia="Times New Roman" w:ascii="Times New Roman"/>
+          <w:rFonts w:ascii="Times New Roman" w:cs="Times New Roman" w:eastAsia="Times New Roman" w:hAnsi="Times New Roman"/>
           <w:sz w:val="24"/>
           <w:rtl w:val="0"/>
         </w:rPr>
@@ -5853,7 +5802,7 @@
       </w:pPr>
       <w:r>
         <w:rPr>
-          <w:rFonts w:cs="Times New Roman" w:hAnsi="Times New Roman" w:eastAsia="Times New Roman" w:ascii="Times New Roman"/>
+          <w:rFonts w:ascii="Times New Roman" w:cs="Times New Roman" w:eastAsia="Times New Roman" w:hAnsi="Times New Roman"/>
           <w:sz w:val="24"/>
           <w:rtl w:val="0"/>
         </w:rPr>
@@ -5870,7 +5819,7 @@
       </w:pPr>
       <w:r>
         <w:rPr>
-          <w:rFonts w:cs="Times New Roman" w:hAnsi="Times New Roman" w:eastAsia="Times New Roman" w:ascii="Times New Roman"/>
+          <w:rFonts w:ascii="Times New Roman" w:cs="Times New Roman" w:eastAsia="Times New Roman" w:hAnsi="Times New Roman"/>
           <w:sz w:val="24"/>
           <w:rtl w:val="0"/>
         </w:rPr>
@@ -5887,7 +5836,7 @@
       </w:pPr>
       <w:r>
         <w:rPr>
-          <w:rFonts w:cs="Times New Roman" w:hAnsi="Times New Roman" w:eastAsia="Times New Roman" w:ascii="Times New Roman"/>
+          <w:rFonts w:ascii="Times New Roman" w:cs="Times New Roman" w:eastAsia="Times New Roman" w:hAnsi="Times New Roman"/>
           <w:sz w:val="24"/>
           <w:rtl w:val="0"/>
         </w:rPr>
@@ -5895,7 +5844,7 @@
       </w:r>
       <w:r>
         <w:rPr>
-          <w:rFonts w:cs="Times New Roman" w:hAnsi="Times New Roman" w:eastAsia="Times New Roman" w:ascii="Times New Roman"/>
+          <w:rFonts w:ascii="Times New Roman" w:cs="Times New Roman" w:eastAsia="Times New Roman" w:hAnsi="Times New Roman"/>
           <w:i w:val="1"/>
           <w:sz w:val="24"/>
           <w:rtl w:val="0"/>
@@ -5904,7 +5853,7 @@
       </w:r>
       <w:r>
         <w:rPr>
-          <w:rFonts w:cs="Times New Roman" w:hAnsi="Times New Roman" w:eastAsia="Times New Roman" w:ascii="Times New Roman"/>
+          <w:rFonts w:ascii="Times New Roman" w:cs="Times New Roman" w:eastAsia="Times New Roman" w:hAnsi="Times New Roman"/>
           <w:sz w:val="24"/>
           <w:rtl w:val="0"/>
         </w:rPr>
@@ -5921,7 +5870,7 @@
       </w:pPr>
       <w:r>
         <w:rPr>
-          <w:rFonts w:cs="Times New Roman" w:hAnsi="Times New Roman" w:eastAsia="Times New Roman" w:ascii="Times New Roman"/>
+          <w:rFonts w:ascii="Times New Roman" w:cs="Times New Roman" w:eastAsia="Times New Roman" w:hAnsi="Times New Roman"/>
           <w:sz w:val="24"/>
           <w:rtl w:val="0"/>
         </w:rPr>
@@ -5938,7 +5887,7 @@
       </w:pPr>
       <w:r>
         <w:rPr>
-          <w:rFonts w:cs="Times New Roman" w:hAnsi="Times New Roman" w:eastAsia="Times New Roman" w:ascii="Times New Roman"/>
+          <w:rFonts w:ascii="Times New Roman" w:cs="Times New Roman" w:eastAsia="Times New Roman" w:hAnsi="Times New Roman"/>
           <w:sz w:val="24"/>
           <w:rtl w:val="0"/>
         </w:rPr>
@@ -5955,7 +5904,7 @@
       </w:pPr>
       <w:r>
         <w:rPr>
-          <w:rFonts w:cs="Times New Roman" w:hAnsi="Times New Roman" w:eastAsia="Times New Roman" w:ascii="Times New Roman"/>
+          <w:rFonts w:ascii="Times New Roman" w:cs="Times New Roman" w:eastAsia="Times New Roman" w:hAnsi="Times New Roman"/>
           <w:sz w:val="24"/>
           <w:rtl w:val="0"/>
         </w:rPr>
@@ -5972,7 +5921,7 @@
       </w:pPr>
       <w:r>
         <w:rPr>
-          <w:rFonts w:cs="Times New Roman" w:hAnsi="Times New Roman" w:eastAsia="Times New Roman" w:ascii="Times New Roman"/>
+          <w:rFonts w:ascii="Times New Roman" w:cs="Times New Roman" w:eastAsia="Times New Roman" w:hAnsi="Times New Roman"/>
           <w:sz w:val="24"/>
           <w:rtl w:val="0"/>
         </w:rPr>
@@ -5989,7 +5938,7 @@
       </w:pPr>
       <w:r>
         <w:rPr>
-          <w:rFonts w:cs="Times New Roman" w:hAnsi="Times New Roman" w:eastAsia="Times New Roman" w:ascii="Times New Roman"/>
+          <w:rFonts w:ascii="Times New Roman" w:cs="Times New Roman" w:eastAsia="Times New Roman" w:hAnsi="Times New Roman"/>
           <w:sz w:val="24"/>
           <w:rtl w:val="0"/>
         </w:rPr>
@@ -6005,7 +5954,7 @@
       </w:pPr>
       <w:r>
         <w:rPr>
-          <w:rFonts w:cs="Times New Roman" w:hAnsi="Times New Roman" w:eastAsia="Times New Roman" w:ascii="Times New Roman"/>
+          <w:rFonts w:ascii="Times New Roman" w:cs="Times New Roman" w:eastAsia="Times New Roman" w:hAnsi="Times New Roman"/>
           <w:sz w:val="24"/>
           <w:rtl w:val="0"/>
         </w:rPr>
@@ -6022,7 +5971,7 @@
       </w:pPr>
       <w:r>
         <w:rPr>
-          <w:rFonts w:cs="Times New Roman" w:hAnsi="Times New Roman" w:eastAsia="Times New Roman" w:ascii="Times New Roman"/>
+          <w:rFonts w:ascii="Tahoma" w:cs="Tahoma" w:eastAsia="Tahoma" w:hAnsi="Tahoma"/>
           <w:sz w:val="24"/>
           <w:rtl w:val="0"/>
         </w:rPr>
@@ -6046,7 +5995,7 @@
       </w:pPr>
       <w:r>
         <w:rPr>
-          <w:rFonts w:cs="Times New Roman" w:hAnsi="Times New Roman" w:eastAsia="Times New Roman" w:ascii="Times New Roman"/>
+          <w:rFonts w:ascii="Times New Roman" w:cs="Times New Roman" w:eastAsia="Times New Roman" w:hAnsi="Times New Roman"/>
           <w:sz w:val="24"/>
           <w:rtl w:val="0"/>
         </w:rPr>
@@ -6063,7 +6012,7 @@
       </w:pPr>
       <w:r>
         <w:rPr>
-          <w:rFonts w:cs="Times New Roman" w:hAnsi="Times New Roman" w:eastAsia="Times New Roman" w:ascii="Times New Roman"/>
+          <w:rFonts w:ascii="Times New Roman" w:cs="Times New Roman" w:eastAsia="Times New Roman" w:hAnsi="Times New Roman"/>
           <w:sz w:val="24"/>
           <w:rtl w:val="0"/>
         </w:rPr>
@@ -6080,7 +6029,7 @@
       </w:pPr>
       <w:r>
         <w:rPr>
-          <w:rFonts w:cs="Times New Roman" w:hAnsi="Times New Roman" w:eastAsia="Times New Roman" w:ascii="Times New Roman"/>
+          <w:rFonts w:ascii="Times New Roman" w:cs="Times New Roman" w:eastAsia="Times New Roman" w:hAnsi="Times New Roman"/>
           <w:sz w:val="24"/>
           <w:rtl w:val="0"/>
         </w:rPr>
@@ -6096,7 +6045,7 @@
       </w:pPr>
       <w:r>
         <w:rPr>
-          <w:rFonts w:cs="Times New Roman" w:hAnsi="Times New Roman" w:eastAsia="Times New Roman" w:ascii="Times New Roman"/>
+          <w:rFonts w:ascii="Times New Roman" w:cs="Times New Roman" w:eastAsia="Times New Roman" w:hAnsi="Times New Roman"/>
           <w:sz w:val="24"/>
           <w:rtl w:val="0"/>
         </w:rPr>
@@ -6113,7 +6062,7 @@
       </w:pPr>
       <w:r>
         <w:rPr>
-          <w:rFonts w:cs="Times New Roman" w:hAnsi="Times New Roman" w:eastAsia="Times New Roman" w:ascii="Times New Roman"/>
+          <w:rFonts w:ascii="Tahoma" w:cs="Tahoma" w:eastAsia="Tahoma" w:hAnsi="Tahoma"/>
           <w:sz w:val="24"/>
           <w:rtl w:val="0"/>
         </w:rPr>
@@ -6135,7 +6084,7 @@
       </w:pPr>
       <w:r>
         <w:rPr>
-          <w:rFonts w:cs="Times New Roman" w:hAnsi="Times New Roman" w:eastAsia="Times New Roman" w:ascii="Times New Roman"/>
+          <w:rFonts w:ascii="Times New Roman" w:cs="Times New Roman" w:eastAsia="Times New Roman" w:hAnsi="Times New Roman"/>
           <w:sz w:val="24"/>
           <w:rtl w:val="0"/>
         </w:rPr>
@@ -6152,7 +6101,7 @@
       </w:pPr>
       <w:r>
         <w:rPr>
-          <w:rFonts w:cs="Times New Roman" w:hAnsi="Times New Roman" w:eastAsia="Times New Roman" w:ascii="Times New Roman"/>
+          <w:rFonts w:ascii="Times New Roman" w:cs="Times New Roman" w:eastAsia="Times New Roman" w:hAnsi="Times New Roman"/>
           <w:sz w:val="24"/>
           <w:rtl w:val="0"/>
         </w:rPr>
@@ -6169,7 +6118,7 @@
       </w:pPr>
       <w:r>
         <w:rPr>
-          <w:rFonts w:cs="Times New Roman" w:hAnsi="Times New Roman" w:eastAsia="Times New Roman" w:ascii="Times New Roman"/>
+          <w:rFonts w:ascii="Times New Roman" w:cs="Times New Roman" w:eastAsia="Times New Roman" w:hAnsi="Times New Roman"/>
           <w:sz w:val="24"/>
           <w:rtl w:val="0"/>
         </w:rPr>
@@ -6186,7 +6135,7 @@
       </w:pPr>
       <w:r>
         <w:rPr>
-          <w:rFonts w:cs="Times New Roman" w:hAnsi="Times New Roman" w:eastAsia="Times New Roman" w:ascii="Times New Roman"/>
+          <w:rFonts w:ascii="Times New Roman" w:cs="Times New Roman" w:eastAsia="Times New Roman" w:hAnsi="Times New Roman"/>
           <w:sz w:val="24"/>
           <w:rtl w:val="0"/>
         </w:rPr>
@@ -6202,7 +6151,7 @@
       </w:pPr>
       <w:r>
         <w:rPr>
-          <w:rFonts w:cs="Times New Roman" w:hAnsi="Times New Roman" w:eastAsia="Times New Roman" w:ascii="Times New Roman"/>
+          <w:rFonts w:ascii="Times New Roman" w:cs="Times New Roman" w:eastAsia="Times New Roman" w:hAnsi="Times New Roman"/>
           <w:sz w:val="24"/>
           <w:rtl w:val="0"/>
         </w:rPr>
@@ -6219,7 +6168,7 @@
       </w:pPr>
       <w:r>
         <w:rPr>
-          <w:rFonts w:cs="Times New Roman" w:hAnsi="Times New Roman" w:eastAsia="Times New Roman" w:ascii="Times New Roman"/>
+          <w:rFonts w:ascii="Times New Roman" w:cs="Times New Roman" w:eastAsia="Times New Roman" w:hAnsi="Times New Roman"/>
           <w:sz w:val="24"/>
           <w:rtl w:val="0"/>
         </w:rPr>
@@ -6234,7 +6183,7 @@
       </w:r>
       <w:r>
         <w:rPr>
-          <w:rFonts w:cs="Times New Roman" w:hAnsi="Times New Roman" w:eastAsia="Times New Roman" w:ascii="Times New Roman"/>
+          <w:rFonts w:ascii="Times New Roman" w:cs="Times New Roman" w:eastAsia="Times New Roman" w:hAnsi="Times New Roman"/>
           <w:sz w:val="24"/>
           <w:u w:val="single"/>
           <w:rtl w:val="0"/>
@@ -6244,7 +6193,7 @@
       </w:r>
       <w:r>
         <w:rPr>
-          <w:rFonts w:cs="Times New Roman" w:hAnsi="Times New Roman" w:eastAsia="Times New Roman" w:ascii="Times New Roman"/>
+          <w:rFonts w:ascii="Times New Roman" w:cs="Times New Roman" w:eastAsia="Times New Roman" w:hAnsi="Times New Roman"/>
           <w:sz w:val="24"/>
           <w:rtl w:val="0"/>
         </w:rPr>
@@ -6253,7 +6202,7 @@
       </w:r>
       <w:r>
         <w:rPr>
-          <w:rFonts w:cs="Times New Roman" w:hAnsi="Times New Roman" w:eastAsia="Times New Roman" w:ascii="Times New Roman"/>
+          <w:rFonts w:ascii="Times New Roman" w:cs="Times New Roman" w:eastAsia="Times New Roman" w:hAnsi="Times New Roman"/>
           <w:i w:val="1"/>
           <w:sz w:val="24"/>
           <w:rtl w:val="0"/>
@@ -6270,7 +6219,7 @@
       </w:pPr>
       <w:r>
         <w:rPr>
-          <w:rFonts w:cs="Times New Roman" w:hAnsi="Times New Roman" w:eastAsia="Times New Roman" w:ascii="Times New Roman"/>
+          <w:rFonts w:ascii="Times New Roman" w:cs="Times New Roman" w:eastAsia="Times New Roman" w:hAnsi="Times New Roman"/>
           <w:sz w:val="24"/>
           <w:rtl w:val="0"/>
         </w:rPr>
@@ -6287,7 +6236,7 @@
       </w:pPr>
       <w:r>
         <w:rPr>
-          <w:rFonts w:cs="Times New Roman" w:hAnsi="Times New Roman" w:eastAsia="Times New Roman" w:ascii="Times New Roman"/>
+          <w:rFonts w:ascii="Times New Roman" w:cs="Times New Roman" w:eastAsia="Times New Roman" w:hAnsi="Times New Roman"/>
           <w:sz w:val="24"/>
           <w:rtl w:val="0"/>
         </w:rPr>
@@ -6304,7 +6253,7 @@
       </w:pPr>
       <w:r>
         <w:rPr>
-          <w:rFonts w:cs="Times New Roman" w:hAnsi="Times New Roman" w:eastAsia="Times New Roman" w:ascii="Times New Roman"/>
+          <w:rFonts w:ascii="Times New Roman" w:cs="Times New Roman" w:eastAsia="Times New Roman" w:hAnsi="Times New Roman"/>
           <w:sz w:val="24"/>
           <w:rtl w:val="0"/>
         </w:rPr>
@@ -6312,7 +6261,7 @@
       </w:r>
       <w:r>
         <w:rPr>
-          <w:rFonts w:cs="Times New Roman" w:hAnsi="Times New Roman" w:eastAsia="Times New Roman" w:ascii="Times New Roman"/>
+          <w:rFonts w:ascii="Times New Roman" w:cs="Times New Roman" w:eastAsia="Times New Roman" w:hAnsi="Times New Roman"/>
           <w:sz w:val="24"/>
           <w:rtl w:val="0"/>
         </w:rPr>
@@ -6320,7 +6269,7 @@
       </w:r>
       <w:r>
         <w:rPr>
-          <w:rFonts w:cs="Times New Roman" w:hAnsi="Times New Roman" w:eastAsia="Times New Roman" w:ascii="Times New Roman"/>
+          <w:rFonts w:ascii="Times New Roman" w:cs="Times New Roman" w:eastAsia="Times New Roman" w:hAnsi="Times New Roman"/>
           <w:sz w:val="24"/>
           <w:rtl w:val="0"/>
         </w:rPr>
@@ -6328,7 +6277,7 @@
       </w:r>
       <w:r>
         <w:rPr>
-          <w:rFonts w:cs="Times New Roman" w:hAnsi="Times New Roman" w:eastAsia="Times New Roman" w:ascii="Times New Roman"/>
+          <w:rFonts w:ascii="Times New Roman" w:cs="Times New Roman" w:eastAsia="Times New Roman" w:hAnsi="Times New Roman"/>
           <w:i w:val="1"/>
           <w:sz w:val="24"/>
           <w:rtl w:val="0"/>
@@ -6337,7 +6286,7 @@
       </w:r>
       <w:r>
         <w:rPr>
-          <w:rFonts w:cs="Times New Roman" w:hAnsi="Times New Roman" w:eastAsia="Times New Roman" w:ascii="Times New Roman"/>
+          <w:rFonts w:ascii="Times New Roman" w:cs="Times New Roman" w:eastAsia="Times New Roman" w:hAnsi="Times New Roman"/>
           <w:sz w:val="24"/>
           <w:rtl w:val="0"/>
         </w:rPr>
@@ -6354,7 +6303,7 @@
       </w:pPr>
       <w:r>
         <w:rPr>
-          <w:rFonts w:cs="Times New Roman" w:hAnsi="Times New Roman" w:eastAsia="Times New Roman" w:ascii="Times New Roman"/>
+          <w:rFonts w:ascii="Times New Roman" w:cs="Times New Roman" w:eastAsia="Times New Roman" w:hAnsi="Times New Roman"/>
           <w:sz w:val="24"/>
           <w:rtl w:val="0"/>
         </w:rPr>
@@ -6371,7 +6320,7 @@
       </w:pPr>
       <w:r>
         <w:rPr>
-          <w:rFonts w:cs="Times New Roman" w:hAnsi="Times New Roman" w:eastAsia="Times New Roman" w:ascii="Times New Roman"/>
+          <w:rFonts w:ascii="Times New Roman" w:cs="Times New Roman" w:eastAsia="Times New Roman" w:hAnsi="Times New Roman"/>
           <w:sz w:val="24"/>
           <w:rtl w:val="0"/>
         </w:rPr>
@@ -6388,7 +6337,7 @@
       </w:pPr>
       <w:r>
         <w:rPr>
-          <w:rFonts w:cs="Times New Roman" w:hAnsi="Times New Roman" w:eastAsia="Times New Roman" w:ascii="Times New Roman"/>
+          <w:rFonts w:ascii="Times New Roman" w:cs="Times New Roman" w:eastAsia="Times New Roman" w:hAnsi="Times New Roman"/>
           <w:sz w:val="24"/>
           <w:rtl w:val="0"/>
         </w:rPr>
@@ -6405,7 +6354,7 @@
       </w:pPr>
       <w:r>
         <w:rPr>
-          <w:rFonts w:cs="Times New Roman" w:hAnsi="Times New Roman" w:eastAsia="Times New Roman" w:ascii="Times New Roman"/>
+          <w:rFonts w:ascii="Times New Roman" w:cs="Times New Roman" w:eastAsia="Times New Roman" w:hAnsi="Times New Roman"/>
           <w:sz w:val="24"/>
           <w:rtl w:val="0"/>
         </w:rPr>
@@ -6422,7 +6371,7 @@
       </w:pPr>
       <w:r>
         <w:rPr>
-          <w:rFonts w:cs="Times New Roman" w:hAnsi="Times New Roman" w:eastAsia="Times New Roman" w:ascii="Times New Roman"/>
+          <w:rFonts w:ascii="Times New Roman" w:cs="Times New Roman" w:eastAsia="Times New Roman" w:hAnsi="Times New Roman"/>
           <w:sz w:val="24"/>
           <w:rtl w:val="0"/>
         </w:rPr>
@@ -6430,29 +6379,30 @@
       </w:r>
     </w:p>
     <w:sectPr>
-      <w:pgSz w:w="11906" w:h="16838"/>
-      <w:pgMar w:left="567" w:right="567" w:top="567" w:bottom="567"/>
+      <w:pgSz w:h="16838" w:w="11906"/>
+      <w:pgMar w:bottom="566.9291338582677" w:top="566.9291338582677" w:left="566.9291338582677" w:right="566.9291338582677"/>
+      <w:pgNumType w:start="1"/>
     </w:sectPr>
   </w:body>
 </w:document>
 </file>
 
 <file path=word/comments.xml><?xml version="1.0" encoding="utf-8"?>
-<w:comments xmlns:mc="http://schemas.openxmlformats.org/markup-compatibility/2006" xmlns:o="urn:schemas-microsoft-com:office:office" xmlns:r="http://schemas.openxmlformats.org/officeDocument/2006/relationships" xmlns:m="http://schemas.openxmlformats.org/officeDocument/2006/math" xmlns:v="urn:schemas-microsoft-com:vml" xmlns:wp="http://schemas.openxmlformats.org/drawingml/2006/wordprocessingDrawing" xmlns:w10="urn:schemas-microsoft-com:office:word" xmlns:w="http://schemas.openxmlformats.org/wordprocessingml/2006/main" xmlns:wne="http://schemas.microsoft.com/office/word/2006/wordml" xmlns:sl="http://schemas.openxmlformats.org/schemaLibrary/2006/main" xmlns:a="http://schemas.openxmlformats.org/drawingml/2006/main" xmlns:pic="http://schemas.openxmlformats.org/drawingml/2006/picture" xmlns:c="http://schemas.openxmlformats.org/drawingml/2006/chart" xmlns:lc="http://schemas.openxmlformats.org/drawingml/2006/lockedCanvas" xmlns:dgm="http://schemas.openxmlformats.org/drawingml/2006/diagram">
-  <w:comment w:id="1" w:date="2014-07-21T16:00:51Z" w:author="kuuffff">
-    <w:p>
-      <w:pPr>
-        <w:keepNext w:val="0"/>
-        <w:keepLines w:val="0"/>
-        <w:widowControl w:val="0"/>
-        <w:spacing w:lineRule="auto" w:after="0" w:line="240" w:before="0"/>
-        <w:ind w:left="0" w:firstLine="0" w:right="0"/>
+<w:comments xmlns:mc="http://schemas.openxmlformats.org/markup-compatibility/2006" xmlns:o="urn:schemas-microsoft-com:office:office" xmlns:r="http://schemas.openxmlformats.org/officeDocument/2006/relationships" xmlns:m="http://schemas.openxmlformats.org/officeDocument/2006/math" xmlns:v="urn:schemas-microsoft-com:vml" xmlns:wp="http://schemas.openxmlformats.org/drawingml/2006/wordprocessingDrawing" xmlns:w10="urn:schemas-microsoft-com:office:word" xmlns:w="http://schemas.openxmlformats.org/wordprocessingml/2006/main" xmlns:wne="http://schemas.microsoft.com/office/word/2006/wordml" xmlns:sl="http://schemas.openxmlformats.org/schemaLibrary/2006/main" xmlns:a="http://schemas.openxmlformats.org/drawingml/2006/main" xmlns:pic="http://schemas.openxmlformats.org/drawingml/2006/picture" xmlns:c="http://schemas.openxmlformats.org/drawingml/2006/chart" xmlns:lc="http://schemas.openxmlformats.org/drawingml/2006/lockedCanvas" xmlns:dgm="http://schemas.openxmlformats.org/drawingml/2006/diagram" xmlns:wps="http://schemas.microsoft.com/office/word/2010/wordprocessingShape" xmlns:wpg="http://schemas.microsoft.com/office/word/2010/wordprocessingGroup">
+  <w:comment w:author="kuuffff" w:id="1" w:date="2014-07-21T23:00:51Z">
+    <w:p>
+      <w:pPr>
+        <w:keepNext w:val="0"/>
+        <w:keepLines w:val="0"/>
+        <w:widowControl w:val="0"/>
+        <w:spacing w:after="0" w:before="0" w:line="240" w:lineRule="auto"/>
+        <w:ind w:left="0" w:right="0" w:firstLine="0"/>
         <w:contextualSpacing w:val="0"/>
         <w:jc w:val="left"/>
       </w:pPr>
       <w:r>
         <w:rPr>
-          <w:rFonts w:cs="Arial" w:hAnsi="Arial" w:eastAsia="Arial" w:ascii="Arial"/>
+          <w:rFonts w:ascii="Arial" w:cs="Arial" w:eastAsia="Arial" w:hAnsi="Arial"/>
           <w:b w:val="0"/>
           <w:i w:val="0"/>
           <w:smallCaps w:val="0"/>
@@ -6467,20 +6417,20 @@
       </w:r>
     </w:p>
   </w:comment>
-  <w:comment w:id="0" w:date="2014-07-21T15:57:29Z" w:author="kuuffff">
-    <w:p>
-      <w:pPr>
-        <w:keepNext w:val="0"/>
-        <w:keepLines w:val="0"/>
-        <w:widowControl w:val="0"/>
-        <w:spacing w:lineRule="auto" w:after="0" w:line="240" w:before="0"/>
-        <w:ind w:left="0" w:firstLine="0" w:right="0"/>
+  <w:comment w:author="kuuffff" w:id="0" w:date="2014-07-21T22:57:29Z">
+    <w:p>
+      <w:pPr>
+        <w:keepNext w:val="0"/>
+        <w:keepLines w:val="0"/>
+        <w:widowControl w:val="0"/>
+        <w:spacing w:after="0" w:before="0" w:line="240" w:lineRule="auto"/>
+        <w:ind w:left="0" w:right="0" w:firstLine="0"/>
         <w:contextualSpacing w:val="0"/>
         <w:jc w:val="left"/>
       </w:pPr>
       <w:r>
         <w:rPr>
-          <w:rFonts w:cs="Arial" w:hAnsi="Arial" w:eastAsia="Arial" w:ascii="Arial"/>
+          <w:rFonts w:ascii="Arial" w:cs="Arial" w:eastAsia="Arial" w:hAnsi="Arial"/>
           <w:b w:val="0"/>
           <w:i w:val="0"/>
           <w:smallCaps w:val="0"/>
@@ -6499,15 +6449,15 @@
 </file>
 
 <file path=word/numbering.xml><?xml version="1.0" encoding="utf-8"?>
-<w:numbering xmlns:mc="http://schemas.openxmlformats.org/markup-compatibility/2006" xmlns:o="urn:schemas-microsoft-com:office:office" xmlns:r="http://schemas.openxmlformats.org/officeDocument/2006/relationships" xmlns:m="http://schemas.openxmlformats.org/officeDocument/2006/math" xmlns:v="urn:schemas-microsoft-com:vml" xmlns:wp="http://schemas.openxmlformats.org/drawingml/2006/wordprocessingDrawing" xmlns:w10="urn:schemas-microsoft-com:office:word" xmlns:w="http://schemas.openxmlformats.org/wordprocessingml/2006/main" xmlns:wne="http://schemas.microsoft.com/office/word/2006/wordml" xmlns:sl="http://schemas.openxmlformats.org/schemaLibrary/2006/main" xmlns:a="http://schemas.openxmlformats.org/drawingml/2006/main" xmlns:pic="http://schemas.openxmlformats.org/drawingml/2006/picture" xmlns:c="http://schemas.openxmlformats.org/drawingml/2006/chart" xmlns:lc="http://schemas.openxmlformats.org/drawingml/2006/lockedCanvas" xmlns:dgm="http://schemas.openxmlformats.org/drawingml/2006/diagram"/>
+<w:numbering xmlns:mc="http://schemas.openxmlformats.org/markup-compatibility/2006" xmlns:o="urn:schemas-microsoft-com:office:office" xmlns:r="http://schemas.openxmlformats.org/officeDocument/2006/relationships" xmlns:m="http://schemas.openxmlformats.org/officeDocument/2006/math" xmlns:v="urn:schemas-microsoft-com:vml" xmlns:wp="http://schemas.openxmlformats.org/drawingml/2006/wordprocessingDrawing" xmlns:w10="urn:schemas-microsoft-com:office:word" xmlns:w="http://schemas.openxmlformats.org/wordprocessingml/2006/main" xmlns:wne="http://schemas.microsoft.com/office/word/2006/wordml" xmlns:sl="http://schemas.openxmlformats.org/schemaLibrary/2006/main" xmlns:a="http://schemas.openxmlformats.org/drawingml/2006/main" xmlns:pic="http://schemas.openxmlformats.org/drawingml/2006/picture" xmlns:c="http://schemas.openxmlformats.org/drawingml/2006/chart" xmlns:lc="http://schemas.openxmlformats.org/drawingml/2006/lockedCanvas" xmlns:dgm="http://schemas.openxmlformats.org/drawingml/2006/diagram" xmlns:wps="http://schemas.microsoft.com/office/word/2010/wordprocessingShape" xmlns:wpg="http://schemas.microsoft.com/office/word/2010/wordprocessingGroup"/>
 </file>
 
 <file path=word/styles.xml><?xml version="1.0" encoding="utf-8"?>
-<w:styles xmlns:mc="http://schemas.openxmlformats.org/markup-compatibility/2006" xmlns:o="urn:schemas-microsoft-com:office:office" xmlns:r="http://schemas.openxmlformats.org/officeDocument/2006/relationships" xmlns:m="http://schemas.openxmlformats.org/officeDocument/2006/math" xmlns:v="urn:schemas-microsoft-com:vml" xmlns:wp="http://schemas.openxmlformats.org/drawingml/2006/wordprocessingDrawing" xmlns:w10="urn:schemas-microsoft-com:office:word" xmlns:w="http://schemas.openxmlformats.org/wordprocessingml/2006/main" xmlns:wne="http://schemas.microsoft.com/office/word/2006/wordml" xmlns:sl="http://schemas.openxmlformats.org/schemaLibrary/2006/main" xmlns:a="http://schemas.openxmlformats.org/drawingml/2006/main" xmlns:pic="http://schemas.openxmlformats.org/drawingml/2006/picture" xmlns:c="http://schemas.openxmlformats.org/drawingml/2006/chart" xmlns:lc="http://schemas.openxmlformats.org/drawingml/2006/lockedCanvas" xmlns:dgm="http://schemas.openxmlformats.org/drawingml/2006/diagram">
+<w:styles xmlns:mc="http://schemas.openxmlformats.org/markup-compatibility/2006" xmlns:o="urn:schemas-microsoft-com:office:office" xmlns:r="http://schemas.openxmlformats.org/officeDocument/2006/relationships" xmlns:m="http://schemas.openxmlformats.org/officeDocument/2006/math" xmlns:v="urn:schemas-microsoft-com:vml" xmlns:wp="http://schemas.openxmlformats.org/drawingml/2006/wordprocessingDrawing" xmlns:w10="urn:schemas-microsoft-com:office:word" xmlns:w="http://schemas.openxmlformats.org/wordprocessingml/2006/main" xmlns:wne="http://schemas.microsoft.com/office/word/2006/wordml" xmlns:sl="http://schemas.openxmlformats.org/schemaLibrary/2006/main" xmlns:a="http://schemas.openxmlformats.org/drawingml/2006/main" xmlns:pic="http://schemas.openxmlformats.org/drawingml/2006/picture" xmlns:c="http://schemas.openxmlformats.org/drawingml/2006/chart" xmlns:lc="http://schemas.openxmlformats.org/drawingml/2006/lockedCanvas" xmlns:dgm="http://schemas.openxmlformats.org/drawingml/2006/diagram" xmlns:wps="http://schemas.microsoft.com/office/word/2010/wordprocessingShape" xmlns:wpg="http://schemas.microsoft.com/office/word/2010/wordprocessingGroup">
   <w:docDefaults>
     <w:rPrDefault>
       <w:rPr>
-        <w:rFonts w:cs="Arial" w:hAnsi="Arial" w:eastAsia="Arial" w:ascii="Arial"/>
+        <w:rFonts w:ascii="Arial" w:cs="Arial" w:eastAsia="Arial" w:hAnsi="Arial"/>
         <w:b w:val="0"/>
         <w:i w:val="0"/>
         <w:smallCaps w:val="0"/>
@@ -6523,20 +6473,20 @@
         <w:keepNext w:val="0"/>
         <w:keepLines w:val="0"/>
         <w:widowControl w:val="0"/>
-        <w:spacing w:lineRule="auto" w:after="0" w:line="276" w:before="0"/>
-        <w:ind w:left="0" w:firstLine="0" w:right="0"/>
+        <w:spacing w:after="0" w:before="0" w:line="276" w:lineRule="auto"/>
+        <w:ind w:left="0" w:right="0" w:firstLine="0"/>
         <w:contextualSpacing w:val="1"/>
         <w:jc w:val="left"/>
       </w:pPr>
     </w:pPrDefault>
   </w:docDefaults>
-  <w:style w:styleId="Normal" w:type="paragraph" w:default="1">
+  <w:style w:type="paragraph" w:styleId="Normal" w:default="1">
     <w:name w:val="normal"/>
   </w:style>
-  <w:style w:styleId="TableNormal" w:type="table" w:default="1">
+  <w:style w:type="table" w:styleId="TableNormal" w:default="1">
     <w:name w:val="Table Normal"/>
   </w:style>
-  <w:style w:styleId="Heading1" w:type="paragraph">
+  <w:style w:type="paragraph" w:styleId="Heading1">
     <w:name w:val="heading 1"/>
     <w:basedOn w:val="Normal"/>
     <w:next w:val="Normal"/>
@@ -6544,7 +6494,7 @@
       <w:keepNext w:val="0"/>
       <w:keepLines w:val="0"/>
       <w:widowControl w:val="0"/>
-      <w:spacing w:lineRule="auto" w:after="120" w:before="480"/>
+      <w:spacing w:after="120" w:before="480" w:lineRule="auto"/>
       <w:contextualSpacing w:val="1"/>
     </w:pPr>
     <w:rPr>
@@ -6552,7 +6502,7 @@
       <w:sz w:val="48"/>
     </w:rPr>
   </w:style>
-  <w:style w:styleId="Heading2" w:type="paragraph">
+  <w:style w:type="paragraph" w:styleId="Heading2">
     <w:name w:val="heading 2"/>
     <w:basedOn w:val="Normal"/>
     <w:next w:val="Normal"/>
@@ -6561,12 +6511,12 @@
       <w:jc w:val="center"/>
     </w:pPr>
     <w:rPr>
-      <w:rFonts w:cs="Times New Roman" w:hAnsi="Times New Roman" w:eastAsia="Times New Roman" w:ascii="Times New Roman"/>
+      <w:rFonts w:ascii="Times New Roman" w:cs="Times New Roman" w:eastAsia="Times New Roman" w:hAnsi="Times New Roman"/>
       <w:b w:val="1"/>
       <w:sz w:val="24"/>
     </w:rPr>
   </w:style>
-  <w:style w:styleId="Heading3" w:type="paragraph">
+  <w:style w:type="paragraph" w:styleId="Heading3">
     <w:name w:val="heading 3"/>
     <w:basedOn w:val="Normal"/>
     <w:next w:val="Normal"/>
@@ -6574,7 +6524,7 @@
       <w:keepNext w:val="0"/>
       <w:keepLines w:val="0"/>
       <w:widowControl w:val="0"/>
-      <w:spacing w:lineRule="auto" w:after="80" w:before="280"/>
+      <w:spacing w:after="80" w:before="280" w:lineRule="auto"/>
       <w:contextualSpacing w:val="1"/>
     </w:pPr>
     <w:rPr>
@@ -6582,7 +6532,7 @@
       <w:sz w:val="28"/>
     </w:rPr>
   </w:style>
-  <w:style w:styleId="Heading4" w:type="paragraph">
+  <w:style w:type="paragraph" w:styleId="Heading4">
     <w:name w:val="heading 4"/>
     <w:basedOn w:val="Normal"/>
     <w:next w:val="Normal"/>
@@ -6590,7 +6540,7 @@
       <w:keepNext w:val="0"/>
       <w:keepLines w:val="0"/>
       <w:widowControl w:val="0"/>
-      <w:spacing w:lineRule="auto" w:after="40" w:before="240"/>
+      <w:spacing w:after="40" w:before="240" w:lineRule="auto"/>
       <w:contextualSpacing w:val="1"/>
     </w:pPr>
     <w:rPr>
@@ -6598,7 +6548,7 @@
       <w:sz w:val="24"/>
     </w:rPr>
   </w:style>
-  <w:style w:styleId="Heading5" w:type="paragraph">
+  <w:style w:type="paragraph" w:styleId="Heading5">
     <w:name w:val="heading 5"/>
     <w:basedOn w:val="Normal"/>
     <w:next w:val="Normal"/>
@@ -6606,7 +6556,7 @@
       <w:keepNext w:val="0"/>
       <w:keepLines w:val="0"/>
       <w:widowControl w:val="0"/>
-      <w:spacing w:lineRule="auto" w:after="40" w:before="220"/>
+      <w:spacing w:after="40" w:before="220" w:lineRule="auto"/>
       <w:contextualSpacing w:val="1"/>
     </w:pPr>
     <w:rPr>
@@ -6614,7 +6564,7 @@
       <w:sz w:val="22"/>
     </w:rPr>
   </w:style>
-  <w:style w:styleId="Heading6" w:type="paragraph">
+  <w:style w:type="paragraph" w:styleId="Heading6">
     <w:name w:val="heading 6"/>
     <w:basedOn w:val="Normal"/>
     <w:next w:val="Normal"/>
@@ -6622,7 +6572,7 @@
       <w:keepNext w:val="0"/>
       <w:keepLines w:val="0"/>
       <w:widowControl w:val="0"/>
-      <w:spacing w:lineRule="auto" w:after="40" w:before="200"/>
+      <w:spacing w:after="40" w:before="200" w:lineRule="auto"/>
       <w:contextualSpacing w:val="1"/>
     </w:pPr>
     <w:rPr>
@@ -6630,7 +6580,7 @@
       <w:sz w:val="20"/>
     </w:rPr>
   </w:style>
-  <w:style w:styleId="Title" w:type="paragraph">
+  <w:style w:type="paragraph" w:styleId="Title">
     <w:name w:val="Title"/>
     <w:basedOn w:val="Normal"/>
     <w:next w:val="Normal"/>
@@ -6638,7 +6588,7 @@
       <w:keepNext w:val="0"/>
       <w:keepLines w:val="0"/>
       <w:widowControl w:val="0"/>
-      <w:spacing w:lineRule="auto" w:after="120" w:before="480"/>
+      <w:spacing w:after="120" w:before="480" w:lineRule="auto"/>
       <w:contextualSpacing w:val="1"/>
     </w:pPr>
     <w:rPr>
@@ -6646,7 +6596,7 @@
       <w:sz w:val="72"/>
     </w:rPr>
   </w:style>
-  <w:style w:styleId="Subtitle" w:type="paragraph">
+  <w:style w:type="paragraph" w:styleId="Subtitle">
     <w:name w:val="Subtitle"/>
     <w:basedOn w:val="Normal"/>
     <w:next w:val="Normal"/>
@@ -6654,11 +6604,11 @@
       <w:keepNext w:val="0"/>
       <w:keepLines w:val="0"/>
       <w:widowControl w:val="0"/>
-      <w:spacing w:lineRule="auto" w:after="80" w:before="360"/>
+      <w:spacing w:after="80" w:before="360" w:lineRule="auto"/>
       <w:contextualSpacing w:val="1"/>
     </w:pPr>
     <w:rPr>
-      <w:rFonts w:cs="Georgia" w:hAnsi="Georgia" w:eastAsia="Georgia" w:ascii="Georgia"/>
+      <w:rFonts w:ascii="Georgia" w:cs="Georgia" w:eastAsia="Georgia" w:hAnsi="Georgia"/>
       <w:i w:val="1"/>
       <w:color w:val="666666"/>
       <w:sz w:val="48"/>

--- a/docx/13 готово.docx
+++ b/docx/13 готово.docx
@@ -56,6 +56,7 @@
         <w:rPr>
           <w:rFonts w:ascii="Times New Roman" w:cs="Times New Roman" w:eastAsia="Times New Roman" w:hAnsi="Times New Roman"/>
           <w:sz w:val="24"/>
+          <w:szCs w:val="24"/>
           <w:rtl w:val="0"/>
         </w:rPr>
         <w:t xml:space="preserve">Элен сила Дж. К. Роулинг оментиэльво</w:t>
@@ -92,6 +93,7 @@
           <w:rFonts w:ascii="Times New Roman" w:cs="Times New Roman" w:eastAsia="Times New Roman" w:hAnsi="Times New Roman"/>
           <w:i w:val="1"/>
           <w:sz w:val="24"/>
+          <w:szCs w:val="24"/>
           <w:rtl w:val="0"/>
         </w:rPr>
         <w:t xml:space="preserve">От автора:</w:t>
@@ -100,6 +102,7 @@
         <w:rPr>
           <w:rFonts w:ascii="Times New Roman" w:cs="Times New Roman" w:eastAsia="Times New Roman" w:hAnsi="Times New Roman"/>
           <w:sz w:val="24"/>
+          <w:szCs w:val="24"/>
           <w:rtl w:val="0"/>
         </w:rPr>
         <w:t xml:space="preserve"> Без паники. Торжественно клянусь, что есть логичное, заранее запланированное и непротиворечивое объяснение всему происходящему в этой главе. Это загадка, которую вам нужно отгадать. А если не получится — ответ будет в следующей главе.</w:t>
@@ -132,6 +135,7 @@
         <w:rPr>
           <w:rFonts w:ascii="Times New Roman" w:cs="Times New Roman" w:eastAsia="Times New Roman" w:hAnsi="Times New Roman"/>
           <w:sz w:val="24"/>
+          <w:szCs w:val="24"/>
           <w:rtl w:val="0"/>
         </w:rPr>
         <w:t xml:space="preserve">* * *</w:t>
@@ -163,6 +167,7 @@
           <w:rFonts w:ascii="Times New Roman" w:cs="Times New Roman" w:eastAsia="Times New Roman" w:hAnsi="Times New Roman"/>
           <w:i w:val="1"/>
           <w:sz w:val="24"/>
+          <w:szCs w:val="24"/>
           <w:rtl w:val="0"/>
         </w:rPr>
         <w:t xml:space="preserve">«Это самая лёгкая загадка из всех, с которыми мне довелось столкнуться»</w:t>
@@ -172,6 +177,7 @@
           <w:rFonts w:ascii="Times New Roman" w:cs="Times New Roman" w:eastAsia="Times New Roman" w:hAnsi="Times New Roman"/>
           <w:i w:val="1"/>
           <w:sz w:val="24"/>
+          <w:szCs w:val="24"/>
           <w:rtl w:val="0"/>
         </w:rPr>
         <w:t xml:space="preserve">.</w:t>
@@ -215,6 +221,7 @@
         <w:rPr>
           <w:rFonts w:ascii="Times New Roman" w:cs="Times New Roman" w:eastAsia="Times New Roman" w:hAnsi="Times New Roman"/>
           <w:sz w:val="24"/>
+          <w:szCs w:val="24"/>
           <w:rtl w:val="0"/>
         </w:rPr>
         <w:t xml:space="preserve">Наступило утро первого полноценного дня в Хогвартсе. Гарри открыл глаза в спальне первокурсников Когтеврана и почуял неладное.</w:t>
@@ -232,6 +239,7 @@
         <w:rPr>
           <w:rFonts w:ascii="Times New Roman" w:cs="Times New Roman" w:eastAsia="Times New Roman" w:hAnsi="Times New Roman"/>
           <w:sz w:val="24"/>
+          <w:szCs w:val="24"/>
           <w:rtl w:val="0"/>
         </w:rPr>
         <w:t xml:space="preserve">Тихо. </w:t>
@@ -241,6 +249,7 @@
           <w:rFonts w:ascii="Times New Roman" w:cs="Times New Roman" w:eastAsia="Times New Roman" w:hAnsi="Times New Roman"/>
           <w:i w:val="1"/>
           <w:sz w:val="24"/>
+          <w:szCs w:val="24"/>
           <w:rtl w:val="0"/>
         </w:rPr>
         <w:t xml:space="preserve">Слишком </w:t>
@@ -249,6 +258,7 @@
         <w:rPr>
           <w:rFonts w:ascii="Times New Roman" w:cs="Times New Roman" w:eastAsia="Times New Roman" w:hAnsi="Times New Roman"/>
           <w:sz w:val="24"/>
+          <w:szCs w:val="24"/>
           <w:rtl w:val="0"/>
         </w:rPr>
         <w:t xml:space="preserve">тихо.</w:t>
@@ -266,6 +276,7 @@
         <w:rPr>
           <w:rFonts w:ascii="Times New Roman" w:cs="Times New Roman" w:eastAsia="Times New Roman" w:hAnsi="Times New Roman"/>
           <w:sz w:val="24"/>
+          <w:szCs w:val="24"/>
           <w:rtl w:val="0"/>
         </w:rPr>
         <w:t xml:space="preserve">Ах да… На изголовье кровати было наложено заклятие Квиетус, регулируемое маленьким ползунком — единственный способ заснуть в Когтевране.</w:t>
@@ -283,6 +294,7 @@
         <w:rPr>
           <w:rFonts w:ascii="Times New Roman" w:cs="Times New Roman" w:eastAsia="Times New Roman" w:hAnsi="Times New Roman"/>
           <w:sz w:val="24"/>
+          <w:szCs w:val="24"/>
           <w:rtl w:val="0"/>
         </w:rPr>
         <w:t xml:space="preserve">Гарри сел и огляделся, ожидая застать подготовку к новому дню в самом разгаре.</w:t>
@@ -300,6 +312,7 @@
         <w:rPr>
           <w:rFonts w:ascii="Times New Roman" w:cs="Times New Roman" w:eastAsia="Times New Roman" w:hAnsi="Times New Roman"/>
           <w:sz w:val="24"/>
+          <w:szCs w:val="24"/>
           <w:rtl w:val="0"/>
         </w:rPr>
         <w:t xml:space="preserve">Спальня пуста. Кровати не заправлены, бельё скомкано. Солнце довольно высоко над горизонтом. Ползунок Квиетуса на максимуме. И его механические часы работают, но будильник отключён.</w:t>
@@ -317,6 +330,7 @@
         <w:rPr>
           <w:rFonts w:ascii="Times New Roman" w:cs="Times New Roman" w:eastAsia="Times New Roman" w:hAnsi="Times New Roman"/>
           <w:sz w:val="24"/>
+          <w:szCs w:val="24"/>
           <w:rtl w:val="0"/>
         </w:rPr>
         <w:t xml:space="preserve">Судя по всему, он продрых до 9:52 утра. Несмотря на все попытки синхронизировать свой 26-часовой день к прибытию в Хогвартс, Гарри не смог уснуть до часу ночи. Он собирался проснуться в 7:00 вместе с остальными учениками: он сумел бы перетерпеть один день недосыпа, если до завтра найдётся какое-нибудь волшебное лекарство. Но теперь Гарри пропустил завтрак. А самый первый его урок в Хогвартсе — травоведение — начался час и двадцать две минуты назад.</w:t>
@@ -334,6 +348,7 @@
         <w:rPr>
           <w:rFonts w:ascii="Times New Roman" w:cs="Times New Roman" w:eastAsia="Times New Roman" w:hAnsi="Times New Roman"/>
           <w:sz w:val="24"/>
+          <w:szCs w:val="24"/>
           <w:rtl w:val="0"/>
         </w:rPr>
         <w:t xml:space="preserve">Гарри медленно, но верно закипал. Отличная шутка: выключить будильник, включить Квиетус. И пусть зазнайка Гарри Поттер проспит свой самый первый урок, после чего его отчитают как соню.</w:t>
@@ -351,6 +366,7 @@
         <w:rPr>
           <w:rFonts w:ascii="Times New Roman" w:cs="Times New Roman" w:eastAsia="Times New Roman" w:hAnsi="Times New Roman"/>
           <w:sz w:val="24"/>
+          <w:szCs w:val="24"/>
           <w:rtl w:val="0"/>
         </w:rPr>
         <w:t xml:space="preserve">Когда Гарри узнает, кто виноват…</w:t>
@@ -368,6 +384,7 @@
         <w:rPr>
           <w:rFonts w:ascii="Times New Roman" w:cs="Times New Roman" w:eastAsia="Times New Roman" w:hAnsi="Times New Roman"/>
           <w:sz w:val="24"/>
+          <w:szCs w:val="24"/>
           <w:rtl w:val="0"/>
         </w:rPr>
         <w:t xml:space="preserve">Нет, это могли сделать только все двенадцать мальчиков вместе: каждый из них видел, что Гарри спит, и ни один не разбудил к завтраку.</w:t>
@@ -385,6 +402,7 @@
         <w:rPr>
           <w:rFonts w:ascii="Times New Roman" w:cs="Times New Roman" w:eastAsia="Times New Roman" w:hAnsi="Times New Roman"/>
           <w:sz w:val="24"/>
+          <w:szCs w:val="24"/>
           <w:rtl w:val="0"/>
         </w:rPr>
         <w:t xml:space="preserve">Злость ушла, уступив место недоумению и горькой обиде. Он же им </w:t>
@@ -394,6 +412,7 @@
           <w:rFonts w:ascii="Times New Roman" w:cs="Times New Roman" w:eastAsia="Times New Roman" w:hAnsi="Times New Roman"/>
           <w:i w:val="1"/>
           <w:sz w:val="24"/>
+          <w:szCs w:val="24"/>
           <w:rtl w:val="0"/>
         </w:rPr>
         <w:t xml:space="preserve">понравился</w:t>
@@ -402,6 +421,7 @@
         <w:rPr>
           <w:rFonts w:ascii="Times New Roman" w:cs="Times New Roman" w:eastAsia="Times New Roman" w:hAnsi="Times New Roman"/>
           <w:sz w:val="24"/>
+          <w:szCs w:val="24"/>
           <w:rtl w:val="0"/>
         </w:rPr>
         <w:t xml:space="preserve">. Так </w:t>
@@ -410,6 +430,7 @@
         <w:rPr>
           <w:rFonts w:ascii="Times New Roman" w:cs="Times New Roman" w:eastAsia="Times New Roman" w:hAnsi="Times New Roman"/>
           <w:sz w:val="24"/>
+          <w:szCs w:val="24"/>
           <w:rtl w:val="0"/>
         </w:rPr>
         <w:t xml:space="preserve">ведь</w:t>
@@ -418,6 +439,7 @@
         <w:rPr>
           <w:rFonts w:ascii="Times New Roman" w:cs="Times New Roman" w:eastAsia="Times New Roman" w:hAnsi="Times New Roman"/>
           <w:sz w:val="24"/>
+          <w:szCs w:val="24"/>
           <w:rtl w:val="0"/>
         </w:rPr>
         <w:t xml:space="preserve">? Прошлым вечером ему показалось, что он им понравился. Тогда </w:t>
@@ -427,6 +449,7 @@
           <w:rFonts w:ascii="Times New Roman" w:cs="Times New Roman" w:eastAsia="Times New Roman" w:hAnsi="Times New Roman"/>
           <w:i w:val="1"/>
           <w:sz w:val="24"/>
+          <w:szCs w:val="24"/>
           <w:rtl w:val="0"/>
         </w:rPr>
         <w:t xml:space="preserve">почему…</w:t>
@@ -444,6 +467,7 @@
         <w:rPr>
           <w:rFonts w:ascii="Times New Roman" w:cs="Times New Roman" w:eastAsia="Times New Roman" w:hAnsi="Times New Roman"/>
           <w:sz w:val="24"/>
+          <w:szCs w:val="24"/>
           <w:rtl w:val="0"/>
         </w:rPr>
         <w:t xml:space="preserve">Встав с постели, Гарри заметил клочок бумаги, прилепленный к спинке кровати. На листке было написано:</w:t>
@@ -460,6 +484,7 @@
         <w:rPr>
           <w:rFonts w:ascii="Times New Roman" w:cs="Times New Roman" w:eastAsia="Times New Roman" w:hAnsi="Times New Roman"/>
           <w:sz w:val="24"/>
+          <w:szCs w:val="24"/>
           <w:rtl w:val="0"/>
         </w:rPr>
         <w:t xml:space="preserve"> </w:t>
@@ -478,6 +503,7 @@
           <w:rFonts w:ascii="Times New Roman" w:cs="Times New Roman" w:eastAsia="Times New Roman" w:hAnsi="Times New Roman"/>
           <w:i w:val="1"/>
           <w:sz w:val="24"/>
+          <w:szCs w:val="24"/>
           <w:rtl w:val="0"/>
         </w:rPr>
         <w:t xml:space="preserve">Мои товарищи когтевранцы,</w:t>
@@ -498,6 +524,7 @@
         <w:rPr>
           <w:rFonts w:ascii="Times New Roman" w:cs="Times New Roman" w:eastAsia="Times New Roman" w:hAnsi="Times New Roman"/>
           <w:sz w:val="24"/>
+          <w:szCs w:val="24"/>
           <w:rtl w:val="0"/>
         </w:rPr>
         <w:t xml:space="preserve"> </w:t>
@@ -515,6 +542,7 @@
         <w:rPr>
           <w:rFonts w:ascii="Times New Roman" w:cs="Times New Roman" w:eastAsia="Times New Roman" w:hAnsi="Times New Roman"/>
           <w:sz w:val="24"/>
+          <w:szCs w:val="24"/>
           <w:rtl w:val="0"/>
         </w:rPr>
         <w:t xml:space="preserve">Гарри замер, не в силах пошевелиться, и у него похолодело в груди: записка написана его же рукой, его собственным механическим карандашом. И он не помнит, как это писал. И если зрение ему не изменяет, слова «я не забыл» написаны другим почерком: уж не намёк ли это самому себе?..</w:t>
@@ -532,6 +560,7 @@
         <w:rPr>
           <w:rFonts w:ascii="Times New Roman" w:cs="Times New Roman" w:eastAsia="Times New Roman" w:hAnsi="Times New Roman"/>
           <w:sz w:val="24"/>
+          <w:szCs w:val="24"/>
           <w:rtl w:val="0"/>
         </w:rPr>
         <w:t xml:space="preserve">Может, он </w:t>
@@ -541,6 +570,7 @@
           <w:rFonts w:ascii="Times New Roman" w:cs="Times New Roman" w:eastAsia="Times New Roman" w:hAnsi="Times New Roman"/>
           <w:i w:val="1"/>
           <w:sz w:val="24"/>
+          <w:szCs w:val="24"/>
           <w:rtl w:val="0"/>
         </w:rPr>
         <w:t xml:space="preserve">знал</w:t>
@@ -549,6 +579,7 @@
         <w:rPr>
           <w:rFonts w:ascii="Times New Roman" w:cs="Times New Roman" w:eastAsia="Times New Roman" w:hAnsi="Times New Roman"/>
           <w:sz w:val="24"/>
+          <w:szCs w:val="24"/>
           <w:rtl w:val="0"/>
         </w:rPr>
         <w:t xml:space="preserve">, что ему сотрут память? Возможно, вчера ночью он совершил преступление или провёл секретную операцию… а затем… но он ещё не умеет стирать память… а если кто-то другой… Что…</w:t>
@@ -566,6 +597,7 @@
         <w:rPr>
           <w:rFonts w:ascii="Times New Roman" w:cs="Times New Roman" w:eastAsia="Times New Roman" w:hAnsi="Times New Roman"/>
           <w:sz w:val="24"/>
+          <w:szCs w:val="24"/>
           <w:rtl w:val="0"/>
         </w:rPr>
         <w:t xml:space="preserve">И тут ему в голову пришла мысль: если он </w:t>
@@ -575,6 +607,7 @@
           <w:rFonts w:ascii="Times New Roman" w:cs="Times New Roman" w:eastAsia="Times New Roman" w:hAnsi="Times New Roman"/>
           <w:i w:val="1"/>
           <w:sz w:val="24"/>
+          <w:szCs w:val="24"/>
           <w:rtl w:val="0"/>
         </w:rPr>
         <w:t xml:space="preserve">знал</w:t>
@@ -583,6 +616,7 @@
         <w:rPr>
           <w:rFonts w:ascii="Times New Roman" w:cs="Times New Roman" w:eastAsia="Times New Roman" w:hAnsi="Times New Roman"/>
           <w:sz w:val="24"/>
+          <w:szCs w:val="24"/>
           <w:rtl w:val="0"/>
         </w:rPr>
         <w:t xml:space="preserve">, что ему сотрут память…</w:t>
@@ -600,6 +634,7 @@
         <w:rPr>
           <w:rFonts w:ascii="Times New Roman" w:cs="Times New Roman" w:eastAsia="Times New Roman" w:hAnsi="Times New Roman"/>
           <w:sz w:val="24"/>
+          <w:szCs w:val="24"/>
           <w:rtl w:val="0"/>
         </w:rPr>
         <w:t xml:space="preserve">Не переодеваясь, Гарри подскочил к сундуку, нажал большим пальцем на замок, достал кошель и произнёс:</w:t>
@@ -617,6 +652,7 @@
         <w:rPr>
           <w:rFonts w:ascii="Times New Roman" w:cs="Times New Roman" w:eastAsia="Times New Roman" w:hAnsi="Times New Roman"/>
           <w:sz w:val="24"/>
+          <w:szCs w:val="24"/>
           <w:rtl w:val="0"/>
         </w:rPr>
         <w:t xml:space="preserve">— Записка для себя.</w:t>
@@ -634,6 +670,7 @@
         <w:rPr>
           <w:rFonts w:ascii="Times New Roman" w:cs="Times New Roman" w:eastAsia="Times New Roman" w:hAnsi="Times New Roman"/>
           <w:sz w:val="24"/>
+          <w:szCs w:val="24"/>
           <w:rtl w:val="0"/>
         </w:rPr>
         <w:t xml:space="preserve">Ему в руки прыгнул ещё один клочок бумаги. Гарри его внимательно рассмотрел. Эта записка тоже была написана его почерком. В ней говорилось:</w:t>
@@ -650,6 +687,7 @@
         <w:rPr>
           <w:rFonts w:ascii="Times New Roman" w:cs="Times New Roman" w:eastAsia="Times New Roman" w:hAnsi="Times New Roman"/>
           <w:sz w:val="24"/>
+          <w:szCs w:val="24"/>
           <w:rtl w:val="0"/>
         </w:rPr>
         <w:t xml:space="preserve"> </w:t>
@@ -668,6 +706,7 @@
           <w:rFonts w:ascii="Times New Roman" w:cs="Times New Roman" w:eastAsia="Times New Roman" w:hAnsi="Times New Roman"/>
           <w:i w:val="1"/>
           <w:sz w:val="24"/>
+          <w:szCs w:val="24"/>
           <w:rtl w:val="0"/>
         </w:rPr>
         <w:t xml:space="preserve">Дорогой Я,</w:t>
@@ -690,6 +729,7 @@
         <w:rPr>
           <w:rFonts w:ascii="Times New Roman" w:cs="Times New Roman" w:eastAsia="Times New Roman" w:hAnsi="Times New Roman"/>
           <w:sz w:val="24"/>
+          <w:szCs w:val="24"/>
           <w:rtl w:val="0"/>
         </w:rPr>
         <w:t xml:space="preserve"> </w:t>
@@ -707,6 +747,7 @@
         <w:rPr>
           <w:rFonts w:ascii="Times New Roman" w:cs="Times New Roman" w:eastAsia="Times New Roman" w:hAnsi="Times New Roman"/>
           <w:sz w:val="24"/>
+          <w:szCs w:val="24"/>
           <w:rtl w:val="0"/>
         </w:rPr>
         <w:t xml:space="preserve">Гарри медленно кивнул. Фраза </w:t>
@@ -715,6 +756,7 @@
         <w:rPr>
           <w:rFonts w:ascii="Times New Roman" w:cs="Times New Roman" w:eastAsia="Times New Roman" w:hAnsi="Times New Roman"/>
           <w:sz w:val="24"/>
+          <w:szCs w:val="24"/>
           <w:rtl w:val="0"/>
         </w:rPr>
         <w:t xml:space="preserve">«Опознавательный код 927, я картошка» </w:t>
@@ -723,6 +765,7 @@
         <w:rPr>
           <w:rFonts w:ascii="Times New Roman" w:cs="Times New Roman" w:eastAsia="Times New Roman" w:hAnsi="Times New Roman"/>
           <w:sz w:val="24"/>
+          <w:szCs w:val="24"/>
           <w:rtl w:val="0"/>
         </w:rPr>
         <w:t xml:space="preserve">была паролем</w:t>
@@ -731,6 +774,7 @@
         <w:rPr>
           <w:rFonts w:ascii="Times New Roman" w:cs="Times New Roman" w:eastAsia="Times New Roman" w:hAnsi="Times New Roman"/>
           <w:sz w:val="24"/>
+          <w:szCs w:val="24"/>
           <w:rtl w:val="0"/>
         </w:rPr>
         <w:t xml:space="preserve">, который он придумал заранее — несколько лет назад, сидя перед телевизором. И хранил его в тайне на случай, если вдруг придётся проверять свою копию, например. В общем, «будь готов».</w:t>
@@ -748,6 +792,7 @@
         <w:rPr>
           <w:rFonts w:ascii="Times New Roman" w:cs="Times New Roman" w:eastAsia="Times New Roman" w:hAnsi="Times New Roman"/>
           <w:sz w:val="24"/>
+          <w:szCs w:val="24"/>
           <w:rtl w:val="0"/>
         </w:rPr>
         <w:t xml:space="preserve">Доверять этому письму полностью не стоит — возможно, здесь замешана ещё какая-нибудь магия — но, по крайней мере, можно смело отмести обычную шутку. Нет сомнений, что это написал он сам, хоть и не может этого вспомнить.</w:t>
@@ -765,6 +810,7 @@
         <w:rPr>
           <w:rFonts w:ascii="Times New Roman" w:cs="Times New Roman" w:eastAsia="Times New Roman" w:hAnsi="Times New Roman"/>
           <w:sz w:val="24"/>
+          <w:szCs w:val="24"/>
           <w:rtl w:val="0"/>
         </w:rPr>
         <w:t xml:space="preserve">Разглядывая бумажку, Гарри заметил просвечивающие с другой стороны слова. Перевернув её, он прочитал:</w:t>
@@ -781,6 +827,7 @@
         <w:rPr>
           <w:rFonts w:ascii="Times New Roman" w:cs="Times New Roman" w:eastAsia="Times New Roman" w:hAnsi="Times New Roman"/>
           <w:sz w:val="24"/>
+          <w:szCs w:val="24"/>
           <w:rtl w:val="0"/>
         </w:rPr>
         <w:t xml:space="preserve"> </w:t>
@@ -798,6 +845,7 @@
         <w:rPr>
           <w:rFonts w:ascii="Times New Roman" w:cs="Times New Roman" w:eastAsia="Times New Roman" w:hAnsi="Times New Roman"/>
           <w:sz w:val="24"/>
+          <w:szCs w:val="24"/>
           <w:rtl w:val="0"/>
         </w:rPr>
         <w:t xml:space="preserve">ИНСТРУКЦИИ К ИГРЕ:</w:t>
@@ -814,6 +862,7 @@
         <w:rPr>
           <w:rFonts w:ascii="Times New Roman" w:cs="Times New Roman" w:eastAsia="Times New Roman" w:hAnsi="Times New Roman"/>
           <w:sz w:val="24"/>
+          <w:szCs w:val="24"/>
           <w:rtl w:val="0"/>
         </w:rPr>
         <w:t xml:space="preserve"> </w:t>
@@ -832,6 +881,7 @@
           <w:rFonts w:ascii="Times New Roman" w:cs="Times New Roman" w:eastAsia="Times New Roman" w:hAnsi="Times New Roman"/>
           <w:i w:val="1"/>
           <w:sz w:val="24"/>
+          <w:szCs w:val="24"/>
           <w:rtl w:val="0"/>
         </w:rPr>
         <w:t xml:space="preserve">ты не знаешь правил игры</w:t>
@@ -872,6 +922,7 @@
           <w:rFonts w:ascii="Times New Roman" w:cs="Times New Roman" w:eastAsia="Times New Roman" w:hAnsi="Times New Roman"/>
           <w:i w:val="1"/>
           <w:sz w:val="24"/>
+          <w:szCs w:val="24"/>
           <w:rtl w:val="0"/>
         </w:rPr>
         <w:t xml:space="preserve">Ты начинаешь с сотней баллов.</w:t>
@@ -890,6 +941,7 @@
         <w:rPr>
           <w:rFonts w:ascii="Times New Roman" w:cs="Times New Roman" w:eastAsia="Times New Roman" w:hAnsi="Times New Roman"/>
           <w:sz w:val="24"/>
+          <w:szCs w:val="24"/>
           <w:rtl w:val="0"/>
         </w:rPr>
         <w:t xml:space="preserve"> </w:t>
@@ -907,6 +959,7 @@
         <w:rPr>
           <w:rFonts w:ascii="Times New Roman" w:cs="Times New Roman" w:eastAsia="Times New Roman" w:hAnsi="Times New Roman"/>
           <w:sz w:val="24"/>
+          <w:szCs w:val="24"/>
           <w:rtl w:val="0"/>
         </w:rPr>
         <w:t xml:space="preserve">Гарри пристально осмотрел «инструкции». Писали не от руки: буквы слишком правильные, искусственные. Похоже на почерк Самопишущего Пера, вроде того, что он купил для конспектирования.</w:t>
@@ -924,6 +977,7 @@
         <w:rPr>
           <w:rFonts w:ascii="Times New Roman" w:cs="Times New Roman" w:eastAsia="Times New Roman" w:hAnsi="Times New Roman"/>
           <w:sz w:val="24"/>
+          <w:szCs w:val="24"/>
           <w:rtl w:val="0"/>
         </w:rPr>
         <w:t xml:space="preserve">Происходило что-то совсем непонятное.</w:t>
@@ -941,6 +995,7 @@
         <w:rPr>
           <w:rFonts w:ascii="Times New Roman" w:cs="Times New Roman" w:eastAsia="Times New Roman" w:hAnsi="Times New Roman"/>
           <w:sz w:val="24"/>
+          <w:szCs w:val="24"/>
           <w:rtl w:val="0"/>
         </w:rPr>
         <w:t xml:space="preserve">Ладно, шаг первый: одеться и покушать. А лучше наоборот. Желудок требовал еды.</w:t>
@@ -958,6 +1013,7 @@
         <w:rPr>
           <w:rFonts w:ascii="Times New Roman" w:cs="Times New Roman" w:eastAsia="Times New Roman" w:hAnsi="Times New Roman"/>
           <w:sz w:val="24"/>
+          <w:szCs w:val="24"/>
           <w:rtl w:val="0"/>
         </w:rPr>
         <w:t xml:space="preserve">Гарри, конечно, пропустил завтрак, но он был всегда готов — </w:t>
@@ -966,6 +1022,7 @@
         <w:rPr>
           <w:rFonts w:ascii="Times New Roman" w:cs="Times New Roman" w:eastAsia="Times New Roman" w:hAnsi="Times New Roman"/>
           <w:sz w:val="24"/>
+          <w:szCs w:val="24"/>
           <w:rtl w:val="0"/>
         </w:rPr>
         <w:t xml:space="preserve">то есть</w:t>
@@ -974,69 +1031,167 @@
         <w:rPr>
           <w:rFonts w:ascii="Times New Roman" w:cs="Times New Roman" w:eastAsia="Times New Roman" w:hAnsi="Times New Roman"/>
           <w:sz w:val="24"/>
-          <w:rtl w:val="0"/>
-        </w:rPr>
-        <w:t xml:space="preserve">, предвидел подобный случай. Сунув руку в кошель, он произнёс: «Перекусон», — ожидая, что в руке появится коробка с шоколадными батончиками, которую он купил перед отбытием в Хогвартс.</w:t>
-      </w:r>
-    </w:p>
-    <w:p>
-      <w:pPr>
-        <w:keepNext w:val="0"/>
-        <w:keepLines w:val="0"/>
-        <w:widowControl w:val="0"/>
-        <w:ind w:firstLine="560"/>
-        <w:contextualSpacing w:val="0"/>
-      </w:pPr>
-      <w:r>
-        <w:rPr>
-          <w:rFonts w:ascii="Times New Roman" w:cs="Times New Roman" w:eastAsia="Times New Roman" w:hAnsi="Times New Roman"/>
-          <w:sz w:val="24"/>
-          <w:rtl w:val="0"/>
-        </w:rPr>
-        <w:t xml:space="preserve">То, что появилось в руке, на коробку с шоколадными батончиками никак не походило.</w:t>
-      </w:r>
-    </w:p>
-    <w:p>
-      <w:pPr>
-        <w:keepNext w:val="0"/>
-        <w:keepLines w:val="0"/>
-        <w:widowControl w:val="0"/>
-        <w:ind w:firstLine="560"/>
-        <w:contextualSpacing w:val="0"/>
-      </w:pPr>
-      <w:commentRangeStart w:id="0"/>
-      <w:r>
-        <w:rPr>
-          <w:rFonts w:ascii="Times New Roman" w:cs="Times New Roman" w:eastAsia="Times New Roman" w:hAnsi="Times New Roman"/>
-          <w:sz w:val="24"/>
-          <w:rtl w:val="0"/>
-        </w:rPr>
-        <w:t xml:space="preserve">Гарри поднёс кулак к глазам</w:t>
-      </w:r>
-      <w:commentRangeEnd w:id="0"/>
-      <w:r>
-        <w:commentReference w:id="0"/>
-      </w:r>
-      <w:r>
-        <w:rPr>
-          <w:rFonts w:ascii="Times New Roman" w:cs="Times New Roman" w:eastAsia="Times New Roman" w:hAnsi="Times New Roman"/>
-          <w:sz w:val="24"/>
-          <w:rtl w:val="0"/>
-        </w:rPr>
-        <w:t xml:space="preserve">: в нём была только пара конфеток — для завтрака совершенно недостаточно, — завёрнутых в очередной клочок бумаги, исписанный тем же почерком, что и инструкции. Там говорилось:</w:t>
-      </w:r>
-    </w:p>
-    <w:p>
-      <w:pPr>
-        <w:keepNext w:val="0"/>
-        <w:keepLines w:val="0"/>
-        <w:widowControl w:val="0"/>
-        <w:contextualSpacing w:val="0"/>
-      </w:pPr>
-      <w:r>
-        <w:rPr>
-          <w:rFonts w:ascii="Times New Roman" w:cs="Times New Roman" w:eastAsia="Times New Roman" w:hAnsi="Times New Roman"/>
-          <w:sz w:val="24"/>
+          <w:szCs w:val="24"/>
+          <w:rtl w:val="0"/>
+        </w:rPr>
+        <w:t xml:space="preserve">, предвидел подобный случай. Сунув руку в кошель, он произнёс: «Перекусон», — ожидая, что в руке появится коробка </w:t>
+      </w:r>
+      <w:ins w:author="Alaric Lightin" w:id="0" w:date="2015-11-12T05:49:29Z">
+        <w:commentRangeStart w:id="0"/>
+        <w:r>
+          <w:rPr>
+            <w:rFonts w:ascii="Times New Roman" w:cs="Times New Roman" w:eastAsia="Times New Roman" w:hAnsi="Times New Roman"/>
+            <w:sz w:val="24"/>
+            <w:szCs w:val="24"/>
+            <w:rtl w:val="0"/>
+          </w:rPr>
+          <w:t xml:space="preserve">батончиков со злаками</w:t>
+        </w:r>
+      </w:ins>
+      <w:del w:author="Alaric Lightin" w:id="0" w:date="2015-11-12T05:49:29Z">
+        <w:commentRangeEnd w:id="0"/>
+        <w:r>
+          <w:commentReference w:id="0"/>
+        </w:r>
+        <w:r>
+          <w:rPr>
+            <w:rFonts w:ascii="Times New Roman" w:cs="Times New Roman" w:eastAsia="Times New Roman" w:hAnsi="Times New Roman"/>
+            <w:sz w:val="24"/>
+            <w:szCs w:val="24"/>
+            <w:rtl w:val="0"/>
+          </w:rPr>
+          <w:delText xml:space="preserve">с шоколадными батончиками</w:delText>
+        </w:r>
+      </w:del>
+      <w:r>
+        <w:rPr>
+          <w:rFonts w:ascii="Times New Roman" w:cs="Times New Roman" w:eastAsia="Times New Roman" w:hAnsi="Times New Roman"/>
+          <w:sz w:val="24"/>
+          <w:szCs w:val="24"/>
+          <w:rtl w:val="0"/>
+        </w:rPr>
+        <w:t xml:space="preserve">, которую он купил перед отбытием в Хогвартс.</w:t>
+      </w:r>
+    </w:p>
+    <w:p>
+      <w:pPr>
+        <w:keepNext w:val="0"/>
+        <w:keepLines w:val="0"/>
+        <w:widowControl w:val="0"/>
+        <w:ind w:firstLine="560"/>
+        <w:contextualSpacing w:val="0"/>
+      </w:pPr>
+      <w:ins w:author="Alaric Lightin" w:id="1" w:date="2015-11-12T05:48:54Z">
+        <w:r>
+          <w:rPr>
+            <w:rFonts w:ascii="Times New Roman" w:cs="Times New Roman" w:eastAsia="Times New Roman" w:hAnsi="Times New Roman"/>
+            <w:sz w:val="24"/>
+            <w:szCs w:val="24"/>
+            <w:rtl w:val="0"/>
+          </w:rPr>
+          <w:t xml:space="preserve">На ощупь то, что появилось в руке, никак не походило на коробку батончиков со злаками</w:t>
+        </w:r>
+      </w:ins>
+      <w:del w:author="Alaric Lightin" w:id="1" w:date="2015-11-12T05:48:54Z">
+        <w:r>
+          <w:rPr>
+            <w:rFonts w:ascii="Times New Roman" w:cs="Times New Roman" w:eastAsia="Times New Roman" w:hAnsi="Times New Roman"/>
+            <w:sz w:val="24"/>
+            <w:szCs w:val="24"/>
+            <w:rtl w:val="0"/>
+          </w:rPr>
+          <w:delText xml:space="preserve">То, что появилось в руке, на коробку с шоколадными батончиками никак не походило.</w:delText>
+        </w:r>
+      </w:del>
+      <w:r>
+        <w:rPr>
+          <w:rtl w:val="0"/>
+        </w:rPr>
+      </w:r>
+    </w:p>
+    <w:p>
+      <w:pPr>
+        <w:keepNext w:val="0"/>
+        <w:keepLines w:val="0"/>
+        <w:widowControl w:val="0"/>
+        <w:ind w:firstLine="560"/>
+        <w:contextualSpacing w:val="0"/>
+      </w:pPr>
+      <w:ins w:author="Alaric Lightin" w:id="2" w:date="2015-11-12T05:40:28Z">
+        <w:r>
+          <w:rPr>
+            <w:rFonts w:ascii="Times New Roman" w:cs="Times New Roman" w:eastAsia="Times New Roman" w:hAnsi="Times New Roman"/>
+            <w:sz w:val="24"/>
+            <w:szCs w:val="24"/>
+            <w:rtl w:val="0"/>
+          </w:rPr>
+          <w:t xml:space="preserve">Гарри вытащил руку из кошеля и обнаружил в ней лишь пару</w:t>
+        </w:r>
+      </w:ins>
+      <w:del w:author="Alaric Lightin" w:id="2" w:date="2015-11-12T05:40:28Z">
+        <w:r>
+          <w:rPr>
+            <w:rFonts w:ascii="Times New Roman" w:cs="Times New Roman" w:eastAsia="Times New Roman" w:hAnsi="Times New Roman"/>
+            <w:sz w:val="24"/>
+            <w:szCs w:val="24"/>
+            <w:rtl w:val="0"/>
+          </w:rPr>
+          <w:delText xml:space="preserve">Гарри поднёс кулак к глазам: в нём была только пара</w:delText>
+        </w:r>
+      </w:del>
+      <w:r>
+        <w:rPr>
+          <w:rFonts w:ascii="Times New Roman" w:cs="Times New Roman" w:eastAsia="Times New Roman" w:hAnsi="Times New Roman"/>
+          <w:sz w:val="24"/>
+          <w:szCs w:val="24"/>
+          <w:rtl w:val="0"/>
+        </w:rPr>
+        <w:t xml:space="preserve"> конфеток — </w:t>
+      </w:r>
+      <w:ins w:author="Alaric Lightin" w:id="3" w:date="2015-11-12T05:40:47Z">
+        <w:r>
+          <w:rPr>
+            <w:rFonts w:ascii="Times New Roman" w:cs="Times New Roman" w:eastAsia="Times New Roman" w:hAnsi="Times New Roman"/>
+            <w:sz w:val="24"/>
+            <w:szCs w:val="24"/>
+            <w:rtl w:val="0"/>
+          </w:rPr>
+          <w:t xml:space="preserve">которых определённо было недостаточно для завтрака</w:t>
+        </w:r>
+      </w:ins>
+      <w:del w:author="Alaric Lightin" w:id="3" w:date="2015-11-12T05:40:47Z">
+        <w:r>
+          <w:rPr>
+            <w:rFonts w:ascii="Times New Roman" w:cs="Times New Roman" w:eastAsia="Times New Roman" w:hAnsi="Times New Roman"/>
+            <w:sz w:val="24"/>
+            <w:szCs w:val="24"/>
+            <w:rtl w:val="0"/>
+          </w:rPr>
+          <w:delText xml:space="preserve">для завтрака совершенно недостаточно</w:delText>
+        </w:r>
+      </w:del>
+      <w:r>
+        <w:rPr>
+          <w:rFonts w:ascii="Times New Roman" w:cs="Times New Roman" w:eastAsia="Times New Roman" w:hAnsi="Times New Roman"/>
+          <w:sz w:val="24"/>
+          <w:szCs w:val="24"/>
+          <w:rtl w:val="0"/>
+        </w:rPr>
+        <w:t xml:space="preserve">, — завёрнутых в очередной клочок бумаги, исписанный тем же почерком, что и инструкции. Там говорилось:</w:t>
+      </w:r>
+    </w:p>
+    <w:p>
+      <w:pPr>
+        <w:keepNext w:val="0"/>
+        <w:keepLines w:val="0"/>
+        <w:widowControl w:val="0"/>
+        <w:contextualSpacing w:val="0"/>
+      </w:pPr>
+      <w:r>
+        <w:rPr>
+          <w:rFonts w:ascii="Times New Roman" w:cs="Times New Roman" w:eastAsia="Times New Roman" w:hAnsi="Times New Roman"/>
+          <w:sz w:val="24"/>
+          <w:szCs w:val="24"/>
           <w:rtl w:val="0"/>
         </w:rPr>
         <w:t xml:space="preserve"> </w:t>
@@ -1052,8 +1207,9 @@
       </w:pPr>
       <w:r>
         <w:rPr>
-          <w:rFonts w:ascii="Tahoma" w:cs="Tahoma" w:eastAsia="Tahoma" w:hAnsi="Tahoma"/>
-          <w:sz w:val="24"/>
+          <w:rFonts w:ascii="Arial Unicode MS" w:cs="Arial Unicode MS" w:eastAsia="Arial Unicode MS" w:hAnsi="Arial Unicode MS"/>
+          <w:sz w:val="24"/>
+          <w:szCs w:val="24"/>
           <w:rtl w:val="0"/>
         </w:rPr>
         <w:t xml:space="preserve">ПОПЫТКА ПРОВАЛЕНА: −1 БАЛЛ</w:t>
@@ -1076,6 +1232,7 @@
         <w:rPr>
           <w:rFonts w:ascii="Times New Roman" w:cs="Times New Roman" w:eastAsia="Times New Roman" w:hAnsi="Times New Roman"/>
           <w:sz w:val="24"/>
+          <w:szCs w:val="24"/>
           <w:rtl w:val="0"/>
         </w:rPr>
         <w:t xml:space="preserve"> </w:t>
@@ -1093,6 +1250,7 @@
         <w:rPr>
           <w:rFonts w:ascii="Times New Roman" w:cs="Times New Roman" w:eastAsia="Times New Roman" w:hAnsi="Times New Roman"/>
           <w:sz w:val="24"/>
+          <w:szCs w:val="24"/>
           <w:rtl w:val="0"/>
         </w:rPr>
         <w:t xml:space="preserve">— Ух-х-х, — произнёс рот Гарри без участия мозга.</w:t>
@@ -1110,6 +1268,7 @@
         <w:rPr>
           <w:rFonts w:ascii="Times New Roman" w:cs="Times New Roman" w:eastAsia="Times New Roman" w:hAnsi="Times New Roman"/>
           <w:sz w:val="24"/>
+          <w:szCs w:val="24"/>
           <w:rtl w:val="0"/>
         </w:rPr>
         <w:t xml:space="preserve">Минуту он просто стоял.</w:t>
@@ -1127,6 +1286,7 @@
         <w:rPr>
           <w:rFonts w:ascii="Times New Roman" w:cs="Times New Roman" w:eastAsia="Times New Roman" w:hAnsi="Times New Roman"/>
           <w:sz w:val="24"/>
+          <w:szCs w:val="24"/>
           <w:rtl w:val="0"/>
         </w:rPr>
         <w:t xml:space="preserve">За это время смысла в записке не прибавилось, ситуация не прояснилась, а мозг Гарри даже не знал, с чего </w:t>
@@ -1136,6 +1296,7 @@
           <w:rFonts w:ascii="Times New Roman" w:cs="Times New Roman" w:eastAsia="Times New Roman" w:hAnsi="Times New Roman"/>
           <w:i w:val="1"/>
           <w:sz w:val="24"/>
+          <w:szCs w:val="24"/>
           <w:rtl w:val="0"/>
         </w:rPr>
         <w:t xml:space="preserve">начать</w:t>
@@ -1144,6 +1305,7 @@
         <w:rPr>
           <w:rFonts w:ascii="Times New Roman" w:cs="Times New Roman" w:eastAsia="Times New Roman" w:hAnsi="Times New Roman"/>
           <w:sz w:val="24"/>
+          <w:szCs w:val="24"/>
           <w:rtl w:val="0"/>
         </w:rPr>
         <w:t xml:space="preserve"> подбор гипотез — словно его только что огрели пыльным мешком.</w:t>
@@ -1161,6 +1323,7 @@
         <w:rPr>
           <w:rFonts w:ascii="Times New Roman" w:cs="Times New Roman" w:eastAsia="Times New Roman" w:hAnsi="Times New Roman"/>
           <w:sz w:val="24"/>
+          <w:szCs w:val="24"/>
           <w:rtl w:val="0"/>
         </w:rPr>
         <w:t xml:space="preserve">Его </w:t>
@@ -1169,6 +1332,7 @@
         <w:rPr>
           <w:rFonts w:ascii="Times New Roman" w:cs="Times New Roman" w:eastAsia="Times New Roman" w:hAnsi="Times New Roman"/>
           <w:sz w:val="24"/>
+          <w:szCs w:val="24"/>
           <w:rtl w:val="0"/>
         </w:rPr>
         <w:t xml:space="preserve">желудок, чьи приоритеты несколько отличались, подсказал возможный экспериментальный тест.</w:t>
@@ -1186,23 +1350,65 @@
         <w:rPr>
           <w:rFonts w:ascii="Times New Roman" w:cs="Times New Roman" w:eastAsia="Times New Roman" w:hAnsi="Times New Roman"/>
           <w:sz w:val="24"/>
-          <w:rtl w:val="0"/>
-        </w:rPr>
-        <w:t xml:space="preserve">— Э-э, — обратился он к пустой комнате, — нельзя ли потратить один балл на коробку шоколадных батончиков?</w:t>
-      </w:r>
-    </w:p>
-    <w:p>
-      <w:pPr>
-        <w:keepNext w:val="0"/>
-        <w:keepLines w:val="0"/>
-        <w:widowControl w:val="0"/>
-        <w:ind w:firstLine="560"/>
-        <w:contextualSpacing w:val="0"/>
-      </w:pPr>
-      <w:r>
-        <w:rPr>
-          <w:rFonts w:ascii="Times New Roman" w:cs="Times New Roman" w:eastAsia="Times New Roman" w:hAnsi="Times New Roman"/>
-          <w:sz w:val="24"/>
+          <w:szCs w:val="24"/>
+          <w:rtl w:val="0"/>
+        </w:rPr>
+        <w:t xml:space="preserve">— Э-э, — обратился он к пустой комнате, — нельзя ли потратить один балл на коробку </w:t>
+      </w:r>
+      <w:del w:author="Alaric Lightin" w:id="4" w:date="2015-11-12T05:48:21Z">
+        <w:r>
+          <w:rPr>
+            <w:rFonts w:ascii="Times New Roman" w:cs="Times New Roman" w:eastAsia="Times New Roman" w:hAnsi="Times New Roman"/>
+            <w:sz w:val="24"/>
+            <w:szCs w:val="24"/>
+            <w:rtl w:val="0"/>
+          </w:rPr>
+          <w:delText xml:space="preserve">шоколадных </w:delText>
+        </w:r>
+      </w:del>
+      <w:r>
+        <w:rPr>
+          <w:rFonts w:ascii="Times New Roman" w:cs="Times New Roman" w:eastAsia="Times New Roman" w:hAnsi="Times New Roman"/>
+          <w:sz w:val="24"/>
+          <w:szCs w:val="24"/>
+          <w:rtl w:val="0"/>
+        </w:rPr>
+        <w:t xml:space="preserve">батончиков</w:t>
+      </w:r>
+      <w:ins w:author="Alaric Lightin" w:id="5" w:date="2015-11-12T05:48:27Z">
+        <w:r>
+          <w:rPr>
+            <w:rFonts w:ascii="Times New Roman" w:cs="Times New Roman" w:eastAsia="Times New Roman" w:hAnsi="Times New Roman"/>
+            <w:sz w:val="24"/>
+            <w:szCs w:val="24"/>
+            <w:rtl w:val="0"/>
+          </w:rPr>
+          <w:t xml:space="preserve"> со злаками</w:t>
+        </w:r>
+      </w:ins>
+      <w:r>
+        <w:rPr>
+          <w:rFonts w:ascii="Times New Roman" w:cs="Times New Roman" w:eastAsia="Times New Roman" w:hAnsi="Times New Roman"/>
+          <w:sz w:val="24"/>
+          <w:szCs w:val="24"/>
+          <w:rtl w:val="0"/>
+        </w:rPr>
+        <w:t xml:space="preserve">?</w:t>
+      </w:r>
+    </w:p>
+    <w:p>
+      <w:pPr>
+        <w:keepNext w:val="0"/>
+        <w:keepLines w:val="0"/>
+        <w:widowControl w:val="0"/>
+        <w:ind w:firstLine="560"/>
+        <w:contextualSpacing w:val="0"/>
+      </w:pPr>
+      <w:r>
+        <w:rPr>
+          <w:rFonts w:ascii="Times New Roman" w:cs="Times New Roman" w:eastAsia="Times New Roman" w:hAnsi="Times New Roman"/>
+          <w:sz w:val="24"/>
+          <w:szCs w:val="24"/>
           <w:rtl w:val="0"/>
         </w:rPr>
         <w:t xml:space="preserve">В ответ — тишина.</w:t>
@@ -1220,6 +1426,7 @@
         <w:rPr>
           <w:rFonts w:ascii="Times New Roman" w:cs="Times New Roman" w:eastAsia="Times New Roman" w:hAnsi="Times New Roman"/>
           <w:sz w:val="24"/>
+          <w:szCs w:val="24"/>
           <w:rtl w:val="0"/>
         </w:rPr>
         <w:t xml:space="preserve">Гарри сунул руку в кошель:</w:t>
@@ -1237,6 +1444,7 @@
         <w:rPr>
           <w:rFonts w:ascii="Times New Roman" w:cs="Times New Roman" w:eastAsia="Times New Roman" w:hAnsi="Times New Roman"/>
           <w:sz w:val="24"/>
+          <w:szCs w:val="24"/>
           <w:rtl w:val="0"/>
         </w:rPr>
         <w:t xml:space="preserve">— Коробка батончиков со злаками.</w:t>
@@ -1254,6 +1462,7 @@
         <w:rPr>
           <w:rFonts w:ascii="Times New Roman" w:cs="Times New Roman" w:eastAsia="Times New Roman" w:hAnsi="Times New Roman"/>
           <w:sz w:val="24"/>
+          <w:szCs w:val="24"/>
           <w:rtl w:val="0"/>
         </w:rPr>
         <w:t xml:space="preserve">Коробка нужной формы появилась в руке… но она была открытой и пустой, а прикреплённая к ней записка утверждала:</w:t>
@@ -1270,6 +1479,7 @@
         <w:rPr>
           <w:rFonts w:ascii="Times New Roman" w:cs="Times New Roman" w:eastAsia="Times New Roman" w:hAnsi="Times New Roman"/>
           <w:sz w:val="24"/>
+          <w:szCs w:val="24"/>
           <w:rtl w:val="0"/>
         </w:rPr>
         <w:t xml:space="preserve"> </w:t>
@@ -1287,6 +1497,7 @@
         <w:rPr>
           <w:rFonts w:ascii="Times New Roman" w:cs="Times New Roman" w:eastAsia="Times New Roman" w:hAnsi="Times New Roman"/>
           <w:sz w:val="24"/>
+          <w:szCs w:val="24"/>
           <w:rtl w:val="0"/>
         </w:rPr>
         <w:t xml:space="preserve">БАЛЛОВ ПОТРАЧЕНО: 1</w:t>
@@ -1307,6 +1518,7 @@
         <w:rPr>
           <w:rFonts w:ascii="Times New Roman" w:cs="Times New Roman" w:eastAsia="Times New Roman" w:hAnsi="Times New Roman"/>
           <w:sz w:val="24"/>
+          <w:szCs w:val="24"/>
           <w:rtl w:val="0"/>
         </w:rPr>
         <w:t xml:space="preserve"> </w:t>
@@ -1324,16 +1536,19 @@
         <w:rPr>
           <w:rFonts w:ascii="Times New Roman" w:cs="Times New Roman" w:eastAsia="Times New Roman" w:hAnsi="Times New Roman"/>
           <w:sz w:val="24"/>
+          <w:szCs w:val="24"/>
           <w:rtl w:val="0"/>
         </w:rPr>
         <w:t xml:space="preserve">— Хочу потратить один балл на </w:t>
       </w:r>
       <w:commentRangeStart w:id="1"/>
+      <w:commentRangeStart w:id="2"/>
       <w:r>
         <w:rPr>
           <w:rFonts w:ascii="Times New Roman" w:cs="Times New Roman" w:eastAsia="Times New Roman" w:hAnsi="Times New Roman"/>
           <w:i w:val="1"/>
           <w:sz w:val="24"/>
+          <w:szCs w:val="24"/>
           <w:rtl w:val="0"/>
         </w:rPr>
         <w:t xml:space="preserve">батончики со злаками</w:t>
@@ -1342,10 +1557,15 @@
       <w:r>
         <w:commentReference w:id="1"/>
       </w:r>
-      <w:r>
-        <w:rPr>
-          <w:rFonts w:ascii="Times New Roman" w:cs="Times New Roman" w:eastAsia="Times New Roman" w:hAnsi="Times New Roman"/>
-          <w:sz w:val="24"/>
+      <w:commentRangeEnd w:id="2"/>
+      <w:r>
+        <w:commentReference w:id="2"/>
+      </w:r>
+      <w:r>
+        <w:rPr>
+          <w:rFonts w:ascii="Times New Roman" w:cs="Times New Roman" w:eastAsia="Times New Roman" w:hAnsi="Times New Roman"/>
+          <w:sz w:val="24"/>
+          <w:szCs w:val="24"/>
           <w:rtl w:val="0"/>
         </w:rPr>
         <w:t xml:space="preserve">, — сказал Гарри.</w:t>
@@ -1363,6 +1583,7 @@
         <w:rPr>
           <w:rFonts w:ascii="Times New Roman" w:cs="Times New Roman" w:eastAsia="Times New Roman" w:hAnsi="Times New Roman"/>
           <w:sz w:val="24"/>
+          <w:szCs w:val="24"/>
           <w:rtl w:val="0"/>
         </w:rPr>
         <w:t xml:space="preserve">И снова тишина.</w:t>
@@ -1380,6 +1601,7 @@
         <w:rPr>
           <w:rFonts w:ascii="Times New Roman" w:cs="Times New Roman" w:eastAsia="Times New Roman" w:hAnsi="Times New Roman"/>
           <w:sz w:val="24"/>
+          <w:szCs w:val="24"/>
           <w:rtl w:val="0"/>
         </w:rPr>
         <w:t xml:space="preserve">Гарри сунул руку в кошель:</w:t>
@@ -1397,6 +1619,7 @@
         <w:rPr>
           <w:rFonts w:ascii="Times New Roman" w:cs="Times New Roman" w:eastAsia="Times New Roman" w:hAnsi="Times New Roman"/>
           <w:sz w:val="24"/>
+          <w:szCs w:val="24"/>
           <w:rtl w:val="0"/>
         </w:rPr>
         <w:t xml:space="preserve">— Батончики со злаками.</w:t>
@@ -1414,6 +1637,7 @@
         <w:rPr>
           <w:rFonts w:ascii="Times New Roman" w:cs="Times New Roman" w:eastAsia="Times New Roman" w:hAnsi="Times New Roman"/>
           <w:sz w:val="24"/>
+          <w:szCs w:val="24"/>
           <w:rtl w:val="0"/>
         </w:rPr>
         <w:t xml:space="preserve">Ничего не произошло.</w:t>
@@ -1431,6 +1655,7 @@
         <w:rPr>
           <w:rFonts w:ascii="Times New Roman" w:cs="Times New Roman" w:eastAsia="Times New Roman" w:hAnsi="Times New Roman"/>
           <w:sz w:val="24"/>
+          <w:szCs w:val="24"/>
           <w:rtl w:val="0"/>
         </w:rPr>
         <w:t xml:space="preserve">Гарри, отчаявшись, пожал плечами и подошёл к прикроватному шкафчику переодеться.</w:t>
@@ -1448,6 +1673,7 @@
         <w:rPr>
           <w:rFonts w:ascii="Times New Roman" w:cs="Times New Roman" w:eastAsia="Times New Roman" w:hAnsi="Times New Roman"/>
           <w:sz w:val="24"/>
+          <w:szCs w:val="24"/>
           <w:rtl w:val="0"/>
         </w:rPr>
         <w:t xml:space="preserve">На дне ящика, под мантией, лежали батончики со злаками с запиской:</w:t>
@@ -1464,6 +1690,7 @@
         <w:rPr>
           <w:rFonts w:ascii="Times New Roman" w:cs="Times New Roman" w:eastAsia="Times New Roman" w:hAnsi="Times New Roman"/>
           <w:sz w:val="24"/>
+          <w:szCs w:val="24"/>
           <w:rtl w:val="0"/>
         </w:rPr>
         <w:t xml:space="preserve"> </w:t>
@@ -1481,6 +1708,7 @@
         <w:rPr>
           <w:rFonts w:ascii="Times New Roman" w:cs="Times New Roman" w:eastAsia="Times New Roman" w:hAnsi="Times New Roman"/>
           <w:sz w:val="24"/>
+          <w:szCs w:val="24"/>
           <w:rtl w:val="0"/>
         </w:rPr>
         <w:t xml:space="preserve">БАЛЛОВ ПОТРАЧЕНО: 1</w:t>
@@ -1507,6 +1735,7 @@
         <w:rPr>
           <w:rFonts w:ascii="Times New Roman" w:cs="Times New Roman" w:eastAsia="Times New Roman" w:hAnsi="Times New Roman"/>
           <w:sz w:val="24"/>
+          <w:szCs w:val="24"/>
           <w:rtl w:val="0"/>
         </w:rPr>
         <w:t xml:space="preserve"> </w:t>
@@ -1525,6 +1754,7 @@
           <w:rFonts w:ascii="Times New Roman" w:cs="Times New Roman" w:eastAsia="Times New Roman" w:hAnsi="Times New Roman"/>
           <w:i w:val="1"/>
           <w:sz w:val="24"/>
+          <w:szCs w:val="24"/>
           <w:rtl w:val="0"/>
         </w:rPr>
         <w:t xml:space="preserve">Теперь я знаю: кто бы ни проводил игру, он сумасшедший.</w:t>
@@ -1542,6 +1772,7 @@
         <w:rPr>
           <w:rFonts w:ascii="Times New Roman" w:cs="Times New Roman" w:eastAsia="Times New Roman" w:hAnsi="Times New Roman"/>
           <w:sz w:val="24"/>
+          <w:szCs w:val="24"/>
           <w:rtl w:val="0"/>
         </w:rPr>
         <w:t xml:space="preserve">— Мне кажется, игру проводит Дамблдор, — сказал вслух Гарри. Может быть, с этой дикой догадкой он поставит мировой рекорд по смекалистости.</w:t>
@@ -1559,6 +1790,7 @@
         <w:rPr>
           <w:rFonts w:ascii="Times New Roman" w:cs="Times New Roman" w:eastAsia="Times New Roman" w:hAnsi="Times New Roman"/>
           <w:sz w:val="24"/>
+          <w:szCs w:val="24"/>
           <w:rtl w:val="0"/>
         </w:rPr>
         <w:t xml:space="preserve">Тишина.</w:t>
@@ -1576,6 +1808,7 @@
         <w:rPr>
           <w:rFonts w:ascii="Times New Roman" w:cs="Times New Roman" w:eastAsia="Times New Roman" w:hAnsi="Times New Roman"/>
           <w:sz w:val="24"/>
+          <w:szCs w:val="24"/>
           <w:rtl w:val="0"/>
         </w:rPr>
         <w:t xml:space="preserve">Но Гарри уже начал понимать правила игры: записка будет там, где он станет её искать. Поэтому он посмотрел под кроватью.</w:t>
@@ -1592,6 +1825,7 @@
         <w:rPr>
           <w:rFonts w:ascii="Times New Roman" w:cs="Times New Roman" w:eastAsia="Times New Roman" w:hAnsi="Times New Roman"/>
           <w:sz w:val="24"/>
+          <w:szCs w:val="24"/>
           <w:rtl w:val="0"/>
         </w:rPr>
         <w:t xml:space="preserve"> </w:t>
@@ -1607,8 +1841,9 @@
       </w:pPr>
       <w:r>
         <w:rPr>
-          <w:rFonts w:ascii="Tahoma" w:cs="Tahoma" w:eastAsia="Tahoma" w:hAnsi="Tahoma"/>
-          <w:sz w:val="24"/>
+          <w:rFonts w:ascii="Arial Unicode MS" w:cs="Arial Unicode MS" w:eastAsia="Arial Unicode MS" w:hAnsi="Arial Unicode MS"/>
+          <w:sz w:val="24"/>
+          <w:szCs w:val="24"/>
           <w:rtl w:val="0"/>
         </w:rPr>
         <w:t xml:space="preserve">ХА! ХА-ХА-ХА-ХА-ХА!</w:t>
@@ -1647,6 +1882,7 @@
         <w:rPr>
           <w:rFonts w:ascii="Times New Roman" w:cs="Times New Roman" w:eastAsia="Times New Roman" w:hAnsi="Times New Roman"/>
           <w:sz w:val="24"/>
+          <w:szCs w:val="24"/>
           <w:rtl w:val="0"/>
         </w:rPr>
         <w:t xml:space="preserve"> </w:t>
@@ -1664,6 +1900,7 @@
         <w:rPr>
           <w:rFonts w:ascii="Times New Roman" w:cs="Times New Roman" w:eastAsia="Times New Roman" w:hAnsi="Times New Roman"/>
           <w:sz w:val="24"/>
+          <w:szCs w:val="24"/>
           <w:rtl w:val="0"/>
         </w:rPr>
         <w:t xml:space="preserve">М-д</w:t>
@@ -1672,23 +1909,61 @@
         <w:rPr>
           <w:rFonts w:ascii="Times New Roman" w:cs="Times New Roman" w:eastAsia="Times New Roman" w:hAnsi="Times New Roman"/>
           <w:sz w:val="24"/>
-          <w:rtl w:val="0"/>
-        </w:rPr>
-        <w:t xml:space="preserve">а, вот теперь точно абзац. Кроме Дамблдора, он никого настолько сумасшедшего в школе не знал — всё-таки учебный год только начался.</w:t>
-      </w:r>
-    </w:p>
-    <w:p>
-      <w:pPr>
-        <w:keepNext w:val="0"/>
-        <w:keepLines w:val="0"/>
-        <w:widowControl w:val="0"/>
-        <w:ind w:firstLine="560"/>
-        <w:contextualSpacing w:val="0"/>
-      </w:pPr>
-      <w:r>
-        <w:rPr>
-          <w:rFonts w:ascii="Times New Roman" w:cs="Times New Roman" w:eastAsia="Times New Roman" w:hAnsi="Times New Roman"/>
-          <w:sz w:val="24"/>
+          <w:szCs w:val="24"/>
+          <w:rtl w:val="0"/>
+        </w:rPr>
+        <w:t xml:space="preserve">а, </w:t>
+      </w:r>
+      <w:ins w:author="Alaric Lightin" w:id="6" w:date="2015-11-12T05:52:07Z">
+        <w:commentRangeStart w:id="3"/>
+        <w:r>
+          <w:rPr>
+            <w:rFonts w:ascii="Times New Roman" w:cs="Times New Roman" w:eastAsia="Times New Roman" w:hAnsi="Times New Roman"/>
+            <w:sz w:val="24"/>
+            <w:szCs w:val="24"/>
+            <w:rtl w:val="0"/>
+          </w:rPr>
+          <w:t xml:space="preserve">задачка оказалась серьёзной</w:t>
+        </w:r>
+      </w:ins>
+      <w:del w:author="Alaric Lightin" w:id="6" w:date="2015-11-12T05:52:07Z">
+        <w:commentRangeEnd w:id="3"/>
+        <w:r>
+          <w:commentReference w:id="3"/>
+        </w:r>
+        <w:r>
+          <w:rPr>
+            <w:rFonts w:ascii="Times New Roman" w:cs="Times New Roman" w:eastAsia="Times New Roman" w:hAnsi="Times New Roman"/>
+            <w:sz w:val="24"/>
+            <w:szCs w:val="24"/>
+            <w:rtl w:val="0"/>
+          </w:rPr>
+          <w:delText xml:space="preserve">вот теперь точно абзац</w:delText>
+        </w:r>
+      </w:del>
+      <w:r>
+        <w:rPr>
+          <w:rFonts w:ascii="Times New Roman" w:cs="Times New Roman" w:eastAsia="Times New Roman" w:hAnsi="Times New Roman"/>
+          <w:sz w:val="24"/>
+          <w:szCs w:val="24"/>
+          <w:rtl w:val="0"/>
+        </w:rPr>
+        <w:t xml:space="preserve">. Кроме Дамблдора, он никого настолько сумасшедшего в школе не знал — всё-таки учебный год только начался.</w:t>
+      </w:r>
+    </w:p>
+    <w:p>
+      <w:pPr>
+        <w:keepNext w:val="0"/>
+        <w:keepLines w:val="0"/>
+        <w:widowControl w:val="0"/>
+        <w:ind w:firstLine="560"/>
+        <w:contextualSpacing w:val="0"/>
+      </w:pPr>
+      <w:r>
+        <w:rPr>
+          <w:rFonts w:ascii="Times New Roman" w:cs="Times New Roman" w:eastAsia="Times New Roman" w:hAnsi="Times New Roman"/>
+          <w:sz w:val="24"/>
+          <w:szCs w:val="24"/>
           <w:rtl w:val="0"/>
         </w:rPr>
         <w:t xml:space="preserve">Гарри отрешённо сгрёб мантию и нижнее бельё, забрался в подвал сундука (он был весьма стеснительным человеком: а вдруг кто-то зайдёт?), переоделся и вернулся в спальню положить пижаму на место.</w:t>
@@ -1706,6 +1981,7 @@
         <w:rPr>
           <w:rFonts w:ascii="Times New Roman" w:cs="Times New Roman" w:eastAsia="Times New Roman" w:hAnsi="Times New Roman"/>
           <w:sz w:val="24"/>
+          <w:szCs w:val="24"/>
           <w:rtl w:val="0"/>
         </w:rPr>
         <w:t xml:space="preserve">Взявшись за ручку выдвижного ящика, он задумался. Если правило всё ещё действует…</w:t>
@@ -1723,6 +1999,7 @@
         <w:rPr>
           <w:rFonts w:ascii="Times New Roman" w:cs="Times New Roman" w:eastAsia="Times New Roman" w:hAnsi="Times New Roman"/>
           <w:sz w:val="24"/>
+          <w:szCs w:val="24"/>
           <w:rtl w:val="0"/>
         </w:rPr>
         <w:t xml:space="preserve">— Как зарабатывать баллы? — спросил он вслух и вытянул ящик.</w:t>
@@ -1739,6 +2016,7 @@
         <w:rPr>
           <w:rFonts w:ascii="Times New Roman" w:cs="Times New Roman" w:eastAsia="Times New Roman" w:hAnsi="Times New Roman"/>
           <w:sz w:val="24"/>
+          <w:szCs w:val="24"/>
           <w:rtl w:val="0"/>
         </w:rPr>
         <w:t xml:space="preserve"> </w:t>
@@ -1756,6 +2034,7 @@
         <w:rPr>
           <w:rFonts w:ascii="Times New Roman" w:cs="Times New Roman" w:eastAsia="Times New Roman" w:hAnsi="Times New Roman"/>
           <w:sz w:val="24"/>
+          <w:szCs w:val="24"/>
           <w:rtl w:val="0"/>
         </w:rPr>
         <w:t xml:space="preserve">ВОЗМОЖНОСТИ ТВОРИТЬ ДОБРО ПОВСЮДУ,</w:t>
@@ -1782,6 +2061,7 @@
         <w:rPr>
           <w:rFonts w:ascii="Times New Roman" w:cs="Times New Roman" w:eastAsia="Times New Roman" w:hAnsi="Times New Roman"/>
           <w:sz w:val="24"/>
+          <w:szCs w:val="24"/>
           <w:rtl w:val="0"/>
         </w:rPr>
         <w:t xml:space="preserve"> </w:t>
@@ -1799,6 +2079,7 @@
         <w:rPr>
           <w:rFonts w:ascii="Times New Roman" w:cs="Times New Roman" w:eastAsia="Times New Roman" w:hAnsi="Times New Roman"/>
           <w:sz w:val="24"/>
+          <w:szCs w:val="24"/>
           <w:rtl w:val="0"/>
         </w:rPr>
         <w:t xml:space="preserve">Гарри, залившись краской, скомкал записку. Вспомнилось ругательство Драко: «</w:t>
@@ -1808,6 +2089,7 @@
           <w:rFonts w:ascii="Times New Roman" w:cs="Times New Roman" w:eastAsia="Times New Roman" w:hAnsi="Times New Roman"/>
           <w:i w:val="1"/>
           <w:sz w:val="24"/>
+          <w:szCs w:val="24"/>
           <w:rtl w:val="0"/>
         </w:rPr>
         <w:t xml:space="preserve">грязнокровкин сын…»</w:t>
@@ -1825,6 +2107,7 @@
         <w:rPr>
           <w:rFonts w:ascii="Times New Roman" w:cs="Times New Roman" w:eastAsia="Times New Roman" w:hAnsi="Times New Roman"/>
           <w:sz w:val="24"/>
+          <w:szCs w:val="24"/>
           <w:rtl w:val="0"/>
         </w:rPr>
         <w:t xml:space="preserve">Но вслух он его произнести не решился. Заработает, чего доброго, штраф за сквернословие.</w:t>
@@ -1842,6 +2125,7 @@
         <w:rPr>
           <w:rFonts w:ascii="Times New Roman" w:cs="Times New Roman" w:eastAsia="Times New Roman" w:hAnsi="Times New Roman"/>
           <w:sz w:val="24"/>
+          <w:szCs w:val="24"/>
           <w:rtl w:val="0"/>
         </w:rPr>
         <w:t xml:space="preserve">Гарри пристегнул к поясу кошель-скрытень и волшебную палочку. Распаковал один шоколадный батончик и бросил обёртку в мусорную корзину, где она приземлилась на недоеденную шоколадную лягушку, смятый конверт и красно-зелёную обёрточную бумагу. Остальные батончики спрятал в кошель.</w:t>
@@ -1859,6 +2143,7 @@
         <w:rPr>
           <w:rFonts w:ascii="Times New Roman" w:cs="Times New Roman" w:eastAsia="Times New Roman" w:hAnsi="Times New Roman"/>
           <w:sz w:val="24"/>
+          <w:szCs w:val="24"/>
           <w:rtl w:val="0"/>
         </w:rPr>
         <w:t xml:space="preserve">Он ещё раз посмотрел вокруг в совершенно тщетной попытке обнаружить хоть какую-нибудь подсказку и, жуя на ходу батончик, вышел из спальни, отправившись на поиски подземелья Слизерина. Ему </w:t>
@@ -1868,6 +2153,7 @@
           <w:rFonts w:ascii="Times New Roman" w:cs="Times New Roman" w:eastAsia="Times New Roman" w:hAnsi="Times New Roman"/>
           <w:i w:val="1"/>
           <w:sz w:val="24"/>
+          <w:szCs w:val="24"/>
           <w:rtl w:val="0"/>
         </w:rPr>
         <w:t xml:space="preserve">показалось</w:t>
@@ -1876,6 +2162,7 @@
         <w:rPr>
           <w:rFonts w:ascii="Times New Roman" w:cs="Times New Roman" w:eastAsia="Times New Roman" w:hAnsi="Times New Roman"/>
           <w:sz w:val="24"/>
+          <w:szCs w:val="24"/>
           <w:rtl w:val="0"/>
         </w:rPr>
         <w:t xml:space="preserve">, что именно на это намекала записка.</w:t>
@@ -1893,6 +2180,7 @@
         <w:rPr>
           <w:rFonts w:ascii="Times New Roman" w:cs="Times New Roman" w:eastAsia="Times New Roman" w:hAnsi="Times New Roman"/>
           <w:sz w:val="24"/>
+          <w:szCs w:val="24"/>
           <w:rtl w:val="0"/>
         </w:rPr>
         <w:t xml:space="preserve">Бродить по коридорам Хогвартса… не то чтобы хуже, чем по картине Эшера — разве что в переносном смысле.</w:t>
@@ -1910,6 +2198,7 @@
         <w:rPr>
           <w:rFonts w:ascii="Times New Roman" w:cs="Times New Roman" w:eastAsia="Times New Roman" w:hAnsi="Times New Roman"/>
           <w:sz w:val="24"/>
+          <w:szCs w:val="24"/>
           <w:rtl w:val="0"/>
         </w:rPr>
         <w:t xml:space="preserve">Через некоторое время Гарри понял, что по сравнению с Хогвартсом картина Эшера имеет как минусы, так и плюсы. Минусы: нет постоянного гравитационного вектора. Плюсы: лестницы не двигаются, </w:t>
@@ -1919,6 +2208,7 @@
           <w:rFonts w:ascii="Times New Roman" w:cs="Times New Roman" w:eastAsia="Times New Roman" w:hAnsi="Times New Roman"/>
           <w:i w:val="1"/>
           <w:sz w:val="24"/>
+          <w:szCs w:val="24"/>
           <w:rtl w:val="0"/>
         </w:rPr>
         <w:t xml:space="preserve">ПОКА ТЫ НА НИХ СТОИШЬ.</w:t>
@@ -1936,6 +2226,7 @@
         <w:rPr>
           <w:rFonts w:ascii="Times New Roman" w:cs="Times New Roman" w:eastAsia="Times New Roman" w:hAnsi="Times New Roman"/>
           <w:sz w:val="24"/>
+          <w:szCs w:val="24"/>
           <w:rtl w:val="0"/>
         </w:rPr>
         <w:t xml:space="preserve">Вчера, чтобы попасть в спальню, Гарри поднялся по четырём лестницам. Сегодня же, спустившись не менее, чем по двенадцати, он так и не добрался до подземелий. Гарри заключил, что: 1) картина Эшера по сравнению с этим — </w:t>
@@ -1945,6 +2236,7 @@
           <w:rFonts w:ascii="Times New Roman" w:cs="Times New Roman" w:eastAsia="Times New Roman" w:hAnsi="Times New Roman"/>
           <w:i w:val="1"/>
           <w:sz w:val="24"/>
+          <w:szCs w:val="24"/>
           <w:rtl w:val="0"/>
         </w:rPr>
         <w:t xml:space="preserve">ещё цветочки</w:t>
@@ -1953,6 +2245,7 @@
         <w:rPr>
           <w:rFonts w:ascii="Times New Roman" w:cs="Times New Roman" w:eastAsia="Times New Roman" w:hAnsi="Times New Roman"/>
           <w:sz w:val="24"/>
+          <w:szCs w:val="24"/>
           <w:rtl w:val="0"/>
         </w:rPr>
         <w:t xml:space="preserve">; 2) он каким-то образом оказался </w:t>
@@ -1962,6 +2255,7 @@
           <w:rFonts w:ascii="Times New Roman" w:cs="Times New Roman" w:eastAsia="Times New Roman" w:hAnsi="Times New Roman"/>
           <w:i w:val="1"/>
           <w:sz w:val="24"/>
+          <w:szCs w:val="24"/>
           <w:rtl w:val="0"/>
         </w:rPr>
         <w:t xml:space="preserve">выше</w:t>
@@ -1970,6 +2264,7 @@
         <w:rPr>
           <w:rFonts w:ascii="Times New Roman" w:cs="Times New Roman" w:eastAsia="Times New Roman" w:hAnsi="Times New Roman"/>
           <w:sz w:val="24"/>
+          <w:szCs w:val="24"/>
           <w:rtl w:val="0"/>
         </w:rPr>
         <w:t xml:space="preserve">, чем начал; и 3) он настолько </w:t>
@@ -1979,6 +2274,7 @@
           <w:rFonts w:ascii="Times New Roman" w:cs="Times New Roman" w:eastAsia="Times New Roman" w:hAnsi="Times New Roman"/>
           <w:i w:val="1"/>
           <w:sz w:val="24"/>
+          <w:szCs w:val="24"/>
           <w:rtl w:val="0"/>
         </w:rPr>
         <w:t xml:space="preserve">конкретно</w:t>
@@ -1987,6 +2283,7 @@
         <w:rPr>
           <w:rFonts w:ascii="Times New Roman" w:cs="Times New Roman" w:eastAsia="Times New Roman" w:hAnsi="Times New Roman"/>
           <w:sz w:val="24"/>
+          <w:szCs w:val="24"/>
           <w:rtl w:val="0"/>
         </w:rPr>
         <w:t xml:space="preserve"> заблудился, что не удивился бы, даже окажись за следующим окном две луны в небе.</w:t>
@@ -2004,6 +2301,7 @@
         <w:rPr>
           <w:rFonts w:ascii="Times New Roman" w:cs="Times New Roman" w:eastAsia="Times New Roman" w:hAnsi="Times New Roman"/>
           <w:sz w:val="24"/>
+          <w:szCs w:val="24"/>
           <w:rtl w:val="0"/>
         </w:rPr>
         <w:t xml:space="preserve">Запасной план А состоял в том, чтобы спросить у кого-нибудь дорогу, но наблюдался крайний дефицит прохожих, как будто эти бедолаги все поголовно сидят на уроках.</w:t>
@@ -2021,6 +2319,7 @@
         <w:rPr>
           <w:rFonts w:ascii="Times New Roman" w:cs="Times New Roman" w:eastAsia="Times New Roman" w:hAnsi="Times New Roman"/>
           <w:sz w:val="24"/>
+          <w:szCs w:val="24"/>
           <w:rtl w:val="0"/>
         </w:rPr>
         <w:t xml:space="preserve">Запасной план Б…</w:t>
@@ -2038,6 +2337,7 @@
         <w:rPr>
           <w:rFonts w:ascii="Times New Roman" w:cs="Times New Roman" w:eastAsia="Times New Roman" w:hAnsi="Times New Roman"/>
           <w:sz w:val="24"/>
+          <w:szCs w:val="24"/>
           <w:rtl w:val="0"/>
         </w:rPr>
         <w:t xml:space="preserve">— Я заблудился, — произнёс Гарри вслух. — Нельзя ли попросить, э-э, дух Хогвартса помочь мне?</w:t>
@@ -2055,6 +2355,7 @@
         <w:rPr>
           <w:rFonts w:ascii="Times New Roman" w:cs="Times New Roman" w:eastAsia="Times New Roman" w:hAnsi="Times New Roman"/>
           <w:sz w:val="24"/>
+          <w:szCs w:val="24"/>
           <w:rtl w:val="0"/>
         </w:rPr>
         <w:t xml:space="preserve">— Вряд ли у замка есть дух, — заметила сухая пожилая женщина на одной из картин на стене. — Жизнь — может быть, но не дух.</w:t>
@@ -2072,6 +2373,7 @@
         <w:rPr>
           <w:rFonts w:ascii="Times New Roman" w:cs="Times New Roman" w:eastAsia="Times New Roman" w:hAnsi="Times New Roman"/>
           <w:sz w:val="24"/>
+          <w:szCs w:val="24"/>
           <w:rtl w:val="0"/>
         </w:rPr>
         <w:t xml:space="preserve">Краткое молчание.</w:t>
@@ -2089,23 +2391,132 @@
         <w:rPr>
           <w:rFonts w:ascii="Times New Roman" w:cs="Times New Roman" w:eastAsia="Times New Roman" w:hAnsi="Times New Roman"/>
           <w:sz w:val="24"/>
-          <w:rtl w:val="0"/>
-        </w:rPr>
-        <w:t xml:space="preserve">— А вы… — начал Гарри и осёкся. По зрелом размышлении, он НЕ БУДЕТ спрашивать, осознаёт ли картина своё существование. — Меня зовут Гарри Поттер, — произнёс он не задумываясь и почти автоматически протянул картине руку.</w:t>
-      </w:r>
-    </w:p>
-    <w:p>
-      <w:pPr>
-        <w:keepNext w:val="0"/>
-        <w:keepLines w:val="0"/>
-        <w:widowControl w:val="0"/>
-        <w:ind w:firstLine="560"/>
-        <w:contextualSpacing w:val="0"/>
-      </w:pPr>
-      <w:r>
-        <w:rPr>
-          <w:rFonts w:ascii="Times New Roman" w:cs="Times New Roman" w:eastAsia="Times New Roman" w:hAnsi="Times New Roman"/>
-          <w:sz w:val="24"/>
+          <w:szCs w:val="24"/>
+          <w:rtl w:val="0"/>
+        </w:rPr>
+        <w:t xml:space="preserve">— А вы… — начал Гарри и осёкся. По зрелом размышлении, он НЕ БУДЕТ спрашивать, осознаёт ли картина своё существование. — Меня зовут Гарри Поттер, — произнёс он</w:t>
+      </w:r>
+      <w:ins w:author="Alaric Lightin" w:id="7" w:date="2015-11-12T05:55:27Z">
+        <w:commentRangeStart w:id="4"/>
+        <w:r>
+          <w:rPr>
+            <w:rFonts w:ascii="Times New Roman" w:cs="Times New Roman" w:eastAsia="Times New Roman" w:hAnsi="Times New Roman"/>
+            <w:sz w:val="24"/>
+            <w:szCs w:val="24"/>
+            <w:rtl w:val="0"/>
+          </w:rPr>
+          <w:t xml:space="preserve">, почти</w:t>
+        </w:r>
+      </w:ins>
+      <w:commentRangeEnd w:id="4"/>
+      <w:r>
+        <w:commentReference w:id="4"/>
+      </w:r>
+      <w:r>
+        <w:rPr>
+          <w:rFonts w:ascii="Times New Roman" w:cs="Times New Roman" w:eastAsia="Times New Roman" w:hAnsi="Times New Roman"/>
+          <w:sz w:val="24"/>
+          <w:szCs w:val="24"/>
+          <w:rtl w:val="0"/>
+        </w:rPr>
+        <w:t xml:space="preserve"> не задумываясь</w:t>
+      </w:r>
+      <w:ins w:author="Alaric Lightin" w:id="8" w:date="2015-11-12T05:54:38Z">
+        <w:r>
+          <w:rPr>
+            <w:rFonts w:ascii="Times New Roman" w:cs="Times New Roman" w:eastAsia="Times New Roman" w:hAnsi="Times New Roman"/>
+            <w:sz w:val="24"/>
+            <w:szCs w:val="24"/>
+            <w:rtl w:val="0"/>
+          </w:rPr>
+          <w:t xml:space="preserve">,</w:t>
+        </w:r>
+      </w:ins>
+      <w:r>
+        <w:rPr>
+          <w:rFonts w:ascii="Times New Roman" w:cs="Times New Roman" w:eastAsia="Times New Roman" w:hAnsi="Times New Roman"/>
+          <w:sz w:val="24"/>
+          <w:szCs w:val="24"/>
+          <w:rtl w:val="0"/>
+        </w:rPr>
+        <w:t xml:space="preserve"> и</w:t>
+      </w:r>
+      <w:ins w:author="Alaric Lightin" w:id="9" w:date="2015-11-12T05:54:55Z">
+        <w:r>
+          <w:rPr>
+            <w:rFonts w:ascii="Times New Roman" w:cs="Times New Roman" w:eastAsia="Times New Roman" w:hAnsi="Times New Roman"/>
+            <w:sz w:val="24"/>
+            <w:szCs w:val="24"/>
+            <w:rtl w:val="0"/>
+          </w:rPr>
+          <w:t xml:space="preserve">, также </w:t>
+        </w:r>
+      </w:ins>
+      <w:del w:author="Alaric Lightin" w:id="9" w:date="2015-11-12T05:54:55Z">
+        <w:r>
+          <w:rPr>
+            <w:rFonts w:ascii="Times New Roman" w:cs="Times New Roman" w:eastAsia="Times New Roman" w:hAnsi="Times New Roman"/>
+            <w:sz w:val="24"/>
+            <w:szCs w:val="24"/>
+            <w:rtl w:val="0"/>
+          </w:rPr>
+          <w:delText xml:space="preserve"> </w:delText>
+        </w:r>
+      </w:del>
+      <w:r>
+        <w:rPr>
+          <w:rFonts w:ascii="Times New Roman" w:cs="Times New Roman" w:eastAsia="Times New Roman" w:hAnsi="Times New Roman"/>
+          <w:sz w:val="24"/>
+          <w:szCs w:val="24"/>
+          <w:rtl w:val="0"/>
+        </w:rPr>
+        <w:t xml:space="preserve">почти </w:t>
+      </w:r>
+      <w:ins w:author="Alaric Lightin" w:id="10" w:date="2015-11-12T05:55:06Z">
+        <w:r>
+          <w:rPr>
+            <w:rFonts w:ascii="Times New Roman" w:cs="Times New Roman" w:eastAsia="Times New Roman" w:hAnsi="Times New Roman"/>
+            <w:sz w:val="24"/>
+            <w:szCs w:val="24"/>
+            <w:rtl w:val="0"/>
+          </w:rPr>
+          <w:t xml:space="preserve">не задумываясь,</w:t>
+        </w:r>
+      </w:ins>
+      <w:del w:author="Alaric Lightin" w:id="10" w:date="2015-11-12T05:55:06Z">
+        <w:r>
+          <w:rPr>
+            <w:rFonts w:ascii="Times New Roman" w:cs="Times New Roman" w:eastAsia="Times New Roman" w:hAnsi="Times New Roman"/>
+            <w:sz w:val="24"/>
+            <w:szCs w:val="24"/>
+            <w:rtl w:val="0"/>
+          </w:rPr>
+          <w:delText xml:space="preserve">автоматически</w:delText>
+        </w:r>
+      </w:del>
+      <w:r>
+        <w:rPr>
+          <w:rFonts w:ascii="Times New Roman" w:cs="Times New Roman" w:eastAsia="Times New Roman" w:hAnsi="Times New Roman"/>
+          <w:sz w:val="24"/>
+          <w:szCs w:val="24"/>
+          <w:rtl w:val="0"/>
+        </w:rPr>
+        <w:t xml:space="preserve"> протянул картине руку.</w:t>
+      </w:r>
+    </w:p>
+    <w:p>
+      <w:pPr>
+        <w:keepNext w:val="0"/>
+        <w:keepLines w:val="0"/>
+        <w:widowControl w:val="0"/>
+        <w:ind w:firstLine="560"/>
+        <w:contextualSpacing w:val="0"/>
+      </w:pPr>
+      <w:r>
+        <w:rPr>
+          <w:rFonts w:ascii="Times New Roman" w:cs="Times New Roman" w:eastAsia="Times New Roman" w:hAnsi="Times New Roman"/>
+          <w:sz w:val="24"/>
+          <w:szCs w:val="24"/>
           <w:rtl w:val="0"/>
         </w:rPr>
         <w:t xml:space="preserve">Нарисованная женщина смерила её взглядом и вздёрнула бровь.</w:t>
@@ -2123,6 +2534,7 @@
         <w:rPr>
           <w:rFonts w:ascii="Times New Roman" w:cs="Times New Roman" w:eastAsia="Times New Roman" w:hAnsi="Times New Roman"/>
           <w:sz w:val="24"/>
+          <w:szCs w:val="24"/>
           <w:rtl w:val="0"/>
         </w:rPr>
         <w:t xml:space="preserve">Гарри медленно опустил руку.</w:t>
@@ -2140,6 +2552,7 @@
         <w:rPr>
           <w:rFonts w:ascii="Times New Roman" w:cs="Times New Roman" w:eastAsia="Times New Roman" w:hAnsi="Times New Roman"/>
           <w:sz w:val="24"/>
+          <w:szCs w:val="24"/>
           <w:rtl w:val="0"/>
         </w:rPr>
         <w:t xml:space="preserve">— Извините, — сказал он. — Я здесь вроде как новенький.</w:t>
@@ -2157,6 +2570,7 @@
         <w:rPr>
           <w:rFonts w:ascii="Times New Roman" w:cs="Times New Roman" w:eastAsia="Times New Roman" w:hAnsi="Times New Roman"/>
           <w:sz w:val="24"/>
+          <w:szCs w:val="24"/>
           <w:rtl w:val="0"/>
         </w:rPr>
         <w:t xml:space="preserve">— Я заметила, молодой ворон. Так куда ты хочешь попасть?</w:t>
@@ -2174,6 +2588,7 @@
         <w:rPr>
           <w:rFonts w:ascii="Times New Roman" w:cs="Times New Roman" w:eastAsia="Times New Roman" w:hAnsi="Times New Roman"/>
           <w:sz w:val="24"/>
+          <w:szCs w:val="24"/>
           <w:rtl w:val="0"/>
         </w:rPr>
         <w:t xml:space="preserve">Гарри замялся.</w:t>
@@ -2191,6 +2606,7 @@
         <w:rPr>
           <w:rFonts w:ascii="Times New Roman" w:cs="Times New Roman" w:eastAsia="Times New Roman" w:hAnsi="Times New Roman"/>
           <w:sz w:val="24"/>
+          <w:szCs w:val="24"/>
           <w:rtl w:val="0"/>
         </w:rPr>
         <w:t xml:space="preserve">— Я вообще-то не уверен, — сказал он.</w:t>
@@ -2208,6 +2624,7 @@
         <w:rPr>
           <w:rFonts w:ascii="Times New Roman" w:cs="Times New Roman" w:eastAsia="Times New Roman" w:hAnsi="Times New Roman"/>
           <w:sz w:val="24"/>
+          <w:szCs w:val="24"/>
           <w:rtl w:val="0"/>
         </w:rPr>
         <w:t xml:space="preserve">— Тогда ты, возможно, уже там.</w:t>
@@ -2225,6 +2642,7 @@
         <w:rPr>
           <w:rFonts w:ascii="Times New Roman" w:cs="Times New Roman" w:eastAsia="Times New Roman" w:hAnsi="Times New Roman"/>
           <w:sz w:val="24"/>
+          <w:szCs w:val="24"/>
           <w:rtl w:val="0"/>
         </w:rPr>
         <w:t xml:space="preserve">— Куда бы я ни хотел попасть, по-моему, </w:t>
@@ -2234,6 +2652,7 @@
           <w:rFonts w:ascii="Times New Roman" w:cs="Times New Roman" w:eastAsia="Times New Roman" w:hAnsi="Times New Roman"/>
           <w:i w:val="1"/>
           <w:sz w:val="24"/>
+          <w:szCs w:val="24"/>
           <w:rtl w:val="0"/>
         </w:rPr>
         <w:t xml:space="preserve">здесь </w:t>
@@ -2242,23 +2661,45 @@
         <w:rPr>
           <w:rFonts w:ascii="Times New Roman" w:cs="Times New Roman" w:eastAsia="Times New Roman" w:hAnsi="Times New Roman"/>
           <w:sz w:val="24"/>
-          <w:rtl w:val="0"/>
-        </w:rPr>
-        <w:t xml:space="preserve">— это не там… — Гарри запнулся, понимая, что несёт чушь. — Ладно, давайте сначала. Я играю в игру, только не знаю её правил… — Нда, так тоже не пойдёт. — Хорошо, третья попытка. Я ищу возможности творить добро, чтобы зарабатывать баллы, но у меня есть только загадочная подсказка, что свет нужнее всего во тьме, так что я пытаюсь попасть вниз, хотя получается только вверх…</w:t>
-      </w:r>
-    </w:p>
-    <w:p>
-      <w:pPr>
-        <w:keepNext w:val="0"/>
-        <w:keepLines w:val="0"/>
-        <w:widowControl w:val="0"/>
-        <w:ind w:firstLine="560"/>
-        <w:contextualSpacing w:val="0"/>
-      </w:pPr>
-      <w:r>
-        <w:rPr>
-          <w:rFonts w:ascii="Times New Roman" w:cs="Times New Roman" w:eastAsia="Times New Roman" w:hAnsi="Times New Roman"/>
-          <w:sz w:val="24"/>
+          <w:szCs w:val="24"/>
+          <w:rtl w:val="0"/>
+        </w:rPr>
+        <w:t xml:space="preserve">— это не там… — Гарри запнулся, понимая, что несёт чушь. — Ладно, давайте сначала. Я играю в игру, только не знаю её правил… — Н</w:t>
+      </w:r>
+      <w:ins w:author="Alaric Lightin" w:id="11" w:date="2015-11-12T05:56:52Z">
+        <w:r>
+          <w:rPr>
+            <w:rFonts w:ascii="Times New Roman" w:cs="Times New Roman" w:eastAsia="Times New Roman" w:hAnsi="Times New Roman"/>
+            <w:sz w:val="24"/>
+            <w:szCs w:val="24"/>
+            <w:rtl w:val="0"/>
+          </w:rPr>
+          <w:t xml:space="preserve">-</w:t>
+        </w:r>
+      </w:ins>
+      <w:r>
+        <w:rPr>
+          <w:rFonts w:ascii="Times New Roman" w:cs="Times New Roman" w:eastAsia="Times New Roman" w:hAnsi="Times New Roman"/>
+          <w:sz w:val="24"/>
+          <w:szCs w:val="24"/>
+          <w:rtl w:val="0"/>
+        </w:rPr>
+        <w:t xml:space="preserve">да, так тоже не пойдёт. — Хорошо, третья попытка. Я ищу возможности творить добро, чтобы зарабатывать баллы, но у меня есть только загадочная подсказка, что свет нужнее всего во тьме, так что я пытаюсь попасть вниз, хотя получается только вверх…</w:t>
+      </w:r>
+    </w:p>
+    <w:p>
+      <w:pPr>
+        <w:keepNext w:val="0"/>
+        <w:keepLines w:val="0"/>
+        <w:widowControl w:val="0"/>
+        <w:ind w:firstLine="560"/>
+        <w:contextualSpacing w:val="0"/>
+      </w:pPr>
+      <w:r>
+        <w:rPr>
+          <w:rFonts w:ascii="Times New Roman" w:cs="Times New Roman" w:eastAsia="Times New Roman" w:hAnsi="Times New Roman"/>
+          <w:sz w:val="24"/>
+          <w:szCs w:val="24"/>
           <w:rtl w:val="0"/>
         </w:rPr>
         <w:t xml:space="preserve">Нарисованная женщина взирала на него с нескрываемым скептицизмом.</w:t>
@@ -2276,6 +2717,7 @@
         <w:rPr>
           <w:rFonts w:ascii="Times New Roman" w:cs="Times New Roman" w:eastAsia="Times New Roman" w:hAnsi="Times New Roman"/>
           <w:sz w:val="24"/>
+          <w:szCs w:val="24"/>
           <w:rtl w:val="0"/>
         </w:rPr>
         <w:t xml:space="preserve">Гарри вздохнул:</w:t>
@@ -2293,6 +2735,7 @@
         <w:rPr>
           <w:rFonts w:ascii="Times New Roman" w:cs="Times New Roman" w:eastAsia="Times New Roman" w:hAnsi="Times New Roman"/>
           <w:sz w:val="24"/>
+          <w:szCs w:val="24"/>
           <w:rtl w:val="0"/>
         </w:rPr>
         <w:t xml:space="preserve">— Моя жизнь не лишена странностей.</w:t>
@@ -2310,108 +2753,216 @@
         <w:rPr>
           <w:rFonts w:ascii="Times New Roman" w:cs="Times New Roman" w:eastAsia="Times New Roman" w:hAnsi="Times New Roman"/>
           <w:sz w:val="24"/>
-          <w:rtl w:val="0"/>
-        </w:rPr>
-        <w:t xml:space="preserve">— Верным ли будет сказать, что ты не знаешь сам, куда и зачем тебе надо попасть?</w:t>
-      </w:r>
-    </w:p>
-    <w:p>
-      <w:pPr>
-        <w:keepNext w:val="0"/>
-        <w:keepLines w:val="0"/>
-        <w:widowControl w:val="0"/>
-        <w:ind w:firstLine="560"/>
-        <w:contextualSpacing w:val="0"/>
-      </w:pPr>
-      <w:r>
-        <w:rPr>
-          <w:rFonts w:ascii="Times New Roman" w:cs="Times New Roman" w:eastAsia="Times New Roman" w:hAnsi="Times New Roman"/>
-          <w:sz w:val="24"/>
+          <w:szCs w:val="24"/>
           <w:rtl w:val="0"/>
         </w:rPr>
         <w:t xml:space="preserve">— </w:t>
       </w:r>
+      <w:ins w:author="Alaric Lightin" w:id="12" w:date="2015-11-12T05:59:23Z">
+        <w:r>
+          <w:rPr>
+            <w:rFonts w:ascii="Times New Roman" w:cs="Times New Roman" w:eastAsia="Times New Roman" w:hAnsi="Times New Roman"/>
+            <w:sz w:val="24"/>
+            <w:szCs w:val="24"/>
+            <w:rtl w:val="0"/>
+          </w:rPr>
+          <w:t xml:space="preserve">Верно ли я понимаю</w:t>
+        </w:r>
+      </w:ins>
+      <w:del w:author="Alaric Lightin" w:id="12" w:date="2015-11-12T05:59:23Z">
+        <w:r>
+          <w:rPr>
+            <w:rFonts w:ascii="Times New Roman" w:cs="Times New Roman" w:eastAsia="Times New Roman" w:hAnsi="Times New Roman"/>
+            <w:sz w:val="24"/>
+            <w:szCs w:val="24"/>
+            <w:rtl w:val="0"/>
+          </w:rPr>
+          <w:delText xml:space="preserve">Верным ли будет сказать</w:delText>
+        </w:r>
+      </w:del>
+      <w:r>
+        <w:rPr>
+          <w:rFonts w:ascii="Times New Roman" w:cs="Times New Roman" w:eastAsia="Times New Roman" w:hAnsi="Times New Roman"/>
+          <w:sz w:val="24"/>
+          <w:szCs w:val="24"/>
+          <w:rtl w:val="0"/>
+        </w:rPr>
+        <w:t xml:space="preserve">, что ты не знаешь сам, </w:t>
+      </w:r>
+      <w:ins w:author="Alaric Lightin" w:id="13" w:date="2015-11-12T05:59:01Z">
+        <w:r>
+          <w:rPr>
+            <w:rFonts w:ascii="Times New Roman" w:cs="Times New Roman" w:eastAsia="Times New Roman" w:hAnsi="Times New Roman"/>
+            <w:sz w:val="24"/>
+            <w:szCs w:val="24"/>
+            <w:rtl w:val="0"/>
+          </w:rPr>
+          <w:t xml:space="preserve">куда ты идёшь и зачем ты хочешь туда попасть</w:t>
+        </w:r>
+      </w:ins>
+      <w:del w:author="Alaric Lightin" w:id="13" w:date="2015-11-12T05:59:01Z">
+        <w:r>
+          <w:rPr>
+            <w:rFonts w:ascii="Times New Roman" w:cs="Times New Roman" w:eastAsia="Times New Roman" w:hAnsi="Times New Roman"/>
+            <w:sz w:val="24"/>
+            <w:szCs w:val="24"/>
+            <w:rtl w:val="0"/>
+          </w:rPr>
+          <w:delText xml:space="preserve">куда и зачем тебе надо попасть</w:delText>
+        </w:r>
+      </w:del>
+      <w:r>
+        <w:rPr>
+          <w:rFonts w:ascii="Times New Roman" w:cs="Times New Roman" w:eastAsia="Times New Roman" w:hAnsi="Times New Roman"/>
+          <w:sz w:val="24"/>
+          <w:szCs w:val="24"/>
+          <w:rtl w:val="0"/>
+        </w:rPr>
+        <w:t xml:space="preserve">?</w:t>
+      </w:r>
+    </w:p>
+    <w:p>
+      <w:pPr>
+        <w:keepNext w:val="0"/>
+        <w:keepLines w:val="0"/>
+        <w:widowControl w:val="0"/>
+        <w:ind w:firstLine="560"/>
+        <w:contextualSpacing w:val="0"/>
+      </w:pPr>
+      <w:r>
+        <w:rPr>
+          <w:rFonts w:ascii="Times New Roman" w:cs="Times New Roman" w:eastAsia="Times New Roman" w:hAnsi="Times New Roman"/>
+          <w:sz w:val="24"/>
+          <w:szCs w:val="24"/>
+          <w:rtl w:val="0"/>
+        </w:rPr>
+        <w:t xml:space="preserve">— </w:t>
+      </w:r>
+      <w:ins w:author="Alaric Lightin" w:id="14" w:date="2015-11-12T05:59:40Z">
+        <w:r>
+          <w:rPr>
+            <w:rFonts w:ascii="Times New Roman" w:cs="Times New Roman" w:eastAsia="Times New Roman" w:hAnsi="Times New Roman"/>
+            <w:sz w:val="24"/>
+            <w:szCs w:val="24"/>
+            <w:rtl w:val="0"/>
+          </w:rPr>
+          <w:t xml:space="preserve">Абсолютно верно</w:t>
+        </w:r>
+      </w:ins>
+      <w:del w:author="Alaric Lightin" w:id="14" w:date="2015-11-12T05:59:40Z">
+        <w:r>
+          <w:rPr>
+            <w:rFonts w:ascii="Times New Roman" w:cs="Times New Roman" w:eastAsia="Times New Roman" w:hAnsi="Times New Roman"/>
+            <w:i w:val="1"/>
+            <w:sz w:val="24"/>
+            <w:szCs w:val="24"/>
+            <w:rtl w:val="0"/>
+          </w:rPr>
+          <w:delText xml:space="preserve">Чересчур </w:delText>
+        </w:r>
+        <w:r>
+          <w:rPr>
+            <w:rFonts w:ascii="Times New Roman" w:cs="Times New Roman" w:eastAsia="Times New Roman" w:hAnsi="Times New Roman"/>
+            <w:sz w:val="24"/>
+            <w:szCs w:val="24"/>
+            <w:rtl w:val="0"/>
+          </w:rPr>
+          <w:delText xml:space="preserve">верным</w:delText>
+        </w:r>
+      </w:del>
+      <w:r>
+        <w:rPr>
+          <w:rFonts w:ascii="Times New Roman" w:cs="Times New Roman" w:eastAsia="Times New Roman" w:hAnsi="Times New Roman"/>
+          <w:sz w:val="24"/>
+          <w:szCs w:val="24"/>
+          <w:rtl w:val="0"/>
+        </w:rPr>
+        <w:t xml:space="preserve">.</w:t>
+      </w:r>
+    </w:p>
+    <w:p>
+      <w:pPr>
+        <w:keepNext w:val="0"/>
+        <w:keepLines w:val="0"/>
+        <w:widowControl w:val="0"/>
+        <w:ind w:firstLine="560"/>
+        <w:contextualSpacing w:val="0"/>
+      </w:pPr>
+      <w:r>
+        <w:rPr>
+          <w:rFonts w:ascii="Times New Roman" w:cs="Times New Roman" w:eastAsia="Times New Roman" w:hAnsi="Times New Roman"/>
+          <w:sz w:val="24"/>
+          <w:szCs w:val="24"/>
+          <w:rtl w:val="0"/>
+        </w:rPr>
+        <w:t xml:space="preserve">Женщина кивнула:</w:t>
+      </w:r>
+    </w:p>
+    <w:p>
+      <w:pPr>
+        <w:keepNext w:val="0"/>
+        <w:keepLines w:val="0"/>
+        <w:widowControl w:val="0"/>
+        <w:ind w:firstLine="560"/>
+        <w:contextualSpacing w:val="0"/>
+      </w:pPr>
+      <w:r>
+        <w:rPr>
+          <w:rFonts w:ascii="Times New Roman" w:cs="Times New Roman" w:eastAsia="Times New Roman" w:hAnsi="Times New Roman"/>
+          <w:sz w:val="24"/>
+          <w:szCs w:val="24"/>
+          <w:rtl w:val="0"/>
+        </w:rPr>
+        <w:t xml:space="preserve">— Я не уверена, что твоя главная проблема в том, что ты заблудился.</w:t>
+      </w:r>
+    </w:p>
+    <w:p>
+      <w:pPr>
+        <w:keepNext w:val="0"/>
+        <w:keepLines w:val="0"/>
+        <w:widowControl w:val="0"/>
+        <w:ind w:firstLine="560"/>
+        <w:contextualSpacing w:val="0"/>
+      </w:pPr>
+      <w:r>
+        <w:rPr>
+          <w:rFonts w:ascii="Times New Roman" w:cs="Times New Roman" w:eastAsia="Times New Roman" w:hAnsi="Times New Roman"/>
+          <w:sz w:val="24"/>
+          <w:szCs w:val="24"/>
+          <w:rtl w:val="0"/>
+        </w:rPr>
+        <w:t xml:space="preserve">— Согласен, но в отличие от более важных проблем, эту я хоть знаю, как решать, и,</w:t>
+      </w:r>
       <w:r>
         <w:rPr>
           <w:rFonts w:ascii="Times New Roman" w:cs="Times New Roman" w:eastAsia="Times New Roman" w:hAnsi="Times New Roman"/>
           <w:i w:val="1"/>
           <w:sz w:val="24"/>
-          <w:rtl w:val="0"/>
-        </w:rPr>
-        <w:t xml:space="preserve">Чересчур </w:t>
-      </w:r>
-      <w:r>
-        <w:rPr>
-          <w:rFonts w:ascii="Times New Roman" w:cs="Times New Roman" w:eastAsia="Times New Roman" w:hAnsi="Times New Roman"/>
-          <w:sz w:val="24"/>
-          <w:rtl w:val="0"/>
-        </w:rPr>
-        <w:t xml:space="preserve">верным.</w:t>
-      </w:r>
-    </w:p>
-    <w:p>
-      <w:pPr>
-        <w:keepNext w:val="0"/>
-        <w:keepLines w:val="0"/>
-        <w:widowControl w:val="0"/>
-        <w:ind w:firstLine="560"/>
-        <w:contextualSpacing w:val="0"/>
-      </w:pPr>
-      <w:r>
-        <w:rPr>
-          <w:rFonts w:ascii="Times New Roman" w:cs="Times New Roman" w:eastAsia="Times New Roman" w:hAnsi="Times New Roman"/>
-          <w:sz w:val="24"/>
-          <w:rtl w:val="0"/>
-        </w:rPr>
-        <w:t xml:space="preserve">Женщина кивнула:</w:t>
-      </w:r>
-    </w:p>
-    <w:p>
-      <w:pPr>
-        <w:keepNext w:val="0"/>
-        <w:keepLines w:val="0"/>
-        <w:widowControl w:val="0"/>
-        <w:ind w:firstLine="560"/>
-        <w:contextualSpacing w:val="0"/>
-      </w:pPr>
-      <w:r>
-        <w:rPr>
-          <w:rFonts w:ascii="Times New Roman" w:cs="Times New Roman" w:eastAsia="Times New Roman" w:hAnsi="Times New Roman"/>
-          <w:sz w:val="24"/>
-          <w:rtl w:val="0"/>
-        </w:rPr>
-        <w:t xml:space="preserve">— Я не уверена, что твоя главная проблема в том, что ты заблудился.</w:t>
-      </w:r>
-    </w:p>
-    <w:p>
-      <w:pPr>
-        <w:keepNext w:val="0"/>
-        <w:keepLines w:val="0"/>
-        <w:widowControl w:val="0"/>
-        <w:ind w:firstLine="560"/>
-        <w:contextualSpacing w:val="0"/>
-      </w:pPr>
-      <w:r>
-        <w:rPr>
-          <w:rFonts w:ascii="Times New Roman" w:cs="Times New Roman" w:eastAsia="Times New Roman" w:hAnsi="Times New Roman"/>
-          <w:sz w:val="24"/>
-          <w:rtl w:val="0"/>
-        </w:rPr>
-        <w:t xml:space="preserve">— Согласен, но в отличие от более важных проблем, эту я хоть знаю, как решать, и,</w:t>
-      </w:r>
+          <w:szCs w:val="24"/>
+          <w:rtl w:val="0"/>
+        </w:rPr>
+        <w:t xml:space="preserve"> </w:t>
+      </w:r>
+      <w:commentRangeStart w:id="5"/>
       <w:r>
         <w:rPr>
           <w:rFonts w:ascii="Times New Roman" w:cs="Times New Roman" w:eastAsia="Times New Roman" w:hAnsi="Times New Roman"/>
           <w:i w:val="1"/>
           <w:sz w:val="24"/>
-          <w:rtl w:val="0"/>
-        </w:rPr>
-        <w:t xml:space="preserve"> ух ты</w:t>
-      </w:r>
-      <w:r>
-        <w:rPr>
-          <w:rFonts w:ascii="Times New Roman" w:cs="Times New Roman" w:eastAsia="Times New Roman" w:hAnsi="Times New Roman"/>
-          <w:sz w:val="24"/>
+          <w:szCs w:val="24"/>
+          <w:rtl w:val="0"/>
+        </w:rPr>
+        <w:t xml:space="preserve">ух ты</w:t>
+      </w:r>
+      <w:commentRangeEnd w:id="5"/>
+      <w:r>
+        <w:commentReference w:id="5"/>
+      </w:r>
+      <w:r>
+        <w:rPr>
+          <w:rFonts w:ascii="Times New Roman" w:cs="Times New Roman" w:eastAsia="Times New Roman" w:hAnsi="Times New Roman"/>
+          <w:sz w:val="24"/>
+          <w:szCs w:val="24"/>
           <w:rtl w:val="0"/>
         </w:rPr>
         <w:t xml:space="preserve">, весь наш разговор сплошная метафора человеческого бытия, а я заметил это только сейчас.</w:t>
@@ -2429,6 +2980,7 @@
         <w:rPr>
           <w:rFonts w:ascii="Times New Roman" w:cs="Times New Roman" w:eastAsia="Times New Roman" w:hAnsi="Times New Roman"/>
           <w:sz w:val="24"/>
+          <w:szCs w:val="24"/>
           <w:rtl w:val="0"/>
         </w:rPr>
         <w:t xml:space="preserve">Леди посмотрела на Гарри с одобрением:</w:t>
@@ -2446,6 +2998,7 @@
         <w:rPr>
           <w:rFonts w:ascii="Times New Roman" w:cs="Times New Roman" w:eastAsia="Times New Roman" w:hAnsi="Times New Roman"/>
           <w:sz w:val="24"/>
+          <w:szCs w:val="24"/>
           <w:rtl w:val="0"/>
         </w:rPr>
         <w:t xml:space="preserve">— Ты и впрямь славный молодой ворон, не так ли? Я уж было засомневалась. Ну что ж, как правило, чтобы спуститься, надо всегда поворачивать налево.</w:t>
@@ -2463,6 +3016,7 @@
         <w:rPr>
           <w:rFonts w:ascii="Times New Roman" w:cs="Times New Roman" w:eastAsia="Times New Roman" w:hAnsi="Times New Roman"/>
           <w:sz w:val="24"/>
+          <w:szCs w:val="24"/>
           <w:rtl w:val="0"/>
         </w:rPr>
         <w:t xml:space="preserve">Фраза показалась Гарри смутно знакомой, но он не смог вспомнить откуда она.</w:t>
@@ -2480,6 +3034,7 @@
         <w:rPr>
           <w:rFonts w:ascii="Times New Roman" w:cs="Times New Roman" w:eastAsia="Times New Roman" w:hAnsi="Times New Roman"/>
           <w:sz w:val="24"/>
+          <w:szCs w:val="24"/>
           <w:rtl w:val="0"/>
         </w:rPr>
         <w:t xml:space="preserve">— Эм-м… вы мне кажетесь очень мудрой женщиной. Ну или портретом очень мудрой женщины. Вы не слышали о таинственной игре, в которую можно сыграть лишь однажды, причём правил вам никто не сообщает?</w:t>
@@ -2497,6 +3052,7 @@
         <w:rPr>
           <w:rFonts w:ascii="Times New Roman" w:cs="Times New Roman" w:eastAsia="Times New Roman" w:hAnsi="Times New Roman"/>
           <w:sz w:val="24"/>
+          <w:szCs w:val="24"/>
           <w:rtl w:val="0"/>
         </w:rPr>
         <w:t xml:space="preserve">— Жизнь, — без колебаний ответила леди. — Это самая лёгкая загадка из всех, с которыми мне довелось столкнуться.</w:t>
@@ -2514,6 +3070,7 @@
         <w:rPr>
           <w:rFonts w:ascii="Times New Roman" w:cs="Times New Roman" w:eastAsia="Times New Roman" w:hAnsi="Times New Roman"/>
           <w:sz w:val="24"/>
+          <w:szCs w:val="24"/>
           <w:rtl w:val="0"/>
         </w:rPr>
         <w:t xml:space="preserve">Гарри моргнул.</w:t>
@@ -2531,6 +3088,7 @@
         <w:rPr>
           <w:rFonts w:ascii="Times New Roman" w:cs="Times New Roman" w:eastAsia="Times New Roman" w:hAnsi="Times New Roman"/>
           <w:sz w:val="24"/>
+          <w:szCs w:val="24"/>
           <w:rtl w:val="0"/>
         </w:rPr>
         <w:t xml:space="preserve">— Нет, — медленно проговорил он. — Я имею в виду самую настоящую игру, в которую мне предложили сыграть в письме, не сообщив правил. При этом кто-то постоянно подбрасывает мне записки, когда я их нарушаю, например, что за ношение пижамы полагается два балла штрафа. Вы не знаете, кто в Хогвартсе достаточно сумасшедший и достаточно могущественный, чтобы провернуть нечто подобное? Ну, то есть, помимо Дамблдора?</w:t>
@@ -2548,6 +3106,7 @@
         <w:rPr>
           <w:rFonts w:ascii="Times New Roman" w:cs="Times New Roman" w:eastAsia="Times New Roman" w:hAnsi="Times New Roman"/>
           <w:sz w:val="24"/>
+          <w:szCs w:val="24"/>
           <w:rtl w:val="0"/>
         </w:rPr>
         <w:t xml:space="preserve">Леди в картине вздохнула:</w:t>
@@ -2565,6 +3124,7 @@
         <w:rPr>
           <w:rFonts w:ascii="Times New Roman" w:cs="Times New Roman" w:eastAsia="Times New Roman" w:hAnsi="Times New Roman"/>
           <w:sz w:val="24"/>
+          <w:szCs w:val="24"/>
           <w:rtl w:val="0"/>
         </w:rPr>
         <w:t xml:space="preserve">— Я всего лишь портрет, молодой человек. Я помню Хогвартс только таким, каким он был, а не таким, какой он есть. Одно могу сказать: если бы это была загадка, ответом было бы, что игра — это жизнь, и хотя её правила придуманы не нами, баллы присуждаешь и отнимаешь только ты сам. Но если это не загадка, а действительность — тогда я не знаю.</w:t>
@@ -2582,6 +3142,7 @@
         <w:rPr>
           <w:rFonts w:ascii="Times New Roman" w:cs="Times New Roman" w:eastAsia="Times New Roman" w:hAnsi="Times New Roman"/>
           <w:sz w:val="24"/>
+          <w:szCs w:val="24"/>
           <w:rtl w:val="0"/>
         </w:rPr>
         <w:t xml:space="preserve">Гарри отвесил картине глубокий поклон:</w:t>
@@ -2599,6 +3160,7 @@
         <w:rPr>
           <w:rFonts w:ascii="Times New Roman" w:cs="Times New Roman" w:eastAsia="Times New Roman" w:hAnsi="Times New Roman"/>
           <w:sz w:val="24"/>
+          <w:szCs w:val="24"/>
           <w:rtl w:val="0"/>
         </w:rPr>
         <w:t xml:space="preserve">— Благодарю вас, миледи.</w:t>
@@ -2616,6 +3178,7 @@
         <w:rPr>
           <w:rFonts w:ascii="Times New Roman" w:cs="Times New Roman" w:eastAsia="Times New Roman" w:hAnsi="Times New Roman"/>
           <w:sz w:val="24"/>
+          <w:szCs w:val="24"/>
           <w:rtl w:val="0"/>
         </w:rPr>
         <w:t xml:space="preserve">Леди сделала ответный реверанс.</w:t>
@@ -2633,6 +3196,7 @@
         <w:rPr>
           <w:rFonts w:ascii="Times New Roman" w:cs="Times New Roman" w:eastAsia="Times New Roman" w:hAnsi="Times New Roman"/>
           <w:sz w:val="24"/>
+          <w:szCs w:val="24"/>
           <w:rtl w:val="0"/>
         </w:rPr>
         <w:t xml:space="preserve">— Хотела бы я сказать, что буду вспоминать о тебе с теплотой, — вздохнула она, — но я, скорее всего, не запомню тебя вообще. Прощай, Гарри Поттер.</w:t>
@@ -2650,6 +3214,7 @@
         <w:rPr>
           <w:rFonts w:ascii="Times New Roman" w:cs="Times New Roman" w:eastAsia="Times New Roman" w:hAnsi="Times New Roman"/>
           <w:sz w:val="24"/>
+          <w:szCs w:val="24"/>
           <w:rtl w:val="0"/>
         </w:rPr>
         <w:t xml:space="preserve">Гарри снова поклонился и зашагал к ближайшей лестнице вниз.</w:t>
@@ -2667,6 +3232,7 @@
         <w:rPr>
           <w:rFonts w:ascii="Times New Roman" w:cs="Times New Roman" w:eastAsia="Times New Roman" w:hAnsi="Times New Roman"/>
           <w:sz w:val="24"/>
+          <w:szCs w:val="24"/>
           <w:rtl w:val="0"/>
         </w:rPr>
         <w:t xml:space="preserve">Четыре поворота налево спустя Гарри наткнулся на огромную груду булыжников, будто здесь случился обвал, однако стены и потолок вокруг оставались целёхоньки — самые обычные каменные стены и потолок.</w:t>
@@ -2684,6 +3250,7 @@
         <w:rPr>
           <w:rFonts w:ascii="Times New Roman" w:cs="Times New Roman" w:eastAsia="Times New Roman" w:hAnsi="Times New Roman"/>
           <w:sz w:val="24"/>
+          <w:szCs w:val="24"/>
           <w:rtl w:val="0"/>
         </w:rPr>
         <w:t xml:space="preserve">— Ладно, — сказал Гарри, — сдаюсь. Прошу ещё одну подсказку. Как мне попасть в нужное место?</w:t>
@@ -2701,6 +3268,7 @@
         <w:rPr>
           <w:rFonts w:ascii="Times New Roman" w:cs="Times New Roman" w:eastAsia="Times New Roman" w:hAnsi="Times New Roman"/>
           <w:sz w:val="24"/>
+          <w:szCs w:val="24"/>
           <w:rtl w:val="0"/>
         </w:rPr>
         <w:t xml:space="preserve">— Подсказку! Ты сказал — подсказку? — донеслось взволнованное восклицание от портрета неподалёку, на этот раз мужчины среднего возраста с невообразимой мантией кричащего розового цвета и старой обвисшей остроконечной шляпой с рыбкой на кончике (не с рисунком рыбки, а именно с рыбкой).</w:t>
@@ -2718,6 +3286,7 @@
         <w:rPr>
           <w:rFonts w:ascii="Times New Roman" w:cs="Times New Roman" w:eastAsia="Times New Roman" w:hAnsi="Times New Roman"/>
           <w:sz w:val="24"/>
+          <w:szCs w:val="24"/>
           <w:rtl w:val="0"/>
         </w:rPr>
         <w:t xml:space="preserve">— Да! — воскликнул Гарри в ответ. — Подсказку! Я сказал — подсказку! Только не </w:t>
@@ -2727,6 +3296,7 @@
           <w:rFonts w:ascii="Times New Roman" w:cs="Times New Roman" w:eastAsia="Times New Roman" w:hAnsi="Times New Roman"/>
           <w:i w:val="1"/>
           <w:sz w:val="24"/>
+          <w:szCs w:val="24"/>
           <w:rtl w:val="0"/>
         </w:rPr>
         <w:t xml:space="preserve">какую-нибудь</w:t>
@@ -2735,6 +3305,7 @@
         <w:rPr>
           <w:rFonts w:ascii="Times New Roman" w:cs="Times New Roman" w:eastAsia="Times New Roman" w:hAnsi="Times New Roman"/>
           <w:sz w:val="24"/>
+          <w:szCs w:val="24"/>
           <w:rtl w:val="0"/>
         </w:rPr>
         <w:t xml:space="preserve"> подсказку, а подсказку </w:t>
@@ -2744,6 +3315,7 @@
           <w:rFonts w:ascii="Times New Roman" w:cs="Times New Roman" w:eastAsia="Times New Roman" w:hAnsi="Times New Roman"/>
           <w:i w:val="1"/>
           <w:sz w:val="24"/>
+          <w:szCs w:val="24"/>
           <w:rtl w:val="0"/>
         </w:rPr>
         <w:t xml:space="preserve">для игры</w:t>
@@ -2752,6 +3324,7 @@
         <w:rPr>
           <w:rFonts w:ascii="Times New Roman" w:cs="Times New Roman" w:eastAsia="Times New Roman" w:hAnsi="Times New Roman"/>
           <w:sz w:val="24"/>
+          <w:szCs w:val="24"/>
           <w:rtl w:val="0"/>
         </w:rPr>
         <w:t xml:space="preserve">, в которую я…</w:t>
@@ -2769,6 +3342,7 @@
         <w:rPr>
           <w:rFonts w:ascii="Times New Roman" w:cs="Times New Roman" w:eastAsia="Times New Roman" w:hAnsi="Times New Roman"/>
           <w:sz w:val="24"/>
+          <w:szCs w:val="24"/>
           <w:rtl w:val="0"/>
         </w:rPr>
         <w:t xml:space="preserve">— Да, да! Подсказку для игры! Ты ведь Гарри Поттер, так? Я Корнелион Флаббервольт! Эту подсказку мне передала </w:t>
@@ -2777,6 +3351,7 @@
         <w:rPr>
           <w:rFonts w:ascii="Times New Roman" w:cs="Times New Roman" w:eastAsia="Times New Roman" w:hAnsi="Times New Roman"/>
           <w:sz w:val="24"/>
+          <w:szCs w:val="24"/>
           <w:rtl w:val="0"/>
         </w:rPr>
         <w:t xml:space="preserve">Эрин-консорт,</w:t>
@@ -2785,6 +3360,7 @@
         <w:rPr>
           <w:rFonts w:ascii="Times New Roman" w:cs="Times New Roman" w:eastAsia="Times New Roman" w:hAnsi="Times New Roman"/>
           <w:sz w:val="24"/>
+          <w:szCs w:val="24"/>
           <w:rtl w:val="0"/>
         </w:rPr>
         <w:t xml:space="preserve"> которая получила её от лорда Уизлноса, которому… не помню. Но передать её тебе попросили именно </w:t>
@@ -2794,6 +3370,7 @@
           <w:rFonts w:ascii="Times New Roman" w:cs="Times New Roman" w:eastAsia="Times New Roman" w:hAnsi="Times New Roman"/>
           <w:i w:val="1"/>
           <w:sz w:val="24"/>
+          <w:szCs w:val="24"/>
           <w:rtl w:val="0"/>
         </w:rPr>
         <w:t xml:space="preserve">меня</w:t>
@@ -2802,6 +3379,7 @@
         <w:rPr>
           <w:rFonts w:ascii="Times New Roman" w:cs="Times New Roman" w:eastAsia="Times New Roman" w:hAnsi="Times New Roman"/>
           <w:sz w:val="24"/>
+          <w:szCs w:val="24"/>
           <w:rtl w:val="0"/>
         </w:rPr>
         <w:t xml:space="preserve">! Меня! Никто не вспоминал обо мне уже не помню сколько лет — может, вообще никогда, засунули в этот богом забытый коридор и бросили пылиться — подсказка! У меня твоя подсказка! И будет стоить тебе только трёх баллов! Хочешь?</w:t>
@@ -2819,6 +3397,7 @@
         <w:rPr>
           <w:rFonts w:ascii="Times New Roman" w:cs="Times New Roman" w:eastAsia="Times New Roman" w:hAnsi="Times New Roman"/>
           <w:sz w:val="24"/>
+          <w:szCs w:val="24"/>
           <w:rtl w:val="0"/>
         </w:rPr>
         <w:t xml:space="preserve">— Да! Безумно! — наверно, стоило бы держать сарказм при себе, но Гарри ничего не смог с собой поделать.</w:t>
@@ -2836,6 +3415,7 @@
         <w:rPr>
           <w:rFonts w:ascii="Times New Roman" w:cs="Times New Roman" w:eastAsia="Times New Roman" w:hAnsi="Times New Roman"/>
           <w:sz w:val="24"/>
+          <w:szCs w:val="24"/>
           <w:rtl w:val="0"/>
         </w:rPr>
         <w:t xml:space="preserve">— Тьма найдётся между зелёным классом самоподготовки и классом трансфигурации МакГонагалл! Вот подсказка! И пошевелись, плетёшься как улитка! Минус десять баллов за тормознутость! Теперь у тебя 61 балл! Вот всё сообщение!</w:t>
@@ -2853,6 +3433,7 @@
         <w:rPr>
           <w:rFonts w:ascii="Times New Roman" w:cs="Times New Roman" w:eastAsia="Times New Roman" w:hAnsi="Times New Roman"/>
           <w:sz w:val="24"/>
+          <w:szCs w:val="24"/>
           <w:rtl w:val="0"/>
         </w:rPr>
         <w:t xml:space="preserve">— Спасибо, —</w:t>
@@ -2861,6 +3442,7 @@
         <w:rPr>
           <w:rFonts w:ascii="Times New Roman" w:cs="Times New Roman" w:eastAsia="Times New Roman" w:hAnsi="Times New Roman"/>
           <w:sz w:val="24"/>
+          <w:szCs w:val="24"/>
           <w:rtl w:val="0"/>
         </w:rPr>
         <w:t xml:space="preserve"> </w:t>
@@ -2869,23 +3451,31 @@
         <w:rPr>
           <w:rFonts w:ascii="Times New Roman" w:cs="Times New Roman" w:eastAsia="Times New Roman" w:hAnsi="Times New Roman"/>
           <w:sz w:val="24"/>
+          <w:szCs w:val="24"/>
           <w:rtl w:val="0"/>
         </w:rPr>
         <w:t xml:space="preserve">похоже, он проигрывал. — Кхм. Полагаю, вы не знаете, откуда это сообщение поступило </w:t>
       </w:r>
+      <w:commentRangeStart w:id="6"/>
       <w:r>
         <w:rPr>
           <w:rFonts w:ascii="Times New Roman" w:cs="Times New Roman" w:eastAsia="Times New Roman" w:hAnsi="Times New Roman"/>
           <w:i w:val="1"/>
           <w:sz w:val="24"/>
+          <w:szCs w:val="24"/>
           <w:rtl w:val="0"/>
         </w:rPr>
         <w:t xml:space="preserve">первоначально</w:t>
       </w:r>
-      <w:r>
-        <w:rPr>
-          <w:rFonts w:ascii="Times New Roman" w:cs="Times New Roman" w:eastAsia="Times New Roman" w:hAnsi="Times New Roman"/>
-          <w:sz w:val="24"/>
+      <w:commentRangeEnd w:id="6"/>
+      <w:r>
+        <w:commentReference w:id="6"/>
+      </w:r>
+      <w:r>
+        <w:rPr>
+          <w:rFonts w:ascii="Times New Roman" w:cs="Times New Roman" w:eastAsia="Times New Roman" w:hAnsi="Times New Roman"/>
+          <w:sz w:val="24"/>
+          <w:szCs w:val="24"/>
           <w:rtl w:val="0"/>
         </w:rPr>
         <w:t xml:space="preserve">, так?</w:t>
@@ -2903,6 +3493,7 @@
         <w:rPr>
           <w:rFonts w:ascii="Times New Roman" w:cs="Times New Roman" w:eastAsia="Times New Roman" w:hAnsi="Times New Roman"/>
           <w:sz w:val="24"/>
+          <w:szCs w:val="24"/>
           <w:rtl w:val="0"/>
         </w:rPr>
         <w:t xml:space="preserve">— Мне сказали, что сообщение прозвенело глухим колоколом из прорехи в мироздании, за которой бушевала преисподняя!</w:t>
@@ -2920,6 +3511,7 @@
         <w:rPr>
           <w:rFonts w:ascii="Times New Roman" w:cs="Times New Roman" w:eastAsia="Times New Roman" w:hAnsi="Times New Roman"/>
           <w:sz w:val="24"/>
+          <w:szCs w:val="24"/>
           <w:rtl w:val="0"/>
         </w:rPr>
         <w:t xml:space="preserve">Гарри уже не был уверен, что подобным заявлениям следует удивляться, а не принимать на веру как нечто само собой разумеющееся.</w:t>
@@ -2937,6 +3529,7 @@
         <w:rPr>
           <w:rFonts w:ascii="Times New Roman" w:cs="Times New Roman" w:eastAsia="Times New Roman" w:hAnsi="Times New Roman"/>
           <w:sz w:val="24"/>
+          <w:szCs w:val="24"/>
           <w:rtl w:val="0"/>
         </w:rPr>
         <w:t xml:space="preserve">— Ну и как мне это место найти?</w:t>
@@ -2954,6 +3547,7 @@
         <w:rPr>
           <w:rFonts w:ascii="Times New Roman" w:cs="Times New Roman" w:eastAsia="Times New Roman" w:hAnsi="Times New Roman"/>
           <w:sz w:val="24"/>
+          <w:szCs w:val="24"/>
           <w:rtl w:val="0"/>
         </w:rPr>
         <w:t xml:space="preserve">— Развернись, а потом иди налево, направо, вниз, вниз, направо, налево, направо, вверх, а потом опять налево — доберёшься до зелёного класса самоподготовки. Пройдя его насквозь, попадёшь в широкий извилистый коридор, который выходит на развилку — и справа будет длинный прямой проход, который заканчивается классом трансфигурации! — портрет мужчины заколебался. — Так, во всяком случае, было в моё время. Сегодня ведь понедельник нечётного года, правильно?</w:t>
@@ -2971,6 +3565,7 @@
         <w:rPr>
           <w:rFonts w:ascii="Times New Roman" w:cs="Times New Roman" w:eastAsia="Times New Roman" w:hAnsi="Times New Roman"/>
           <w:sz w:val="24"/>
+          <w:szCs w:val="24"/>
           <w:rtl w:val="0"/>
         </w:rPr>
         <w:t xml:space="preserve">— Карандаш и механическая бумага, — потянулся Гарри в кошель. — Ой, отменить, бумага и механический карандаш, — Гарри снова посмотрел на картину. — Вы бы не могли повторить маршрут?</w:t>
@@ -2988,6 +3583,7 @@
         <w:rPr>
           <w:rFonts w:ascii="Times New Roman" w:cs="Times New Roman" w:eastAsia="Times New Roman" w:hAnsi="Times New Roman"/>
           <w:sz w:val="24"/>
+          <w:szCs w:val="24"/>
           <w:rtl w:val="0"/>
         </w:rPr>
         <w:t xml:space="preserve">Заблудившись ещё два раза, Гарри начал подозревать, что основное правило навигации непрерывно изменяющегося лабиринта под названием Хогвартс — «спроси дорогу у портрета». Если это должно было преподать ему какой-то невероятно глубокий жизненный урок, Гарри его не понял.</w:t>
@@ -3005,15 +3601,18 @@
         <w:rPr>
           <w:rFonts w:ascii="Times New Roman" w:cs="Times New Roman" w:eastAsia="Times New Roman" w:hAnsi="Times New Roman"/>
           <w:sz w:val="24"/>
+          <w:szCs w:val="24"/>
           <w:rtl w:val="0"/>
         </w:rPr>
         <w:t xml:space="preserve">Зелёный класс самоподготовки оказался на удивление приятным местом, где солнце светило через окна с зелёным орнаментом, изображающим драконов в спокойных пасторальных сценах. Стулья выглядели весьма удобными, а столы были удачно расположены для работы группами до четырёх человек. Гарри не смог </w:t>
       </w:r>
+      <w:commentRangeStart w:id="7"/>
       <w:r>
         <w:rPr>
           <w:rFonts w:ascii="Times New Roman" w:cs="Times New Roman" w:eastAsia="Times New Roman" w:hAnsi="Times New Roman"/>
           <w:i w:val="1"/>
           <w:sz w:val="24"/>
+          <w:szCs w:val="24"/>
           <w:rtl w:val="0"/>
         </w:rPr>
         <w:t xml:space="preserve">просто</w:t>
@@ -3022,15 +3621,30 @@
         <w:rPr>
           <w:rFonts w:ascii="Times New Roman" w:cs="Times New Roman" w:eastAsia="Times New Roman" w:hAnsi="Times New Roman"/>
           <w:sz w:val="24"/>
-          <w:rtl w:val="0"/>
-        </w:rPr>
-        <w:t xml:space="preserve"> пройти его насквозь. В стенах были </w:t>
+          <w:szCs w:val="24"/>
+          <w:rtl w:val="0"/>
+        </w:rPr>
+        <w:t xml:space="preserve"> </w:t>
+      </w:r>
+      <w:commentRangeEnd w:id="7"/>
+      <w:r>
+        <w:commentReference w:id="7"/>
+      </w:r>
+      <w:r>
+        <w:rPr>
+          <w:rFonts w:ascii="Times New Roman" w:cs="Times New Roman" w:eastAsia="Times New Roman" w:hAnsi="Times New Roman"/>
+          <w:sz w:val="24"/>
+          <w:szCs w:val="24"/>
+          <w:rtl w:val="0"/>
+        </w:rPr>
+        <w:t xml:space="preserve">пройти его насквозь. В стенах были </w:t>
       </w:r>
       <w:r>
         <w:rPr>
           <w:rFonts w:ascii="Times New Roman" w:cs="Times New Roman" w:eastAsia="Times New Roman" w:hAnsi="Times New Roman"/>
           <w:i w:val="1"/>
           <w:sz w:val="24"/>
+          <w:szCs w:val="24"/>
           <w:rtl w:val="0"/>
         </w:rPr>
         <w:t xml:space="preserve">книжные полки</w:t>
@@ -3039,6 +3653,7 @@
         <w:rPr>
           <w:rFonts w:ascii="Times New Roman" w:cs="Times New Roman" w:eastAsia="Times New Roman" w:hAnsi="Times New Roman"/>
           <w:sz w:val="24"/>
+          <w:szCs w:val="24"/>
           <w:rtl w:val="0"/>
         </w:rPr>
         <w:t xml:space="preserve">, и, чтобы не запятнать репутацию семьи Веррес, ему пришлось бегло просмотреть названия. Но он сделал это быстро, памятуя жалобу на «тормознутость», и вышел с другой стороны.</w:t>
@@ -3056,6 +3671,7 @@
         <w:rPr>
           <w:rFonts w:ascii="Times New Roman" w:cs="Times New Roman" w:eastAsia="Times New Roman" w:hAnsi="Times New Roman"/>
           <w:sz w:val="24"/>
+          <w:szCs w:val="24"/>
           <w:rtl w:val="0"/>
         </w:rPr>
         <w:t xml:space="preserve">Он шагал по «широкому извилистому коридору», когда услышал взволнованный мальчишеский возглас. Посчитав, что ситуация заслуживает быстрого бега без оглядки на сохранение энергии или правильную разминку, Гарри ринулся на звук и едва не споткнулся о компанию из шести первокурсников-пуффендуйцев…</w:t>
@@ -3073,6 +3689,7 @@
         <w:rPr>
           <w:rFonts w:ascii="Times New Roman" w:cs="Times New Roman" w:eastAsia="Times New Roman" w:hAnsi="Times New Roman"/>
           <w:sz w:val="24"/>
+          <w:szCs w:val="24"/>
           <w:rtl w:val="0"/>
         </w:rPr>
         <w:t xml:space="preserve">…которые с отчаяньем и страхом сгрудились в кучу и, не зная, что предпринять, взирали на пятерых старшекурсников из Слизерина, окруживших седьмого пуффендуйца.</w:t>
@@ -3090,6 +3707,7 @@
         <w:rPr>
           <w:rFonts w:ascii="Times New Roman" w:cs="Times New Roman" w:eastAsia="Times New Roman" w:hAnsi="Times New Roman"/>
           <w:sz w:val="24"/>
+          <w:szCs w:val="24"/>
           <w:rtl w:val="0"/>
         </w:rPr>
         <w:t xml:space="preserve">И тут Гарри объял гнев.</w:t>
@@ -3107,6 +3725,7 @@
         <w:rPr>
           <w:rFonts w:ascii="Times New Roman" w:cs="Times New Roman" w:eastAsia="Times New Roman" w:hAnsi="Times New Roman"/>
           <w:sz w:val="24"/>
+          <w:szCs w:val="24"/>
           <w:rtl w:val="0"/>
         </w:rPr>
         <w:t xml:space="preserve">—</w:t>
@@ -3116,14 +3735,31 @@
           <w:rFonts w:ascii="Times New Roman" w:cs="Times New Roman" w:eastAsia="Times New Roman" w:hAnsi="Times New Roman"/>
           <w:i w:val="1"/>
           <w:sz w:val="24"/>
-          <w:rtl w:val="0"/>
-        </w:rPr>
-        <w:t xml:space="preserve"> Прошу извинить!</w:t>
-      </w:r>
-      <w:r>
-        <w:rPr>
-          <w:rFonts w:ascii="Times New Roman" w:cs="Times New Roman" w:eastAsia="Times New Roman" w:hAnsi="Times New Roman"/>
-          <w:sz w:val="24"/>
+          <w:szCs w:val="24"/>
+          <w:rtl w:val="0"/>
+        </w:rPr>
+        <w:t xml:space="preserve"> </w:t>
+      </w:r>
+      <w:commentRangeStart w:id="8"/>
+      <w:r>
+        <w:rPr>
+          <w:rFonts w:ascii="Times New Roman" w:cs="Times New Roman" w:eastAsia="Times New Roman" w:hAnsi="Times New Roman"/>
+          <w:i w:val="1"/>
+          <w:sz w:val="24"/>
+          <w:szCs w:val="24"/>
+          <w:rtl w:val="0"/>
+        </w:rPr>
+        <w:t xml:space="preserve">Прошу извинить!</w:t>
+      </w:r>
+      <w:commentRangeEnd w:id="8"/>
+      <w:r>
+        <w:commentReference w:id="8"/>
+      </w:r>
+      <w:r>
+        <w:rPr>
+          <w:rFonts w:ascii="Times New Roman" w:cs="Times New Roman" w:eastAsia="Times New Roman" w:hAnsi="Times New Roman"/>
+          <w:sz w:val="24"/>
+          <w:szCs w:val="24"/>
           <w:rtl w:val="0"/>
         </w:rPr>
         <w:t xml:space="preserve"> — рявкнул он во всю глотку.</w:t>
@@ -3141,6 +3777,7 @@
         <w:rPr>
           <w:rFonts w:ascii="Times New Roman" w:cs="Times New Roman" w:eastAsia="Times New Roman" w:hAnsi="Times New Roman"/>
           <w:sz w:val="24"/>
+          <w:szCs w:val="24"/>
           <w:rtl w:val="0"/>
         </w:rPr>
         <w:t xml:space="preserve">Восклицание, вероятно, было излишним: остальные уже заметили его появление. Но оно заставило всех замереть.</w:t>
@@ -3158,6 +3795,7 @@
         <w:rPr>
           <w:rFonts w:ascii="Times New Roman" w:cs="Times New Roman" w:eastAsia="Times New Roman" w:hAnsi="Times New Roman"/>
           <w:sz w:val="24"/>
+          <w:szCs w:val="24"/>
           <w:rtl w:val="0"/>
         </w:rPr>
         <w:t xml:space="preserve">Гарри прошествовал мимо пуффендуйцев в сторону слизеринцев.</w:t>
@@ -3175,6 +3813,7 @@
         <w:rPr>
           <w:rFonts w:ascii="Times New Roman" w:cs="Times New Roman" w:eastAsia="Times New Roman" w:hAnsi="Times New Roman"/>
           <w:sz w:val="24"/>
+          <w:szCs w:val="24"/>
           <w:rtl w:val="0"/>
         </w:rPr>
         <w:t xml:space="preserve">На лицах последних отражалась гамма чувств: и злость, и веселье, и восторг.</w:t>
@@ -3192,6 +3831,7 @@
         <w:rPr>
           <w:rFonts w:ascii="Times New Roman" w:cs="Times New Roman" w:eastAsia="Times New Roman" w:hAnsi="Times New Roman"/>
           <w:sz w:val="24"/>
+          <w:szCs w:val="24"/>
           <w:rtl w:val="0"/>
         </w:rPr>
         <w:t xml:space="preserve">В уголке сознания в панике билась мысль, что они старше и </w:t>
@@ -3200,6 +3840,7 @@
         <w:rPr>
           <w:rFonts w:ascii="Times New Roman" w:cs="Times New Roman" w:eastAsia="Times New Roman" w:hAnsi="Times New Roman"/>
           <w:sz w:val="24"/>
+          <w:szCs w:val="24"/>
           <w:rtl w:val="0"/>
         </w:rPr>
         <w:t xml:space="preserve">больше</w:t>
@@ -3208,6 +3849,7 @@
         <w:rPr>
           <w:rFonts w:ascii="Times New Roman" w:cs="Times New Roman" w:eastAsia="Times New Roman" w:hAnsi="Times New Roman"/>
           <w:sz w:val="24"/>
+          <w:szCs w:val="24"/>
           <w:rtl w:val="0"/>
         </w:rPr>
         <w:t xml:space="preserve">, и с лёгкостью его растопчут.</w:t>
@@ -3225,6 +3867,7 @@
         <w:rPr>
           <w:rFonts w:ascii="Times New Roman" w:cs="Times New Roman" w:eastAsia="Times New Roman" w:hAnsi="Times New Roman"/>
           <w:sz w:val="24"/>
+          <w:szCs w:val="24"/>
           <w:rtl w:val="0"/>
         </w:rPr>
         <w:t xml:space="preserve">Другая</w:t>
@@ -3233,6 +3876,7 @@
         <w:rPr>
           <w:rFonts w:ascii="Times New Roman" w:cs="Times New Roman" w:eastAsia="Times New Roman" w:hAnsi="Times New Roman"/>
           <w:sz w:val="24"/>
+          <w:szCs w:val="24"/>
           <w:rtl w:val="0"/>
         </w:rPr>
         <w:t xml:space="preserve"> часть его мозга сухо возразила, что если кто-то серьёзно навредит Мальчику-Который-Выжил, то этому кому-то </w:t>
@@ -3242,6 +3886,7 @@
           <w:rFonts w:ascii="Times New Roman" w:cs="Times New Roman" w:eastAsia="Times New Roman" w:hAnsi="Times New Roman"/>
           <w:i w:val="1"/>
           <w:sz w:val="24"/>
+          <w:szCs w:val="24"/>
           <w:rtl w:val="0"/>
         </w:rPr>
         <w:t xml:space="preserve">очень</w:t>
@@ -3250,6 +3895,7 @@
         <w:rPr>
           <w:rFonts w:ascii="Times New Roman" w:cs="Times New Roman" w:eastAsia="Times New Roman" w:hAnsi="Times New Roman"/>
           <w:sz w:val="24"/>
+          <w:szCs w:val="24"/>
           <w:rtl w:val="0"/>
         </w:rPr>
         <w:t xml:space="preserve"> не поздоровится, особенно, если это стая слизеринских старшекурсников при семи свидетелях-пуффендуйцах. Вероятность непоправимого ущерба стремилась к нулю.</w:t>
@@ -3267,6 +3913,7 @@
         <w:rPr>
           <w:rFonts w:ascii="Times New Roman" w:cs="Times New Roman" w:eastAsia="Times New Roman" w:hAnsi="Times New Roman"/>
           <w:sz w:val="24"/>
+          <w:szCs w:val="24"/>
           <w:rtl w:val="0"/>
         </w:rPr>
         <w:t xml:space="preserve">И тут Гарри увидел, что мальчишка, которого они поймали, — Невилл Лонгботтом.</w:t>
@@ -3284,6 +3931,7 @@
         <w:rPr>
           <w:rFonts w:ascii="Times New Roman" w:cs="Times New Roman" w:eastAsia="Times New Roman" w:hAnsi="Times New Roman"/>
           <w:sz w:val="24"/>
+          <w:szCs w:val="24"/>
           <w:rtl w:val="0"/>
         </w:rPr>
         <w:t xml:space="preserve">Ну конечно.</w:t>
@@ -3301,6 +3949,7 @@
         <w:rPr>
           <w:rFonts w:ascii="Times New Roman" w:cs="Times New Roman" w:eastAsia="Times New Roman" w:hAnsi="Times New Roman"/>
           <w:sz w:val="24"/>
+          <w:szCs w:val="24"/>
           <w:rtl w:val="0"/>
         </w:rPr>
         <w:t xml:space="preserve">Тогда решено. Гарри планировал перед ним извиниться, а, значит, Невилл принадлежит </w:t>
@@ -3310,6 +3959,7 @@
           <w:rFonts w:ascii="Times New Roman" w:cs="Times New Roman" w:eastAsia="Times New Roman" w:hAnsi="Times New Roman"/>
           <w:i w:val="1"/>
           <w:sz w:val="24"/>
+          <w:szCs w:val="24"/>
           <w:rtl w:val="0"/>
         </w:rPr>
         <w:t xml:space="preserve">ему</w:t>
@@ -3318,395 +3968,646 @@
         <w:rPr>
           <w:rFonts w:ascii="Times New Roman" w:cs="Times New Roman" w:eastAsia="Times New Roman" w:hAnsi="Times New Roman"/>
           <w:sz w:val="24"/>
+          <w:szCs w:val="24"/>
           <w:rtl w:val="0"/>
         </w:rPr>
         <w:t xml:space="preserve">, как </w:t>
       </w:r>
+      <w:ins w:author="Alaric Lightin" w:id="15" w:date="2015-11-12T06:05:06Z">
+        <w:r>
+          <w:rPr>
+            <w:rFonts w:ascii="Times New Roman" w:cs="Times New Roman" w:eastAsia="Times New Roman" w:hAnsi="Times New Roman"/>
+            <w:sz w:val="24"/>
+            <w:szCs w:val="24"/>
+            <w:rtl w:val="0"/>
+          </w:rPr>
+          <w:t xml:space="preserve">они вообще смеют</w:t>
+        </w:r>
+      </w:ins>
+      <w:del w:author="Alaric Lightin" w:id="15" w:date="2015-11-12T06:05:06Z">
+        <w:r>
+          <w:rPr>
+            <w:rFonts w:ascii="Times New Roman" w:cs="Times New Roman" w:eastAsia="Times New Roman" w:hAnsi="Times New Roman"/>
+            <w:i w:val="1"/>
+            <w:sz w:val="24"/>
+            <w:szCs w:val="24"/>
+            <w:rtl w:val="0"/>
+          </w:rPr>
+          <w:delText xml:space="preserve">смеют </w:delText>
+        </w:r>
+        <w:r>
+          <w:rPr>
+            <w:rFonts w:ascii="Times New Roman" w:cs="Times New Roman" w:eastAsia="Times New Roman" w:hAnsi="Times New Roman"/>
+            <w:sz w:val="24"/>
+            <w:szCs w:val="24"/>
+            <w:rtl w:val="0"/>
+          </w:rPr>
+          <w:delText xml:space="preserve">они</w:delText>
+        </w:r>
+      </w:del>
+      <w:r>
+        <w:rPr>
+          <w:rFonts w:ascii="Times New Roman" w:cs="Times New Roman" w:eastAsia="Times New Roman" w:hAnsi="Times New Roman"/>
+          <w:sz w:val="24"/>
+          <w:szCs w:val="24"/>
+          <w:rtl w:val="0"/>
+        </w:rPr>
+        <w:t xml:space="preserve">?</w:t>
+      </w:r>
+    </w:p>
+    <w:p>
+      <w:pPr>
+        <w:keepNext w:val="0"/>
+        <w:keepLines w:val="0"/>
+        <w:widowControl w:val="0"/>
+        <w:ind w:firstLine="560"/>
+        <w:contextualSpacing w:val="0"/>
+      </w:pPr>
+      <w:r>
+        <w:rPr>
+          <w:rFonts w:ascii="Times New Roman" w:cs="Times New Roman" w:eastAsia="Times New Roman" w:hAnsi="Times New Roman"/>
+          <w:sz w:val="24"/>
+          <w:szCs w:val="24"/>
+          <w:rtl w:val="0"/>
+        </w:rPr>
+        <w:t xml:space="preserve">Он схватил Невилла за запястье и</w:t>
+      </w:r>
+      <w:r>
+        <w:rPr>
+          <w:rFonts w:ascii="Times New Roman" w:cs="Times New Roman" w:eastAsia="Times New Roman" w:hAnsi="Times New Roman"/>
+          <w:sz w:val="24"/>
+          <w:szCs w:val="24"/>
+          <w:rtl w:val="0"/>
+        </w:rPr>
+        <w:t xml:space="preserve"> </w:t>
+      </w:r>
+      <w:commentRangeStart w:id="9"/>
       <w:r>
         <w:rPr>
           <w:rFonts w:ascii="Times New Roman" w:cs="Times New Roman" w:eastAsia="Times New Roman" w:hAnsi="Times New Roman"/>
           <w:i w:val="1"/>
           <w:sz w:val="24"/>
-          <w:rtl w:val="0"/>
-        </w:rPr>
-        <w:t xml:space="preserve">смеют </w:t>
-      </w:r>
-      <w:r>
-        <w:rPr>
-          <w:rFonts w:ascii="Times New Roman" w:cs="Times New Roman" w:eastAsia="Times New Roman" w:hAnsi="Times New Roman"/>
-          <w:sz w:val="24"/>
-          <w:rtl w:val="0"/>
-        </w:rPr>
-        <w:t xml:space="preserve">они</w:t>
-      </w:r>
-      <w:r>
-        <w:rPr>
-          <w:rFonts w:ascii="Times New Roman" w:cs="Times New Roman" w:eastAsia="Times New Roman" w:hAnsi="Times New Roman"/>
-          <w:sz w:val="24"/>
-          <w:rtl w:val="0"/>
-        </w:rPr>
-        <w:t xml:space="preserve">?</w:t>
-      </w:r>
-    </w:p>
-    <w:p>
-      <w:pPr>
-        <w:keepNext w:val="0"/>
-        <w:keepLines w:val="0"/>
-        <w:widowControl w:val="0"/>
-        <w:ind w:firstLine="560"/>
-        <w:contextualSpacing w:val="0"/>
-      </w:pPr>
-      <w:r>
-        <w:rPr>
-          <w:rFonts w:ascii="Times New Roman" w:cs="Times New Roman" w:eastAsia="Times New Roman" w:hAnsi="Times New Roman"/>
-          <w:sz w:val="24"/>
-          <w:rtl w:val="0"/>
-        </w:rPr>
-        <w:t xml:space="preserve">Он схватил Невилла за запястье и</w:t>
-      </w:r>
-      <w:r>
-        <w:rPr>
-          <w:rFonts w:ascii="Times New Roman" w:cs="Times New Roman" w:eastAsia="Times New Roman" w:hAnsi="Times New Roman"/>
-          <w:sz w:val="24"/>
+          <w:szCs w:val="24"/>
+          <w:rtl w:val="0"/>
+        </w:rPr>
+        <w:t xml:space="preserve">выдернул</w:t>
+      </w:r>
+      <w:r>
+        <w:rPr>
+          <w:rFonts w:ascii="Times New Roman" w:cs="Times New Roman" w:eastAsia="Times New Roman" w:hAnsi="Times New Roman"/>
+          <w:sz w:val="24"/>
+          <w:szCs w:val="24"/>
           <w:rtl w:val="0"/>
         </w:rPr>
         <w:t xml:space="preserve"> </w:t>
       </w:r>
+      <w:commentRangeEnd w:id="9"/>
+      <w:r>
+        <w:commentReference w:id="9"/>
+      </w:r>
+      <w:r>
+        <w:rPr>
+          <w:rFonts w:ascii="Times New Roman" w:cs="Times New Roman" w:eastAsia="Times New Roman" w:hAnsi="Times New Roman"/>
+          <w:sz w:val="24"/>
+          <w:szCs w:val="24"/>
+          <w:rtl w:val="0"/>
+        </w:rPr>
+        <w:t xml:space="preserve">его из круга слизеринцев с такой силой, что тот чуть не упал. Практически тем же движением Гарри скользнул на его место.</w:t>
+      </w:r>
+    </w:p>
+    <w:p>
+      <w:pPr>
+        <w:keepNext w:val="0"/>
+        <w:keepLines w:val="0"/>
+        <w:widowControl w:val="0"/>
+        <w:ind w:firstLine="560"/>
+        <w:contextualSpacing w:val="0"/>
+      </w:pPr>
+      <w:r>
+        <w:rPr>
+          <w:rFonts w:ascii="Times New Roman" w:cs="Times New Roman" w:eastAsia="Times New Roman" w:hAnsi="Times New Roman"/>
+          <w:sz w:val="24"/>
+          <w:szCs w:val="24"/>
+          <w:rtl w:val="0"/>
+        </w:rPr>
+        <w:t xml:space="preserve">В результате Гарри оказался посреди группы старшекурсников из Слизерина, глядя снизу вверх на больших и сильных парней.</w:t>
+      </w:r>
+    </w:p>
+    <w:p>
+      <w:pPr>
+        <w:keepNext w:val="0"/>
+        <w:keepLines w:val="0"/>
+        <w:widowControl w:val="0"/>
+        <w:ind w:firstLine="560"/>
+        <w:contextualSpacing w:val="0"/>
+      </w:pPr>
+      <w:r>
+        <w:rPr>
+          <w:rFonts w:ascii="Times New Roman" w:cs="Times New Roman" w:eastAsia="Times New Roman" w:hAnsi="Times New Roman"/>
+          <w:sz w:val="24"/>
+          <w:szCs w:val="24"/>
+          <w:rtl w:val="0"/>
+        </w:rPr>
+        <w:t xml:space="preserve">— Привет, — сказал он. — Я Мальчик-Который-Выжил.</w:t>
+      </w:r>
+    </w:p>
+    <w:p>
+      <w:pPr>
+        <w:keepNext w:val="0"/>
+        <w:keepLines w:val="0"/>
+        <w:widowControl w:val="0"/>
+        <w:ind w:firstLine="560"/>
+        <w:contextualSpacing w:val="0"/>
+      </w:pPr>
+      <w:r>
+        <w:rPr>
+          <w:rFonts w:ascii="Times New Roman" w:cs="Times New Roman" w:eastAsia="Times New Roman" w:hAnsi="Times New Roman"/>
+          <w:sz w:val="24"/>
+          <w:szCs w:val="24"/>
+          <w:rtl w:val="0"/>
+        </w:rPr>
+        <w:t xml:space="preserve">Затянулось неловкое молчание. </w:t>
+      </w:r>
+      <w:r>
+        <w:rPr>
+          <w:rFonts w:ascii="Times New Roman" w:cs="Times New Roman" w:eastAsia="Times New Roman" w:hAnsi="Times New Roman"/>
+          <w:sz w:val="24"/>
+          <w:szCs w:val="24"/>
+          <w:rtl w:val="0"/>
+        </w:rPr>
+        <w:t xml:space="preserve">Судя по всему, никому не приходило в голову, как продолжить разговор.</w:t>
+      </w:r>
+    </w:p>
+    <w:p>
+      <w:pPr>
+        <w:keepNext w:val="0"/>
+        <w:keepLines w:val="0"/>
+        <w:widowControl w:val="0"/>
+        <w:ind w:firstLine="560"/>
+        <w:contextualSpacing w:val="0"/>
+      </w:pPr>
+      <w:r>
+        <w:rPr>
+          <w:rFonts w:ascii="Times New Roman" w:cs="Times New Roman" w:eastAsia="Times New Roman" w:hAnsi="Times New Roman"/>
+          <w:sz w:val="24"/>
+          <w:szCs w:val="24"/>
+          <w:rtl w:val="0"/>
+        </w:rPr>
+        <w:t xml:space="preserve">Гарри посмотрел вниз и увидел разбросанные по полу книги и бумаги. Ага, знакомая забава: как только мальчишка поднимает одну из книг, её тут же снова выбивают из руки. Гарри никогда не оказывался жертвой подобного развлечения, но у него было хорошее воображение, и воображаемое бесило его всё сильнее. Что ж, когда ситуация разрешится, Невилл сможет спокойно собрать книги — если только слизеринцы не отвлекутся от Гарри и не додумаются с ними что-нибудь сделать.</w:t>
+      </w:r>
+    </w:p>
+    <w:p>
+      <w:pPr>
+        <w:keepNext w:val="0"/>
+        <w:keepLines w:val="0"/>
+        <w:widowControl w:val="0"/>
+        <w:ind w:firstLine="560"/>
+        <w:contextualSpacing w:val="0"/>
+      </w:pPr>
+      <w:r>
+        <w:rPr>
+          <w:rFonts w:ascii="Times New Roman" w:cs="Times New Roman" w:eastAsia="Times New Roman" w:hAnsi="Times New Roman"/>
+          <w:sz w:val="24"/>
+          <w:szCs w:val="24"/>
+          <w:rtl w:val="0"/>
+        </w:rPr>
+        <w:t xml:space="preserve">К сожалению, его взгляд не укрылся от внимания слизеринцев.</w:t>
+      </w:r>
+    </w:p>
+    <w:p>
+      <w:pPr>
+        <w:keepNext w:val="0"/>
+        <w:keepLines w:val="0"/>
+        <w:widowControl w:val="0"/>
+        <w:ind w:firstLine="560"/>
+        <w:contextualSpacing w:val="0"/>
+      </w:pPr>
+      <w:r>
+        <w:rPr>
+          <w:rFonts w:ascii="Times New Roman" w:cs="Times New Roman" w:eastAsia="Times New Roman" w:hAnsi="Times New Roman"/>
+          <w:sz w:val="24"/>
+          <w:szCs w:val="24"/>
+          <w:rtl w:val="0"/>
+        </w:rPr>
+        <w:t xml:space="preserve">— Ути-пути, — захихикал самый крупный, — малютка хоцет книзецки…</w:t>
+      </w:r>
+    </w:p>
+    <w:p>
+      <w:pPr>
+        <w:keepNext w:val="0"/>
+        <w:keepLines w:val="0"/>
+        <w:widowControl w:val="0"/>
+        <w:ind w:firstLine="560"/>
+        <w:contextualSpacing w:val="0"/>
+      </w:pPr>
+      <w:r>
+        <w:rPr>
+          <w:rFonts w:ascii="Times New Roman" w:cs="Times New Roman" w:eastAsia="Times New Roman" w:hAnsi="Times New Roman"/>
+          <w:sz w:val="24"/>
+          <w:szCs w:val="24"/>
+          <w:rtl w:val="0"/>
+        </w:rPr>
+        <w:t xml:space="preserve">— Молчать, — холодно перебил Гарри. </w:t>
+      </w:r>
       <w:r>
         <w:rPr>
           <w:rFonts w:ascii="Times New Roman" w:cs="Times New Roman" w:eastAsia="Times New Roman" w:hAnsi="Times New Roman"/>
           <w:i w:val="1"/>
           <w:sz w:val="24"/>
-          <w:rtl w:val="0"/>
-        </w:rPr>
-        <w:t xml:space="preserve">выдернул</w:t>
-      </w:r>
-      <w:r>
-        <w:rPr>
-          <w:rFonts w:ascii="Times New Roman" w:cs="Times New Roman" w:eastAsia="Times New Roman" w:hAnsi="Times New Roman"/>
-          <w:sz w:val="24"/>
-          <w:rtl w:val="0"/>
-        </w:rPr>
-        <w:t xml:space="preserve"> его из круга слизеринцев с такой силой, что тот чуть не упал. Практически тем же движением Гарри скользнул на его место.</w:t>
-      </w:r>
-    </w:p>
-    <w:p>
-      <w:pPr>
-        <w:keepNext w:val="0"/>
-        <w:keepLines w:val="0"/>
-        <w:widowControl w:val="0"/>
-        <w:ind w:firstLine="560"/>
-        <w:contextualSpacing w:val="0"/>
-      </w:pPr>
-      <w:r>
-        <w:rPr>
-          <w:rFonts w:ascii="Times New Roman" w:cs="Times New Roman" w:eastAsia="Times New Roman" w:hAnsi="Times New Roman"/>
-          <w:sz w:val="24"/>
-          <w:rtl w:val="0"/>
-        </w:rPr>
-        <w:t xml:space="preserve">В результате Гарри оказался посреди группы старшекурсников из Слизерина, глядя снизу вверх на больших и сильных парней.</w:t>
-      </w:r>
-    </w:p>
-    <w:p>
-      <w:pPr>
-        <w:keepNext w:val="0"/>
-        <w:keepLines w:val="0"/>
-        <w:widowControl w:val="0"/>
-        <w:ind w:firstLine="560"/>
-        <w:contextualSpacing w:val="0"/>
-      </w:pPr>
-      <w:r>
-        <w:rPr>
-          <w:rFonts w:ascii="Times New Roman" w:cs="Times New Roman" w:eastAsia="Times New Roman" w:hAnsi="Times New Roman"/>
-          <w:sz w:val="24"/>
-          <w:rtl w:val="0"/>
-        </w:rPr>
-        <w:t xml:space="preserve">— Привет, — сказал он. — Я Мальчик-Который-Выжил.</w:t>
-      </w:r>
-    </w:p>
-    <w:p>
-      <w:pPr>
-        <w:keepNext w:val="0"/>
-        <w:keepLines w:val="0"/>
-        <w:widowControl w:val="0"/>
-        <w:ind w:firstLine="560"/>
-        <w:contextualSpacing w:val="0"/>
-      </w:pPr>
-      <w:r>
-        <w:rPr>
-          <w:rFonts w:ascii="Times New Roman" w:cs="Times New Roman" w:eastAsia="Times New Roman" w:hAnsi="Times New Roman"/>
-          <w:sz w:val="24"/>
-          <w:rtl w:val="0"/>
-        </w:rPr>
-        <w:t xml:space="preserve">Затянулось неловкое молчание. </w:t>
-      </w:r>
-      <w:r>
-        <w:rPr>
-          <w:rFonts w:ascii="Times New Roman" w:cs="Times New Roman" w:eastAsia="Times New Roman" w:hAnsi="Times New Roman"/>
-          <w:sz w:val="24"/>
-          <w:rtl w:val="0"/>
-        </w:rPr>
-        <w:t xml:space="preserve">Судя по всему, никому не приходило в голову, как продолжить разговор.</w:t>
-      </w:r>
-    </w:p>
-    <w:p>
-      <w:pPr>
-        <w:keepNext w:val="0"/>
-        <w:keepLines w:val="0"/>
-        <w:widowControl w:val="0"/>
-        <w:ind w:firstLine="560"/>
-        <w:contextualSpacing w:val="0"/>
-      </w:pPr>
-      <w:r>
-        <w:rPr>
-          <w:rFonts w:ascii="Times New Roman" w:cs="Times New Roman" w:eastAsia="Times New Roman" w:hAnsi="Times New Roman"/>
-          <w:sz w:val="24"/>
-          <w:rtl w:val="0"/>
-        </w:rPr>
-        <w:t xml:space="preserve">Гарри посмотрел вниз и увидел разбросанные по полу книги и бумаги. Ага, знакомая забава: как только мальчишка поднимает одну из книг, её тут же снова выбивают из руки. Гарри никогда не оказывался жертвой подобного развлечения, но у него было хорошее воображение, и воображаемое бесило его всё сильнее. Что ж, когда ситуация разрешится, Невилл сможет спокойно собрать книги — если только слизеринцы не отвлекутся от Гарри и не додумаются с ними что-нибудь сделать.</w:t>
-      </w:r>
-    </w:p>
-    <w:p>
-      <w:pPr>
-        <w:keepNext w:val="0"/>
-        <w:keepLines w:val="0"/>
-        <w:widowControl w:val="0"/>
-        <w:ind w:firstLine="560"/>
-        <w:contextualSpacing w:val="0"/>
-      </w:pPr>
-      <w:r>
-        <w:rPr>
-          <w:rFonts w:ascii="Times New Roman" w:cs="Times New Roman" w:eastAsia="Times New Roman" w:hAnsi="Times New Roman"/>
-          <w:sz w:val="24"/>
-          <w:rtl w:val="0"/>
-        </w:rPr>
-        <w:t xml:space="preserve">К сожалению, его взгляд не укрылся от внимания слизеринцев.</w:t>
-      </w:r>
-    </w:p>
-    <w:p>
-      <w:pPr>
-        <w:keepNext w:val="0"/>
-        <w:keepLines w:val="0"/>
-        <w:widowControl w:val="0"/>
-        <w:ind w:firstLine="560"/>
-        <w:contextualSpacing w:val="0"/>
-      </w:pPr>
-      <w:r>
-        <w:rPr>
-          <w:rFonts w:ascii="Times New Roman" w:cs="Times New Roman" w:eastAsia="Times New Roman" w:hAnsi="Times New Roman"/>
-          <w:sz w:val="24"/>
-          <w:rtl w:val="0"/>
-        </w:rPr>
-        <w:t xml:space="preserve">— Ути-пути, — захихикал самый крупный, — малютка хоцет книзецки…</w:t>
-      </w:r>
-    </w:p>
-    <w:p>
-      <w:pPr>
-        <w:keepNext w:val="0"/>
-        <w:keepLines w:val="0"/>
-        <w:widowControl w:val="0"/>
-        <w:ind w:firstLine="560"/>
-        <w:contextualSpacing w:val="0"/>
-      </w:pPr>
-      <w:r>
-        <w:rPr>
-          <w:rFonts w:ascii="Times New Roman" w:cs="Times New Roman" w:eastAsia="Times New Roman" w:hAnsi="Times New Roman"/>
-          <w:sz w:val="24"/>
-          <w:rtl w:val="0"/>
-        </w:rPr>
-        <w:t xml:space="preserve">— Молчать, — холодно перебил Гарри. </w:t>
+          <w:szCs w:val="24"/>
+          <w:rtl w:val="0"/>
+        </w:rPr>
+        <w:t xml:space="preserve">Вывести из равновесия. Быть непредсказуемым. Не вписаться в роль жертвы.</w:t>
+      </w:r>
+      <w:r>
+        <w:rPr>
+          <w:rFonts w:ascii="Times New Roman" w:cs="Times New Roman" w:eastAsia="Times New Roman" w:hAnsi="Times New Roman"/>
+          <w:sz w:val="24"/>
+          <w:szCs w:val="24"/>
+          <w:rtl w:val="0"/>
+        </w:rPr>
+        <w:t xml:space="preserve"> — Это часть какого-то хитрого плана, который принесёт вам пользу? Или бессмысленная выходка, позорящая имя Салазара Слизерина, на что очень…</w:t>
+      </w:r>
+    </w:p>
+    <w:p>
+      <w:pPr>
+        <w:keepNext w:val="0"/>
+        <w:keepLines w:val="0"/>
+        <w:widowControl w:val="0"/>
+        <w:ind w:firstLine="560"/>
+        <w:contextualSpacing w:val="0"/>
+      </w:pPr>
+      <w:r>
+        <w:rPr>
+          <w:rFonts w:ascii="Times New Roman" w:cs="Times New Roman" w:eastAsia="Times New Roman" w:hAnsi="Times New Roman"/>
+          <w:sz w:val="24"/>
+          <w:szCs w:val="24"/>
+          <w:rtl w:val="0"/>
+        </w:rPr>
+        <w:t xml:space="preserve">Самый крупный пихнул Гарри, и тот, вылетев из круга слизеринцев, растянулся на полу Хогвартса. А слизеринцы захохотали.</w:t>
+      </w:r>
+    </w:p>
+    <w:p>
+      <w:pPr>
+        <w:keepNext w:val="0"/>
+        <w:keepLines w:val="0"/>
+        <w:widowControl w:val="0"/>
+        <w:ind w:firstLine="560"/>
+        <w:contextualSpacing w:val="0"/>
+      </w:pPr>
+      <w:r>
+        <w:rPr>
+          <w:rFonts w:ascii="Times New Roman" w:cs="Times New Roman" w:eastAsia="Times New Roman" w:hAnsi="Times New Roman"/>
+          <w:sz w:val="24"/>
+          <w:szCs w:val="24"/>
+          <w:rtl w:val="0"/>
+        </w:rPr>
+        <w:t xml:space="preserve">Гарри встал, двигаясь словно в замедленной съёмке. Он ещё не знал, как пользоваться волшебной палочкой, но и без неё можно кое-что попробовать.</w:t>
+      </w:r>
+    </w:p>
+    <w:p>
+      <w:pPr>
+        <w:keepNext w:val="0"/>
+        <w:keepLines w:val="0"/>
+        <w:widowControl w:val="0"/>
+        <w:ind w:firstLine="560"/>
+        <w:contextualSpacing w:val="0"/>
+      </w:pPr>
+      <w:r>
+        <w:rPr>
+          <w:rFonts w:ascii="Times New Roman" w:cs="Times New Roman" w:eastAsia="Times New Roman" w:hAnsi="Times New Roman"/>
+          <w:sz w:val="24"/>
+          <w:szCs w:val="24"/>
+          <w:rtl w:val="0"/>
+        </w:rPr>
+        <w:t xml:space="preserve">— Хочу потратить </w:t>
       </w:r>
       <w:r>
         <w:rPr>
           <w:rFonts w:ascii="Times New Roman" w:cs="Times New Roman" w:eastAsia="Times New Roman" w:hAnsi="Times New Roman"/>
           <w:i w:val="1"/>
           <w:sz w:val="24"/>
-          <w:rtl w:val="0"/>
-        </w:rPr>
-        <w:t xml:space="preserve">Вывести из равновесия. Быть непредсказуемым. Не вписаться в роль жертвы.</w:t>
-      </w:r>
-      <w:r>
-        <w:rPr>
-          <w:rFonts w:ascii="Times New Roman" w:cs="Times New Roman" w:eastAsia="Times New Roman" w:hAnsi="Times New Roman"/>
-          <w:sz w:val="24"/>
-          <w:rtl w:val="0"/>
-        </w:rPr>
-        <w:t xml:space="preserve"> — Это часть какого-то хитрого плана, который принесёт вам пользу? Или бессмысленная выходка, позорящая имя Салазара Слизерина, на что очень…</w:t>
-      </w:r>
-    </w:p>
-    <w:p>
-      <w:pPr>
-        <w:keepNext w:val="0"/>
-        <w:keepLines w:val="0"/>
-        <w:widowControl w:val="0"/>
-        <w:ind w:firstLine="560"/>
-        <w:contextualSpacing w:val="0"/>
-      </w:pPr>
-      <w:r>
-        <w:rPr>
-          <w:rFonts w:ascii="Times New Roman" w:cs="Times New Roman" w:eastAsia="Times New Roman" w:hAnsi="Times New Roman"/>
-          <w:sz w:val="24"/>
-          <w:rtl w:val="0"/>
-        </w:rPr>
-        <w:t xml:space="preserve">Самый крупный пихнул Гарри, и тот, вылетев из круга слизеринцев, растянулся на полу Хогвартса. А слизеринцы захохотали.</w:t>
-      </w:r>
-    </w:p>
-    <w:p>
-      <w:pPr>
-        <w:keepNext w:val="0"/>
-        <w:keepLines w:val="0"/>
-        <w:widowControl w:val="0"/>
-        <w:ind w:firstLine="560"/>
-        <w:contextualSpacing w:val="0"/>
-      </w:pPr>
-      <w:r>
-        <w:rPr>
-          <w:rFonts w:ascii="Times New Roman" w:cs="Times New Roman" w:eastAsia="Times New Roman" w:hAnsi="Times New Roman"/>
-          <w:sz w:val="24"/>
-          <w:rtl w:val="0"/>
-        </w:rPr>
-        <w:t xml:space="preserve">Гарри встал, двигаясь словно в замедленной съёмке. Он ещё не знал, как пользоваться волшебной палочкой, но и без неё можно кое-что попробовать.</w:t>
-      </w:r>
-    </w:p>
-    <w:p>
-      <w:pPr>
-        <w:keepNext w:val="0"/>
-        <w:keepLines w:val="0"/>
-        <w:widowControl w:val="0"/>
-        <w:ind w:firstLine="560"/>
-        <w:contextualSpacing w:val="0"/>
-      </w:pPr>
-      <w:r>
-        <w:rPr>
-          <w:rFonts w:ascii="Times New Roman" w:cs="Times New Roman" w:eastAsia="Times New Roman" w:hAnsi="Times New Roman"/>
-          <w:sz w:val="24"/>
-          <w:rtl w:val="0"/>
-        </w:rPr>
-        <w:t xml:space="preserve">— Хочу потратить </w:t>
+          <w:szCs w:val="24"/>
+          <w:rtl w:val="0"/>
+        </w:rPr>
+        <w:t xml:space="preserve">сколько угодно баллов, </w:t>
+      </w:r>
+      <w:r>
+        <w:rPr>
+          <w:rFonts w:ascii="Times New Roman" w:cs="Times New Roman" w:eastAsia="Times New Roman" w:hAnsi="Times New Roman"/>
+          <w:sz w:val="24"/>
+          <w:szCs w:val="24"/>
+          <w:rtl w:val="0"/>
+        </w:rPr>
+        <w:t xml:space="preserve">чтобы избавиться от этого человека, — сказал Гарри, указывая на самого крупного. Затем он поднял другую руку и, щёлкнув пальцами, произнёс: — Абракадабра!</w:t>
+      </w:r>
+    </w:p>
+    <w:p>
+      <w:pPr>
+        <w:keepNext w:val="0"/>
+        <w:keepLines w:val="0"/>
+        <w:widowControl w:val="0"/>
+        <w:ind w:firstLine="560"/>
+        <w:contextualSpacing w:val="0"/>
+      </w:pPr>
+      <w:r>
+        <w:rPr>
+          <w:rFonts w:ascii="Times New Roman" w:cs="Times New Roman" w:eastAsia="Times New Roman" w:hAnsi="Times New Roman"/>
+          <w:sz w:val="24"/>
+          <w:szCs w:val="24"/>
+          <w:rtl w:val="0"/>
+        </w:rPr>
+        <w:t xml:space="preserve">Невилл и один из пуффендуйцев вскрикнули, трое слизеринцев попрыгали в стороны, а самый крупный отпрянул назад. Что-то красное стекало у него по лицу и шее.</w:t>
+      </w:r>
+    </w:p>
+    <w:p>
+      <w:pPr>
+        <w:keepNext w:val="0"/>
+        <w:keepLines w:val="0"/>
+        <w:widowControl w:val="0"/>
+        <w:ind w:firstLine="560"/>
+        <w:contextualSpacing w:val="0"/>
+      </w:pPr>
+      <w:r>
+        <w:rPr>
+          <w:rFonts w:ascii="Times New Roman" w:cs="Times New Roman" w:eastAsia="Times New Roman" w:hAnsi="Times New Roman"/>
+          <w:sz w:val="24"/>
+          <w:szCs w:val="24"/>
+          <w:rtl w:val="0"/>
+        </w:rPr>
+        <w:t xml:space="preserve">Даже Гарри </w:t>
       </w:r>
       <w:r>
         <w:rPr>
           <w:rFonts w:ascii="Times New Roman" w:cs="Times New Roman" w:eastAsia="Times New Roman" w:hAnsi="Times New Roman"/>
           <w:i w:val="1"/>
           <w:sz w:val="24"/>
-          <w:rtl w:val="0"/>
-        </w:rPr>
-        <w:t xml:space="preserve">сколько угодно баллов, </w:t>
-      </w:r>
-      <w:r>
-        <w:rPr>
-          <w:rFonts w:ascii="Times New Roman" w:cs="Times New Roman" w:eastAsia="Times New Roman" w:hAnsi="Times New Roman"/>
-          <w:sz w:val="24"/>
-          <w:rtl w:val="0"/>
-        </w:rPr>
-        <w:t xml:space="preserve">чтобы избавиться от этого человека, — сказал Гарри, указывая на самого крупного. Затем он поднял другую руку и, щёлкнув пальцами, произнёс: — Абракадабра!</w:t>
-      </w:r>
-    </w:p>
-    <w:p>
-      <w:pPr>
-        <w:keepNext w:val="0"/>
-        <w:keepLines w:val="0"/>
-        <w:widowControl w:val="0"/>
-        <w:ind w:firstLine="560"/>
-        <w:contextualSpacing w:val="0"/>
-      </w:pPr>
-      <w:r>
-        <w:rPr>
-          <w:rFonts w:ascii="Times New Roman" w:cs="Times New Roman" w:eastAsia="Times New Roman" w:hAnsi="Times New Roman"/>
-          <w:sz w:val="24"/>
-          <w:rtl w:val="0"/>
-        </w:rPr>
-        <w:t xml:space="preserve">Невилл и один из пуффендуйцев вскрикнули, трое слизеринцев попрыгали в стороны, а самый крупный отпрянул назад. Что-то красное стекало у него по лицу и шее.</w:t>
-      </w:r>
-    </w:p>
-    <w:p>
-      <w:pPr>
-        <w:keepNext w:val="0"/>
-        <w:keepLines w:val="0"/>
-        <w:widowControl w:val="0"/>
-        <w:ind w:firstLine="560"/>
-        <w:contextualSpacing w:val="0"/>
-      </w:pPr>
-      <w:r>
-        <w:rPr>
-          <w:rFonts w:ascii="Times New Roman" w:cs="Times New Roman" w:eastAsia="Times New Roman" w:hAnsi="Times New Roman"/>
-          <w:sz w:val="24"/>
-          <w:rtl w:val="0"/>
-        </w:rPr>
-        <w:t xml:space="preserve">Даже Гарри </w:t>
+          <w:szCs w:val="24"/>
+          <w:rtl w:val="0"/>
+        </w:rPr>
+        <w:t xml:space="preserve">такого</w:t>
+      </w:r>
+      <w:r>
+        <w:rPr>
+          <w:rFonts w:ascii="Times New Roman" w:cs="Times New Roman" w:eastAsia="Times New Roman" w:hAnsi="Times New Roman"/>
+          <w:sz w:val="24"/>
+          <w:szCs w:val="24"/>
+          <w:rtl w:val="0"/>
+        </w:rPr>
+        <w:t xml:space="preserve"> не ожидал.</w:t>
+      </w:r>
+    </w:p>
+    <w:p>
+      <w:pPr>
+        <w:keepNext w:val="0"/>
+        <w:keepLines w:val="0"/>
+        <w:widowControl w:val="0"/>
+        <w:ind w:firstLine="560"/>
+        <w:contextualSpacing w:val="0"/>
+      </w:pPr>
+      <w:r>
+        <w:rPr>
+          <w:rFonts w:ascii="Times New Roman" w:cs="Times New Roman" w:eastAsia="Times New Roman" w:hAnsi="Times New Roman"/>
+          <w:sz w:val="24"/>
+          <w:szCs w:val="24"/>
+          <w:rtl w:val="0"/>
+        </w:rPr>
+        <w:t xml:space="preserve">Самый крупный медленно поднёс руку к голове, отлепил от физиономии поднос с пирогом, подержал его в руке, разглядывая осоловелыми глазами, и уронил на пол. </w:t>
+      </w:r>
+    </w:p>
+    <w:p>
+      <w:pPr>
+        <w:keepNext w:val="0"/>
+        <w:keepLines w:val="0"/>
+        <w:widowControl w:val="0"/>
+        <w:ind w:firstLine="560"/>
+        <w:contextualSpacing w:val="0"/>
+      </w:pPr>
+      <w:r>
+        <w:rPr>
+          <w:rFonts w:ascii="Times New Roman" w:cs="Times New Roman" w:eastAsia="Times New Roman" w:hAnsi="Times New Roman"/>
+          <w:sz w:val="24"/>
+          <w:szCs w:val="24"/>
+          <w:rtl w:val="0"/>
+        </w:rPr>
+        <w:t xml:space="preserve">Один из пуффендуйцев расхохотался. Кажется, он выбрал для этого не самое лучшее время.</w:t>
+      </w:r>
+    </w:p>
+    <w:p>
+      <w:pPr>
+        <w:keepNext w:val="0"/>
+        <w:keepLines w:val="0"/>
+        <w:widowControl w:val="0"/>
+        <w:ind w:firstLine="560"/>
+        <w:contextualSpacing w:val="0"/>
+      </w:pPr>
+      <w:r>
+        <w:rPr>
+          <w:rFonts w:ascii="Times New Roman" w:cs="Times New Roman" w:eastAsia="Times New Roman" w:hAnsi="Times New Roman"/>
+          <w:sz w:val="24"/>
+          <w:szCs w:val="24"/>
+          <w:rtl w:val="0"/>
+        </w:rPr>
+        <w:t xml:space="preserve">И тут</w:t>
+      </w:r>
+      <w:r>
+        <w:rPr>
+          <w:rFonts w:ascii="Times New Roman" w:cs="Times New Roman" w:eastAsia="Times New Roman" w:hAnsi="Times New Roman"/>
+          <w:sz w:val="24"/>
+          <w:szCs w:val="24"/>
+          <w:rtl w:val="0"/>
+        </w:rPr>
+        <w:t xml:space="preserve"> </w:t>
+      </w:r>
+      <w:r>
+        <w:rPr>
+          <w:rFonts w:ascii="Times New Roman" w:cs="Times New Roman" w:eastAsia="Times New Roman" w:hAnsi="Times New Roman"/>
+          <w:sz w:val="24"/>
+          <w:szCs w:val="24"/>
+          <w:rtl w:val="0"/>
+        </w:rPr>
+        <w:t xml:space="preserve">Гарри заметил на дне подноса записку.</w:t>
+      </w:r>
+    </w:p>
+    <w:p>
+      <w:pPr>
+        <w:keepNext w:val="0"/>
+        <w:keepLines w:val="0"/>
+        <w:widowControl w:val="0"/>
+        <w:ind w:firstLine="560"/>
+        <w:contextualSpacing w:val="0"/>
+      </w:pPr>
+      <w:r>
+        <w:rPr>
+          <w:rFonts w:ascii="Times New Roman" w:cs="Times New Roman" w:eastAsia="Times New Roman" w:hAnsi="Times New Roman"/>
+          <w:sz w:val="24"/>
+          <w:szCs w:val="24"/>
+          <w:rtl w:val="0"/>
+        </w:rPr>
+        <w:t xml:space="preserve">— Всем стоять! — он подскочил и отлепил её. — Похоже, это мне…</w:t>
+      </w:r>
+    </w:p>
+    <w:p>
+      <w:pPr>
+        <w:keepNext w:val="0"/>
+        <w:keepLines w:val="0"/>
+        <w:widowControl w:val="0"/>
+        <w:ind w:firstLine="560"/>
+        <w:contextualSpacing w:val="0"/>
+      </w:pPr>
+      <w:r>
+        <w:rPr>
+          <w:rFonts w:ascii="Times New Roman" w:cs="Times New Roman" w:eastAsia="Times New Roman" w:hAnsi="Times New Roman"/>
+          <w:sz w:val="24"/>
+          <w:szCs w:val="24"/>
+          <w:rtl w:val="0"/>
+        </w:rPr>
+        <w:t xml:space="preserve">— </w:t>
       </w:r>
       <w:r>
         <w:rPr>
           <w:rFonts w:ascii="Times New Roman" w:cs="Times New Roman" w:eastAsia="Times New Roman" w:hAnsi="Times New Roman"/>
           <w:i w:val="1"/>
           <w:sz w:val="24"/>
-          <w:rtl w:val="0"/>
-        </w:rPr>
-        <w:t xml:space="preserve">такого</w:t>
-      </w:r>
-      <w:r>
-        <w:rPr>
-          <w:rFonts w:ascii="Times New Roman" w:cs="Times New Roman" w:eastAsia="Times New Roman" w:hAnsi="Times New Roman"/>
-          <w:sz w:val="24"/>
-          <w:rtl w:val="0"/>
-        </w:rPr>
-        <w:t xml:space="preserve"> не ожидал.</w:t>
-      </w:r>
-    </w:p>
-    <w:p>
-      <w:pPr>
-        <w:keepNext w:val="0"/>
-        <w:keepLines w:val="0"/>
-        <w:widowControl w:val="0"/>
-        <w:ind w:firstLine="560"/>
-        <w:contextualSpacing w:val="0"/>
-      </w:pPr>
-      <w:r>
-        <w:rPr>
-          <w:rFonts w:ascii="Times New Roman" w:cs="Times New Roman" w:eastAsia="Times New Roman" w:hAnsi="Times New Roman"/>
-          <w:sz w:val="24"/>
-          <w:rtl w:val="0"/>
-        </w:rPr>
-        <w:t xml:space="preserve">Самый крупный медленно поднёс руку к голове, отлепил от физиономии поднос с пирогом, подержал его в руке, разглядывая осоловелыми глазами, и уронил на пол. </w:t>
-      </w:r>
-    </w:p>
-    <w:p>
-      <w:pPr>
-        <w:keepNext w:val="0"/>
-        <w:keepLines w:val="0"/>
-        <w:widowControl w:val="0"/>
-        <w:ind w:firstLine="560"/>
-        <w:contextualSpacing w:val="0"/>
-      </w:pPr>
-      <w:r>
-        <w:rPr>
-          <w:rFonts w:ascii="Times New Roman" w:cs="Times New Roman" w:eastAsia="Times New Roman" w:hAnsi="Times New Roman"/>
-          <w:sz w:val="24"/>
-          <w:rtl w:val="0"/>
-        </w:rPr>
-        <w:t xml:space="preserve">Один из пуффендуйцев расхохотался. Кажется, он выбрал для этого не самое лучшее время.</w:t>
-      </w:r>
-    </w:p>
-    <w:p>
-      <w:pPr>
-        <w:keepNext w:val="0"/>
-        <w:keepLines w:val="0"/>
-        <w:widowControl w:val="0"/>
-        <w:ind w:firstLine="560"/>
-        <w:contextualSpacing w:val="0"/>
-      </w:pPr>
-      <w:r>
-        <w:rPr>
-          <w:rFonts w:ascii="Times New Roman" w:cs="Times New Roman" w:eastAsia="Times New Roman" w:hAnsi="Times New Roman"/>
-          <w:sz w:val="24"/>
-          <w:rtl w:val="0"/>
-        </w:rPr>
-        <w:t xml:space="preserve">И тут</w:t>
-      </w:r>
-      <w:r>
-        <w:rPr>
-          <w:rFonts w:ascii="Times New Roman" w:cs="Times New Roman" w:eastAsia="Times New Roman" w:hAnsi="Times New Roman"/>
-          <w:sz w:val="24"/>
+          <w:szCs w:val="24"/>
+          <w:rtl w:val="0"/>
+        </w:rPr>
+        <w:t xml:space="preserve">Я, </w:t>
+      </w:r>
+      <w:r>
+        <w:rPr>
+          <w:rFonts w:ascii="Times New Roman" w:cs="Times New Roman" w:eastAsia="Times New Roman" w:hAnsi="Times New Roman"/>
+          <w:sz w:val="24"/>
+          <w:szCs w:val="24"/>
+          <w:rtl w:val="0"/>
+        </w:rPr>
+        <w:t xml:space="preserve">— прорычал самый крупный, — </w:t>
+      </w:r>
+      <w:r>
+        <w:rPr>
+          <w:rFonts w:ascii="Times New Roman" w:cs="Times New Roman" w:eastAsia="Times New Roman" w:hAnsi="Times New Roman"/>
+          <w:i w:val="1"/>
+          <w:sz w:val="24"/>
+          <w:szCs w:val="24"/>
+          <w:rtl w:val="0"/>
+        </w:rPr>
+        <w:t xml:space="preserve">тебя </w:t>
+      </w:r>
+      <w:r>
+        <w:rPr>
+          <w:rFonts w:ascii="Times New Roman" w:cs="Times New Roman" w:eastAsia="Times New Roman" w:hAnsi="Times New Roman"/>
+          <w:sz w:val="24"/>
+          <w:szCs w:val="24"/>
+          <w:rtl w:val="0"/>
+        </w:rPr>
+        <w:t xml:space="preserve">— </w:t>
+      </w:r>
+      <w:r>
+        <w:rPr>
+          <w:rFonts w:ascii="Times New Roman" w:cs="Times New Roman" w:eastAsia="Times New Roman" w:hAnsi="Times New Roman"/>
+          <w:i w:val="1"/>
+          <w:sz w:val="24"/>
+          <w:szCs w:val="24"/>
+          <w:rtl w:val="0"/>
+        </w:rPr>
+        <w:t xml:space="preserve">сейчас…</w:t>
+      </w:r>
+    </w:p>
+    <w:p>
+      <w:pPr>
+        <w:keepNext w:val="0"/>
+        <w:keepLines w:val="0"/>
+        <w:widowControl w:val="0"/>
+        <w:ind w:firstLine="560"/>
+        <w:contextualSpacing w:val="0"/>
+      </w:pPr>
+      <w:r>
+        <w:rPr>
+          <w:rFonts w:ascii="Times New Roman" w:cs="Times New Roman" w:eastAsia="Times New Roman" w:hAnsi="Times New Roman"/>
+          <w:sz w:val="24"/>
+          <w:szCs w:val="24"/>
+          <w:rtl w:val="0"/>
+        </w:rPr>
+        <w:t xml:space="preserve">— Нет, вы только </w:t>
+      </w:r>
+      <w:r>
+        <w:rPr>
+          <w:rFonts w:ascii="Times New Roman" w:cs="Times New Roman" w:eastAsia="Times New Roman" w:hAnsi="Times New Roman"/>
+          <w:i w:val="1"/>
+          <w:sz w:val="24"/>
+          <w:szCs w:val="24"/>
+          <w:rtl w:val="0"/>
+        </w:rPr>
+        <w:t xml:space="preserve">посмотрите</w:t>
+      </w:r>
+      <w:r>
+        <w:rPr>
+          <w:rFonts w:ascii="Times New Roman" w:cs="Times New Roman" w:eastAsia="Times New Roman" w:hAnsi="Times New Roman"/>
+          <w:sz w:val="24"/>
+          <w:szCs w:val="24"/>
+          <w:rtl w:val="0"/>
+        </w:rPr>
+        <w:t xml:space="preserve">! — заорал Гарри, размахивая бумажкой. — Безобразие! Целых 30 баллов за доставку какого-то вшивого пирога? 30 баллов! Меня обдирают как липку, и это после того, как я бесстрашно ринулся на помощь невинным! И ещё доплата за хранение, пересылку и транспортировку крупногабаритных грузов? Какая, к чёрту, транспортировка крупногабаритных грузов! Это же просто пирог!</w:t>
+      </w:r>
+    </w:p>
+    <w:p>
+      <w:pPr>
+        <w:keepNext w:val="0"/>
+        <w:keepLines w:val="0"/>
+        <w:widowControl w:val="0"/>
+        <w:ind w:firstLine="560"/>
+        <w:contextualSpacing w:val="0"/>
+      </w:pPr>
+      <w:r>
+        <w:rPr>
+          <w:rFonts w:ascii="Times New Roman" w:cs="Times New Roman" w:eastAsia="Times New Roman" w:hAnsi="Times New Roman"/>
+          <w:sz w:val="24"/>
+          <w:szCs w:val="24"/>
+          <w:rtl w:val="0"/>
+        </w:rPr>
+        <w:t xml:space="preserve">И снова неловкое молчание. Гарри мысленно проклинал на все лады всё никак не перестававшего хихикать пуффендуйца. Из-за этого идиота у него сейчас могут начаться настоящие неприятности.</w:t>
+      </w:r>
+    </w:p>
+    <w:p>
+      <w:pPr>
+        <w:keepNext w:val="0"/>
+        <w:keepLines w:val="0"/>
+        <w:widowControl w:val="0"/>
+        <w:ind w:firstLine="560"/>
+        <w:contextualSpacing w:val="0"/>
+      </w:pPr>
+      <w:r>
+        <w:rPr>
+          <w:rFonts w:ascii="Times New Roman" w:cs="Times New Roman" w:eastAsia="Times New Roman" w:hAnsi="Times New Roman"/>
+          <w:sz w:val="24"/>
+          <w:szCs w:val="24"/>
+          <w:rtl w:val="0"/>
+        </w:rPr>
+        <w:t xml:space="preserve">Гарри отошёл назад и наградил слизеринцев своим самым смертоносным взглядом.</w:t>
+      </w:r>
+    </w:p>
+    <w:p>
+      <w:pPr>
+        <w:keepNext w:val="0"/>
+        <w:keepLines w:val="0"/>
+        <w:widowControl w:val="0"/>
+        <w:ind w:firstLine="560"/>
+        <w:contextualSpacing w:val="0"/>
+      </w:pPr>
+      <w:r>
+        <w:rPr>
+          <w:rFonts w:ascii="Times New Roman" w:cs="Times New Roman" w:eastAsia="Times New Roman" w:hAnsi="Times New Roman"/>
+          <w:sz w:val="24"/>
+          <w:szCs w:val="24"/>
+          <w:rtl w:val="0"/>
+        </w:rPr>
+        <w:t xml:space="preserve">— Проваливайте, а не то я буду делать ваше существование</w:t>
+      </w:r>
+      <w:r>
+        <w:rPr>
+          <w:rFonts w:ascii="Times New Roman" w:cs="Times New Roman" w:eastAsia="Times New Roman" w:hAnsi="Times New Roman"/>
+          <w:sz w:val="24"/>
+          <w:szCs w:val="24"/>
           <w:rtl w:val="0"/>
         </w:rPr>
         <w:t xml:space="preserve"> </w:t>
@@ -3715,176 +4616,34 @@
         <w:rPr>
           <w:rFonts w:ascii="Times New Roman" w:cs="Times New Roman" w:eastAsia="Times New Roman" w:hAnsi="Times New Roman"/>
           <w:sz w:val="24"/>
-          <w:rtl w:val="0"/>
-        </w:rPr>
-        <w:t xml:space="preserve">Гарри заметил на дне подноса записку.</w:t>
-      </w:r>
-    </w:p>
-    <w:p>
-      <w:pPr>
-        <w:keepNext w:val="0"/>
-        <w:keepLines w:val="0"/>
-        <w:widowControl w:val="0"/>
-        <w:ind w:firstLine="560"/>
-        <w:contextualSpacing w:val="0"/>
-      </w:pPr>
-      <w:r>
-        <w:rPr>
-          <w:rFonts w:ascii="Times New Roman" w:cs="Times New Roman" w:eastAsia="Times New Roman" w:hAnsi="Times New Roman"/>
-          <w:sz w:val="24"/>
-          <w:rtl w:val="0"/>
-        </w:rPr>
-        <w:t xml:space="preserve">— Всем стоять! — он подскочил и отлепил её. — Похоже, это мне…</w:t>
-      </w:r>
-    </w:p>
-    <w:p>
-      <w:pPr>
-        <w:keepNext w:val="0"/>
-        <w:keepLines w:val="0"/>
-        <w:widowControl w:val="0"/>
-        <w:ind w:firstLine="560"/>
-        <w:contextualSpacing w:val="0"/>
-      </w:pPr>
-      <w:r>
-        <w:rPr>
-          <w:rFonts w:ascii="Times New Roman" w:cs="Times New Roman" w:eastAsia="Times New Roman" w:hAnsi="Times New Roman"/>
-          <w:sz w:val="24"/>
-          <w:rtl w:val="0"/>
-        </w:rPr>
-        <w:t xml:space="preserve">— </w:t>
-      </w:r>
-      <w:r>
-        <w:rPr>
-          <w:rFonts w:ascii="Times New Roman" w:cs="Times New Roman" w:eastAsia="Times New Roman" w:hAnsi="Times New Roman"/>
-          <w:i w:val="1"/>
-          <w:sz w:val="24"/>
-          <w:rtl w:val="0"/>
-        </w:rPr>
-        <w:t xml:space="preserve">Я, </w:t>
-      </w:r>
-      <w:r>
-        <w:rPr>
-          <w:rFonts w:ascii="Times New Roman" w:cs="Times New Roman" w:eastAsia="Times New Roman" w:hAnsi="Times New Roman"/>
-          <w:sz w:val="24"/>
-          <w:rtl w:val="0"/>
-        </w:rPr>
-        <w:t xml:space="preserve">— прорычал самый крупный, — </w:t>
-      </w:r>
-      <w:r>
-        <w:rPr>
-          <w:rFonts w:ascii="Times New Roman" w:cs="Times New Roman" w:eastAsia="Times New Roman" w:hAnsi="Times New Roman"/>
-          <w:i w:val="1"/>
-          <w:sz w:val="24"/>
-          <w:rtl w:val="0"/>
-        </w:rPr>
-        <w:t xml:space="preserve">тебя </w:t>
-      </w:r>
-      <w:r>
-        <w:rPr>
-          <w:rFonts w:ascii="Times New Roman" w:cs="Times New Roman" w:eastAsia="Times New Roman" w:hAnsi="Times New Roman"/>
-          <w:sz w:val="24"/>
-          <w:rtl w:val="0"/>
-        </w:rPr>
-        <w:t xml:space="preserve">— </w:t>
-      </w:r>
-      <w:r>
-        <w:rPr>
-          <w:rFonts w:ascii="Times New Roman" w:cs="Times New Roman" w:eastAsia="Times New Roman" w:hAnsi="Times New Roman"/>
-          <w:i w:val="1"/>
-          <w:sz w:val="24"/>
-          <w:rtl w:val="0"/>
-        </w:rPr>
-        <w:t xml:space="preserve">сейчас…</w:t>
-      </w:r>
-    </w:p>
-    <w:p>
-      <w:pPr>
-        <w:keepNext w:val="0"/>
-        <w:keepLines w:val="0"/>
-        <w:widowControl w:val="0"/>
-        <w:ind w:firstLine="560"/>
-        <w:contextualSpacing w:val="0"/>
-      </w:pPr>
-      <w:r>
-        <w:rPr>
-          <w:rFonts w:ascii="Times New Roman" w:cs="Times New Roman" w:eastAsia="Times New Roman" w:hAnsi="Times New Roman"/>
-          <w:sz w:val="24"/>
-          <w:rtl w:val="0"/>
-        </w:rPr>
-        <w:t xml:space="preserve">— Нет, вы только </w:t>
-      </w:r>
-      <w:r>
-        <w:rPr>
-          <w:rFonts w:ascii="Times New Roman" w:cs="Times New Roman" w:eastAsia="Times New Roman" w:hAnsi="Times New Roman"/>
-          <w:i w:val="1"/>
-          <w:sz w:val="24"/>
-          <w:rtl w:val="0"/>
-        </w:rPr>
-        <w:t xml:space="preserve">посмотрите</w:t>
-      </w:r>
-      <w:r>
-        <w:rPr>
-          <w:rFonts w:ascii="Times New Roman" w:cs="Times New Roman" w:eastAsia="Times New Roman" w:hAnsi="Times New Roman"/>
-          <w:sz w:val="24"/>
-          <w:rtl w:val="0"/>
-        </w:rPr>
-        <w:t xml:space="preserve">! — заорал Гарри, размахивая бумажкой. — Безобразие! Целых 30 баллов за доставку какого-то вшивого пирога? 30 баллов! Меня обдирают как липку, и это после того, как я бесстрашно ринулся на помощь невинным! И ещё доплата за хранение, пересылку и транспортировку крупногабаритных грузов? Какая, к чёрту, транспортировка крупногабаритных грузов! Это же просто пирог!</w:t>
-      </w:r>
-    </w:p>
-    <w:p>
-      <w:pPr>
-        <w:keepNext w:val="0"/>
-        <w:keepLines w:val="0"/>
-        <w:widowControl w:val="0"/>
-        <w:ind w:firstLine="560"/>
-        <w:contextualSpacing w:val="0"/>
-      </w:pPr>
-      <w:r>
-        <w:rPr>
-          <w:rFonts w:ascii="Times New Roman" w:cs="Times New Roman" w:eastAsia="Times New Roman" w:hAnsi="Times New Roman"/>
-          <w:sz w:val="24"/>
-          <w:rtl w:val="0"/>
-        </w:rPr>
-        <w:t xml:space="preserve">И снова неловкое молчание. Гарри мысленно проклинал на все лады всё никак не перестававшего хихикать пуффендуйца. Из-за этого идиота у него сейчас могут начаться настоящие неприятности.</w:t>
-      </w:r>
-    </w:p>
-    <w:p>
-      <w:pPr>
-        <w:keepNext w:val="0"/>
-        <w:keepLines w:val="0"/>
-        <w:widowControl w:val="0"/>
-        <w:ind w:firstLine="560"/>
-        <w:contextualSpacing w:val="0"/>
-      </w:pPr>
-      <w:r>
-        <w:rPr>
-          <w:rFonts w:ascii="Times New Roman" w:cs="Times New Roman" w:eastAsia="Times New Roman" w:hAnsi="Times New Roman"/>
-          <w:sz w:val="24"/>
-          <w:rtl w:val="0"/>
-        </w:rPr>
-        <w:t xml:space="preserve">Гарри отошёл назад и наградил слизеринцев своим самым смертоносным взглядом.</w:t>
-      </w:r>
-    </w:p>
-    <w:p>
-      <w:pPr>
-        <w:keepNext w:val="0"/>
-        <w:keepLines w:val="0"/>
-        <w:widowControl w:val="0"/>
-        <w:ind w:firstLine="560"/>
-        <w:contextualSpacing w:val="0"/>
-      </w:pPr>
-      <w:r>
-        <w:rPr>
-          <w:rFonts w:ascii="Times New Roman" w:cs="Times New Roman" w:eastAsia="Times New Roman" w:hAnsi="Times New Roman"/>
-          <w:sz w:val="24"/>
-          <w:rtl w:val="0"/>
-        </w:rPr>
-        <w:t xml:space="preserve">— Проваливайте, а не то я буду делать ваше существование</w:t>
-      </w:r>
-      <w:r>
-        <w:rPr>
-          <w:rFonts w:ascii="Times New Roman" w:cs="Times New Roman" w:eastAsia="Times New Roman" w:hAnsi="Times New Roman"/>
-          <w:sz w:val="24"/>
+          <w:szCs w:val="24"/>
+          <w:rtl w:val="0"/>
+        </w:rPr>
+        <w:t xml:space="preserve">всё более и более странным, пока не отвяжетесь. Должен предупредить, что шутки со мной часто заканчиваются несколько… неприятным образом. Всё ясно?</w:t>
+      </w:r>
+    </w:p>
+    <w:p>
+      <w:pPr>
+        <w:keepNext w:val="0"/>
+        <w:keepLines w:val="0"/>
+        <w:widowControl w:val="0"/>
+        <w:ind w:firstLine="560"/>
+        <w:contextualSpacing w:val="0"/>
+      </w:pPr>
+      <w:r>
+        <w:rPr>
+          <w:rFonts w:ascii="Times New Roman" w:cs="Times New Roman" w:eastAsia="Times New Roman" w:hAnsi="Times New Roman"/>
+          <w:sz w:val="24"/>
+          <w:szCs w:val="24"/>
+          <w:rtl w:val="0"/>
+        </w:rPr>
+        <w:t xml:space="preserve">Одним быстрым и устрашающим движением крупный слизеринец выхватил волшебную палочку — и тут же получил сзади</w:t>
+      </w:r>
+      <w:r>
+        <w:rPr>
+          <w:rFonts w:ascii="Times New Roman" w:cs="Times New Roman" w:eastAsia="Times New Roman" w:hAnsi="Times New Roman"/>
+          <w:sz w:val="24"/>
+          <w:szCs w:val="24"/>
           <w:rtl w:val="0"/>
         </w:rPr>
         <w:t xml:space="preserve"> </w:t>
@@ -3893,110 +4652,82 @@
         <w:rPr>
           <w:rFonts w:ascii="Times New Roman" w:cs="Times New Roman" w:eastAsia="Times New Roman" w:hAnsi="Times New Roman"/>
           <w:sz w:val="24"/>
-          <w:rtl w:val="0"/>
-        </w:rPr>
-        <w:t xml:space="preserve">всё более и более странным, пока не отвяжетесь. Должен предупредить, что шутки со мной часто заканчиваются несколько… неприятным образом. Всё ясно?</w:t>
-      </w:r>
-    </w:p>
-    <w:p>
-      <w:pPr>
-        <w:keepNext w:val="0"/>
-        <w:keepLines w:val="0"/>
-        <w:widowControl w:val="0"/>
-        <w:ind w:firstLine="560"/>
-        <w:contextualSpacing w:val="0"/>
-      </w:pPr>
-      <w:r>
-        <w:rPr>
-          <w:rFonts w:ascii="Times New Roman" w:cs="Times New Roman" w:eastAsia="Times New Roman" w:hAnsi="Times New Roman"/>
-          <w:sz w:val="24"/>
-          <w:rtl w:val="0"/>
-        </w:rPr>
-        <w:t xml:space="preserve">Одним быстрым и устрашающим движением крупный слизеринец выхватил волшебную палочку — и тут же получил сзади</w:t>
-      </w:r>
-      <w:r>
-        <w:rPr>
-          <w:rFonts w:ascii="Times New Roman" w:cs="Times New Roman" w:eastAsia="Times New Roman" w:hAnsi="Times New Roman"/>
-          <w:sz w:val="24"/>
+          <w:szCs w:val="24"/>
+          <w:rtl w:val="0"/>
+        </w:rPr>
+        <w:t xml:space="preserve">вторым пирогом, на сей раз ярко-синим черничным.</w:t>
+      </w:r>
+    </w:p>
+    <w:p>
+      <w:pPr>
+        <w:keepNext w:val="0"/>
+        <w:keepLines w:val="0"/>
+        <w:widowControl w:val="0"/>
+        <w:ind w:firstLine="560"/>
+        <w:contextualSpacing w:val="0"/>
+      </w:pPr>
+      <w:r>
+        <w:rPr>
+          <w:rFonts w:ascii="Times New Roman" w:cs="Times New Roman" w:eastAsia="Times New Roman" w:hAnsi="Times New Roman"/>
+          <w:sz w:val="24"/>
+          <w:szCs w:val="24"/>
+          <w:rtl w:val="0"/>
+        </w:rPr>
+        <w:t xml:space="preserve">Текст послания на этом пироге был очень крупным и удобочитаемым.</w:t>
+      </w:r>
+    </w:p>
+    <w:p>
+      <w:pPr>
+        <w:keepNext w:val="0"/>
+        <w:keepLines w:val="0"/>
+        <w:widowControl w:val="0"/>
+        <w:ind w:firstLine="560"/>
+        <w:contextualSpacing w:val="0"/>
+      </w:pPr>
+      <w:r>
+        <w:rPr>
+          <w:rFonts w:ascii="Times New Roman" w:cs="Times New Roman" w:eastAsia="Times New Roman" w:hAnsi="Times New Roman"/>
+          <w:sz w:val="24"/>
+          <w:szCs w:val="24"/>
+          <w:rtl w:val="0"/>
+        </w:rPr>
+        <w:t xml:space="preserve">— На твоём месте я бы прочёл записку, — заметил Гарри. — Похоже, она адресована тебе.</w:t>
+      </w:r>
+    </w:p>
+    <w:p>
+      <w:pPr>
+        <w:keepNext w:val="0"/>
+        <w:keepLines w:val="0"/>
+        <w:widowControl w:val="0"/>
+        <w:ind w:firstLine="560"/>
+        <w:contextualSpacing w:val="0"/>
+      </w:pPr>
+      <w:r>
+        <w:rPr>
+          <w:rFonts w:ascii="Times New Roman" w:cs="Times New Roman" w:eastAsia="Times New Roman" w:hAnsi="Times New Roman"/>
+          <w:sz w:val="24"/>
+          <w:szCs w:val="24"/>
+          <w:rtl w:val="0"/>
+        </w:rPr>
+        <w:t xml:space="preserve">Самый крупный медленно отлепил от себя поднос, перевернул его, с громким хлюпом вывалив пирог под ноги, и прочитал следующее:</w:t>
+      </w:r>
+    </w:p>
+    <w:p>
+      <w:pPr>
+        <w:keepNext w:val="0"/>
+        <w:keepLines w:val="0"/>
+        <w:widowControl w:val="0"/>
+        <w:contextualSpacing w:val="0"/>
+      </w:pPr>
+      <w:r>
+        <w:rPr>
+          <w:rFonts w:ascii="Times New Roman" w:cs="Times New Roman" w:eastAsia="Times New Roman" w:hAnsi="Times New Roman"/>
+          <w:sz w:val="24"/>
+          <w:szCs w:val="24"/>
           <w:rtl w:val="0"/>
         </w:rPr>
         <w:t xml:space="preserve"> </w:t>
       </w:r>
-      <w:r>
-        <w:rPr>
-          <w:rFonts w:ascii="Times New Roman" w:cs="Times New Roman" w:eastAsia="Times New Roman" w:hAnsi="Times New Roman"/>
-          <w:sz w:val="24"/>
-          <w:rtl w:val="0"/>
-        </w:rPr>
-        <w:t xml:space="preserve">вторым пирогом, на сей раз ярко-синим черничным.</w:t>
-      </w:r>
-    </w:p>
-    <w:p>
-      <w:pPr>
-        <w:keepNext w:val="0"/>
-        <w:keepLines w:val="0"/>
-        <w:widowControl w:val="0"/>
-        <w:ind w:firstLine="560"/>
-        <w:contextualSpacing w:val="0"/>
-      </w:pPr>
-      <w:r>
-        <w:rPr>
-          <w:rFonts w:ascii="Times New Roman" w:cs="Times New Roman" w:eastAsia="Times New Roman" w:hAnsi="Times New Roman"/>
-          <w:sz w:val="24"/>
-          <w:rtl w:val="0"/>
-        </w:rPr>
-        <w:t xml:space="preserve">Текст послания на этом пироге был очень крупным и удобочитаемым.</w:t>
-      </w:r>
-    </w:p>
-    <w:p>
-      <w:pPr>
-        <w:keepNext w:val="0"/>
-        <w:keepLines w:val="0"/>
-        <w:widowControl w:val="0"/>
-        <w:ind w:firstLine="560"/>
-        <w:contextualSpacing w:val="0"/>
-      </w:pPr>
-      <w:r>
-        <w:rPr>
-          <w:rFonts w:ascii="Times New Roman" w:cs="Times New Roman" w:eastAsia="Times New Roman" w:hAnsi="Times New Roman"/>
-          <w:sz w:val="24"/>
-          <w:rtl w:val="0"/>
-        </w:rPr>
-        <w:t xml:space="preserve">— На твоём месте я бы прочёл записку, — заметил Гарри. — Похоже, она адресована тебе.</w:t>
-      </w:r>
-    </w:p>
-    <w:p>
-      <w:pPr>
-        <w:keepNext w:val="0"/>
-        <w:keepLines w:val="0"/>
-        <w:widowControl w:val="0"/>
-        <w:ind w:firstLine="560"/>
-        <w:contextualSpacing w:val="0"/>
-      </w:pPr>
-      <w:r>
-        <w:rPr>
-          <w:rFonts w:ascii="Times New Roman" w:cs="Times New Roman" w:eastAsia="Times New Roman" w:hAnsi="Times New Roman"/>
-          <w:sz w:val="24"/>
-          <w:rtl w:val="0"/>
-        </w:rPr>
-        <w:t xml:space="preserve">Самый крупный медленно отлепил от себя поднос, перевернул его, с громким хлюпом вывалив пирог под ноги, и прочитал следующее:</w:t>
-      </w:r>
-    </w:p>
-    <w:p>
-      <w:pPr>
-        <w:keepNext w:val="0"/>
-        <w:keepLines w:val="0"/>
-        <w:widowControl w:val="0"/>
-        <w:contextualSpacing w:val="0"/>
-      </w:pPr>
-      <w:r>
-        <w:rPr>
-          <w:rFonts w:ascii="Times New Roman" w:cs="Times New Roman" w:eastAsia="Times New Roman" w:hAnsi="Times New Roman"/>
-          <w:sz w:val="24"/>
-          <w:rtl w:val="0"/>
-        </w:rPr>
-        <w:t xml:space="preserve"> </w:t>
-      </w:r>
     </w:p>
     <w:p>
       <w:pPr>
@@ -4010,6 +4741,7 @@
         <w:rPr>
           <w:rFonts w:ascii="Times New Roman" w:cs="Times New Roman" w:eastAsia="Times New Roman" w:hAnsi="Times New Roman"/>
           <w:sz w:val="24"/>
+          <w:szCs w:val="24"/>
           <w:u w:val="single"/>
           <w:rtl w:val="0"/>
         </w:rPr>
@@ -4020,6 +4752,7 @@
         <w:rPr>
           <w:rFonts w:ascii="Times New Roman" w:cs="Times New Roman" w:eastAsia="Times New Roman" w:hAnsi="Times New Roman"/>
           <w:sz w:val="24"/>
+          <w:szCs w:val="24"/>
           <w:rtl w:val="0"/>
         </w:rPr>
         <w:t xml:space="preserve">НА ПРОТЯЖЕНИИ ВСЕЙ ИГРЫ</w:t>
@@ -4029,6 +4762,7 @@
         <w:rPr>
           <w:rFonts w:ascii="Times New Roman" w:cs="Times New Roman" w:eastAsia="Times New Roman" w:hAnsi="Times New Roman"/>
           <w:sz w:val="24"/>
+          <w:szCs w:val="24"/>
           <w:u w:val="single"/>
           <w:rtl w:val="0"/>
         </w:rPr>
@@ -4038,6 +4772,7 @@
         <w:rPr>
           <w:rFonts w:ascii="Times New Roman" w:cs="Times New Roman" w:eastAsia="Times New Roman" w:hAnsi="Times New Roman"/>
           <w:sz w:val="24"/>
+          <w:szCs w:val="24"/>
           <w:rtl w:val="0"/>
         </w:rPr>
         <w:t xml:space="preserve"> ИСПОЛЬЗОВАТЬ МАГИЮ ПО ОТНОШЕНИЮ К УЧАСТНИКУ</w:t>
@@ -4049,6 +4784,7 @@
         <w:rPr>
           <w:rFonts w:ascii="Times New Roman" w:cs="Times New Roman" w:eastAsia="Times New Roman" w:hAnsi="Times New Roman"/>
           <w:sz w:val="24"/>
+          <w:szCs w:val="24"/>
           <w:u w:val="single"/>
           <w:rtl w:val="0"/>
         </w:rPr>
@@ -4058,6 +4794,7 @@
         <w:rPr>
           <w:rFonts w:ascii="Times New Roman" w:cs="Times New Roman" w:eastAsia="Times New Roman" w:hAnsi="Times New Roman"/>
           <w:sz w:val="24"/>
+          <w:szCs w:val="24"/>
           <w:rtl w:val="0"/>
         </w:rPr>
         <w:t xml:space="preserve"> ДОЛОЖЕНО РУКОВОДСТВУ ИГРЫ</w:t>
@@ -4074,6 +4811,7 @@
         <w:rPr>
           <w:rFonts w:ascii="Times New Roman" w:cs="Times New Roman" w:eastAsia="Times New Roman" w:hAnsi="Times New Roman"/>
           <w:sz w:val="24"/>
+          <w:szCs w:val="24"/>
           <w:rtl w:val="0"/>
         </w:rPr>
         <w:t xml:space="preserve"> </w:t>
@@ -4091,6 +4829,7 @@
         <w:rPr>
           <w:rFonts w:ascii="Times New Roman" w:cs="Times New Roman" w:eastAsia="Times New Roman" w:hAnsi="Times New Roman"/>
           <w:sz w:val="24"/>
+          <w:szCs w:val="24"/>
           <w:rtl w:val="0"/>
         </w:rPr>
         <w:t xml:space="preserve">Лицо слизеринца выражало такое </w:t>
@@ -4099,6 +4838,7 @@
         <w:rPr>
           <w:rFonts w:ascii="Times New Roman" w:cs="Times New Roman" w:eastAsia="Times New Roman" w:hAnsi="Times New Roman"/>
           <w:sz w:val="24"/>
+          <w:szCs w:val="24"/>
           <w:rtl w:val="0"/>
         </w:rPr>
         <w:t xml:space="preserve">недоумение, что с него можно было писать картину</w:t>
@@ -4107,6 +4847,7 @@
         <w:rPr>
           <w:rFonts w:ascii="Times New Roman" w:cs="Times New Roman" w:eastAsia="Times New Roman" w:hAnsi="Times New Roman"/>
           <w:sz w:val="24"/>
+          <w:szCs w:val="24"/>
           <w:rtl w:val="0"/>
         </w:rPr>
         <w:t xml:space="preserve">. Гарри даже проникся к Ведущему игры какой-то симпатией.</w:t>
@@ -4124,6 +4865,7 @@
         <w:rPr>
           <w:rFonts w:ascii="Times New Roman" w:cs="Times New Roman" w:eastAsia="Times New Roman" w:hAnsi="Times New Roman"/>
           <w:sz w:val="24"/>
+          <w:szCs w:val="24"/>
           <w:rtl w:val="0"/>
         </w:rPr>
         <w:t xml:space="preserve">— Слушайте, — сказал он, — давайте на сегодня закончим? По-моему, ситуация начинает выходить из-под контроля. Давайте отложим это дело, и вы вернётесь в гостиную Слизерина, а я — в гостиную Когтеврана, хорошо?</w:t>
@@ -4141,6 +4883,7 @@
         <w:rPr>
           <w:rFonts w:ascii="Times New Roman" w:cs="Times New Roman" w:eastAsia="Times New Roman" w:hAnsi="Times New Roman"/>
           <w:sz w:val="24"/>
+          <w:szCs w:val="24"/>
           <w:rtl w:val="0"/>
         </w:rPr>
         <w:t xml:space="preserve">— У меня есть идея получше, — прошипел крупный слизеринец. — Давай я случайно сломаю тебе все пальцы?</w:t>
@@ -4158,6 +4901,7 @@
         <w:rPr>
           <w:rFonts w:ascii="Times New Roman" w:cs="Times New Roman" w:eastAsia="Times New Roman" w:hAnsi="Times New Roman"/>
           <w:sz w:val="24"/>
+          <w:szCs w:val="24"/>
           <w:rtl w:val="0"/>
         </w:rPr>
         <w:t xml:space="preserve">— Как, во имя Мерлина, можно выставить это случайностью, если ты, дурень, угрожаешь мне перед дюжиной свидетелей…</w:t>
@@ -4175,6 +4919,7 @@
         <w:rPr>
           <w:rFonts w:ascii="Times New Roman" w:cs="Times New Roman" w:eastAsia="Times New Roman" w:hAnsi="Times New Roman"/>
           <w:sz w:val="24"/>
+          <w:szCs w:val="24"/>
           <w:rtl w:val="0"/>
         </w:rPr>
         <w:t xml:space="preserve">Самый крупный нарочито медленно схватил Гарри за руку. Та часть сознания, которая обратила внимание на силу и возраст противника, наконец пробилась и заорала: «</w:t>
@@ -4183,6 +4928,7 @@
         <w:rPr>
           <w:rFonts w:ascii="Times New Roman" w:cs="Times New Roman" w:eastAsia="Times New Roman" w:hAnsi="Times New Roman"/>
           <w:sz w:val="24"/>
+          <w:szCs w:val="24"/>
           <w:rtl w:val="0"/>
         </w:rPr>
         <w:t xml:space="preserve">ЧТО Я ДЕЛАЮ, ЧЁРТ МЕНЯ ПОДЕРИ?!»</w:t>
@@ -4200,6 +4946,7 @@
         <w:rPr>
           <w:rFonts w:ascii="Times New Roman" w:cs="Times New Roman" w:eastAsia="Times New Roman" w:hAnsi="Times New Roman"/>
           <w:sz w:val="24"/>
+          <w:szCs w:val="24"/>
           <w:rtl w:val="0"/>
         </w:rPr>
         <w:t xml:space="preserve">— Подожди! — заволновался другой слизеринец. — Стой, только не надо по-настоящему этого делать!</w:t>
@@ -4217,6 +4964,7 @@
         <w:rPr>
           <w:rFonts w:ascii="Times New Roman" w:cs="Times New Roman" w:eastAsia="Times New Roman" w:hAnsi="Times New Roman"/>
           <w:sz w:val="24"/>
+          <w:szCs w:val="24"/>
           <w:rtl w:val="0"/>
         </w:rPr>
         <w:t xml:space="preserve">Самый крупный пропустил это мимо ушей и, крепко обхватив кисть Гарри,</w:t>
@@ -4225,6 +4973,7 @@
         <w:rPr>
           <w:rFonts w:ascii="Times New Roman" w:cs="Times New Roman" w:eastAsia="Times New Roman" w:hAnsi="Times New Roman"/>
           <w:sz w:val="24"/>
+          <w:szCs w:val="24"/>
           <w:rtl w:val="0"/>
         </w:rPr>
         <w:t xml:space="preserve"> взял указательный палец правой руки.</w:t>
@@ -4247,6 +4996,7 @@
         <w:rPr>
           <w:rFonts w:ascii="Times New Roman" w:cs="Times New Roman" w:eastAsia="Times New Roman" w:hAnsi="Times New Roman"/>
           <w:sz w:val="24"/>
+          <w:szCs w:val="24"/>
           <w:rtl w:val="0"/>
         </w:rPr>
         <w:t xml:space="preserve">Гарри спокойно посмотрел слизеринцу в глаза. Что-то внутри твердило: этого не может быть, этого </w:t>
@@ -4256,6 +5006,7 @@
           <w:rFonts w:ascii="Times New Roman" w:cs="Times New Roman" w:eastAsia="Times New Roman" w:hAnsi="Times New Roman"/>
           <w:i w:val="1"/>
           <w:sz w:val="24"/>
+          <w:szCs w:val="24"/>
           <w:rtl w:val="0"/>
         </w:rPr>
         <w:t xml:space="preserve">не должно</w:t>
@@ -4264,6 +5015,7 @@
         <w:rPr>
           <w:rFonts w:ascii="Times New Roman" w:cs="Times New Roman" w:eastAsia="Times New Roman" w:hAnsi="Times New Roman"/>
           <w:sz w:val="24"/>
+          <w:szCs w:val="24"/>
           <w:rtl w:val="0"/>
         </w:rPr>
         <w:t xml:space="preserve"> быть, взрослые никогда не допустят, чтобы это </w:t>
@@ -4273,14 +5025,26 @@
           <w:rFonts w:ascii="Times New Roman" w:cs="Times New Roman" w:eastAsia="Times New Roman" w:hAnsi="Times New Roman"/>
           <w:i w:val="1"/>
           <w:sz w:val="24"/>
-          <w:rtl w:val="0"/>
-        </w:rPr>
-        <w:t xml:space="preserve">на самом деле </w:t>
-      </w:r>
-      <w:r>
-        <w:rPr>
-          <w:rFonts w:ascii="Times New Roman" w:cs="Times New Roman" w:eastAsia="Times New Roman" w:hAnsi="Times New Roman"/>
-          <w:sz w:val="24"/>
+          <w:szCs w:val="24"/>
+          <w:rtl w:val="0"/>
+        </w:rPr>
+        <w:t xml:space="preserve">на самом деле</w:t>
+      </w:r>
+      <w:r>
+        <w:rPr>
+          <w:rFonts w:ascii="Times New Roman" w:cs="Times New Roman" w:eastAsia="Times New Roman" w:hAnsi="Times New Roman"/>
+          <w:i w:val="1"/>
+          <w:sz w:val="24"/>
+          <w:szCs w:val="24"/>
+          <w:rtl w:val="0"/>
+        </w:rPr>
+        <w:t xml:space="preserve"> </w:t>
+      </w:r>
+      <w:r>
+        <w:rPr>
+          <w:rFonts w:ascii="Times New Roman" w:cs="Times New Roman" w:eastAsia="Times New Roman" w:hAnsi="Times New Roman"/>
+          <w:sz w:val="24"/>
+          <w:szCs w:val="24"/>
           <w:rtl w:val="0"/>
         </w:rPr>
         <w:t xml:space="preserve">произошло…</w:t>
@@ -4298,6 +5062,7 @@
         <w:rPr>
           <w:rFonts w:ascii="Times New Roman" w:cs="Times New Roman" w:eastAsia="Times New Roman" w:hAnsi="Times New Roman"/>
           <w:sz w:val="24"/>
+          <w:szCs w:val="24"/>
           <w:rtl w:val="0"/>
         </w:rPr>
         <w:t xml:space="preserve">Слизеринец принялся медленно загибать палец в обратную сторону.</w:t>
@@ -4316,6 +5081,7 @@
           <w:rFonts w:ascii="Times New Roman" w:cs="Times New Roman" w:eastAsia="Times New Roman" w:hAnsi="Times New Roman"/>
           <w:i w:val="1"/>
           <w:sz w:val="24"/>
+          <w:szCs w:val="24"/>
           <w:rtl w:val="0"/>
         </w:rPr>
         <w:t xml:space="preserve">Он ещё не сломал мне палец, и пока не сломает, я не дрогну, или я не Гарри Поттер. До тех пор это всего лишь очередная попытка меня запугать.</w:t>
@@ -4333,6 +5099,7 @@
         <w:rPr>
           <w:rFonts w:ascii="Times New Roman" w:cs="Times New Roman" w:eastAsia="Times New Roman" w:hAnsi="Times New Roman"/>
           <w:sz w:val="24"/>
+          <w:szCs w:val="24"/>
           <w:rtl w:val="0"/>
         </w:rPr>
         <w:t xml:space="preserve">— Стой! — снова возразил другой слизеринец. — Стой, это очень плохая идея!</w:t>
@@ -4350,6 +5117,7 @@
         <w:rPr>
           <w:rFonts w:ascii="Times New Roman" w:cs="Times New Roman" w:eastAsia="Times New Roman" w:hAnsi="Times New Roman"/>
           <w:sz w:val="24"/>
+          <w:szCs w:val="24"/>
           <w:rtl w:val="0"/>
         </w:rPr>
         <w:t xml:space="preserve">— Вынуждена согласиться, — холодно произнёс голос. Голос взрослой женщины.</w:t>
@@ -4367,6 +5135,7 @@
         <w:rPr>
           <w:rFonts w:ascii="Times New Roman" w:cs="Times New Roman" w:eastAsia="Times New Roman" w:hAnsi="Times New Roman"/>
           <w:sz w:val="24"/>
+          <w:szCs w:val="24"/>
           <w:rtl w:val="0"/>
         </w:rPr>
         <w:t xml:space="preserve">Самый крупный выронил руку Гарри, будто обжёгшись, и отскочил назад.</w:t>
@@ -4384,6 +5153,7 @@
         <w:rPr>
           <w:rFonts w:ascii="Times New Roman" w:cs="Times New Roman" w:eastAsia="Times New Roman" w:hAnsi="Times New Roman"/>
           <w:sz w:val="24"/>
+          <w:szCs w:val="24"/>
           <w:rtl w:val="0"/>
         </w:rPr>
         <w:t xml:space="preserve">— Профессор Спраут! — воскликнул один из пуффендуйцев радостным-прерадостным голосом.</w:t>
@@ -4401,6 +5171,7 @@
         <w:rPr>
           <w:rFonts w:ascii="Times New Roman" w:cs="Times New Roman" w:eastAsia="Times New Roman" w:hAnsi="Times New Roman"/>
           <w:sz w:val="24"/>
+          <w:szCs w:val="24"/>
           <w:rtl w:val="0"/>
         </w:rPr>
         <w:t xml:space="preserve">В поле зрения прошествовала невысокая коренастая женщина с беспорядочно завитыми седыми волосами и в покрытой грязью одежде.</w:t>
@@ -4418,6 +5189,7 @@
         <w:rPr>
           <w:rFonts w:ascii="Times New Roman" w:cs="Times New Roman" w:eastAsia="Times New Roman" w:hAnsi="Times New Roman"/>
           <w:sz w:val="24"/>
+          <w:szCs w:val="24"/>
           <w:rtl w:val="0"/>
         </w:rPr>
         <w:t xml:space="preserve">— Объясните мне, — прокурорским тоном заговорила она, указав пальцем на слизеринцев, — что вы здесь делаете с моими пуффендуйцами и… — она бросила на Гарри быстрый взгляд, — моим славным учеником, Гарри Поттером?</w:t>
@@ -4436,6 +5208,7 @@
           <w:rFonts w:ascii="Times New Roman" w:cs="Times New Roman" w:eastAsia="Times New Roman" w:hAnsi="Times New Roman"/>
           <w:i w:val="1"/>
           <w:sz w:val="24"/>
+          <w:szCs w:val="24"/>
           <w:rtl w:val="0"/>
         </w:rPr>
         <w:t xml:space="preserve">Ой-ёй. Точно, это же её урок я с утра пропустил.</w:t>
@@ -4453,6 +5226,7 @@
         <w:rPr>
           <w:rFonts w:ascii="Times New Roman" w:cs="Times New Roman" w:eastAsia="Times New Roman" w:hAnsi="Times New Roman"/>
           <w:sz w:val="24"/>
+          <w:szCs w:val="24"/>
           <w:rtl w:val="0"/>
         </w:rPr>
         <w:t xml:space="preserve">— Он грозился нас убить! — выпалил тот самый слизеринец, который просил остановиться.</w:t>
@@ -4470,6 +5244,7 @@
         <w:rPr>
           <w:rFonts w:ascii="Times New Roman" w:cs="Times New Roman" w:eastAsia="Times New Roman" w:hAnsi="Times New Roman"/>
           <w:sz w:val="24"/>
+          <w:szCs w:val="24"/>
           <w:rtl w:val="0"/>
         </w:rPr>
         <w:t xml:space="preserve">— Чего? — безучастно переспросил Гарри. — Неправда! Если бы я хотел тебя убить, я бы вовсе не стал прилюдно угрожать!</w:t>
@@ -4487,6 +5262,7 @@
         <w:rPr>
           <w:rFonts w:ascii="Times New Roman" w:cs="Times New Roman" w:eastAsia="Times New Roman" w:hAnsi="Times New Roman"/>
           <w:sz w:val="24"/>
+          <w:szCs w:val="24"/>
           <w:rtl w:val="0"/>
         </w:rPr>
         <w:t xml:space="preserve">Третий слизеринец беспомощно рассмеялся, но быстро заткнулся под уничтожающими взглядами соратников.</w:t>
@@ -4504,6 +5280,7 @@
         <w:rPr>
           <w:rFonts w:ascii="Times New Roman" w:cs="Times New Roman" w:eastAsia="Times New Roman" w:hAnsi="Times New Roman"/>
           <w:sz w:val="24"/>
+          <w:szCs w:val="24"/>
           <w:rtl w:val="0"/>
         </w:rPr>
         <w:t xml:space="preserve">— И каким это образом он угрожал вас убить? — недоверчиво уточнила волшебница.</w:t>
@@ -4521,6 +5298,7 @@
         <w:rPr>
           <w:rFonts w:ascii="Times New Roman" w:cs="Times New Roman" w:eastAsia="Times New Roman" w:hAnsi="Times New Roman"/>
           <w:sz w:val="24"/>
+          <w:szCs w:val="24"/>
           <w:rtl w:val="0"/>
         </w:rPr>
         <w:t xml:space="preserve">— Смертельным проклятием! Он притворился, что использует на нас Смертельное проклятие!</w:t>
@@ -4538,6 +5316,7 @@
         <w:rPr>
           <w:rFonts w:ascii="Times New Roman" w:cs="Times New Roman" w:eastAsia="Times New Roman" w:hAnsi="Times New Roman"/>
           <w:sz w:val="24"/>
+          <w:szCs w:val="24"/>
           <w:rtl w:val="0"/>
         </w:rPr>
         <w:t xml:space="preserve">Профессор Спраут взглянула на Гарри.</w:t>
@@ -4555,6 +5334,7 @@
         <w:rPr>
           <w:rFonts w:ascii="Times New Roman" w:cs="Times New Roman" w:eastAsia="Times New Roman" w:hAnsi="Times New Roman"/>
           <w:sz w:val="24"/>
+          <w:szCs w:val="24"/>
           <w:rtl w:val="0"/>
         </w:rPr>
         <w:t xml:space="preserve">— Ничего не скажешь, ужасная угроза в устах одиннадцатилетнего мальчишки. Правда, с этим проклятием всё равно никогда не шутят, Гарри Поттер.</w:t>
@@ -4572,6 +5352,7 @@
         <w:rPr>
           <w:rFonts w:ascii="Times New Roman" w:cs="Times New Roman" w:eastAsia="Times New Roman" w:hAnsi="Times New Roman"/>
           <w:sz w:val="24"/>
+          <w:szCs w:val="24"/>
           <w:rtl w:val="0"/>
         </w:rPr>
         <w:t xml:space="preserve">— Я даже не знаю его слов, — быстро вставил Гарри. — И палочки у меня в руке не было.</w:t>
@@ -4589,6 +5370,7 @@
         <w:rPr>
           <w:rFonts w:ascii="Times New Roman" w:cs="Times New Roman" w:eastAsia="Times New Roman" w:hAnsi="Times New Roman"/>
           <w:sz w:val="24"/>
+          <w:szCs w:val="24"/>
           <w:rtl w:val="0"/>
         </w:rPr>
         <w:t xml:space="preserve">На этот раз недоверчивый взгляд заслужил Гарри.</w:t>
@@ -4606,6 +5388,7 @@
         <w:rPr>
           <w:rFonts w:ascii="Times New Roman" w:cs="Times New Roman" w:eastAsia="Times New Roman" w:hAnsi="Times New Roman"/>
           <w:sz w:val="24"/>
+          <w:szCs w:val="24"/>
           <w:rtl w:val="0"/>
         </w:rPr>
         <w:t xml:space="preserve">— Получается, этот юноша сам себя измазал двумя пирогами?</w:t>
@@ -4623,6 +5406,7 @@
         <w:rPr>
           <w:rFonts w:ascii="Times New Roman" w:cs="Times New Roman" w:eastAsia="Times New Roman" w:hAnsi="Times New Roman"/>
           <w:sz w:val="24"/>
+          <w:szCs w:val="24"/>
           <w:rtl w:val="0"/>
         </w:rPr>
         <w:t xml:space="preserve">— Это он не палочкой сделал! — выпалил один из пуффендуйцев. — Я тоже не знаю, как у него это получилось, но он просто щёлкнул пальцами — и появился пирог!</w:t>
@@ -4640,6 +5424,7 @@
         <w:rPr>
           <w:rFonts w:ascii="Times New Roman" w:cs="Times New Roman" w:eastAsia="Times New Roman" w:hAnsi="Times New Roman"/>
           <w:sz w:val="24"/>
+          <w:szCs w:val="24"/>
           <w:rtl w:val="0"/>
         </w:rPr>
         <w:t xml:space="preserve">— Неужели, — задумалась Спраут и вытянула собственную палочку. — Я не буду настаивать, потому что вы, очевидно, жертва, но вы не будете возражать, если я это проверю?</w:t>
@@ -4657,6 +5442,7 @@
         <w:rPr>
           <w:rFonts w:ascii="Times New Roman" w:cs="Times New Roman" w:eastAsia="Times New Roman" w:hAnsi="Times New Roman"/>
           <w:sz w:val="24"/>
+          <w:szCs w:val="24"/>
           <w:rtl w:val="0"/>
         </w:rPr>
         <w:t xml:space="preserve">Гарри достал палочку:</w:t>
@@ -4674,6 +5460,7 @@
         <w:rPr>
           <w:rFonts w:ascii="Times New Roman" w:cs="Times New Roman" w:eastAsia="Times New Roman" w:hAnsi="Times New Roman"/>
           <w:sz w:val="24"/>
+          <w:szCs w:val="24"/>
           <w:rtl w:val="0"/>
         </w:rPr>
         <w:t xml:space="preserve">— Что мне?..</w:t>
@@ -4691,6 +5478,7 @@
         <w:rPr>
           <w:rFonts w:ascii="Times New Roman" w:cs="Times New Roman" w:eastAsia="Times New Roman" w:hAnsi="Times New Roman"/>
           <w:sz w:val="24"/>
+          <w:szCs w:val="24"/>
           <w:rtl w:val="0"/>
         </w:rPr>
         <w:t xml:space="preserve">—</w:t>
@@ -4700,14 +5488,77 @@
           <w:rFonts w:ascii="Times New Roman" w:cs="Times New Roman" w:eastAsia="Times New Roman" w:hAnsi="Times New Roman"/>
           <w:i w:val="1"/>
           <w:sz w:val="24"/>
-          <w:rtl w:val="0"/>
-        </w:rPr>
-        <w:t xml:space="preserve"> Приори Инкантатем.</w:t>
-      </w:r>
-      <w:r>
-        <w:rPr>
-          <w:rFonts w:ascii="Times New Roman" w:cs="Times New Roman" w:eastAsia="Times New Roman" w:hAnsi="Times New Roman"/>
-          <w:sz w:val="24"/>
+          <w:szCs w:val="24"/>
+          <w:rtl w:val="0"/>
+        </w:rPr>
+        <w:t xml:space="preserve"> Приор</w:t>
+      </w:r>
+      <w:del w:author="Alaric Lightin" w:id="16" w:date="2015-11-12T06:10:10Z">
+        <w:commentRangeStart w:id="10"/>
+        <w:r>
+          <w:rPr>
+            <w:rFonts w:ascii="Times New Roman" w:cs="Times New Roman" w:eastAsia="Times New Roman" w:hAnsi="Times New Roman"/>
+            <w:i w:val="1"/>
+            <w:sz w:val="24"/>
+            <w:szCs w:val="24"/>
+            <w:rtl w:val="0"/>
+          </w:rPr>
+          <w:delText xml:space="preserve">и</w:delText>
+        </w:r>
+      </w:del>
+      <w:commentRangeEnd w:id="10"/>
+      <w:r>
+        <w:commentReference w:id="10"/>
+      </w:r>
+      <w:r>
+        <w:rPr>
+          <w:rFonts w:ascii="Times New Roman" w:cs="Times New Roman" w:eastAsia="Times New Roman" w:hAnsi="Times New Roman"/>
+          <w:i w:val="1"/>
+          <w:sz w:val="24"/>
+          <w:szCs w:val="24"/>
+          <w:rtl w:val="0"/>
+        </w:rPr>
+        <w:t xml:space="preserve"> Инкантат</w:t>
+      </w:r>
+      <w:ins w:author="Alaric Lightin" w:id="17" w:date="2015-11-12T06:09:18Z">
+        <w:r>
+          <w:rPr>
+            <w:rFonts w:ascii="Times New Roman" w:cs="Times New Roman" w:eastAsia="Times New Roman" w:hAnsi="Times New Roman"/>
+            <w:i w:val="1"/>
+            <w:sz w:val="24"/>
+            <w:szCs w:val="24"/>
+            <w:rtl w:val="0"/>
+          </w:rPr>
+          <w:t xml:space="preserve">о</w:t>
+        </w:r>
+      </w:ins>
+      <w:del w:author="Alaric Lightin" w:id="17" w:date="2015-11-12T06:09:18Z">
+        <w:r>
+          <w:rPr>
+            <w:rFonts w:ascii="Times New Roman" w:cs="Times New Roman" w:eastAsia="Times New Roman" w:hAnsi="Times New Roman"/>
+            <w:i w:val="1"/>
+            <w:sz w:val="24"/>
+            <w:szCs w:val="24"/>
+            <w:rtl w:val="0"/>
+          </w:rPr>
+          <w:delText xml:space="preserve">ем</w:delText>
+        </w:r>
+      </w:del>
+      <w:r>
+        <w:rPr>
+          <w:rFonts w:ascii="Times New Roman" w:cs="Times New Roman" w:eastAsia="Times New Roman" w:hAnsi="Times New Roman"/>
+          <w:i w:val="1"/>
+          <w:sz w:val="24"/>
+          <w:szCs w:val="24"/>
+          <w:rtl w:val="0"/>
+        </w:rPr>
+        <w:t xml:space="preserve">.</w:t>
+      </w:r>
+      <w:r>
+        <w:rPr>
+          <w:rFonts w:ascii="Times New Roman" w:cs="Times New Roman" w:eastAsia="Times New Roman" w:hAnsi="Times New Roman"/>
+          <w:sz w:val="24"/>
+          <w:szCs w:val="24"/>
           <w:rtl w:val="0"/>
         </w:rPr>
         <w:t xml:space="preserve"> Странно, — нахмурилась Спраут, — похоже, этой палочкой вообще не пользовались.</w:t>
@@ -4725,6 +5576,7 @@
         <w:rPr>
           <w:rFonts w:ascii="Times New Roman" w:cs="Times New Roman" w:eastAsia="Times New Roman" w:hAnsi="Times New Roman"/>
           <w:sz w:val="24"/>
+          <w:szCs w:val="24"/>
           <w:rtl w:val="0"/>
         </w:rPr>
         <w:t xml:space="preserve">— Так и есть, — пожал плечами Гарри. — Я её купил всего несколько дней назад вместе с учебниками.</w:t>
@@ -4742,6 +5594,7 @@
         <w:rPr>
           <w:rFonts w:ascii="Times New Roman" w:cs="Times New Roman" w:eastAsia="Times New Roman" w:hAnsi="Times New Roman"/>
           <w:sz w:val="24"/>
+          <w:szCs w:val="24"/>
           <w:rtl w:val="0"/>
         </w:rPr>
         <w:t xml:space="preserve">— В таком случае, — кивнула Спраут, — налицо пример спонтанной магии в опасной ситуации. В правилах школы ясно говорится, что за неё не наказывают. А что касается вас… — повернулась она к слизеринцам и демонстративно посмотрела на разбросанные книги Невилла.</w:t>
@@ -4759,6 +5612,7 @@
         <w:rPr>
           <w:rFonts w:ascii="Times New Roman" w:cs="Times New Roman" w:eastAsia="Times New Roman" w:hAnsi="Times New Roman"/>
           <w:sz w:val="24"/>
+          <w:szCs w:val="24"/>
           <w:rtl w:val="0"/>
         </w:rPr>
         <w:t xml:space="preserve">Она долго и молча сверлила пятерых слизеринцев взглядом.</w:t>
@@ -4776,6 +5630,7 @@
         <w:rPr>
           <w:rFonts w:ascii="Times New Roman" w:cs="Times New Roman" w:eastAsia="Times New Roman" w:hAnsi="Times New Roman"/>
           <w:sz w:val="24"/>
+          <w:szCs w:val="24"/>
           <w:rtl w:val="0"/>
         </w:rPr>
         <w:t xml:space="preserve">— По три балла, с </w:t>
@@ -4785,6 +5640,7 @@
           <w:rFonts w:ascii="Times New Roman" w:cs="Times New Roman" w:eastAsia="Times New Roman" w:hAnsi="Times New Roman"/>
           <w:i w:val="1"/>
           <w:sz w:val="24"/>
+          <w:szCs w:val="24"/>
           <w:rtl w:val="0"/>
         </w:rPr>
         <w:t xml:space="preserve">каждого</w:t>
@@ -4793,6 +5649,7 @@
         <w:rPr>
           <w:rFonts w:ascii="Times New Roman" w:cs="Times New Roman" w:eastAsia="Times New Roman" w:hAnsi="Times New Roman"/>
           <w:sz w:val="24"/>
+          <w:szCs w:val="24"/>
           <w:rtl w:val="0"/>
         </w:rPr>
         <w:t xml:space="preserve">, — наконец вынесла она вердикт. — И шесть с </w:t>
@@ -4802,6 +5659,7 @@
           <w:rFonts w:ascii="Times New Roman" w:cs="Times New Roman" w:eastAsia="Times New Roman" w:hAnsi="Times New Roman"/>
           <w:i w:val="1"/>
           <w:sz w:val="24"/>
+          <w:szCs w:val="24"/>
           <w:rtl w:val="0"/>
         </w:rPr>
         <w:t xml:space="preserve">него</w:t>
@@ -4810,6 +5668,7 @@
         <w:rPr>
           <w:rFonts w:ascii="Times New Roman" w:cs="Times New Roman" w:eastAsia="Times New Roman" w:hAnsi="Times New Roman"/>
           <w:sz w:val="24"/>
+          <w:szCs w:val="24"/>
           <w:rtl w:val="0"/>
         </w:rPr>
         <w:t xml:space="preserve">, — показала она на заляпанного пирогом. — И больше </w:t>
@@ -4819,6 +5678,7 @@
           <w:rFonts w:ascii="Times New Roman" w:cs="Times New Roman" w:eastAsia="Times New Roman" w:hAnsi="Times New Roman"/>
           <w:i w:val="1"/>
           <w:sz w:val="24"/>
+          <w:szCs w:val="24"/>
           <w:rtl w:val="0"/>
         </w:rPr>
         <w:t xml:space="preserve">никогда</w:t>
@@ -4827,6 +5687,7 @@
         <w:rPr>
           <w:rFonts w:ascii="Times New Roman" w:cs="Times New Roman" w:eastAsia="Times New Roman" w:hAnsi="Times New Roman"/>
           <w:sz w:val="24"/>
+          <w:szCs w:val="24"/>
           <w:rtl w:val="0"/>
         </w:rPr>
         <w:t xml:space="preserve">, слышите, </w:t>
@@ -4836,6 +5697,7 @@
           <w:rFonts w:ascii="Times New Roman" w:cs="Times New Roman" w:eastAsia="Times New Roman" w:hAnsi="Times New Roman"/>
           <w:i w:val="1"/>
           <w:sz w:val="24"/>
+          <w:szCs w:val="24"/>
           <w:rtl w:val="0"/>
         </w:rPr>
         <w:t xml:space="preserve">никогда</w:t>
@@ -4844,6 +5706,7 @@
         <w:rPr>
           <w:rFonts w:ascii="Times New Roman" w:cs="Times New Roman" w:eastAsia="Times New Roman" w:hAnsi="Times New Roman"/>
           <w:sz w:val="24"/>
+          <w:szCs w:val="24"/>
           <w:rtl w:val="0"/>
         </w:rPr>
         <w:t xml:space="preserve"> не связывайтесь с моими пуффендуйцами и моим учеником Гарри Поттером. А теперь, брысь!</w:t>
@@ -4861,6 +5724,7 @@
         <w:rPr>
           <w:rFonts w:ascii="Times New Roman" w:cs="Times New Roman" w:eastAsia="Times New Roman" w:hAnsi="Times New Roman"/>
           <w:sz w:val="24"/>
+          <w:szCs w:val="24"/>
           <w:rtl w:val="0"/>
         </w:rPr>
         <w:t xml:space="preserve">Повторять не пришлось: слизеринцы ретировались в мгновение ока.</w:t>
@@ -4878,6 +5742,7 @@
         <w:rPr>
           <w:rFonts w:ascii="Times New Roman" w:cs="Times New Roman" w:eastAsia="Times New Roman" w:hAnsi="Times New Roman"/>
           <w:sz w:val="24"/>
+          <w:szCs w:val="24"/>
           <w:rtl w:val="0"/>
         </w:rPr>
         <w:t xml:space="preserve">Подошёл Невилл и начал собирать учебники. Он плакал, но совсем чуть-чуть. Возможно, из-за запоздалого шока, а может быть — потому что остальные пуффендуйцы принялись ему помогать.</w:t>
@@ -4895,6 +5760,7 @@
         <w:rPr>
           <w:rFonts w:ascii="Times New Roman" w:cs="Times New Roman" w:eastAsia="Times New Roman" w:hAnsi="Times New Roman"/>
           <w:sz w:val="24"/>
+          <w:szCs w:val="24"/>
           <w:rtl w:val="0"/>
         </w:rPr>
         <w:t xml:space="preserve">— Спасибо вам </w:t>
@@ -4904,6 +5770,7 @@
           <w:rFonts w:ascii="Times New Roman" w:cs="Times New Roman" w:eastAsia="Times New Roman" w:hAnsi="Times New Roman"/>
           <w:i w:val="1"/>
           <w:sz w:val="24"/>
+          <w:szCs w:val="24"/>
           <w:rtl w:val="0"/>
         </w:rPr>
         <w:t xml:space="preserve">огромное</w:t>
@@ -4912,6 +5779,7 @@
         <w:rPr>
           <w:rFonts w:ascii="Times New Roman" w:cs="Times New Roman" w:eastAsia="Times New Roman" w:hAnsi="Times New Roman"/>
           <w:sz w:val="24"/>
+          <w:szCs w:val="24"/>
           <w:rtl w:val="0"/>
         </w:rPr>
         <w:t xml:space="preserve">, Гарри Поттер, — сказала ему профессор Спраут. — Семь баллов Когтеврану — по одному за каждого пуффендуйца, которому вы помогли. Это всё.</w:t>
@@ -4929,6 +5797,7 @@
         <w:rPr>
           <w:rFonts w:ascii="Times New Roman" w:cs="Times New Roman" w:eastAsia="Times New Roman" w:hAnsi="Times New Roman"/>
           <w:sz w:val="24"/>
+          <w:szCs w:val="24"/>
           <w:rtl w:val="0"/>
         </w:rPr>
         <w:t xml:space="preserve">Гарри моргнул. Он ожидал, что его отчитают за вздорность или за прогул.</w:t>
@@ -4946,6 +5815,7 @@
         <w:rPr>
           <w:rFonts w:ascii="Times New Roman" w:cs="Times New Roman" w:eastAsia="Times New Roman" w:hAnsi="Times New Roman"/>
           <w:sz w:val="24"/>
+          <w:szCs w:val="24"/>
           <w:rtl w:val="0"/>
         </w:rPr>
         <w:t xml:space="preserve">Может быть, всё-таки стоило пойти в Пуффендуй? Спраут </w:t>
@@ -4954,6 +5824,7 @@
         <w:rPr>
           <w:rFonts w:ascii="Times New Roman" w:cs="Times New Roman" w:eastAsia="Times New Roman" w:hAnsi="Times New Roman"/>
           <w:sz w:val="24"/>
+          <w:szCs w:val="24"/>
           <w:rtl w:val="0"/>
         </w:rPr>
         <w:t xml:space="preserve">довольно крута</w:t>
@@ -4962,6 +5833,7 @@
         <w:rPr>
           <w:rFonts w:ascii="Times New Roman" w:cs="Times New Roman" w:eastAsia="Times New Roman" w:hAnsi="Times New Roman"/>
           <w:sz w:val="24"/>
+          <w:szCs w:val="24"/>
           <w:rtl w:val="0"/>
         </w:rPr>
         <w:t xml:space="preserve">.</w:t>
@@ -4980,6 +5852,7 @@
           <w:rFonts w:ascii="Times New Roman" w:cs="Times New Roman" w:eastAsia="Times New Roman" w:hAnsi="Times New Roman"/>
           <w:i w:val="1"/>
           <w:sz w:val="24"/>
+          <w:szCs w:val="24"/>
           <w:rtl w:val="0"/>
         </w:rPr>
         <w:t xml:space="preserve">— Скорджифай</w:t>
@@ -4988,6 +5861,7 @@
         <w:rPr>
           <w:rFonts w:ascii="Times New Roman" w:cs="Times New Roman" w:eastAsia="Times New Roman" w:hAnsi="Times New Roman"/>
           <w:sz w:val="24"/>
+          <w:szCs w:val="24"/>
           <w:rtl w:val="0"/>
         </w:rPr>
         <w:t xml:space="preserve">, — очистила Спраут пол от остатков пирога и ушла по коридору к зелёному классу самоподготовки.</w:t>
@@ -5006,6 +5880,7 @@
           <w:rFonts w:ascii="Times New Roman" w:cs="Times New Roman" w:eastAsia="Times New Roman" w:hAnsi="Times New Roman"/>
           <w:i w:val="1"/>
           <w:sz w:val="24"/>
+          <w:szCs w:val="24"/>
           <w:rtl w:val="0"/>
         </w:rPr>
         <w:t xml:space="preserve">— Как</w:t>
@@ -5014,6 +5889,7 @@
         <w:rPr>
           <w:rFonts w:ascii="Times New Roman" w:cs="Times New Roman" w:eastAsia="Times New Roman" w:hAnsi="Times New Roman"/>
           <w:sz w:val="24"/>
+          <w:szCs w:val="24"/>
           <w:rtl w:val="0"/>
         </w:rPr>
         <w:t xml:space="preserve"> тебе это удалось? — прошептал один из пуффендуйцев, когда она пропала из виду.</w:t>
@@ -5031,6 +5907,7 @@
         <w:rPr>
           <w:rFonts w:ascii="Times New Roman" w:cs="Times New Roman" w:eastAsia="Times New Roman" w:hAnsi="Times New Roman"/>
           <w:sz w:val="24"/>
+          <w:szCs w:val="24"/>
           <w:rtl w:val="0"/>
         </w:rPr>
         <w:t xml:space="preserve">— Я могу сделать всё, что угодно, — самодовольно заявил Гарри, — одним щелчком пальцев.</w:t>
@@ -5049,6 +5926,7 @@
           <w:rFonts w:ascii="Times New Roman" w:cs="Times New Roman" w:eastAsia="Times New Roman" w:hAnsi="Times New Roman"/>
           <w:i w:val="1"/>
           <w:sz w:val="24"/>
+          <w:szCs w:val="24"/>
           <w:rtl w:val="0"/>
         </w:rPr>
         <w:t xml:space="preserve">— Правда?</w:t>
@@ -5057,6 +5935,7 @@
         <w:rPr>
           <w:rFonts w:ascii="Times New Roman" w:cs="Times New Roman" w:eastAsia="Times New Roman" w:hAnsi="Times New Roman"/>
           <w:sz w:val="24"/>
+          <w:szCs w:val="24"/>
           <w:rtl w:val="0"/>
         </w:rPr>
         <w:t xml:space="preserve"> — вытаращил глаза тот.</w:t>
@@ -5074,6 +5953,7 @@
         <w:rPr>
           <w:rFonts w:ascii="Times New Roman" w:cs="Times New Roman" w:eastAsia="Times New Roman" w:hAnsi="Times New Roman"/>
           <w:sz w:val="24"/>
+          <w:szCs w:val="24"/>
           <w:rtl w:val="0"/>
         </w:rPr>
         <w:t xml:space="preserve">— Нет. Но когда будешь об этом случае всем рассказывать, не забудь рассказать и Гермионе Грейнджер, первокурснице из Когтеврана — у неё для тебя тоже найдётся забавная история, — он сам ни черта не понимал в произошедшем, но не собирался упускать столь удобный случай ещё поднадуть свою и без того легендарную репутацию. — Да, кстати, что это за бред они несли про Смертельное проклятие?</w:t>
@@ -5091,6 +5971,7 @@
         <w:rPr>
           <w:rFonts w:ascii="Times New Roman" w:cs="Times New Roman" w:eastAsia="Times New Roman" w:hAnsi="Times New Roman"/>
           <w:sz w:val="24"/>
+          <w:szCs w:val="24"/>
           <w:rtl w:val="0"/>
         </w:rPr>
         <w:t xml:space="preserve">— Ты и впрямь не знаешь? — странно посмотрел на него мальчик.</w:t>
@@ -5108,6 +5989,7 @@
         <w:rPr>
           <w:rFonts w:ascii="Times New Roman" w:cs="Times New Roman" w:eastAsia="Times New Roman" w:hAnsi="Times New Roman"/>
           <w:sz w:val="24"/>
+          <w:szCs w:val="24"/>
           <w:rtl w:val="0"/>
         </w:rPr>
         <w:t xml:space="preserve">— Иначе бы не спрашивал.</w:t>
@@ -5125,6 +6007,7 @@
         <w:rPr>
           <w:rFonts w:ascii="Times New Roman" w:cs="Times New Roman" w:eastAsia="Times New Roman" w:hAnsi="Times New Roman"/>
           <w:sz w:val="24"/>
+          <w:szCs w:val="24"/>
           <w:rtl w:val="0"/>
         </w:rPr>
         <w:t xml:space="preserve">— Слова Смертельного проклятия, — мальчишка сглотнул, а потом расставил руки в стороны, словно демонстрируя отсутствие в них волшебной палочки, и продолжил шёпотом, — </w:t>
@@ -5134,6 +6017,7 @@
           <w:rFonts w:ascii="Times New Roman" w:cs="Times New Roman" w:eastAsia="Times New Roman" w:hAnsi="Times New Roman"/>
           <w:i w:val="1"/>
           <w:sz w:val="24"/>
+          <w:szCs w:val="24"/>
           <w:rtl w:val="0"/>
         </w:rPr>
         <w:t xml:space="preserve">Авада Кедавра</w:t>
@@ -5142,6 +6026,7 @@
         <w:rPr>
           <w:rFonts w:ascii="Times New Roman" w:cs="Times New Roman" w:eastAsia="Times New Roman" w:hAnsi="Times New Roman"/>
           <w:sz w:val="24"/>
+          <w:szCs w:val="24"/>
           <w:rtl w:val="0"/>
         </w:rPr>
         <w:t xml:space="preserve">.</w:t>
@@ -5160,6 +6045,7 @@
           <w:rFonts w:ascii="Times New Roman" w:cs="Times New Roman" w:eastAsia="Times New Roman" w:hAnsi="Times New Roman"/>
           <w:i w:val="1"/>
           <w:sz w:val="24"/>
+          <w:szCs w:val="24"/>
           <w:rtl w:val="0"/>
         </w:rPr>
         <w:t xml:space="preserve">Кто бы сомневался.</w:t>
@@ -5177,6 +6063,7 @@
         <w:rPr>
           <w:rFonts w:ascii="Times New Roman" w:cs="Times New Roman" w:eastAsia="Times New Roman" w:hAnsi="Times New Roman"/>
           <w:sz w:val="24"/>
+          <w:szCs w:val="24"/>
           <w:rtl w:val="0"/>
         </w:rPr>
         <w:t xml:space="preserve">Гарри добавил этот факт в список того, о чём он никогда-никогда не расскажет своему папе, Майклу Верресу-Эвансу. И так придётся объяснять, что он — единственный во всём мире человек, переживший ужасное Смертельное проклятие, необязательно при этом упоминать, что, оказывается, Смертельное проклятие — это «Абракадабра».</w:t>
@@ -5194,6 +6081,7 @@
         <w:rPr>
           <w:rFonts w:ascii="Times New Roman" w:cs="Times New Roman" w:eastAsia="Times New Roman" w:hAnsi="Times New Roman"/>
           <w:sz w:val="24"/>
+          <w:szCs w:val="24"/>
           <w:rtl w:val="0"/>
         </w:rPr>
         <w:t xml:space="preserve">— Понятно, — протянул Гарри. — Что ж, больше я не буду произносить </w:t>
@@ -5203,6 +6091,7 @@
           <w:rFonts w:ascii="Times New Roman" w:cs="Times New Roman" w:eastAsia="Times New Roman" w:hAnsi="Times New Roman"/>
           <w:i w:val="1"/>
           <w:sz w:val="24"/>
+          <w:szCs w:val="24"/>
           <w:rtl w:val="0"/>
         </w:rPr>
         <w:t xml:space="preserve">этого</w:t>
@@ -5211,6 +6100,7 @@
         <w:rPr>
           <w:rFonts w:ascii="Times New Roman" w:cs="Times New Roman" w:eastAsia="Times New Roman" w:hAnsi="Times New Roman"/>
           <w:sz w:val="24"/>
+          <w:szCs w:val="24"/>
           <w:rtl w:val="0"/>
         </w:rPr>
         <w:t xml:space="preserve"> после щелчка пальцев.</w:t>
@@ -5228,6 +6118,7 @@
         <w:rPr>
           <w:rFonts w:ascii="Times New Roman" w:cs="Times New Roman" w:eastAsia="Times New Roman" w:hAnsi="Times New Roman"/>
           <w:sz w:val="24"/>
+          <w:szCs w:val="24"/>
           <w:rtl w:val="0"/>
         </w:rPr>
         <w:t xml:space="preserve">Пусть оно и произвело тактически выгодный эффект.</w:t>
@@ -5245,15 +6136,48 @@
         <w:rPr>
           <w:rFonts w:ascii="Times New Roman" w:cs="Times New Roman" w:eastAsia="Times New Roman" w:hAnsi="Times New Roman"/>
           <w:sz w:val="24"/>
-          <w:rtl w:val="0"/>
-        </w:rPr>
-        <w:t xml:space="preserve">— А </w:t>
+          <w:szCs w:val="24"/>
+          <w:rtl w:val="0"/>
+        </w:rPr>
+        <w:t xml:space="preserve">— </w:t>
+      </w:r>
+      <w:ins w:author="Alaric Lightin" w:id="18" w:date="2015-11-12T06:11:04Z">
+        <w:r>
+          <w:rPr>
+            <w:rFonts w:ascii="Times New Roman" w:cs="Times New Roman" w:eastAsia="Times New Roman" w:hAnsi="Times New Roman"/>
+            <w:sz w:val="24"/>
+            <w:szCs w:val="24"/>
+            <w:rtl w:val="0"/>
+          </w:rPr>
+          <w:t xml:space="preserve">Но</w:t>
+        </w:r>
+      </w:ins>
+      <w:del w:author="Alaric Lightin" w:id="18" w:date="2015-11-12T06:11:04Z">
+        <w:r>
+          <w:rPr>
+            <w:rFonts w:ascii="Times New Roman" w:cs="Times New Roman" w:eastAsia="Times New Roman" w:hAnsi="Times New Roman"/>
+            <w:sz w:val="24"/>
+            <w:szCs w:val="24"/>
+            <w:rtl w:val="0"/>
+          </w:rPr>
+          <w:delText xml:space="preserve">А</w:delText>
+        </w:r>
+      </w:del>
+      <w:r>
+        <w:rPr>
+          <w:rFonts w:ascii="Times New Roman" w:cs="Times New Roman" w:eastAsia="Times New Roman" w:hAnsi="Times New Roman"/>
+          <w:sz w:val="24"/>
+          <w:szCs w:val="24"/>
+          <w:rtl w:val="0"/>
+        </w:rPr>
+        <w:t xml:space="preserve"> </w:t>
       </w:r>
       <w:r>
         <w:rPr>
           <w:rFonts w:ascii="Times New Roman" w:cs="Times New Roman" w:eastAsia="Times New Roman" w:hAnsi="Times New Roman"/>
           <w:i w:val="1"/>
           <w:sz w:val="24"/>
+          <w:szCs w:val="24"/>
           <w:rtl w:val="0"/>
         </w:rPr>
         <w:t xml:space="preserve">почему</w:t>
@@ -5262,6 +6186,7 @@
         <w:rPr>
           <w:rFonts w:ascii="Times New Roman" w:cs="Times New Roman" w:eastAsia="Times New Roman" w:hAnsi="Times New Roman"/>
           <w:sz w:val="24"/>
+          <w:szCs w:val="24"/>
           <w:rtl w:val="0"/>
         </w:rPr>
         <w:t xml:space="preserve"> ты тогда…</w:t>
@@ -5279,6 +6204,7 @@
         <w:rPr>
           <w:rFonts w:ascii="Times New Roman" w:cs="Times New Roman" w:eastAsia="Times New Roman" w:hAnsi="Times New Roman"/>
           <w:sz w:val="24"/>
+          <w:szCs w:val="24"/>
           <w:rtl w:val="0"/>
         </w:rPr>
         <w:t xml:space="preserve">— Вырос у маглов, а они думают, что это смешная шутка. Серьёзно. Извини, но не напомнишь своё имя?</w:t>
@@ -5296,6 +6222,7 @@
         <w:rPr>
           <w:rFonts w:ascii="Times New Roman" w:cs="Times New Roman" w:eastAsia="Times New Roman" w:hAnsi="Times New Roman"/>
           <w:sz w:val="24"/>
+          <w:szCs w:val="24"/>
           <w:rtl w:val="0"/>
         </w:rPr>
         <w:t xml:space="preserve">— Меня зовут Эрни Макмиллан, — сказал пуффендуец и протянул руку. Гарри её пожал. — Для меня честь с тобой познакомиться.</w:t>
@@ -5313,6 +6240,7 @@
         <w:rPr>
           <w:rFonts w:ascii="Times New Roman" w:cs="Times New Roman" w:eastAsia="Times New Roman" w:hAnsi="Times New Roman"/>
           <w:sz w:val="24"/>
+          <w:szCs w:val="24"/>
           <w:rtl w:val="0"/>
         </w:rPr>
         <w:t xml:space="preserve">Гарри слегка поклонился.</w:t>
@@ -5330,6 +6258,7 @@
         <w:rPr>
           <w:rFonts w:ascii="Times New Roman" w:cs="Times New Roman" w:eastAsia="Times New Roman" w:hAnsi="Times New Roman"/>
           <w:sz w:val="24"/>
+          <w:szCs w:val="24"/>
           <w:rtl w:val="0"/>
         </w:rPr>
         <w:t xml:space="preserve">— Мне тоже приятно с тобой познакомиться — давай отбросим эту ерунду про честь.</w:t>
@@ -5347,6 +6276,7 @@
         <w:rPr>
           <w:rFonts w:ascii="Times New Roman" w:cs="Times New Roman" w:eastAsia="Times New Roman" w:hAnsi="Times New Roman"/>
           <w:sz w:val="24"/>
+          <w:szCs w:val="24"/>
           <w:rtl w:val="0"/>
         </w:rPr>
         <w:t xml:space="preserve">Остальные мальчишки окружили его и принялись представляться.</w:t>
@@ -5364,6 +6294,7 @@
         <w:rPr>
           <w:rFonts w:ascii="Times New Roman" w:cs="Times New Roman" w:eastAsia="Times New Roman" w:hAnsi="Times New Roman"/>
           <w:sz w:val="24"/>
+          <w:szCs w:val="24"/>
           <w:rtl w:val="0"/>
         </w:rPr>
         <w:t xml:space="preserve">Когда знакомство закончилось, Гарри сглотнул. Для него это будет очень непросто.</w:t>
@@ -5381,6 +6312,7 @@
         <w:rPr>
           <w:rFonts w:ascii="Times New Roman" w:cs="Times New Roman" w:eastAsia="Times New Roman" w:hAnsi="Times New Roman"/>
           <w:sz w:val="24"/>
+          <w:szCs w:val="24"/>
           <w:rtl w:val="0"/>
         </w:rPr>
         <w:t xml:space="preserve">— Кхм. Извините меня все, но… я хотел бы кое-что сказать Невиллу…</w:t>
@@ -5398,6 +6330,7 @@
         <w:rPr>
           <w:rFonts w:ascii="Times New Roman" w:cs="Times New Roman" w:eastAsia="Times New Roman" w:hAnsi="Times New Roman"/>
           <w:sz w:val="24"/>
+          <w:szCs w:val="24"/>
           <w:rtl w:val="0"/>
         </w:rPr>
         <w:t xml:space="preserve">Когда все взгляды скрестились на последнем, тот испуганно попятился.</w:t>
@@ -5415,6 +6348,7 @@
         <w:rPr>
           <w:rFonts w:ascii="Times New Roman" w:cs="Times New Roman" w:eastAsia="Times New Roman" w:hAnsi="Times New Roman"/>
           <w:sz w:val="24"/>
+          <w:szCs w:val="24"/>
           <w:rtl w:val="0"/>
         </w:rPr>
         <w:t xml:space="preserve">— Наверно, — робко начал Невилл, — ты хочешь сказать, что мне надо быть храбрее…</w:t>
@@ -5432,6 +6366,7 @@
         <w:rPr>
           <w:rFonts w:ascii="Times New Roman" w:cs="Times New Roman" w:eastAsia="Times New Roman" w:hAnsi="Times New Roman"/>
           <w:sz w:val="24"/>
+          <w:szCs w:val="24"/>
           <w:rtl w:val="0"/>
         </w:rPr>
         <w:t xml:space="preserve">— Да нет, ничего подобного! — быстро перебил Гарри. — Я вообще не о том. Просто мне кое-что сказала Распределяющая шляпа…</w:t>
@@ -5449,6 +6384,7 @@
         <w:rPr>
           <w:rFonts w:ascii="Times New Roman" w:cs="Times New Roman" w:eastAsia="Times New Roman" w:hAnsi="Times New Roman"/>
           <w:sz w:val="24"/>
+          <w:szCs w:val="24"/>
           <w:rtl w:val="0"/>
         </w:rPr>
         <w:t xml:space="preserve">Остальные мальчишки внезапно </w:t>
@@ -5458,6 +6394,7 @@
           <w:rFonts w:ascii="Times New Roman" w:cs="Times New Roman" w:eastAsia="Times New Roman" w:hAnsi="Times New Roman"/>
           <w:i w:val="1"/>
           <w:sz w:val="24"/>
+          <w:szCs w:val="24"/>
           <w:rtl w:val="0"/>
         </w:rPr>
         <w:t xml:space="preserve">очень</w:t>
@@ -5466,6 +6403,7 @@
         <w:rPr>
           <w:rFonts w:ascii="Times New Roman" w:cs="Times New Roman" w:eastAsia="Times New Roman" w:hAnsi="Times New Roman"/>
           <w:sz w:val="24"/>
+          <w:szCs w:val="24"/>
           <w:rtl w:val="0"/>
         </w:rPr>
         <w:t xml:space="preserve"> заинтересовались, а лицо Невилла сделалось ещё испуганнее.</w:t>
@@ -5483,6 +6421,7 @@
         <w:rPr>
           <w:rFonts w:ascii="Times New Roman" w:cs="Times New Roman" w:eastAsia="Times New Roman" w:hAnsi="Times New Roman"/>
           <w:sz w:val="24"/>
+          <w:szCs w:val="24"/>
           <w:rtl w:val="0"/>
         </w:rPr>
         <w:t xml:space="preserve">Гарри хотел покончить с этим неприятным делом как можно скорее, сказать всё быстро и сразу, но слова камнями застревали в горле. Насилу совладав с губами, с трудом выуживая каждый звук, он наконец смог произнести:</w:t>
@@ -5500,6 +6439,7 @@
         <w:rPr>
           <w:rFonts w:ascii="Times New Roman" w:cs="Times New Roman" w:eastAsia="Times New Roman" w:hAnsi="Times New Roman"/>
           <w:sz w:val="24"/>
+          <w:szCs w:val="24"/>
           <w:rtl w:val="0"/>
         </w:rPr>
         <w:t xml:space="preserve">— Из-ви-ни ме-ня, — выдох и глубокий вдох, — за то, что я вчера сделал. Не нужно проявлять ко мне снисхождение. Я пойму, если ты меня теперь ненавидишь. Я не пытаюсь строить из себя что-то эдакое, извиняясь перед тобой, и тебе необязательно прощать меня. Я поступил плохо.</w:t>
@@ -5517,6 +6457,7 @@
         <w:rPr>
           <w:rFonts w:ascii="Times New Roman" w:cs="Times New Roman" w:eastAsia="Times New Roman" w:hAnsi="Times New Roman"/>
           <w:sz w:val="24"/>
+          <w:szCs w:val="24"/>
           <w:rtl w:val="0"/>
         </w:rPr>
         <w:t xml:space="preserve">Невилл молча прижал книги к груди.</w:t>
@@ -5534,6 +6475,7 @@
         <w:rPr>
           <w:rFonts w:ascii="Times New Roman" w:cs="Times New Roman" w:eastAsia="Times New Roman" w:hAnsi="Times New Roman"/>
           <w:sz w:val="24"/>
+          <w:szCs w:val="24"/>
           <w:rtl w:val="0"/>
         </w:rPr>
         <w:t xml:space="preserve">— Почему ты так поступил? — спросил он наконец тонким, нерешительным голосом, смаргивая слёзы и стараясь не расплакаться. — Почему все надо мной издеваются, даже Мальчик-Который-Выжил?</w:t>
@@ -5551,6 +6493,7 @@
         <w:rPr>
           <w:rFonts w:ascii="Times New Roman" w:cs="Times New Roman" w:eastAsia="Times New Roman" w:hAnsi="Times New Roman"/>
           <w:sz w:val="24"/>
+          <w:szCs w:val="24"/>
           <w:rtl w:val="0"/>
         </w:rPr>
         <w:t xml:space="preserve">Гарри захотелось провалиться под землю. Так гадко он себя ещё никогда не чувствовал.</w:t>
@@ -5568,6 +6511,7 @@
         <w:rPr>
           <w:rFonts w:ascii="Times New Roman" w:cs="Times New Roman" w:eastAsia="Times New Roman" w:hAnsi="Times New Roman"/>
           <w:sz w:val="24"/>
+          <w:szCs w:val="24"/>
           <w:rtl w:val="0"/>
         </w:rPr>
         <w:t xml:space="preserve">— Извини, — повторил Гарри, внезапно охрипнув. — Просто…  у тебя был такой испуганный вид, будто у тебя на лбу написано: «жертва». Мне захотелось тебе тогда показать, что не всегда всё заканчивается плохо, что иногда и чудовища раздают шоколадки… И тогда, подумал я, ты поймёшь, что нечего так бояться…</w:t>
@@ -5585,6 +6529,7 @@
         <w:rPr>
           <w:rFonts w:ascii="Times New Roman" w:cs="Times New Roman" w:eastAsia="Times New Roman" w:hAnsi="Times New Roman"/>
           <w:sz w:val="24"/>
+          <w:szCs w:val="24"/>
           <w:rtl w:val="0"/>
         </w:rPr>
         <w:t xml:space="preserve">— Но ведь есть чего, — прошептал Невилл. — Сам сегодня видел, </w:t>
@@ -5594,6 +6539,7 @@
           <w:rFonts w:ascii="Times New Roman" w:cs="Times New Roman" w:eastAsia="Times New Roman" w:hAnsi="Times New Roman"/>
           <w:i w:val="1"/>
           <w:sz w:val="24"/>
+          <w:szCs w:val="24"/>
           <w:rtl w:val="0"/>
         </w:rPr>
         <w:t xml:space="preserve">есть</w:t>
@@ -5602,6 +6548,7 @@
         <w:rPr>
           <w:rFonts w:ascii="Times New Roman" w:cs="Times New Roman" w:eastAsia="Times New Roman" w:hAnsi="Times New Roman"/>
           <w:sz w:val="24"/>
+          <w:szCs w:val="24"/>
           <w:rtl w:val="0"/>
         </w:rPr>
         <w:t xml:space="preserve">!</w:t>
@@ -5619,6 +6566,7 @@
         <w:rPr>
           <w:rFonts w:ascii="Times New Roman" w:cs="Times New Roman" w:eastAsia="Times New Roman" w:hAnsi="Times New Roman"/>
           <w:sz w:val="24"/>
+          <w:szCs w:val="24"/>
           <w:rtl w:val="0"/>
         </w:rPr>
         <w:t xml:space="preserve">— Они бы ничего серьёзного не сделали при свидетелях. Их главное оружие — страх. Потому-то они и прицепились именно к тебе: они поняли, что ты их боишься. Я хотел помочь тебе побороть этот страх… показать, что на самом деле всё не так плохо… так, во всяком случае, я себе говорил, но Распределяющая шляпа объяснила мне, что это самообман и на самом деле я просто развлекался. Потому я и извиняюсь…</w:t>
@@ -5636,6 +6584,7 @@
         <w:rPr>
           <w:rFonts w:ascii="Times New Roman" w:cs="Times New Roman" w:eastAsia="Times New Roman" w:hAnsi="Times New Roman"/>
           <w:sz w:val="24"/>
+          <w:szCs w:val="24"/>
           <w:rtl w:val="0"/>
         </w:rPr>
         <w:t xml:space="preserve">— Мне было больно, — сказал Невилл. — Только что. Когда ты меня схватил и дёрнул, — Невилл указал на руку, за которую его схватил Гарри. — У меня тут теперь будет синяк. Даже толчки слизеринцев не были такими болезненными.</w:t>
@@ -5653,6 +6602,7 @@
         <w:rPr>
           <w:rFonts w:ascii="Times New Roman" w:cs="Times New Roman" w:eastAsia="Times New Roman" w:hAnsi="Times New Roman"/>
           <w:sz w:val="24"/>
+          <w:szCs w:val="24"/>
           <w:rtl w:val="0"/>
         </w:rPr>
         <w:t xml:space="preserve">— </w:t>
@@ -5661,6 +6611,7 @@
         <w:rPr>
           <w:rFonts w:ascii="Times New Roman" w:cs="Times New Roman" w:eastAsia="Times New Roman" w:hAnsi="Times New Roman"/>
           <w:sz w:val="24"/>
+          <w:szCs w:val="24"/>
           <w:rtl w:val="0"/>
         </w:rPr>
         <w:t xml:space="preserve">Невилл!</w:t>
@@ -5669,6 +6620,7 @@
         <w:rPr>
           <w:rFonts w:ascii="Times New Roman" w:cs="Times New Roman" w:eastAsia="Times New Roman" w:hAnsi="Times New Roman"/>
           <w:sz w:val="24"/>
+          <w:szCs w:val="24"/>
           <w:rtl w:val="0"/>
         </w:rPr>
         <w:t xml:space="preserve"> — прошипел Эрни. — Он же тебя </w:t>
@@ -5677,6 +6629,7 @@
         <w:rPr>
           <w:rFonts w:ascii="Times New Roman" w:cs="Times New Roman" w:eastAsia="Times New Roman" w:hAnsi="Times New Roman"/>
           <w:sz w:val="24"/>
+          <w:szCs w:val="24"/>
           <w:rtl w:val="0"/>
         </w:rPr>
         <w:t xml:space="preserve">спасал</w:t>
@@ -5685,6 +6638,7 @@
         <w:rPr>
           <w:rFonts w:ascii="Times New Roman" w:cs="Times New Roman" w:eastAsia="Times New Roman" w:hAnsi="Times New Roman"/>
           <w:sz w:val="24"/>
+          <w:szCs w:val="24"/>
           <w:rtl w:val="0"/>
         </w:rPr>
         <w:t xml:space="preserve">!</w:t>
@@ -5702,6 +6656,7 @@
         <w:rPr>
           <w:rFonts w:ascii="Times New Roman" w:cs="Times New Roman" w:eastAsia="Times New Roman" w:hAnsi="Times New Roman"/>
           <w:sz w:val="24"/>
+          <w:szCs w:val="24"/>
           <w:rtl w:val="0"/>
         </w:rPr>
         <w:t xml:space="preserve">— Извини, — прошептал Гарри. — Просто, когда я тебя увидел, я… очень-очень разозлился…</w:t>
@@ -5719,6 +6674,7 @@
         <w:rPr>
           <w:rFonts w:ascii="Times New Roman" w:cs="Times New Roman" w:eastAsia="Times New Roman" w:hAnsi="Times New Roman"/>
           <w:sz w:val="24"/>
+          <w:szCs w:val="24"/>
           <w:rtl w:val="0"/>
         </w:rPr>
         <w:t xml:space="preserve">Невилл спокойно на него посмотрел:</w:t>
@@ -5736,6 +6692,7 @@
         <w:rPr>
           <w:rFonts w:ascii="Times New Roman" w:cs="Times New Roman" w:eastAsia="Times New Roman" w:hAnsi="Times New Roman"/>
           <w:sz w:val="24"/>
+          <w:szCs w:val="24"/>
           <w:rtl w:val="0"/>
         </w:rPr>
         <w:t xml:space="preserve">— И потому ты так сильно дёрнул меня, встал на моё место и сказал: «Привет, я Мальчик-Который-Выжил».</w:t>
@@ -5753,6 +6710,7 @@
         <w:rPr>
           <w:rFonts w:ascii="Times New Roman" w:cs="Times New Roman" w:eastAsia="Times New Roman" w:hAnsi="Times New Roman"/>
           <w:sz w:val="24"/>
+          <w:szCs w:val="24"/>
           <w:rtl w:val="0"/>
         </w:rPr>
         <w:t xml:space="preserve">Гарри кивнул.</w:t>
@@ -5770,6 +6728,7 @@
         <w:rPr>
           <w:rFonts w:ascii="Times New Roman" w:cs="Times New Roman" w:eastAsia="Times New Roman" w:hAnsi="Times New Roman"/>
           <w:sz w:val="24"/>
+          <w:szCs w:val="24"/>
           <w:rtl w:val="0"/>
         </w:rPr>
         <w:t xml:space="preserve">— Мне кажется, однажды ты станешь очень крут, — сказал Невилл. — Но сейчас я бы так про тебя не сказал.</w:t>
@@ -5787,6 +6746,7 @@
         <w:rPr>
           <w:rFonts w:ascii="Times New Roman" w:cs="Times New Roman" w:eastAsia="Times New Roman" w:hAnsi="Times New Roman"/>
           <w:sz w:val="24"/>
+          <w:szCs w:val="24"/>
           <w:rtl w:val="0"/>
         </w:rPr>
         <w:t xml:space="preserve">Гарри сглотнул ком в горле и пошёл прочь. После развилки он свернул налево и потопал куда глаза глядят.</w:t>
@@ -5804,6 +6764,7 @@
         <w:rPr>
           <w:rFonts w:ascii="Times New Roman" w:cs="Times New Roman" w:eastAsia="Times New Roman" w:hAnsi="Times New Roman"/>
           <w:sz w:val="24"/>
+          <w:szCs w:val="24"/>
           <w:rtl w:val="0"/>
         </w:rPr>
         <w:t xml:space="preserve">Ну и что ему оставалось делать? Никогда не злиться? Но кто знает, что бы случилось с Невиллом и его книгами, если бы Гарри не разозлился? Да и если верить фэнтэзийным романам, всё равно с этой злостью поделать ничего нельзя. Если попытаться её закупорить, ничего не выйдет: она будет прорываться снова и снова. И после долгого путешествия по тропе самопознания он обнаружит, что злость — это его неотъемлемая часть, и, лишь смирившись с этим, он научится с умом её использовать. Только во вселенной «Звёздных войн» ответом и впрямь было полное отсечение негативных эмоций, но Йода всегда производил на Гарри впечатление маленького зелёного недоумка.</w:t>
@@ -5821,6 +6782,7 @@
         <w:rPr>
           <w:rFonts w:ascii="Times New Roman" w:cs="Times New Roman" w:eastAsia="Times New Roman" w:hAnsi="Times New Roman"/>
           <w:sz w:val="24"/>
+          <w:szCs w:val="24"/>
           <w:rtl w:val="0"/>
         </w:rPr>
         <w:t xml:space="preserve">Таким образом, чтобы не тратить время зря, лучше все самокопания пропустить и сразу признаться, что злость можно контролировать только тогда, когда не пытаешься её полностью задавить.</w:t>
@@ -5838,23 +6800,49 @@
         <w:rPr>
           <w:rFonts w:ascii="Times New Roman" w:cs="Times New Roman" w:eastAsia="Times New Roman" w:hAnsi="Times New Roman"/>
           <w:sz w:val="24"/>
+          <w:szCs w:val="24"/>
           <w:rtl w:val="0"/>
         </w:rPr>
         <w:t xml:space="preserve">Но вот в чём загвоздка: от злости он никогда не терял самообладания. Когда разум застилала холодная ярость, он полностью осознавал все свои поступки. И только потом оказывалось, что </w:t>
       </w:r>
+      <w:ins w:author="Alaric Lightin" w:id="19" w:date="2015-11-12T06:13:28Z">
+        <w:r>
+          <w:rPr>
+            <w:rFonts w:ascii="Times New Roman" w:cs="Times New Roman" w:eastAsia="Times New Roman" w:hAnsi="Times New Roman"/>
+            <w:sz w:val="24"/>
+            <w:szCs w:val="24"/>
+            <w:rtl w:val="0"/>
+          </w:rPr>
+          <w:t xml:space="preserve">вообще </w:t>
+        </w:r>
+      </w:ins>
       <w:r>
         <w:rPr>
           <w:rFonts w:ascii="Times New Roman" w:cs="Times New Roman" w:eastAsia="Times New Roman" w:hAnsi="Times New Roman"/>
           <w:i w:val="1"/>
           <w:sz w:val="24"/>
-          <w:rtl w:val="0"/>
-        </w:rPr>
-        <w:t xml:space="preserve">весь эпизод в целом</w:t>
-      </w:r>
-      <w:r>
-        <w:rPr>
-          <w:rFonts w:ascii="Times New Roman" w:cs="Times New Roman" w:eastAsia="Times New Roman" w:hAnsi="Times New Roman"/>
-          <w:sz w:val="24"/>
+          <w:szCs w:val="24"/>
+          <w:rtl w:val="0"/>
+        </w:rPr>
+        <w:t xml:space="preserve">весь эпизод</w:t>
+      </w:r>
+      <w:del w:author="Alaric Lightin" w:id="20" w:date="2015-11-12T06:13:25Z">
+        <w:r>
+          <w:rPr>
+            <w:rFonts w:ascii="Times New Roman" w:cs="Times New Roman" w:eastAsia="Times New Roman" w:hAnsi="Times New Roman"/>
+            <w:i w:val="1"/>
+            <w:sz w:val="24"/>
+            <w:szCs w:val="24"/>
+            <w:rtl w:val="0"/>
+          </w:rPr>
+          <w:delText xml:space="preserve"> в целом</w:delText>
+        </w:r>
+      </w:del>
+      <w:r>
+        <w:rPr>
+          <w:rFonts w:ascii="Times New Roman" w:cs="Times New Roman" w:eastAsia="Times New Roman" w:hAnsi="Times New Roman"/>
+          <w:sz w:val="24"/>
+          <w:szCs w:val="24"/>
           <w:rtl w:val="0"/>
         </w:rPr>
         <w:t xml:space="preserve"> пошёл как-то… вкривь и вкось.</w:t>
@@ -5872,6 +6860,7 @@
         <w:rPr>
           <w:rFonts w:ascii="Times New Roman" w:cs="Times New Roman" w:eastAsia="Times New Roman" w:hAnsi="Times New Roman"/>
           <w:sz w:val="24"/>
+          <w:szCs w:val="24"/>
           <w:rtl w:val="0"/>
         </w:rPr>
         <w:t xml:space="preserve">Интересно, а что по этому поводу думает Ведущий игры? Сколько он заработал или потерял баллов? Самому Гарри показалось, что он прилично проштрафился. А пожилая женщина из картины, конечно, сказала бы, что только его собственное мнение на этот счёт и стоит учитывать.</w:t>
@@ -5889,6 +6878,7 @@
         <w:rPr>
           <w:rFonts w:ascii="Times New Roman" w:cs="Times New Roman" w:eastAsia="Times New Roman" w:hAnsi="Times New Roman"/>
           <w:sz w:val="24"/>
+          <w:szCs w:val="24"/>
           <w:rtl w:val="0"/>
         </w:rPr>
         <w:t xml:space="preserve">И ещё… уж не Ведущий ли подослал профессора Спраут? Ведь записка предупреждала, что будет извещено руководство игры — и вот она тут как тут. А может, она и есть Ведущий игры? Ведь главу факультета Пуффендуй никто никогда не заподозрит, а значит, она в самом верху списка подозреваемых. Да, Гарри и детективы читал. Целых два.</w:t>
@@ -5906,6 +6896,7 @@
         <w:rPr>
           <w:rFonts w:ascii="Times New Roman" w:cs="Times New Roman" w:eastAsia="Times New Roman" w:hAnsi="Times New Roman"/>
           <w:sz w:val="24"/>
+          <w:szCs w:val="24"/>
           <w:rtl w:val="0"/>
         </w:rPr>
         <w:t xml:space="preserve">— Ну и как мои успехи в игре? — спросил он вслух.</w:t>
@@ -5923,6 +6914,7 @@
         <w:rPr>
           <w:rFonts w:ascii="Times New Roman" w:cs="Times New Roman" w:eastAsia="Times New Roman" w:hAnsi="Times New Roman"/>
           <w:sz w:val="24"/>
+          <w:szCs w:val="24"/>
           <w:rtl w:val="0"/>
         </w:rPr>
         <w:t xml:space="preserve">Через голову перелетела записка, словно кто-то её бросил из-за спины — Гарри развернулся посмотреть, но коридор был пуст. Он подобрал осевшую на пол бумажку.</w:t>
@@ -5940,6 +6932,7 @@
         <w:rPr>
           <w:rFonts w:ascii="Times New Roman" w:cs="Times New Roman" w:eastAsia="Times New Roman" w:hAnsi="Times New Roman"/>
           <w:sz w:val="24"/>
+          <w:szCs w:val="24"/>
           <w:rtl w:val="0"/>
         </w:rPr>
         <w:t xml:space="preserve">В ней говорилось вот что:</w:t>
@@ -5956,6 +6949,7 @@
         <w:rPr>
           <w:rFonts w:ascii="Times New Roman" w:cs="Times New Roman" w:eastAsia="Times New Roman" w:hAnsi="Times New Roman"/>
           <w:sz w:val="24"/>
+          <w:szCs w:val="24"/>
           <w:rtl w:val="0"/>
         </w:rPr>
         <w:t xml:space="preserve"> </w:t>
@@ -5971,8 +6965,9 @@
       </w:pPr>
       <w:r>
         <w:rPr>
-          <w:rFonts w:ascii="Tahoma" w:cs="Tahoma" w:eastAsia="Tahoma" w:hAnsi="Tahoma"/>
-          <w:sz w:val="24"/>
+          <w:rFonts w:ascii="Arial Unicode MS" w:cs="Arial Unicode MS" w:eastAsia="Arial Unicode MS" w:hAnsi="Arial Unicode MS"/>
+          <w:sz w:val="24"/>
+          <w:szCs w:val="24"/>
           <w:rtl w:val="0"/>
         </w:rPr>
         <w:t xml:space="preserve">БАЛЛЫ ЗА СТИЛЬ: 10</w:t>
@@ -5997,6 +6992,7 @@
         <w:rPr>
           <w:rFonts w:ascii="Times New Roman" w:cs="Times New Roman" w:eastAsia="Times New Roman" w:hAnsi="Times New Roman"/>
           <w:sz w:val="24"/>
+          <w:szCs w:val="24"/>
           <w:rtl w:val="0"/>
         </w:rPr>
         <w:t xml:space="preserve"> </w:t>
@@ -6014,6 +7010,7 @@
         <w:rPr>
           <w:rFonts w:ascii="Times New Roman" w:cs="Times New Roman" w:eastAsia="Times New Roman" w:hAnsi="Times New Roman"/>
           <w:sz w:val="24"/>
+          <w:szCs w:val="24"/>
           <w:rtl w:val="0"/>
         </w:rPr>
         <w:t xml:space="preserve">— Минус три миллиона баллов? — возмутился Гарри. — По-моему, чересчур! Хочу подать руководству игры апелляцию! Да и как прикажете наверстать три миллиона баллов за два хода?</w:t>
@@ -6031,6 +7028,7 @@
         <w:rPr>
           <w:rFonts w:ascii="Times New Roman" w:cs="Times New Roman" w:eastAsia="Times New Roman" w:hAnsi="Times New Roman"/>
           <w:sz w:val="24"/>
+          <w:szCs w:val="24"/>
           <w:rtl w:val="0"/>
         </w:rPr>
         <w:t xml:space="preserve">Ещё одна записка перелетела через голову.</w:t>
@@ -6047,6 +7045,7 @@
         <w:rPr>
           <w:rFonts w:ascii="Times New Roman" w:cs="Times New Roman" w:eastAsia="Times New Roman" w:hAnsi="Times New Roman"/>
           <w:sz w:val="24"/>
+          <w:szCs w:val="24"/>
           <w:rtl w:val="0"/>
         </w:rPr>
         <w:t xml:space="preserve"> </w:t>
@@ -6062,8 +7061,9 @@
       </w:pPr>
       <w:r>
         <w:rPr>
-          <w:rFonts w:ascii="Tahoma" w:cs="Tahoma" w:eastAsia="Tahoma" w:hAnsi="Tahoma"/>
-          <w:sz w:val="24"/>
+          <w:rFonts w:ascii="Arial Unicode MS" w:cs="Arial Unicode MS" w:eastAsia="Arial Unicode MS" w:hAnsi="Arial Unicode MS"/>
+          <w:sz w:val="24"/>
+          <w:szCs w:val="24"/>
           <w:rtl w:val="0"/>
         </w:rPr>
         <w:t xml:space="preserve">АПЕЛЛЯЦИЯ: ОТКЛОНЕНА</w:t>
@@ -6086,6 +7086,7 @@
         <w:rPr>
           <w:rFonts w:ascii="Times New Roman" w:cs="Times New Roman" w:eastAsia="Times New Roman" w:hAnsi="Times New Roman"/>
           <w:sz w:val="24"/>
+          <w:szCs w:val="24"/>
           <w:rtl w:val="0"/>
         </w:rPr>
         <w:t xml:space="preserve"> </w:t>
@@ -6103,6 +7104,7 @@
         <w:rPr>
           <w:rFonts w:ascii="Times New Roman" w:cs="Times New Roman" w:eastAsia="Times New Roman" w:hAnsi="Times New Roman"/>
           <w:sz w:val="24"/>
+          <w:szCs w:val="24"/>
           <w:rtl w:val="0"/>
         </w:rPr>
         <w:t xml:space="preserve">Гарри мысленно махнул рукой. Раз остался последний ход, придётся выдать свою лучшую догадку, хоть она и не очень хороша.</w:t>
@@ -6120,6 +7122,7 @@
         <w:rPr>
           <w:rFonts w:ascii="Times New Roman" w:cs="Times New Roman" w:eastAsia="Times New Roman" w:hAnsi="Times New Roman"/>
           <w:sz w:val="24"/>
+          <w:szCs w:val="24"/>
           <w:rtl w:val="0"/>
         </w:rPr>
         <w:t xml:space="preserve">— Мне кажется, игра олицетворяет собой жизнь.</w:t>
@@ -6137,6 +7140,7 @@
         <w:rPr>
           <w:rFonts w:ascii="Times New Roman" w:cs="Times New Roman" w:eastAsia="Times New Roman" w:hAnsi="Times New Roman"/>
           <w:sz w:val="24"/>
+          <w:szCs w:val="24"/>
           <w:rtl w:val="0"/>
         </w:rPr>
         <w:t xml:space="preserve">Последний клочок бумаги вылетел из-за спины:</w:t>
@@ -6153,6 +7157,7 @@
         <w:rPr>
           <w:rFonts w:ascii="Times New Roman" w:cs="Times New Roman" w:eastAsia="Times New Roman" w:hAnsi="Times New Roman"/>
           <w:sz w:val="24"/>
+          <w:szCs w:val="24"/>
           <w:rtl w:val="0"/>
         </w:rPr>
         <w:t xml:space="preserve"> </w:t>
@@ -6170,6 +7175,7 @@
         <w:rPr>
           <w:rFonts w:ascii="Times New Roman" w:cs="Times New Roman" w:eastAsia="Times New Roman" w:hAnsi="Times New Roman"/>
           <w:sz w:val="24"/>
+          <w:szCs w:val="24"/>
           <w:rtl w:val="0"/>
         </w:rPr>
         <w:t xml:space="preserve">ПОПЫТКА ПРОВАЛЕНА</w:t>
@@ -6185,6 +7191,7 @@
         <w:rPr>
           <w:rFonts w:ascii="Times New Roman" w:cs="Times New Roman" w:eastAsia="Times New Roman" w:hAnsi="Times New Roman"/>
           <w:sz w:val="24"/>
+          <w:szCs w:val="24"/>
           <w:u w:val="single"/>
           <w:rtl w:val="0"/>
         </w:rPr>
@@ -6195,6 +7202,7 @@
         <w:rPr>
           <w:rFonts w:ascii="Times New Roman" w:cs="Times New Roman" w:eastAsia="Times New Roman" w:hAnsi="Times New Roman"/>
           <w:sz w:val="24"/>
+          <w:szCs w:val="24"/>
           <w:rtl w:val="0"/>
         </w:rPr>
         <w:t xml:space="preserve">ПОСЛЕДНЯЯ ИНСТРУКЦИЯ:</w:t>
@@ -6205,6 +7213,7 @@
           <w:rFonts w:ascii="Times New Roman" w:cs="Times New Roman" w:eastAsia="Times New Roman" w:hAnsi="Times New Roman"/>
           <w:i w:val="1"/>
           <w:sz w:val="24"/>
+          <w:szCs w:val="24"/>
           <w:rtl w:val="0"/>
         </w:rPr>
         <w:t xml:space="preserve">иди в кабинет профессора МакГонагалл</w:t>
@@ -6221,6 +7230,7 @@
         <w:rPr>
           <w:rFonts w:ascii="Times New Roman" w:cs="Times New Roman" w:eastAsia="Times New Roman" w:hAnsi="Times New Roman"/>
           <w:sz w:val="24"/>
+          <w:szCs w:val="24"/>
           <w:rtl w:val="0"/>
         </w:rPr>
         <w:t xml:space="preserve"> </w:t>
@@ -6238,6 +7248,7 @@
         <w:rPr>
           <w:rFonts w:ascii="Times New Roman" w:cs="Times New Roman" w:eastAsia="Times New Roman" w:hAnsi="Times New Roman"/>
           <w:sz w:val="24"/>
+          <w:szCs w:val="24"/>
           <w:rtl w:val="0"/>
         </w:rPr>
         <w:t xml:space="preserve">Последняя строчка была написана его собственным почерком.</w:t>
@@ -6255,6 +7266,7 @@
         <w:rPr>
           <w:rFonts w:ascii="Times New Roman" w:cs="Times New Roman" w:eastAsia="Times New Roman" w:hAnsi="Times New Roman"/>
           <w:sz w:val="24"/>
+          <w:szCs w:val="24"/>
           <w:rtl w:val="0"/>
         </w:rPr>
         <w:t xml:space="preserve">Гарри некоторое время её рассматривал, а потом пожал плечами. Кабинет профессора МакГонагалл, </w:t>
@@ -6263,6 +7275,7 @@
         <w:rPr>
           <w:rFonts w:ascii="Times New Roman" w:cs="Times New Roman" w:eastAsia="Times New Roman" w:hAnsi="Times New Roman"/>
           <w:sz w:val="24"/>
+          <w:szCs w:val="24"/>
           <w:rtl w:val="0"/>
         </w:rPr>
         <w:t xml:space="preserve">так</w:t>
@@ -6271,6 +7284,7 @@
         <w:rPr>
           <w:rFonts w:ascii="Times New Roman" w:cs="Times New Roman" w:eastAsia="Times New Roman" w:hAnsi="Times New Roman"/>
           <w:sz w:val="24"/>
+          <w:szCs w:val="24"/>
           <w:rtl w:val="0"/>
         </w:rPr>
         <w:t xml:space="preserve"> кабинет профессора МакГонагалл. Если это </w:t>
@@ -6280,6 +7294,7 @@
           <w:rFonts w:ascii="Times New Roman" w:cs="Times New Roman" w:eastAsia="Times New Roman" w:hAnsi="Times New Roman"/>
           <w:i w:val="1"/>
           <w:sz w:val="24"/>
+          <w:szCs w:val="24"/>
           <w:rtl w:val="0"/>
         </w:rPr>
         <w:t xml:space="preserve">она</w:t>
@@ -6288,6 +7303,7 @@
         <w:rPr>
           <w:rFonts w:ascii="Times New Roman" w:cs="Times New Roman" w:eastAsia="Times New Roman" w:hAnsi="Times New Roman"/>
           <w:sz w:val="24"/>
+          <w:szCs w:val="24"/>
           <w:rtl w:val="0"/>
         </w:rPr>
         <w:t xml:space="preserve"> Ведущий Игры, тогда…</w:t>
@@ -6305,6 +7321,7 @@
         <w:rPr>
           <w:rFonts w:ascii="Times New Roman" w:cs="Times New Roman" w:eastAsia="Times New Roman" w:hAnsi="Times New Roman"/>
           <w:sz w:val="24"/>
+          <w:szCs w:val="24"/>
           <w:rtl w:val="0"/>
         </w:rPr>
         <w:t xml:space="preserve">Честно говоря, Гарри даже не знал, что тогда. Его разум отказывался что-либо предполагать. Для него это было в буквальном смысле невероятным.</w:t>
@@ -6322,6 +7339,7 @@
         <w:rPr>
           <w:rFonts w:ascii="Times New Roman" w:cs="Times New Roman" w:eastAsia="Times New Roman" w:hAnsi="Times New Roman"/>
           <w:sz w:val="24"/>
+          <w:szCs w:val="24"/>
           <w:rtl w:val="0"/>
         </w:rPr>
         <w:t xml:space="preserve">Через два портрета — путь от класса трансфигурации был недалёкий, во всяком случае, по понедельникам нечётных лет — Гарри остановился перед её кабинетом.</w:t>
@@ -6339,6 +7357,7 @@
         <w:rPr>
           <w:rFonts w:ascii="Times New Roman" w:cs="Times New Roman" w:eastAsia="Times New Roman" w:hAnsi="Times New Roman"/>
           <w:sz w:val="24"/>
+          <w:szCs w:val="24"/>
           <w:rtl w:val="0"/>
         </w:rPr>
         <w:t xml:space="preserve">Постучал.</w:t>
@@ -6356,6 +7375,7 @@
         <w:rPr>
           <w:rFonts w:ascii="Times New Roman" w:cs="Times New Roman" w:eastAsia="Times New Roman" w:hAnsi="Times New Roman"/>
           <w:sz w:val="24"/>
+          <w:szCs w:val="24"/>
           <w:rtl w:val="0"/>
         </w:rPr>
         <w:t xml:space="preserve">— Войдите, — глухо прозвучал голос МакГонагалл из-за двери.</w:t>
@@ -6373,9 +7393,15 @@
         <w:rPr>
           <w:rFonts w:ascii="Times New Roman" w:cs="Times New Roman" w:eastAsia="Times New Roman" w:hAnsi="Times New Roman"/>
           <w:sz w:val="24"/>
+          <w:szCs w:val="24"/>
           <w:rtl w:val="0"/>
         </w:rPr>
         <w:t xml:space="preserve">И он вошёл.</w:t>
+      </w:r>
+      <w:r>
+        <w:rPr>
+          <w:rtl w:val="0"/>
+        </w:rPr>
       </w:r>
     </w:p>
     <w:sectPr>
@@ -6389,7 +7415,7 @@
 
 <file path=word/comments.xml><?xml version="1.0" encoding="utf-8"?>
 <w:comments xmlns:mc="http://schemas.openxmlformats.org/markup-compatibility/2006" xmlns:o="urn:schemas-microsoft-com:office:office" xmlns:r="http://schemas.openxmlformats.org/officeDocument/2006/relationships" xmlns:m="http://schemas.openxmlformats.org/officeDocument/2006/math" xmlns:v="urn:schemas-microsoft-com:vml" xmlns:wp="http://schemas.openxmlformats.org/drawingml/2006/wordprocessingDrawing" xmlns:w10="urn:schemas-microsoft-com:office:word" xmlns:w="http://schemas.openxmlformats.org/wordprocessingml/2006/main" xmlns:wne="http://schemas.microsoft.com/office/word/2006/wordml" xmlns:sl="http://schemas.openxmlformats.org/schemaLibrary/2006/main" xmlns:a="http://schemas.openxmlformats.org/drawingml/2006/main" xmlns:pic="http://schemas.openxmlformats.org/drawingml/2006/picture" xmlns:c="http://schemas.openxmlformats.org/drawingml/2006/chart" xmlns:lc="http://schemas.openxmlformats.org/drawingml/2006/lockedCanvas" xmlns:dgm="http://schemas.openxmlformats.org/drawingml/2006/diagram" xmlns:wps="http://schemas.microsoft.com/office/word/2010/wordprocessingShape" xmlns:wpg="http://schemas.microsoft.com/office/word/2010/wordprocessingGroup">
-  <w:comment w:author="kuuffff" w:id="1" w:date="2014-07-21T23:00:51Z">
+  <w:comment w:author="kuuff N/A" w:id="1" w:date="2015-11-12T05:46:44Z">
     <w:p>
       <w:pPr>
         <w:keepNext w:val="0"/>
@@ -6409,6 +7435,7 @@
           <w:strike w:val="0"/>
           <w:color w:val="000000"/>
           <w:sz w:val="22"/>
+          <w:szCs w:val="22"/>
           <w:u w:val="none"/>
           <w:vertAlign w:val="baseline"/>
           <w:rtl w:val="0"/>
@@ -6417,7 +7444,7 @@
       </w:r>
     </w:p>
   </w:comment>
-  <w:comment w:author="kuuffff" w:id="0" w:date="2014-07-21T22:57:29Z">
+  <w:comment w:author="Alaric Lightin" w:id="2" w:date="2015-11-12T05:46:44Z">
     <w:p>
       <w:pPr>
         <w:keepNext w:val="0"/>
@@ -6437,11 +7464,381 @@
           <w:strike w:val="0"/>
           <w:color w:val="000000"/>
           <w:sz w:val="22"/>
+          <w:szCs w:val="22"/>
           <w:u w:val="none"/>
           <w:vertAlign w:val="baseline"/>
           <w:rtl w:val="0"/>
         </w:rPr>
-        <w:t xml:space="preserve">Гарри вынул кулак(руку?) из кошеля. В оригинале "brought hand into field of vision". "поднёс к глазам" неудачно: он может и близорук, но всё ж очки-то носит.</w:t>
+        <w:t xml:space="preserve">по-моему, "злаковые батончики" пишут всё-таки чаще</w:t>
+      </w:r>
+    </w:p>
+  </w:comment>
+  <w:comment w:author="Alaric Lightin" w:id="3" w:date="2015-11-12T05:52:07Z">
+    <w:p>
+      <w:pPr>
+        <w:keepNext w:val="0"/>
+        <w:keepLines w:val="0"/>
+        <w:widowControl w:val="0"/>
+        <w:spacing w:after="0" w:before="0" w:line="240" w:lineRule="auto"/>
+        <w:ind w:left="0" w:right="0" w:firstLine="0"/>
+        <w:contextualSpacing w:val="0"/>
+        <w:jc w:val="left"/>
+      </w:pPr>
+      <w:r>
+        <w:rPr>
+          <w:rFonts w:ascii="Arial" w:cs="Arial" w:eastAsia="Arial" w:hAnsi="Arial"/>
+          <w:b w:val="0"/>
+          <w:i w:val="0"/>
+          <w:smallCaps w:val="0"/>
+          <w:strike w:val="0"/>
+          <w:color w:val="000000"/>
+          <w:sz w:val="22"/>
+          <w:szCs w:val="22"/>
+          <w:u w:val="none"/>
+          <w:vertAlign w:val="baseline"/>
+          <w:rtl w:val="0"/>
+        </w:rPr>
+        <w:t xml:space="preserve">автор заменил фразу "Welp, Harry was screwed." на фразу "Welp, that was a puzzler, all right."</w:t>
+      </w:r>
+    </w:p>
+  </w:comment>
+  <w:comment w:author="Alaric Lightin" w:id="0" w:date="2015-11-12T05:49:29Z">
+    <w:p>
+      <w:pPr>
+        <w:keepNext w:val="0"/>
+        <w:keepLines w:val="0"/>
+        <w:widowControl w:val="0"/>
+        <w:spacing w:after="0" w:before="0" w:line="240" w:lineRule="auto"/>
+        <w:ind w:left="0" w:right="0" w:firstLine="0"/>
+        <w:contextualSpacing w:val="0"/>
+        <w:jc w:val="left"/>
+      </w:pPr>
+      <w:r>
+        <w:rPr>
+          <w:rFonts w:ascii="Arial" w:cs="Arial" w:eastAsia="Arial" w:hAnsi="Arial"/>
+          <w:b w:val="0"/>
+          <w:i w:val="0"/>
+          <w:smallCaps w:val="0"/>
+          <w:strike w:val="0"/>
+          <w:color w:val="000000"/>
+          <w:sz w:val="22"/>
+          <w:szCs w:val="22"/>
+          <w:u w:val="none"/>
+          <w:vertAlign w:val="baseline"/>
+          <w:rtl w:val="0"/>
+        </w:rPr>
+        <w:t xml:space="preserve">они cereal bars</w:t>
+      </w:r>
+    </w:p>
+    <w:p>
+      <w:pPr>
+        <w:keepNext w:val="0"/>
+        <w:keepLines w:val="0"/>
+        <w:widowControl w:val="0"/>
+        <w:spacing w:after="0" w:before="0" w:line="240" w:lineRule="auto"/>
+        <w:ind w:left="0" w:right="0" w:firstLine="0"/>
+        <w:contextualSpacing w:val="0"/>
+        <w:jc w:val="left"/>
+      </w:pPr>
+      <w:r>
+        <w:rPr>
+          <w:rFonts w:ascii="Arial" w:cs="Arial" w:eastAsia="Arial" w:hAnsi="Arial"/>
+          <w:b w:val="0"/>
+          <w:i w:val="0"/>
+          <w:smallCaps w:val="0"/>
+          <w:strike w:val="0"/>
+          <w:color w:val="000000"/>
+          <w:sz w:val="22"/>
+          <w:szCs w:val="22"/>
+          <w:u w:val="none"/>
+          <w:vertAlign w:val="baseline"/>
+          <w:rtl w:val="0"/>
+        </w:rPr>
+        <w:t xml:space="preserve">где-то это передано, а где-то почему-то нет</w:t>
+      </w:r>
+    </w:p>
+  </w:comment>
+  <w:comment w:author="Alaric Lightin" w:id="4" w:date="2015-11-12T05:55:27Z">
+    <w:p>
+      <w:pPr>
+        <w:keepNext w:val="0"/>
+        <w:keepLines w:val="0"/>
+        <w:widowControl w:val="0"/>
+        <w:spacing w:after="0" w:before="0" w:line="240" w:lineRule="auto"/>
+        <w:ind w:left="0" w:right="0" w:firstLine="0"/>
+        <w:contextualSpacing w:val="0"/>
+        <w:jc w:val="left"/>
+      </w:pPr>
+      <w:r>
+        <w:rPr>
+          <w:rFonts w:ascii="Arial" w:cs="Arial" w:eastAsia="Arial" w:hAnsi="Arial"/>
+          <w:b w:val="0"/>
+          <w:i w:val="0"/>
+          <w:smallCaps w:val="0"/>
+          <w:strike w:val="0"/>
+          <w:color w:val="000000"/>
+          <w:sz w:val="22"/>
+          <w:szCs w:val="22"/>
+          <w:u w:val="none"/>
+          <w:vertAlign w:val="baseline"/>
+          <w:rtl w:val="0"/>
+        </w:rPr>
+        <w:t xml:space="preserve">"I'm Harry Potter," said his mouth, more or less on autopilot. Also more or less automatically, Harry stuck out a hand towards the painting.</w:t>
+      </w:r>
+    </w:p>
+  </w:comment>
+  <w:comment w:author="Alaric Lightin" w:id="5" w:date="2015-11-12T06:00:02Z">
+    <w:p>
+      <w:pPr>
+        <w:keepNext w:val="0"/>
+        <w:keepLines w:val="0"/>
+        <w:widowControl w:val="0"/>
+        <w:spacing w:after="0" w:before="0" w:line="240" w:lineRule="auto"/>
+        <w:ind w:left="0" w:right="0" w:firstLine="0"/>
+        <w:contextualSpacing w:val="0"/>
+        <w:jc w:val="left"/>
+      </w:pPr>
+      <w:r>
+        <w:rPr>
+          <w:rFonts w:ascii="Arial" w:cs="Arial" w:eastAsia="Arial" w:hAnsi="Arial"/>
+          <w:b w:val="0"/>
+          <w:i w:val="0"/>
+          <w:smallCaps w:val="0"/>
+          <w:strike w:val="0"/>
+          <w:color w:val="000000"/>
+          <w:sz w:val="22"/>
+          <w:szCs w:val="22"/>
+          <w:u w:val="none"/>
+          <w:vertAlign w:val="baseline"/>
+          <w:rtl w:val="0"/>
+        </w:rPr>
+        <w:t xml:space="preserve">тут действительно нужен курсив?</w:t>
+      </w:r>
+    </w:p>
+  </w:comment>
+  <w:comment w:author="Alaric Lightin" w:id="6" w:date="2015-11-12T06:03:05Z">
+    <w:p>
+      <w:pPr>
+        <w:keepNext w:val="0"/>
+        <w:keepLines w:val="0"/>
+        <w:widowControl w:val="0"/>
+        <w:spacing w:after="0" w:before="0" w:line="240" w:lineRule="auto"/>
+        <w:ind w:left="0" w:right="0" w:firstLine="0"/>
+        <w:contextualSpacing w:val="0"/>
+        <w:jc w:val="left"/>
+      </w:pPr>
+      <w:r>
+        <w:rPr>
+          <w:rFonts w:ascii="Arial" w:cs="Arial" w:eastAsia="Arial" w:hAnsi="Arial"/>
+          <w:b w:val="0"/>
+          <w:i w:val="0"/>
+          <w:smallCaps w:val="0"/>
+          <w:strike w:val="0"/>
+          <w:color w:val="000000"/>
+          <w:sz w:val="22"/>
+          <w:szCs w:val="22"/>
+          <w:u w:val="none"/>
+          <w:vertAlign w:val="baseline"/>
+          <w:rtl w:val="0"/>
+        </w:rPr>
+        <w:t xml:space="preserve">курсив лишний, по-моему</w:t>
+      </w:r>
+    </w:p>
+  </w:comment>
+  <w:comment w:author="Alaric Lightin" w:id="7" w:date="2015-11-12T06:03:46Z">
+    <w:p>
+      <w:pPr>
+        <w:keepNext w:val="0"/>
+        <w:keepLines w:val="0"/>
+        <w:widowControl w:val="0"/>
+        <w:spacing w:after="0" w:before="0" w:line="240" w:lineRule="auto"/>
+        <w:ind w:left="0" w:right="0" w:firstLine="0"/>
+        <w:contextualSpacing w:val="0"/>
+        <w:jc w:val="left"/>
+      </w:pPr>
+      <w:r>
+        <w:rPr>
+          <w:rFonts w:ascii="Arial" w:cs="Arial" w:eastAsia="Arial" w:hAnsi="Arial"/>
+          <w:b w:val="0"/>
+          <w:i w:val="0"/>
+          <w:smallCaps w:val="0"/>
+          <w:strike w:val="0"/>
+          <w:color w:val="000000"/>
+          <w:sz w:val="22"/>
+          <w:szCs w:val="22"/>
+          <w:u w:val="none"/>
+          <w:vertAlign w:val="baseline"/>
+          <w:rtl w:val="0"/>
+        </w:rPr>
+        <w:t xml:space="preserve">"вот так просто" и без курсива?</w:t>
+      </w:r>
+    </w:p>
+  </w:comment>
+  <w:comment w:author="Alaric Lightin" w:id="8" w:date="2015-11-12T06:04:25Z">
+    <w:p>
+      <w:pPr>
+        <w:keepNext w:val="0"/>
+        <w:keepLines w:val="0"/>
+        <w:widowControl w:val="0"/>
+        <w:spacing w:after="0" w:before="0" w:line="240" w:lineRule="auto"/>
+        <w:ind w:left="0" w:right="0" w:firstLine="0"/>
+        <w:contextualSpacing w:val="0"/>
+        <w:jc w:val="left"/>
+      </w:pPr>
+      <w:r>
+        <w:rPr>
+          <w:rFonts w:ascii="Arial" w:cs="Arial" w:eastAsia="Arial" w:hAnsi="Arial"/>
+          <w:b w:val="0"/>
+          <w:i w:val="0"/>
+          <w:smallCaps w:val="0"/>
+          <w:strike w:val="0"/>
+          <w:color w:val="000000"/>
+          <w:sz w:val="22"/>
+          <w:szCs w:val="22"/>
+          <w:u w:val="none"/>
+          <w:vertAlign w:val="baseline"/>
+          <w:rtl w:val="0"/>
+        </w:rPr>
+        <w:t xml:space="preserve">курсив лишний, и так восклицательный знак есть</w:t>
+      </w:r>
+    </w:p>
+    <w:p>
+      <w:pPr>
+        <w:keepNext w:val="0"/>
+        <w:keepLines w:val="0"/>
+        <w:widowControl w:val="0"/>
+        <w:spacing w:after="0" w:before="0" w:line="240" w:lineRule="auto"/>
+        <w:ind w:left="0" w:right="0" w:firstLine="0"/>
+        <w:contextualSpacing w:val="0"/>
+        <w:jc w:val="left"/>
+      </w:pPr>
+      <w:r>
+        <w:rPr>
+          <w:rFonts w:ascii="Arial" w:cs="Arial" w:eastAsia="Arial" w:hAnsi="Arial"/>
+          <w:b w:val="0"/>
+          <w:i w:val="0"/>
+          <w:smallCaps w:val="0"/>
+          <w:strike w:val="0"/>
+          <w:color w:val="000000"/>
+          <w:sz w:val="22"/>
+          <w:szCs w:val="22"/>
+          <w:u w:val="none"/>
+          <w:vertAlign w:val="baseline"/>
+          <w:rtl w:val="0"/>
+        </w:rPr>
+        <w:t xml:space="preserve">а фраза, по-моему, неестественная</w:t>
+      </w:r>
+    </w:p>
+    <w:p>
+      <w:pPr>
+        <w:keepNext w:val="0"/>
+        <w:keepLines w:val="0"/>
+        <w:widowControl w:val="0"/>
+        <w:spacing w:after="0" w:before="0" w:line="240" w:lineRule="auto"/>
+        <w:ind w:left="0" w:right="0" w:firstLine="0"/>
+        <w:contextualSpacing w:val="0"/>
+        <w:jc w:val="left"/>
+      </w:pPr>
+      <w:r>
+        <w:rPr>
+          <w:rFonts w:ascii="Arial" w:cs="Arial" w:eastAsia="Arial" w:hAnsi="Arial"/>
+          <w:b w:val="0"/>
+          <w:i w:val="0"/>
+          <w:smallCaps w:val="0"/>
+          <w:strike w:val="0"/>
+          <w:color w:val="000000"/>
+          <w:sz w:val="22"/>
+          <w:szCs w:val="22"/>
+          <w:u w:val="none"/>
+          <w:vertAlign w:val="baseline"/>
+          <w:rtl w:val="0"/>
+        </w:rPr>
+        <w:t xml:space="preserve">на русском логичней "Простите, пожалуйста!"</w:t>
+      </w:r>
+    </w:p>
+  </w:comment>
+  <w:comment w:author="Alaric Lightin" w:id="9" w:date="2015-11-12T06:05:20Z">
+    <w:p>
+      <w:pPr>
+        <w:keepNext w:val="0"/>
+        <w:keepLines w:val="0"/>
+        <w:widowControl w:val="0"/>
+        <w:spacing w:after="0" w:before="0" w:line="240" w:lineRule="auto"/>
+        <w:ind w:left="0" w:right="0" w:firstLine="0"/>
+        <w:contextualSpacing w:val="0"/>
+        <w:jc w:val="left"/>
+      </w:pPr>
+      <w:r>
+        <w:rPr>
+          <w:rFonts w:ascii="Arial" w:cs="Arial" w:eastAsia="Arial" w:hAnsi="Arial"/>
+          <w:b w:val="0"/>
+          <w:i w:val="0"/>
+          <w:smallCaps w:val="0"/>
+          <w:strike w:val="0"/>
+          <w:color w:val="000000"/>
+          <w:sz w:val="22"/>
+          <w:szCs w:val="22"/>
+          <w:u w:val="none"/>
+          <w:vertAlign w:val="baseline"/>
+          <w:rtl w:val="0"/>
+        </w:rPr>
+        <w:t xml:space="preserve">по-моему, лишний курсив</w:t>
+      </w:r>
+    </w:p>
+  </w:comment>
+  <w:comment w:author="Alaric Lightin" w:id="10" w:date="2015-11-12T06:10:10Z">
+    <w:p>
+      <w:pPr>
+        <w:keepNext w:val="0"/>
+        <w:keepLines w:val="0"/>
+        <w:widowControl w:val="0"/>
+        <w:spacing w:after="0" w:before="0" w:line="240" w:lineRule="auto"/>
+        <w:ind w:left="0" w:right="0" w:firstLine="0"/>
+        <w:contextualSpacing w:val="0"/>
+        <w:jc w:val="left"/>
+      </w:pPr>
+      <w:r>
+        <w:rPr>
+          <w:rFonts w:ascii="Arial" w:cs="Arial" w:eastAsia="Arial" w:hAnsi="Arial"/>
+          <w:b w:val="0"/>
+          <w:i w:val="0"/>
+          <w:smallCaps w:val="0"/>
+          <w:strike w:val="0"/>
+          <w:color w:val="000000"/>
+          <w:sz w:val="22"/>
+          <w:szCs w:val="22"/>
+          <w:u w:val="none"/>
+          <w:vertAlign w:val="baseline"/>
+          <w:rtl w:val="0"/>
+        </w:rPr>
+        <w:t xml:space="preserve">в новой редакции пишется так</w:t>
+      </w:r>
+    </w:p>
+    <w:p>
+      <w:pPr>
+        <w:keepNext w:val="0"/>
+        <w:keepLines w:val="0"/>
+        <w:widowControl w:val="0"/>
+        <w:spacing w:after="0" w:before="0" w:line="240" w:lineRule="auto"/>
+        <w:ind w:left="0" w:right="0" w:firstLine="0"/>
+        <w:contextualSpacing w:val="0"/>
+        <w:jc w:val="left"/>
+      </w:pPr>
+      <w:r>
+        <w:rPr>
+          <w:rFonts w:ascii="Arial" w:cs="Arial" w:eastAsia="Arial" w:hAnsi="Arial"/>
+          <w:b w:val="0"/>
+          <w:i w:val="0"/>
+          <w:smallCaps w:val="0"/>
+          <w:strike w:val="0"/>
+          <w:color w:val="000000"/>
+          <w:sz w:val="22"/>
+          <w:szCs w:val="22"/>
+          <w:u w:val="none"/>
+          <w:vertAlign w:val="baseline"/>
+          <w:rtl w:val="0"/>
+        </w:rPr>
+        <w:t xml:space="preserve">насколько я понимаю, это вариант для одного заклинания</w:t>
       </w:r>
     </w:p>
   </w:comment>
@@ -6464,6 +7861,7 @@
         <w:strike w:val="0"/>
         <w:color w:val="000000"/>
         <w:sz w:val="22"/>
+        <w:szCs w:val="22"/>
         <w:u w:val="none"/>
         <w:vertAlign w:val="baseline"/>
       </w:rPr>
@@ -6500,6 +7898,7 @@
     <w:rPr>
       <w:b w:val="1"/>
       <w:sz w:val="48"/>
+      <w:szCs w:val="48"/>
     </w:rPr>
   </w:style>
   <w:style w:type="paragraph" w:styleId="Heading2">
@@ -6514,6 +7913,7 @@
       <w:rFonts w:ascii="Times New Roman" w:cs="Times New Roman" w:eastAsia="Times New Roman" w:hAnsi="Times New Roman"/>
       <w:b w:val="1"/>
       <w:sz w:val="24"/>
+      <w:szCs w:val="24"/>
     </w:rPr>
   </w:style>
   <w:style w:type="paragraph" w:styleId="Heading3">
@@ -6530,6 +7930,7 @@
     <w:rPr>
       <w:b w:val="1"/>
       <w:sz w:val="28"/>
+      <w:szCs w:val="28"/>
     </w:rPr>
   </w:style>
   <w:style w:type="paragraph" w:styleId="Heading4">
@@ -6546,6 +7947,7 @@
     <w:rPr>
       <w:b w:val="1"/>
       <w:sz w:val="24"/>
+      <w:szCs w:val="24"/>
     </w:rPr>
   </w:style>
   <w:style w:type="paragraph" w:styleId="Heading5">
@@ -6562,6 +7964,7 @@
     <w:rPr>
       <w:b w:val="1"/>
       <w:sz w:val="22"/>
+      <w:szCs w:val="22"/>
     </w:rPr>
   </w:style>
   <w:style w:type="paragraph" w:styleId="Heading6">
@@ -6578,6 +7981,7 @@
     <w:rPr>
       <w:b w:val="1"/>
       <w:sz w:val="20"/>
+      <w:szCs w:val="20"/>
     </w:rPr>
   </w:style>
   <w:style w:type="paragraph" w:styleId="Title">
@@ -6594,6 +7998,7 @@
     <w:rPr>
       <w:b w:val="1"/>
       <w:sz w:val="72"/>
+      <w:szCs w:val="72"/>
     </w:rPr>
   </w:style>
   <w:style w:type="paragraph" w:styleId="Subtitle">
@@ -6612,6 +8017,7 @@
       <w:i w:val="1"/>
       <w:color w:val="666666"/>
       <w:sz w:val="48"/>
+      <w:szCs w:val="48"/>
     </w:rPr>
   </w:style>
 </w:styles>

--- a/docx/13 готово.docx
+++ b/docx/13 готово.docx
@@ -252,7 +252,17 @@
           <w:szCs w:val="24"/>
           <w:rtl w:val="0"/>
         </w:rPr>
-        <w:t xml:space="preserve">Слишком </w:t>
+        <w:t xml:space="preserve">Слишком</w:t>
+      </w:r>
+      <w:r>
+        <w:rPr>
+          <w:rFonts w:ascii="Times New Roman" w:cs="Times New Roman" w:eastAsia="Times New Roman" w:hAnsi="Times New Roman"/>
+          <w:i w:val="1"/>
+          <w:sz w:val="24"/>
+          <w:szCs w:val="24"/>
+          <w:rtl w:val="0"/>
+        </w:rPr>
+        <w:t xml:space="preserve"> </w:t>
       </w:r>
       <w:r>
         <w:rPr>
@@ -279,7 +289,27 @@
           <w:szCs w:val="24"/>
           <w:rtl w:val="0"/>
         </w:rPr>
-        <w:t xml:space="preserve">Ах да… На изголовье кровати было наложено заклятие Квиетус, регулируемое маленьким ползунком — единственный способ заснуть в Когтевране.</w:t>
+        <w:t xml:space="preserve">Ах да… На изголовье кровати было наложено заклятие Квиетус, регулируемое маленьким ползунком — единственный способ </w:t>
+      </w:r>
+      <w:ins w:author="Gleb Mazursky" w:id="0" w:date="2016-02-03T07:14:41Z">
+        <w:r>
+          <w:rPr>
+            <w:rFonts w:ascii="Times New Roman" w:cs="Times New Roman" w:eastAsia="Times New Roman" w:hAnsi="Times New Roman"/>
+            <w:sz w:val="24"/>
+            <w:szCs w:val="24"/>
+            <w:rtl w:val="0"/>
+          </w:rPr>
+          <w:t xml:space="preserve">спокойно </w:t>
+        </w:r>
+      </w:ins>
+      <w:r>
+        <w:rPr>
+          <w:rFonts w:ascii="Times New Roman" w:cs="Times New Roman" w:eastAsia="Times New Roman" w:hAnsi="Times New Roman"/>
+          <w:sz w:val="24"/>
+          <w:szCs w:val="24"/>
+          <w:rtl w:val="0"/>
+        </w:rPr>
+        <w:t xml:space="preserve">заснуть в Когтевране.</w:t>
       </w:r>
     </w:p>
     <w:p>
@@ -351,692 +381,9 @@
           <w:szCs w:val="24"/>
           <w:rtl w:val="0"/>
         </w:rPr>
-        <w:t xml:space="preserve">Гарри медленно, но верно закипал. Отличная шутка: выключить будильник, включить Квиетус. И пусть зазнайка Гарри Поттер проспит свой самый первый урок, после чего его отчитают как соню.</w:t>
-      </w:r>
-    </w:p>
-    <w:p>
-      <w:pPr>
-        <w:keepNext w:val="0"/>
-        <w:keepLines w:val="0"/>
-        <w:widowControl w:val="0"/>
-        <w:ind w:firstLine="560"/>
-        <w:contextualSpacing w:val="0"/>
-      </w:pPr>
-      <w:r>
-        <w:rPr>
-          <w:rFonts w:ascii="Times New Roman" w:cs="Times New Roman" w:eastAsia="Times New Roman" w:hAnsi="Times New Roman"/>
-          <w:sz w:val="24"/>
-          <w:szCs w:val="24"/>
-          <w:rtl w:val="0"/>
-        </w:rPr>
-        <w:t xml:space="preserve">Когда Гарри узнает, кто виноват…</w:t>
-      </w:r>
-    </w:p>
-    <w:p>
-      <w:pPr>
-        <w:keepNext w:val="0"/>
-        <w:keepLines w:val="0"/>
-        <w:widowControl w:val="0"/>
-        <w:ind w:firstLine="560"/>
-        <w:contextualSpacing w:val="0"/>
-      </w:pPr>
-      <w:r>
-        <w:rPr>
-          <w:rFonts w:ascii="Times New Roman" w:cs="Times New Roman" w:eastAsia="Times New Roman" w:hAnsi="Times New Roman"/>
-          <w:sz w:val="24"/>
-          <w:szCs w:val="24"/>
-          <w:rtl w:val="0"/>
-        </w:rPr>
-        <w:t xml:space="preserve">Нет, это могли сделать только все двенадцать мальчиков вместе: каждый из них видел, что Гарри спит, и ни один не разбудил к завтраку.</w:t>
-      </w:r>
-    </w:p>
-    <w:p>
-      <w:pPr>
-        <w:keepNext w:val="0"/>
-        <w:keepLines w:val="0"/>
-        <w:widowControl w:val="0"/>
-        <w:ind w:firstLine="560"/>
-        <w:contextualSpacing w:val="0"/>
-      </w:pPr>
-      <w:r>
-        <w:rPr>
-          <w:rFonts w:ascii="Times New Roman" w:cs="Times New Roman" w:eastAsia="Times New Roman" w:hAnsi="Times New Roman"/>
-          <w:sz w:val="24"/>
-          <w:szCs w:val="24"/>
-          <w:rtl w:val="0"/>
-        </w:rPr>
-        <w:t xml:space="preserve">Злость ушла, уступив место недоумению и горькой обиде. Он же им </w:t>
-      </w:r>
-      <w:r>
-        <w:rPr>
-          <w:rFonts w:ascii="Times New Roman" w:cs="Times New Roman" w:eastAsia="Times New Roman" w:hAnsi="Times New Roman"/>
-          <w:i w:val="1"/>
-          <w:sz w:val="24"/>
-          <w:szCs w:val="24"/>
-          <w:rtl w:val="0"/>
-        </w:rPr>
-        <w:t xml:space="preserve">понравился</w:t>
-      </w:r>
-      <w:r>
-        <w:rPr>
-          <w:rFonts w:ascii="Times New Roman" w:cs="Times New Roman" w:eastAsia="Times New Roman" w:hAnsi="Times New Roman"/>
-          <w:sz w:val="24"/>
-          <w:szCs w:val="24"/>
-          <w:rtl w:val="0"/>
-        </w:rPr>
-        <w:t xml:space="preserve">. Так </w:t>
-      </w:r>
-      <w:r>
-        <w:rPr>
-          <w:rFonts w:ascii="Times New Roman" w:cs="Times New Roman" w:eastAsia="Times New Roman" w:hAnsi="Times New Roman"/>
-          <w:sz w:val="24"/>
-          <w:szCs w:val="24"/>
-          <w:rtl w:val="0"/>
-        </w:rPr>
-        <w:t xml:space="preserve">ведь</w:t>
-      </w:r>
-      <w:r>
-        <w:rPr>
-          <w:rFonts w:ascii="Times New Roman" w:cs="Times New Roman" w:eastAsia="Times New Roman" w:hAnsi="Times New Roman"/>
-          <w:sz w:val="24"/>
-          <w:szCs w:val="24"/>
-          <w:rtl w:val="0"/>
-        </w:rPr>
-        <w:t xml:space="preserve">? Прошлым вечером ему показалось, что он им понравился. Тогда </w:t>
-      </w:r>
-      <w:r>
-        <w:rPr>
-          <w:rFonts w:ascii="Times New Roman" w:cs="Times New Roman" w:eastAsia="Times New Roman" w:hAnsi="Times New Roman"/>
-          <w:i w:val="1"/>
-          <w:sz w:val="24"/>
-          <w:szCs w:val="24"/>
-          <w:rtl w:val="0"/>
-        </w:rPr>
-        <w:t xml:space="preserve">почему…</w:t>
-      </w:r>
-    </w:p>
-    <w:p>
-      <w:pPr>
-        <w:keepNext w:val="0"/>
-        <w:keepLines w:val="0"/>
-        <w:widowControl w:val="0"/>
-        <w:ind w:firstLine="560"/>
-        <w:contextualSpacing w:val="0"/>
-      </w:pPr>
-      <w:r>
-        <w:rPr>
-          <w:rFonts w:ascii="Times New Roman" w:cs="Times New Roman" w:eastAsia="Times New Roman" w:hAnsi="Times New Roman"/>
-          <w:sz w:val="24"/>
-          <w:szCs w:val="24"/>
-          <w:rtl w:val="0"/>
-        </w:rPr>
-        <w:t xml:space="preserve">Встав с постели, Гарри заметил клочок бумаги, прилепленный к спинке кровати. На листке было написано:</w:t>
-      </w:r>
-    </w:p>
-    <w:p>
-      <w:pPr>
-        <w:keepNext w:val="0"/>
-        <w:keepLines w:val="0"/>
-        <w:widowControl w:val="0"/>
-        <w:contextualSpacing w:val="0"/>
-      </w:pPr>
-      <w:r>
-        <w:rPr>
-          <w:rFonts w:ascii="Times New Roman" w:cs="Times New Roman" w:eastAsia="Times New Roman" w:hAnsi="Times New Roman"/>
-          <w:sz w:val="24"/>
-          <w:szCs w:val="24"/>
-          <w:rtl w:val="0"/>
-        </w:rPr>
-        <w:t xml:space="preserve"> </w:t>
-      </w:r>
-    </w:p>
-    <w:p>
-      <w:pPr>
-        <w:keepNext w:val="0"/>
-        <w:keepLines w:val="0"/>
-        <w:widowControl w:val="0"/>
-        <w:ind w:left="560" w:right="580" w:firstLine="10"/>
-        <w:contextualSpacing w:val="0"/>
-      </w:pPr>
-      <w:r>
-        <w:rPr>
-          <w:rFonts w:ascii="Times New Roman" w:cs="Times New Roman" w:eastAsia="Times New Roman" w:hAnsi="Times New Roman"/>
-          <w:i w:val="1"/>
-          <w:sz w:val="24"/>
-          <w:szCs w:val="24"/>
-          <w:rtl w:val="0"/>
-        </w:rPr>
-        <w:t xml:space="preserve">Мои товарищи когтевранцы,</w:t>
-        <w:br w:type="textWrapping"/>
-        <w:t xml:space="preserve">У меня был очень тяжёлый день. Пожалуйста, дайте мне поспать и не волнуйтесь о пропущенном завтраке. Я не забыл про первый урок.</w:t>
-        <w:br w:type="textWrapping"/>
-        <w:t xml:space="preserve">Ваш Гарри Поттер.</w:t>
-      </w:r>
-    </w:p>
-    <w:p>
-      <w:pPr>
-        <w:keepNext w:val="0"/>
-        <w:keepLines w:val="0"/>
-        <w:widowControl w:val="0"/>
-        <w:contextualSpacing w:val="0"/>
-      </w:pPr>
-      <w:r>
-        <w:rPr>
-          <w:rFonts w:ascii="Times New Roman" w:cs="Times New Roman" w:eastAsia="Times New Roman" w:hAnsi="Times New Roman"/>
-          <w:sz w:val="24"/>
-          <w:szCs w:val="24"/>
-          <w:rtl w:val="0"/>
-        </w:rPr>
-        <w:t xml:space="preserve"> </w:t>
-      </w:r>
-    </w:p>
-    <w:p>
-      <w:pPr>
-        <w:keepNext w:val="0"/>
-        <w:keepLines w:val="0"/>
-        <w:widowControl w:val="0"/>
-        <w:ind w:firstLine="560"/>
-        <w:contextualSpacing w:val="0"/>
-      </w:pPr>
-      <w:r>
-        <w:rPr>
-          <w:rFonts w:ascii="Times New Roman" w:cs="Times New Roman" w:eastAsia="Times New Roman" w:hAnsi="Times New Roman"/>
-          <w:sz w:val="24"/>
-          <w:szCs w:val="24"/>
-          <w:rtl w:val="0"/>
-        </w:rPr>
-        <w:t xml:space="preserve">Гарри замер, не в силах пошевелиться, и у него похолодело в груди: записка написана его же рукой, его собственным механическим карандашом. И он не помнит, как это писал. И если зрение ему не изменяет, слова «я не забыл» написаны другим почерком: уж не намёк ли это самому себе?..</w:t>
-      </w:r>
-    </w:p>
-    <w:p>
-      <w:pPr>
-        <w:keepNext w:val="0"/>
-        <w:keepLines w:val="0"/>
-        <w:widowControl w:val="0"/>
-        <w:ind w:firstLine="560"/>
-        <w:contextualSpacing w:val="0"/>
-      </w:pPr>
-      <w:r>
-        <w:rPr>
-          <w:rFonts w:ascii="Times New Roman" w:cs="Times New Roman" w:eastAsia="Times New Roman" w:hAnsi="Times New Roman"/>
-          <w:sz w:val="24"/>
-          <w:szCs w:val="24"/>
-          <w:rtl w:val="0"/>
-        </w:rPr>
-        <w:t xml:space="preserve">Может, он </w:t>
-      </w:r>
-      <w:r>
-        <w:rPr>
-          <w:rFonts w:ascii="Times New Roman" w:cs="Times New Roman" w:eastAsia="Times New Roman" w:hAnsi="Times New Roman"/>
-          <w:i w:val="1"/>
-          <w:sz w:val="24"/>
-          <w:szCs w:val="24"/>
-          <w:rtl w:val="0"/>
-        </w:rPr>
-        <w:t xml:space="preserve">знал</w:t>
-      </w:r>
-      <w:r>
-        <w:rPr>
-          <w:rFonts w:ascii="Times New Roman" w:cs="Times New Roman" w:eastAsia="Times New Roman" w:hAnsi="Times New Roman"/>
-          <w:sz w:val="24"/>
-          <w:szCs w:val="24"/>
-          <w:rtl w:val="0"/>
-        </w:rPr>
-        <w:t xml:space="preserve">, что ему сотрут память? Возможно, вчера ночью он совершил преступление или провёл секретную операцию… а затем… но он ещё не умеет стирать память… а если кто-то другой… Что…</w:t>
-      </w:r>
-    </w:p>
-    <w:p>
-      <w:pPr>
-        <w:keepNext w:val="0"/>
-        <w:keepLines w:val="0"/>
-        <w:widowControl w:val="0"/>
-        <w:ind w:firstLine="560"/>
-        <w:contextualSpacing w:val="0"/>
-      </w:pPr>
-      <w:r>
-        <w:rPr>
-          <w:rFonts w:ascii="Times New Roman" w:cs="Times New Roman" w:eastAsia="Times New Roman" w:hAnsi="Times New Roman"/>
-          <w:sz w:val="24"/>
-          <w:szCs w:val="24"/>
-          <w:rtl w:val="0"/>
-        </w:rPr>
-        <w:t xml:space="preserve">И тут ему в голову пришла мысль: если он </w:t>
-      </w:r>
-      <w:r>
-        <w:rPr>
-          <w:rFonts w:ascii="Times New Roman" w:cs="Times New Roman" w:eastAsia="Times New Roman" w:hAnsi="Times New Roman"/>
-          <w:i w:val="1"/>
-          <w:sz w:val="24"/>
-          <w:szCs w:val="24"/>
-          <w:rtl w:val="0"/>
-        </w:rPr>
-        <w:t xml:space="preserve">знал</w:t>
-      </w:r>
-      <w:r>
-        <w:rPr>
-          <w:rFonts w:ascii="Times New Roman" w:cs="Times New Roman" w:eastAsia="Times New Roman" w:hAnsi="Times New Roman"/>
-          <w:sz w:val="24"/>
-          <w:szCs w:val="24"/>
-          <w:rtl w:val="0"/>
-        </w:rPr>
-        <w:t xml:space="preserve">, что ему сотрут память…</w:t>
-      </w:r>
-    </w:p>
-    <w:p>
-      <w:pPr>
-        <w:keepNext w:val="0"/>
-        <w:keepLines w:val="0"/>
-        <w:widowControl w:val="0"/>
-        <w:ind w:firstLine="560"/>
-        <w:contextualSpacing w:val="0"/>
-      </w:pPr>
-      <w:r>
-        <w:rPr>
-          <w:rFonts w:ascii="Times New Roman" w:cs="Times New Roman" w:eastAsia="Times New Roman" w:hAnsi="Times New Roman"/>
-          <w:sz w:val="24"/>
-          <w:szCs w:val="24"/>
-          <w:rtl w:val="0"/>
-        </w:rPr>
-        <w:t xml:space="preserve">Не переодеваясь, Гарри подскочил к сундуку, нажал большим пальцем на замок, достал кошель и произнёс:</w:t>
-      </w:r>
-    </w:p>
-    <w:p>
-      <w:pPr>
-        <w:keepNext w:val="0"/>
-        <w:keepLines w:val="0"/>
-        <w:widowControl w:val="0"/>
-        <w:ind w:firstLine="560"/>
-        <w:contextualSpacing w:val="0"/>
-      </w:pPr>
-      <w:r>
-        <w:rPr>
-          <w:rFonts w:ascii="Times New Roman" w:cs="Times New Roman" w:eastAsia="Times New Roman" w:hAnsi="Times New Roman"/>
-          <w:sz w:val="24"/>
-          <w:szCs w:val="24"/>
-          <w:rtl w:val="0"/>
-        </w:rPr>
-        <w:t xml:space="preserve">— Записка для себя.</w:t>
-      </w:r>
-    </w:p>
-    <w:p>
-      <w:pPr>
-        <w:keepNext w:val="0"/>
-        <w:keepLines w:val="0"/>
-        <w:widowControl w:val="0"/>
-        <w:ind w:firstLine="560"/>
-        <w:contextualSpacing w:val="0"/>
-      </w:pPr>
-      <w:r>
-        <w:rPr>
-          <w:rFonts w:ascii="Times New Roman" w:cs="Times New Roman" w:eastAsia="Times New Roman" w:hAnsi="Times New Roman"/>
-          <w:sz w:val="24"/>
-          <w:szCs w:val="24"/>
-          <w:rtl w:val="0"/>
-        </w:rPr>
-        <w:t xml:space="preserve">Ему в руки прыгнул ещё один клочок бумаги. Гарри его внимательно рассмотрел. Эта записка тоже была написана его почерком. В ней говорилось:</w:t>
-      </w:r>
-    </w:p>
-    <w:p>
-      <w:pPr>
-        <w:keepNext w:val="0"/>
-        <w:keepLines w:val="0"/>
-        <w:widowControl w:val="0"/>
-        <w:contextualSpacing w:val="0"/>
-      </w:pPr>
-      <w:r>
-        <w:rPr>
-          <w:rFonts w:ascii="Times New Roman" w:cs="Times New Roman" w:eastAsia="Times New Roman" w:hAnsi="Times New Roman"/>
-          <w:sz w:val="24"/>
-          <w:szCs w:val="24"/>
-          <w:rtl w:val="0"/>
-        </w:rPr>
-        <w:t xml:space="preserve"> </w:t>
-      </w:r>
-    </w:p>
-    <w:p>
-      <w:pPr>
-        <w:keepNext w:val="0"/>
-        <w:keepLines w:val="0"/>
-        <w:widowControl w:val="0"/>
-        <w:ind w:left="560" w:right="580" w:firstLine="10"/>
-        <w:contextualSpacing w:val="0"/>
-      </w:pPr>
-      <w:r>
-        <w:rPr>
-          <w:rFonts w:ascii="Times New Roman" w:cs="Times New Roman" w:eastAsia="Times New Roman" w:hAnsi="Times New Roman"/>
-          <w:i w:val="1"/>
-          <w:sz w:val="24"/>
-          <w:szCs w:val="24"/>
-          <w:rtl w:val="0"/>
-        </w:rPr>
-        <w:t xml:space="preserve">Дорогой Я,</w:t>
-        <w:br w:type="textWrapping"/>
-        <w:t xml:space="preserve">Пожалуйста, сыграй в эту игру. Такая возможность выпадает лишь раз в жизни. Второго шанса не будет.</w:t>
-        <w:br w:type="textWrapping"/>
-        <w:t xml:space="preserve">Опознавательный код 927, я картошка.</w:t>
-        <w:br w:type="textWrapping"/>
-        <w:t xml:space="preserve">Твой ты.</w:t>
-      </w:r>
-    </w:p>
-    <w:p>
-      <w:pPr>
-        <w:keepNext w:val="0"/>
-        <w:keepLines w:val="0"/>
-        <w:widowControl w:val="0"/>
-        <w:contextualSpacing w:val="0"/>
-      </w:pPr>
-      <w:r>
-        <w:rPr>
-          <w:rFonts w:ascii="Times New Roman" w:cs="Times New Roman" w:eastAsia="Times New Roman" w:hAnsi="Times New Roman"/>
-          <w:sz w:val="24"/>
-          <w:szCs w:val="24"/>
-          <w:rtl w:val="0"/>
-        </w:rPr>
-        <w:t xml:space="preserve"> </w:t>
-      </w:r>
-    </w:p>
-    <w:p>
-      <w:pPr>
-        <w:keepNext w:val="0"/>
-        <w:keepLines w:val="0"/>
-        <w:widowControl w:val="0"/>
-        <w:ind w:firstLine="560"/>
-        <w:contextualSpacing w:val="0"/>
-      </w:pPr>
-      <w:r>
-        <w:rPr>
-          <w:rFonts w:ascii="Times New Roman" w:cs="Times New Roman" w:eastAsia="Times New Roman" w:hAnsi="Times New Roman"/>
-          <w:sz w:val="24"/>
-          <w:szCs w:val="24"/>
-          <w:rtl w:val="0"/>
-        </w:rPr>
-        <w:t xml:space="preserve">Гарри медленно кивнул. Фраза </w:t>
-      </w:r>
-      <w:r>
-        <w:rPr>
-          <w:rFonts w:ascii="Times New Roman" w:cs="Times New Roman" w:eastAsia="Times New Roman" w:hAnsi="Times New Roman"/>
-          <w:sz w:val="24"/>
-          <w:szCs w:val="24"/>
-          <w:rtl w:val="0"/>
-        </w:rPr>
-        <w:t xml:space="preserve">«Опознавательный код 927, я картошка» </w:t>
-      </w:r>
-      <w:r>
-        <w:rPr>
-          <w:rFonts w:ascii="Times New Roman" w:cs="Times New Roman" w:eastAsia="Times New Roman" w:hAnsi="Times New Roman"/>
-          <w:sz w:val="24"/>
-          <w:szCs w:val="24"/>
-          <w:rtl w:val="0"/>
-        </w:rPr>
-        <w:t xml:space="preserve">была паролем</w:t>
-      </w:r>
-      <w:r>
-        <w:rPr>
-          <w:rFonts w:ascii="Times New Roman" w:cs="Times New Roman" w:eastAsia="Times New Roman" w:hAnsi="Times New Roman"/>
-          <w:sz w:val="24"/>
-          <w:szCs w:val="24"/>
-          <w:rtl w:val="0"/>
-        </w:rPr>
-        <w:t xml:space="preserve">, который он придумал заранее — несколько лет назад, сидя перед телевизором. И хранил его в тайне на случай, если вдруг придётся проверять свою копию, например. В общем, «будь готов».</w:t>
-      </w:r>
-    </w:p>
-    <w:p>
-      <w:pPr>
-        <w:keepNext w:val="0"/>
-        <w:keepLines w:val="0"/>
-        <w:widowControl w:val="0"/>
-        <w:ind w:firstLine="560"/>
-        <w:contextualSpacing w:val="0"/>
-      </w:pPr>
-      <w:r>
-        <w:rPr>
-          <w:rFonts w:ascii="Times New Roman" w:cs="Times New Roman" w:eastAsia="Times New Roman" w:hAnsi="Times New Roman"/>
-          <w:sz w:val="24"/>
-          <w:szCs w:val="24"/>
-          <w:rtl w:val="0"/>
-        </w:rPr>
-        <w:t xml:space="preserve">Доверять этому письму полностью не стоит — возможно, здесь замешана ещё какая-нибудь магия — но, по крайней мере, можно смело отмести обычную шутку. Нет сомнений, что это написал он сам, хоть и не может этого вспомнить.</w:t>
-      </w:r>
-    </w:p>
-    <w:p>
-      <w:pPr>
-        <w:keepNext w:val="0"/>
-        <w:keepLines w:val="0"/>
-        <w:widowControl w:val="0"/>
-        <w:ind w:firstLine="560"/>
-        <w:contextualSpacing w:val="0"/>
-      </w:pPr>
-      <w:r>
-        <w:rPr>
-          <w:rFonts w:ascii="Times New Roman" w:cs="Times New Roman" w:eastAsia="Times New Roman" w:hAnsi="Times New Roman"/>
-          <w:sz w:val="24"/>
-          <w:szCs w:val="24"/>
-          <w:rtl w:val="0"/>
-        </w:rPr>
-        <w:t xml:space="preserve">Разглядывая бумажку, Гарри заметил просвечивающие с другой стороны слова. Перевернув её, он прочитал:</w:t>
-      </w:r>
-    </w:p>
-    <w:p>
-      <w:pPr>
-        <w:keepNext w:val="0"/>
-        <w:keepLines w:val="0"/>
-        <w:widowControl w:val="0"/>
-        <w:contextualSpacing w:val="0"/>
-      </w:pPr>
-      <w:r>
-        <w:rPr>
-          <w:rFonts w:ascii="Times New Roman" w:cs="Times New Roman" w:eastAsia="Times New Roman" w:hAnsi="Times New Roman"/>
-          <w:sz w:val="24"/>
-          <w:szCs w:val="24"/>
-          <w:rtl w:val="0"/>
-        </w:rPr>
-        <w:t xml:space="preserve"> </w:t>
-      </w:r>
-    </w:p>
-    <w:p>
-      <w:pPr>
-        <w:keepNext w:val="0"/>
-        <w:keepLines w:val="0"/>
-        <w:widowControl w:val="0"/>
-        <w:contextualSpacing w:val="0"/>
-        <w:jc w:val="center"/>
-      </w:pPr>
-      <w:r>
-        <w:rPr>
-          <w:rFonts w:ascii="Times New Roman" w:cs="Times New Roman" w:eastAsia="Times New Roman" w:hAnsi="Times New Roman"/>
-          <w:sz w:val="24"/>
-          <w:szCs w:val="24"/>
-          <w:rtl w:val="0"/>
-        </w:rPr>
-        <w:t xml:space="preserve">ИНСТРУКЦИИ К ИГРЕ:</w:t>
-      </w:r>
-    </w:p>
-    <w:p>
-      <w:pPr>
-        <w:keepNext w:val="0"/>
-        <w:keepLines w:val="0"/>
-        <w:widowControl w:val="0"/>
-        <w:contextualSpacing w:val="0"/>
-      </w:pPr>
-      <w:r>
-        <w:rPr>
-          <w:rFonts w:ascii="Times New Roman" w:cs="Times New Roman" w:eastAsia="Times New Roman" w:hAnsi="Times New Roman"/>
-          <w:sz w:val="24"/>
-          <w:szCs w:val="24"/>
-          <w:rtl w:val="0"/>
-        </w:rPr>
-        <w:t xml:space="preserve"> </w:t>
-      </w:r>
-    </w:p>
-    <w:p>
-      <w:pPr>
-        <w:keepNext w:val="0"/>
-        <w:keepLines w:val="0"/>
-        <w:widowControl w:val="0"/>
-        <w:contextualSpacing w:val="0"/>
-        <w:jc w:val="center"/>
-      </w:pPr>
-      <w:r>
-        <w:rPr>
-          <w:rFonts w:ascii="Times New Roman" w:cs="Times New Roman" w:eastAsia="Times New Roman" w:hAnsi="Times New Roman"/>
-          <w:i w:val="1"/>
-          <w:sz w:val="24"/>
-          <w:szCs w:val="24"/>
-          <w:rtl w:val="0"/>
-        </w:rPr>
-        <w:t xml:space="preserve">ты не знаешь правил игры</w:t>
-        <w:br w:type="textWrapping"/>
-        <w:t xml:space="preserve">ты не знаешь ставки в игре</w:t>
-        <w:br w:type="textWrapping"/>
-        <w:t xml:space="preserve">ты не знаешь цель игры</w:t>
-        <w:br w:type="textWrapping"/>
-        <w:t xml:space="preserve">ты не знаешь, кто проводит игру</w:t>
-        <w:br w:type="textWrapping"/>
-        <w:t xml:space="preserve">ты не знаешь, как закончить игру</w:t>
-      </w:r>
-    </w:p>
-    <w:p>
-      <w:pPr>
-        <w:keepNext w:val="0"/>
-        <w:keepLines w:val="0"/>
-        <w:widowControl w:val="0"/>
-        <w:contextualSpacing w:val="0"/>
-        <w:jc w:val="center"/>
-      </w:pPr>
-      <w:r>
-        <w:rPr>
-          <w:rtl w:val="0"/>
-        </w:rPr>
-      </w:r>
-    </w:p>
-    <w:p>
-      <w:pPr>
-        <w:keepNext w:val="0"/>
-        <w:keepLines w:val="0"/>
-        <w:widowControl w:val="0"/>
-        <w:contextualSpacing w:val="0"/>
-        <w:jc w:val="center"/>
-      </w:pPr>
-      <w:r>
-        <w:rPr>
-          <w:rFonts w:ascii="Times New Roman" w:cs="Times New Roman" w:eastAsia="Times New Roman" w:hAnsi="Times New Roman"/>
-          <w:i w:val="1"/>
-          <w:sz w:val="24"/>
-          <w:szCs w:val="24"/>
-          <w:rtl w:val="0"/>
-        </w:rPr>
-        <w:t xml:space="preserve">Ты начинаешь с сотней баллов.</w:t>
-        <w:br w:type="textWrapping"/>
-        <w:t xml:space="preserve">Вперёд.</w:t>
-      </w:r>
-    </w:p>
-    <w:p>
-      <w:pPr>
-        <w:keepNext w:val="0"/>
-        <w:keepLines w:val="0"/>
-        <w:widowControl w:val="0"/>
-        <w:contextualSpacing w:val="0"/>
-      </w:pPr>
-      <w:r>
-        <w:rPr>
-          <w:rFonts w:ascii="Times New Roman" w:cs="Times New Roman" w:eastAsia="Times New Roman" w:hAnsi="Times New Roman"/>
-          <w:sz w:val="24"/>
-          <w:szCs w:val="24"/>
-          <w:rtl w:val="0"/>
-        </w:rPr>
-        <w:t xml:space="preserve"> </w:t>
-      </w:r>
-    </w:p>
-    <w:p>
-      <w:pPr>
-        <w:keepNext w:val="0"/>
-        <w:keepLines w:val="0"/>
-        <w:widowControl w:val="0"/>
-        <w:ind w:firstLine="560"/>
-        <w:contextualSpacing w:val="0"/>
-      </w:pPr>
-      <w:r>
-        <w:rPr>
-          <w:rFonts w:ascii="Times New Roman" w:cs="Times New Roman" w:eastAsia="Times New Roman" w:hAnsi="Times New Roman"/>
-          <w:sz w:val="24"/>
-          <w:szCs w:val="24"/>
-          <w:rtl w:val="0"/>
-        </w:rPr>
-        <w:t xml:space="preserve">Гарри пристально осмотрел «инструкции». Писали не от руки: буквы слишком правильные, искусственные. Похоже на почерк Самопишущего Пера, вроде того, что он купил для конспектирования.</w:t>
-      </w:r>
-    </w:p>
-    <w:p>
-      <w:pPr>
-        <w:keepNext w:val="0"/>
-        <w:keepLines w:val="0"/>
-        <w:widowControl w:val="0"/>
-        <w:ind w:firstLine="560"/>
-        <w:contextualSpacing w:val="0"/>
-      </w:pPr>
-      <w:r>
-        <w:rPr>
-          <w:rFonts w:ascii="Times New Roman" w:cs="Times New Roman" w:eastAsia="Times New Roman" w:hAnsi="Times New Roman"/>
-          <w:sz w:val="24"/>
-          <w:szCs w:val="24"/>
-          <w:rtl w:val="0"/>
-        </w:rPr>
-        <w:t xml:space="preserve">Происходило что-то совсем непонятное.</w:t>
-      </w:r>
-    </w:p>
-    <w:p>
-      <w:pPr>
-        <w:keepNext w:val="0"/>
-        <w:keepLines w:val="0"/>
-        <w:widowControl w:val="0"/>
-        <w:ind w:firstLine="560"/>
-        <w:contextualSpacing w:val="0"/>
-      </w:pPr>
-      <w:r>
-        <w:rPr>
-          <w:rFonts w:ascii="Times New Roman" w:cs="Times New Roman" w:eastAsia="Times New Roman" w:hAnsi="Times New Roman"/>
-          <w:sz w:val="24"/>
-          <w:szCs w:val="24"/>
-          <w:rtl w:val="0"/>
-        </w:rPr>
-        <w:t xml:space="preserve">Ладно, шаг первый: одеться и покушать. А лучше наоборот. Желудок требовал еды.</w:t>
-      </w:r>
-    </w:p>
-    <w:p>
-      <w:pPr>
-        <w:keepNext w:val="0"/>
-        <w:keepLines w:val="0"/>
-        <w:widowControl w:val="0"/>
-        <w:ind w:firstLine="560"/>
-        <w:contextualSpacing w:val="0"/>
-      </w:pPr>
-      <w:r>
-        <w:rPr>
-          <w:rFonts w:ascii="Times New Roman" w:cs="Times New Roman" w:eastAsia="Times New Roman" w:hAnsi="Times New Roman"/>
-          <w:sz w:val="24"/>
-          <w:szCs w:val="24"/>
-          <w:rtl w:val="0"/>
-        </w:rPr>
-        <w:t xml:space="preserve">Гарри, конечно, пропустил завтрак, но он был всегда готов — </w:t>
-      </w:r>
-      <w:r>
-        <w:rPr>
-          <w:rFonts w:ascii="Times New Roman" w:cs="Times New Roman" w:eastAsia="Times New Roman" w:hAnsi="Times New Roman"/>
-          <w:sz w:val="24"/>
-          <w:szCs w:val="24"/>
-          <w:rtl w:val="0"/>
-        </w:rPr>
-        <w:t xml:space="preserve">то есть</w:t>
-      </w:r>
-      <w:r>
-        <w:rPr>
-          <w:rFonts w:ascii="Times New Roman" w:cs="Times New Roman" w:eastAsia="Times New Roman" w:hAnsi="Times New Roman"/>
-          <w:sz w:val="24"/>
-          <w:szCs w:val="24"/>
-          <w:rtl w:val="0"/>
-        </w:rPr>
-        <w:t xml:space="preserve">, предвидел подобный случай. Сунув руку в кошель, он произнёс: «Перекусон», — ожидая, что в руке появится коробка </w:t>
-      </w:r>
-      <w:ins w:author="Alaric Lightin" w:id="0" w:date="2015-11-12T05:49:29Z">
+        <w:t xml:space="preserve">Гарри медленно</w:t>
+      </w:r>
+      <w:ins w:author="Gleb Mazursky" w:id="1" w:date="2016-02-03T07:16:27Z">
         <w:commentRangeStart w:id="0"/>
         <w:r>
           <w:rPr>
@@ -1045,10 +392,10 @@
             <w:szCs w:val="24"/>
             <w:rtl w:val="0"/>
           </w:rPr>
-          <w:t xml:space="preserve">батончиков со злаками</w:t>
+          <w:t xml:space="preserve">-медленно</w:t>
         </w:r>
       </w:ins>
-      <w:del w:author="Alaric Lightin" w:id="0" w:date="2015-11-12T05:49:29Z">
+      <w:del w:author="Gleb Mazursky" w:id="1" w:date="2016-02-03T07:16:27Z">
         <w:commentRangeEnd w:id="0"/>
         <w:r>
           <w:commentReference w:id="0"/>
@@ -1060,6 +407,923 @@
             <w:szCs w:val="24"/>
             <w:rtl w:val="0"/>
           </w:rPr>
+          <w:delText xml:space="preserve">, но верно</w:delText>
+        </w:r>
+      </w:del>
+      <w:r>
+        <w:rPr>
+          <w:rFonts w:ascii="Times New Roman" w:cs="Times New Roman" w:eastAsia="Times New Roman" w:hAnsi="Times New Roman"/>
+          <w:sz w:val="24"/>
+          <w:szCs w:val="24"/>
+          <w:rtl w:val="0"/>
+        </w:rPr>
+        <w:t xml:space="preserve"> закипал. Отличная шутка: выключить будильник, включить Квиетус. И пусть зазнайка Гарри Поттер проспит свой самый первый урок, после чего его отчитают как соню.</w:t>
+      </w:r>
+    </w:p>
+    <w:p>
+      <w:pPr>
+        <w:keepNext w:val="0"/>
+        <w:keepLines w:val="0"/>
+        <w:widowControl w:val="0"/>
+        <w:ind w:firstLine="560"/>
+        <w:contextualSpacing w:val="0"/>
+      </w:pPr>
+      <w:r>
+        <w:rPr>
+          <w:rFonts w:ascii="Times New Roman" w:cs="Times New Roman" w:eastAsia="Times New Roman" w:hAnsi="Times New Roman"/>
+          <w:sz w:val="24"/>
+          <w:szCs w:val="24"/>
+          <w:rtl w:val="0"/>
+        </w:rPr>
+        <w:t xml:space="preserve">Когда Гарри узнает, кто виноват…</w:t>
+      </w:r>
+    </w:p>
+    <w:p>
+      <w:pPr>
+        <w:keepNext w:val="0"/>
+        <w:keepLines w:val="0"/>
+        <w:widowControl w:val="0"/>
+        <w:ind w:firstLine="560"/>
+        <w:contextualSpacing w:val="0"/>
+      </w:pPr>
+      <w:r>
+        <w:rPr>
+          <w:rFonts w:ascii="Times New Roman" w:cs="Times New Roman" w:eastAsia="Times New Roman" w:hAnsi="Times New Roman"/>
+          <w:sz w:val="24"/>
+          <w:szCs w:val="24"/>
+          <w:rtl w:val="0"/>
+        </w:rPr>
+        <w:t xml:space="preserve">Нет, это могли сделать только все двенадцать мальчиков вместе: каждый из них видел, что Гарри спит, и ни один не разбудил к завтраку.</w:t>
+      </w:r>
+    </w:p>
+    <w:p>
+      <w:pPr>
+        <w:keepNext w:val="0"/>
+        <w:keepLines w:val="0"/>
+        <w:widowControl w:val="0"/>
+        <w:ind w:firstLine="560"/>
+        <w:contextualSpacing w:val="0"/>
+      </w:pPr>
+      <w:r>
+        <w:rPr>
+          <w:rFonts w:ascii="Times New Roman" w:cs="Times New Roman" w:eastAsia="Times New Roman" w:hAnsi="Times New Roman"/>
+          <w:sz w:val="24"/>
+          <w:szCs w:val="24"/>
+          <w:rtl w:val="0"/>
+        </w:rPr>
+        <w:t xml:space="preserve">Злость ушла, уступив место недоумению и горькой обиде. Он же им </w:t>
+      </w:r>
+      <w:r>
+        <w:rPr>
+          <w:rFonts w:ascii="Times New Roman" w:cs="Times New Roman" w:eastAsia="Times New Roman" w:hAnsi="Times New Roman"/>
+          <w:i w:val="1"/>
+          <w:sz w:val="24"/>
+          <w:szCs w:val="24"/>
+          <w:rtl w:val="0"/>
+        </w:rPr>
+        <w:t xml:space="preserve">понравился</w:t>
+      </w:r>
+      <w:r>
+        <w:rPr>
+          <w:rFonts w:ascii="Times New Roman" w:cs="Times New Roman" w:eastAsia="Times New Roman" w:hAnsi="Times New Roman"/>
+          <w:sz w:val="24"/>
+          <w:szCs w:val="24"/>
+          <w:rtl w:val="0"/>
+        </w:rPr>
+        <w:t xml:space="preserve">. Так </w:t>
+      </w:r>
+      <w:r>
+        <w:rPr>
+          <w:rFonts w:ascii="Times New Roman" w:cs="Times New Roman" w:eastAsia="Times New Roman" w:hAnsi="Times New Roman"/>
+          <w:sz w:val="24"/>
+          <w:szCs w:val="24"/>
+          <w:rtl w:val="0"/>
+        </w:rPr>
+        <w:t xml:space="preserve">ведь</w:t>
+      </w:r>
+      <w:r>
+        <w:rPr>
+          <w:rFonts w:ascii="Times New Roman" w:cs="Times New Roman" w:eastAsia="Times New Roman" w:hAnsi="Times New Roman"/>
+          <w:sz w:val="24"/>
+          <w:szCs w:val="24"/>
+          <w:rtl w:val="0"/>
+        </w:rPr>
+        <w:t xml:space="preserve">? Прошлым вечером ему показалось, что он им понравился. Тогда </w:t>
+      </w:r>
+      <w:r>
+        <w:rPr>
+          <w:rFonts w:ascii="Times New Roman" w:cs="Times New Roman" w:eastAsia="Times New Roman" w:hAnsi="Times New Roman"/>
+          <w:i w:val="1"/>
+          <w:sz w:val="24"/>
+          <w:szCs w:val="24"/>
+          <w:rtl w:val="0"/>
+        </w:rPr>
+        <w:t xml:space="preserve">почему…</w:t>
+      </w:r>
+    </w:p>
+    <w:p>
+      <w:pPr>
+        <w:keepNext w:val="0"/>
+        <w:keepLines w:val="0"/>
+        <w:widowControl w:val="0"/>
+        <w:ind w:firstLine="560"/>
+        <w:contextualSpacing w:val="0"/>
+      </w:pPr>
+      <w:r>
+        <w:rPr>
+          <w:rFonts w:ascii="Times New Roman" w:cs="Times New Roman" w:eastAsia="Times New Roman" w:hAnsi="Times New Roman"/>
+          <w:sz w:val="24"/>
+          <w:szCs w:val="24"/>
+          <w:rtl w:val="0"/>
+        </w:rPr>
+        <w:t xml:space="preserve">Встав с постели, Гарри заметил клочок бумаги, прилепленный к спинке кровати. На листке было написано:</w:t>
+      </w:r>
+    </w:p>
+    <w:p>
+      <w:pPr>
+        <w:keepNext w:val="0"/>
+        <w:keepLines w:val="0"/>
+        <w:widowControl w:val="0"/>
+        <w:contextualSpacing w:val="0"/>
+      </w:pPr>
+      <w:r>
+        <w:rPr>
+          <w:rFonts w:ascii="Times New Roman" w:cs="Times New Roman" w:eastAsia="Times New Roman" w:hAnsi="Times New Roman"/>
+          <w:sz w:val="24"/>
+          <w:szCs w:val="24"/>
+          <w:rtl w:val="0"/>
+        </w:rPr>
+        <w:t xml:space="preserve"> </w:t>
+      </w:r>
+    </w:p>
+    <w:p>
+      <w:pPr>
+        <w:keepNext w:val="0"/>
+        <w:keepLines w:val="0"/>
+        <w:widowControl w:val="0"/>
+        <w:ind w:left="560" w:right="580" w:firstLine="10"/>
+        <w:contextualSpacing w:val="0"/>
+      </w:pPr>
+      <w:r>
+        <w:rPr>
+          <w:rFonts w:ascii="Times New Roman" w:cs="Times New Roman" w:eastAsia="Times New Roman" w:hAnsi="Times New Roman"/>
+          <w:i w:val="1"/>
+          <w:sz w:val="24"/>
+          <w:szCs w:val="24"/>
+          <w:rtl w:val="0"/>
+        </w:rPr>
+        <w:t xml:space="preserve">Мои товарищи когтевранцы,</w:t>
+        <w:br w:type="textWrapping"/>
+        <w:t xml:space="preserve">У меня был очень тяжёлый день. Пожалуйста, дайте мне поспать и не волнуйтесь о пропущенном завтраке. Я не забыл про первый урок.</w:t>
+        <w:br w:type="textWrapping"/>
+        <w:t xml:space="preserve">Ваш Гарри Поттер.</w:t>
+      </w:r>
+    </w:p>
+    <w:p>
+      <w:pPr>
+        <w:keepNext w:val="0"/>
+        <w:keepLines w:val="0"/>
+        <w:widowControl w:val="0"/>
+        <w:contextualSpacing w:val="0"/>
+      </w:pPr>
+      <w:r>
+        <w:rPr>
+          <w:rFonts w:ascii="Times New Roman" w:cs="Times New Roman" w:eastAsia="Times New Roman" w:hAnsi="Times New Roman"/>
+          <w:sz w:val="24"/>
+          <w:szCs w:val="24"/>
+          <w:rtl w:val="0"/>
+        </w:rPr>
+        <w:t xml:space="preserve"> </w:t>
+      </w:r>
+    </w:p>
+    <w:p>
+      <w:pPr>
+        <w:keepNext w:val="0"/>
+        <w:keepLines w:val="0"/>
+        <w:widowControl w:val="0"/>
+        <w:ind w:firstLine="560"/>
+        <w:contextualSpacing w:val="0"/>
+      </w:pPr>
+      <w:r>
+        <w:rPr>
+          <w:rFonts w:ascii="Times New Roman" w:cs="Times New Roman" w:eastAsia="Times New Roman" w:hAnsi="Times New Roman"/>
+          <w:sz w:val="24"/>
+          <w:szCs w:val="24"/>
+          <w:rtl w:val="0"/>
+        </w:rPr>
+        <w:t xml:space="preserve">Гарри замер, не в силах пошевелиться, и у него похолодело в груди: записка</w:t>
+      </w:r>
+      <w:ins w:author="Gleb Mazursky" w:id="2" w:date="2016-02-03T07:17:29Z">
+        <w:r>
+          <w:rPr>
+            <w:rFonts w:ascii="Times New Roman" w:cs="Times New Roman" w:eastAsia="Times New Roman" w:hAnsi="Times New Roman"/>
+            <w:sz w:val="24"/>
+            <w:szCs w:val="24"/>
+            <w:rtl w:val="0"/>
+          </w:rPr>
+          <w:t xml:space="preserve"> была</w:t>
+        </w:r>
+      </w:ins>
+      <w:r>
+        <w:rPr>
+          <w:rFonts w:ascii="Times New Roman" w:cs="Times New Roman" w:eastAsia="Times New Roman" w:hAnsi="Times New Roman"/>
+          <w:sz w:val="24"/>
+          <w:szCs w:val="24"/>
+          <w:rtl w:val="0"/>
+        </w:rPr>
+        <w:t xml:space="preserve"> написана его же рукой, его собственным механическим карандашом. И он не помнит, как это писал. И если </w:t>
+      </w:r>
+      <w:ins w:author="Alaric Lightin" w:id="3" w:date="2016-02-04T01:07:25Z">
+        <w:r>
+          <w:rPr>
+            <w:rFonts w:ascii="Times New Roman" w:cs="Times New Roman" w:eastAsia="Times New Roman" w:hAnsi="Times New Roman"/>
+            <w:sz w:val="24"/>
+            <w:szCs w:val="24"/>
+            <w:rtl w:val="0"/>
+          </w:rPr>
+          <w:t xml:space="preserve">ему не чудится</w:t>
+        </w:r>
+      </w:ins>
+      <w:del w:author="Alaric Lightin" w:id="3" w:date="2016-02-04T01:07:25Z">
+        <w:r>
+          <w:rPr>
+            <w:rFonts w:ascii="Times New Roman" w:cs="Times New Roman" w:eastAsia="Times New Roman" w:hAnsi="Times New Roman"/>
+            <w:sz w:val="24"/>
+            <w:szCs w:val="24"/>
+            <w:rtl w:val="0"/>
+          </w:rPr>
+          <w:delText xml:space="preserve">зрение ему не изменяет</w:delText>
+        </w:r>
+      </w:del>
+      <w:r>
+        <w:rPr>
+          <w:rFonts w:ascii="Times New Roman" w:cs="Times New Roman" w:eastAsia="Times New Roman" w:hAnsi="Times New Roman"/>
+          <w:sz w:val="24"/>
+          <w:szCs w:val="24"/>
+          <w:rtl w:val="0"/>
+        </w:rPr>
+        <w:t xml:space="preserve">, слова «я не забыл» </w:t>
+      </w:r>
+      <w:ins w:author="Gleb Mazursky" w:id="4" w:date="2016-02-05T01:33:33Z">
+        <w:commentRangeStart w:id="1"/>
+        <w:commentRangeStart w:id="2"/>
+        <w:commentRangeStart w:id="3"/>
+        <w:r>
+          <w:rPr>
+            <w:rFonts w:ascii="Times New Roman" w:cs="Times New Roman" w:eastAsia="Times New Roman" w:hAnsi="Times New Roman"/>
+            <w:sz w:val="24"/>
+            <w:szCs w:val="24"/>
+            <w:rtl w:val="0"/>
+          </w:rPr>
+          <w:t xml:space="preserve">выделены</w:t>
+        </w:r>
+      </w:ins>
+      <w:del w:author="Gleb Mazursky" w:id="4" w:date="2016-02-05T01:33:33Z">
+        <w:commentRangeEnd w:id="1"/>
+        <w:r>
+          <w:commentReference w:id="1"/>
+        </w:r>
+        <w:commentRangeEnd w:id="2"/>
+        <w:r>
+          <w:commentReference w:id="2"/>
+        </w:r>
+        <w:commentRangeEnd w:id="3"/>
+        <w:r>
+          <w:commentReference w:id="3"/>
+        </w:r>
+        <w:r>
+          <w:rPr>
+            <w:rFonts w:ascii="Times New Roman" w:cs="Times New Roman" w:eastAsia="Times New Roman" w:hAnsi="Times New Roman"/>
+            <w:sz w:val="24"/>
+            <w:szCs w:val="24"/>
+            <w:rtl w:val="0"/>
+          </w:rPr>
+          <w:delText xml:space="preserve">написаны другим почерком</w:delText>
+        </w:r>
+      </w:del>
+      <w:r>
+        <w:rPr>
+          <w:rFonts w:ascii="Times New Roman" w:cs="Times New Roman" w:eastAsia="Times New Roman" w:hAnsi="Times New Roman"/>
+          <w:sz w:val="24"/>
+          <w:szCs w:val="24"/>
+          <w:rtl w:val="0"/>
+        </w:rPr>
+        <w:t xml:space="preserve">: уж не намёк ли это самому себе?..</w:t>
+      </w:r>
+    </w:p>
+    <w:p>
+      <w:pPr>
+        <w:keepNext w:val="0"/>
+        <w:keepLines w:val="0"/>
+        <w:widowControl w:val="0"/>
+        <w:ind w:firstLine="560"/>
+        <w:contextualSpacing w:val="0"/>
+      </w:pPr>
+      <w:r>
+        <w:rPr>
+          <w:rFonts w:ascii="Times New Roman" w:cs="Times New Roman" w:eastAsia="Times New Roman" w:hAnsi="Times New Roman"/>
+          <w:sz w:val="24"/>
+          <w:szCs w:val="24"/>
+          <w:rtl w:val="0"/>
+        </w:rPr>
+        <w:t xml:space="preserve">Может, он </w:t>
+      </w:r>
+      <w:r>
+        <w:rPr>
+          <w:rFonts w:ascii="Times New Roman" w:cs="Times New Roman" w:eastAsia="Times New Roman" w:hAnsi="Times New Roman"/>
+          <w:i w:val="1"/>
+          <w:sz w:val="24"/>
+          <w:szCs w:val="24"/>
+          <w:rtl w:val="0"/>
+        </w:rPr>
+        <w:t xml:space="preserve">знал</w:t>
+      </w:r>
+      <w:r>
+        <w:rPr>
+          <w:rFonts w:ascii="Times New Roman" w:cs="Times New Roman" w:eastAsia="Times New Roman" w:hAnsi="Times New Roman"/>
+          <w:sz w:val="24"/>
+          <w:szCs w:val="24"/>
+          <w:rtl w:val="0"/>
+        </w:rPr>
+        <w:t xml:space="preserve">, что ему сотрут память? Возможно, вчера ночью он совершил преступление или провёл секретную операцию… а затем… но он ещё не умеет стирать память… а если кто-то другой… </w:t>
+      </w:r>
+      <w:ins w:author="Gleb Mazursky" w:id="5" w:date="2016-02-03T07:18:53Z">
+        <w:r>
+          <w:rPr>
+            <w:rFonts w:ascii="Times New Roman" w:cs="Times New Roman" w:eastAsia="Times New Roman" w:hAnsi="Times New Roman"/>
+            <w:sz w:val="24"/>
+            <w:szCs w:val="24"/>
+            <w:rtl w:val="0"/>
+          </w:rPr>
+          <w:t xml:space="preserve">ч</w:t>
+        </w:r>
+      </w:ins>
+      <w:del w:author="Gleb Mazursky" w:id="5" w:date="2016-02-03T07:18:53Z">
+        <w:r>
+          <w:rPr>
+            <w:rFonts w:ascii="Times New Roman" w:cs="Times New Roman" w:eastAsia="Times New Roman" w:hAnsi="Times New Roman"/>
+            <w:sz w:val="24"/>
+            <w:szCs w:val="24"/>
+            <w:rtl w:val="0"/>
+          </w:rPr>
+          <w:delText xml:space="preserve">Ч</w:delText>
+        </w:r>
+      </w:del>
+      <w:r>
+        <w:rPr>
+          <w:rFonts w:ascii="Times New Roman" w:cs="Times New Roman" w:eastAsia="Times New Roman" w:hAnsi="Times New Roman"/>
+          <w:sz w:val="24"/>
+          <w:szCs w:val="24"/>
+          <w:rtl w:val="0"/>
+        </w:rPr>
+        <w:t xml:space="preserve">то…</w:t>
+      </w:r>
+    </w:p>
+    <w:p>
+      <w:pPr>
+        <w:keepNext w:val="0"/>
+        <w:keepLines w:val="0"/>
+        <w:widowControl w:val="0"/>
+        <w:ind w:firstLine="560"/>
+        <w:contextualSpacing w:val="0"/>
+      </w:pPr>
+      <w:r>
+        <w:rPr>
+          <w:rFonts w:ascii="Times New Roman" w:cs="Times New Roman" w:eastAsia="Times New Roman" w:hAnsi="Times New Roman"/>
+          <w:sz w:val="24"/>
+          <w:szCs w:val="24"/>
+          <w:rtl w:val="0"/>
+        </w:rPr>
+        <w:t xml:space="preserve">И тут ему в голову пришла мысль: если он </w:t>
+      </w:r>
+      <w:ins w:author="Gleb Mazursky" w:id="6" w:date="2016-02-03T07:19:07Z">
+        <w:r>
+          <w:rPr>
+            <w:rFonts w:ascii="Times New Roman" w:cs="Times New Roman" w:eastAsia="Times New Roman" w:hAnsi="Times New Roman"/>
+            <w:sz w:val="24"/>
+            <w:szCs w:val="24"/>
+            <w:rtl w:val="0"/>
+          </w:rPr>
+          <w:t xml:space="preserve">правда </w:t>
+        </w:r>
+      </w:ins>
+      <w:r>
+        <w:rPr>
+          <w:rFonts w:ascii="Times New Roman" w:cs="Times New Roman" w:eastAsia="Times New Roman" w:hAnsi="Times New Roman"/>
+          <w:i w:val="1"/>
+          <w:sz w:val="24"/>
+          <w:szCs w:val="24"/>
+          <w:rtl w:val="0"/>
+        </w:rPr>
+        <w:t xml:space="preserve">знал</w:t>
+      </w:r>
+      <w:r>
+        <w:rPr>
+          <w:rFonts w:ascii="Times New Roman" w:cs="Times New Roman" w:eastAsia="Times New Roman" w:hAnsi="Times New Roman"/>
+          <w:sz w:val="24"/>
+          <w:szCs w:val="24"/>
+          <w:rtl w:val="0"/>
+        </w:rPr>
+        <w:t xml:space="preserve">, что ему сотрут память…</w:t>
+      </w:r>
+    </w:p>
+    <w:p>
+      <w:pPr>
+        <w:keepNext w:val="0"/>
+        <w:keepLines w:val="0"/>
+        <w:widowControl w:val="0"/>
+        <w:ind w:firstLine="560"/>
+        <w:contextualSpacing w:val="0"/>
+      </w:pPr>
+      <w:r>
+        <w:rPr>
+          <w:rFonts w:ascii="Times New Roman" w:cs="Times New Roman" w:eastAsia="Times New Roman" w:hAnsi="Times New Roman"/>
+          <w:sz w:val="24"/>
+          <w:szCs w:val="24"/>
+          <w:rtl w:val="0"/>
+        </w:rPr>
+        <w:t xml:space="preserve">Не переодеваясь, Гарри подскочил к сундуку, нажал большим пальцем на замок, достал кошель и произнёс:</w:t>
+      </w:r>
+    </w:p>
+    <w:p>
+      <w:pPr>
+        <w:keepNext w:val="0"/>
+        <w:keepLines w:val="0"/>
+        <w:widowControl w:val="0"/>
+        <w:ind w:firstLine="560"/>
+        <w:contextualSpacing w:val="0"/>
+      </w:pPr>
+      <w:r>
+        <w:rPr>
+          <w:rFonts w:ascii="Times New Roman" w:cs="Times New Roman" w:eastAsia="Times New Roman" w:hAnsi="Times New Roman"/>
+          <w:sz w:val="24"/>
+          <w:szCs w:val="24"/>
+          <w:rtl w:val="0"/>
+        </w:rPr>
+        <w:t xml:space="preserve">— Записка для себя.</w:t>
+      </w:r>
+    </w:p>
+    <w:p>
+      <w:pPr>
+        <w:keepNext w:val="0"/>
+        <w:keepLines w:val="0"/>
+        <w:widowControl w:val="0"/>
+        <w:ind w:firstLine="560"/>
+        <w:contextualSpacing w:val="0"/>
+      </w:pPr>
+      <w:r>
+        <w:rPr>
+          <w:rFonts w:ascii="Times New Roman" w:cs="Times New Roman" w:eastAsia="Times New Roman" w:hAnsi="Times New Roman"/>
+          <w:sz w:val="24"/>
+          <w:szCs w:val="24"/>
+          <w:rtl w:val="0"/>
+        </w:rPr>
+        <w:t xml:space="preserve">Ему в руки прыгнул ещё один клочок бумаги. Гарри его внимательно рассмотрел. Эта записка тоже была написана его почерком. В ней говорилось:</w:t>
+      </w:r>
+    </w:p>
+    <w:p>
+      <w:pPr>
+        <w:keepNext w:val="0"/>
+        <w:keepLines w:val="0"/>
+        <w:widowControl w:val="0"/>
+        <w:contextualSpacing w:val="0"/>
+      </w:pPr>
+      <w:r>
+        <w:rPr>
+          <w:rFonts w:ascii="Times New Roman" w:cs="Times New Roman" w:eastAsia="Times New Roman" w:hAnsi="Times New Roman"/>
+          <w:sz w:val="24"/>
+          <w:szCs w:val="24"/>
+          <w:rtl w:val="0"/>
+        </w:rPr>
+        <w:t xml:space="preserve"> </w:t>
+      </w:r>
+    </w:p>
+    <w:p>
+      <w:pPr>
+        <w:keepNext w:val="0"/>
+        <w:keepLines w:val="0"/>
+        <w:widowControl w:val="0"/>
+        <w:ind w:left="560" w:right="580" w:firstLine="10"/>
+        <w:contextualSpacing w:val="0"/>
+      </w:pPr>
+      <w:r>
+        <w:rPr>
+          <w:rFonts w:ascii="Times New Roman" w:cs="Times New Roman" w:eastAsia="Times New Roman" w:hAnsi="Times New Roman"/>
+          <w:i w:val="1"/>
+          <w:sz w:val="24"/>
+          <w:szCs w:val="24"/>
+          <w:rtl w:val="0"/>
+        </w:rPr>
+        <w:t xml:space="preserve">Дорогой Я,</w:t>
+        <w:br w:type="textWrapping"/>
+        <w:t xml:space="preserve">Пожалуйста, сыграй в эту игру. Такая возможность выпадает лишь раз в жизни. Второго шанса не будет.</w:t>
+        <w:br w:type="textWrapping"/>
+        <w:t xml:space="preserve">Опознавательный код 927, я картошка.</w:t>
+        <w:br w:type="textWrapping"/>
+        <w:t xml:space="preserve">Твой ты.</w:t>
+      </w:r>
+    </w:p>
+    <w:p>
+      <w:pPr>
+        <w:keepNext w:val="0"/>
+        <w:keepLines w:val="0"/>
+        <w:widowControl w:val="0"/>
+        <w:contextualSpacing w:val="0"/>
+      </w:pPr>
+      <w:r>
+        <w:rPr>
+          <w:rFonts w:ascii="Times New Roman" w:cs="Times New Roman" w:eastAsia="Times New Roman" w:hAnsi="Times New Roman"/>
+          <w:sz w:val="24"/>
+          <w:szCs w:val="24"/>
+          <w:rtl w:val="0"/>
+        </w:rPr>
+        <w:t xml:space="preserve"> </w:t>
+      </w:r>
+    </w:p>
+    <w:p>
+      <w:pPr>
+        <w:keepNext w:val="0"/>
+        <w:keepLines w:val="0"/>
+        <w:widowControl w:val="0"/>
+        <w:ind w:firstLine="560"/>
+        <w:contextualSpacing w:val="0"/>
+      </w:pPr>
+      <w:r>
+        <w:rPr>
+          <w:rFonts w:ascii="Times New Roman" w:cs="Times New Roman" w:eastAsia="Times New Roman" w:hAnsi="Times New Roman"/>
+          <w:sz w:val="24"/>
+          <w:szCs w:val="24"/>
+          <w:rtl w:val="0"/>
+        </w:rPr>
+        <w:t xml:space="preserve">Гарри медленно кивнул. Фраза </w:t>
+      </w:r>
+      <w:r>
+        <w:rPr>
+          <w:rFonts w:ascii="Times New Roman" w:cs="Times New Roman" w:eastAsia="Times New Roman" w:hAnsi="Times New Roman"/>
+          <w:sz w:val="24"/>
+          <w:szCs w:val="24"/>
+          <w:rtl w:val="0"/>
+        </w:rPr>
+        <w:t xml:space="preserve">«Опознавательный код 927, я картошка» </w:t>
+      </w:r>
+      <w:r>
+        <w:rPr>
+          <w:rFonts w:ascii="Times New Roman" w:cs="Times New Roman" w:eastAsia="Times New Roman" w:hAnsi="Times New Roman"/>
+          <w:sz w:val="24"/>
+          <w:szCs w:val="24"/>
+          <w:rtl w:val="0"/>
+        </w:rPr>
+        <w:t xml:space="preserve">была паролем</w:t>
+      </w:r>
+      <w:r>
+        <w:rPr>
+          <w:rFonts w:ascii="Times New Roman" w:cs="Times New Roman" w:eastAsia="Times New Roman" w:hAnsi="Times New Roman"/>
+          <w:sz w:val="24"/>
+          <w:szCs w:val="24"/>
+          <w:rtl w:val="0"/>
+        </w:rPr>
+        <w:t xml:space="preserve">, который он придумал заранее — несколько лет назад, сидя перед телевизором. И хранил его в тайне на случай, если вдруг придётся проверять свою копию, например. В общем, «будь готов».</w:t>
+      </w:r>
+    </w:p>
+    <w:p>
+      <w:pPr>
+        <w:keepNext w:val="0"/>
+        <w:keepLines w:val="0"/>
+        <w:widowControl w:val="0"/>
+        <w:ind w:firstLine="560"/>
+        <w:contextualSpacing w:val="0"/>
+      </w:pPr>
+      <w:r>
+        <w:rPr>
+          <w:rFonts w:ascii="Times New Roman" w:cs="Times New Roman" w:eastAsia="Times New Roman" w:hAnsi="Times New Roman"/>
+          <w:sz w:val="24"/>
+          <w:szCs w:val="24"/>
+          <w:rtl w:val="0"/>
+        </w:rPr>
+        <w:t xml:space="preserve">Доверять этому письму полностью не стоит — возможно, здесь замешана ещё какая-нибудь магия — но, по крайней мере, можно смело отмести обычную шутку. Нет сомнений, что это написал он сам, хоть и не может этого вспомнить.</w:t>
+      </w:r>
+    </w:p>
+    <w:p>
+      <w:pPr>
+        <w:keepNext w:val="0"/>
+        <w:keepLines w:val="0"/>
+        <w:widowControl w:val="0"/>
+        <w:ind w:firstLine="560"/>
+        <w:contextualSpacing w:val="0"/>
+      </w:pPr>
+      <w:r>
+        <w:rPr>
+          <w:rFonts w:ascii="Times New Roman" w:cs="Times New Roman" w:eastAsia="Times New Roman" w:hAnsi="Times New Roman"/>
+          <w:sz w:val="24"/>
+          <w:szCs w:val="24"/>
+          <w:rtl w:val="0"/>
+        </w:rPr>
+        <w:t xml:space="preserve">Разглядывая бумажку, Гарри заметил просвечивающие с другой стороны слова. Перевернув её, он прочитал:</w:t>
+      </w:r>
+    </w:p>
+    <w:p>
+      <w:pPr>
+        <w:keepNext w:val="0"/>
+        <w:keepLines w:val="0"/>
+        <w:widowControl w:val="0"/>
+        <w:contextualSpacing w:val="0"/>
+      </w:pPr>
+      <w:r>
+        <w:rPr>
+          <w:rFonts w:ascii="Times New Roman" w:cs="Times New Roman" w:eastAsia="Times New Roman" w:hAnsi="Times New Roman"/>
+          <w:sz w:val="24"/>
+          <w:szCs w:val="24"/>
+          <w:rtl w:val="0"/>
+        </w:rPr>
+        <w:t xml:space="preserve"> </w:t>
+      </w:r>
+    </w:p>
+    <w:p>
+      <w:pPr>
+        <w:keepNext w:val="0"/>
+        <w:keepLines w:val="0"/>
+        <w:widowControl w:val="0"/>
+        <w:contextualSpacing w:val="0"/>
+        <w:jc w:val="center"/>
+      </w:pPr>
+      <w:r>
+        <w:rPr>
+          <w:rFonts w:ascii="Times New Roman" w:cs="Times New Roman" w:eastAsia="Times New Roman" w:hAnsi="Times New Roman"/>
+          <w:sz w:val="24"/>
+          <w:szCs w:val="24"/>
+          <w:rtl w:val="0"/>
+        </w:rPr>
+        <w:t xml:space="preserve">ИНСТРУКЦИИ К ИГРЕ:</w:t>
+      </w:r>
+    </w:p>
+    <w:p>
+      <w:pPr>
+        <w:keepNext w:val="0"/>
+        <w:keepLines w:val="0"/>
+        <w:widowControl w:val="0"/>
+        <w:contextualSpacing w:val="0"/>
+      </w:pPr>
+      <w:r>
+        <w:rPr>
+          <w:rFonts w:ascii="Times New Roman" w:cs="Times New Roman" w:eastAsia="Times New Roman" w:hAnsi="Times New Roman"/>
+          <w:sz w:val="24"/>
+          <w:szCs w:val="24"/>
+          <w:rtl w:val="0"/>
+        </w:rPr>
+        <w:t xml:space="preserve"> </w:t>
+      </w:r>
+    </w:p>
+    <w:p>
+      <w:pPr>
+        <w:keepNext w:val="0"/>
+        <w:keepLines w:val="0"/>
+        <w:widowControl w:val="0"/>
+        <w:contextualSpacing w:val="0"/>
+        <w:jc w:val="center"/>
+      </w:pPr>
+      <w:r>
+        <w:rPr>
+          <w:rFonts w:ascii="Times New Roman" w:cs="Times New Roman" w:eastAsia="Times New Roman" w:hAnsi="Times New Roman"/>
+          <w:i w:val="1"/>
+          <w:sz w:val="24"/>
+          <w:szCs w:val="24"/>
+          <w:rtl w:val="0"/>
+        </w:rPr>
+        <w:t xml:space="preserve">ты не знаешь правил игры</w:t>
+        <w:br w:type="textWrapping"/>
+        <w:t xml:space="preserve">ты не знаешь ставки в игре</w:t>
+        <w:br w:type="textWrapping"/>
+        <w:t xml:space="preserve">ты не знаешь цель игры</w:t>
+        <w:br w:type="textWrapping"/>
+        <w:t xml:space="preserve">ты не знаешь, кто проводит игру</w:t>
+        <w:br w:type="textWrapping"/>
+        <w:t xml:space="preserve">ты не знаешь, как закончить игру</w:t>
+      </w:r>
+    </w:p>
+    <w:p>
+      <w:pPr>
+        <w:keepNext w:val="0"/>
+        <w:keepLines w:val="0"/>
+        <w:widowControl w:val="0"/>
+        <w:contextualSpacing w:val="0"/>
+        <w:jc w:val="center"/>
+      </w:pPr>
+      <w:r>
+        <w:rPr>
+          <w:rtl w:val="0"/>
+        </w:rPr>
+      </w:r>
+    </w:p>
+    <w:p>
+      <w:pPr>
+        <w:keepNext w:val="0"/>
+        <w:keepLines w:val="0"/>
+        <w:widowControl w:val="0"/>
+        <w:contextualSpacing w:val="0"/>
+        <w:jc w:val="center"/>
+      </w:pPr>
+      <w:r>
+        <w:rPr>
+          <w:rFonts w:ascii="Times New Roman" w:cs="Times New Roman" w:eastAsia="Times New Roman" w:hAnsi="Times New Roman"/>
+          <w:i w:val="1"/>
+          <w:sz w:val="24"/>
+          <w:szCs w:val="24"/>
+          <w:rtl w:val="0"/>
+        </w:rPr>
+        <w:t xml:space="preserve">Ты начинаешь с сотней баллов.</w:t>
+        <w:br w:type="textWrapping"/>
+        <w:t xml:space="preserve">Вперёд.</w:t>
+      </w:r>
+    </w:p>
+    <w:p>
+      <w:pPr>
+        <w:keepNext w:val="0"/>
+        <w:keepLines w:val="0"/>
+        <w:widowControl w:val="0"/>
+        <w:contextualSpacing w:val="0"/>
+      </w:pPr>
+      <w:r>
+        <w:rPr>
+          <w:rFonts w:ascii="Times New Roman" w:cs="Times New Roman" w:eastAsia="Times New Roman" w:hAnsi="Times New Roman"/>
+          <w:sz w:val="24"/>
+          <w:szCs w:val="24"/>
+          <w:rtl w:val="0"/>
+        </w:rPr>
+        <w:t xml:space="preserve"> </w:t>
+      </w:r>
+    </w:p>
+    <w:p>
+      <w:pPr>
+        <w:keepNext w:val="0"/>
+        <w:keepLines w:val="0"/>
+        <w:widowControl w:val="0"/>
+        <w:ind w:firstLine="560"/>
+        <w:contextualSpacing w:val="0"/>
+      </w:pPr>
+      <w:r>
+        <w:rPr>
+          <w:rFonts w:ascii="Times New Roman" w:cs="Times New Roman" w:eastAsia="Times New Roman" w:hAnsi="Times New Roman"/>
+          <w:sz w:val="24"/>
+          <w:szCs w:val="24"/>
+          <w:rtl w:val="0"/>
+        </w:rPr>
+        <w:t xml:space="preserve">Гарри пристально осмотрел «инструкции». Писал</w:t>
+      </w:r>
+      <w:ins w:author="Gleb Mazursky" w:id="7" w:date="2016-02-03T07:20:02Z">
+        <w:r>
+          <w:rPr>
+            <w:rFonts w:ascii="Times New Roman" w:cs="Times New Roman" w:eastAsia="Times New Roman" w:hAnsi="Times New Roman"/>
+            <w:sz w:val="24"/>
+            <w:szCs w:val="24"/>
+            <w:rtl w:val="0"/>
+          </w:rPr>
+          <w:t xml:space="preserve">ось</w:t>
+        </w:r>
+      </w:ins>
+      <w:del w:author="Gleb Mazursky" w:id="7" w:date="2016-02-03T07:20:02Z">
+        <w:r>
+          <w:rPr>
+            <w:rFonts w:ascii="Times New Roman" w:cs="Times New Roman" w:eastAsia="Times New Roman" w:hAnsi="Times New Roman"/>
+            <w:sz w:val="24"/>
+            <w:szCs w:val="24"/>
+            <w:rtl w:val="0"/>
+          </w:rPr>
+          <w:delText xml:space="preserve">и</w:delText>
+        </w:r>
+      </w:del>
+      <w:r>
+        <w:rPr>
+          <w:rFonts w:ascii="Times New Roman" w:cs="Times New Roman" w:eastAsia="Times New Roman" w:hAnsi="Times New Roman"/>
+          <w:sz w:val="24"/>
+          <w:szCs w:val="24"/>
+          <w:rtl w:val="0"/>
+        </w:rPr>
+        <w:t xml:space="preserve"> не от руки: буквы слишком правильные, искусственные. Похоже на почерк Самопишущего Пера, вроде того, что он купил для конспектирования.</w:t>
+      </w:r>
+    </w:p>
+    <w:p>
+      <w:pPr>
+        <w:keepNext w:val="0"/>
+        <w:keepLines w:val="0"/>
+        <w:widowControl w:val="0"/>
+        <w:ind w:firstLine="560"/>
+        <w:contextualSpacing w:val="0"/>
+      </w:pPr>
+      <w:r>
+        <w:rPr>
+          <w:rFonts w:ascii="Times New Roman" w:cs="Times New Roman" w:eastAsia="Times New Roman" w:hAnsi="Times New Roman"/>
+          <w:sz w:val="24"/>
+          <w:szCs w:val="24"/>
+          <w:rtl w:val="0"/>
+        </w:rPr>
+        <w:t xml:space="preserve">Происходило что-то совсем непонятное.</w:t>
+      </w:r>
+    </w:p>
+    <w:p>
+      <w:pPr>
+        <w:keepNext w:val="0"/>
+        <w:keepLines w:val="0"/>
+        <w:widowControl w:val="0"/>
+        <w:ind w:firstLine="560"/>
+        <w:contextualSpacing w:val="0"/>
+      </w:pPr>
+      <w:r>
+        <w:rPr>
+          <w:rFonts w:ascii="Times New Roman" w:cs="Times New Roman" w:eastAsia="Times New Roman" w:hAnsi="Times New Roman"/>
+          <w:sz w:val="24"/>
+          <w:szCs w:val="24"/>
+          <w:rtl w:val="0"/>
+        </w:rPr>
+        <w:t xml:space="preserve">Ладно, шаг первый: одеться и покушать. А лучше наоборот. Желудок требовал еды.</w:t>
+      </w:r>
+    </w:p>
+    <w:p>
+      <w:pPr>
+        <w:keepNext w:val="0"/>
+        <w:keepLines w:val="0"/>
+        <w:widowControl w:val="0"/>
+        <w:ind w:firstLine="560"/>
+        <w:contextualSpacing w:val="0"/>
+      </w:pPr>
+      <w:r>
+        <w:rPr>
+          <w:rFonts w:ascii="Times New Roman" w:cs="Times New Roman" w:eastAsia="Times New Roman" w:hAnsi="Times New Roman"/>
+          <w:sz w:val="24"/>
+          <w:szCs w:val="24"/>
+          <w:rtl w:val="0"/>
+        </w:rPr>
+        <w:t xml:space="preserve">Гарри, конечно, пропустил завтрак, но он был всегда готов — </w:t>
+      </w:r>
+      <w:r>
+        <w:rPr>
+          <w:rFonts w:ascii="Times New Roman" w:cs="Times New Roman" w:eastAsia="Times New Roman" w:hAnsi="Times New Roman"/>
+          <w:sz w:val="24"/>
+          <w:szCs w:val="24"/>
+          <w:rtl w:val="0"/>
+        </w:rPr>
+        <w:t xml:space="preserve">то есть</w:t>
+      </w:r>
+      <w:r>
+        <w:rPr>
+          <w:rFonts w:ascii="Times New Roman" w:cs="Times New Roman" w:eastAsia="Times New Roman" w:hAnsi="Times New Roman"/>
+          <w:sz w:val="24"/>
+          <w:szCs w:val="24"/>
+          <w:rtl w:val="0"/>
+        </w:rPr>
+        <w:t xml:space="preserve">, предвидел подобный случай. Сунув руку в кошель, он произнёс: </w:t>
+      </w:r>
+      <w:commentRangeStart w:id="4"/>
+      <w:commentRangeStart w:id="5"/>
+      <w:r>
+        <w:rPr>
+          <w:rFonts w:ascii="Times New Roman" w:cs="Times New Roman" w:eastAsia="Times New Roman" w:hAnsi="Times New Roman"/>
+          <w:sz w:val="24"/>
+          <w:szCs w:val="24"/>
+          <w:rtl w:val="0"/>
+        </w:rPr>
+        <w:t xml:space="preserve">«Перекусон»</w:t>
+      </w:r>
+      <w:commentRangeEnd w:id="4"/>
+      <w:r>
+        <w:commentReference w:id="4"/>
+      </w:r>
+      <w:commentRangeEnd w:id="5"/>
+      <w:r>
+        <w:commentReference w:id="5"/>
+      </w:r>
+      <w:r>
+        <w:rPr>
+          <w:rFonts w:ascii="Times New Roman" w:cs="Times New Roman" w:eastAsia="Times New Roman" w:hAnsi="Times New Roman"/>
+          <w:sz w:val="24"/>
+          <w:szCs w:val="24"/>
+          <w:rtl w:val="0"/>
+        </w:rPr>
+        <w:t xml:space="preserve">, — ожидая, что в руке появится коробка </w:t>
+      </w:r>
+      <w:ins w:author="Alaric Lightin" w:id="8" w:date="2015-11-12T05:49:29Z">
+        <w:commentRangeStart w:id="6"/>
+        <w:r>
+          <w:rPr>
+            <w:rFonts w:ascii="Times New Roman" w:cs="Times New Roman" w:eastAsia="Times New Roman" w:hAnsi="Times New Roman"/>
+            <w:sz w:val="24"/>
+            <w:szCs w:val="24"/>
+            <w:rtl w:val="0"/>
+          </w:rPr>
+          <w:t xml:space="preserve">батончиков со злаками</w:t>
+        </w:r>
+      </w:ins>
+      <w:del w:author="Alaric Lightin" w:id="8" w:date="2015-11-12T05:49:29Z">
+        <w:commentRangeEnd w:id="6"/>
+        <w:r>
+          <w:commentReference w:id="6"/>
+        </w:r>
+        <w:r>
+          <w:rPr>
+            <w:rFonts w:ascii="Times New Roman" w:cs="Times New Roman" w:eastAsia="Times New Roman" w:hAnsi="Times New Roman"/>
+            <w:sz w:val="24"/>
+            <w:szCs w:val="24"/>
+            <w:rtl w:val="0"/>
+          </w:rPr>
           <w:delText xml:space="preserve">с шоколадными батончиками</w:delText>
         </w:r>
       </w:del>
@@ -1081,7 +1345,7 @@
         <w:ind w:firstLine="560"/>
         <w:contextualSpacing w:val="0"/>
       </w:pPr>
-      <w:ins w:author="Alaric Lightin" w:id="1" w:date="2015-11-12T05:48:54Z">
+      <w:ins w:author="Alaric Lightin" w:id="9" w:date="2015-11-12T05:48:54Z">
         <w:r>
           <w:rPr>
             <w:rFonts w:ascii="Times New Roman" w:cs="Times New Roman" w:eastAsia="Times New Roman" w:hAnsi="Times New Roman"/>
@@ -1092,7 +1356,7 @@
           <w:t xml:space="preserve">На ощупь то, что появилось в руке, никак не походило на коробку батончиков со злаками</w:t>
         </w:r>
       </w:ins>
-      <w:del w:author="Alaric Lightin" w:id="1" w:date="2015-11-12T05:48:54Z">
+      <w:del w:author="Alaric Lightin" w:id="9" w:date="2015-11-12T05:48:54Z">
         <w:r>
           <w:rPr>
             <w:rFonts w:ascii="Times New Roman" w:cs="Times New Roman" w:eastAsia="Times New Roman" w:hAnsi="Times New Roman"/>
@@ -1117,7 +1381,7 @@
         <w:ind w:firstLine="560"/>
         <w:contextualSpacing w:val="0"/>
       </w:pPr>
-      <w:ins w:author="Alaric Lightin" w:id="2" w:date="2015-11-12T05:40:28Z">
+      <w:ins w:author="Alaric Lightin" w:id="10" w:date="2015-11-12T05:40:28Z">
         <w:r>
           <w:rPr>
             <w:rFonts w:ascii="Times New Roman" w:cs="Times New Roman" w:eastAsia="Times New Roman" w:hAnsi="Times New Roman"/>
@@ -1128,7 +1392,7 @@
           <w:t xml:space="preserve">Гарри вытащил руку из кошеля и обнаружил в ней лишь пару</w:t>
         </w:r>
       </w:ins>
-      <w:del w:author="Alaric Lightin" w:id="2" w:date="2015-11-12T05:40:28Z">
+      <w:del w:author="Alaric Lightin" w:id="10" w:date="2015-11-12T05:40:28Z">
         <w:r>
           <w:rPr>
             <w:rFonts w:ascii="Times New Roman" w:cs="Times New Roman" w:eastAsia="Times New Roman" w:hAnsi="Times New Roman"/>
@@ -1148,7 +1412,7 @@
         </w:rPr>
         <w:t xml:space="preserve"> конфеток — </w:t>
       </w:r>
-      <w:ins w:author="Alaric Lightin" w:id="3" w:date="2015-11-12T05:40:47Z">
+      <w:ins w:author="Alaric Lightin" w:id="11" w:date="2015-11-12T05:40:47Z">
         <w:r>
           <w:rPr>
             <w:rFonts w:ascii="Times New Roman" w:cs="Times New Roman" w:eastAsia="Times New Roman" w:hAnsi="Times New Roman"/>
@@ -1159,7 +1423,7 @@
           <w:t xml:space="preserve">которых определённо было недостаточно для завтрака</w:t>
         </w:r>
       </w:ins>
-      <w:del w:author="Alaric Lightin" w:id="3" w:date="2015-11-12T05:40:47Z">
+      <w:del w:author="Alaric Lightin" w:id="11" w:date="2015-11-12T05:40:47Z">
         <w:r>
           <w:rPr>
             <w:rFonts w:ascii="Times New Roman" w:cs="Times New Roman" w:eastAsia="Times New Roman" w:hAnsi="Times New Roman"/>
@@ -1291,6 +1555,17 @@
         </w:rPr>
         <w:t xml:space="preserve">За это время смысла в записке не прибавилось, ситуация не прояснилась, а мозг Гарри даже не знал, с чего </w:t>
       </w:r>
+      <w:ins w:author="Gleb Mazursky" w:id="12" w:date="2016-02-03T07:24:34Z">
+        <w:r>
+          <w:rPr>
+            <w:rFonts w:ascii="Times New Roman" w:cs="Times New Roman" w:eastAsia="Times New Roman" w:hAnsi="Times New Roman"/>
+            <w:sz w:val="24"/>
+            <w:szCs w:val="24"/>
+            <w:rtl w:val="0"/>
+          </w:rPr>
+          <w:t xml:space="preserve">вообще </w:t>
+        </w:r>
+      </w:ins>
       <w:r>
         <w:rPr>
           <w:rFonts w:ascii="Times New Roman" w:cs="Times New Roman" w:eastAsia="Times New Roman" w:hAnsi="Times New Roman"/>
@@ -1308,7 +1583,16 @@
           <w:szCs w:val="24"/>
           <w:rtl w:val="0"/>
         </w:rPr>
-        <w:t xml:space="preserve"> подбор гипотез — словно его только что огрели пыльным мешком.</w:t>
+        <w:t xml:space="preserve"> </w:t>
+      </w:r>
+      <w:r>
+        <w:rPr>
+          <w:rFonts w:ascii="Times New Roman" w:cs="Times New Roman" w:eastAsia="Times New Roman" w:hAnsi="Times New Roman"/>
+          <w:sz w:val="24"/>
+          <w:szCs w:val="24"/>
+          <w:rtl w:val="0"/>
+        </w:rPr>
+        <w:t xml:space="preserve">подбор гипотез — словно его только что огрели пыльным мешком.</w:t>
       </w:r>
     </w:p>
     <w:p>
@@ -1355,7 +1639,7 @@
         </w:rPr>
         <w:t xml:space="preserve">— Э-э, — обратился он к пустой комнате, — нельзя ли потратить один балл на коробку </w:t>
       </w:r>
-      <w:del w:author="Alaric Lightin" w:id="4" w:date="2015-11-12T05:48:21Z">
+      <w:del w:author="Alaric Lightin" w:id="13" w:date="2015-11-12T05:48:21Z">
         <w:r>
           <w:rPr>
             <w:rFonts w:ascii="Times New Roman" w:cs="Times New Roman" w:eastAsia="Times New Roman" w:hAnsi="Times New Roman"/>
@@ -1375,7 +1659,7 @@
         </w:rPr>
         <w:t xml:space="preserve">батончиков</w:t>
       </w:r>
-      <w:ins w:author="Alaric Lightin" w:id="5" w:date="2015-11-12T05:48:27Z">
+      <w:ins w:author="Alaric Lightin" w:id="14" w:date="2015-11-12T05:48:27Z">
         <w:r>
           <w:rPr>
             <w:rFonts w:ascii="Times New Roman" w:cs="Times New Roman" w:eastAsia="Times New Roman" w:hAnsi="Times New Roman"/>
@@ -1541,8 +1825,8 @@
         </w:rPr>
         <w:t xml:space="preserve">— Хочу потратить один балл на </w:t>
       </w:r>
-      <w:commentRangeStart w:id="1"/>
-      <w:commentRangeStart w:id="2"/>
+      <w:commentRangeStart w:id="7"/>
+      <w:commentRangeStart w:id="8"/>
       <w:r>
         <w:rPr>
           <w:rFonts w:ascii="Times New Roman" w:cs="Times New Roman" w:eastAsia="Times New Roman" w:hAnsi="Times New Roman"/>
@@ -1553,22 +1837,42 @@
         </w:rPr>
         <w:t xml:space="preserve">батончики со злаками</w:t>
       </w:r>
-      <w:commentRangeEnd w:id="1"/>
-      <w:r>
-        <w:commentReference w:id="1"/>
-      </w:r>
-      <w:commentRangeEnd w:id="2"/>
-      <w:r>
-        <w:commentReference w:id="2"/>
-      </w:r>
-      <w:r>
-        <w:rPr>
-          <w:rFonts w:ascii="Times New Roman" w:cs="Times New Roman" w:eastAsia="Times New Roman" w:hAnsi="Times New Roman"/>
-          <w:sz w:val="24"/>
-          <w:szCs w:val="24"/>
-          <w:rtl w:val="0"/>
-        </w:rPr>
-        <w:t xml:space="preserve">, — сказал Гарри.</w:t>
+      <w:commentRangeEnd w:id="7"/>
+      <w:r>
+        <w:commentReference w:id="7"/>
+      </w:r>
+      <w:commentRangeEnd w:id="8"/>
+      <w:r>
+        <w:commentReference w:id="8"/>
+      </w:r>
+      <w:r>
+        <w:rPr>
+          <w:rFonts w:ascii="Times New Roman" w:cs="Times New Roman" w:eastAsia="Times New Roman" w:hAnsi="Times New Roman"/>
+          <w:sz w:val="24"/>
+          <w:szCs w:val="24"/>
+          <w:rtl w:val="0"/>
+        </w:rPr>
+        <w:t xml:space="preserve">, — </w:t>
+      </w:r>
+      <w:ins w:author="Gleb Mazursky" w:id="15" w:date="2016-02-03T07:25:51Z">
+        <w:r>
+          <w:rPr>
+            <w:rFonts w:ascii="Times New Roman" w:cs="Times New Roman" w:eastAsia="Times New Roman" w:hAnsi="Times New Roman"/>
+            <w:sz w:val="24"/>
+            <w:szCs w:val="24"/>
+            <w:rtl w:val="0"/>
+          </w:rPr>
+          <w:t xml:space="preserve">с нажимом </w:t>
+        </w:r>
+      </w:ins>
+      <w:r>
+        <w:rPr>
+          <w:rFonts w:ascii="Times New Roman" w:cs="Times New Roman" w:eastAsia="Times New Roman" w:hAnsi="Times New Roman"/>
+          <w:sz w:val="24"/>
+          <w:szCs w:val="24"/>
+          <w:rtl w:val="0"/>
+        </w:rPr>
+        <w:t xml:space="preserve">сказал Гарри.</w:t>
       </w:r>
     </w:p>
     <w:p>
@@ -1914,8 +2218,8 @@
         </w:rPr>
         <w:t xml:space="preserve">а, </w:t>
       </w:r>
-      <w:ins w:author="Alaric Lightin" w:id="6" w:date="2015-11-12T05:52:07Z">
-        <w:commentRangeStart w:id="3"/>
+      <w:ins w:author="Alaric Lightin" w:id="16" w:date="2015-11-12T05:52:07Z">
+        <w:commentRangeStart w:id="9"/>
         <w:r>
           <w:rPr>
             <w:rFonts w:ascii="Times New Roman" w:cs="Times New Roman" w:eastAsia="Times New Roman" w:hAnsi="Times New Roman"/>
@@ -1926,10 +2230,10 @@
           <w:t xml:space="preserve">задачка оказалась серьёзной</w:t>
         </w:r>
       </w:ins>
-      <w:del w:author="Alaric Lightin" w:id="6" w:date="2015-11-12T05:52:07Z">
-        <w:commentRangeEnd w:id="3"/>
+      <w:del w:author="Alaric Lightin" w:id="16" w:date="2015-11-12T05:52:07Z">
+        <w:commentRangeEnd w:id="9"/>
         <w:r>
-          <w:commentReference w:id="3"/>
+          <w:commentReference w:id="9"/>
         </w:r>
         <w:r>
           <w:rPr>
@@ -2092,7 +2396,17 @@
           <w:szCs w:val="24"/>
           <w:rtl w:val="0"/>
         </w:rPr>
-        <w:t xml:space="preserve">грязнокровкин сын…»</w:t>
+        <w:t xml:space="preserve">грязнокровкин сын…</w:t>
+      </w:r>
+      <w:r>
+        <w:rPr>
+          <w:rFonts w:ascii="Times New Roman" w:cs="Times New Roman" w:eastAsia="Times New Roman" w:hAnsi="Times New Roman"/>
+          <w:i w:val="1"/>
+          <w:sz w:val="24"/>
+          <w:szCs w:val="24"/>
+          <w:rtl w:val="0"/>
+        </w:rPr>
+        <w:t xml:space="preserve">»</w:t>
       </w:r>
     </w:p>
     <w:p>
@@ -2128,7 +2442,27 @@
           <w:szCs w:val="24"/>
           <w:rtl w:val="0"/>
         </w:rPr>
-        <w:t xml:space="preserve">Гарри пристегнул к поясу кошель-скрытень и волшебную палочку. Распаковал один шоколадный батончик и бросил обёртку в мусорную корзину, где она приземлилась на недоеденную шоколадную лягушку, смятый конверт и красно-зелёную обёрточную бумагу. Остальные батончики спрятал в кошель.</w:t>
+        <w:t xml:space="preserve">Гарри пристегнул к поясу кошель-скрытень и волшебную палочку. Распаковал один </w:t>
+      </w:r>
+      <w:del w:author="Gleb Mazursky" w:id="17" w:date="2016-02-03T07:27:57Z">
+        <w:r>
+          <w:rPr>
+            <w:rFonts w:ascii="Times New Roman" w:cs="Times New Roman" w:eastAsia="Times New Roman" w:hAnsi="Times New Roman"/>
+            <w:sz w:val="24"/>
+            <w:szCs w:val="24"/>
+            <w:rtl w:val="0"/>
+          </w:rPr>
+          <w:delText xml:space="preserve">шоколадный </w:delText>
+        </w:r>
+      </w:del>
+      <w:r>
+        <w:rPr>
+          <w:rFonts w:ascii="Times New Roman" w:cs="Times New Roman" w:eastAsia="Times New Roman" w:hAnsi="Times New Roman"/>
+          <w:sz w:val="24"/>
+          <w:szCs w:val="24"/>
+          <w:rtl w:val="0"/>
+        </w:rPr>
+        <w:t xml:space="preserve">батончик и бросил обёртку в мусорную корзину, где она приземлилась на недоеденную шоколадную лягушку, смятый конверт и красно-зелёную обёрточную бумагу. Остальные батончики спрятал в кошель.</w:t>
       </w:r>
     </w:p>
     <w:p>
@@ -2183,7 +2517,27 @@
           <w:szCs w:val="24"/>
           <w:rtl w:val="0"/>
         </w:rPr>
-        <w:t xml:space="preserve">Бродить по коридорам Хогвартса… не то чтобы хуже, чем по картине Эшера — разве что в переносном смысле.</w:t>
+        <w:t xml:space="preserve">Бродить по коридорам Хогвартса… не то чтобы хуже, чем по</w:t>
+      </w:r>
+      <w:ins w:author="Gleb Mazursky" w:id="18" w:date="2016-02-03T07:30:02Z">
+        <w:r>
+          <w:rPr>
+            <w:rFonts w:ascii="Times New Roman" w:cs="Times New Roman" w:eastAsia="Times New Roman" w:hAnsi="Times New Roman"/>
+            <w:sz w:val="24"/>
+            <w:szCs w:val="24"/>
+            <w:rtl w:val="0"/>
+          </w:rPr>
+          <w:t xml:space="preserve"> какой-нибудь</w:t>
+        </w:r>
+      </w:ins>
+      <w:r>
+        <w:rPr>
+          <w:rFonts w:ascii="Times New Roman" w:cs="Times New Roman" w:eastAsia="Times New Roman" w:hAnsi="Times New Roman"/>
+          <w:sz w:val="24"/>
+          <w:szCs w:val="24"/>
+          <w:rtl w:val="0"/>
+        </w:rPr>
+        <w:t xml:space="preserve"> картине Эшера — разве что в переносном смысле.</w:t>
       </w:r>
     </w:p>
     <w:p>
@@ -2203,6 +2557,29 @@
         </w:rPr>
         <w:t xml:space="preserve">Через некоторое время Гарри понял, что по сравнению с Хогвартсом картина Эшера имеет как минусы, так и плюсы. Минусы: нет постоянного гравитационного вектора. Плюсы: лестницы не двигаются, </w:t>
       </w:r>
+      <w:ins w:author="Alaric Lightin" w:id="19" w:date="2016-02-04T01:11:26Z">
+        <w:r>
+          <w:rPr>
+            <w:rFonts w:ascii="Times New Roman" w:cs="Times New Roman" w:eastAsia="Times New Roman" w:hAnsi="Times New Roman"/>
+            <w:sz w:val="24"/>
+            <w:szCs w:val="24"/>
+            <w:rtl w:val="0"/>
+          </w:rPr>
+          <w:t xml:space="preserve">КОГДА</w:t>
+        </w:r>
+      </w:ins>
+      <w:del w:author="Alaric Lightin" w:id="19" w:date="2016-02-04T01:11:26Z">
+        <w:r>
+          <w:rPr>
+            <w:rFonts w:ascii="Times New Roman" w:cs="Times New Roman" w:eastAsia="Times New Roman" w:hAnsi="Times New Roman"/>
+            <w:i w:val="1"/>
+            <w:sz w:val="24"/>
+            <w:szCs w:val="24"/>
+            <w:rtl w:val="0"/>
+          </w:rPr>
+          <w:delText xml:space="preserve">ПОКА</w:delText>
+        </w:r>
+      </w:del>
       <w:r>
         <w:rPr>
           <w:rFonts w:ascii="Times New Roman" w:cs="Times New Roman" w:eastAsia="Times New Roman" w:hAnsi="Times New Roman"/>
@@ -2211,7 +2588,17 @@
           <w:szCs w:val="24"/>
           <w:rtl w:val="0"/>
         </w:rPr>
-        <w:t xml:space="preserve">ПОКА ТЫ НА НИХ СТОИШЬ.</w:t>
+        <w:t xml:space="preserve"> ТЫ НА НИХ СТОИШЬ</w:t>
+      </w:r>
+      <w:r>
+        <w:rPr>
+          <w:rFonts w:ascii="Times New Roman" w:cs="Times New Roman" w:eastAsia="Times New Roman" w:hAnsi="Times New Roman"/>
+          <w:i w:val="1"/>
+          <w:sz w:val="24"/>
+          <w:szCs w:val="24"/>
+          <w:rtl w:val="0"/>
+        </w:rPr>
+        <w:t xml:space="preserve">.</w:t>
       </w:r>
     </w:p>
     <w:p>
@@ -2250,6 +2637,17 @@
         </w:rPr>
         <w:t xml:space="preserve">; 2) он каким-то образом оказался </w:t>
       </w:r>
+      <w:ins w:author="Gleb Mazursky" w:id="20" w:date="2016-02-03T07:35:41Z">
+        <w:r>
+          <w:rPr>
+            <w:rFonts w:ascii="Times New Roman" w:cs="Times New Roman" w:eastAsia="Times New Roman" w:hAnsi="Times New Roman"/>
+            <w:sz w:val="24"/>
+            <w:szCs w:val="24"/>
+            <w:rtl w:val="0"/>
+          </w:rPr>
+          <w:t xml:space="preserve">даже </w:t>
+        </w:r>
+      </w:ins>
       <w:r>
         <w:rPr>
           <w:rFonts w:ascii="Times New Roman" w:cs="Times New Roman" w:eastAsia="Times New Roman" w:hAnsi="Times New Roman"/>
@@ -2396,8 +2794,8 @@
         </w:rPr>
         <w:t xml:space="preserve">— А вы… — начал Гарри и осёкся. По зрелом размышлении, он НЕ БУДЕТ спрашивать, осознаёт ли картина своё существование. — Меня зовут Гарри Поттер, — произнёс он</w:t>
       </w:r>
-      <w:ins w:author="Alaric Lightin" w:id="7" w:date="2015-11-12T05:55:27Z">
-        <w:commentRangeStart w:id="4"/>
+      <w:ins w:author="Alaric Lightin" w:id="21" w:date="2015-11-12T05:55:27Z">
+        <w:commentRangeStart w:id="10"/>
         <w:r>
           <w:rPr>
             <w:rFonts w:ascii="Times New Roman" w:cs="Times New Roman" w:eastAsia="Times New Roman" w:hAnsi="Times New Roman"/>
@@ -2408,9 +2806,9 @@
           <w:t xml:space="preserve">, почти</w:t>
         </w:r>
       </w:ins>
-      <w:commentRangeEnd w:id="4"/>
-      <w:r>
-        <w:commentReference w:id="4"/>
+      <w:commentRangeEnd w:id="10"/>
+      <w:r>
+        <w:commentReference w:id="10"/>
       </w:r>
       <w:r>
         <w:rPr>
@@ -2421,7 +2819,7 @@
         </w:rPr>
         <w:t xml:space="preserve"> не задумываясь</w:t>
       </w:r>
-      <w:ins w:author="Alaric Lightin" w:id="8" w:date="2015-11-12T05:54:38Z">
+      <w:ins w:author="Alaric Lightin" w:id="22" w:date="2015-11-12T05:54:38Z">
         <w:r>
           <w:rPr>
             <w:rFonts w:ascii="Times New Roman" w:cs="Times New Roman" w:eastAsia="Times New Roman" w:hAnsi="Times New Roman"/>
@@ -2441,7 +2839,7 @@
         </w:rPr>
         <w:t xml:space="preserve"> и</w:t>
       </w:r>
-      <w:ins w:author="Alaric Lightin" w:id="9" w:date="2015-11-12T05:54:55Z">
+      <w:ins w:author="Alaric Lightin" w:id="23" w:date="2015-11-12T05:54:55Z">
         <w:r>
           <w:rPr>
             <w:rFonts w:ascii="Times New Roman" w:cs="Times New Roman" w:eastAsia="Times New Roman" w:hAnsi="Times New Roman"/>
@@ -2452,7 +2850,7 @@
           <w:t xml:space="preserve">, также </w:t>
         </w:r>
       </w:ins>
-      <w:del w:author="Alaric Lightin" w:id="9" w:date="2015-11-12T05:54:55Z">
+      <w:del w:author="Alaric Lightin" w:id="23" w:date="2015-11-12T05:54:55Z">
         <w:r>
           <w:rPr>
             <w:rFonts w:ascii="Times New Roman" w:cs="Times New Roman" w:eastAsia="Times New Roman" w:hAnsi="Times New Roman"/>
@@ -2472,7 +2870,7 @@
         </w:rPr>
         <w:t xml:space="preserve">почти </w:t>
       </w:r>
-      <w:ins w:author="Alaric Lightin" w:id="10" w:date="2015-11-12T05:55:06Z">
+      <w:ins w:author="Alaric Lightin" w:id="24" w:date="2015-11-12T05:55:06Z">
         <w:r>
           <w:rPr>
             <w:rFonts w:ascii="Times New Roman" w:cs="Times New Roman" w:eastAsia="Times New Roman" w:hAnsi="Times New Roman"/>
@@ -2483,7 +2881,7 @@
           <w:t xml:space="preserve">не задумываясь,</w:t>
         </w:r>
       </w:ins>
-      <w:del w:author="Alaric Lightin" w:id="10" w:date="2015-11-12T05:55:06Z">
+      <w:del w:author="Alaric Lightin" w:id="24" w:date="2015-11-12T05:55:06Z">
         <w:r>
           <w:rPr>
             <w:rFonts w:ascii="Times New Roman" w:cs="Times New Roman" w:eastAsia="Times New Roman" w:hAnsi="Times New Roman"/>
@@ -2655,36 +3053,26 @@
           <w:szCs w:val="24"/>
           <w:rtl w:val="0"/>
         </w:rPr>
-        <w:t xml:space="preserve">здесь </w:t>
-      </w:r>
-      <w:r>
-        <w:rPr>
-          <w:rFonts w:ascii="Times New Roman" w:cs="Times New Roman" w:eastAsia="Times New Roman" w:hAnsi="Times New Roman"/>
-          <w:sz w:val="24"/>
-          <w:szCs w:val="24"/>
-          <w:rtl w:val="0"/>
-        </w:rPr>
-        <w:t xml:space="preserve">— это не там… — Гарри запнулся, понимая, что несёт чушь. — Ладно, давайте сначала. Я играю в игру, только не знаю её правил… — Н</w:t>
-      </w:r>
-      <w:ins w:author="Alaric Lightin" w:id="11" w:date="2015-11-12T05:56:52Z">
-        <w:r>
-          <w:rPr>
-            <w:rFonts w:ascii="Times New Roman" w:cs="Times New Roman" w:eastAsia="Times New Roman" w:hAnsi="Times New Roman"/>
-            <w:sz w:val="24"/>
-            <w:szCs w:val="24"/>
-            <w:rtl w:val="0"/>
-          </w:rPr>
-          <w:t xml:space="preserve">-</w:t>
-        </w:r>
-      </w:ins>
-      <w:r>
-        <w:rPr>
-          <w:rFonts w:ascii="Times New Roman" w:cs="Times New Roman" w:eastAsia="Times New Roman" w:hAnsi="Times New Roman"/>
-          <w:sz w:val="24"/>
-          <w:szCs w:val="24"/>
-          <w:rtl w:val="0"/>
-        </w:rPr>
-        <w:t xml:space="preserve">да, так тоже не пойдёт. — Хорошо, третья попытка. Я ищу возможности творить добро, чтобы зарабатывать баллы, но у меня есть только загадочная подсказка, что свет нужнее всего во тьме, так что я пытаюсь попасть вниз, хотя получается только вверх…</w:t>
+        <w:t xml:space="preserve">здесь</w:t>
+      </w:r>
+      <w:r>
+        <w:rPr>
+          <w:rFonts w:ascii="Times New Roman" w:cs="Times New Roman" w:eastAsia="Times New Roman" w:hAnsi="Times New Roman"/>
+          <w:i w:val="1"/>
+          <w:sz w:val="24"/>
+          <w:szCs w:val="24"/>
+          <w:rtl w:val="0"/>
+        </w:rPr>
+        <w:t xml:space="preserve"> </w:t>
+      </w:r>
+      <w:r>
+        <w:rPr>
+          <w:rFonts w:ascii="Times New Roman" w:cs="Times New Roman" w:eastAsia="Times New Roman" w:hAnsi="Times New Roman"/>
+          <w:sz w:val="24"/>
+          <w:szCs w:val="24"/>
+          <w:rtl w:val="0"/>
+        </w:rPr>
+        <w:t xml:space="preserve">— это не там… — Гарри запнулся, понимая, что несёт чушь. — Ладно, давайте сначала. Я играю в игру, только не знаю её правил… — Н-да, так тоже не пойдёт. — Хорошо, третья попытка. Я ищу возможности творить добро, чтобы зарабатывать баллы, но у меня есть только загадочная подсказка, что свет нужнее всего во тьме, так что я пытаюсь попасть вниз, хотя получается только вверх…</w:t>
       </w:r>
     </w:p>
     <w:p>
@@ -2758,7 +3146,7 @@
         </w:rPr>
         <w:t xml:space="preserve">— </w:t>
       </w:r>
-      <w:ins w:author="Alaric Lightin" w:id="12" w:date="2015-11-12T05:59:23Z">
+      <w:ins w:author="Alaric Lightin" w:id="25" w:date="2015-11-12T05:59:23Z">
         <w:r>
           <w:rPr>
             <w:rFonts w:ascii="Times New Roman" w:cs="Times New Roman" w:eastAsia="Times New Roman" w:hAnsi="Times New Roman"/>
@@ -2769,7 +3157,7 @@
           <w:t xml:space="preserve">Верно ли я понимаю</w:t>
         </w:r>
       </w:ins>
-      <w:del w:author="Alaric Lightin" w:id="12" w:date="2015-11-12T05:59:23Z">
+      <w:del w:author="Alaric Lightin" w:id="25" w:date="2015-11-12T05:59:23Z">
         <w:r>
           <w:rPr>
             <w:rFonts w:ascii="Times New Roman" w:cs="Times New Roman" w:eastAsia="Times New Roman" w:hAnsi="Times New Roman"/>
@@ -2789,7 +3177,7 @@
         </w:rPr>
         <w:t xml:space="preserve">, что ты не знаешь сам, </w:t>
       </w:r>
-      <w:ins w:author="Alaric Lightin" w:id="13" w:date="2015-11-12T05:59:01Z">
+      <w:ins w:author="Alaric Lightin" w:id="26" w:date="2015-11-12T05:59:01Z">
         <w:r>
           <w:rPr>
             <w:rFonts w:ascii="Times New Roman" w:cs="Times New Roman" w:eastAsia="Times New Roman" w:hAnsi="Times New Roman"/>
@@ -2800,7 +3188,7 @@
           <w:t xml:space="preserve">куда ты идёшь и зачем ты хочешь туда попасть</w:t>
         </w:r>
       </w:ins>
-      <w:del w:author="Alaric Lightin" w:id="13" w:date="2015-11-12T05:59:01Z">
+      <w:del w:author="Alaric Lightin" w:id="26" w:date="2015-11-12T05:59:01Z">
         <w:r>
           <w:rPr>
             <w:rFonts w:ascii="Times New Roman" w:cs="Times New Roman" w:eastAsia="Times New Roman" w:hAnsi="Times New Roman"/>
@@ -2838,7 +3226,7 @@
         </w:rPr>
         <w:t xml:space="preserve">— </w:t>
       </w:r>
-      <w:ins w:author="Alaric Lightin" w:id="14" w:date="2015-11-12T05:59:40Z">
+      <w:ins w:author="Alaric Lightin" w:id="27" w:date="2015-11-12T05:59:40Z">
         <w:r>
           <w:rPr>
             <w:rFonts w:ascii="Times New Roman" w:cs="Times New Roman" w:eastAsia="Times New Roman" w:hAnsi="Times New Roman"/>
@@ -2849,7 +3237,7 @@
           <w:t xml:space="preserve">Абсолютно верно</w:t>
         </w:r>
       </w:ins>
-      <w:del w:author="Alaric Lightin" w:id="14" w:date="2015-11-12T05:59:40Z">
+      <w:del w:author="Alaric Lightin" w:id="27" w:date="2015-11-12T05:59:40Z">
         <w:r>
           <w:rPr>
             <w:rFonts w:ascii="Times New Roman" w:cs="Times New Roman" w:eastAsia="Times New Roman" w:hAnsi="Times New Roman"/>
@@ -2943,7 +3331,6 @@
         </w:rPr>
         <w:t xml:space="preserve"> </w:t>
       </w:r>
-      <w:commentRangeStart w:id="5"/>
       <w:r>
         <w:rPr>
           <w:rFonts w:ascii="Times New Roman" w:cs="Times New Roman" w:eastAsia="Times New Roman" w:hAnsi="Times New Roman"/>
@@ -2954,18 +3341,34 @@
         </w:rPr>
         <w:t xml:space="preserve">ух ты</w:t>
       </w:r>
-      <w:commentRangeEnd w:id="5"/>
-      <w:r>
-        <w:commentReference w:id="5"/>
-      </w:r>
-      <w:r>
-        <w:rPr>
-          <w:rFonts w:ascii="Times New Roman" w:cs="Times New Roman" w:eastAsia="Times New Roman" w:hAnsi="Times New Roman"/>
-          <w:sz w:val="24"/>
-          <w:szCs w:val="24"/>
-          <w:rtl w:val="0"/>
-        </w:rPr>
-        <w:t xml:space="preserve">, весь наш разговор сплошная метафора человеческого бытия, а я заметил это только сейчас.</w:t>
+      <w:r>
+        <w:rPr>
+          <w:rFonts w:ascii="Times New Roman" w:cs="Times New Roman" w:eastAsia="Times New Roman" w:hAnsi="Times New Roman"/>
+          <w:sz w:val="24"/>
+          <w:szCs w:val="24"/>
+          <w:rtl w:val="0"/>
+        </w:rPr>
+        <w:t xml:space="preserve">, весь наш разговор </w:t>
+      </w:r>
+      <w:ins w:author="Gleb Mazursky" w:id="28" w:date="2016-02-03T07:38:31Z">
+        <w:r>
+          <w:rPr>
+            <w:rFonts w:ascii="Times New Roman" w:cs="Times New Roman" w:eastAsia="Times New Roman" w:hAnsi="Times New Roman"/>
+            <w:sz w:val="24"/>
+            <w:szCs w:val="24"/>
+            <w:rtl w:val="0"/>
+          </w:rPr>
+          <w:t xml:space="preserve">— </w:t>
+        </w:r>
+      </w:ins>
+      <w:r>
+        <w:rPr>
+          <w:rFonts w:ascii="Times New Roman" w:cs="Times New Roman" w:eastAsia="Times New Roman" w:hAnsi="Times New Roman"/>
+          <w:sz w:val="24"/>
+          <w:szCs w:val="24"/>
+          <w:rtl w:val="0"/>
+        </w:rPr>
+        <w:t xml:space="preserve">сплошная метафора человеческого бытия, а я заметил это только сейчас.</w:t>
       </w:r>
     </w:p>
     <w:p>
@@ -3271,7 +3674,7 @@
           <w:szCs w:val="24"/>
           <w:rtl w:val="0"/>
         </w:rPr>
-        <w:t xml:space="preserve">— Подсказку! Ты сказал — подсказку? — донеслось взволнованное восклицание от портрета неподалёку, на этот раз мужчины среднего возраста с невообразимой мантией кричащего розового цвета и старой обвисшей остроконечной шляпой с рыбкой на кончике (не с рисунком рыбки, а именно с рыбкой).</w:t>
+        <w:t xml:space="preserve">— Подсказку! Ты сказал — подсказку? — донеслось взволнованное восклицание от портрета неподалёку, на этот раз — мужчины среднего возраста с невообразимой мантией кричащего розового цвета и старой обвисшей остроконечной шляпой с рыбкой на кончике (не с рисунком рыбки, а именно с рыбкой).</w:t>
       </w:r>
     </w:p>
     <w:p>
@@ -3301,6 +3704,18 @@
         </w:rPr>
         <w:t xml:space="preserve">какую-нибудь</w:t>
       </w:r>
+      <w:ins w:author="Gleb Mazursky" w:id="29" w:date="2016-02-03T07:41:46Z">
+        <w:r>
+          <w:rPr>
+            <w:rFonts w:ascii="Times New Roman" w:cs="Times New Roman" w:eastAsia="Times New Roman" w:hAnsi="Times New Roman"/>
+            <w:i w:val="1"/>
+            <w:sz w:val="24"/>
+            <w:szCs w:val="24"/>
+            <w:rtl w:val="0"/>
+          </w:rPr>
+          <w:t xml:space="preserve"> там</w:t>
+        </w:r>
+      </w:ins>
       <w:r>
         <w:rPr>
           <w:rFonts w:ascii="Times New Roman" w:cs="Times New Roman" w:eastAsia="Times New Roman" w:hAnsi="Times New Roman"/>
@@ -3347,14 +3762,33 @@
         </w:rPr>
         <w:t xml:space="preserve">— Да, да! Подсказку для игры! Ты ведь Гарри Поттер, так? Я Корнелион Флаббервольт! Эту подсказку мне передала </w:t>
       </w:r>
-      <w:r>
-        <w:rPr>
-          <w:rFonts w:ascii="Times New Roman" w:cs="Times New Roman" w:eastAsia="Times New Roman" w:hAnsi="Times New Roman"/>
-          <w:sz w:val="24"/>
-          <w:szCs w:val="24"/>
-          <w:rtl w:val="0"/>
-        </w:rPr>
-        <w:t xml:space="preserve">Эрин-консорт,</w:t>
+      <w:commentRangeStart w:id="11"/>
+      <w:commentRangeStart w:id="12"/>
+      <w:r>
+        <w:rPr>
+          <w:rFonts w:ascii="Times New Roman" w:cs="Times New Roman" w:eastAsia="Times New Roman" w:hAnsi="Times New Roman"/>
+          <w:sz w:val="24"/>
+          <w:szCs w:val="24"/>
+          <w:rtl w:val="0"/>
+        </w:rPr>
+        <w:t xml:space="preserve">Эрин-консорт</w:t>
+      </w:r>
+      <w:commentRangeEnd w:id="11"/>
+      <w:r>
+        <w:commentReference w:id="11"/>
+      </w:r>
+      <w:commentRangeEnd w:id="12"/>
+      <w:r>
+        <w:commentReference w:id="12"/>
+      </w:r>
+      <w:r>
+        <w:rPr>
+          <w:rFonts w:ascii="Times New Roman" w:cs="Times New Roman" w:eastAsia="Times New Roman" w:hAnsi="Times New Roman"/>
+          <w:sz w:val="24"/>
+          <w:szCs w:val="24"/>
+          <w:rtl w:val="0"/>
+        </w:rPr>
+        <w:t xml:space="preserve">,</w:t>
       </w:r>
       <w:r>
         <w:rPr>
@@ -3382,7 +3816,91 @@
           <w:szCs w:val="24"/>
           <w:rtl w:val="0"/>
         </w:rPr>
-        <w:t xml:space="preserve">! Меня! Никто не вспоминал обо мне уже не помню сколько лет — может, вообще никогда, засунули в этот богом забытый коридор и бросили пылиться — подсказка! У меня твоя подсказка! И будет стоить тебе только трёх баллов! Хочешь?</w:t>
+        <w:t xml:space="preserve">! Меня! Никто не вспоминал обо мне уже не помню сколько лет — может, вообще никогда, засунули в этот богом забытый коридор и бросили пылиться… подсказка! У меня твоя подсказка! </w:t>
+      </w:r>
+      <w:ins w:author="Alaric Lightin" w:id="30" w:date="2016-02-04T01:13:19Z">
+        <w:r>
+          <w:rPr>
+            <w:rFonts w:ascii="Times New Roman" w:cs="Times New Roman" w:eastAsia="Times New Roman" w:hAnsi="Times New Roman"/>
+            <w:sz w:val="24"/>
+            <w:szCs w:val="24"/>
+            <w:rtl w:val="0"/>
+          </w:rPr>
+          <w:t xml:space="preserve">Она</w:t>
+        </w:r>
+      </w:ins>
+      <w:del w:author="Alaric Lightin" w:id="30" w:date="2016-02-04T01:13:19Z">
+        <w:r>
+          <w:rPr>
+            <w:rFonts w:ascii="Times New Roman" w:cs="Times New Roman" w:eastAsia="Times New Roman" w:hAnsi="Times New Roman"/>
+            <w:sz w:val="24"/>
+            <w:szCs w:val="24"/>
+            <w:rtl w:val="0"/>
+          </w:rPr>
+          <w:delText xml:space="preserve">И </w:delText>
+        </w:r>
+      </w:del>
+      <w:ins w:author="Gleb Mazursky" w:id="31" w:date="2016-02-03T07:43:49Z">
+        <w:del w:author="Alaric Lightin" w:id="30" w:date="2016-02-04T01:13:19Z">
+          <w:r>
+            <w:rPr>
+              <w:rFonts w:ascii="Times New Roman" w:cs="Times New Roman" w:eastAsia="Times New Roman" w:hAnsi="Times New Roman"/>
+              <w:sz w:val="24"/>
+              <w:szCs w:val="24"/>
+              <w:rtl w:val="0"/>
+            </w:rPr>
+            <w:delText xml:space="preserve">это</w:delText>
+          </w:r>
+        </w:del>
+        <w:r>
+          <w:rPr>
+            <w:rFonts w:ascii="Times New Roman" w:cs="Times New Roman" w:eastAsia="Times New Roman" w:hAnsi="Times New Roman"/>
+            <w:sz w:val="24"/>
+            <w:szCs w:val="24"/>
+            <w:rtl w:val="0"/>
+          </w:rPr>
+          <w:t xml:space="preserve"> </w:t>
+        </w:r>
+      </w:ins>
+      <w:r>
+        <w:rPr>
+          <w:rFonts w:ascii="Times New Roman" w:cs="Times New Roman" w:eastAsia="Times New Roman" w:hAnsi="Times New Roman"/>
+          <w:sz w:val="24"/>
+          <w:szCs w:val="24"/>
+          <w:rtl w:val="0"/>
+        </w:rPr>
+        <w:t xml:space="preserve">будет стоить тебе </w:t>
+      </w:r>
+      <w:ins w:author="Alaric Lightin" w:id="32" w:date="2016-02-04T01:13:31Z">
+        <w:r>
+          <w:rPr>
+            <w:rFonts w:ascii="Times New Roman" w:cs="Times New Roman" w:eastAsia="Times New Roman" w:hAnsi="Times New Roman"/>
+            <w:sz w:val="24"/>
+            <w:szCs w:val="24"/>
+            <w:rtl w:val="0"/>
+          </w:rPr>
+          <w:t xml:space="preserve">всего лишь</w:t>
+        </w:r>
+      </w:ins>
+      <w:del w:author="Alaric Lightin" w:id="32" w:date="2016-02-04T01:13:31Z">
+        <w:r>
+          <w:rPr>
+            <w:rFonts w:ascii="Times New Roman" w:cs="Times New Roman" w:eastAsia="Times New Roman" w:hAnsi="Times New Roman"/>
+            <w:sz w:val="24"/>
+            <w:szCs w:val="24"/>
+            <w:rtl w:val="0"/>
+          </w:rPr>
+          <w:delText xml:space="preserve">только</w:delText>
+        </w:r>
+      </w:del>
+      <w:r>
+        <w:rPr>
+          <w:rFonts w:ascii="Times New Roman" w:cs="Times New Roman" w:eastAsia="Times New Roman" w:hAnsi="Times New Roman"/>
+          <w:sz w:val="24"/>
+          <w:szCs w:val="24"/>
+          <w:rtl w:val="0"/>
+        </w:rPr>
+        <w:t xml:space="preserve"> трёх баллов! Хочешь?</w:t>
       </w:r>
     </w:p>
     <w:p>
@@ -3418,7 +3936,7 @@
           <w:szCs w:val="24"/>
           <w:rtl w:val="0"/>
         </w:rPr>
-        <w:t xml:space="preserve">— Тьма найдётся между зелёным классом самоподготовки и классом трансфигурации МакГонагалл! Вот подсказка! И пошевелись, плетёшься как улитка! Минус десять баллов за тормознутость! Теперь у тебя 61 балл! Вот всё сообщение!</w:t>
+        <w:t xml:space="preserve">— Тьма найдётся между зелёным классом самоподготовки и классом трансфигурации МакГонагалл! Вот подсказка! И пошевелись, плетёшься как улитка! Минус десять баллов за тормознутость! Теперь у тебя 61 балл! Вот и всё сообщение!</w:t>
       </w:r>
     </w:p>
     <w:p>
@@ -3456,7 +3974,6 @@
         </w:rPr>
         <w:t xml:space="preserve">похоже, он проигрывал. — Кхм. Полагаю, вы не знаете, откуда это сообщение поступило </w:t>
       </w:r>
-      <w:commentRangeStart w:id="6"/>
       <w:r>
         <w:rPr>
           <w:rFonts w:ascii="Times New Roman" w:cs="Times New Roman" w:eastAsia="Times New Roman" w:hAnsi="Times New Roman"/>
@@ -3467,10 +3984,6 @@
         </w:rPr>
         <w:t xml:space="preserve">первоначально</w:t>
       </w:r>
-      <w:commentRangeEnd w:id="6"/>
-      <w:r>
-        <w:commentReference w:id="6"/>
-      </w:r>
       <w:r>
         <w:rPr>
           <w:rFonts w:ascii="Times New Roman" w:cs="Times New Roman" w:eastAsia="Times New Roman" w:hAnsi="Times New Roman"/>
@@ -3604,9 +4117,68 @@
           <w:szCs w:val="24"/>
           <w:rtl w:val="0"/>
         </w:rPr>
-        <w:t xml:space="preserve">Зелёный класс самоподготовки оказался на удивление приятным местом, где солнце светило через окна с зелёным орнаментом, изображающим драконов в спокойных пасторальных сценах. Стулья выглядели весьма удобными, а столы были удачно расположены для работы группами до четырёх человек. Гарри не смог </w:t>
-      </w:r>
-      <w:commentRangeStart w:id="7"/>
+        <w:t xml:space="preserve">Зелёный класс самоподготовки оказался на удивление приятным местом, где солнце светило через окна с зелёным орнаментом, изображающим драконов в спокойных пасторальных сценах. Стулья выглядели весьма удобными, а столы были удачно расположены для работы группами до четырёх человек. Гарри не смог вот так </w:t>
+      </w:r>
+      <w:r>
+        <w:rPr>
+          <w:rFonts w:ascii="Times New Roman" w:cs="Times New Roman" w:eastAsia="Times New Roman" w:hAnsi="Times New Roman"/>
+          <w:sz w:val="24"/>
+          <w:szCs w:val="24"/>
+          <w:rtl w:val="0"/>
+        </w:rPr>
+        <w:t xml:space="preserve">просто </w:t>
+      </w:r>
+      <w:r>
+        <w:rPr>
+          <w:rFonts w:ascii="Times New Roman" w:cs="Times New Roman" w:eastAsia="Times New Roman" w:hAnsi="Times New Roman"/>
+          <w:sz w:val="24"/>
+          <w:szCs w:val="24"/>
+          <w:rtl w:val="0"/>
+        </w:rPr>
+        <w:t xml:space="preserve">пройти его насквозь. </w:t>
+      </w:r>
+      <w:ins w:author="Gleb Mazursky" w:id="33" w:date="2016-02-03T07:47:02Z">
+        <w:r>
+          <w:rPr>
+            <w:rFonts w:ascii="Times New Roman" w:cs="Times New Roman" w:eastAsia="Times New Roman" w:hAnsi="Times New Roman"/>
+            <w:sz w:val="24"/>
+            <w:szCs w:val="24"/>
+            <w:rtl w:val="0"/>
+          </w:rPr>
+          <w:t xml:space="preserve">Ведь </w:t>
+        </w:r>
+      </w:ins>
+      <w:del w:author="Gleb Mazursky" w:id="33" w:date="2016-02-03T07:47:02Z">
+        <w:r>
+          <w:rPr>
+            <w:rFonts w:ascii="Times New Roman" w:cs="Times New Roman" w:eastAsia="Times New Roman" w:hAnsi="Times New Roman"/>
+            <w:sz w:val="24"/>
+            <w:szCs w:val="24"/>
+            <w:rtl w:val="0"/>
+          </w:rPr>
+          <w:delText xml:space="preserve">В</w:delText>
+        </w:r>
+      </w:del>
+      <w:ins w:author="Gleb Mazursky" w:id="33" w:date="2016-02-03T07:47:02Z">
+        <w:r>
+          <w:rPr>
+            <w:rFonts w:ascii="Times New Roman" w:cs="Times New Roman" w:eastAsia="Times New Roman" w:hAnsi="Times New Roman"/>
+            <w:sz w:val="24"/>
+            <w:szCs w:val="24"/>
+            <w:rtl w:val="0"/>
+          </w:rPr>
+          <w:t xml:space="preserve">в</w:t>
+        </w:r>
+      </w:ins>
+      <w:r>
+        <w:rPr>
+          <w:rFonts w:ascii="Times New Roman" w:cs="Times New Roman" w:eastAsia="Times New Roman" w:hAnsi="Times New Roman"/>
+          <w:sz w:val="24"/>
+          <w:szCs w:val="24"/>
+          <w:rtl w:val="0"/>
+        </w:rPr>
+        <w:t xml:space="preserve"> стенах были </w:t>
+      </w:r>
       <w:r>
         <w:rPr>
           <w:rFonts w:ascii="Times New Roman" w:cs="Times New Roman" w:eastAsia="Times New Roman" w:hAnsi="Times New Roman"/>
@@ -3615,30 +4187,144 @@
           <w:szCs w:val="24"/>
           <w:rtl w:val="0"/>
         </w:rPr>
-        <w:t xml:space="preserve">просто</w:t>
-      </w:r>
-      <w:r>
-        <w:rPr>
-          <w:rFonts w:ascii="Times New Roman" w:cs="Times New Roman" w:eastAsia="Times New Roman" w:hAnsi="Times New Roman"/>
+        <w:t xml:space="preserve">книжные полки</w:t>
+      </w:r>
+      <w:r>
+        <w:rPr>
+          <w:rFonts w:ascii="Times New Roman" w:cs="Times New Roman" w:eastAsia="Times New Roman" w:hAnsi="Times New Roman"/>
+          <w:sz w:val="24"/>
+          <w:szCs w:val="24"/>
+          <w:rtl w:val="0"/>
+        </w:rPr>
+        <w:t xml:space="preserve">, и, чтобы не запятнать репутацию семьи Веррес, ему пришлось бегло просмотреть названия. Но он сделал это быстро, памятуя жалобу на «тормознутость», и вышел с другой стороны.</w:t>
+      </w:r>
+    </w:p>
+    <w:p>
+      <w:pPr>
+        <w:keepNext w:val="0"/>
+        <w:keepLines w:val="0"/>
+        <w:widowControl w:val="0"/>
+        <w:ind w:firstLine="560"/>
+        <w:contextualSpacing w:val="0"/>
+      </w:pPr>
+      <w:r>
+        <w:rPr>
+          <w:rFonts w:ascii="Times New Roman" w:cs="Times New Roman" w:eastAsia="Times New Roman" w:hAnsi="Times New Roman"/>
+          <w:sz w:val="24"/>
+          <w:szCs w:val="24"/>
+          <w:rtl w:val="0"/>
+        </w:rPr>
+        <w:t xml:space="preserve">Он шагал по «широкому извилистому коридору», когда услышал взволнованный мальчишеский возглас. Посчитав, что ситуация заслуживает быстрого бега, без оглядки на сохранение энергии или правильную разминку, Гарри ринулся на звук и едва не </w:t>
+      </w:r>
+      <w:ins w:author="Gleb Mazursky" w:id="34" w:date="2016-02-03T07:48:18Z">
+        <w:r>
+          <w:rPr>
+            <w:rFonts w:ascii="Times New Roman" w:cs="Times New Roman" w:eastAsia="Times New Roman" w:hAnsi="Times New Roman"/>
+            <w:sz w:val="24"/>
+            <w:szCs w:val="24"/>
+            <w:rtl w:val="0"/>
+          </w:rPr>
+          <w:t xml:space="preserve">врезался</w:t>
+        </w:r>
+      </w:ins>
+      <w:del w:author="Gleb Mazursky" w:id="34" w:date="2016-02-03T07:48:18Z">
+        <w:r>
+          <w:rPr>
+            <w:rFonts w:ascii="Times New Roman" w:cs="Times New Roman" w:eastAsia="Times New Roman" w:hAnsi="Times New Roman"/>
+            <w:sz w:val="24"/>
+            <w:szCs w:val="24"/>
+            <w:rtl w:val="0"/>
+          </w:rPr>
+          <w:delText xml:space="preserve">споткнулся о </w:delText>
+        </w:r>
+      </w:del>
+      <w:ins w:author="Gleb Mazursky" w:id="34" w:date="2016-02-03T07:48:18Z">
+        <w:r>
+          <w:rPr>
+            <w:rFonts w:ascii="Times New Roman" w:cs="Times New Roman" w:eastAsia="Times New Roman" w:hAnsi="Times New Roman"/>
+            <w:sz w:val="24"/>
+            <w:szCs w:val="24"/>
+            <w:rtl w:val="0"/>
+          </w:rPr>
+          <w:t xml:space="preserve"> в </w:t>
+        </w:r>
+      </w:ins>
+      <w:r>
+        <w:rPr>
+          <w:rFonts w:ascii="Times New Roman" w:cs="Times New Roman" w:eastAsia="Times New Roman" w:hAnsi="Times New Roman"/>
+          <w:sz w:val="24"/>
+          <w:szCs w:val="24"/>
+          <w:rtl w:val="0"/>
+        </w:rPr>
+        <w:t xml:space="preserve">компанию из шести первокурсников-пуффендуйцев…</w:t>
+      </w:r>
+    </w:p>
+    <w:p>
+      <w:pPr>
+        <w:keepNext w:val="0"/>
+        <w:keepLines w:val="0"/>
+        <w:widowControl w:val="0"/>
+        <w:ind w:firstLine="560"/>
+        <w:contextualSpacing w:val="0"/>
+      </w:pPr>
+      <w:r>
+        <w:rPr>
+          <w:rFonts w:ascii="Times New Roman" w:cs="Times New Roman" w:eastAsia="Times New Roman" w:hAnsi="Times New Roman"/>
+          <w:sz w:val="24"/>
+          <w:szCs w:val="24"/>
+          <w:rtl w:val="0"/>
+        </w:rPr>
+        <w:t xml:space="preserve">…которые с отчаяньем и страхом сгрудились в кучу и, не зная, что предпринять, взирали на пятерых старшекурсников из Слизерина, окруживших седьмого пуффендуйца.</w:t>
+      </w:r>
+    </w:p>
+    <w:p>
+      <w:pPr>
+        <w:keepNext w:val="0"/>
+        <w:keepLines w:val="0"/>
+        <w:widowControl w:val="0"/>
+        <w:ind w:firstLine="560"/>
+        <w:contextualSpacing w:val="0"/>
+      </w:pPr>
+      <w:r>
+        <w:rPr>
+          <w:rFonts w:ascii="Times New Roman" w:cs="Times New Roman" w:eastAsia="Times New Roman" w:hAnsi="Times New Roman"/>
+          <w:sz w:val="24"/>
+          <w:szCs w:val="24"/>
+          <w:rtl w:val="0"/>
+        </w:rPr>
+        <w:t xml:space="preserve">И тут Гарри объял гнев.</w:t>
+      </w:r>
+    </w:p>
+    <w:p>
+      <w:pPr>
+        <w:keepNext w:val="0"/>
+        <w:keepLines w:val="0"/>
+        <w:widowControl w:val="0"/>
+        <w:ind w:firstLine="560"/>
+        <w:contextualSpacing w:val="0"/>
+      </w:pPr>
+      <w:r>
+        <w:rPr>
+          <w:rFonts w:ascii="Times New Roman" w:cs="Times New Roman" w:eastAsia="Times New Roman" w:hAnsi="Times New Roman"/>
+          <w:sz w:val="24"/>
+          <w:szCs w:val="24"/>
+          <w:rtl w:val="0"/>
+        </w:rPr>
+        <w:t xml:space="preserve">—</w:t>
+      </w:r>
+      <w:r>
+        <w:rPr>
+          <w:rFonts w:ascii="Times New Roman" w:cs="Times New Roman" w:eastAsia="Times New Roman" w:hAnsi="Times New Roman"/>
+          <w:i w:val="1"/>
           <w:sz w:val="24"/>
           <w:szCs w:val="24"/>
           <w:rtl w:val="0"/>
         </w:rPr>
         <w:t xml:space="preserve"> </w:t>
       </w:r>
-      <w:commentRangeEnd w:id="7"/>
-      <w:r>
-        <w:commentReference w:id="7"/>
-      </w:r>
-      <w:r>
-        <w:rPr>
-          <w:rFonts w:ascii="Times New Roman" w:cs="Times New Roman" w:eastAsia="Times New Roman" w:hAnsi="Times New Roman"/>
-          <w:sz w:val="24"/>
-          <w:szCs w:val="24"/>
-          <w:rtl w:val="0"/>
-        </w:rPr>
-        <w:t xml:space="preserve">пройти его насквозь. В стенах были </w:t>
-      </w:r>
+      <w:commentRangeStart w:id="13"/>
+      <w:commentRangeStart w:id="14"/>
+      <w:commentRangeStart w:id="15"/>
       <w:r>
         <w:rPr>
           <w:rFonts w:ascii="Times New Roman" w:cs="Times New Roman" w:eastAsia="Times New Roman" w:hAnsi="Times New Roman"/>
@@ -3647,89 +4333,157 @@
           <w:szCs w:val="24"/>
           <w:rtl w:val="0"/>
         </w:rPr>
-        <w:t xml:space="preserve">книжные полки</w:t>
-      </w:r>
-      <w:r>
-        <w:rPr>
-          <w:rFonts w:ascii="Times New Roman" w:cs="Times New Roman" w:eastAsia="Times New Roman" w:hAnsi="Times New Roman"/>
-          <w:sz w:val="24"/>
-          <w:szCs w:val="24"/>
-          <w:rtl w:val="0"/>
-        </w:rPr>
-        <w:t xml:space="preserve">, и, чтобы не запятнать репутацию семьи Веррес, ему пришлось бегло просмотреть названия. Но он сделал это быстро, памятуя жалобу на «тормознутость», и вышел с другой стороны.</w:t>
-      </w:r>
-    </w:p>
-    <w:p>
-      <w:pPr>
-        <w:keepNext w:val="0"/>
-        <w:keepLines w:val="0"/>
-        <w:widowControl w:val="0"/>
-        <w:ind w:firstLine="560"/>
-        <w:contextualSpacing w:val="0"/>
-      </w:pPr>
-      <w:r>
-        <w:rPr>
-          <w:rFonts w:ascii="Times New Roman" w:cs="Times New Roman" w:eastAsia="Times New Roman" w:hAnsi="Times New Roman"/>
-          <w:sz w:val="24"/>
-          <w:szCs w:val="24"/>
-          <w:rtl w:val="0"/>
-        </w:rPr>
-        <w:t xml:space="preserve">Он шагал по «широкому извилистому коридору», когда услышал взволнованный мальчишеский возглас. Посчитав, что ситуация заслуживает быстрого бега без оглядки на сохранение энергии или правильную разминку, Гарри ринулся на звук и едва не споткнулся о компанию из шести первокурсников-пуффендуйцев…</w:t>
-      </w:r>
-    </w:p>
-    <w:p>
-      <w:pPr>
-        <w:keepNext w:val="0"/>
-        <w:keepLines w:val="0"/>
-        <w:widowControl w:val="0"/>
-        <w:ind w:firstLine="560"/>
-        <w:contextualSpacing w:val="0"/>
-      </w:pPr>
-      <w:r>
-        <w:rPr>
-          <w:rFonts w:ascii="Times New Roman" w:cs="Times New Roman" w:eastAsia="Times New Roman" w:hAnsi="Times New Roman"/>
-          <w:sz w:val="24"/>
-          <w:szCs w:val="24"/>
-          <w:rtl w:val="0"/>
-        </w:rPr>
-        <w:t xml:space="preserve">…которые с отчаяньем и страхом сгрудились в кучу и, не зная, что предпринять, взирали на пятерых старшекурсников из Слизерина, окруживших седьмого пуффендуйца.</w:t>
-      </w:r>
-    </w:p>
-    <w:p>
-      <w:pPr>
-        <w:keepNext w:val="0"/>
-        <w:keepLines w:val="0"/>
-        <w:widowControl w:val="0"/>
-        <w:ind w:firstLine="560"/>
-        <w:contextualSpacing w:val="0"/>
-      </w:pPr>
-      <w:r>
-        <w:rPr>
-          <w:rFonts w:ascii="Times New Roman" w:cs="Times New Roman" w:eastAsia="Times New Roman" w:hAnsi="Times New Roman"/>
-          <w:sz w:val="24"/>
-          <w:szCs w:val="24"/>
-          <w:rtl w:val="0"/>
-        </w:rPr>
-        <w:t xml:space="preserve">И тут Гарри объял гнев.</w:t>
-      </w:r>
-    </w:p>
-    <w:p>
-      <w:pPr>
-        <w:keepNext w:val="0"/>
-        <w:keepLines w:val="0"/>
-        <w:widowControl w:val="0"/>
-        <w:ind w:firstLine="560"/>
-        <w:contextualSpacing w:val="0"/>
-      </w:pPr>
-      <w:r>
-        <w:rPr>
-          <w:rFonts w:ascii="Times New Roman" w:cs="Times New Roman" w:eastAsia="Times New Roman" w:hAnsi="Times New Roman"/>
-          <w:sz w:val="24"/>
-          <w:szCs w:val="24"/>
-          <w:rtl w:val="0"/>
-        </w:rPr>
-        <w:t xml:space="preserve">—</w:t>
-      </w:r>
+        <w:t xml:space="preserve">Прошу извинить!</w:t>
+      </w:r>
+      <w:commentRangeEnd w:id="13"/>
+      <w:r>
+        <w:commentReference w:id="13"/>
+      </w:r>
+      <w:commentRangeEnd w:id="14"/>
+      <w:r>
+        <w:commentReference w:id="14"/>
+      </w:r>
+      <w:commentRangeEnd w:id="15"/>
+      <w:r>
+        <w:commentReference w:id="15"/>
+      </w:r>
+      <w:r>
+        <w:rPr>
+          <w:rFonts w:ascii="Times New Roman" w:cs="Times New Roman" w:eastAsia="Times New Roman" w:hAnsi="Times New Roman"/>
+          <w:sz w:val="24"/>
+          <w:szCs w:val="24"/>
+          <w:rtl w:val="0"/>
+        </w:rPr>
+        <w:t xml:space="preserve"> — рявкнул он во всю глотку.</w:t>
+      </w:r>
+    </w:p>
+    <w:p>
+      <w:pPr>
+        <w:keepNext w:val="0"/>
+        <w:keepLines w:val="0"/>
+        <w:widowControl w:val="0"/>
+        <w:ind w:firstLine="560"/>
+        <w:contextualSpacing w:val="0"/>
+      </w:pPr>
+      <w:r>
+        <w:rPr>
+          <w:rFonts w:ascii="Times New Roman" w:cs="Times New Roman" w:eastAsia="Times New Roman" w:hAnsi="Times New Roman"/>
+          <w:sz w:val="24"/>
+          <w:szCs w:val="24"/>
+          <w:rtl w:val="0"/>
+        </w:rPr>
+        <w:t xml:space="preserve">Восклицание, вероятно, было излишним: остальные уже заметили его появление. Но оно заставило всех замереть.</w:t>
+      </w:r>
+    </w:p>
+    <w:p>
+      <w:pPr>
+        <w:keepNext w:val="0"/>
+        <w:keepLines w:val="0"/>
+        <w:widowControl w:val="0"/>
+        <w:ind w:firstLine="560"/>
+        <w:contextualSpacing w:val="0"/>
+      </w:pPr>
+      <w:r>
+        <w:rPr>
+          <w:rFonts w:ascii="Times New Roman" w:cs="Times New Roman" w:eastAsia="Times New Roman" w:hAnsi="Times New Roman"/>
+          <w:sz w:val="24"/>
+          <w:szCs w:val="24"/>
+          <w:rtl w:val="0"/>
+        </w:rPr>
+        <w:t xml:space="preserve">Гарри прошествовал мимо пуффендуйцев в сторону слизеринцев.</w:t>
+      </w:r>
+    </w:p>
+    <w:p>
+      <w:pPr>
+        <w:keepNext w:val="0"/>
+        <w:keepLines w:val="0"/>
+        <w:widowControl w:val="0"/>
+        <w:ind w:firstLine="560"/>
+        <w:contextualSpacing w:val="0"/>
+      </w:pPr>
+      <w:r>
+        <w:rPr>
+          <w:rFonts w:ascii="Times New Roman" w:cs="Times New Roman" w:eastAsia="Times New Roman" w:hAnsi="Times New Roman"/>
+          <w:sz w:val="24"/>
+          <w:szCs w:val="24"/>
+          <w:rtl w:val="0"/>
+        </w:rPr>
+        <w:t xml:space="preserve">На лицах последних отражалась гамма чувств: и злость, и веселье, и восторг.</w:t>
+      </w:r>
+    </w:p>
+    <w:p>
+      <w:pPr>
+        <w:keepNext w:val="0"/>
+        <w:keepLines w:val="0"/>
+        <w:widowControl w:val="0"/>
+        <w:ind w:firstLine="560"/>
+        <w:contextualSpacing w:val="0"/>
+      </w:pPr>
+      <w:r>
+        <w:rPr>
+          <w:rFonts w:ascii="Times New Roman" w:cs="Times New Roman" w:eastAsia="Times New Roman" w:hAnsi="Times New Roman"/>
+          <w:sz w:val="24"/>
+          <w:szCs w:val="24"/>
+          <w:rtl w:val="0"/>
+        </w:rPr>
+        <w:t xml:space="preserve">В уголке сознания в панике билась мысль, что они старше и </w:t>
+      </w:r>
+      <w:r>
+        <w:rPr>
+          <w:rFonts w:ascii="Times New Roman" w:cs="Times New Roman" w:eastAsia="Times New Roman" w:hAnsi="Times New Roman"/>
+          <w:sz w:val="24"/>
+          <w:szCs w:val="24"/>
+          <w:rtl w:val="0"/>
+        </w:rPr>
+        <w:t xml:space="preserve">больше</w:t>
+      </w:r>
+      <w:r>
+        <w:rPr>
+          <w:rFonts w:ascii="Times New Roman" w:cs="Times New Roman" w:eastAsia="Times New Roman" w:hAnsi="Times New Roman"/>
+          <w:sz w:val="24"/>
+          <w:szCs w:val="24"/>
+          <w:rtl w:val="0"/>
+        </w:rPr>
+        <w:t xml:space="preserve">, и с лёгкостью его растопчут.</w:t>
+      </w:r>
+    </w:p>
+    <w:p>
+      <w:pPr>
+        <w:keepNext w:val="0"/>
+        <w:keepLines w:val="0"/>
+        <w:widowControl w:val="0"/>
+        <w:ind w:firstLine="560"/>
+        <w:contextualSpacing w:val="0"/>
+      </w:pPr>
+      <w:r>
+        <w:rPr>
+          <w:rFonts w:ascii="Times New Roman" w:cs="Times New Roman" w:eastAsia="Times New Roman" w:hAnsi="Times New Roman"/>
+          <w:sz w:val="24"/>
+          <w:szCs w:val="24"/>
+          <w:rtl w:val="0"/>
+        </w:rPr>
+        <w:t xml:space="preserve">Другая</w:t>
+      </w:r>
+      <w:r>
+        <w:rPr>
+          <w:rFonts w:ascii="Times New Roman" w:cs="Times New Roman" w:eastAsia="Times New Roman" w:hAnsi="Times New Roman"/>
+          <w:sz w:val="24"/>
+          <w:szCs w:val="24"/>
+          <w:rtl w:val="0"/>
+        </w:rPr>
+        <w:t xml:space="preserve"> часть его мозга сухо возразила, что если кто-то серьёзно навредит Мальчику-Который-Выжил, то этому кому-то </w:t>
+      </w:r>
+      <w:ins w:author="Gleb Mazursky" w:id="35" w:date="2016-02-03T07:50:00Z">
+        <w:r>
+          <w:rPr>
+            <w:rFonts w:ascii="Times New Roman" w:cs="Times New Roman" w:eastAsia="Times New Roman" w:hAnsi="Times New Roman"/>
+            <w:sz w:val="24"/>
+            <w:szCs w:val="24"/>
+            <w:rtl w:val="0"/>
+          </w:rPr>
+          <w:t xml:space="preserve">ну </w:t>
+        </w:r>
+      </w:ins>
       <w:r>
         <w:rPr>
           <w:rFonts w:ascii="Times New Roman" w:cs="Times New Roman" w:eastAsia="Times New Roman" w:hAnsi="Times New Roman"/>
@@ -3738,9 +4492,71 @@
           <w:szCs w:val="24"/>
           <w:rtl w:val="0"/>
         </w:rPr>
-        <w:t xml:space="preserve"> </w:t>
-      </w:r>
-      <w:commentRangeStart w:id="8"/>
+        <w:t xml:space="preserve">очень</w:t>
+      </w:r>
+      <w:r>
+        <w:rPr>
+          <w:rFonts w:ascii="Times New Roman" w:cs="Times New Roman" w:eastAsia="Times New Roman" w:hAnsi="Times New Roman"/>
+          <w:sz w:val="24"/>
+          <w:szCs w:val="24"/>
+          <w:rtl w:val="0"/>
+        </w:rPr>
+        <w:t xml:space="preserve"> не поздоровится, особенно, если это стая слизеринских старшекурсников при семи свидетелях-пуффендуйцах. Вероятность непоправимого ущерба стремилась к нулю.</w:t>
+      </w:r>
+    </w:p>
+    <w:p>
+      <w:pPr>
+        <w:keepNext w:val="0"/>
+        <w:keepLines w:val="0"/>
+        <w:widowControl w:val="0"/>
+        <w:ind w:firstLine="560"/>
+        <w:contextualSpacing w:val="0"/>
+      </w:pPr>
+      <w:r>
+        <w:rPr>
+          <w:rFonts w:ascii="Times New Roman" w:cs="Times New Roman" w:eastAsia="Times New Roman" w:hAnsi="Times New Roman"/>
+          <w:sz w:val="24"/>
+          <w:szCs w:val="24"/>
+          <w:rtl w:val="0"/>
+        </w:rPr>
+        <w:t xml:space="preserve">И тут Гарри увидел, что мальчишка, которого они поймали, — Невилл Лонгботтом.</w:t>
+      </w:r>
+    </w:p>
+    <w:p>
+      <w:pPr>
+        <w:keepNext w:val="0"/>
+        <w:keepLines w:val="0"/>
+        <w:widowControl w:val="0"/>
+        <w:ind w:firstLine="560"/>
+        <w:contextualSpacing w:val="0"/>
+      </w:pPr>
+      <w:r>
+        <w:rPr>
+          <w:rFonts w:ascii="Times New Roman" w:cs="Times New Roman" w:eastAsia="Times New Roman" w:hAnsi="Times New Roman"/>
+          <w:sz w:val="24"/>
+          <w:szCs w:val="24"/>
+          <w:rtl w:val="0"/>
+        </w:rPr>
+        <w:t xml:space="preserve">Ну конечно.</w:t>
+      </w:r>
+    </w:p>
+    <w:p>
+      <w:pPr>
+        <w:keepNext w:val="0"/>
+        <w:keepLines w:val="0"/>
+        <w:widowControl w:val="0"/>
+        <w:ind w:firstLine="560"/>
+        <w:contextualSpacing w:val="0"/>
+      </w:pPr>
+      <w:r>
+        <w:rPr>
+          <w:rFonts w:ascii="Times New Roman" w:cs="Times New Roman" w:eastAsia="Times New Roman" w:hAnsi="Times New Roman"/>
+          <w:sz w:val="24"/>
+          <w:szCs w:val="24"/>
+          <w:rtl w:val="0"/>
+        </w:rPr>
+        <w:t xml:space="preserve">Тогда решено. Гарри планировал перед ним извиниться, а, значит, Невилл принадлежит </w:t>
+      </w:r>
       <w:r>
         <w:rPr>
           <w:rFonts w:ascii="Times New Roman" w:cs="Times New Roman" w:eastAsia="Times New Roman" w:hAnsi="Times New Roman"/>
@@ -3749,219 +4565,6 @@
           <w:szCs w:val="24"/>
           <w:rtl w:val="0"/>
         </w:rPr>
-        <w:t xml:space="preserve">Прошу извинить!</w:t>
-      </w:r>
-      <w:commentRangeEnd w:id="8"/>
-      <w:r>
-        <w:commentReference w:id="8"/>
-      </w:r>
-      <w:r>
-        <w:rPr>
-          <w:rFonts w:ascii="Times New Roman" w:cs="Times New Roman" w:eastAsia="Times New Roman" w:hAnsi="Times New Roman"/>
-          <w:sz w:val="24"/>
-          <w:szCs w:val="24"/>
-          <w:rtl w:val="0"/>
-        </w:rPr>
-        <w:t xml:space="preserve"> — рявкнул он во всю глотку.</w:t>
-      </w:r>
-    </w:p>
-    <w:p>
-      <w:pPr>
-        <w:keepNext w:val="0"/>
-        <w:keepLines w:val="0"/>
-        <w:widowControl w:val="0"/>
-        <w:ind w:firstLine="560"/>
-        <w:contextualSpacing w:val="0"/>
-      </w:pPr>
-      <w:r>
-        <w:rPr>
-          <w:rFonts w:ascii="Times New Roman" w:cs="Times New Roman" w:eastAsia="Times New Roman" w:hAnsi="Times New Roman"/>
-          <w:sz w:val="24"/>
-          <w:szCs w:val="24"/>
-          <w:rtl w:val="0"/>
-        </w:rPr>
-        <w:t xml:space="preserve">Восклицание, вероятно, было излишним: остальные уже заметили его появление. Но оно заставило всех замереть.</w:t>
-      </w:r>
-    </w:p>
-    <w:p>
-      <w:pPr>
-        <w:keepNext w:val="0"/>
-        <w:keepLines w:val="0"/>
-        <w:widowControl w:val="0"/>
-        <w:ind w:firstLine="560"/>
-        <w:contextualSpacing w:val="0"/>
-      </w:pPr>
-      <w:r>
-        <w:rPr>
-          <w:rFonts w:ascii="Times New Roman" w:cs="Times New Roman" w:eastAsia="Times New Roman" w:hAnsi="Times New Roman"/>
-          <w:sz w:val="24"/>
-          <w:szCs w:val="24"/>
-          <w:rtl w:val="0"/>
-        </w:rPr>
-        <w:t xml:space="preserve">Гарри прошествовал мимо пуффендуйцев в сторону слизеринцев.</w:t>
-      </w:r>
-    </w:p>
-    <w:p>
-      <w:pPr>
-        <w:keepNext w:val="0"/>
-        <w:keepLines w:val="0"/>
-        <w:widowControl w:val="0"/>
-        <w:ind w:firstLine="560"/>
-        <w:contextualSpacing w:val="0"/>
-      </w:pPr>
-      <w:r>
-        <w:rPr>
-          <w:rFonts w:ascii="Times New Roman" w:cs="Times New Roman" w:eastAsia="Times New Roman" w:hAnsi="Times New Roman"/>
-          <w:sz w:val="24"/>
-          <w:szCs w:val="24"/>
-          <w:rtl w:val="0"/>
-        </w:rPr>
-        <w:t xml:space="preserve">На лицах последних отражалась гамма чувств: и злость, и веселье, и восторг.</w:t>
-      </w:r>
-    </w:p>
-    <w:p>
-      <w:pPr>
-        <w:keepNext w:val="0"/>
-        <w:keepLines w:val="0"/>
-        <w:widowControl w:val="0"/>
-        <w:ind w:firstLine="560"/>
-        <w:contextualSpacing w:val="0"/>
-      </w:pPr>
-      <w:r>
-        <w:rPr>
-          <w:rFonts w:ascii="Times New Roman" w:cs="Times New Roman" w:eastAsia="Times New Roman" w:hAnsi="Times New Roman"/>
-          <w:sz w:val="24"/>
-          <w:szCs w:val="24"/>
-          <w:rtl w:val="0"/>
-        </w:rPr>
-        <w:t xml:space="preserve">В уголке сознания в панике билась мысль, что они старше и </w:t>
-      </w:r>
-      <w:r>
-        <w:rPr>
-          <w:rFonts w:ascii="Times New Roman" w:cs="Times New Roman" w:eastAsia="Times New Roman" w:hAnsi="Times New Roman"/>
-          <w:sz w:val="24"/>
-          <w:szCs w:val="24"/>
-          <w:rtl w:val="0"/>
-        </w:rPr>
-        <w:t xml:space="preserve">больше</w:t>
-      </w:r>
-      <w:r>
-        <w:rPr>
-          <w:rFonts w:ascii="Times New Roman" w:cs="Times New Roman" w:eastAsia="Times New Roman" w:hAnsi="Times New Roman"/>
-          <w:sz w:val="24"/>
-          <w:szCs w:val="24"/>
-          <w:rtl w:val="0"/>
-        </w:rPr>
-        <w:t xml:space="preserve">, и с лёгкостью его растопчут.</w:t>
-      </w:r>
-    </w:p>
-    <w:p>
-      <w:pPr>
-        <w:keepNext w:val="0"/>
-        <w:keepLines w:val="0"/>
-        <w:widowControl w:val="0"/>
-        <w:ind w:firstLine="560"/>
-        <w:contextualSpacing w:val="0"/>
-      </w:pPr>
-      <w:r>
-        <w:rPr>
-          <w:rFonts w:ascii="Times New Roman" w:cs="Times New Roman" w:eastAsia="Times New Roman" w:hAnsi="Times New Roman"/>
-          <w:sz w:val="24"/>
-          <w:szCs w:val="24"/>
-          <w:rtl w:val="0"/>
-        </w:rPr>
-        <w:t xml:space="preserve">Другая</w:t>
-      </w:r>
-      <w:r>
-        <w:rPr>
-          <w:rFonts w:ascii="Times New Roman" w:cs="Times New Roman" w:eastAsia="Times New Roman" w:hAnsi="Times New Roman"/>
-          <w:sz w:val="24"/>
-          <w:szCs w:val="24"/>
-          <w:rtl w:val="0"/>
-        </w:rPr>
-        <w:t xml:space="preserve"> часть его мозга сухо возразила, что если кто-то серьёзно навредит Мальчику-Который-Выжил, то этому кому-то </w:t>
-      </w:r>
-      <w:r>
-        <w:rPr>
-          <w:rFonts w:ascii="Times New Roman" w:cs="Times New Roman" w:eastAsia="Times New Roman" w:hAnsi="Times New Roman"/>
-          <w:i w:val="1"/>
-          <w:sz w:val="24"/>
-          <w:szCs w:val="24"/>
-          <w:rtl w:val="0"/>
-        </w:rPr>
-        <w:t xml:space="preserve">очень</w:t>
-      </w:r>
-      <w:r>
-        <w:rPr>
-          <w:rFonts w:ascii="Times New Roman" w:cs="Times New Roman" w:eastAsia="Times New Roman" w:hAnsi="Times New Roman"/>
-          <w:sz w:val="24"/>
-          <w:szCs w:val="24"/>
-          <w:rtl w:val="0"/>
-        </w:rPr>
-        <w:t xml:space="preserve"> не поздоровится, особенно, если это стая слизеринских старшекурсников при семи свидетелях-пуффендуйцах. Вероятность непоправимого ущерба стремилась к нулю.</w:t>
-      </w:r>
-    </w:p>
-    <w:p>
-      <w:pPr>
-        <w:keepNext w:val="0"/>
-        <w:keepLines w:val="0"/>
-        <w:widowControl w:val="0"/>
-        <w:ind w:firstLine="560"/>
-        <w:contextualSpacing w:val="0"/>
-      </w:pPr>
-      <w:r>
-        <w:rPr>
-          <w:rFonts w:ascii="Times New Roman" w:cs="Times New Roman" w:eastAsia="Times New Roman" w:hAnsi="Times New Roman"/>
-          <w:sz w:val="24"/>
-          <w:szCs w:val="24"/>
-          <w:rtl w:val="0"/>
-        </w:rPr>
-        <w:t xml:space="preserve">И тут Гарри увидел, что мальчишка, которого они поймали, — Невилл Лонгботтом.</w:t>
-      </w:r>
-    </w:p>
-    <w:p>
-      <w:pPr>
-        <w:keepNext w:val="0"/>
-        <w:keepLines w:val="0"/>
-        <w:widowControl w:val="0"/>
-        <w:ind w:firstLine="560"/>
-        <w:contextualSpacing w:val="0"/>
-      </w:pPr>
-      <w:r>
-        <w:rPr>
-          <w:rFonts w:ascii="Times New Roman" w:cs="Times New Roman" w:eastAsia="Times New Roman" w:hAnsi="Times New Roman"/>
-          <w:sz w:val="24"/>
-          <w:szCs w:val="24"/>
-          <w:rtl w:val="0"/>
-        </w:rPr>
-        <w:t xml:space="preserve">Ну конечно.</w:t>
-      </w:r>
-    </w:p>
-    <w:p>
-      <w:pPr>
-        <w:keepNext w:val="0"/>
-        <w:keepLines w:val="0"/>
-        <w:widowControl w:val="0"/>
-        <w:ind w:firstLine="560"/>
-        <w:contextualSpacing w:val="0"/>
-      </w:pPr>
-      <w:r>
-        <w:rPr>
-          <w:rFonts w:ascii="Times New Roman" w:cs="Times New Roman" w:eastAsia="Times New Roman" w:hAnsi="Times New Roman"/>
-          <w:sz w:val="24"/>
-          <w:szCs w:val="24"/>
-          <w:rtl w:val="0"/>
-        </w:rPr>
-        <w:t xml:space="preserve">Тогда решено. Гарри планировал перед ним извиниться, а, значит, Невилл принадлежит </w:t>
-      </w:r>
-      <w:r>
-        <w:rPr>
-          <w:rFonts w:ascii="Times New Roman" w:cs="Times New Roman" w:eastAsia="Times New Roman" w:hAnsi="Times New Roman"/>
-          <w:i w:val="1"/>
-          <w:sz w:val="24"/>
-          <w:szCs w:val="24"/>
-          <w:rtl w:val="0"/>
-        </w:rPr>
         <w:t xml:space="preserve">ему</w:t>
       </w:r>
       <w:r>
@@ -3973,7 +4576,7 @@
         </w:rPr>
         <w:t xml:space="preserve">, как </w:t>
       </w:r>
-      <w:ins w:author="Alaric Lightin" w:id="15" w:date="2015-11-12T06:05:06Z">
+      <w:ins w:author="Alaric Lightin" w:id="36" w:date="2015-11-12T06:05:06Z">
         <w:r>
           <w:rPr>
             <w:rFonts w:ascii="Times New Roman" w:cs="Times New Roman" w:eastAsia="Times New Roman" w:hAnsi="Times New Roman"/>
@@ -3984,7 +4587,7 @@
           <w:t xml:space="preserve">они вообще смеют</w:t>
         </w:r>
       </w:ins>
-      <w:del w:author="Alaric Lightin" w:id="15" w:date="2015-11-12T06:05:06Z">
+      <w:del w:author="Alaric Lightin" w:id="36" w:date="2015-11-12T06:05:06Z">
         <w:r>
           <w:rPr>
             <w:rFonts w:ascii="Times New Roman" w:cs="Times New Roman" w:eastAsia="Times New Roman" w:hAnsi="Times New Roman"/>
@@ -4041,7 +4644,6 @@
         </w:rPr>
         <w:t xml:space="preserve"> </w:t>
       </w:r>
-      <w:commentRangeStart w:id="9"/>
       <w:r>
         <w:rPr>
           <w:rFonts w:ascii="Times New Roman" w:cs="Times New Roman" w:eastAsia="Times New Roman" w:hAnsi="Times New Roman"/>
@@ -4061,10 +4663,6 @@
         </w:rPr>
         <w:t xml:space="preserve"> </w:t>
       </w:r>
-      <w:commentRangeEnd w:id="9"/>
-      <w:r>
-        <w:commentReference w:id="9"/>
-      </w:r>
       <w:r>
         <w:rPr>
           <w:rFonts w:ascii="Times New Roman" w:cs="Times New Roman" w:eastAsia="Times New Roman" w:hAnsi="Times New Roman"/>
@@ -4153,7 +4751,69 @@
           <w:szCs w:val="24"/>
           <w:rtl w:val="0"/>
         </w:rPr>
-        <w:t xml:space="preserve">Гарри посмотрел вниз и увидел разбросанные по полу книги и бумаги. Ага, знакомая забава: как только мальчишка поднимает одну из книг, её тут же снова выбивают из руки. Гарри никогда не оказывался жертвой подобного развлечения, но у него было хорошее воображение, и воображаемое бесило его всё сильнее. Что ж, когда ситуация разрешится, Невилл сможет спокойно собрать книги — если только слизеринцы не отвлекутся от Гарри и не додумаются с ними что-нибудь сделать.</w:t>
+        <w:t xml:space="preserve">Гарри посмотрел вниз и увидел разбросанные по полу книги и бумаги. Ага, знакомая забава: как только мальчишка поднимает одну из книг, её тут же снова выбивают из руки. Гарри никогда не оказывался жертвой подобного развлечения, но у него было хорошее воображение, и воображаем</w:t>
+      </w:r>
+      <w:ins w:author="Gleb Mazursky" w:id="37" w:date="2016-02-03T07:51:23Z">
+        <w:r>
+          <w:rPr>
+            <w:rFonts w:ascii="Times New Roman" w:cs="Times New Roman" w:eastAsia="Times New Roman" w:hAnsi="Times New Roman"/>
+            <w:sz w:val="24"/>
+            <w:szCs w:val="24"/>
+            <w:rtl w:val="0"/>
+          </w:rPr>
+          <w:t xml:space="preserve">ая картина</w:t>
+        </w:r>
+      </w:ins>
+      <w:del w:author="Gleb Mazursky" w:id="37" w:date="2016-02-03T07:51:23Z">
+        <w:r>
+          <w:rPr>
+            <w:rFonts w:ascii="Times New Roman" w:cs="Times New Roman" w:eastAsia="Times New Roman" w:hAnsi="Times New Roman"/>
+            <w:sz w:val="24"/>
+            <w:szCs w:val="24"/>
+            <w:rtl w:val="0"/>
+          </w:rPr>
+          <w:delText xml:space="preserve">ое</w:delText>
+        </w:r>
+      </w:del>
+      <w:r>
+        <w:rPr>
+          <w:rFonts w:ascii="Times New Roman" w:cs="Times New Roman" w:eastAsia="Times New Roman" w:hAnsi="Times New Roman"/>
+          <w:sz w:val="24"/>
+          <w:szCs w:val="24"/>
+          <w:rtl w:val="0"/>
+        </w:rPr>
+        <w:t xml:space="preserve"> бесил</w:t>
+      </w:r>
+      <w:del w:author="Gleb Mazursky" w:id="38" w:date="2016-02-03T07:51:24Z">
+        <w:r>
+          <w:rPr>
+            <w:rFonts w:ascii="Times New Roman" w:cs="Times New Roman" w:eastAsia="Times New Roman" w:hAnsi="Times New Roman"/>
+            <w:sz w:val="24"/>
+            <w:szCs w:val="24"/>
+            <w:rtl w:val="0"/>
+          </w:rPr>
+          <w:delText xml:space="preserve">о</w:delText>
+        </w:r>
+      </w:del>
+      <w:ins w:author="Gleb Mazursky" w:id="38" w:date="2016-02-03T07:51:24Z">
+        <w:r>
+          <w:rPr>
+            <w:rFonts w:ascii="Times New Roman" w:cs="Times New Roman" w:eastAsia="Times New Roman" w:hAnsi="Times New Roman"/>
+            <w:sz w:val="24"/>
+            <w:szCs w:val="24"/>
+            <w:rtl w:val="0"/>
+          </w:rPr>
+          <w:t xml:space="preserve">а</w:t>
+        </w:r>
+      </w:ins>
+      <w:r>
+        <w:rPr>
+          <w:rFonts w:ascii="Times New Roman" w:cs="Times New Roman" w:eastAsia="Times New Roman" w:hAnsi="Times New Roman"/>
+          <w:sz w:val="24"/>
+          <w:szCs w:val="24"/>
+          <w:rtl w:val="0"/>
+        </w:rPr>
+        <w:t xml:space="preserve"> его всё сильнее. Что ж, когда ситуация разрешится, Невилл сможет спокойно собрать книги — если только слизеринцы не отвлекутся от Гарри и не додумаются с ними что-нибудь сделать.</w:t>
       </w:r>
     </w:p>
     <w:p>
@@ -4272,6 +4932,9 @@
         <w:widowControl w:val="0"/>
         <w:ind w:firstLine="560"/>
         <w:contextualSpacing w:val="0"/>
+        <w:rPr>
+          <w:ins w:author="Gleb Mazursky" w:id="41" w:date="2016-02-03T07:52:33Z"/>
+        </w:rPr>
       </w:pPr>
       <w:r>
         <w:rPr>
@@ -4290,16 +4953,95 @@
           <w:szCs w:val="24"/>
           <w:rtl w:val="0"/>
         </w:rPr>
-        <w:t xml:space="preserve">сколько угодно баллов, </w:t>
-      </w:r>
-      <w:r>
-        <w:rPr>
-          <w:rFonts w:ascii="Times New Roman" w:cs="Times New Roman" w:eastAsia="Times New Roman" w:hAnsi="Times New Roman"/>
-          <w:sz w:val="24"/>
-          <w:szCs w:val="24"/>
-          <w:rtl w:val="0"/>
-        </w:rPr>
-        <w:t xml:space="preserve">чтобы избавиться от этого человека, — сказал Гарри, указывая на самого крупного. Затем он поднял другую руку и, щёлкнув пальцами, произнёс: — Абракадабра!</w:t>
+        <w:t xml:space="preserve">сколько угодно баллов</w:t>
+      </w:r>
+      <w:r>
+        <w:rPr>
+          <w:rFonts w:ascii="Times New Roman" w:cs="Times New Roman" w:eastAsia="Times New Roman" w:hAnsi="Times New Roman"/>
+          <w:i w:val="1"/>
+          <w:sz w:val="24"/>
+          <w:szCs w:val="24"/>
+          <w:rtl w:val="0"/>
+        </w:rPr>
+        <w:t xml:space="preserve">, </w:t>
+      </w:r>
+      <w:r>
+        <w:rPr>
+          <w:rFonts w:ascii="Times New Roman" w:cs="Times New Roman" w:eastAsia="Times New Roman" w:hAnsi="Times New Roman"/>
+          <w:sz w:val="24"/>
+          <w:szCs w:val="24"/>
+          <w:rtl w:val="0"/>
+        </w:rPr>
+        <w:t xml:space="preserve">чтобы избавиться от этого человека, — </w:t>
+      </w:r>
+      <w:ins w:author="Alaric Lightin" w:id="39" w:date="2016-02-04T01:17:24Z">
+        <w:r>
+          <w:rPr>
+            <w:rFonts w:ascii="Times New Roman" w:cs="Times New Roman" w:eastAsia="Times New Roman" w:hAnsi="Times New Roman"/>
+            <w:sz w:val="24"/>
+            <w:szCs w:val="24"/>
+            <w:rtl w:val="0"/>
+          </w:rPr>
+          <w:t xml:space="preserve">отчеканил</w:t>
+        </w:r>
+      </w:ins>
+      <w:ins w:author="Gleb Mazursky" w:id="40" w:date="2016-02-03T07:52:23Z">
+        <w:del w:author="Alaric Lightin" w:id="39" w:date="2016-02-04T01:17:24Z">
+          <w:r>
+            <w:rPr>
+              <w:rFonts w:ascii="Times New Roman" w:cs="Times New Roman" w:eastAsia="Times New Roman" w:hAnsi="Times New Roman"/>
+              <w:sz w:val="24"/>
+              <w:szCs w:val="24"/>
+              <w:rtl w:val="0"/>
+            </w:rPr>
+            <w:delText xml:space="preserve">отчётливо </w:delText>
+          </w:r>
+        </w:del>
+      </w:ins>
+      <w:del w:author="Alaric Lightin" w:id="39" w:date="2016-02-04T01:17:24Z">
+        <w:r>
+          <w:rPr>
+            <w:rFonts w:ascii="Times New Roman" w:cs="Times New Roman" w:eastAsia="Times New Roman" w:hAnsi="Times New Roman"/>
+            <w:sz w:val="24"/>
+            <w:szCs w:val="24"/>
+            <w:rtl w:val="0"/>
+          </w:rPr>
+          <w:delText xml:space="preserve">сказал</w:delText>
+        </w:r>
+      </w:del>
+      <w:r>
+        <w:rPr>
+          <w:rFonts w:ascii="Times New Roman" w:cs="Times New Roman" w:eastAsia="Times New Roman" w:hAnsi="Times New Roman"/>
+          <w:sz w:val="24"/>
+          <w:szCs w:val="24"/>
+          <w:rtl w:val="0"/>
+        </w:rPr>
+        <w:t xml:space="preserve"> Гарри, указывая на самого крупного. Затем он поднял другую руку и, щёлкнув пальцами, произнёс: </w:t>
+      </w:r>
+      <w:ins w:author="Gleb Mazursky" w:id="41" w:date="2016-02-03T07:52:33Z">
+        <w:r>
+          <w:rPr>
+            <w:rtl w:val="0"/>
+          </w:rPr>
+        </w:r>
+      </w:ins>
+    </w:p>
+    <w:p>
+      <w:pPr>
+        <w:keepNext w:val="0"/>
+        <w:keepLines w:val="0"/>
+        <w:widowControl w:val="0"/>
+        <w:ind w:firstLine="560"/>
+        <w:contextualSpacing w:val="0"/>
+      </w:pPr>
+      <w:r>
+        <w:rPr>
+          <w:rFonts w:ascii="Times New Roman" w:cs="Times New Roman" w:eastAsia="Times New Roman" w:hAnsi="Times New Roman"/>
+          <w:sz w:val="24"/>
+          <w:szCs w:val="24"/>
+          <w:rtl w:val="0"/>
+        </w:rPr>
+        <w:t xml:space="preserve">— Абракадабра!</w:t>
       </w:r>
     </w:p>
     <w:p>
@@ -4335,7 +5077,133 @@
           <w:szCs w:val="24"/>
           <w:rtl w:val="0"/>
         </w:rPr>
-        <w:t xml:space="preserve">Даже Гарри </w:t>
+        <w:t xml:space="preserve">Такого д</w:t>
+      </w:r>
+      <w:r>
+        <w:rPr>
+          <w:rFonts w:ascii="Times New Roman" w:cs="Times New Roman" w:eastAsia="Times New Roman" w:hAnsi="Times New Roman"/>
+          <w:sz w:val="24"/>
+          <w:szCs w:val="24"/>
+          <w:rtl w:val="0"/>
+        </w:rPr>
+        <w:t xml:space="preserve">аже Гарри не ожидал.</w:t>
+      </w:r>
+    </w:p>
+    <w:p>
+      <w:pPr>
+        <w:keepNext w:val="0"/>
+        <w:keepLines w:val="0"/>
+        <w:widowControl w:val="0"/>
+        <w:ind w:firstLine="560"/>
+        <w:contextualSpacing w:val="0"/>
+      </w:pPr>
+      <w:r>
+        <w:rPr>
+          <w:rFonts w:ascii="Times New Roman" w:cs="Times New Roman" w:eastAsia="Times New Roman" w:hAnsi="Times New Roman"/>
+          <w:sz w:val="24"/>
+          <w:szCs w:val="24"/>
+          <w:rtl w:val="0"/>
+        </w:rPr>
+        <w:t xml:space="preserve">Самый крупный медленно поднёс руку к голове, отлепил от физиономии поднос с пирогом, подержал его в руке, разглядывая осоловелыми глазами, и уронил на пол. </w:t>
+      </w:r>
+    </w:p>
+    <w:p>
+      <w:pPr>
+        <w:keepNext w:val="0"/>
+        <w:keepLines w:val="0"/>
+        <w:widowControl w:val="0"/>
+        <w:ind w:firstLine="560"/>
+        <w:contextualSpacing w:val="0"/>
+      </w:pPr>
+      <w:r>
+        <w:rPr>
+          <w:rFonts w:ascii="Times New Roman" w:cs="Times New Roman" w:eastAsia="Times New Roman" w:hAnsi="Times New Roman"/>
+          <w:sz w:val="24"/>
+          <w:szCs w:val="24"/>
+          <w:rtl w:val="0"/>
+        </w:rPr>
+        <w:t xml:space="preserve">Один из пуффендуйцев расхохотался. Кажется, он выбрал для этого не самое лучшее время.</w:t>
+      </w:r>
+    </w:p>
+    <w:p>
+      <w:pPr>
+        <w:keepNext w:val="0"/>
+        <w:keepLines w:val="0"/>
+        <w:widowControl w:val="0"/>
+        <w:ind w:firstLine="560"/>
+        <w:contextualSpacing w:val="0"/>
+      </w:pPr>
+      <w:r>
+        <w:rPr>
+          <w:rFonts w:ascii="Times New Roman" w:cs="Times New Roman" w:eastAsia="Times New Roman" w:hAnsi="Times New Roman"/>
+          <w:sz w:val="24"/>
+          <w:szCs w:val="24"/>
+          <w:rtl w:val="0"/>
+        </w:rPr>
+        <w:t xml:space="preserve">И тут</w:t>
+      </w:r>
+      <w:r>
+        <w:rPr>
+          <w:rFonts w:ascii="Times New Roman" w:cs="Times New Roman" w:eastAsia="Times New Roman" w:hAnsi="Times New Roman"/>
+          <w:sz w:val="24"/>
+          <w:szCs w:val="24"/>
+          <w:rtl w:val="0"/>
+        </w:rPr>
+        <w:t xml:space="preserve"> </w:t>
+      </w:r>
+      <w:r>
+        <w:rPr>
+          <w:rFonts w:ascii="Times New Roman" w:cs="Times New Roman" w:eastAsia="Times New Roman" w:hAnsi="Times New Roman"/>
+          <w:sz w:val="24"/>
+          <w:szCs w:val="24"/>
+          <w:rtl w:val="0"/>
+        </w:rPr>
+        <w:t xml:space="preserve">Гарри заметил на дне подноса записку.</w:t>
+      </w:r>
+    </w:p>
+    <w:p>
+      <w:pPr>
+        <w:keepNext w:val="0"/>
+        <w:keepLines w:val="0"/>
+        <w:widowControl w:val="0"/>
+        <w:ind w:firstLine="560"/>
+        <w:contextualSpacing w:val="0"/>
+      </w:pPr>
+      <w:r>
+        <w:rPr>
+          <w:rFonts w:ascii="Times New Roman" w:cs="Times New Roman" w:eastAsia="Times New Roman" w:hAnsi="Times New Roman"/>
+          <w:sz w:val="24"/>
+          <w:szCs w:val="24"/>
+          <w:rtl w:val="0"/>
+        </w:rPr>
+        <w:t xml:space="preserve">— Всем стоять! — он подскочил и отлепил её. — Похоже, это мне…</w:t>
+      </w:r>
+    </w:p>
+    <w:p>
+      <w:pPr>
+        <w:keepNext w:val="0"/>
+        <w:keepLines w:val="0"/>
+        <w:widowControl w:val="0"/>
+        <w:ind w:firstLine="560"/>
+        <w:contextualSpacing w:val="0"/>
+      </w:pPr>
+      <w:r>
+        <w:rPr>
+          <w:rFonts w:ascii="Times New Roman" w:cs="Times New Roman" w:eastAsia="Times New Roman" w:hAnsi="Times New Roman"/>
+          <w:sz w:val="24"/>
+          <w:szCs w:val="24"/>
+          <w:rtl w:val="0"/>
+        </w:rPr>
+        <w:t xml:space="preserve">— </w:t>
+      </w:r>
+      <w:r>
+        <w:rPr>
+          <w:rFonts w:ascii="Times New Roman" w:cs="Times New Roman" w:eastAsia="Times New Roman" w:hAnsi="Times New Roman"/>
+          <w:sz w:val="24"/>
+          <w:szCs w:val="24"/>
+          <w:rtl w:val="0"/>
+        </w:rPr>
+        <w:t xml:space="preserve">Ты</w:t>
       </w:r>
       <w:r>
         <w:rPr>
@@ -4345,209 +5213,34 @@
           <w:szCs w:val="24"/>
           <w:rtl w:val="0"/>
         </w:rPr>
-        <w:t xml:space="preserve">такого</w:t>
-      </w:r>
-      <w:r>
-        <w:rPr>
-          <w:rFonts w:ascii="Times New Roman" w:cs="Times New Roman" w:eastAsia="Times New Roman" w:hAnsi="Times New Roman"/>
-          <w:sz w:val="24"/>
-          <w:szCs w:val="24"/>
-          <w:rtl w:val="0"/>
-        </w:rPr>
-        <w:t xml:space="preserve"> не ожидал.</w:t>
-      </w:r>
-    </w:p>
-    <w:p>
-      <w:pPr>
-        <w:keepNext w:val="0"/>
-        <w:keepLines w:val="0"/>
-        <w:widowControl w:val="0"/>
-        <w:ind w:firstLine="560"/>
-        <w:contextualSpacing w:val="0"/>
-      </w:pPr>
-      <w:r>
-        <w:rPr>
-          <w:rFonts w:ascii="Times New Roman" w:cs="Times New Roman" w:eastAsia="Times New Roman" w:hAnsi="Times New Roman"/>
-          <w:sz w:val="24"/>
-          <w:szCs w:val="24"/>
-          <w:rtl w:val="0"/>
-        </w:rPr>
-        <w:t xml:space="preserve">Самый крупный медленно поднёс руку к голове, отлепил от физиономии поднос с пирогом, подержал его в руке, разглядывая осоловелыми глазами, и уронил на пол. </w:t>
-      </w:r>
-    </w:p>
-    <w:p>
-      <w:pPr>
-        <w:keepNext w:val="0"/>
-        <w:keepLines w:val="0"/>
-        <w:widowControl w:val="0"/>
-        <w:ind w:firstLine="560"/>
-        <w:contextualSpacing w:val="0"/>
-      </w:pPr>
-      <w:r>
-        <w:rPr>
-          <w:rFonts w:ascii="Times New Roman" w:cs="Times New Roman" w:eastAsia="Times New Roman" w:hAnsi="Times New Roman"/>
-          <w:sz w:val="24"/>
-          <w:szCs w:val="24"/>
-          <w:rtl w:val="0"/>
-        </w:rPr>
-        <w:t xml:space="preserve">Один из пуффендуйцев расхохотался. Кажется, он выбрал для этого не самое лучшее время.</w:t>
-      </w:r>
-    </w:p>
-    <w:p>
-      <w:pPr>
-        <w:keepNext w:val="0"/>
-        <w:keepLines w:val="0"/>
-        <w:widowControl w:val="0"/>
-        <w:ind w:firstLine="560"/>
-        <w:contextualSpacing w:val="0"/>
-      </w:pPr>
-      <w:r>
-        <w:rPr>
-          <w:rFonts w:ascii="Times New Roman" w:cs="Times New Roman" w:eastAsia="Times New Roman" w:hAnsi="Times New Roman"/>
-          <w:sz w:val="24"/>
-          <w:szCs w:val="24"/>
-          <w:rtl w:val="0"/>
-        </w:rPr>
-        <w:t xml:space="preserve">И тут</w:t>
-      </w:r>
-      <w:r>
-        <w:rPr>
-          <w:rFonts w:ascii="Times New Roman" w:cs="Times New Roman" w:eastAsia="Times New Roman" w:hAnsi="Times New Roman"/>
-          <w:sz w:val="24"/>
-          <w:szCs w:val="24"/>
-          <w:rtl w:val="0"/>
-        </w:rPr>
-        <w:t xml:space="preserve"> </w:t>
-      </w:r>
-      <w:r>
-        <w:rPr>
-          <w:rFonts w:ascii="Times New Roman" w:cs="Times New Roman" w:eastAsia="Times New Roman" w:hAnsi="Times New Roman"/>
-          <w:sz w:val="24"/>
-          <w:szCs w:val="24"/>
-          <w:rtl w:val="0"/>
-        </w:rPr>
-        <w:t xml:space="preserve">Гарри заметил на дне подноса записку.</w:t>
-      </w:r>
-    </w:p>
-    <w:p>
-      <w:pPr>
-        <w:keepNext w:val="0"/>
-        <w:keepLines w:val="0"/>
-        <w:widowControl w:val="0"/>
-        <w:ind w:firstLine="560"/>
-        <w:contextualSpacing w:val="0"/>
-      </w:pPr>
-      <w:r>
-        <w:rPr>
-          <w:rFonts w:ascii="Times New Roman" w:cs="Times New Roman" w:eastAsia="Times New Roman" w:hAnsi="Times New Roman"/>
-          <w:sz w:val="24"/>
-          <w:szCs w:val="24"/>
-          <w:rtl w:val="0"/>
-        </w:rPr>
-        <w:t xml:space="preserve">— Всем стоять! — он подскочил и отлепил её. — Похоже, это мне…</w:t>
-      </w:r>
-    </w:p>
-    <w:p>
-      <w:pPr>
-        <w:keepNext w:val="0"/>
-        <w:keepLines w:val="0"/>
-        <w:widowControl w:val="0"/>
-        <w:ind w:firstLine="560"/>
-        <w:contextualSpacing w:val="0"/>
-      </w:pPr>
-      <w:r>
-        <w:rPr>
-          <w:rFonts w:ascii="Times New Roman" w:cs="Times New Roman" w:eastAsia="Times New Roman" w:hAnsi="Times New Roman"/>
-          <w:sz w:val="24"/>
-          <w:szCs w:val="24"/>
-          <w:rtl w:val="0"/>
-        </w:rPr>
-        <w:t xml:space="preserve">— </w:t>
-      </w:r>
-      <w:r>
-        <w:rPr>
-          <w:rFonts w:ascii="Times New Roman" w:cs="Times New Roman" w:eastAsia="Times New Roman" w:hAnsi="Times New Roman"/>
-          <w:i w:val="1"/>
-          <w:sz w:val="24"/>
-          <w:szCs w:val="24"/>
-          <w:rtl w:val="0"/>
-        </w:rPr>
-        <w:t xml:space="preserve">Я, </w:t>
-      </w:r>
-      <w:r>
-        <w:rPr>
-          <w:rFonts w:ascii="Times New Roman" w:cs="Times New Roman" w:eastAsia="Times New Roman" w:hAnsi="Times New Roman"/>
-          <w:sz w:val="24"/>
-          <w:szCs w:val="24"/>
-          <w:rtl w:val="0"/>
-        </w:rPr>
-        <w:t xml:space="preserve">— прорычал самый крупный, — </w:t>
-      </w:r>
-      <w:r>
-        <w:rPr>
-          <w:rFonts w:ascii="Times New Roman" w:cs="Times New Roman" w:eastAsia="Times New Roman" w:hAnsi="Times New Roman"/>
-          <w:i w:val="1"/>
-          <w:sz w:val="24"/>
-          <w:szCs w:val="24"/>
-          <w:rtl w:val="0"/>
-        </w:rPr>
-        <w:t xml:space="preserve">тебя </w:t>
-      </w:r>
-      <w:r>
-        <w:rPr>
-          <w:rFonts w:ascii="Times New Roman" w:cs="Times New Roman" w:eastAsia="Times New Roman" w:hAnsi="Times New Roman"/>
-          <w:sz w:val="24"/>
-          <w:szCs w:val="24"/>
-          <w:rtl w:val="0"/>
-        </w:rPr>
-        <w:t xml:space="preserve">— </w:t>
-      </w:r>
-      <w:r>
-        <w:rPr>
-          <w:rFonts w:ascii="Times New Roman" w:cs="Times New Roman" w:eastAsia="Times New Roman" w:hAnsi="Times New Roman"/>
-          <w:i w:val="1"/>
-          <w:sz w:val="24"/>
-          <w:szCs w:val="24"/>
-          <w:rtl w:val="0"/>
-        </w:rPr>
-        <w:t xml:space="preserve">сейчас…</w:t>
-      </w:r>
-    </w:p>
-    <w:p>
-      <w:pPr>
-        <w:keepNext w:val="0"/>
-        <w:keepLines w:val="0"/>
-        <w:widowControl w:val="0"/>
-        <w:ind w:firstLine="560"/>
-        <w:contextualSpacing w:val="0"/>
-      </w:pPr>
-      <w:r>
-        <w:rPr>
-          <w:rFonts w:ascii="Times New Roman" w:cs="Times New Roman" w:eastAsia="Times New Roman" w:hAnsi="Times New Roman"/>
-          <w:sz w:val="24"/>
-          <w:szCs w:val="24"/>
-          <w:rtl w:val="0"/>
-        </w:rPr>
-        <w:t xml:space="preserve">— Нет, вы только </w:t>
-      </w:r>
-      <w:r>
-        <w:rPr>
-          <w:rFonts w:ascii="Times New Roman" w:cs="Times New Roman" w:eastAsia="Times New Roman" w:hAnsi="Times New Roman"/>
-          <w:i w:val="1"/>
-          <w:sz w:val="24"/>
-          <w:szCs w:val="24"/>
-          <w:rtl w:val="0"/>
-        </w:rPr>
-        <w:t xml:space="preserve">посмотрите</w:t>
-      </w:r>
-      <w:r>
-        <w:rPr>
-          <w:rFonts w:ascii="Times New Roman" w:cs="Times New Roman" w:eastAsia="Times New Roman" w:hAnsi="Times New Roman"/>
-          <w:sz w:val="24"/>
-          <w:szCs w:val="24"/>
-          <w:rtl w:val="0"/>
-        </w:rPr>
-        <w:t xml:space="preserve">! — заорал Гарри, размахивая бумажкой. — Безобразие! Целых 30 баллов за доставку какого-то вшивого пирога? 30 баллов! Меня обдирают как липку, и это после того, как я бесстрашно ринулся на помощь невинным! И ещё доплата за хранение, пересылку и транспортировку крупногабаритных грузов? Какая, к чёрту, транспортировка крупногабаритных грузов! Это же просто пирог!</w:t>
+        <w:t xml:space="preserve">, </w:t>
+      </w:r>
+      <w:r>
+        <w:rPr>
+          <w:rFonts w:ascii="Times New Roman" w:cs="Times New Roman" w:eastAsia="Times New Roman" w:hAnsi="Times New Roman"/>
+          <w:sz w:val="24"/>
+          <w:szCs w:val="24"/>
+          <w:rtl w:val="0"/>
+        </w:rPr>
+        <w:t xml:space="preserve">— прорычал самый крупный, — ты, у меня, сейчас…</w:t>
+      </w:r>
+    </w:p>
+    <w:p>
+      <w:pPr>
+        <w:keepNext w:val="0"/>
+        <w:keepLines w:val="0"/>
+        <w:widowControl w:val="0"/>
+        <w:ind w:firstLine="560"/>
+        <w:contextualSpacing w:val="0"/>
+      </w:pPr>
+      <w:r>
+        <w:rPr>
+          <w:rFonts w:ascii="Times New Roman" w:cs="Times New Roman" w:eastAsia="Times New Roman" w:hAnsi="Times New Roman"/>
+          <w:sz w:val="24"/>
+          <w:szCs w:val="24"/>
+          <w:rtl w:val="0"/>
+        </w:rPr>
+        <w:t xml:space="preserve">— Нет, вы только посмотрите! — заорал Гарри, размахивая бумажкой. — Безобразие! Целых 30 баллов за доставку какого-то вшивого пирога? 30 баллов! Меня обдирают как липку, и это после того, как я бесстрашно ринулся на помощь невинным! И ещё доплата за хранение, пересылку и транспортировку крупногабаритных грузов? Какая, к чёрту, транспортировка крупногабаритных грузов! Это же просто пирог!</w:t>
       </w:r>
     </w:p>
     <w:p>
@@ -5493,8 +6186,8 @@
         </w:rPr>
         <w:t xml:space="preserve"> Приор</w:t>
       </w:r>
-      <w:del w:author="Alaric Lightin" w:id="16" w:date="2015-11-12T06:10:10Z">
-        <w:commentRangeStart w:id="10"/>
+      <w:del w:author="Alaric Lightin" w:id="42" w:date="2015-11-12T06:10:10Z">
+        <w:commentRangeStart w:id="16"/>
         <w:r>
           <w:rPr>
             <w:rFonts w:ascii="Times New Roman" w:cs="Times New Roman" w:eastAsia="Times New Roman" w:hAnsi="Times New Roman"/>
@@ -5506,9 +6199,9 @@
           <w:delText xml:space="preserve">и</w:delText>
         </w:r>
       </w:del>
-      <w:commentRangeEnd w:id="10"/>
-      <w:r>
-        <w:commentReference w:id="10"/>
+      <w:commentRangeEnd w:id="16"/>
+      <w:r>
+        <w:commentReference w:id="16"/>
       </w:r>
       <w:r>
         <w:rPr>
@@ -5520,7 +6213,7 @@
         </w:rPr>
         <w:t xml:space="preserve"> Инкантат</w:t>
       </w:r>
-      <w:ins w:author="Alaric Lightin" w:id="17" w:date="2015-11-12T06:09:18Z">
+      <w:ins w:author="Alaric Lightin" w:id="43" w:date="2015-11-12T06:09:18Z">
         <w:r>
           <w:rPr>
             <w:rFonts w:ascii="Times New Roman" w:cs="Times New Roman" w:eastAsia="Times New Roman" w:hAnsi="Times New Roman"/>
@@ -5532,7 +6225,7 @@
           <w:t xml:space="preserve">о</w:t>
         </w:r>
       </w:ins>
-      <w:del w:author="Alaric Lightin" w:id="17" w:date="2015-11-12T06:09:18Z">
+      <w:del w:author="Alaric Lightin" w:id="43" w:date="2015-11-12T06:09:18Z">
         <w:r>
           <w:rPr>
             <w:rFonts w:ascii="Times New Roman" w:cs="Times New Roman" w:eastAsia="Times New Roman" w:hAnsi="Times New Roman"/>
@@ -5633,7 +6326,25 @@
           <w:szCs w:val="24"/>
           <w:rtl w:val="0"/>
         </w:rPr>
-        <w:t xml:space="preserve">— По три балла, с </w:t>
+        <w:t xml:space="preserve">— По три балла. С </w:t>
+      </w:r>
+      <w:r>
+        <w:rPr>
+          <w:rFonts w:ascii="Times New Roman" w:cs="Times New Roman" w:eastAsia="Times New Roman" w:hAnsi="Times New Roman"/>
+          <w:sz w:val="24"/>
+          <w:szCs w:val="24"/>
+          <w:rtl w:val="0"/>
+        </w:rPr>
+        <w:t xml:space="preserve">каждого</w:t>
+      </w:r>
+      <w:r>
+        <w:rPr>
+          <w:rFonts w:ascii="Times New Roman" w:cs="Times New Roman" w:eastAsia="Times New Roman" w:hAnsi="Times New Roman"/>
+          <w:sz w:val="24"/>
+          <w:szCs w:val="24"/>
+          <w:rtl w:val="0"/>
+        </w:rPr>
+        <w:t xml:space="preserve">, — наконец вынесла она вердикт. — И шесть с </w:t>
       </w:r>
       <w:r>
         <w:rPr>
@@ -5643,16 +6354,16 @@
           <w:szCs w:val="24"/>
           <w:rtl w:val="0"/>
         </w:rPr>
-        <w:t xml:space="preserve">каждого</w:t>
-      </w:r>
-      <w:r>
-        <w:rPr>
-          <w:rFonts w:ascii="Times New Roman" w:cs="Times New Roman" w:eastAsia="Times New Roman" w:hAnsi="Times New Roman"/>
-          <w:sz w:val="24"/>
-          <w:szCs w:val="24"/>
-          <w:rtl w:val="0"/>
-        </w:rPr>
-        <w:t xml:space="preserve">, — наконец вынесла она вердикт. — И шесть с </w:t>
+        <w:t xml:space="preserve">него</w:t>
+      </w:r>
+      <w:r>
+        <w:rPr>
+          <w:rFonts w:ascii="Times New Roman" w:cs="Times New Roman" w:eastAsia="Times New Roman" w:hAnsi="Times New Roman"/>
+          <w:sz w:val="24"/>
+          <w:szCs w:val="24"/>
+          <w:rtl w:val="0"/>
+        </w:rPr>
+        <w:t xml:space="preserve">, — показала она на заляпанного пирогом. — И больше </w:t>
       </w:r>
       <w:r>
         <w:rPr>
@@ -5662,16 +6373,16 @@
           <w:szCs w:val="24"/>
           <w:rtl w:val="0"/>
         </w:rPr>
-        <w:t xml:space="preserve">него</w:t>
-      </w:r>
-      <w:r>
-        <w:rPr>
-          <w:rFonts w:ascii="Times New Roman" w:cs="Times New Roman" w:eastAsia="Times New Roman" w:hAnsi="Times New Roman"/>
-          <w:sz w:val="24"/>
-          <w:szCs w:val="24"/>
-          <w:rtl w:val="0"/>
-        </w:rPr>
-        <w:t xml:space="preserve">, — показала она на заляпанного пирогом. — И больше </w:t>
+        <w:t xml:space="preserve">никогда</w:t>
+      </w:r>
+      <w:r>
+        <w:rPr>
+          <w:rFonts w:ascii="Times New Roman" w:cs="Times New Roman" w:eastAsia="Times New Roman" w:hAnsi="Times New Roman"/>
+          <w:sz w:val="24"/>
+          <w:szCs w:val="24"/>
+          <w:rtl w:val="0"/>
+        </w:rPr>
+        <w:t xml:space="preserve">, слышите, </w:t>
       </w:r>
       <w:r>
         <w:rPr>
@@ -5690,7 +6401,70 @@
           <w:szCs w:val="24"/>
           <w:rtl w:val="0"/>
         </w:rPr>
-        <w:t xml:space="preserve">, слышите, </w:t>
+        <w:t xml:space="preserve"> </w:t>
+      </w:r>
+      <w:r>
+        <w:rPr>
+          <w:rFonts w:ascii="Times New Roman" w:cs="Times New Roman" w:eastAsia="Times New Roman" w:hAnsi="Times New Roman"/>
+          <w:sz w:val="24"/>
+          <w:szCs w:val="24"/>
+          <w:rtl w:val="0"/>
+        </w:rPr>
+        <w:t xml:space="preserve">не связывайтесь с моими пуффендуйцами и моим учеником Гарри Поттером. А теперь, брысь!</w:t>
+      </w:r>
+    </w:p>
+    <w:p>
+      <w:pPr>
+        <w:keepNext w:val="0"/>
+        <w:keepLines w:val="0"/>
+        <w:widowControl w:val="0"/>
+        <w:ind w:firstLine="560"/>
+        <w:contextualSpacing w:val="0"/>
+      </w:pPr>
+      <w:r>
+        <w:rPr>
+          <w:rFonts w:ascii="Times New Roman" w:cs="Times New Roman" w:eastAsia="Times New Roman" w:hAnsi="Times New Roman"/>
+          <w:sz w:val="24"/>
+          <w:szCs w:val="24"/>
+          <w:rtl w:val="0"/>
+        </w:rPr>
+        <w:t xml:space="preserve">Повторять не пришлось: слизеринцы ретировались в мгновение ока.</w:t>
+      </w:r>
+    </w:p>
+    <w:p>
+      <w:pPr>
+        <w:keepNext w:val="0"/>
+        <w:keepLines w:val="0"/>
+        <w:widowControl w:val="0"/>
+        <w:ind w:firstLine="560"/>
+        <w:contextualSpacing w:val="0"/>
+      </w:pPr>
+      <w:r>
+        <w:rPr>
+          <w:rFonts w:ascii="Times New Roman" w:cs="Times New Roman" w:eastAsia="Times New Roman" w:hAnsi="Times New Roman"/>
+          <w:sz w:val="24"/>
+          <w:szCs w:val="24"/>
+          <w:rtl w:val="0"/>
+        </w:rPr>
+        <w:t xml:space="preserve">Подошёл Невилл и начал собирать учебники. Он плакал, но совсем чуть-чуть. Возможно, из-за запоздалого шока, а может быть — потому что остальные пуффендуйцы принялись ему помогать.</w:t>
+      </w:r>
+    </w:p>
+    <w:p>
+      <w:pPr>
+        <w:keepNext w:val="0"/>
+        <w:keepLines w:val="0"/>
+        <w:widowControl w:val="0"/>
+        <w:ind w:firstLine="560"/>
+        <w:contextualSpacing w:val="0"/>
+      </w:pPr>
+      <w:r>
+        <w:rPr>
+          <w:rFonts w:ascii="Times New Roman" w:cs="Times New Roman" w:eastAsia="Times New Roman" w:hAnsi="Times New Roman"/>
+          <w:sz w:val="24"/>
+          <w:szCs w:val="24"/>
+          <w:rtl w:val="0"/>
+        </w:rPr>
+        <w:t xml:space="preserve">— Спасибо вам </w:t>
       </w:r>
       <w:r>
         <w:rPr>
@@ -5700,71 +6474,80 @@
           <w:szCs w:val="24"/>
           <w:rtl w:val="0"/>
         </w:rPr>
-        <w:t xml:space="preserve">никогда</w:t>
-      </w:r>
-      <w:r>
-        <w:rPr>
-          <w:rFonts w:ascii="Times New Roman" w:cs="Times New Roman" w:eastAsia="Times New Roman" w:hAnsi="Times New Roman"/>
-          <w:sz w:val="24"/>
-          <w:szCs w:val="24"/>
-          <w:rtl w:val="0"/>
-        </w:rPr>
-        <w:t xml:space="preserve"> не связывайтесь с моими пуффендуйцами и моим учеником Гарри Поттером. А теперь, брысь!</w:t>
-      </w:r>
-    </w:p>
-    <w:p>
-      <w:pPr>
-        <w:keepNext w:val="0"/>
-        <w:keepLines w:val="0"/>
-        <w:widowControl w:val="0"/>
-        <w:ind w:firstLine="560"/>
-        <w:contextualSpacing w:val="0"/>
-      </w:pPr>
-      <w:r>
-        <w:rPr>
-          <w:rFonts w:ascii="Times New Roman" w:cs="Times New Roman" w:eastAsia="Times New Roman" w:hAnsi="Times New Roman"/>
-          <w:sz w:val="24"/>
-          <w:szCs w:val="24"/>
-          <w:rtl w:val="0"/>
-        </w:rPr>
-        <w:t xml:space="preserve">Повторять не пришлось: слизеринцы ретировались в мгновение ока.</w:t>
-      </w:r>
-    </w:p>
-    <w:p>
-      <w:pPr>
-        <w:keepNext w:val="0"/>
-        <w:keepLines w:val="0"/>
-        <w:widowControl w:val="0"/>
-        <w:ind w:firstLine="560"/>
-        <w:contextualSpacing w:val="0"/>
-      </w:pPr>
-      <w:r>
-        <w:rPr>
-          <w:rFonts w:ascii="Times New Roman" w:cs="Times New Roman" w:eastAsia="Times New Roman" w:hAnsi="Times New Roman"/>
-          <w:sz w:val="24"/>
-          <w:szCs w:val="24"/>
-          <w:rtl w:val="0"/>
-        </w:rPr>
-        <w:t xml:space="preserve">Подошёл Невилл и начал собирать учебники. Он плакал, но совсем чуть-чуть. Возможно, из-за запоздалого шока, а может быть — потому что остальные пуффендуйцы принялись ему помогать.</w:t>
-      </w:r>
-    </w:p>
-    <w:p>
-      <w:pPr>
-        <w:keepNext w:val="0"/>
-        <w:keepLines w:val="0"/>
-        <w:widowControl w:val="0"/>
-        <w:ind w:firstLine="560"/>
-        <w:contextualSpacing w:val="0"/>
-      </w:pPr>
-      <w:r>
-        <w:rPr>
-          <w:rFonts w:ascii="Times New Roman" w:cs="Times New Roman" w:eastAsia="Times New Roman" w:hAnsi="Times New Roman"/>
-          <w:sz w:val="24"/>
-          <w:szCs w:val="24"/>
-          <w:rtl w:val="0"/>
-        </w:rPr>
-        <w:t xml:space="preserve">— Спасибо вам </w:t>
-      </w:r>
+        <w:t xml:space="preserve">огромное</w:t>
+      </w:r>
+      <w:r>
+        <w:rPr>
+          <w:rFonts w:ascii="Times New Roman" w:cs="Times New Roman" w:eastAsia="Times New Roman" w:hAnsi="Times New Roman"/>
+          <w:sz w:val="24"/>
+          <w:szCs w:val="24"/>
+          <w:rtl w:val="0"/>
+        </w:rPr>
+        <w:t xml:space="preserve">, Гарри Поттер, — сказала ему профессор Спраут. — Семь баллов Когтеврану — по одному за каждого пуффендуйца, которому вы помогли. Это всё.</w:t>
+      </w:r>
+    </w:p>
+    <w:p>
+      <w:pPr>
+        <w:keepNext w:val="0"/>
+        <w:keepLines w:val="0"/>
+        <w:widowControl w:val="0"/>
+        <w:ind w:firstLine="560"/>
+        <w:contextualSpacing w:val="0"/>
+      </w:pPr>
+      <w:r>
+        <w:rPr>
+          <w:rFonts w:ascii="Times New Roman" w:cs="Times New Roman" w:eastAsia="Times New Roman" w:hAnsi="Times New Roman"/>
+          <w:sz w:val="24"/>
+          <w:szCs w:val="24"/>
+          <w:rtl w:val="0"/>
+        </w:rPr>
+        <w:t xml:space="preserve">Гарри моргнул. Он ожидал, что его отчитают за вздорность или за прогул.</w:t>
+      </w:r>
+    </w:p>
+    <w:p>
+      <w:pPr>
+        <w:keepNext w:val="0"/>
+        <w:keepLines w:val="0"/>
+        <w:widowControl w:val="0"/>
+        <w:ind w:firstLine="560"/>
+        <w:contextualSpacing w:val="0"/>
+      </w:pPr>
+      <w:r>
+        <w:rPr>
+          <w:rFonts w:ascii="Times New Roman" w:cs="Times New Roman" w:eastAsia="Times New Roman" w:hAnsi="Times New Roman"/>
+          <w:sz w:val="24"/>
+          <w:szCs w:val="24"/>
+          <w:rtl w:val="0"/>
+        </w:rPr>
+        <w:t xml:space="preserve">Может быть, всё-таки стоило пойти в Пуффендуй? Спраут </w:t>
+      </w:r>
+      <w:r>
+        <w:rPr>
+          <w:rFonts w:ascii="Times New Roman" w:cs="Times New Roman" w:eastAsia="Times New Roman" w:hAnsi="Times New Roman"/>
+          <w:sz w:val="24"/>
+          <w:szCs w:val="24"/>
+          <w:rtl w:val="0"/>
+        </w:rPr>
+        <w:t xml:space="preserve">довольно крута</w:t>
+      </w:r>
+      <w:r>
+        <w:rPr>
+          <w:rFonts w:ascii="Times New Roman" w:cs="Times New Roman" w:eastAsia="Times New Roman" w:hAnsi="Times New Roman"/>
+          <w:sz w:val="24"/>
+          <w:szCs w:val="24"/>
+          <w:rtl w:val="0"/>
+        </w:rPr>
+        <w:t xml:space="preserve">.</w:t>
+      </w:r>
+    </w:p>
+    <w:p>
+      <w:pPr>
+        <w:keepNext w:val="0"/>
+        <w:keepLines w:val="0"/>
+        <w:widowControl w:val="0"/>
+        <w:ind w:firstLine="560"/>
+        <w:contextualSpacing w:val="0"/>
+      </w:pPr>
       <w:r>
         <w:rPr>
           <w:rFonts w:ascii="Times New Roman" w:cs="Times New Roman" w:eastAsia="Times New Roman" w:hAnsi="Times New Roman"/>
@@ -5773,61 +6556,250 @@
           <w:szCs w:val="24"/>
           <w:rtl w:val="0"/>
         </w:rPr>
-        <w:t xml:space="preserve">огромное</w:t>
-      </w:r>
-      <w:r>
-        <w:rPr>
-          <w:rFonts w:ascii="Times New Roman" w:cs="Times New Roman" w:eastAsia="Times New Roman" w:hAnsi="Times New Roman"/>
-          <w:sz w:val="24"/>
-          <w:szCs w:val="24"/>
-          <w:rtl w:val="0"/>
-        </w:rPr>
-        <w:t xml:space="preserve">, Гарри Поттер, — сказала ему профессор Спраут. — Семь баллов Когтеврану — по одному за каждого пуффендуйца, которому вы помогли. Это всё.</w:t>
-      </w:r>
-    </w:p>
-    <w:p>
-      <w:pPr>
-        <w:keepNext w:val="0"/>
-        <w:keepLines w:val="0"/>
-        <w:widowControl w:val="0"/>
-        <w:ind w:firstLine="560"/>
-        <w:contextualSpacing w:val="0"/>
-      </w:pPr>
-      <w:r>
-        <w:rPr>
-          <w:rFonts w:ascii="Times New Roman" w:cs="Times New Roman" w:eastAsia="Times New Roman" w:hAnsi="Times New Roman"/>
-          <w:sz w:val="24"/>
-          <w:szCs w:val="24"/>
-          <w:rtl w:val="0"/>
-        </w:rPr>
-        <w:t xml:space="preserve">Гарри моргнул. Он ожидал, что его отчитают за вздорность или за прогул.</w:t>
-      </w:r>
-    </w:p>
-    <w:p>
-      <w:pPr>
-        <w:keepNext w:val="0"/>
-        <w:keepLines w:val="0"/>
-        <w:widowControl w:val="0"/>
-        <w:ind w:firstLine="560"/>
-        <w:contextualSpacing w:val="0"/>
-      </w:pPr>
-      <w:r>
-        <w:rPr>
-          <w:rFonts w:ascii="Times New Roman" w:cs="Times New Roman" w:eastAsia="Times New Roman" w:hAnsi="Times New Roman"/>
-          <w:sz w:val="24"/>
-          <w:szCs w:val="24"/>
-          <w:rtl w:val="0"/>
-        </w:rPr>
-        <w:t xml:space="preserve">Может быть, всё-таки стоило пойти в Пуффендуй? Спраут </w:t>
-      </w:r>
-      <w:r>
-        <w:rPr>
-          <w:rFonts w:ascii="Times New Roman" w:cs="Times New Roman" w:eastAsia="Times New Roman" w:hAnsi="Times New Roman"/>
-          <w:sz w:val="24"/>
-          <w:szCs w:val="24"/>
-          <w:rtl w:val="0"/>
-        </w:rPr>
-        <w:t xml:space="preserve">довольно крута</w:t>
+        <w:t xml:space="preserve">— Скорджифай</w:t>
+      </w:r>
+      <w:r>
+        <w:rPr>
+          <w:rFonts w:ascii="Times New Roman" w:cs="Times New Roman" w:eastAsia="Times New Roman" w:hAnsi="Times New Roman"/>
+          <w:sz w:val="24"/>
+          <w:szCs w:val="24"/>
+          <w:rtl w:val="0"/>
+        </w:rPr>
+        <w:t xml:space="preserve">, — очистила Спраут пол от остатков пирога и ушла по коридору к зелёному классу самоподготовки.</w:t>
+      </w:r>
+    </w:p>
+    <w:p>
+      <w:pPr>
+        <w:keepNext w:val="0"/>
+        <w:keepLines w:val="0"/>
+        <w:widowControl w:val="0"/>
+        <w:ind w:firstLine="560"/>
+        <w:contextualSpacing w:val="0"/>
+      </w:pPr>
+      <w:r>
+        <w:rPr>
+          <w:rFonts w:ascii="Times New Roman" w:cs="Times New Roman" w:eastAsia="Times New Roman" w:hAnsi="Times New Roman"/>
+          <w:i w:val="1"/>
+          <w:sz w:val="24"/>
+          <w:szCs w:val="24"/>
+          <w:rtl w:val="0"/>
+        </w:rPr>
+        <w:t xml:space="preserve">— </w:t>
+      </w:r>
+      <w:ins w:author="Gleb Mazursky" w:id="44" w:date="2016-02-03T08:00:56Z">
+        <w:r>
+          <w:rPr>
+            <w:rFonts w:ascii="Times New Roman" w:cs="Times New Roman" w:eastAsia="Times New Roman" w:hAnsi="Times New Roman"/>
+            <w:i w:val="1"/>
+            <w:sz w:val="24"/>
+            <w:szCs w:val="24"/>
+            <w:rtl w:val="0"/>
+          </w:rPr>
+          <w:t xml:space="preserve">Но</w:t>
+        </w:r>
+        <w:r>
+          <w:rPr>
+            <w:rFonts w:ascii="Times New Roman" w:cs="Times New Roman" w:eastAsia="Times New Roman" w:hAnsi="Times New Roman"/>
+            <w:i w:val="1"/>
+            <w:sz w:val="24"/>
+            <w:szCs w:val="24"/>
+            <w:rtl w:val="0"/>
+          </w:rPr>
+          <w:t xml:space="preserve"> </w:t>
+        </w:r>
+      </w:ins>
+      <w:del w:author="Gleb Mazursky" w:id="44" w:date="2016-02-03T08:00:56Z">
+        <w:r>
+          <w:rPr>
+            <w:rFonts w:ascii="Times New Roman" w:cs="Times New Roman" w:eastAsia="Times New Roman" w:hAnsi="Times New Roman"/>
+            <w:i w:val="1"/>
+            <w:sz w:val="24"/>
+            <w:szCs w:val="24"/>
+            <w:rtl w:val="0"/>
+          </w:rPr>
+          <w:delText xml:space="preserve">К</w:delText>
+        </w:r>
+      </w:del>
+      <w:ins w:author="Gleb Mazursky" w:id="44" w:date="2016-02-03T08:00:56Z">
+        <w:r>
+          <w:rPr>
+            <w:rFonts w:ascii="Times New Roman" w:cs="Times New Roman" w:eastAsia="Times New Roman" w:hAnsi="Times New Roman"/>
+            <w:i w:val="1"/>
+            <w:sz w:val="24"/>
+            <w:szCs w:val="24"/>
+            <w:rtl w:val="0"/>
+          </w:rPr>
+          <w:t xml:space="preserve">к</w:t>
+        </w:r>
+      </w:ins>
+      <w:r>
+        <w:rPr>
+          <w:rFonts w:ascii="Times New Roman" w:cs="Times New Roman" w:eastAsia="Times New Roman" w:hAnsi="Times New Roman"/>
+          <w:i w:val="1"/>
+          <w:sz w:val="24"/>
+          <w:szCs w:val="24"/>
+          <w:rtl w:val="0"/>
+        </w:rPr>
+        <w:t xml:space="preserve">ак</w:t>
+      </w:r>
+      <w:r>
+        <w:rPr>
+          <w:rFonts w:ascii="Times New Roman" w:cs="Times New Roman" w:eastAsia="Times New Roman" w:hAnsi="Times New Roman"/>
+          <w:sz w:val="24"/>
+          <w:szCs w:val="24"/>
+          <w:rtl w:val="0"/>
+        </w:rPr>
+        <w:t xml:space="preserve"> тебе это удалось? — прошептал один из пуффендуйцев, когда она пропала из виду.</w:t>
+      </w:r>
+    </w:p>
+    <w:p>
+      <w:pPr>
+        <w:keepNext w:val="0"/>
+        <w:keepLines w:val="0"/>
+        <w:widowControl w:val="0"/>
+        <w:ind w:firstLine="560"/>
+        <w:contextualSpacing w:val="0"/>
+      </w:pPr>
+      <w:r>
+        <w:rPr>
+          <w:rFonts w:ascii="Times New Roman" w:cs="Times New Roman" w:eastAsia="Times New Roman" w:hAnsi="Times New Roman"/>
+          <w:sz w:val="24"/>
+          <w:szCs w:val="24"/>
+          <w:rtl w:val="0"/>
+        </w:rPr>
+        <w:t xml:space="preserve">— Я могу сделать всё, что угодно, — самодовольно заявил Гарри, — одним щелчком пальцев.</w:t>
+      </w:r>
+    </w:p>
+    <w:p>
+      <w:pPr>
+        <w:keepNext w:val="0"/>
+        <w:keepLines w:val="0"/>
+        <w:widowControl w:val="0"/>
+        <w:ind w:firstLine="560"/>
+        <w:contextualSpacing w:val="0"/>
+      </w:pPr>
+      <w:r>
+        <w:rPr>
+          <w:rFonts w:ascii="Times New Roman" w:cs="Times New Roman" w:eastAsia="Times New Roman" w:hAnsi="Times New Roman"/>
+          <w:i w:val="1"/>
+          <w:sz w:val="24"/>
+          <w:szCs w:val="24"/>
+          <w:rtl w:val="0"/>
+        </w:rPr>
+        <w:t xml:space="preserve">— </w:t>
+      </w:r>
+      <w:r>
+        <w:rPr>
+          <w:rFonts w:ascii="Times New Roman" w:cs="Times New Roman" w:eastAsia="Times New Roman" w:hAnsi="Times New Roman"/>
+          <w:i w:val="1"/>
+          <w:sz w:val="24"/>
+          <w:szCs w:val="24"/>
+          <w:rtl w:val="0"/>
+        </w:rPr>
+        <w:t xml:space="preserve">Правда?</w:t>
+      </w:r>
+      <w:ins w:author="Gleb Mazursky" w:id="45" w:date="2016-02-03T08:01:08Z">
+        <w:r>
+          <w:rPr>
+            <w:rFonts w:ascii="Times New Roman" w:cs="Times New Roman" w:eastAsia="Times New Roman" w:hAnsi="Times New Roman"/>
+            <w:i w:val="1"/>
+            <w:sz w:val="24"/>
+            <w:szCs w:val="24"/>
+            <w:rtl w:val="0"/>
+          </w:rPr>
+          <w:t xml:space="preserve">!</w:t>
+        </w:r>
+      </w:ins>
+      <w:r>
+        <w:rPr>
+          <w:rFonts w:ascii="Times New Roman" w:cs="Times New Roman" w:eastAsia="Times New Roman" w:hAnsi="Times New Roman"/>
+          <w:sz w:val="24"/>
+          <w:szCs w:val="24"/>
+          <w:rtl w:val="0"/>
+        </w:rPr>
+        <w:t xml:space="preserve"> — вытаращил глаза тот.</w:t>
+      </w:r>
+    </w:p>
+    <w:p>
+      <w:pPr>
+        <w:keepNext w:val="0"/>
+        <w:keepLines w:val="0"/>
+        <w:widowControl w:val="0"/>
+        <w:ind w:firstLine="560"/>
+        <w:contextualSpacing w:val="0"/>
+      </w:pPr>
+      <w:r>
+        <w:rPr>
+          <w:rFonts w:ascii="Times New Roman" w:cs="Times New Roman" w:eastAsia="Times New Roman" w:hAnsi="Times New Roman"/>
+          <w:sz w:val="24"/>
+          <w:szCs w:val="24"/>
+          <w:rtl w:val="0"/>
+        </w:rPr>
+        <w:t xml:space="preserve">— Нет. Но когда будешь об этом случае всем рассказывать, не забудь рассказать и Гермионе Грейнджер, первокурснице из Когтеврана — у неё для тебя тоже найдётся забавная история, — он сам ни черта не понимал в произошедшем, но не собирался упускать столь удобный случай ещё поднадуть свою и без того легендарную репутацию. — Да, кстати, что это за бред они несли про Смертельное проклятие?</w:t>
+      </w:r>
+    </w:p>
+    <w:p>
+      <w:pPr>
+        <w:keepNext w:val="0"/>
+        <w:keepLines w:val="0"/>
+        <w:widowControl w:val="0"/>
+        <w:ind w:firstLine="560"/>
+        <w:contextualSpacing w:val="0"/>
+      </w:pPr>
+      <w:r>
+        <w:rPr>
+          <w:rFonts w:ascii="Times New Roman" w:cs="Times New Roman" w:eastAsia="Times New Roman" w:hAnsi="Times New Roman"/>
+          <w:sz w:val="24"/>
+          <w:szCs w:val="24"/>
+          <w:rtl w:val="0"/>
+        </w:rPr>
+        <w:t xml:space="preserve">— Ты и впрямь не знаешь? — странно посмотрел на него мальчик.</w:t>
+      </w:r>
+    </w:p>
+    <w:p>
+      <w:pPr>
+        <w:keepNext w:val="0"/>
+        <w:keepLines w:val="0"/>
+        <w:widowControl w:val="0"/>
+        <w:ind w:firstLine="560"/>
+        <w:contextualSpacing w:val="0"/>
+      </w:pPr>
+      <w:r>
+        <w:rPr>
+          <w:rFonts w:ascii="Times New Roman" w:cs="Times New Roman" w:eastAsia="Times New Roman" w:hAnsi="Times New Roman"/>
+          <w:sz w:val="24"/>
+          <w:szCs w:val="24"/>
+          <w:rtl w:val="0"/>
+        </w:rPr>
+        <w:t xml:space="preserve">— Иначе бы не спрашивал.</w:t>
+      </w:r>
+    </w:p>
+    <w:p>
+      <w:pPr>
+        <w:keepNext w:val="0"/>
+        <w:keepLines w:val="0"/>
+        <w:widowControl w:val="0"/>
+        <w:ind w:firstLine="560"/>
+        <w:contextualSpacing w:val="0"/>
+      </w:pPr>
+      <w:r>
+        <w:rPr>
+          <w:rFonts w:ascii="Times New Roman" w:cs="Times New Roman" w:eastAsia="Times New Roman" w:hAnsi="Times New Roman"/>
+          <w:sz w:val="24"/>
+          <w:szCs w:val="24"/>
+          <w:rtl w:val="0"/>
+        </w:rPr>
+        <w:t xml:space="preserve">— Слова Смертельного проклятия, — мальчишка сглотнул, а потом расставил руки в стороны, словно демонстрируя отсутствие в них волшебной палочки, и продолжил шёпотом, — </w:t>
+      </w:r>
+      <w:r>
+        <w:rPr>
+          <w:rFonts w:ascii="Times New Roman" w:cs="Times New Roman" w:eastAsia="Times New Roman" w:hAnsi="Times New Roman"/>
+          <w:i w:val="1"/>
+          <w:sz w:val="24"/>
+          <w:szCs w:val="24"/>
+          <w:rtl w:val="0"/>
+        </w:rPr>
+        <w:t xml:space="preserve">Авада Кедавра</w:t>
       </w:r>
       <w:r>
         <w:rPr>
@@ -5855,26 +6827,44 @@
           <w:szCs w:val="24"/>
           <w:rtl w:val="0"/>
         </w:rPr>
-        <w:t xml:space="preserve">— Скорджифай</w:t>
-      </w:r>
-      <w:r>
-        <w:rPr>
-          <w:rFonts w:ascii="Times New Roman" w:cs="Times New Roman" w:eastAsia="Times New Roman" w:hAnsi="Times New Roman"/>
-          <w:sz w:val="24"/>
-          <w:szCs w:val="24"/>
-          <w:rtl w:val="0"/>
-        </w:rPr>
-        <w:t xml:space="preserve">, — очистила Спраут пол от остатков пирога и ушла по коридору к зелёному классу самоподготовки.</w:t>
-      </w:r>
-    </w:p>
-    <w:p>
-      <w:pPr>
-        <w:keepNext w:val="0"/>
-        <w:keepLines w:val="0"/>
-        <w:widowControl w:val="0"/>
-        <w:ind w:firstLine="560"/>
-        <w:contextualSpacing w:val="0"/>
-      </w:pPr>
+        <w:t xml:space="preserve">Кто бы сомневался.</w:t>
+      </w:r>
+    </w:p>
+    <w:p>
+      <w:pPr>
+        <w:keepNext w:val="0"/>
+        <w:keepLines w:val="0"/>
+        <w:widowControl w:val="0"/>
+        <w:ind w:firstLine="560"/>
+        <w:contextualSpacing w:val="0"/>
+      </w:pPr>
+      <w:r>
+        <w:rPr>
+          <w:rFonts w:ascii="Times New Roman" w:cs="Times New Roman" w:eastAsia="Times New Roman" w:hAnsi="Times New Roman"/>
+          <w:sz w:val="24"/>
+          <w:szCs w:val="24"/>
+          <w:rtl w:val="0"/>
+        </w:rPr>
+        <w:t xml:space="preserve">Гарри добавил этот факт в список того, о чём он никогда-никогда не расскажет своему папе, Майклу Верресу-Эвансу. И так придётся объяснять, что он — единственный во всём мире человек, переживший ужасное Смертельное проклятие, необязательно при этом упоминать, что, оказывается, Смертельное проклятие — это «Абракадабра».</w:t>
+      </w:r>
+    </w:p>
+    <w:p>
+      <w:pPr>
+        <w:keepNext w:val="0"/>
+        <w:keepLines w:val="0"/>
+        <w:widowControl w:val="0"/>
+        <w:ind w:firstLine="560"/>
+        <w:contextualSpacing w:val="0"/>
+      </w:pPr>
+      <w:r>
+        <w:rPr>
+          <w:rFonts w:ascii="Times New Roman" w:cs="Times New Roman" w:eastAsia="Times New Roman" w:hAnsi="Times New Roman"/>
+          <w:sz w:val="24"/>
+          <w:szCs w:val="24"/>
+          <w:rtl w:val="0"/>
+        </w:rPr>
+        <w:t xml:space="preserve">— Понятно, — протянул Гарри. — Что ж, больше я не буду произносить </w:t>
+      </w:r>
       <w:r>
         <w:rPr>
           <w:rFonts w:ascii="Times New Roman" w:cs="Times New Roman" w:eastAsia="Times New Roman" w:hAnsi="Times New Roman"/>
@@ -5883,219 +6873,32 @@
           <w:szCs w:val="24"/>
           <w:rtl w:val="0"/>
         </w:rPr>
-        <w:t xml:space="preserve">— Как</w:t>
-      </w:r>
-      <w:r>
-        <w:rPr>
-          <w:rFonts w:ascii="Times New Roman" w:cs="Times New Roman" w:eastAsia="Times New Roman" w:hAnsi="Times New Roman"/>
-          <w:sz w:val="24"/>
-          <w:szCs w:val="24"/>
-          <w:rtl w:val="0"/>
-        </w:rPr>
-        <w:t xml:space="preserve"> тебе это удалось? — прошептал один из пуффендуйцев, когда она пропала из виду.</w:t>
-      </w:r>
-    </w:p>
-    <w:p>
-      <w:pPr>
-        <w:keepNext w:val="0"/>
-        <w:keepLines w:val="0"/>
-        <w:widowControl w:val="0"/>
-        <w:ind w:firstLine="560"/>
-        <w:contextualSpacing w:val="0"/>
-      </w:pPr>
-      <w:r>
-        <w:rPr>
-          <w:rFonts w:ascii="Times New Roman" w:cs="Times New Roman" w:eastAsia="Times New Roman" w:hAnsi="Times New Roman"/>
-          <w:sz w:val="24"/>
-          <w:szCs w:val="24"/>
-          <w:rtl w:val="0"/>
-        </w:rPr>
-        <w:t xml:space="preserve">— Я могу сделать всё, что угодно, — самодовольно заявил Гарри, — одним щелчком пальцев.</w:t>
-      </w:r>
-    </w:p>
-    <w:p>
-      <w:pPr>
-        <w:keepNext w:val="0"/>
-        <w:keepLines w:val="0"/>
-        <w:widowControl w:val="0"/>
-        <w:ind w:firstLine="560"/>
-        <w:contextualSpacing w:val="0"/>
-      </w:pPr>
-      <w:r>
-        <w:rPr>
-          <w:rFonts w:ascii="Times New Roman" w:cs="Times New Roman" w:eastAsia="Times New Roman" w:hAnsi="Times New Roman"/>
-          <w:i w:val="1"/>
-          <w:sz w:val="24"/>
-          <w:szCs w:val="24"/>
-          <w:rtl w:val="0"/>
-        </w:rPr>
-        <w:t xml:space="preserve">— Правда?</w:t>
-      </w:r>
-      <w:r>
-        <w:rPr>
-          <w:rFonts w:ascii="Times New Roman" w:cs="Times New Roman" w:eastAsia="Times New Roman" w:hAnsi="Times New Roman"/>
-          <w:sz w:val="24"/>
-          <w:szCs w:val="24"/>
-          <w:rtl w:val="0"/>
-        </w:rPr>
-        <w:t xml:space="preserve"> — вытаращил глаза тот.</w:t>
-      </w:r>
-    </w:p>
-    <w:p>
-      <w:pPr>
-        <w:keepNext w:val="0"/>
-        <w:keepLines w:val="0"/>
-        <w:widowControl w:val="0"/>
-        <w:ind w:firstLine="560"/>
-        <w:contextualSpacing w:val="0"/>
-      </w:pPr>
-      <w:r>
-        <w:rPr>
-          <w:rFonts w:ascii="Times New Roman" w:cs="Times New Roman" w:eastAsia="Times New Roman" w:hAnsi="Times New Roman"/>
-          <w:sz w:val="24"/>
-          <w:szCs w:val="24"/>
-          <w:rtl w:val="0"/>
-        </w:rPr>
-        <w:t xml:space="preserve">— Нет. Но когда будешь об этом случае всем рассказывать, не забудь рассказать и Гермионе Грейнджер, первокурснице из Когтеврана — у неё для тебя тоже найдётся забавная история, — он сам ни черта не понимал в произошедшем, но не собирался упускать столь удобный случай ещё поднадуть свою и без того легендарную репутацию. — Да, кстати, что это за бред они несли про Смертельное проклятие?</w:t>
-      </w:r>
-    </w:p>
-    <w:p>
-      <w:pPr>
-        <w:keepNext w:val="0"/>
-        <w:keepLines w:val="0"/>
-        <w:widowControl w:val="0"/>
-        <w:ind w:firstLine="560"/>
-        <w:contextualSpacing w:val="0"/>
-      </w:pPr>
-      <w:r>
-        <w:rPr>
-          <w:rFonts w:ascii="Times New Roman" w:cs="Times New Roman" w:eastAsia="Times New Roman" w:hAnsi="Times New Roman"/>
-          <w:sz w:val="24"/>
-          <w:szCs w:val="24"/>
-          <w:rtl w:val="0"/>
-        </w:rPr>
-        <w:t xml:space="preserve">— Ты и впрямь не знаешь? — странно посмотрел на него мальчик.</w:t>
-      </w:r>
-    </w:p>
-    <w:p>
-      <w:pPr>
-        <w:keepNext w:val="0"/>
-        <w:keepLines w:val="0"/>
-        <w:widowControl w:val="0"/>
-        <w:ind w:firstLine="560"/>
-        <w:contextualSpacing w:val="0"/>
-      </w:pPr>
-      <w:r>
-        <w:rPr>
-          <w:rFonts w:ascii="Times New Roman" w:cs="Times New Roman" w:eastAsia="Times New Roman" w:hAnsi="Times New Roman"/>
-          <w:sz w:val="24"/>
-          <w:szCs w:val="24"/>
-          <w:rtl w:val="0"/>
-        </w:rPr>
-        <w:t xml:space="preserve">— Иначе бы не спрашивал.</w:t>
-      </w:r>
-    </w:p>
-    <w:p>
-      <w:pPr>
-        <w:keepNext w:val="0"/>
-        <w:keepLines w:val="0"/>
-        <w:widowControl w:val="0"/>
-        <w:ind w:firstLine="560"/>
-        <w:contextualSpacing w:val="0"/>
-      </w:pPr>
-      <w:r>
-        <w:rPr>
-          <w:rFonts w:ascii="Times New Roman" w:cs="Times New Roman" w:eastAsia="Times New Roman" w:hAnsi="Times New Roman"/>
-          <w:sz w:val="24"/>
-          <w:szCs w:val="24"/>
-          <w:rtl w:val="0"/>
-        </w:rPr>
-        <w:t xml:space="preserve">— Слова Смертельного проклятия, — мальчишка сглотнул, а потом расставил руки в стороны, словно демонстрируя отсутствие в них волшебной палочки, и продолжил шёпотом, — </w:t>
-      </w:r>
-      <w:r>
-        <w:rPr>
-          <w:rFonts w:ascii="Times New Roman" w:cs="Times New Roman" w:eastAsia="Times New Roman" w:hAnsi="Times New Roman"/>
-          <w:i w:val="1"/>
-          <w:sz w:val="24"/>
-          <w:szCs w:val="24"/>
-          <w:rtl w:val="0"/>
-        </w:rPr>
-        <w:t xml:space="preserve">Авада Кедавра</w:t>
-      </w:r>
-      <w:r>
-        <w:rPr>
-          <w:rFonts w:ascii="Times New Roman" w:cs="Times New Roman" w:eastAsia="Times New Roman" w:hAnsi="Times New Roman"/>
-          <w:sz w:val="24"/>
-          <w:szCs w:val="24"/>
-          <w:rtl w:val="0"/>
-        </w:rPr>
-        <w:t xml:space="preserve">.</w:t>
-      </w:r>
-    </w:p>
-    <w:p>
-      <w:pPr>
-        <w:keepNext w:val="0"/>
-        <w:keepLines w:val="0"/>
-        <w:widowControl w:val="0"/>
-        <w:ind w:firstLine="560"/>
-        <w:contextualSpacing w:val="0"/>
-      </w:pPr>
-      <w:r>
-        <w:rPr>
-          <w:rFonts w:ascii="Times New Roman" w:cs="Times New Roman" w:eastAsia="Times New Roman" w:hAnsi="Times New Roman"/>
-          <w:i w:val="1"/>
-          <w:sz w:val="24"/>
-          <w:szCs w:val="24"/>
-          <w:rtl w:val="0"/>
-        </w:rPr>
-        <w:t xml:space="preserve">Кто бы сомневался.</w:t>
-      </w:r>
-    </w:p>
-    <w:p>
-      <w:pPr>
-        <w:keepNext w:val="0"/>
-        <w:keepLines w:val="0"/>
-        <w:widowControl w:val="0"/>
-        <w:ind w:firstLine="560"/>
-        <w:contextualSpacing w:val="0"/>
-      </w:pPr>
-      <w:r>
-        <w:rPr>
-          <w:rFonts w:ascii="Times New Roman" w:cs="Times New Roman" w:eastAsia="Times New Roman" w:hAnsi="Times New Roman"/>
-          <w:sz w:val="24"/>
-          <w:szCs w:val="24"/>
-          <w:rtl w:val="0"/>
-        </w:rPr>
-        <w:t xml:space="preserve">Гарри добавил этот факт в список того, о чём он никогда-никогда не расскажет своему папе, Майклу Верресу-Эвансу. И так придётся объяснять, что он — единственный во всём мире человек, переживший ужасное Смертельное проклятие, необязательно при этом упоминать, что, оказывается, Смертельное проклятие — это «Абракадабра».</w:t>
-      </w:r>
-    </w:p>
-    <w:p>
-      <w:pPr>
-        <w:keepNext w:val="0"/>
-        <w:keepLines w:val="0"/>
-        <w:widowControl w:val="0"/>
-        <w:ind w:firstLine="560"/>
-        <w:contextualSpacing w:val="0"/>
-      </w:pPr>
-      <w:r>
-        <w:rPr>
-          <w:rFonts w:ascii="Times New Roman" w:cs="Times New Roman" w:eastAsia="Times New Roman" w:hAnsi="Times New Roman"/>
-          <w:sz w:val="24"/>
-          <w:szCs w:val="24"/>
-          <w:rtl w:val="0"/>
-        </w:rPr>
-        <w:t xml:space="preserve">— Понятно, — протянул Гарри. — Что ж, больше я не буду произносить </w:t>
-      </w:r>
-      <w:r>
-        <w:rPr>
-          <w:rFonts w:ascii="Times New Roman" w:cs="Times New Roman" w:eastAsia="Times New Roman" w:hAnsi="Times New Roman"/>
-          <w:i w:val="1"/>
-          <w:sz w:val="24"/>
-          <w:szCs w:val="24"/>
-          <w:rtl w:val="0"/>
-        </w:rPr>
-        <w:t xml:space="preserve">этого</w:t>
-      </w:r>
+        <w:t xml:space="preserve">эт</w:t>
+      </w:r>
+      <w:ins w:author="Gleb Mazursky" w:id="46" w:date="2016-02-03T08:01:48Z">
+        <w:r>
+          <w:rPr>
+            <w:rFonts w:ascii="Times New Roman" w:cs="Times New Roman" w:eastAsia="Times New Roman" w:hAnsi="Times New Roman"/>
+            <w:i w:val="1"/>
+            <w:sz w:val="24"/>
+            <w:szCs w:val="24"/>
+            <w:rtl w:val="0"/>
+          </w:rPr>
+          <w:t xml:space="preserve">их слов</w:t>
+        </w:r>
+      </w:ins>
+      <w:del w:author="Gleb Mazursky" w:id="46" w:date="2016-02-03T08:01:48Z">
+        <w:r>
+          <w:rPr>
+            <w:rFonts w:ascii="Times New Roman" w:cs="Times New Roman" w:eastAsia="Times New Roman" w:hAnsi="Times New Roman"/>
+            <w:i w:val="1"/>
+            <w:sz w:val="24"/>
+            <w:szCs w:val="24"/>
+            <w:rtl w:val="0"/>
+          </w:rPr>
+          <w:delText xml:space="preserve">ого</w:delText>
+        </w:r>
+      </w:del>
       <w:r>
         <w:rPr>
           <w:rFonts w:ascii="Times New Roman" w:cs="Times New Roman" w:eastAsia="Times New Roman" w:hAnsi="Times New Roman"/>
@@ -6141,7 +6944,7 @@
         </w:rPr>
         <w:t xml:space="preserve">— </w:t>
       </w:r>
-      <w:ins w:author="Alaric Lightin" w:id="18" w:date="2015-11-12T06:11:04Z">
+      <w:ins w:author="Alaric Lightin" w:id="47" w:date="2015-11-12T06:11:04Z">
         <w:r>
           <w:rPr>
             <w:rFonts w:ascii="Times New Roman" w:cs="Times New Roman" w:eastAsia="Times New Roman" w:hAnsi="Times New Roman"/>
@@ -6152,7 +6955,7 @@
           <w:t xml:space="preserve">Но</w:t>
         </w:r>
       </w:ins>
-      <w:del w:author="Alaric Lightin" w:id="18" w:date="2015-11-12T06:11:04Z">
+      <w:del w:author="Alaric Lightin" w:id="47" w:date="2015-11-12T06:11:04Z">
         <w:r>
           <w:rPr>
             <w:rFonts w:ascii="Times New Roman" w:cs="Times New Roman" w:eastAsia="Times New Roman" w:hAnsi="Times New Roman"/>
@@ -6805,7 +7608,7 @@
         </w:rPr>
         <w:t xml:space="preserve">Но вот в чём загвоздка: от злости он никогда не терял самообладания. Когда разум застилала холодная ярость, он полностью осознавал все свои поступки. И только потом оказывалось, что </w:t>
       </w:r>
-      <w:ins w:author="Alaric Lightin" w:id="19" w:date="2015-11-12T06:13:28Z">
+      <w:ins w:author="Alaric Lightin" w:id="48" w:date="2015-11-12T06:13:28Z">
         <w:r>
           <w:rPr>
             <w:rFonts w:ascii="Times New Roman" w:cs="Times New Roman" w:eastAsia="Times New Roman" w:hAnsi="Times New Roman"/>
@@ -6826,7 +7629,7 @@
         </w:rPr>
         <w:t xml:space="preserve">весь эпизод</w:t>
       </w:r>
-      <w:del w:author="Alaric Lightin" w:id="20" w:date="2015-11-12T06:13:25Z">
+      <w:del w:author="Alaric Lightin" w:id="49" w:date="2015-11-12T06:13:25Z">
         <w:r>
           <w:rPr>
             <w:rFonts w:ascii="Times New Roman" w:cs="Times New Roman" w:eastAsia="Times New Roman" w:hAnsi="Times New Roman"/>
@@ -7306,7 +8109,27 @@
           <w:szCs w:val="24"/>
           <w:rtl w:val="0"/>
         </w:rPr>
-        <w:t xml:space="preserve"> Ведущий Игры, тогда…</w:t>
+        <w:t xml:space="preserve"> </w:t>
+      </w:r>
+      <w:ins w:author="Gleb Mazursky" w:id="50" w:date="2016-02-03T08:04:13Z">
+        <w:r>
+          <w:rPr>
+            <w:rFonts w:ascii="Times New Roman" w:cs="Times New Roman" w:eastAsia="Times New Roman" w:hAnsi="Times New Roman"/>
+            <w:sz w:val="24"/>
+            <w:szCs w:val="24"/>
+            <w:rtl w:val="0"/>
+          </w:rPr>
+          <w:t xml:space="preserve">— </w:t>
+        </w:r>
+      </w:ins>
+      <w:r>
+        <w:rPr>
+          <w:rFonts w:ascii="Times New Roman" w:cs="Times New Roman" w:eastAsia="Times New Roman" w:hAnsi="Times New Roman"/>
+          <w:sz w:val="24"/>
+          <w:szCs w:val="24"/>
+          <w:rtl w:val="0"/>
+        </w:rPr>
+        <w:t xml:space="preserve">Ведущий Игры, тогда…</w:t>
       </w:r>
     </w:p>
     <w:p>
@@ -7415,7 +8238,7 @@
 
 <file path=word/comments.xml><?xml version="1.0" encoding="utf-8"?>
 <w:comments xmlns:mc="http://schemas.openxmlformats.org/markup-compatibility/2006" xmlns:o="urn:schemas-microsoft-com:office:office" xmlns:r="http://schemas.openxmlformats.org/officeDocument/2006/relationships" xmlns:m="http://schemas.openxmlformats.org/officeDocument/2006/math" xmlns:v="urn:schemas-microsoft-com:vml" xmlns:wp="http://schemas.openxmlformats.org/drawingml/2006/wordprocessingDrawing" xmlns:w10="urn:schemas-microsoft-com:office:word" xmlns:w="http://schemas.openxmlformats.org/wordprocessingml/2006/main" xmlns:wne="http://schemas.microsoft.com/office/word/2006/wordml" xmlns:sl="http://schemas.openxmlformats.org/schemaLibrary/2006/main" xmlns:a="http://schemas.openxmlformats.org/drawingml/2006/main" xmlns:pic="http://schemas.openxmlformats.org/drawingml/2006/picture" xmlns:c="http://schemas.openxmlformats.org/drawingml/2006/chart" xmlns:lc="http://schemas.openxmlformats.org/drawingml/2006/lockedCanvas" xmlns:dgm="http://schemas.openxmlformats.org/drawingml/2006/diagram" xmlns:wps="http://schemas.microsoft.com/office/word/2010/wordprocessingShape" xmlns:wpg="http://schemas.microsoft.com/office/word/2010/wordprocessingGroup">
-  <w:comment w:author="kuuff N/A" w:id="1" w:date="2015-11-12T05:46:44Z">
+  <w:comment w:author="Gleb Mazursky" w:id="4" w:date="2016-02-04T01:10:33Z">
     <w:p>
       <w:pPr>
         <w:keepNext w:val="0"/>
@@ -7440,11 +8263,11 @@
           <w:vertAlign w:val="baseline"/>
           <w:rtl w:val="0"/>
         </w:rPr>
-        <w:t xml:space="preserve">Педивикия называет это "батончиками гранолы": http://ru.wikipedia.org/wiki/%D0%93%D1%80%D0%B0%D0%BD%D0%BE%D0%BB%D0%B0</w:t>
+        <w:t xml:space="preserve">слово не нравится, не в стиле Г</w:t>
       </w:r>
     </w:p>
   </w:comment>
-  <w:comment w:author="Alaric Lightin" w:id="2" w:date="2015-11-12T05:46:44Z">
+  <w:comment w:author="Alaric Lightin" w:id="5" w:date="2016-02-04T01:10:33Z">
     <w:p>
       <w:pPr>
         <w:keepNext w:val="0"/>
@@ -7469,11 +8292,9 @@
           <w:vertAlign w:val="baseline"/>
           <w:rtl w:val="0"/>
         </w:rPr>
-        <w:t xml:space="preserve">по-моему, "злаковые батончики" пишут всё-таки чаще</w:t>
-      </w:r>
-    </w:p>
-  </w:comment>
-  <w:comment w:author="Alaric Lightin" w:id="3" w:date="2015-11-12T05:52:07Z">
+        <w:t xml:space="preserve">угу</w:t>
+      </w:r>
+    </w:p>
     <w:p>
       <w:pPr>
         <w:keepNext w:val="0"/>
@@ -7498,11 +8319,11 @@
           <w:vertAlign w:val="baseline"/>
           <w:rtl w:val="0"/>
         </w:rPr>
-        <w:t xml:space="preserve">автор заменил фразу "Welp, Harry was screwed." на фразу "Welp, that was a puzzler, all right."</w:t>
+        <w:t xml:space="preserve">но что-то проблема с идеями</w:t>
       </w:r>
     </w:p>
   </w:comment>
-  <w:comment w:author="Alaric Lightin" w:id="0" w:date="2015-11-12T05:49:29Z">
+  <w:comment w:author="Alaric Lightin" w:id="9" w:date="2015-11-12T05:52:07Z">
     <w:p>
       <w:pPr>
         <w:keepNext w:val="0"/>
@@ -7527,9 +8348,11 @@
           <w:vertAlign w:val="baseline"/>
           <w:rtl w:val="0"/>
         </w:rPr>
-        <w:t xml:space="preserve">они cereal bars</w:t>
-      </w:r>
-    </w:p>
+        <w:t xml:space="preserve">автор заменил фразу "Welp, Harry was screwed." на фразу "Welp, that was a puzzler, all right."</w:t>
+      </w:r>
+    </w:p>
+  </w:comment>
+  <w:comment w:author="Alaric Lightin" w:id="6" w:date="2015-11-12T05:49:29Z">
     <w:p>
       <w:pPr>
         <w:keepNext w:val="0"/>
@@ -7554,11 +8377,9 @@
           <w:vertAlign w:val="baseline"/>
           <w:rtl w:val="0"/>
         </w:rPr>
-        <w:t xml:space="preserve">где-то это передано, а где-то почему-то нет</w:t>
-      </w:r>
-    </w:p>
-  </w:comment>
-  <w:comment w:author="Alaric Lightin" w:id="4" w:date="2015-11-12T05:55:27Z">
+        <w:t xml:space="preserve">они cereal bars</w:t>
+      </w:r>
+    </w:p>
     <w:p>
       <w:pPr>
         <w:keepNext w:val="0"/>
@@ -7583,11 +8404,11 @@
           <w:vertAlign w:val="baseline"/>
           <w:rtl w:val="0"/>
         </w:rPr>
-        <w:t xml:space="preserve">"I'm Harry Potter," said his mouth, more or less on autopilot. Also more or less automatically, Harry stuck out a hand towards the painting.</w:t>
+        <w:t xml:space="preserve">где-то это передано, а где-то почему-то нет</w:t>
       </w:r>
     </w:p>
   </w:comment>
-  <w:comment w:author="Alaric Lightin" w:id="5" w:date="2015-11-12T06:00:02Z">
+  <w:comment w:author="Alaric Lightin" w:id="10" w:date="2015-11-12T05:55:27Z">
     <w:p>
       <w:pPr>
         <w:keepNext w:val="0"/>
@@ -7612,11 +8433,11 @@
           <w:vertAlign w:val="baseline"/>
           <w:rtl w:val="0"/>
         </w:rPr>
-        <w:t xml:space="preserve">тут действительно нужен курсив?</w:t>
+        <w:t xml:space="preserve">"I'm Harry Potter," said his mouth, more or less on autopilot. Also more or less automatically, Harry stuck out a hand towards the painting.</w:t>
       </w:r>
     </w:p>
   </w:comment>
-  <w:comment w:author="Alaric Lightin" w:id="6" w:date="2015-11-12T06:03:05Z">
+  <w:comment w:author="Gleb Mazursky" w:id="0" w:date="2016-02-03T07:16:27Z">
     <w:p>
       <w:pPr>
         <w:keepNext w:val="0"/>
@@ -7641,11 +8462,11 @@
           <w:vertAlign w:val="baseline"/>
           <w:rtl w:val="0"/>
         </w:rPr>
-        <w:t xml:space="preserve">курсив лишний, по-моему</w:t>
+        <w:t xml:space="preserve">там просто slowly slowly при чем тут верно?</w:t>
       </w:r>
     </w:p>
   </w:comment>
-  <w:comment w:author="Alaric Lightin" w:id="7" w:date="2015-11-12T06:03:46Z">
+  <w:comment w:author="Alaric Lightin" w:id="1" w:date="2016-02-04T01:08:35Z">
     <w:p>
       <w:pPr>
         <w:keepNext w:val="0"/>
@@ -7670,11 +8491,9 @@
           <w:vertAlign w:val="baseline"/>
           <w:rtl w:val="0"/>
         </w:rPr>
-        <w:t xml:space="preserve">"вот так просто" и без курсива?</w:t>
-      </w:r>
-    </w:p>
-  </w:comment>
-  <w:comment w:author="Alaric Lightin" w:id="8" w:date="2015-11-12T06:04:25Z">
+        <w:t xml:space="preserve">по-моему, не очень</w:t>
+      </w:r>
+    </w:p>
     <w:p>
       <w:pPr>
         <w:keepNext w:val="0"/>
@@ -7699,9 +8518,11 @@
           <w:vertAlign w:val="baseline"/>
           <w:rtl w:val="0"/>
         </w:rPr>
-        <w:t xml:space="preserve">курсив лишний, и так восклицательный знак есть</w:t>
-      </w:r>
-    </w:p>
+        <w:t xml:space="preserve">"написаны как-то по-другому"?</w:t>
+      </w:r>
+    </w:p>
+  </w:comment>
+  <w:comment w:author="Gleb Mazursky" w:id="2" w:date="2016-02-04T03:36:58Z">
     <w:p>
       <w:pPr>
         <w:keepNext w:val="0"/>
@@ -7726,9 +8547,11 @@
           <w:vertAlign w:val="baseline"/>
           <w:rtl w:val="0"/>
         </w:rPr>
-        <w:t xml:space="preserve">а фраза, по-моему, неестественная</w:t>
-      </w:r>
-    </w:p>
+        <w:t xml:space="preserve">а какой смысл в неуклюжем усложнении?</w:t>
+      </w:r>
+    </w:p>
+  </w:comment>
+  <w:comment w:author="Alaric Lightin" w:id="3" w:date="2016-02-05T01:33:33Z">
     <w:p>
       <w:pPr>
         <w:keepNext w:val="0"/>
@@ -7753,11 +8576,11 @@
           <w:vertAlign w:val="baseline"/>
           <w:rtl w:val="0"/>
         </w:rPr>
-        <w:t xml:space="preserve">на русском логичней "Простите, пожалуйста!"</w:t>
+        <w:t xml:space="preserve">"выделены" вызывает ощущение будто они жирным шрифтом написаны или подчёркнуты</w:t>
       </w:r>
     </w:p>
   </w:comment>
-  <w:comment w:author="Alaric Lightin" w:id="9" w:date="2015-11-12T06:05:20Z">
+  <w:comment w:author="kuuff N/A" w:id="7" w:date="2015-11-12T05:46:44Z">
     <w:p>
       <w:pPr>
         <w:keepNext w:val="0"/>
@@ -7782,11 +8605,266 @@
           <w:vertAlign w:val="baseline"/>
           <w:rtl w:val="0"/>
         </w:rPr>
-        <w:t xml:space="preserve">по-моему, лишний курсив</w:t>
+        <w:t xml:space="preserve">Педивикия называет это "батончиками гранолы": http://ru.wikipedia.org/wiki/%D0%93%D1%80%D0%B0%D0%BD%D0%BE%D0%BB%D0%B0</w:t>
       </w:r>
     </w:p>
   </w:comment>
-  <w:comment w:author="Alaric Lightin" w:id="10" w:date="2015-11-12T06:10:10Z">
+  <w:comment w:author="Alaric Lightin" w:id="8" w:date="2015-11-12T05:46:44Z">
+    <w:p>
+      <w:pPr>
+        <w:keepNext w:val="0"/>
+        <w:keepLines w:val="0"/>
+        <w:widowControl w:val="0"/>
+        <w:spacing w:after="0" w:before="0" w:line="240" w:lineRule="auto"/>
+        <w:ind w:left="0" w:right="0" w:firstLine="0"/>
+        <w:contextualSpacing w:val="0"/>
+        <w:jc w:val="left"/>
+      </w:pPr>
+      <w:r>
+        <w:rPr>
+          <w:rFonts w:ascii="Arial" w:cs="Arial" w:eastAsia="Arial" w:hAnsi="Arial"/>
+          <w:b w:val="0"/>
+          <w:i w:val="0"/>
+          <w:smallCaps w:val="0"/>
+          <w:strike w:val="0"/>
+          <w:color w:val="000000"/>
+          <w:sz w:val="22"/>
+          <w:szCs w:val="22"/>
+          <w:u w:val="none"/>
+          <w:vertAlign w:val="baseline"/>
+          <w:rtl w:val="0"/>
+        </w:rPr>
+        <w:t xml:space="preserve">по-моему, "злаковые батончики" пишут всё-таки чаще</w:t>
+      </w:r>
+    </w:p>
+  </w:comment>
+  <w:comment w:author="Gleb Mazursky" w:id="11" w:date="2016-02-04T01:12:57Z">
+    <w:p>
+      <w:pPr>
+        <w:keepNext w:val="0"/>
+        <w:keepLines w:val="0"/>
+        <w:widowControl w:val="0"/>
+        <w:spacing w:after="0" w:before="0" w:line="240" w:lineRule="auto"/>
+        <w:ind w:left="0" w:right="0" w:firstLine="0"/>
+        <w:contextualSpacing w:val="0"/>
+        <w:jc w:val="left"/>
+      </w:pPr>
+      <w:r>
+        <w:rPr>
+          <w:rFonts w:ascii="Arial" w:cs="Arial" w:eastAsia="Arial" w:hAnsi="Arial"/>
+          <w:b w:val="0"/>
+          <w:i w:val="0"/>
+          <w:smallCaps w:val="0"/>
+          <w:strike w:val="0"/>
+          <w:color w:val="000000"/>
+          <w:sz w:val="22"/>
+          <w:szCs w:val="22"/>
+          <w:u w:val="none"/>
+          <w:vertAlign w:val="baseline"/>
+          <w:rtl w:val="0"/>
+        </w:rPr>
+        <w:t xml:space="preserve">делать ли сноски про камео? эта - одна из девушек Ю.</w:t>
+      </w:r>
+    </w:p>
+  </w:comment>
+  <w:comment w:author="Alaric Lightin" w:id="12" w:date="2016-02-04T01:12:57Z">
+    <w:p>
+      <w:pPr>
+        <w:keepNext w:val="0"/>
+        <w:keepLines w:val="0"/>
+        <w:widowControl w:val="0"/>
+        <w:spacing w:after="0" w:before="0" w:line="240" w:lineRule="auto"/>
+        <w:ind w:left="0" w:right="0" w:firstLine="0"/>
+        <w:contextualSpacing w:val="0"/>
+        <w:jc w:val="left"/>
+      </w:pPr>
+      <w:r>
+        <w:rPr>
+          <w:rFonts w:ascii="Arial" w:cs="Arial" w:eastAsia="Arial" w:hAnsi="Arial"/>
+          <w:b w:val="0"/>
+          <w:i w:val="0"/>
+          <w:smallCaps w:val="0"/>
+          <w:strike w:val="0"/>
+          <w:color w:val="000000"/>
+          <w:sz w:val="22"/>
+          <w:szCs w:val="22"/>
+          <w:u w:val="none"/>
+          <w:vertAlign w:val="baseline"/>
+          <w:rtl w:val="0"/>
+        </w:rPr>
+        <w:t xml:space="preserve">думаю, нет</w:t>
+      </w:r>
+    </w:p>
+    <w:p>
+      <w:pPr>
+        <w:keepNext w:val="0"/>
+        <w:keepLines w:val="0"/>
+        <w:widowControl w:val="0"/>
+        <w:spacing w:after="0" w:before="0" w:line="240" w:lineRule="auto"/>
+        <w:ind w:left="0" w:right="0" w:firstLine="0"/>
+        <w:contextualSpacing w:val="0"/>
+        <w:jc w:val="left"/>
+      </w:pPr>
+      <w:r>
+        <w:rPr>
+          <w:rFonts w:ascii="Arial" w:cs="Arial" w:eastAsia="Arial" w:hAnsi="Arial"/>
+          <w:b w:val="0"/>
+          <w:i w:val="0"/>
+          <w:smallCaps w:val="0"/>
+          <w:strike w:val="0"/>
+          <w:color w:val="000000"/>
+          <w:sz w:val="22"/>
+          <w:szCs w:val="22"/>
+          <w:u w:val="none"/>
+          <w:vertAlign w:val="baseline"/>
+          <w:rtl w:val="0"/>
+        </w:rPr>
+        <w:t xml:space="preserve">по-моему, задача про полные примечания для академического издания всё-таки откладывается :)</w:t>
+      </w:r>
+    </w:p>
+  </w:comment>
+  <w:comment w:author="Alaric Lightin" w:id="13" w:date="2016-02-04T01:15:36Z">
+    <w:p>
+      <w:pPr>
+        <w:keepNext w:val="0"/>
+        <w:keepLines w:val="0"/>
+        <w:widowControl w:val="0"/>
+        <w:spacing w:after="0" w:before="0" w:line="240" w:lineRule="auto"/>
+        <w:ind w:left="0" w:right="0" w:firstLine="0"/>
+        <w:contextualSpacing w:val="0"/>
+        <w:jc w:val="left"/>
+      </w:pPr>
+      <w:r>
+        <w:rPr>
+          <w:rFonts w:ascii="Arial" w:cs="Arial" w:eastAsia="Arial" w:hAnsi="Arial"/>
+          <w:b w:val="0"/>
+          <w:i w:val="0"/>
+          <w:smallCaps w:val="0"/>
+          <w:strike w:val="0"/>
+          <w:color w:val="000000"/>
+          <w:sz w:val="22"/>
+          <w:szCs w:val="22"/>
+          <w:u w:val="none"/>
+          <w:vertAlign w:val="baseline"/>
+          <w:rtl w:val="0"/>
+        </w:rPr>
+        <w:t xml:space="preserve">курсив лишний, и так восклицательный знак есть</w:t>
+      </w:r>
+    </w:p>
+    <w:p>
+      <w:pPr>
+        <w:keepNext w:val="0"/>
+        <w:keepLines w:val="0"/>
+        <w:widowControl w:val="0"/>
+        <w:spacing w:after="0" w:before="0" w:line="240" w:lineRule="auto"/>
+        <w:ind w:left="0" w:right="0" w:firstLine="0"/>
+        <w:contextualSpacing w:val="0"/>
+        <w:jc w:val="left"/>
+      </w:pPr>
+      <w:r>
+        <w:rPr>
+          <w:rFonts w:ascii="Arial" w:cs="Arial" w:eastAsia="Arial" w:hAnsi="Arial"/>
+          <w:b w:val="0"/>
+          <w:i w:val="0"/>
+          <w:smallCaps w:val="0"/>
+          <w:strike w:val="0"/>
+          <w:color w:val="000000"/>
+          <w:sz w:val="22"/>
+          <w:szCs w:val="22"/>
+          <w:u w:val="none"/>
+          <w:vertAlign w:val="baseline"/>
+          <w:rtl w:val="0"/>
+        </w:rPr>
+        <w:t xml:space="preserve">а фраза, по-моему, неестественная</w:t>
+      </w:r>
+    </w:p>
+    <w:p>
+      <w:pPr>
+        <w:keepNext w:val="0"/>
+        <w:keepLines w:val="0"/>
+        <w:widowControl w:val="0"/>
+        <w:spacing w:after="0" w:before="0" w:line="240" w:lineRule="auto"/>
+        <w:ind w:left="0" w:right="0" w:firstLine="0"/>
+        <w:contextualSpacing w:val="0"/>
+        <w:jc w:val="left"/>
+      </w:pPr>
+      <w:r>
+        <w:rPr>
+          <w:rFonts w:ascii="Arial" w:cs="Arial" w:eastAsia="Arial" w:hAnsi="Arial"/>
+          <w:b w:val="0"/>
+          <w:i w:val="0"/>
+          <w:smallCaps w:val="0"/>
+          <w:strike w:val="0"/>
+          <w:color w:val="000000"/>
+          <w:sz w:val="22"/>
+          <w:szCs w:val="22"/>
+          <w:u w:val="none"/>
+          <w:vertAlign w:val="baseline"/>
+          <w:rtl w:val="0"/>
+        </w:rPr>
+        <w:t xml:space="preserve">на русском логичней "Простите, пожалуйста!"</w:t>
+      </w:r>
+    </w:p>
+  </w:comment>
+  <w:comment w:author="Gleb Mazursky" w:id="14" w:date="2016-02-03T07:49:25Z">
+    <w:p>
+      <w:pPr>
+        <w:keepNext w:val="0"/>
+        <w:keepLines w:val="0"/>
+        <w:widowControl w:val="0"/>
+        <w:spacing w:after="0" w:before="0" w:line="240" w:lineRule="auto"/>
+        <w:ind w:left="0" w:right="0" w:firstLine="0"/>
+        <w:contextualSpacing w:val="0"/>
+        <w:jc w:val="left"/>
+      </w:pPr>
+      <w:r>
+        <w:rPr>
+          <w:rFonts w:ascii="Arial" w:cs="Arial" w:eastAsia="Arial" w:hAnsi="Arial"/>
+          <w:b w:val="0"/>
+          <w:i w:val="0"/>
+          <w:smallCaps w:val="0"/>
+          <w:strike w:val="0"/>
+          <w:color w:val="000000"/>
+          <w:sz w:val="22"/>
+          <w:szCs w:val="22"/>
+          <w:u w:val="none"/>
+          <w:vertAlign w:val="baseline"/>
+          <w:rtl w:val="0"/>
+        </w:rPr>
+        <w:t xml:space="preserve">а если "Пааапрашу извинить!"</w:t>
+      </w:r>
+    </w:p>
+  </w:comment>
+  <w:comment w:author="Alaric Lightin" w:id="15" w:date="2016-02-04T01:15:36Z">
+    <w:p>
+      <w:pPr>
+        <w:keepNext w:val="0"/>
+        <w:keepLines w:val="0"/>
+        <w:widowControl w:val="0"/>
+        <w:spacing w:after="0" w:before="0" w:line="240" w:lineRule="auto"/>
+        <w:ind w:left="0" w:right="0" w:firstLine="0"/>
+        <w:contextualSpacing w:val="0"/>
+        <w:jc w:val="left"/>
+      </w:pPr>
+      <w:r>
+        <w:rPr>
+          <w:rFonts w:ascii="Arial" w:cs="Arial" w:eastAsia="Arial" w:hAnsi="Arial"/>
+          <w:b w:val="0"/>
+          <w:i w:val="0"/>
+          <w:smallCaps w:val="0"/>
+          <w:strike w:val="0"/>
+          <w:color w:val="000000"/>
+          <w:sz w:val="22"/>
+          <w:szCs w:val="22"/>
+          <w:u w:val="none"/>
+          <w:vertAlign w:val="baseline"/>
+          <w:rtl w:val="0"/>
+        </w:rPr>
+        <w:t xml:space="preserve">Я бы заменил на "Минуточку внимания!" В общем-то, смысл примерно тот же, и на самом деле, вообще нет разницы, что орать в такой ситуации :) Но звучит более естественно.</w:t>
+      </w:r>
+    </w:p>
+  </w:comment>
+  <w:comment w:author="Alaric Lightin" w:id="16" w:date="2015-11-12T06:10:10Z">
     <w:p>
       <w:pPr>
         <w:keepNext w:val="0"/>
